--- a/Docs/Пояснительная_Записка.docx
+++ b/Docs/Пояснительная_Записка.docx
@@ -13,6 +13,14 @@
         </w:rPr>
       </w:pPr>
       <w:bookmarkStart w:id="0" w:name="_Hlk217317819"/>
+      <w:r>
+        <w:rPr>
+          <w:rFonts w:eastAsia="Times New Roman" w:cs="Times New Roman"/>
+          <w:color w:val="000000"/>
+          <w:szCs w:val="22"/>
+        </w:rPr>
+        <w:t xml:space="preserve">  </w:t>
+      </w:r>
       <w:r>
         <w:rPr>
           <w:rFonts w:eastAsia="Times New Roman" w:cs="Times New Roman"/>
@@ -6503,8 +6511,64 @@
     </w:p>
     <w:p/>
     <w:p>
+      <w:r>
+        <w:rPr>
+          <w:noProof/>
+        </w:rPr>
+        <w:drawing>
+          <wp:inline distT="0" distB="0" distL="0" distR="0" wp14:anchorId="5A2AC42A" wp14:editId="35B477E5">
+            <wp:extent cx="5273193" cy="2527200"/>
+            <wp:effectExtent l="0" t="0" r="0" b="0"/>
+            <wp:docPr id="1849831381" name="Picture 3"/>
+            <wp:cNvGraphicFramePr>
+              <a:graphicFrameLocks xmlns:a="http://schemas.openxmlformats.org/drawingml/2006/main" noChangeAspect="1"/>
+            </wp:cNvGraphicFramePr>
+            <a:graphic xmlns:a="http://schemas.openxmlformats.org/drawingml/2006/main">
+              <a:graphicData uri="http://schemas.openxmlformats.org/drawingml/2006/picture">
+                <pic:pic xmlns:pic="http://schemas.openxmlformats.org/drawingml/2006/picture">
+                  <pic:nvPicPr>
+                    <pic:cNvPr id="1849831381" name="Picture 1849831381"/>
+                    <pic:cNvPicPr/>
+                  </pic:nvPicPr>
+                  <pic:blipFill rotWithShape="1">
+                    <a:blip r:embed="rId8">
+                      <a:extLst>
+                        <a:ext uri="{28A0092B-C50C-407E-A947-70E740481C1C}">
+                          <a14:useLocalDpi xmlns:a14="http://schemas.microsoft.com/office/drawing/2010/main" val="0"/>
+                        </a:ext>
+                      </a:extLst>
+                    </a:blip>
+                    <a:srcRect t="16245" b="35830"/>
+                    <a:stretch/>
+                  </pic:blipFill>
+                  <pic:spPr bwMode="auto">
+                    <a:xfrm>
+                      <a:off x="0" y="0"/>
+                      <a:ext cx="5274310" cy="2527735"/>
+                    </a:xfrm>
+                    <a:prstGeom prst="rect">
+                      <a:avLst/>
+                    </a:prstGeom>
+                    <a:ln>
+                      <a:noFill/>
+                    </a:ln>
+                    <a:extLst>
+                      <a:ext uri="{53640926-AAD7-44D8-BBD7-CCE9431645EC}">
+                        <a14:shadowObscured xmlns:a14="http://schemas.microsoft.com/office/drawing/2010/main"/>
+                      </a:ext>
+                    </a:extLst>
+                  </pic:spPr>
+                </pic:pic>
+              </a:graphicData>
+            </a:graphic>
+          </wp:inline>
+        </w:drawing>
+      </w:r>
+    </w:p>
+    <w:p>
       <w:pPr>
         <w:pStyle w:val="a4"/>
+        <w:jc w:val="center"/>
       </w:pPr>
       <w:r>
         <w:t>Рисунок 3.1 – Параметризация грифа штанги</w:t>
@@ -7210,7 +7274,7 @@
                     </pic:cNvPicPr>
                   </pic:nvPicPr>
                   <pic:blipFill>
-                    <a:blip r:embed="rId8">
+                    <a:blip r:embed="rId9">
                       <a:extLst>
                         <a:ext uri="{28A0092B-C50C-407E-A947-70E740481C1C}">
                           <a14:useLocalDpi xmlns:a14="http://schemas.microsoft.com/office/drawing/2010/main" val="0"/>
@@ -7354,7 +7418,7 @@
                     </pic:cNvPicPr>
                   </pic:nvPicPr>
                   <pic:blipFill>
-                    <a:blip r:embed="rId9" cstate="print">
+                    <a:blip r:embed="rId10" cstate="print">
                       <a:extLst>
                         <a:ext uri="{28A0092B-C50C-407E-A947-70E740481C1C}">
                           <a14:useLocalDpi xmlns:a14="http://schemas.microsoft.com/office/drawing/2010/main" val="0"/>
@@ -7526,12 +7590,53 @@
         <w:t>.</w:t>
       </w:r>
     </w:p>
+    <w:p/>
     <w:p>
       <w:pPr>
         <w:pStyle w:val="ListParagraph"/>
         <w:ind w:left="0" w:firstLine="0"/>
         <w:jc w:val="center"/>
       </w:pPr>
+      <w:r>
+        <w:rPr>
+          <w:noProof/>
+        </w:rPr>
+        <w:drawing>
+          <wp:inline distT="0" distB="0" distL="0" distR="0" wp14:anchorId="418F3DD4" wp14:editId="2F43B280">
+            <wp:extent cx="5238750" cy="3586191"/>
+            <wp:effectExtent l="0" t="0" r="0" b="0"/>
+            <wp:docPr id="4" name="Picture 4"/>
+            <wp:cNvGraphicFramePr>
+              <a:graphicFrameLocks xmlns:a="http://schemas.openxmlformats.org/drawingml/2006/main" noChangeAspect="1"/>
+            </wp:cNvGraphicFramePr>
+            <a:graphic xmlns:a="http://schemas.openxmlformats.org/drawingml/2006/main">
+              <a:graphicData uri="http://schemas.openxmlformats.org/drawingml/2006/picture">
+                <pic:pic xmlns:pic="http://schemas.openxmlformats.org/drawingml/2006/picture">
+                  <pic:nvPicPr>
+                    <pic:cNvPr id="1" name=""/>
+                    <pic:cNvPicPr/>
+                  </pic:nvPicPr>
+                  <pic:blipFill>
+                    <a:blip r:embed="rId11"/>
+                    <a:stretch>
+                      <a:fillRect/>
+                    </a:stretch>
+                  </pic:blipFill>
+                  <pic:spPr>
+                    <a:xfrm>
+                      <a:off x="0" y="0"/>
+                      <a:ext cx="5243608" cy="3589516"/>
+                    </a:xfrm>
+                    <a:prstGeom prst="rect">
+                      <a:avLst/>
+                    </a:prstGeom>
+                  </pic:spPr>
+                </pic:pic>
+              </a:graphicData>
+            </a:graphic>
+          </wp:inline>
+        </w:drawing>
+      </w:r>
     </w:p>
     <w:p>
       <w:pPr>
@@ -7585,7 +7690,56 @@
       <w:pPr>
         <w:pStyle w:val="a4"/>
         <w:ind w:firstLine="0"/>
-      </w:pPr>
+        <w:jc w:val="center"/>
+      </w:pPr>
+      <w:r>
+        <w:rPr>
+          <w:noProof/>
+          <w14:ligatures w14:val="standardContextual"/>
+        </w:rPr>
+        <w:lastRenderedPageBreak/>
+        <w:drawing>
+          <wp:inline distT="0" distB="0" distL="0" distR="0">
+            <wp:extent cx="5242560" cy="3033456"/>
+            <wp:effectExtent l="0" t="0" r="2540" b="1905"/>
+            <wp:docPr id="183307371" name="Picture 2"/>
+            <wp:cNvGraphicFramePr>
+              <a:graphicFrameLocks xmlns:a="http://schemas.openxmlformats.org/drawingml/2006/main" noChangeAspect="1"/>
+            </wp:cNvGraphicFramePr>
+            <a:graphic xmlns:a="http://schemas.openxmlformats.org/drawingml/2006/main">
+              <a:graphicData uri="http://schemas.openxmlformats.org/drawingml/2006/picture">
+                <pic:pic xmlns:pic="http://schemas.openxmlformats.org/drawingml/2006/picture">
+                  <pic:nvPicPr>
+                    <pic:cNvPr id="183307371" name="Picture 183307371"/>
+                    <pic:cNvPicPr/>
+                  </pic:nvPicPr>
+                  <pic:blipFill>
+                    <a:blip r:embed="rId12">
+                      <a:extLst>
+                        <a:ext uri="{28A0092B-C50C-407E-A947-70E740481C1C}">
+                          <a14:useLocalDpi xmlns:a14="http://schemas.microsoft.com/office/drawing/2010/main" val="0"/>
+                        </a:ext>
+                      </a:extLst>
+                    </a:blip>
+                    <a:stretch>
+                      <a:fillRect/>
+                    </a:stretch>
+                  </pic:blipFill>
+                  <pic:spPr>
+                    <a:xfrm>
+                      <a:off x="0" y="0"/>
+                      <a:ext cx="5271282" cy="3050075"/>
+                    </a:xfrm>
+                    <a:prstGeom prst="rect">
+                      <a:avLst/>
+                    </a:prstGeom>
+                  </pic:spPr>
+                </pic:pic>
+              </a:graphicData>
+            </a:graphic>
+          </wp:inline>
+        </w:drawing>
+      </w:r>
     </w:p>
     <w:p>
       <w:pPr>
@@ -7609,6 +7763,8 @@
     <w:p>
       <w:pPr>
         <w:pStyle w:val="a"/>
+        <w:ind w:firstLine="0"/>
+        <w:jc w:val="both"/>
       </w:pPr>
     </w:p>
     <w:p>
@@ -7718,15 +7874,15 @@
       </w:r>
       <w:proofErr w:type="spellStart"/>
       <w:r>
+        <w:t>BarParametersDto</w:t>
+      </w:r>
+      <w:proofErr w:type="spellEnd"/>
+      <w:r>
+        <w:t xml:space="preserve">, отделяющий структуру сохраняемых данных от модели </w:t>
+      </w:r>
+      <w:proofErr w:type="spellStart"/>
+      <w:r>
         <w:lastRenderedPageBreak/>
-        <w:t>BarParametersDto</w:t>
-      </w:r>
-      <w:proofErr w:type="spellEnd"/>
-      <w:r>
-        <w:t xml:space="preserve">, отделяющий структуру сохраняемых данных от модели </w:t>
-      </w:r>
-      <w:proofErr w:type="spellStart"/>
-      <w:r>
         <w:t>BarParameters</w:t>
       </w:r>
       <w:proofErr w:type="spellEnd"/>
@@ -8782,6 +8938,7 @@
         <w:pStyle w:val="a4"/>
       </w:pPr>
       <w:r>
+        <w:lastRenderedPageBreak/>
         <w:t>Таблица 7.3 – Используемые методы класса</w:t>
       </w:r>
       <w:r>
@@ -10398,6 +10555,7 @@
       <w:bookmarkStart w:id="82" w:name="X1de4b34ef85092943a9bf4357862b765dfc855a"/>
       <w:bookmarkEnd w:id="81"/>
       <w:r>
+        <w:lastRenderedPageBreak/>
         <w:t xml:space="preserve">Таблица 7.6 – </w:t>
       </w:r>
       <w:r>
@@ -10995,7 +11153,64 @@
       <w:pPr>
         <w:ind w:firstLine="0"/>
         <w:jc w:val="center"/>
-      </w:pPr>
+        <w:rPr>
+          <w:lang w:val="en-US"/>
+        </w:rPr>
+      </w:pPr>
+      <w:r>
+        <w:rPr>
+          <w:noProof/>
+          <w14:ligatures w14:val="standardContextual"/>
+        </w:rPr>
+        <w:drawing>
+          <wp:inline distT="0" distB="0" distL="0" distR="0">
+            <wp:extent cx="5940425" cy="6438900"/>
+            <wp:effectExtent l="0" t="0" r="3175" b="0"/>
+            <wp:docPr id="1906470259" name="Picture 1"/>
+            <wp:cNvGraphicFramePr>
+              <a:graphicFrameLocks xmlns:a="http://schemas.openxmlformats.org/drawingml/2006/main" noChangeAspect="1"/>
+            </wp:cNvGraphicFramePr>
+            <a:graphic xmlns:a="http://schemas.openxmlformats.org/drawingml/2006/main">
+              <a:graphicData uri="http://schemas.openxmlformats.org/drawingml/2006/picture">
+                <pic:pic xmlns:pic="http://schemas.openxmlformats.org/drawingml/2006/picture">
+                  <pic:nvPicPr>
+                    <pic:cNvPr id="1906470259" name="Picture 1906470259"/>
+                    <pic:cNvPicPr/>
+                  </pic:nvPicPr>
+                  <pic:blipFill rotWithShape="1">
+                    <a:blip r:embed="rId13">
+                      <a:extLst>
+                        <a:ext uri="{28A0092B-C50C-407E-A947-70E740481C1C}">
+                          <a14:useLocalDpi xmlns:a14="http://schemas.microsoft.com/office/drawing/2010/main" val="0"/>
+                        </a:ext>
+                      </a:extLst>
+                    </a:blip>
+                    <a:srcRect t="15920"/>
+                    <a:stretch/>
+                  </pic:blipFill>
+                  <pic:spPr bwMode="auto">
+                    <a:xfrm>
+                      <a:off x="0" y="0"/>
+                      <a:ext cx="5940425" cy="6438900"/>
+                    </a:xfrm>
+                    <a:prstGeom prst="rect">
+                      <a:avLst/>
+                    </a:prstGeom>
+                    <a:ln>
+                      <a:noFill/>
+                    </a:ln>
+                    <a:extLst>
+                      <a:ext uri="{53640926-AAD7-44D8-BBD7-CCE9431645EC}">
+                        <a14:shadowObscured xmlns:a14="http://schemas.microsoft.com/office/drawing/2010/main"/>
+                      </a:ext>
+                    </a:extLst>
+                  </pic:spPr>
+                </pic:pic>
+              </a:graphicData>
+            </a:graphic>
+          </wp:inline>
+        </w:drawing>
+      </w:r>
     </w:p>
     <w:p>
       <w:pPr>
@@ -11250,6 +11465,55 @@
         <w:jc w:val="center"/>
       </w:pPr>
       <w:r>
+        <w:rPr>
+          <w:noProof/>
+        </w:rPr>
+        <w:drawing>
+          <wp:inline distT="0" distB="0" distL="0" distR="0" wp14:anchorId="76C11EEF" wp14:editId="0C281F0E">
+            <wp:extent cx="4924213" cy="2776088"/>
+            <wp:effectExtent l="0" t="0" r="3810" b="5715"/>
+            <wp:docPr id="1650291985" name="Picture 1"/>
+            <wp:cNvGraphicFramePr>
+              <a:graphicFrameLocks xmlns:a="http://schemas.openxmlformats.org/drawingml/2006/main" noChangeAspect="1"/>
+            </wp:cNvGraphicFramePr>
+            <a:graphic xmlns:a="http://schemas.openxmlformats.org/drawingml/2006/main">
+              <a:graphicData uri="http://schemas.openxmlformats.org/drawingml/2006/picture">
+                <pic:pic xmlns:pic="http://schemas.openxmlformats.org/drawingml/2006/picture">
+                  <pic:nvPicPr>
+                    <pic:cNvPr id="1650291985" name=""/>
+                    <pic:cNvPicPr/>
+                  </pic:nvPicPr>
+                  <pic:blipFill>
+                    <a:blip r:embed="rId14"/>
+                    <a:stretch>
+                      <a:fillRect/>
+                    </a:stretch>
+                  </pic:blipFill>
+                  <pic:spPr>
+                    <a:xfrm>
+                      <a:off x="0" y="0"/>
+                      <a:ext cx="4954779" cy="2793320"/>
+                    </a:xfrm>
+                    <a:prstGeom prst="rect">
+                      <a:avLst/>
+                    </a:prstGeom>
+                  </pic:spPr>
+                </pic:pic>
+              </a:graphicData>
+            </a:graphic>
+          </wp:inline>
+        </w:drawing>
+      </w:r>
+    </w:p>
+    <w:p>
+      <w:pPr>
+        <w:ind w:firstLine="0"/>
+        <w:jc w:val="center"/>
+        <w:rPr>
+          <w:lang w:val="en-US"/>
+        </w:rPr>
+      </w:pPr>
+      <w:r>
         <w:t xml:space="preserve">Рисунок </w:t>
       </w:r>
       <w:r>
@@ -11263,17 +11527,6 @@
       </w:r>
       <w:r>
         <w:t> – Пример сообщения об ошибке</w:t>
-      </w:r>
-    </w:p>
-    <w:p>
-      <w:pPr>
-        <w:spacing w:after="160" w:line="278" w:lineRule="auto"/>
-        <w:ind w:firstLine="0"/>
-        <w:contextualSpacing w:val="0"/>
-        <w:jc w:val="left"/>
-      </w:pPr>
-      <w:r>
-        <w:br w:type="page"/>
       </w:r>
     </w:p>
     <w:p>
@@ -11460,8 +11713,43 @@
       <w:r>
         <w:rPr>
           <w:rFonts w:cs="Times New Roman"/>
-        </w:rPr>
-        <w:t>Рисунок 9.1 – Пример обработки ошибки ввода: неверный формат значения (нечисловое значение), подсветка поля и сообщение об ошибке</w:t>
+          <w:noProof/>
+        </w:rPr>
+        <w:drawing>
+          <wp:inline distT="0" distB="0" distL="0" distR="0" wp14:anchorId="41C23B30" wp14:editId="798420CB">
+            <wp:extent cx="3874347" cy="2184212"/>
+            <wp:effectExtent l="0" t="0" r="0" b="635"/>
+            <wp:docPr id="172463731" name="Picture 1"/>
+            <wp:cNvGraphicFramePr>
+              <a:graphicFrameLocks xmlns:a="http://schemas.openxmlformats.org/drawingml/2006/main" noChangeAspect="1"/>
+            </wp:cNvGraphicFramePr>
+            <a:graphic xmlns:a="http://schemas.openxmlformats.org/drawingml/2006/main">
+              <a:graphicData uri="http://schemas.openxmlformats.org/drawingml/2006/picture">
+                <pic:pic xmlns:pic="http://schemas.openxmlformats.org/drawingml/2006/picture">
+                  <pic:nvPicPr>
+                    <pic:cNvPr id="172463731" name=""/>
+                    <pic:cNvPicPr/>
+                  </pic:nvPicPr>
+                  <pic:blipFill>
+                    <a:blip r:embed="rId14"/>
+                    <a:stretch>
+                      <a:fillRect/>
+                    </a:stretch>
+                  </pic:blipFill>
+                  <pic:spPr>
+                    <a:xfrm>
+                      <a:off x="0" y="0"/>
+                      <a:ext cx="3914596" cy="2206903"/>
+                    </a:xfrm>
+                    <a:prstGeom prst="rect">
+                      <a:avLst/>
+                    </a:prstGeom>
+                  </pic:spPr>
+                </pic:pic>
+              </a:graphicData>
+            </a:graphic>
+          </wp:inline>
+        </w:drawing>
       </w:r>
     </w:p>
     <w:p>
@@ -11473,129 +11761,11 @@
           <w:rFonts w:cs="Times New Roman"/>
         </w:rPr>
       </w:pPr>
-    </w:p>
-    <w:p>
-      <w:pPr>
-        <w:pStyle w:val="a4"/>
+      <w:r>
         <w:rPr>
           <w:rFonts w:cs="Times New Roman"/>
         </w:rPr>
-      </w:pPr>
-      <w:r>
-        <w:rPr>
-          <w:rFonts w:cs="Times New Roman"/>
-        </w:rPr>
-        <w:t xml:space="preserve">Также была проверена обработка ошибок, связанных с выходом значений за допустимые диапазоны и нарушением ограничений между параметрами (например, условия вида </w:t>
-      </w:r>
-      <w:r>
-        <w:rPr>
-          <w:rFonts w:cs="Times New Roman"/>
-          <w:lang w:val="en-US"/>
-        </w:rPr>
-        <w:t>T</w:t>
-      </w:r>
-      <w:r>
-        <w:rPr>
-          <w:rFonts w:cs="Times New Roman"/>
-        </w:rPr>
-        <w:t xml:space="preserve"> ≤ </w:t>
-      </w:r>
-      <w:r>
-        <w:rPr>
-          <w:rFonts w:cs="Times New Roman"/>
-          <w:lang w:val="en-US"/>
-        </w:rPr>
-        <w:t>D</w:t>
-      </w:r>
-      <w:r>
-        <w:rPr>
-          <w:rFonts w:cs="Times New Roman"/>
-        </w:rPr>
-        <w:t xml:space="preserve">/10, </w:t>
-      </w:r>
-      <w:r>
-        <w:rPr>
-          <w:rFonts w:cs="Times New Roman"/>
-          <w:lang w:val="en-US"/>
-        </w:rPr>
-        <w:t>d</w:t>
-      </w:r>
-      <w:r>
-        <w:rPr>
-          <w:rFonts w:cs="Times New Roman"/>
-        </w:rPr>
-        <w:t xml:space="preserve"> </w:t>
-      </w:r>
-      <w:proofErr w:type="gramStart"/>
-      <w:r>
-        <w:rPr>
-          <w:rFonts w:cs="Times New Roman"/>
-        </w:rPr>
-        <w:t xml:space="preserve">&lt; </w:t>
-      </w:r>
-      <w:r>
-        <w:rPr>
-          <w:rFonts w:cs="Times New Roman"/>
-          <w:lang w:val="en-US"/>
-        </w:rPr>
-        <w:t>D</w:t>
-      </w:r>
-      <w:proofErr w:type="gramEnd"/>
-      <w:r>
-        <w:rPr>
-          <w:rFonts w:cs="Times New Roman"/>
-        </w:rPr>
-        <w:t xml:space="preserve">, 0 &lt; </w:t>
-      </w:r>
-      <w:r>
-        <w:rPr>
-          <w:rFonts w:cs="Times New Roman"/>
-          <w:lang w:val="en-US"/>
-        </w:rPr>
-        <w:t>G</w:t>
-      </w:r>
-      <w:r>
-        <w:rPr>
-          <w:rFonts w:cs="Times New Roman"/>
-        </w:rPr>
-        <w:t xml:space="preserve"> &lt; </w:t>
-      </w:r>
-      <w:r>
-        <w:rPr>
-          <w:rFonts w:cs="Times New Roman"/>
-          <w:lang w:val="en-US"/>
-        </w:rPr>
-        <w:t>T</w:t>
-      </w:r>
-      <w:r>
-        <w:rPr>
-          <w:rFonts w:cs="Times New Roman"/>
-        </w:rPr>
-        <w:t xml:space="preserve"> и т.п.). При нарушении ограничений плагин корректно блокирует построение и информирует пользователя о причине ошибки, </w:t>
-      </w:r>
-      <w:r>
-        <w:rPr>
-          <w:rFonts w:cs="Times New Roman"/>
-        </w:rPr>
-        <w:t>пример представлен на рисунке 9</w:t>
-      </w:r>
-      <w:r>
-        <w:rPr>
-          <w:rFonts w:cs="Times New Roman"/>
-        </w:rPr>
-        <w:t xml:space="preserve">.2 </w:t>
-      </w:r>
-      <w:r>
-        <w:rPr>
-          <w:rFonts w:cs="Times New Roman"/>
-        </w:rPr>
-        <w:t>и рисунке 9.3</w:t>
-      </w:r>
-      <w:r>
-        <w:rPr>
-          <w:rFonts w:cs="Times New Roman"/>
-        </w:rPr>
-        <w:t>.</w:t>
+        <w:t>Рисунок 9.1 – Пример обработки ошибки ввода: неверный формат значения (нечисловое значение), подсветка поля и сообщение об ошибке</w:t>
       </w:r>
     </w:p>
     <w:p>
@@ -11611,8 +11781,6 @@
     <w:p>
       <w:pPr>
         <w:pStyle w:val="a4"/>
-        <w:ind w:firstLine="0"/>
-        <w:jc w:val="center"/>
         <w:rPr>
           <w:rFonts w:cs="Times New Roman"/>
         </w:rPr>
@@ -11621,8 +11789,117 @@
         <w:rPr>
           <w:rFonts w:cs="Times New Roman"/>
         </w:rPr>
-        <w:lastRenderedPageBreak/>
-        <w:t>Рисунок 9.2 – Пример обработки ошибки ввода: значение параметра вне допустимого диапазона (подсветка поля и сообщение об ошибке)</w:t>
+        <w:t xml:space="preserve">Также была проверена обработка ошибок, связанных с выходом значений за допустимые диапазоны и нарушением ограничений между параметрами (например, условия вида </w:t>
+      </w:r>
+      <w:r>
+        <w:rPr>
+          <w:rFonts w:cs="Times New Roman"/>
+          <w:lang w:val="en-US"/>
+        </w:rPr>
+        <w:t>T</w:t>
+      </w:r>
+      <w:r>
+        <w:rPr>
+          <w:rFonts w:cs="Times New Roman"/>
+        </w:rPr>
+        <w:t xml:space="preserve"> ≤ </w:t>
+      </w:r>
+      <w:r>
+        <w:rPr>
+          <w:rFonts w:cs="Times New Roman"/>
+          <w:lang w:val="en-US"/>
+        </w:rPr>
+        <w:t>D</w:t>
+      </w:r>
+      <w:r>
+        <w:rPr>
+          <w:rFonts w:cs="Times New Roman"/>
+        </w:rPr>
+        <w:t xml:space="preserve">/10, </w:t>
+      </w:r>
+      <w:r>
+        <w:rPr>
+          <w:rFonts w:cs="Times New Roman"/>
+          <w:lang w:val="en-US"/>
+        </w:rPr>
+        <w:t>d</w:t>
+      </w:r>
+      <w:r>
+        <w:rPr>
+          <w:rFonts w:cs="Times New Roman"/>
+        </w:rPr>
+        <w:t xml:space="preserve"> </w:t>
+      </w:r>
+      <w:proofErr w:type="gramStart"/>
+      <w:r>
+        <w:rPr>
+          <w:rFonts w:cs="Times New Roman"/>
+        </w:rPr>
+        <w:t xml:space="preserve">&lt; </w:t>
+      </w:r>
+      <w:r>
+        <w:rPr>
+          <w:rFonts w:cs="Times New Roman"/>
+          <w:lang w:val="en-US"/>
+        </w:rPr>
+        <w:t>D</w:t>
+      </w:r>
+      <w:proofErr w:type="gramEnd"/>
+      <w:r>
+        <w:rPr>
+          <w:rFonts w:cs="Times New Roman"/>
+        </w:rPr>
+        <w:t xml:space="preserve">, 0 &lt; </w:t>
+      </w:r>
+      <w:r>
+        <w:rPr>
+          <w:rFonts w:cs="Times New Roman"/>
+          <w:lang w:val="en-US"/>
+        </w:rPr>
+        <w:t>G</w:t>
+      </w:r>
+      <w:r>
+        <w:rPr>
+          <w:rFonts w:cs="Times New Roman"/>
+        </w:rPr>
+        <w:t xml:space="preserve"> &lt; </w:t>
+      </w:r>
+      <w:r>
+        <w:rPr>
+          <w:rFonts w:cs="Times New Roman"/>
+          <w:lang w:val="en-US"/>
+        </w:rPr>
+        <w:t>T</w:t>
+      </w:r>
+      <w:r>
+        <w:rPr>
+          <w:rFonts w:cs="Times New Roman"/>
+        </w:rPr>
+        <w:t xml:space="preserve"> и т.п.). При нарушении ограничений плагин корректно блокирует построение и информирует пользователя о причине ошибки, </w:t>
+      </w:r>
+      <w:r>
+        <w:rPr>
+          <w:rFonts w:cs="Times New Roman"/>
+        </w:rPr>
+        <w:t>пример представлен на рисунке 9</w:t>
+      </w:r>
+      <w:r>
+        <w:rPr>
+          <w:rFonts w:cs="Times New Roman"/>
+        </w:rPr>
+        <w:t xml:space="preserve">.2 </w:t>
+      </w:r>
+      <w:r>
+        <w:rPr>
+          <w:rFonts w:cs="Times New Roman"/>
+        </w:rPr>
+        <w:t>и рисунке 9.3</w:t>
+      </w:r>
+      <w:r>
+        <w:rPr>
+          <w:rFonts w:cs="Times New Roman"/>
+        </w:rPr>
+        <w:t>.</w:t>
       </w:r>
     </w:p>
     <w:p>
@@ -11644,6 +11921,47 @@
           <w:rFonts w:cs="Times New Roman"/>
         </w:rPr>
       </w:pPr>
+      <w:r>
+        <w:rPr>
+          <w:rFonts w:cs="Times New Roman"/>
+          <w:noProof/>
+        </w:rPr>
+        <w:drawing>
+          <wp:inline distT="0" distB="0" distL="0" distR="0" wp14:anchorId="1E1061E9" wp14:editId="1226C9D8">
+            <wp:extent cx="4225106" cy="2384214"/>
+            <wp:effectExtent l="0" t="0" r="4445" b="3810"/>
+            <wp:docPr id="1422821979" name="Picture 1"/>
+            <wp:cNvGraphicFramePr>
+              <a:graphicFrameLocks xmlns:a="http://schemas.openxmlformats.org/drawingml/2006/main" noChangeAspect="1"/>
+            </wp:cNvGraphicFramePr>
+            <a:graphic xmlns:a="http://schemas.openxmlformats.org/drawingml/2006/main">
+              <a:graphicData uri="http://schemas.openxmlformats.org/drawingml/2006/picture">
+                <pic:pic xmlns:pic="http://schemas.openxmlformats.org/drawingml/2006/picture">
+                  <pic:nvPicPr>
+                    <pic:cNvPr id="1422821979" name=""/>
+                    <pic:cNvPicPr/>
+                  </pic:nvPicPr>
+                  <pic:blipFill>
+                    <a:blip r:embed="rId15"/>
+                    <a:stretch>
+                      <a:fillRect/>
+                    </a:stretch>
+                  </pic:blipFill>
+                  <pic:spPr>
+                    <a:xfrm>
+                      <a:off x="0" y="0"/>
+                      <a:ext cx="4272350" cy="2410874"/>
+                    </a:xfrm>
+                    <a:prstGeom prst="rect">
+                      <a:avLst/>
+                    </a:prstGeom>
+                  </pic:spPr>
+                </pic:pic>
+              </a:graphicData>
+            </a:graphic>
+          </wp:inline>
+        </w:drawing>
+      </w:r>
     </w:p>
     <w:p>
       <w:pPr>
@@ -11658,70 +11976,8 @@
         <w:rPr>
           <w:rFonts w:cs="Times New Roman"/>
         </w:rPr>
-        <w:t>Рисунок 9.3 – Пример обработки ошибки ввода: нарушение взаимосвязи параметров (подсветка одного или нескольких полей и сообщение об ошибке)</w:t>
-      </w:r>
-    </w:p>
-    <w:p>
-      <w:pPr>
-        <w:pStyle w:val="a4"/>
-        <w:rPr>
-          <w:rFonts w:cs="Times New Roman"/>
-        </w:rPr>
-      </w:pPr>
-    </w:p>
-    <w:p>
-      <w:pPr>
-        <w:pStyle w:val="a4"/>
-        <w:rPr>
-          <w:rFonts w:cs="Times New Roman"/>
-        </w:rPr>
-      </w:pPr>
-      <w:r>
-        <w:rPr>
-          <w:rFonts w:cs="Times New Roman"/>
-        </w:rPr>
-        <w:t>Построение модели на стандартных значениях параметров. Далее выполнено построение модели на стандартных значениях параметров. При нажатии кнопки «Построить» плагин выполняет проверку параметров, после чего формирует 3</w:t>
-      </w:r>
-      <w:r>
-        <w:rPr>
-          <w:rFonts w:cs="Times New Roman"/>
-          <w:lang w:val="en-US"/>
-        </w:rPr>
-        <w:t>D</w:t>
-      </w:r>
-      <w:r>
-        <w:rPr>
-          <w:rFonts w:cs="Times New Roman"/>
-        </w:rPr>
-        <w:t>-модель грифа в КОМПАС-3</w:t>
-      </w:r>
-      <w:r>
-        <w:rPr>
-          <w:rFonts w:cs="Times New Roman"/>
-          <w:lang w:val="en-US"/>
-        </w:rPr>
-        <w:t>D</w:t>
-      </w:r>
-      <w:r>
-        <w:rPr>
-          <w:rFonts w:cs="Times New Roman"/>
-        </w:rPr>
-        <w:t>, пример построения представлен на рисунке 9.4</w:t>
-      </w:r>
-      <w:r>
-        <w:rPr>
-          <w:rFonts w:cs="Times New Roman"/>
-        </w:rPr>
-        <w:t>. Ошибок построения при стандартных значениях не выявлено, результат построения соответствует заданным размерам.</w:t>
-      </w:r>
-    </w:p>
-    <w:p>
-      <w:pPr>
-        <w:pStyle w:val="a4"/>
-        <w:rPr>
-          <w:rFonts w:cs="Times New Roman"/>
-        </w:rPr>
-      </w:pPr>
+        <w:t>Рисунок 9.2 – Пример обработки ошибки ввода: значение параметра вне допустимого диапазона (подсветка поля и сообщение об ошибке)</w:t>
+      </w:r>
     </w:p>
     <w:p>
       <w:pPr>
@@ -11745,28 +12001,43 @@
       <w:r>
         <w:rPr>
           <w:rFonts w:cs="Times New Roman"/>
-        </w:rPr>
-        <w:t>Рисунок 9.4 – Построение модели на стандартных параметрах: результат построения 3</w:t>
-      </w:r>
-      <w:r>
-        <w:rPr>
-          <w:rFonts w:cs="Times New Roman"/>
-          <w:lang w:val="en-US"/>
-        </w:rPr>
-        <w:t>D</w:t>
-      </w:r>
-      <w:r>
-        <w:rPr>
-          <w:rFonts w:cs="Times New Roman"/>
-        </w:rPr>
-        <w:t>-модели в КОМПАС-3</w:t>
-      </w:r>
-      <w:r>
-        <w:rPr>
-          <w:rFonts w:cs="Times New Roman"/>
-          <w:lang w:val="en-US"/>
-        </w:rPr>
-        <w:t>D</w:t>
+          <w:noProof/>
+        </w:rPr>
+        <w:drawing>
+          <wp:inline distT="0" distB="0" distL="0" distR="0" wp14:anchorId="305E1444" wp14:editId="3B726ACE">
+            <wp:extent cx="4158827" cy="2304137"/>
+            <wp:effectExtent l="0" t="0" r="0" b="0"/>
+            <wp:docPr id="1416230957" name="Picture 1"/>
+            <wp:cNvGraphicFramePr>
+              <a:graphicFrameLocks xmlns:a="http://schemas.openxmlformats.org/drawingml/2006/main" noChangeAspect="1"/>
+            </wp:cNvGraphicFramePr>
+            <a:graphic xmlns:a="http://schemas.openxmlformats.org/drawingml/2006/main">
+              <a:graphicData uri="http://schemas.openxmlformats.org/drawingml/2006/picture">
+                <pic:pic xmlns:pic="http://schemas.openxmlformats.org/drawingml/2006/picture">
+                  <pic:nvPicPr>
+                    <pic:cNvPr id="1416230957" name=""/>
+                    <pic:cNvPicPr/>
+                  </pic:nvPicPr>
+                  <pic:blipFill>
+                    <a:blip r:embed="rId16"/>
+                    <a:stretch>
+                      <a:fillRect/>
+                    </a:stretch>
+                  </pic:blipFill>
+                  <pic:spPr>
+                    <a:xfrm>
+                      <a:off x="0" y="0"/>
+                      <a:ext cx="4245562" cy="2352191"/>
+                    </a:xfrm>
+                    <a:prstGeom prst="rect">
+                      <a:avLst/>
+                    </a:prstGeom>
+                  </pic:spPr>
+                </pic:pic>
+              </a:graphicData>
+            </a:graphic>
+          </wp:inline>
+        </w:drawing>
       </w:r>
     </w:p>
     <w:p>
@@ -11778,6 +12049,12 @@
           <w:rFonts w:cs="Times New Roman"/>
         </w:rPr>
       </w:pPr>
+      <w:r>
+        <w:rPr>
+          <w:rFonts w:cs="Times New Roman"/>
+        </w:rPr>
+        <w:t>Рисунок 9.3 – Пример обработки ошибки ввода: нарушение взаимосвязи параметров (подсветка одного или нескольких полей и сообщение об ошибке)</w:t>
+      </w:r>
     </w:p>
     <w:p>
       <w:pPr>
@@ -11786,36 +12063,60 @@
           <w:rFonts w:cs="Times New Roman"/>
         </w:rPr>
       </w:pPr>
-      <w:r>
+    </w:p>
+    <w:p>
+      <w:pPr>
+        <w:pStyle w:val="a4"/>
         <w:rPr>
           <w:rFonts w:cs="Times New Roman"/>
         </w:rPr>
-        <w:t>Построение модели на минимальных значениях параметров. После этого выполнено построение модели на минимально допустимых значениях параметров, пример</w:t>
-      </w:r>
+      </w:pPr>
       <w:r>
         <w:rPr>
           <w:rFonts w:cs="Times New Roman"/>
         </w:rPr>
-        <w:t xml:space="preserve"> построения</w:t>
+        <w:t>Построение модели на стандартных значениях параметров. Далее выполнено построение модели на стандартных значениях параметров. При нажатии кнопки «Построить» плагин выполняет проверку параметров, после чего формирует 3</w:t>
       </w:r>
       <w:r>
         <w:rPr>
           <w:rFonts w:cs="Times New Roman"/>
-        </w:rPr>
-        <w:t xml:space="preserve"> представлен на рисунке 9.</w:t>
+          <w:lang w:val="en-US"/>
+        </w:rPr>
+        <w:t>D</w:t>
       </w:r>
       <w:r>
         <w:rPr>
           <w:rFonts w:cs="Times New Roman"/>
         </w:rPr>
-        <w:t>5</w:t>
+        <w:t>-модель грифа в КОМПАС-3</w:t>
       </w:r>
       <w:r>
         <w:rPr>
           <w:rFonts w:cs="Times New Roman"/>
-        </w:rPr>
-        <w:t>. Значения подбирались так, чтобы они соответствовали ограничениям, заданным в бизнес-логике. Построение выполняется успешно, геометрия модели корректна, ошибки отсутствуют.</w:t>
-      </w:r>
+          <w:lang w:val="en-US"/>
+        </w:rPr>
+        <w:t>D</w:t>
+      </w:r>
+      <w:r>
+        <w:rPr>
+          <w:rFonts w:cs="Times New Roman"/>
+        </w:rPr>
+        <w:t>, пример построения представлен на рисунке 9.4</w:t>
+      </w:r>
+      <w:r>
+        <w:rPr>
+          <w:rFonts w:cs="Times New Roman"/>
+        </w:rPr>
+        <w:t>. Ошибок построения при стандартных значениях не выявлено, результат построения соответствует заданным размерам.</w:t>
+      </w:r>
+    </w:p>
+    <w:p>
+      <w:pPr>
+        <w:pStyle w:val="a4"/>
+        <w:rPr>
+          <w:rFonts w:cs="Times New Roman"/>
+        </w:rPr>
+      </w:pPr>
     </w:p>
     <w:p>
       <w:pPr>
@@ -11826,6 +12127,47 @@
           <w:rFonts w:cs="Times New Roman"/>
         </w:rPr>
       </w:pPr>
+      <w:r>
+        <w:rPr>
+          <w:rFonts w:cs="Times New Roman"/>
+          <w:noProof/>
+        </w:rPr>
+        <w:drawing>
+          <wp:inline distT="0" distB="0" distL="0" distR="0" wp14:anchorId="71425D27" wp14:editId="0B4BE901">
+            <wp:extent cx="5940425" cy="3202305"/>
+            <wp:effectExtent l="0" t="0" r="3175" b="0"/>
+            <wp:docPr id="292767534" name="Picture 1"/>
+            <wp:cNvGraphicFramePr>
+              <a:graphicFrameLocks xmlns:a="http://schemas.openxmlformats.org/drawingml/2006/main" noChangeAspect="1"/>
+            </wp:cNvGraphicFramePr>
+            <a:graphic xmlns:a="http://schemas.openxmlformats.org/drawingml/2006/main">
+              <a:graphicData uri="http://schemas.openxmlformats.org/drawingml/2006/picture">
+                <pic:pic xmlns:pic="http://schemas.openxmlformats.org/drawingml/2006/picture">
+                  <pic:nvPicPr>
+                    <pic:cNvPr id="292767534" name=""/>
+                    <pic:cNvPicPr/>
+                  </pic:nvPicPr>
+                  <pic:blipFill>
+                    <a:blip r:embed="rId17"/>
+                    <a:stretch>
+                      <a:fillRect/>
+                    </a:stretch>
+                  </pic:blipFill>
+                  <pic:spPr>
+                    <a:xfrm>
+                      <a:off x="0" y="0"/>
+                      <a:ext cx="5940425" cy="3202305"/>
+                    </a:xfrm>
+                    <a:prstGeom prst="rect">
+                      <a:avLst/>
+                    </a:prstGeom>
+                  </pic:spPr>
+                </pic:pic>
+              </a:graphicData>
+            </a:graphic>
+          </wp:inline>
+        </w:drawing>
+      </w:r>
     </w:p>
     <w:p>
       <w:pPr>
@@ -11840,7 +12182,7 @@
         <w:rPr>
           <w:rFonts w:cs="Times New Roman"/>
         </w:rPr>
-        <w:t>Рисунок 9.5 – Построение модели на минимальных параметрах: результат построения 3</w:t>
+        <w:t>Рисунок 9.4 – Построение модели на стандартных параметрах: результат построения 3</w:t>
       </w:r>
       <w:r>
         <w:rPr>
@@ -11884,8 +12226,7 @@
         <w:rPr>
           <w:rFonts w:cs="Times New Roman"/>
         </w:rPr>
-        <w:lastRenderedPageBreak/>
-        <w:t>Построение модели на максимальных значениях параметров. Затем выполнено построение модели на максимально допустимых значениях параметров. Значения также подбирались с учётом ограничений бизнес-логики. Построение модели выполнено успешно, пример</w:t>
+        <w:t>Построение модели на минимальных значениях параметров. После этого выполнено построение модели на минимально допустимых значениях параметров, пример</w:t>
       </w:r>
       <w:r>
         <w:rPr>
@@ -11903,25 +12244,13 @@
         <w:rPr>
           <w:rFonts w:cs="Times New Roman"/>
         </w:rPr>
-        <w:t>6</w:t>
+        <w:t>5</w:t>
       </w:r>
       <w:r>
         <w:rPr>
           <w:rFonts w:cs="Times New Roman"/>
         </w:rPr>
-        <w:t>.</w:t>
-      </w:r>
-      <w:r>
-        <w:rPr>
-          <w:rFonts w:cs="Times New Roman"/>
-        </w:rPr>
-        <w:t xml:space="preserve"> Р</w:t>
-      </w:r>
-      <w:r>
-        <w:rPr>
-          <w:rFonts w:cs="Times New Roman"/>
-        </w:rPr>
-        <w:t>езультат соответствует установленным параметрам, критических ошибок не выявлено.</w:t>
+        <w:t>. Значения подбирались так, чтобы они соответствовали ограничениям, заданным в бизнес-логике. Построение выполняется успешно, геометрия модели корректна, ошибки отсутствуют.</w:t>
       </w:r>
     </w:p>
     <w:p>
@@ -11933,6 +12262,206 @@
           <w:rFonts w:cs="Times New Roman"/>
         </w:rPr>
       </w:pPr>
+      <w:r>
+        <w:rPr>
+          <w:rFonts w:cs="Times New Roman"/>
+          <w:noProof/>
+        </w:rPr>
+        <w:lastRenderedPageBreak/>
+        <w:drawing>
+          <wp:inline distT="0" distB="0" distL="0" distR="0" wp14:anchorId="7A279716" wp14:editId="2377B08C">
+            <wp:extent cx="5940425" cy="3192780"/>
+            <wp:effectExtent l="0" t="0" r="3175" b="0"/>
+            <wp:docPr id="1361220970" name="Picture 1"/>
+            <wp:cNvGraphicFramePr>
+              <a:graphicFrameLocks xmlns:a="http://schemas.openxmlformats.org/drawingml/2006/main" noChangeAspect="1"/>
+            </wp:cNvGraphicFramePr>
+            <a:graphic xmlns:a="http://schemas.openxmlformats.org/drawingml/2006/main">
+              <a:graphicData uri="http://schemas.openxmlformats.org/drawingml/2006/picture">
+                <pic:pic xmlns:pic="http://schemas.openxmlformats.org/drawingml/2006/picture">
+                  <pic:nvPicPr>
+                    <pic:cNvPr id="1361220970" name=""/>
+                    <pic:cNvPicPr/>
+                  </pic:nvPicPr>
+                  <pic:blipFill>
+                    <a:blip r:embed="rId18"/>
+                    <a:stretch>
+                      <a:fillRect/>
+                    </a:stretch>
+                  </pic:blipFill>
+                  <pic:spPr>
+                    <a:xfrm>
+                      <a:off x="0" y="0"/>
+                      <a:ext cx="5940425" cy="3192780"/>
+                    </a:xfrm>
+                    <a:prstGeom prst="rect">
+                      <a:avLst/>
+                    </a:prstGeom>
+                  </pic:spPr>
+                </pic:pic>
+              </a:graphicData>
+            </a:graphic>
+          </wp:inline>
+        </w:drawing>
+      </w:r>
+    </w:p>
+    <w:p>
+      <w:pPr>
+        <w:pStyle w:val="a4"/>
+        <w:ind w:firstLine="0"/>
+        <w:jc w:val="center"/>
+        <w:rPr>
+          <w:rFonts w:cs="Times New Roman"/>
+        </w:rPr>
+      </w:pPr>
+      <w:r>
+        <w:rPr>
+          <w:rFonts w:cs="Times New Roman"/>
+        </w:rPr>
+        <w:t>Рисунок 9.5 – Построение модели на минимальных параметрах: результат построения 3</w:t>
+      </w:r>
+      <w:r>
+        <w:rPr>
+          <w:rFonts w:cs="Times New Roman"/>
+          <w:lang w:val="en-US"/>
+        </w:rPr>
+        <w:t>D</w:t>
+      </w:r>
+      <w:r>
+        <w:rPr>
+          <w:rFonts w:cs="Times New Roman"/>
+        </w:rPr>
+        <w:t>-модели в КОМПАС-3</w:t>
+      </w:r>
+      <w:r>
+        <w:rPr>
+          <w:rFonts w:cs="Times New Roman"/>
+          <w:lang w:val="en-US"/>
+        </w:rPr>
+        <w:t>D</w:t>
+      </w:r>
+    </w:p>
+    <w:p>
+      <w:pPr>
+        <w:pStyle w:val="a4"/>
+        <w:ind w:firstLine="0"/>
+        <w:jc w:val="center"/>
+        <w:rPr>
+          <w:rFonts w:cs="Times New Roman"/>
+        </w:rPr>
+      </w:pPr>
+    </w:p>
+    <w:p>
+      <w:pPr>
+        <w:pStyle w:val="a4"/>
+        <w:rPr>
+          <w:rFonts w:cs="Times New Roman"/>
+        </w:rPr>
+      </w:pPr>
+      <w:r>
+        <w:rPr>
+          <w:rFonts w:cs="Times New Roman"/>
+        </w:rPr>
+        <w:t>Построение модели на максимальных значениях параметров. Затем выполнено построение модели на максимально допустимых значениях параметров. Значения также подбирались с учётом ограничений бизнес-логики. Построение модели выполнено успешно, пример</w:t>
+      </w:r>
+      <w:r>
+        <w:rPr>
+          <w:rFonts w:cs="Times New Roman"/>
+        </w:rPr>
+        <w:t xml:space="preserve"> построения</w:t>
+      </w:r>
+      <w:r>
+        <w:rPr>
+          <w:rFonts w:cs="Times New Roman"/>
+        </w:rPr>
+        <w:t xml:space="preserve"> представлен на рисунке 9.</w:t>
+      </w:r>
+      <w:r>
+        <w:rPr>
+          <w:rFonts w:cs="Times New Roman"/>
+        </w:rPr>
+        <w:t>6</w:t>
+      </w:r>
+      <w:r>
+        <w:rPr>
+          <w:rFonts w:cs="Times New Roman"/>
+        </w:rPr>
+        <w:t>.</w:t>
+      </w:r>
+      <w:r>
+        <w:rPr>
+          <w:rFonts w:cs="Times New Roman"/>
+        </w:rPr>
+        <w:t xml:space="preserve"> Р</w:t>
+      </w:r>
+      <w:r>
+        <w:rPr>
+          <w:rFonts w:cs="Times New Roman"/>
+        </w:rPr>
+        <w:t>езультат соответствует установленным параметрам, критических ошибок не выявлено.</w:t>
+      </w:r>
+    </w:p>
+    <w:p>
+      <w:pPr>
+        <w:pStyle w:val="a4"/>
+        <w:ind w:firstLine="0"/>
+        <w:jc w:val="center"/>
+        <w:rPr>
+          <w:rFonts w:cs="Times New Roman"/>
+        </w:rPr>
+      </w:pPr>
+    </w:p>
+    <w:p>
+      <w:pPr>
+        <w:pStyle w:val="a4"/>
+        <w:ind w:firstLine="0"/>
+        <w:jc w:val="center"/>
+        <w:rPr>
+          <w:rFonts w:cs="Times New Roman"/>
+        </w:rPr>
+      </w:pPr>
+      <w:r>
+        <w:rPr>
+          <w:rFonts w:cs="Times New Roman"/>
+          <w:noProof/>
+        </w:rPr>
+        <w:lastRenderedPageBreak/>
+        <w:drawing>
+          <wp:inline distT="0" distB="0" distL="0" distR="0" wp14:anchorId="027ADA0D" wp14:editId="3C16EAEC">
+            <wp:extent cx="5940425" cy="3197860"/>
+            <wp:effectExtent l="0" t="0" r="3175" b="2540"/>
+            <wp:docPr id="116967739" name="Picture 1"/>
+            <wp:cNvGraphicFramePr>
+              <a:graphicFrameLocks xmlns:a="http://schemas.openxmlformats.org/drawingml/2006/main" noChangeAspect="1"/>
+            </wp:cNvGraphicFramePr>
+            <a:graphic xmlns:a="http://schemas.openxmlformats.org/drawingml/2006/main">
+              <a:graphicData uri="http://schemas.openxmlformats.org/drawingml/2006/picture">
+                <pic:pic xmlns:pic="http://schemas.openxmlformats.org/drawingml/2006/picture">
+                  <pic:nvPicPr>
+                    <pic:cNvPr id="116967739" name=""/>
+                    <pic:cNvPicPr/>
+                  </pic:nvPicPr>
+                  <pic:blipFill>
+                    <a:blip r:embed="rId19"/>
+                    <a:stretch>
+                      <a:fillRect/>
+                    </a:stretch>
+                  </pic:blipFill>
+                  <pic:spPr>
+                    <a:xfrm>
+                      <a:off x="0" y="0"/>
+                      <a:ext cx="5940425" cy="3197860"/>
+                    </a:xfrm>
+                    <a:prstGeom prst="rect">
+                      <a:avLst/>
+                    </a:prstGeom>
+                  </pic:spPr>
+                </pic:pic>
+              </a:graphicData>
+            </a:graphic>
+          </wp:inline>
+        </w:drawing>
+      </w:r>
     </w:p>
     <w:p>
       <w:pPr>
@@ -12026,7 +12555,7 @@
         <w:t xml:space="preserve"> </w:t>
       </w:r>
       <w:r>
-        <w:t>42</w:t>
+        <w:t>24</w:t>
       </w:r>
       <w:r>
         <w:t xml:space="preserve"> </w:t>
@@ -12042,6 +12571,11 @@
       <w:r>
         <w:t>На рисунке 9.1 показан результат выполнения модульных тестов.</w:t>
       </w:r>
+    </w:p>
+    <w:p>
+      <w:pPr>
+        <w:pStyle w:val="a4"/>
+      </w:pPr>
     </w:p>
     <w:p>
       <w:pPr>
@@ -12050,61 +12584,45 @@
         <w:jc w:val="center"/>
       </w:pPr>
       <w:r>
-        <w:t>Рисунок 9.1 – Результат выполнения модульных тестов (</w:t>
-      </w:r>
-      <w:proofErr w:type="spellStart"/>
-      <w:r>
-        <w:t>NUnit</w:t>
-      </w:r>
-      <w:proofErr w:type="spellEnd"/>
-      <w:r>
-        <w:t>)</w:t>
-      </w:r>
-    </w:p>
-    <w:p>
-      <w:pPr>
-        <w:pStyle w:val="a4"/>
-      </w:pPr>
-    </w:p>
-    <w:p>
-      <w:pPr>
-        <w:pStyle w:val="a4"/>
-      </w:pPr>
-      <w:r>
-        <w:t xml:space="preserve">Для анализа покрытия использовался инструмент </w:t>
-      </w:r>
-      <w:r>
-        <w:rPr>
-          <w:lang w:val="en-US"/>
-        </w:rPr>
-        <w:t>Fine</w:t>
-      </w:r>
-      <w:r>
-        <w:t xml:space="preserve"> </w:t>
-      </w:r>
-      <w:r>
-        <w:rPr>
-          <w:lang w:val="en-US"/>
-        </w:rPr>
-        <w:t>Code</w:t>
-      </w:r>
-      <w:r>
-        <w:t xml:space="preserve"> </w:t>
-      </w:r>
-      <w:r>
-        <w:rPr>
-          <w:lang w:val="en-US"/>
-        </w:rPr>
-        <w:t>Coverage</w:t>
-      </w:r>
-      <w:r>
-        <w:t>. На рисунке 9.2 представлен отчёт о покрытии кода модульными тестами.</w:t>
-      </w:r>
-    </w:p>
-    <w:p>
-      <w:pPr>
-        <w:pStyle w:val="a4"/>
-      </w:pPr>
+        <w:rPr>
+          <w:noProof/>
+        </w:rPr>
+        <w:drawing>
+          <wp:inline distT="0" distB="0" distL="0" distR="0" wp14:anchorId="7E160FC8" wp14:editId="17E3CAE4">
+            <wp:extent cx="5940425" cy="1071245"/>
+            <wp:effectExtent l="0" t="0" r="1270" b="0"/>
+            <wp:docPr id="1447294676" name="Picture 1"/>
+            <wp:cNvGraphicFramePr>
+              <a:graphicFrameLocks xmlns:a="http://schemas.openxmlformats.org/drawingml/2006/main" noChangeAspect="1"/>
+            </wp:cNvGraphicFramePr>
+            <a:graphic xmlns:a="http://schemas.openxmlformats.org/drawingml/2006/main">
+              <a:graphicData uri="http://schemas.openxmlformats.org/drawingml/2006/picture">
+                <pic:pic xmlns:pic="http://schemas.openxmlformats.org/drawingml/2006/picture">
+                  <pic:nvPicPr>
+                    <pic:cNvPr id="1447294676" name=""/>
+                    <pic:cNvPicPr/>
+                  </pic:nvPicPr>
+                  <pic:blipFill>
+                    <a:blip r:embed="rId20"/>
+                    <a:stretch>
+                      <a:fillRect/>
+                    </a:stretch>
+                  </pic:blipFill>
+                  <pic:spPr>
+                    <a:xfrm>
+                      <a:off x="0" y="0"/>
+                      <a:ext cx="5940425" cy="1071245"/>
+                    </a:xfrm>
+                    <a:prstGeom prst="rect">
+                      <a:avLst/>
+                    </a:prstGeom>
+                  </pic:spPr>
+                </pic:pic>
+              </a:graphicData>
+            </a:graphic>
+          </wp:inline>
+        </w:drawing>
+      </w:r>
     </w:p>
     <w:p>
       <w:pPr>
@@ -12112,6 +12630,67 @@
         <w:ind w:firstLine="0"/>
         <w:jc w:val="center"/>
       </w:pPr>
+      <w:r>
+        <w:t>Рисунок 9.1 – Результат выполнения модульных тестов (</w:t>
+      </w:r>
+      <w:proofErr w:type="spellStart"/>
+      <w:r>
+        <w:t>NUnit</w:t>
+      </w:r>
+      <w:proofErr w:type="spellEnd"/>
+      <w:r>
+        <w:t>)</w:t>
+      </w:r>
+    </w:p>
+    <w:p>
+      <w:pPr>
+        <w:pStyle w:val="a4"/>
+      </w:pPr>
+    </w:p>
+    <w:p>
+      <w:pPr>
+        <w:pStyle w:val="a4"/>
+      </w:pPr>
+      <w:r>
+        <w:t xml:space="preserve">Для анализа покрытия использовался инструмент </w:t>
+      </w:r>
+      <w:r>
+        <w:rPr>
+          <w:lang w:val="en-US"/>
+        </w:rPr>
+        <w:t>Fine</w:t>
+      </w:r>
+      <w:r>
+        <w:t xml:space="preserve"> </w:t>
+      </w:r>
+      <w:r>
+        <w:rPr>
+          <w:lang w:val="en-US"/>
+        </w:rPr>
+        <w:t>Code</w:t>
+      </w:r>
+      <w:r>
+        <w:t xml:space="preserve"> </w:t>
+      </w:r>
+      <w:r>
+        <w:rPr>
+          <w:lang w:val="en-US"/>
+        </w:rPr>
+        <w:t>Coverage</w:t>
+      </w:r>
+      <w:r>
+        <w:t>. На рисунке 9.2 представлен отчёт о покрытии кода модульными тестами.</w:t>
+      </w:r>
+    </w:p>
+    <w:p>
+      <w:pPr>
+        <w:pStyle w:val="a4"/>
+      </w:pPr>
+    </w:p>
+    <w:p>
+      <w:pPr>
+        <w:pStyle w:val="a4"/>
+      </w:pPr>
     </w:p>
     <w:p>
       <w:pPr>
@@ -12120,6 +12699,54 @@
         <w:jc w:val="center"/>
       </w:pPr>
       <w:r>
+        <w:rPr>
+          <w:noProof/>
+        </w:rPr>
+        <w:lastRenderedPageBreak/>
+        <w:drawing>
+          <wp:inline distT="0" distB="0" distL="0" distR="0" wp14:anchorId="05AD69E3" wp14:editId="4E5CD0C4">
+            <wp:extent cx="5940425" cy="1049020"/>
+            <wp:effectExtent l="0" t="0" r="3175" b="5080"/>
+            <wp:docPr id="826573481" name="Picture 1"/>
+            <wp:cNvGraphicFramePr>
+              <a:graphicFrameLocks xmlns:a="http://schemas.openxmlformats.org/drawingml/2006/main" noChangeAspect="1"/>
+            </wp:cNvGraphicFramePr>
+            <a:graphic xmlns:a="http://schemas.openxmlformats.org/drawingml/2006/main">
+              <a:graphicData uri="http://schemas.openxmlformats.org/drawingml/2006/picture">
+                <pic:pic xmlns:pic="http://schemas.openxmlformats.org/drawingml/2006/picture">
+                  <pic:nvPicPr>
+                    <pic:cNvPr id="826573481" name=""/>
+                    <pic:cNvPicPr/>
+                  </pic:nvPicPr>
+                  <pic:blipFill>
+                    <a:blip r:embed="rId21"/>
+                    <a:stretch>
+                      <a:fillRect/>
+                    </a:stretch>
+                  </pic:blipFill>
+                  <pic:spPr>
+                    <a:xfrm>
+                      <a:off x="0" y="0"/>
+                      <a:ext cx="5940425" cy="1049020"/>
+                    </a:xfrm>
+                    <a:prstGeom prst="rect">
+                      <a:avLst/>
+                    </a:prstGeom>
+                  </pic:spPr>
+                </pic:pic>
+              </a:graphicData>
+            </a:graphic>
+          </wp:inline>
+        </w:drawing>
+      </w:r>
+    </w:p>
+    <w:p>
+      <w:pPr>
+        <w:pStyle w:val="a4"/>
+        <w:ind w:firstLine="0"/>
+        <w:jc w:val="center"/>
+      </w:pPr>
+      <w:r>
         <w:t>Рисунок 9.2 – Отчёт о покрытии кода модульными тестами</w:t>
       </w:r>
     </w:p>
@@ -12146,6 +12773,9 @@
     <w:p>
       <w:pPr>
         <w:pStyle w:val="a4"/>
+        <w:rPr>
+          <w:lang w:val="en-US"/>
+        </w:rPr>
       </w:pPr>
       <w:bookmarkStart w:id="105" w:name="X605e1d96876754235e43411a3eba2a0e3b87501"/>
       <w:r>
@@ -12153,9 +12783,18 @@
       </w:r>
       <w:proofErr w:type="spellStart"/>
       <w:r>
-        <w:t>ValidationErrorTests</w:t>
+        <w:rPr>
+          <w:lang w:val="en-US"/>
+        </w:rPr>
+        <w:t>BarBuilderTests</w:t>
       </w:r>
       <w:proofErr w:type="spellEnd"/>
+      <w:r>
+        <w:rPr>
+          <w:lang w:val="en-US"/>
+        </w:rPr>
+        <w:t>.</w:t>
+      </w:r>
     </w:p>
     <w:tbl>
       <w:tblPr>
@@ -12307,26 +12946,15 @@
           </w:tcPr>
           <w:p>
             <w:pPr>
-              <w:pStyle w:val="Compact"/>
-              <w:spacing w:before="0" w:after="0" w:line="360" w:lineRule="auto"/>
-              <w:contextualSpacing/>
-              <w:rPr>
-                <w:rFonts w:ascii="Times New Roman" w:hAnsi="Times New Roman" w:cs="Times New Roman"/>
-                <w:color w:val="000000" w:themeColor="text1"/>
-                <w:sz w:val="28"/>
-                <w:szCs w:val="28"/>
+              <w:pStyle w:val="p1"/>
+              <w:spacing w:line="360" w:lineRule="auto"/>
+              <w:rPr>
+                <w:lang w:eastAsia="ja-JP"/>
               </w:rPr>
             </w:pPr>
             <w:proofErr w:type="spellStart"/>
             <w:r>
-              <w:rPr>
-                <w:rStyle w:val="VerbatimChar"/>
-                <w:rFonts w:ascii="Times New Roman" w:hAnsi="Times New Roman" w:cs="Times New Roman"/>
-                <w:color w:val="000000" w:themeColor="text1"/>
-                <w:sz w:val="28"/>
-                <w:szCs w:val="28"/>
-              </w:rPr>
-              <w:t>Constructor_SetsPropertiesAndGetters</w:t>
+              <w:t>Ctor_Throws_WhenWrapperIsNull</w:t>
             </w:r>
             <w:proofErr w:type="spellEnd"/>
           </w:p>
@@ -12337,75 +12965,861 @@
           </w:tcPr>
           <w:p>
             <w:pPr>
-              <w:pStyle w:val="Compact"/>
-              <w:spacing w:before="0" w:after="0" w:line="360" w:lineRule="auto"/>
-              <w:contextualSpacing/>
-              <w:rPr>
-                <w:rFonts w:ascii="Times New Roman" w:hAnsi="Times New Roman" w:cs="Times New Roman"/>
-                <w:color w:val="000000" w:themeColor="text1"/>
-                <w:sz w:val="28"/>
-                <w:szCs w:val="28"/>
+              <w:pStyle w:val="p1"/>
+              <w:spacing w:line="360" w:lineRule="auto"/>
+              <w:rPr>
+                <w:lang w:eastAsia="ja-JP"/>
+              </w:rPr>
+            </w:pPr>
+            <w:proofErr w:type="spellStart"/>
+            <w:r>
+              <w:t>Проверяет</w:t>
+            </w:r>
+            <w:proofErr w:type="spellEnd"/>
+            <w:r>
+              <w:t xml:space="preserve">, </w:t>
+            </w:r>
+            <w:proofErr w:type="spellStart"/>
+            <w:r>
+              <w:t>что</w:t>
+            </w:r>
+            <w:proofErr w:type="spellEnd"/>
+            <w:r>
+              <w:t xml:space="preserve"> </w:t>
+            </w:r>
+            <w:proofErr w:type="spellStart"/>
+            <w:r>
+              <w:t>конструктор</w:t>
+            </w:r>
+            <w:proofErr w:type="spellEnd"/>
+            <w:r>
+              <w:t xml:space="preserve"> </w:t>
+            </w:r>
+            <w:proofErr w:type="spellStart"/>
+            <w:r>
+              <w:t>BarBuilder</w:t>
+            </w:r>
+            <w:proofErr w:type="spellEnd"/>
+            <w:r>
+              <w:t xml:space="preserve"> </w:t>
+            </w:r>
+            <w:proofErr w:type="spellStart"/>
+            <w:r>
+              <w:t>выбрасывает</w:t>
+            </w:r>
+            <w:proofErr w:type="spellEnd"/>
+            <w:r>
+              <w:t xml:space="preserve"> </w:t>
+            </w:r>
+            <w:proofErr w:type="spellStart"/>
+            <w:r>
+              <w:t>ArgumentNullException</w:t>
+            </w:r>
+            <w:proofErr w:type="spellEnd"/>
+            <w:r>
+              <w:t xml:space="preserve">, </w:t>
+            </w:r>
+            <w:proofErr w:type="spellStart"/>
+            <w:r>
+              <w:t>если</w:t>
+            </w:r>
+            <w:proofErr w:type="spellEnd"/>
+            <w:r>
+              <w:t xml:space="preserve"> Wrapper </w:t>
+            </w:r>
+            <w:proofErr w:type="spellStart"/>
+            <w:r>
+              <w:t>равен</w:t>
+            </w:r>
+            <w:proofErr w:type="spellEnd"/>
+            <w:r>
+              <w:t xml:space="preserve"> null.</w:t>
+            </w:r>
+          </w:p>
+        </w:tc>
+      </w:tr>
+      <w:tr>
+        <w:tc>
+          <w:tcPr>
+            <w:tcW w:w="4673" w:type="dxa"/>
+          </w:tcPr>
+          <w:p>
+            <w:pPr>
+              <w:pStyle w:val="p1"/>
+              <w:spacing w:line="360" w:lineRule="auto"/>
+              <w:rPr>
+                <w:lang w:eastAsia="ja-JP"/>
+              </w:rPr>
+            </w:pPr>
+            <w:proofErr w:type="spellStart"/>
+            <w:r>
+              <w:t>Build_Throws_WhenParametersIsNull</w:t>
+            </w:r>
+            <w:proofErr w:type="spellEnd"/>
+          </w:p>
+        </w:tc>
+        <w:tc>
+          <w:tcPr>
+            <w:tcW w:w="4672" w:type="dxa"/>
+          </w:tcPr>
+          <w:p>
+            <w:pPr>
+              <w:pStyle w:val="p1"/>
+              <w:spacing w:line="360" w:lineRule="auto"/>
+              <w:rPr>
+                <w:lang w:eastAsia="ja-JP"/>
+              </w:rPr>
+            </w:pPr>
+            <w:proofErr w:type="spellStart"/>
+            <w:r>
+              <w:t>Проверяет</w:t>
+            </w:r>
+            <w:proofErr w:type="spellEnd"/>
+            <w:r>
+              <w:t xml:space="preserve">, </w:t>
+            </w:r>
+            <w:proofErr w:type="spellStart"/>
+            <w:r>
+              <w:t>что</w:t>
+            </w:r>
+            <w:proofErr w:type="spellEnd"/>
+            <w:r>
+              <w:t xml:space="preserve"> </w:t>
+            </w:r>
+            <w:proofErr w:type="spellStart"/>
+            <w:r>
+              <w:t>метод</w:t>
+            </w:r>
+            <w:proofErr w:type="spellEnd"/>
+            <w:r>
+              <w:t xml:space="preserve"> Build </w:t>
+            </w:r>
+            <w:proofErr w:type="spellStart"/>
+            <w:r>
+              <w:t>выбрасывает</w:t>
+            </w:r>
+            <w:proofErr w:type="spellEnd"/>
+            <w:r>
+              <w:t xml:space="preserve"> </w:t>
+            </w:r>
+            <w:proofErr w:type="spellStart"/>
+            <w:r>
+              <w:t>ArgumentNullException</w:t>
+            </w:r>
+            <w:proofErr w:type="spellEnd"/>
+            <w:r>
+              <w:t xml:space="preserve">, </w:t>
+            </w:r>
+            <w:proofErr w:type="spellStart"/>
+            <w:r>
+              <w:t>если</w:t>
+            </w:r>
+            <w:proofErr w:type="spellEnd"/>
+            <w:r>
+              <w:t xml:space="preserve"> </w:t>
+            </w:r>
+            <w:proofErr w:type="spellStart"/>
+            <w:r>
+              <w:t>параметры</w:t>
+            </w:r>
+            <w:proofErr w:type="spellEnd"/>
+            <w:r>
+              <w:t xml:space="preserve"> </w:t>
+            </w:r>
+            <w:proofErr w:type="spellStart"/>
+            <w:r>
+              <w:t>грифа</w:t>
+            </w:r>
+            <w:proofErr w:type="spellEnd"/>
+            <w:r>
+              <w:t xml:space="preserve"> </w:t>
+            </w:r>
+            <w:proofErr w:type="spellStart"/>
+            <w:r>
+              <w:t>равны</w:t>
+            </w:r>
+            <w:proofErr w:type="spellEnd"/>
+            <w:r>
+              <w:t xml:space="preserve"> null.</w:t>
+            </w:r>
+          </w:p>
+        </w:tc>
+      </w:tr>
+      <w:tr>
+        <w:tc>
+          <w:tcPr>
+            <w:tcW w:w="4673" w:type="dxa"/>
+          </w:tcPr>
+          <w:p>
+            <w:pPr>
+              <w:pStyle w:val="p1"/>
+              <w:spacing w:line="360" w:lineRule="auto"/>
+              <w:rPr>
+                <w:lang w:eastAsia="ja-JP"/>
+              </w:rPr>
+            </w:pPr>
+            <w:proofErr w:type="spellStart"/>
+            <w:r>
+              <w:t>Build_SetsCurrentParameters</w:t>
+            </w:r>
+            <w:proofErr w:type="spellEnd"/>
+          </w:p>
+        </w:tc>
+        <w:tc>
+          <w:tcPr>
+            <w:tcW w:w="4672" w:type="dxa"/>
+          </w:tcPr>
+          <w:p>
+            <w:pPr>
+              <w:pStyle w:val="p1"/>
+              <w:spacing w:line="360" w:lineRule="auto"/>
+              <w:rPr>
+                <w:lang w:val="ru-RU" w:eastAsia="ja-JP"/>
+              </w:rPr>
+            </w:pPr>
+            <w:r>
+              <w:rPr>
                 <w:lang w:val="ru-RU"/>
               </w:rPr>
-            </w:pPr>
-            <w:r>
-              <w:rPr>
-                <w:rFonts w:ascii="Times New Roman" w:hAnsi="Times New Roman" w:cs="Times New Roman"/>
-                <w:color w:val="000000" w:themeColor="text1"/>
-                <w:sz w:val="28"/>
-                <w:szCs w:val="28"/>
+              <w:t xml:space="preserve">Проверяет, что метод </w:t>
+            </w:r>
+            <w:r>
+              <w:t>Build</w:t>
+            </w:r>
+            <w:r>
+              <w:rPr>
                 <w:lang w:val="ru-RU"/>
               </w:rPr>
-              <w:t xml:space="preserve">Проверяет корректность работы конструктора </w:t>
+              <w:t xml:space="preserve"> сохраняет ссылку на текущие параметры в свойство </w:t>
             </w:r>
             <w:proofErr w:type="spellStart"/>
             <w:r>
-              <w:rPr>
-                <w:rStyle w:val="VerbatimChar"/>
-                <w:rFonts w:ascii="Times New Roman" w:hAnsi="Times New Roman" w:cs="Times New Roman"/>
-                <w:color w:val="000000" w:themeColor="text1"/>
-                <w:sz w:val="28"/>
-                <w:szCs w:val="28"/>
-              </w:rPr>
-              <w:t>ValidationError</w:t>
+              <w:t>CurrentParameters</w:t>
             </w:r>
             <w:proofErr w:type="spellEnd"/>
             <w:r>
               <w:rPr>
-                <w:rFonts w:ascii="Times New Roman" w:hAnsi="Times New Roman" w:cs="Times New Roman"/>
-                <w:color w:val="000000" w:themeColor="text1"/>
-                <w:sz w:val="28"/>
-                <w:szCs w:val="28"/>
                 <w:lang w:val="ru-RU"/>
               </w:rPr>
-              <w:t xml:space="preserve"> и </w:t>
-            </w:r>
-            <w:r>
-              <w:rPr>
-                <w:rFonts w:ascii="Times New Roman" w:hAnsi="Times New Roman" w:cs="Times New Roman"/>
-                <w:color w:val="000000" w:themeColor="text1"/>
-                <w:sz w:val="28"/>
-                <w:szCs w:val="28"/>
+              <w:t>.</w:t>
+            </w:r>
+          </w:p>
+        </w:tc>
+      </w:tr>
+      <w:tr>
+        <w:tc>
+          <w:tcPr>
+            <w:tcW w:w="4673" w:type="dxa"/>
+          </w:tcPr>
+          <w:p>
+            <w:pPr>
+              <w:pStyle w:val="p1"/>
+              <w:spacing w:line="360" w:lineRule="auto"/>
+              <w:rPr>
+                <w:lang w:eastAsia="ja-JP"/>
+              </w:rPr>
+            </w:pPr>
+            <w:proofErr w:type="spellStart"/>
+            <w:r>
+              <w:t>Build_CallsAttachAndCreateDocument</w:t>
+            </w:r>
+            <w:proofErr w:type="spellEnd"/>
+          </w:p>
+        </w:tc>
+        <w:tc>
+          <w:tcPr>
+            <w:tcW w:w="4672" w:type="dxa"/>
+          </w:tcPr>
+          <w:p>
+            <w:pPr>
+              <w:pStyle w:val="p1"/>
+              <w:spacing w:line="360" w:lineRule="auto"/>
+              <w:rPr>
+                <w:lang w:val="ru-RU" w:eastAsia="ja-JP"/>
+              </w:rPr>
+            </w:pPr>
+            <w:r>
+              <w:rPr>
                 <w:lang w:val="ru-RU"/>
               </w:rPr>
-              <w:lastRenderedPageBreak/>
-              <w:t>доступность значений через свойства.</w:t>
+              <w:t xml:space="preserve">Проверяет, что метод </w:t>
+            </w:r>
+            <w:r>
+              <w:t>Build</w:t>
+            </w:r>
+            <w:r>
+              <w:rPr>
+                <w:lang w:val="ru-RU"/>
+              </w:rPr>
+              <w:t xml:space="preserve"> вызывает подключение к КОМПАС (</w:t>
+            </w:r>
+            <w:proofErr w:type="spellStart"/>
+            <w:r>
+              <w:t>AttachOrRunCAD</w:t>
+            </w:r>
+            <w:proofErr w:type="spellEnd"/>
+            <w:r>
+              <w:rPr>
+                <w:lang w:val="ru-RU"/>
+              </w:rPr>
+              <w:t>) и создание нового документа (</w:t>
+            </w:r>
+            <w:proofErr w:type="spellStart"/>
+            <w:r>
+              <w:t>CreateDocument</w:t>
+            </w:r>
+            <w:proofErr w:type="spellEnd"/>
+            <w:r>
+              <w:rPr>
+                <w:lang w:val="ru-RU"/>
+              </w:rPr>
+              <w:t>3</w:t>
+            </w:r>
+            <w:r>
+              <w:t>D</w:t>
+            </w:r>
+            <w:r>
+              <w:rPr>
+                <w:lang w:val="ru-RU"/>
+              </w:rPr>
+              <w:t>).</w:t>
+            </w:r>
+          </w:p>
+        </w:tc>
+      </w:tr>
+      <w:tr>
+        <w:tc>
+          <w:tcPr>
+            <w:tcW w:w="4673" w:type="dxa"/>
+          </w:tcPr>
+          <w:p>
+            <w:pPr>
+              <w:pStyle w:val="p1"/>
+              <w:spacing w:line="360" w:lineRule="auto"/>
+              <w:rPr>
+                <w:lang w:eastAsia="ja-JP"/>
+              </w:rPr>
+            </w:pPr>
+            <w:proofErr w:type="spellStart"/>
+            <w:r>
+              <w:t>Build_AttachesOnlyOnce_WhenCalledTwice</w:t>
+            </w:r>
+            <w:proofErr w:type="spellEnd"/>
+          </w:p>
+        </w:tc>
+        <w:tc>
+          <w:tcPr>
+            <w:tcW w:w="4672" w:type="dxa"/>
+          </w:tcPr>
+          <w:p>
+            <w:pPr>
+              <w:pStyle w:val="p1"/>
+              <w:spacing w:line="360" w:lineRule="auto"/>
+              <w:rPr>
+                <w:lang w:val="ru-RU" w:eastAsia="ja-JP"/>
+              </w:rPr>
+            </w:pPr>
+            <w:r>
+              <w:rPr>
+                <w:lang w:val="ru-RU"/>
+              </w:rPr>
+              <w:t xml:space="preserve">Проверяет, что </w:t>
+            </w:r>
+            <w:proofErr w:type="spellStart"/>
+            <w:r>
+              <w:t>AttachOrRunCAD</w:t>
+            </w:r>
+            <w:proofErr w:type="spellEnd"/>
+            <w:r>
+              <w:rPr>
+                <w:lang w:val="ru-RU"/>
+              </w:rPr>
+              <w:t xml:space="preserve"> вызывается только один раз при двух вызовах </w:t>
+            </w:r>
+            <w:r>
+              <w:t>Build</w:t>
+            </w:r>
+            <w:r>
+              <w:rPr>
+                <w:lang w:val="ru-RU"/>
+              </w:rPr>
+              <w:t>.</w:t>
+            </w:r>
+          </w:p>
+        </w:tc>
+      </w:tr>
+      <w:tr>
+        <w:tc>
+          <w:tcPr>
+            <w:tcW w:w="4673" w:type="dxa"/>
+          </w:tcPr>
+          <w:p>
+            <w:pPr>
+              <w:pStyle w:val="p1"/>
+              <w:spacing w:line="360" w:lineRule="auto"/>
+              <w:rPr>
+                <w:lang w:eastAsia="ja-JP"/>
+              </w:rPr>
+            </w:pPr>
+            <w:proofErr w:type="spellStart"/>
+            <w:r>
+              <w:t>Build_CreatesFiveSegments_InCorrectOrder</w:t>
+            </w:r>
+            <w:proofErr w:type="spellEnd"/>
+          </w:p>
+        </w:tc>
+        <w:tc>
+          <w:tcPr>
+            <w:tcW w:w="4672" w:type="dxa"/>
+          </w:tcPr>
+          <w:p>
+            <w:pPr>
+              <w:pStyle w:val="p1"/>
+              <w:spacing w:line="360" w:lineRule="auto"/>
+              <w:rPr>
+                <w:lang w:eastAsia="ja-JP"/>
+              </w:rPr>
+            </w:pPr>
+            <w:proofErr w:type="spellStart"/>
+            <w:r>
+              <w:t>Проверяет</w:t>
+            </w:r>
+            <w:proofErr w:type="spellEnd"/>
+            <w:r>
+              <w:t xml:space="preserve">, </w:t>
+            </w:r>
+            <w:proofErr w:type="spellStart"/>
+            <w:r>
+              <w:t>что</w:t>
+            </w:r>
+            <w:proofErr w:type="spellEnd"/>
+            <w:r>
+              <w:t xml:space="preserve"> </w:t>
+            </w:r>
+            <w:proofErr w:type="spellStart"/>
+            <w:r>
+              <w:t>метод</w:t>
+            </w:r>
+            <w:proofErr w:type="spellEnd"/>
+            <w:r>
+              <w:t xml:space="preserve"> Build </w:t>
+            </w:r>
+            <w:proofErr w:type="spellStart"/>
+            <w:r>
+              <w:t>создаёт</w:t>
+            </w:r>
+            <w:proofErr w:type="spellEnd"/>
+            <w:r>
+              <w:t xml:space="preserve"> 5 </w:t>
+            </w:r>
+            <w:proofErr w:type="spellStart"/>
+            <w:r>
+              <w:t>сегментов</w:t>
+            </w:r>
+            <w:proofErr w:type="spellEnd"/>
+            <w:r>
+              <w:t xml:space="preserve"> в </w:t>
+            </w:r>
+            <w:proofErr w:type="spellStart"/>
+            <w:r>
+              <w:t>порядке</w:t>
+            </w:r>
+            <w:proofErr w:type="spellEnd"/>
+            <w:r>
+              <w:t xml:space="preserve">: </w:t>
+            </w:r>
+            <w:proofErr w:type="spellStart"/>
+            <w:r>
+              <w:t>LeftSleeve</w:t>
+            </w:r>
+            <w:proofErr w:type="spellEnd"/>
+            <w:r>
+              <w:t xml:space="preserve">, </w:t>
+            </w:r>
+            <w:proofErr w:type="spellStart"/>
+            <w:r>
+              <w:t>LeftSeparator</w:t>
+            </w:r>
+            <w:proofErr w:type="spellEnd"/>
+            <w:r>
+              <w:t xml:space="preserve">, Handle, </w:t>
+            </w:r>
+            <w:proofErr w:type="spellStart"/>
+            <w:r>
+              <w:t>RightSeparator</w:t>
+            </w:r>
+            <w:proofErr w:type="spellEnd"/>
+            <w:r>
+              <w:t xml:space="preserve">, </w:t>
+            </w:r>
+            <w:proofErr w:type="spellStart"/>
+            <w:r>
+              <w:t>RightSleeve</w:t>
+            </w:r>
+            <w:proofErr w:type="spellEnd"/>
+            <w:r>
+              <w:t>.</w:t>
+            </w:r>
+          </w:p>
+        </w:tc>
+      </w:tr>
+      <w:tr>
+        <w:tc>
+          <w:tcPr>
+            <w:tcW w:w="4673" w:type="dxa"/>
+          </w:tcPr>
+          <w:p>
+            <w:pPr>
+              <w:pStyle w:val="p1"/>
+              <w:spacing w:line="360" w:lineRule="auto"/>
+              <w:rPr>
+                <w:lang w:eastAsia="ja-JP"/>
+              </w:rPr>
+            </w:pPr>
+            <w:proofErr w:type="spellStart"/>
+            <w:r>
+              <w:t>Build_SegmentsHaveCorrectCoordinatesAndDiameters</w:t>
+            </w:r>
+            <w:proofErr w:type="spellEnd"/>
+          </w:p>
+        </w:tc>
+        <w:tc>
+          <w:tcPr>
+            <w:tcW w:w="4672" w:type="dxa"/>
+          </w:tcPr>
+          <w:p>
+            <w:pPr>
+              <w:pStyle w:val="p1"/>
+              <w:spacing w:line="360" w:lineRule="auto"/>
+              <w:rPr>
+                <w:lang w:val="ru-RU" w:eastAsia="ja-JP"/>
+              </w:rPr>
+            </w:pPr>
+            <w:r>
+              <w:rPr>
+                <w:lang w:val="ru-RU"/>
+              </w:rPr>
+              <w:t xml:space="preserve">Проверяет координаты </w:t>
+            </w:r>
+            <w:r>
+              <w:t>X</w:t>
+            </w:r>
+            <w:r>
+              <w:rPr>
+                <w:lang w:val="ru-RU"/>
+              </w:rPr>
+              <w:t xml:space="preserve"> и диаметры сегментов (включая диаметр рукояти) на базовом наборе параметров.</w:t>
             </w:r>
           </w:p>
         </w:tc>
       </w:tr>
     </w:tbl>
+    <w:p/>
+    <w:p>
+      <w:r>
+        <w:lastRenderedPageBreak/>
+        <w:t>Продолжение таблицы 9.1</w:t>
+      </w:r>
+    </w:p>
+    <w:tbl>
+      <w:tblPr>
+        <w:tblStyle w:val="Table"/>
+        <w:tblW w:w="5000" w:type="pct"/>
+        <w:tblBorders>
+          <w:top w:val="single" w:sz="4" w:space="0" w:color="auto"/>
+          <w:left w:val="single" w:sz="4" w:space="0" w:color="auto"/>
+          <w:bottom w:val="single" w:sz="4" w:space="0" w:color="auto"/>
+          <w:right w:val="single" w:sz="4" w:space="0" w:color="auto"/>
+          <w:insideH w:val="single" w:sz="4" w:space="0" w:color="auto"/>
+          <w:insideV w:val="single" w:sz="4" w:space="0" w:color="auto"/>
+        </w:tblBorders>
+        <w:tblLayout w:type="fixed"/>
+        <w:tblLook w:val="0020" w:firstRow="1" w:lastRow="0" w:firstColumn="0" w:lastColumn="0" w:noHBand="0" w:noVBand="0"/>
+      </w:tblPr>
+      <w:tblGrid>
+        <w:gridCol w:w="4673"/>
+        <w:gridCol w:w="4672"/>
+      </w:tblGrid>
+      <w:tr>
+        <w:trPr>
+          <w:cnfStyle w:val="100000000000" w:firstRow="1" w:lastRow="0" w:firstColumn="0" w:lastColumn="0" w:oddVBand="0" w:evenVBand="0" w:oddHBand="0" w:evenHBand="0" w:firstRowFirstColumn="0" w:firstRowLastColumn="0" w:lastRowFirstColumn="0" w:lastRowLastColumn="0"/>
+        </w:trPr>
+        <w:tc>
+          <w:tcPr>
+            <w:tcW w:w="4673" w:type="dxa"/>
+            <w:vAlign w:val="top"/>
+          </w:tcPr>
+          <w:p>
+            <w:pPr>
+              <w:pStyle w:val="p1"/>
+              <w:spacing w:line="360" w:lineRule="auto"/>
+              <w:rPr>
+                <w:lang w:val="ru-RU" w:eastAsia="ja-JP"/>
+              </w:rPr>
+            </w:pPr>
+            <w:r>
+              <w:t>Build_UsesFallbackHandleDiameter_WhenComputedDiameterIsNonPositive</w:t>
+            </w:r>
+          </w:p>
+        </w:tc>
+        <w:tc>
+          <w:tcPr>
+            <w:tcW w:w="4672" w:type="dxa"/>
+          </w:tcPr>
+          <w:p>
+            <w:pPr>
+              <w:pStyle w:val="p1"/>
+              <w:spacing w:line="360" w:lineRule="auto"/>
+              <w:rPr>
+                <w:lang w:val="ru-RU" w:eastAsia="ja-JP"/>
+              </w:rPr>
+            </w:pPr>
+            <w:r>
+              <w:rPr>
+                <w:lang w:val="ru-RU"/>
+              </w:rPr>
+              <w:t xml:space="preserve">Проверяет, </w:t>
+            </w:r>
+            <w:proofErr w:type="gramStart"/>
+            <w:r>
+              <w:rPr>
+                <w:lang w:val="ru-RU"/>
+              </w:rPr>
+              <w:t>что</w:t>
+            </w:r>
+            <w:proofErr w:type="gramEnd"/>
+            <w:r>
+              <w:rPr>
+                <w:lang w:val="ru-RU"/>
+              </w:rPr>
+              <w:t xml:space="preserve"> если вычисленный диаметр рукояти ≤ 0, используется запасной диаметр (</w:t>
+            </w:r>
+            <w:proofErr w:type="spellStart"/>
+            <w:r>
+              <w:t>SeparatorDiameter</w:t>
+            </w:r>
+            <w:proofErr w:type="spellEnd"/>
+            <w:r>
+              <w:rPr>
+                <w:lang w:val="ru-RU"/>
+              </w:rPr>
+              <w:t xml:space="preserve"> × 0.8).</w:t>
+            </w:r>
+          </w:p>
+        </w:tc>
+      </w:tr>
+      <w:tr>
+        <w:tc>
+          <w:tcPr>
+            <w:tcW w:w="4673" w:type="dxa"/>
+          </w:tcPr>
+          <w:p>
+            <w:pPr>
+              <w:pStyle w:val="p1"/>
+              <w:spacing w:line="360" w:lineRule="auto"/>
+              <w:rPr>
+                <w:lang w:eastAsia="ja-JP"/>
+              </w:rPr>
+            </w:pPr>
+            <w:proofErr w:type="spellStart"/>
+            <w:r>
+              <w:t>Build_ClosesDocumentInFinally_WhenCloseDocumentAfterBuildTrue</w:t>
+            </w:r>
+            <w:proofErr w:type="spellEnd"/>
+          </w:p>
+        </w:tc>
+        <w:tc>
+          <w:tcPr>
+            <w:tcW w:w="4672" w:type="dxa"/>
+          </w:tcPr>
+          <w:p>
+            <w:pPr>
+              <w:pStyle w:val="p1"/>
+              <w:spacing w:line="360" w:lineRule="auto"/>
+              <w:rPr>
+                <w:lang w:eastAsia="ja-JP"/>
+              </w:rPr>
+            </w:pPr>
+            <w:proofErr w:type="spellStart"/>
+            <w:r>
+              <w:t>Проверяет</w:t>
+            </w:r>
+            <w:proofErr w:type="spellEnd"/>
+            <w:r>
+              <w:t xml:space="preserve">, </w:t>
+            </w:r>
+            <w:proofErr w:type="spellStart"/>
+            <w:r>
+              <w:t>что</w:t>
+            </w:r>
+            <w:proofErr w:type="spellEnd"/>
+            <w:r>
+              <w:t xml:space="preserve"> </w:t>
+            </w:r>
+            <w:proofErr w:type="spellStart"/>
+            <w:r>
+              <w:t>при</w:t>
+            </w:r>
+            <w:proofErr w:type="spellEnd"/>
+            <w:r>
+              <w:t xml:space="preserve"> </w:t>
+            </w:r>
+            <w:proofErr w:type="spellStart"/>
+            <w:r>
+              <w:rPr>
+                <w:rStyle w:val="s1"/>
+                <w:rFonts w:eastAsiaTheme="majorEastAsia"/>
+              </w:rPr>
+              <w:t>closeDocumentAfterBuild</w:t>
+            </w:r>
+            <w:proofErr w:type="spellEnd"/>
+            <w:r>
+              <w:rPr>
+                <w:rStyle w:val="s1"/>
+                <w:rFonts w:eastAsiaTheme="majorEastAsia"/>
+              </w:rPr>
+              <w:t xml:space="preserve"> = true</w:t>
+            </w:r>
+            <w:r>
+              <w:t xml:space="preserve"> </w:t>
+            </w:r>
+            <w:proofErr w:type="spellStart"/>
+            <w:r>
+              <w:t>вызывается</w:t>
+            </w:r>
+            <w:proofErr w:type="spellEnd"/>
+            <w:r>
+              <w:t xml:space="preserve"> CloseActiveDocument3D(</w:t>
+            </w:r>
+            <w:proofErr w:type="spellStart"/>
+            <w:proofErr w:type="gramStart"/>
+            <w:r>
+              <w:t>save:false</w:t>
+            </w:r>
+            <w:proofErr w:type="spellEnd"/>
+            <w:proofErr w:type="gramEnd"/>
+            <w:r>
+              <w:t>).</w:t>
+            </w:r>
+          </w:p>
+        </w:tc>
+      </w:tr>
+      <w:tr>
+        <w:tc>
+          <w:tcPr>
+            <w:tcW w:w="4673" w:type="dxa"/>
+          </w:tcPr>
+          <w:p>
+            <w:pPr>
+              <w:pStyle w:val="p1"/>
+              <w:spacing w:line="360" w:lineRule="auto"/>
+              <w:rPr>
+                <w:lang w:eastAsia="ja-JP"/>
+              </w:rPr>
+            </w:pPr>
+            <w:proofErr w:type="spellStart"/>
+            <w:r>
+              <w:t>Build_DoesNotCloseDocument_WhenCloseDocumentAfterBuildFalse</w:t>
+            </w:r>
+            <w:proofErr w:type="spellEnd"/>
+          </w:p>
+          <w:p>
+            <w:pPr>
+              <w:pStyle w:val="p1"/>
+              <w:spacing w:line="360" w:lineRule="auto"/>
+            </w:pPr>
+          </w:p>
+        </w:tc>
+        <w:tc>
+          <w:tcPr>
+            <w:tcW w:w="4672" w:type="dxa"/>
+          </w:tcPr>
+          <w:p>
+            <w:pPr>
+              <w:pStyle w:val="p1"/>
+              <w:spacing w:line="360" w:lineRule="auto"/>
+              <w:rPr>
+                <w:lang w:eastAsia="ja-JP"/>
+              </w:rPr>
+            </w:pPr>
+            <w:proofErr w:type="spellStart"/>
+            <w:r>
+              <w:t>Проверяет</w:t>
+            </w:r>
+            <w:proofErr w:type="spellEnd"/>
+            <w:r>
+              <w:t xml:space="preserve">, </w:t>
+            </w:r>
+            <w:proofErr w:type="spellStart"/>
+            <w:r>
+              <w:t>что</w:t>
+            </w:r>
+            <w:proofErr w:type="spellEnd"/>
+            <w:r>
+              <w:t xml:space="preserve"> </w:t>
+            </w:r>
+            <w:proofErr w:type="spellStart"/>
+            <w:r>
+              <w:t>при</w:t>
+            </w:r>
+            <w:proofErr w:type="spellEnd"/>
+            <w:r>
+              <w:t xml:space="preserve"> </w:t>
+            </w:r>
+            <w:proofErr w:type="spellStart"/>
+            <w:r>
+              <w:rPr>
+                <w:rStyle w:val="s1"/>
+                <w:rFonts w:eastAsiaTheme="majorEastAsia"/>
+              </w:rPr>
+              <w:t>closeDocumentAfterBuild</w:t>
+            </w:r>
+            <w:proofErr w:type="spellEnd"/>
+            <w:r>
+              <w:rPr>
+                <w:rStyle w:val="s1"/>
+                <w:rFonts w:eastAsiaTheme="majorEastAsia"/>
+              </w:rPr>
+              <w:t xml:space="preserve"> = false</w:t>
+            </w:r>
+            <w:r>
+              <w:t xml:space="preserve"> CloseActiveDocument3D </w:t>
+            </w:r>
+            <w:proofErr w:type="spellStart"/>
+            <w:r>
+              <w:t>не</w:t>
+            </w:r>
+            <w:proofErr w:type="spellEnd"/>
+            <w:r>
+              <w:t xml:space="preserve"> </w:t>
+            </w:r>
+            <w:proofErr w:type="spellStart"/>
+            <w:r>
+              <w:t>вызывается</w:t>
+            </w:r>
+            <w:proofErr w:type="spellEnd"/>
+            <w:r>
+              <w:t>.</w:t>
+            </w:r>
+          </w:p>
+        </w:tc>
+      </w:tr>
+    </w:tbl>
     <w:p>
       <w:pPr>
         <w:ind w:firstLine="0"/>
         <w:rPr>
           <w:rFonts w:cs="Times New Roman"/>
+          <w:lang w:val="en-US"/>
         </w:rPr>
       </w:pPr>
     </w:p>
     <w:p>
       <w:pPr>
         <w:pStyle w:val="a4"/>
+        <w:rPr>
+          <w:lang w:val="en-US"/>
+        </w:rPr>
       </w:pPr>
       <w:bookmarkStart w:id="106" w:name="Xaff783995dadf50098013040a1d00f104adf29d"/>
       <w:bookmarkEnd w:id="105"/>
@@ -12414,7 +13828,10 @@
       </w:r>
       <w:proofErr w:type="spellStart"/>
       <w:r>
-        <w:t>ValidationExceptionTests</w:t>
+        <w:rPr>
+          <w:lang w:val="en-US"/>
+        </w:rPr>
+        <w:t>PresetButtonsTests</w:t>
       </w:r>
       <w:proofErr w:type="spellEnd"/>
     </w:p>
@@ -12568,26 +13985,15 @@
           </w:tcPr>
           <w:p>
             <w:pPr>
-              <w:pStyle w:val="Compact"/>
-              <w:spacing w:before="0" w:after="0" w:line="360" w:lineRule="auto"/>
-              <w:contextualSpacing/>
-              <w:rPr>
-                <w:rFonts w:ascii="Times New Roman" w:hAnsi="Times New Roman" w:cs="Times New Roman"/>
-                <w:color w:val="000000" w:themeColor="text1"/>
-                <w:sz w:val="28"/>
-                <w:szCs w:val="28"/>
+              <w:pStyle w:val="p1"/>
+              <w:spacing w:line="360" w:lineRule="auto"/>
+              <w:rPr>
+                <w:lang w:eastAsia="ja-JP"/>
               </w:rPr>
             </w:pPr>
             <w:proofErr w:type="spellStart"/>
             <w:r>
-              <w:rPr>
-                <w:rStyle w:val="VerbatimChar"/>
-                <w:rFonts w:ascii="Times New Roman" w:hAnsi="Times New Roman" w:cs="Times New Roman"/>
-                <w:color w:val="000000" w:themeColor="text1"/>
-                <w:sz w:val="28"/>
-                <w:szCs w:val="28"/>
-              </w:rPr>
-              <w:t>Constructor_WithErrorsList_UsesFirstMessageAndExposesErrors</w:t>
+              <w:t>MalePresetButton_Click_FillsTextBoxes_WithMalePresetValues</w:t>
             </w:r>
             <w:proofErr w:type="spellEnd"/>
           </w:p>
@@ -12598,48 +14004,17 @@
           </w:tcPr>
           <w:p>
             <w:pPr>
-              <w:pStyle w:val="Compact"/>
-              <w:spacing w:before="0" w:after="0" w:line="360" w:lineRule="auto"/>
-              <w:contextualSpacing/>
-              <w:rPr>
-                <w:rFonts w:ascii="Times New Roman" w:hAnsi="Times New Roman" w:cs="Times New Roman"/>
-                <w:color w:val="000000" w:themeColor="text1"/>
-                <w:sz w:val="28"/>
-                <w:szCs w:val="28"/>
+              <w:pStyle w:val="p1"/>
+              <w:spacing w:line="360" w:lineRule="auto"/>
+              <w:rPr>
+                <w:lang w:val="ru-RU" w:eastAsia="ja-JP"/>
+              </w:rPr>
+            </w:pPr>
+            <w:r>
+              <w:rPr>
                 <w:lang w:val="ru-RU"/>
               </w:rPr>
-            </w:pPr>
-            <w:r>
-              <w:rPr>
-                <w:rFonts w:ascii="Times New Roman" w:hAnsi="Times New Roman" w:cs="Times New Roman"/>
-                <w:color w:val="000000" w:themeColor="text1"/>
-                <w:sz w:val="28"/>
-                <w:szCs w:val="28"/>
-                <w:lang w:val="ru-RU"/>
-              </w:rPr>
-              <w:t xml:space="preserve">Проверяет конструктор </w:t>
-            </w:r>
-            <w:proofErr w:type="spellStart"/>
-            <w:r>
-              <w:rPr>
-                <w:rStyle w:val="VerbatimChar"/>
-                <w:rFonts w:ascii="Times New Roman" w:hAnsi="Times New Roman" w:cs="Times New Roman"/>
-                <w:color w:val="000000" w:themeColor="text1"/>
-                <w:sz w:val="28"/>
-                <w:szCs w:val="28"/>
-              </w:rPr>
-              <w:t>ValidationException</w:t>
-            </w:r>
-            <w:proofErr w:type="spellEnd"/>
-            <w:r>
-              <w:rPr>
-                <w:rFonts w:ascii="Times New Roman" w:hAnsi="Times New Roman" w:cs="Times New Roman"/>
-                <w:color w:val="000000" w:themeColor="text1"/>
-                <w:sz w:val="28"/>
-                <w:szCs w:val="28"/>
-                <w:lang w:val="ru-RU"/>
-              </w:rPr>
-              <w:t xml:space="preserve"> со списком ошибок: текст сообщения и список ошибок формируются корректно.</w:t>
+              <w:t>Проверяет, что нажатие кнопки мужского пресета заполняет поля ожидаемыми значениями.</w:t>
             </w:r>
           </w:p>
         </w:tc>
@@ -12651,26 +14026,15 @@
           </w:tcPr>
           <w:p>
             <w:pPr>
-              <w:pStyle w:val="Compact"/>
-              <w:spacing w:before="0" w:after="0" w:line="360" w:lineRule="auto"/>
-              <w:contextualSpacing/>
-              <w:rPr>
-                <w:rFonts w:ascii="Times New Roman" w:hAnsi="Times New Roman" w:cs="Times New Roman"/>
-                <w:color w:val="000000" w:themeColor="text1"/>
-                <w:sz w:val="28"/>
-                <w:szCs w:val="28"/>
+              <w:pStyle w:val="p1"/>
+              <w:spacing w:line="360" w:lineRule="auto"/>
+              <w:rPr>
+                <w:lang w:eastAsia="ja-JP"/>
               </w:rPr>
             </w:pPr>
             <w:proofErr w:type="spellStart"/>
             <w:r>
-              <w:rPr>
-                <w:rStyle w:val="VerbatimChar"/>
-                <w:rFonts w:ascii="Times New Roman" w:hAnsi="Times New Roman" w:cs="Times New Roman"/>
-                <w:color w:val="000000" w:themeColor="text1"/>
-                <w:sz w:val="28"/>
-                <w:szCs w:val="28"/>
-              </w:rPr>
-              <w:t>Constructor_WithNullErrorsList_CreatesEmptyErrorsCollection</w:t>
+              <w:t>FemalePresetButton_Click_FillsTextBoxes_WithFemalePresetValues</w:t>
             </w:r>
             <w:proofErr w:type="spellEnd"/>
           </w:p>
@@ -12681,46 +14045,17 @@
           </w:tcPr>
           <w:p>
             <w:pPr>
-              <w:pStyle w:val="Compact"/>
-              <w:spacing w:before="0" w:after="0" w:line="360" w:lineRule="auto"/>
-              <w:contextualSpacing/>
-              <w:rPr>
-                <w:rFonts w:ascii="Times New Roman" w:hAnsi="Times New Roman" w:cs="Times New Roman"/>
-                <w:color w:val="000000" w:themeColor="text1"/>
-                <w:sz w:val="28"/>
-                <w:szCs w:val="28"/>
+              <w:pStyle w:val="p1"/>
+              <w:spacing w:line="360" w:lineRule="auto"/>
+              <w:rPr>
+                <w:lang w:val="ru-RU" w:eastAsia="ja-JP"/>
+              </w:rPr>
+            </w:pPr>
+            <w:r>
+              <w:rPr>
                 <w:lang w:val="ru-RU"/>
               </w:rPr>
-            </w:pPr>
-            <w:r>
-              <w:rPr>
-                <w:rFonts w:ascii="Times New Roman" w:hAnsi="Times New Roman" w:cs="Times New Roman"/>
-                <w:color w:val="000000" w:themeColor="text1"/>
-                <w:sz w:val="28"/>
-                <w:szCs w:val="28"/>
-                <w:lang w:val="ru-RU"/>
-              </w:rPr>
-              <w:t xml:space="preserve">Проверяет обработку </w:t>
-            </w:r>
-            <w:r>
-              <w:rPr>
-                <w:rStyle w:val="VerbatimChar"/>
-                <w:rFonts w:ascii="Times New Roman" w:hAnsi="Times New Roman" w:cs="Times New Roman"/>
-                <w:color w:val="000000" w:themeColor="text1"/>
-                <w:sz w:val="28"/>
-                <w:szCs w:val="28"/>
-              </w:rPr>
-              <w:t>null</w:t>
-            </w:r>
-            <w:r>
-              <w:rPr>
-                <w:rFonts w:ascii="Times New Roman" w:hAnsi="Times New Roman" w:cs="Times New Roman"/>
-                <w:color w:val="000000" w:themeColor="text1"/>
-                <w:sz w:val="28"/>
-                <w:szCs w:val="28"/>
-                <w:lang w:val="ru-RU"/>
-              </w:rPr>
-              <w:t>-списка ошибок: создаётся пустая коллекция.</w:t>
+              <w:t>Проверяет, что нажатие кнопки женского пресета заполняет поля ожидаемыми значениями.</w:t>
             </w:r>
           </w:p>
         </w:tc>
@@ -12732,26 +14067,15 @@
           </w:tcPr>
           <w:p>
             <w:pPr>
-              <w:pStyle w:val="Compact"/>
-              <w:spacing w:before="0" w:after="0" w:line="360" w:lineRule="auto"/>
-              <w:contextualSpacing/>
-              <w:rPr>
-                <w:rFonts w:ascii="Times New Roman" w:hAnsi="Times New Roman" w:cs="Times New Roman"/>
-                <w:color w:val="000000" w:themeColor="text1"/>
-                <w:sz w:val="28"/>
-                <w:szCs w:val="28"/>
+              <w:pStyle w:val="p1"/>
+              <w:spacing w:line="360" w:lineRule="auto"/>
+              <w:rPr>
+                <w:lang w:eastAsia="ja-JP"/>
               </w:rPr>
             </w:pPr>
             <w:proofErr w:type="spellStart"/>
             <w:r>
-              <w:rPr>
-                <w:rStyle w:val="VerbatimChar"/>
-                <w:rFonts w:ascii="Times New Roman" w:hAnsi="Times New Roman" w:cs="Times New Roman"/>
-                <w:color w:val="000000" w:themeColor="text1"/>
-                <w:sz w:val="28"/>
-                <w:szCs w:val="28"/>
-              </w:rPr>
-              <w:t>Constructor_WithSingleError_SetsMessageAndSingleError</w:t>
+              <w:t>PresetButton_Click_ClearsValidation_BackColorToWhite</w:t>
             </w:r>
             <w:proofErr w:type="spellEnd"/>
           </w:p>
@@ -12762,107 +14086,36 @@
           </w:tcPr>
           <w:p>
             <w:pPr>
-              <w:pStyle w:val="Compact"/>
-              <w:spacing w:before="0" w:after="0" w:line="360" w:lineRule="auto"/>
-              <w:contextualSpacing/>
-              <w:rPr>
-                <w:rFonts w:ascii="Times New Roman" w:hAnsi="Times New Roman" w:cs="Times New Roman"/>
-                <w:color w:val="000000" w:themeColor="text1"/>
-                <w:sz w:val="28"/>
-                <w:szCs w:val="28"/>
+              <w:pStyle w:val="p1"/>
+              <w:spacing w:line="360" w:lineRule="auto"/>
+              <w:rPr>
+                <w:lang w:eastAsia="ja-JP"/>
+              </w:rPr>
+            </w:pPr>
+            <w:r>
+              <w:rPr>
                 <w:lang w:val="ru-RU"/>
               </w:rPr>
-            </w:pPr>
-            <w:r>
-              <w:rPr>
-                <w:rFonts w:ascii="Times New Roman" w:hAnsi="Times New Roman" w:cs="Times New Roman"/>
-                <w:color w:val="000000" w:themeColor="text1"/>
-                <w:sz w:val="28"/>
-                <w:szCs w:val="28"/>
-                <w:lang w:val="ru-RU"/>
-              </w:rPr>
-              <w:t>Проверяет создание исключения по одной ошибке: сообщение и список ошибок корректны.</w:t>
-            </w:r>
-          </w:p>
-        </w:tc>
-      </w:tr>
-      <w:tr>
-        <w:tc>
-          <w:tcPr>
-            <w:tcW w:w="4673" w:type="dxa"/>
-          </w:tcPr>
-          <w:p>
-            <w:pPr>
-              <w:pStyle w:val="Compact"/>
-              <w:spacing w:before="0" w:after="0" w:line="360" w:lineRule="auto"/>
-              <w:contextualSpacing/>
-              <w:rPr>
-                <w:rFonts w:ascii="Times New Roman" w:hAnsi="Times New Roman" w:cs="Times New Roman"/>
-                <w:color w:val="000000" w:themeColor="text1"/>
-                <w:sz w:val="28"/>
-                <w:szCs w:val="28"/>
-              </w:rPr>
-            </w:pPr>
+              <w:t xml:space="preserve">Проверяет, что нажатие кнопки пресета сбрасывает визуальную валидацию </w:t>
+            </w:r>
+            <w:r>
+              <w:t>(</w:t>
+            </w:r>
             <w:proofErr w:type="spellStart"/>
             <w:r>
-              <w:rPr>
-                <w:rStyle w:val="VerbatimChar"/>
-                <w:rFonts w:ascii="Times New Roman" w:hAnsi="Times New Roman" w:cs="Times New Roman"/>
-                <w:color w:val="000000" w:themeColor="text1"/>
-                <w:sz w:val="28"/>
-                <w:szCs w:val="28"/>
-              </w:rPr>
-              <w:t>Constructor_WithNullError_CreatesEmptyErrorsCollection</w:t>
+              <w:t>BackColor</w:t>
             </w:r>
             <w:proofErr w:type="spellEnd"/>
-          </w:p>
-        </w:tc>
-        <w:tc>
-          <w:tcPr>
-            <w:tcW w:w="4672" w:type="dxa"/>
-          </w:tcPr>
-          <w:p>
-            <w:pPr>
-              <w:pStyle w:val="Compact"/>
-              <w:spacing w:before="0" w:after="0" w:line="360" w:lineRule="auto"/>
-              <w:contextualSpacing/>
-              <w:rPr>
-                <w:rFonts w:ascii="Times New Roman" w:hAnsi="Times New Roman" w:cs="Times New Roman"/>
-                <w:color w:val="000000" w:themeColor="text1"/>
-                <w:sz w:val="28"/>
-                <w:szCs w:val="28"/>
-                <w:lang w:val="ru-RU"/>
-              </w:rPr>
-            </w:pPr>
-            <w:r>
-              <w:rPr>
-                <w:rFonts w:ascii="Times New Roman" w:hAnsi="Times New Roman" w:cs="Times New Roman"/>
-                <w:color w:val="000000" w:themeColor="text1"/>
-                <w:sz w:val="28"/>
-                <w:szCs w:val="28"/>
-                <w:lang w:val="ru-RU"/>
-              </w:rPr>
-              <w:t xml:space="preserve">Проверяет обработку </w:t>
-            </w:r>
-            <w:r>
-              <w:rPr>
-                <w:rStyle w:val="VerbatimChar"/>
-                <w:rFonts w:ascii="Times New Roman" w:hAnsi="Times New Roman" w:cs="Times New Roman"/>
-                <w:color w:val="000000" w:themeColor="text1"/>
-                <w:sz w:val="28"/>
-                <w:szCs w:val="28"/>
-              </w:rPr>
-              <w:t>null</w:t>
-            </w:r>
-            <w:r>
-              <w:rPr>
-                <w:rFonts w:ascii="Times New Roman" w:hAnsi="Times New Roman" w:cs="Times New Roman"/>
-                <w:color w:val="000000" w:themeColor="text1"/>
-                <w:sz w:val="28"/>
-                <w:szCs w:val="28"/>
-                <w:lang w:val="ru-RU"/>
-              </w:rPr>
-              <w:t>-ошибки: создаётся пустая коллекция ошибок.</w:t>
+            <w:r>
+              <w:t xml:space="preserve"> </w:t>
+            </w:r>
+            <w:proofErr w:type="spellStart"/>
+            <w:r>
+              <w:t>становится</w:t>
+            </w:r>
+            <w:proofErr w:type="spellEnd"/>
+            <w:r>
+              <w:t xml:space="preserve"> White).</w:t>
             </w:r>
           </w:p>
         </w:tc>
@@ -12879,6 +14132,9 @@
     <w:p>
       <w:pPr>
         <w:pStyle w:val="a4"/>
+        <w:rPr>
+          <w:lang w:val="en-US"/>
+        </w:rPr>
       </w:pPr>
       <w:bookmarkStart w:id="107" w:name="Xd0f5b561594184f9118d3757dc770a3a44c8dfa"/>
       <w:bookmarkEnd w:id="106"/>
@@ -12891,7 +14147,10 @@
       </w:r>
       <w:proofErr w:type="spellStart"/>
       <w:r>
-        <w:t>ParametersTests</w:t>
+        <w:rPr>
+          <w:lang w:val="en-US"/>
+        </w:rPr>
+        <w:t>ValidationTests</w:t>
       </w:r>
       <w:proofErr w:type="spellEnd"/>
     </w:p>
@@ -13054,26 +14313,15 @@
           </w:tcPr>
           <w:p>
             <w:pPr>
-              <w:pStyle w:val="Compact"/>
-              <w:spacing w:before="0" w:after="0" w:line="360" w:lineRule="auto"/>
-              <w:contextualSpacing/>
-              <w:rPr>
-                <w:rFonts w:ascii="Times New Roman" w:hAnsi="Times New Roman" w:cs="Times New Roman"/>
-                <w:color w:val="000000" w:themeColor="text1"/>
-                <w:sz w:val="28"/>
-                <w:szCs w:val="28"/>
+              <w:pStyle w:val="p1"/>
+              <w:spacing w:line="360" w:lineRule="auto"/>
+              <w:rPr>
+                <w:lang w:eastAsia="ja-JP"/>
               </w:rPr>
             </w:pPr>
             <w:proofErr w:type="spellStart"/>
             <w:r>
-              <w:rPr>
-                <w:rStyle w:val="VerbatimChar"/>
-                <w:rFonts w:ascii="Times New Roman" w:hAnsi="Times New Roman" w:cs="Times New Roman"/>
-                <w:color w:val="000000" w:themeColor="text1"/>
-                <w:sz w:val="28"/>
-                <w:szCs w:val="28"/>
-              </w:rPr>
-              <w:t>ValidateAll_OuterDiameter_OutOfRange_AddsError</w:t>
+              <w:t>Ctor_Sets_FieldName_And_Message</w:t>
             </w:r>
             <w:proofErr w:type="spellEnd"/>
           </w:p>
@@ -13084,46 +14332,28 @@
           </w:tcPr>
           <w:p>
             <w:pPr>
-              <w:pStyle w:val="Compact"/>
-              <w:spacing w:before="0" w:after="0" w:line="360" w:lineRule="auto"/>
-              <w:contextualSpacing/>
-              <w:rPr>
-                <w:rFonts w:ascii="Times New Roman" w:hAnsi="Times New Roman" w:cs="Times New Roman"/>
-                <w:color w:val="000000" w:themeColor="text1"/>
-                <w:sz w:val="28"/>
-                <w:szCs w:val="28"/>
+              <w:pStyle w:val="p1"/>
+              <w:spacing w:line="360" w:lineRule="auto"/>
+              <w:rPr>
+                <w:lang w:val="ru-RU" w:eastAsia="ja-JP"/>
+              </w:rPr>
+            </w:pPr>
+            <w:r>
+              <w:rPr>
                 <w:lang w:val="ru-RU"/>
               </w:rPr>
-            </w:pPr>
-            <w:r>
-              <w:rPr>
-                <w:rFonts w:ascii="Times New Roman" w:hAnsi="Times New Roman" w:cs="Times New Roman"/>
-                <w:color w:val="000000" w:themeColor="text1"/>
-                <w:sz w:val="28"/>
-                <w:szCs w:val="28"/>
+              <w:t xml:space="preserve">Проверяет, что конструктор </w:t>
+            </w:r>
+            <w:proofErr w:type="spellStart"/>
+            <w:r>
+              <w:t>ValidationError</w:t>
+            </w:r>
+            <w:proofErr w:type="spellEnd"/>
+            <w:r>
+              <w:rPr>
                 <w:lang w:val="ru-RU"/>
               </w:rPr>
-              <w:t xml:space="preserve">Проверяет ошибку валидации при </w:t>
-            </w:r>
-            <w:r>
-              <w:rPr>
-                <w:rStyle w:val="VerbatimChar"/>
-                <w:rFonts w:ascii="Times New Roman" w:hAnsi="Times New Roman" w:cs="Times New Roman"/>
-                <w:color w:val="000000" w:themeColor="text1"/>
-                <w:sz w:val="28"/>
-                <w:szCs w:val="28"/>
-              </w:rPr>
-              <w:t>D</w:t>
-            </w:r>
-            <w:r>
-              <w:rPr>
-                <w:rFonts w:ascii="Times New Roman" w:hAnsi="Times New Roman" w:cs="Times New Roman"/>
-                <w:color w:val="000000" w:themeColor="text1"/>
-                <w:sz w:val="28"/>
-                <w:szCs w:val="28"/>
-                <w:lang w:val="ru-RU"/>
-              </w:rPr>
-              <w:t xml:space="preserve"> вне допустимого диапазона.</w:t>
+              <w:t xml:space="preserve"> корректно сохраняет имя поля и текст сообщения.</w:t>
             </w:r>
           </w:p>
         </w:tc>
@@ -13135,26 +14365,15 @@
           </w:tcPr>
           <w:p>
             <w:pPr>
-              <w:pStyle w:val="Compact"/>
-              <w:spacing w:before="0" w:after="0" w:line="360" w:lineRule="auto"/>
-              <w:contextualSpacing/>
-              <w:rPr>
-                <w:rFonts w:ascii="Times New Roman" w:hAnsi="Times New Roman" w:cs="Times New Roman"/>
-                <w:color w:val="000000" w:themeColor="text1"/>
-                <w:sz w:val="28"/>
-                <w:szCs w:val="28"/>
+              <w:pStyle w:val="p1"/>
+              <w:spacing w:line="360" w:lineRule="auto"/>
+              <w:rPr>
+                <w:lang w:eastAsia="ja-JP"/>
               </w:rPr>
             </w:pPr>
             <w:proofErr w:type="spellStart"/>
             <w:r>
-              <w:rPr>
-                <w:rStyle w:val="VerbatimChar"/>
-                <w:rFonts w:ascii="Times New Roman" w:hAnsi="Times New Roman" w:cs="Times New Roman"/>
-                <w:color w:val="000000" w:themeColor="text1"/>
-                <w:sz w:val="28"/>
-                <w:szCs w:val="28"/>
-              </w:rPr>
-              <w:t>ValidateAll_Thickness_OutOfRange_AddsError</w:t>
+              <w:t>Constructor_AssignsProperties</w:t>
             </w:r>
             <w:proofErr w:type="spellEnd"/>
           </w:p>
@@ -13165,46 +14384,80 @@
           </w:tcPr>
           <w:p>
             <w:pPr>
-              <w:pStyle w:val="Compact"/>
-              <w:spacing w:before="0" w:after="0" w:line="360" w:lineRule="auto"/>
-              <w:contextualSpacing/>
-              <w:rPr>
-                <w:rFonts w:ascii="Times New Roman" w:hAnsi="Times New Roman" w:cs="Times New Roman"/>
-                <w:color w:val="000000" w:themeColor="text1"/>
-                <w:sz w:val="28"/>
-                <w:szCs w:val="28"/>
+              <w:pStyle w:val="p1"/>
+              <w:spacing w:line="360" w:lineRule="auto"/>
+              <w:rPr>
+                <w:lang w:val="ru-RU" w:eastAsia="ja-JP"/>
+              </w:rPr>
+            </w:pPr>
+            <w:r>
+              <w:rPr>
                 <w:lang w:val="ru-RU"/>
               </w:rPr>
-            </w:pPr>
-            <w:r>
-              <w:rPr>
-                <w:rFonts w:ascii="Times New Roman" w:hAnsi="Times New Roman" w:cs="Times New Roman"/>
-                <w:color w:val="000000" w:themeColor="text1"/>
-                <w:sz w:val="28"/>
-                <w:szCs w:val="28"/>
+              <w:t xml:space="preserve">Проверяет, что конструктор </w:t>
+            </w:r>
+            <w:proofErr w:type="spellStart"/>
+            <w:r>
+              <w:t>BarParameters</w:t>
+            </w:r>
+            <w:proofErr w:type="spellEnd"/>
+            <w:r>
+              <w:rPr>
                 <w:lang w:val="ru-RU"/>
               </w:rPr>
-              <w:t xml:space="preserve">Проверяет ошибку валидации при </w:t>
-            </w:r>
-            <w:r>
-              <w:rPr>
-                <w:rStyle w:val="VerbatimChar"/>
-                <w:rFonts w:ascii="Times New Roman" w:hAnsi="Times New Roman" w:cs="Times New Roman"/>
-                <w:color w:val="000000" w:themeColor="text1"/>
-                <w:sz w:val="28"/>
-                <w:szCs w:val="28"/>
-              </w:rPr>
-              <w:t>T</w:t>
-            </w:r>
-            <w:r>
-              <w:rPr>
-                <w:rFonts w:ascii="Times New Roman" w:hAnsi="Times New Roman" w:cs="Times New Roman"/>
-                <w:color w:val="000000" w:themeColor="text1"/>
-                <w:sz w:val="28"/>
-                <w:szCs w:val="28"/>
+              <w:t xml:space="preserve"> корректно инициализирует все свойства.</w:t>
+            </w:r>
+          </w:p>
+        </w:tc>
+      </w:tr>
+      <w:tr>
+        <w:tc>
+          <w:tcPr>
+            <w:tcW w:w="4672" w:type="dxa"/>
+          </w:tcPr>
+          <w:p>
+            <w:pPr>
+              <w:pStyle w:val="p1"/>
+              <w:spacing w:line="360" w:lineRule="auto"/>
+              <w:rPr>
+                <w:lang w:eastAsia="ja-JP"/>
+              </w:rPr>
+            </w:pPr>
+            <w:proofErr w:type="spellStart"/>
+            <w:r>
+              <w:t>TotalLength_CalculatedCorrectly</w:t>
+            </w:r>
+            <w:proofErr w:type="spellEnd"/>
+          </w:p>
+        </w:tc>
+        <w:tc>
+          <w:tcPr>
+            <w:tcW w:w="4673" w:type="dxa"/>
+          </w:tcPr>
+          <w:p>
+            <w:pPr>
+              <w:pStyle w:val="p1"/>
+              <w:spacing w:line="360" w:lineRule="auto"/>
+              <w:rPr>
+                <w:lang w:val="ru-RU" w:eastAsia="ja-JP"/>
+              </w:rPr>
+            </w:pPr>
+            <w:r>
+              <w:rPr>
                 <w:lang w:val="ru-RU"/>
               </w:rPr>
-              <w:t xml:space="preserve"> вне допустимого диапазона.</w:t>
+              <w:t xml:space="preserve">Проверяет корректный расчёт свойства </w:t>
+            </w:r>
+            <w:proofErr w:type="spellStart"/>
+            <w:r>
+              <w:t>TotalLength</w:t>
+            </w:r>
+            <w:proofErr w:type="spellEnd"/>
+            <w:r>
+              <w:rPr>
+                <w:lang w:val="ru-RU"/>
+              </w:rPr>
+              <w:t xml:space="preserve"> (суммарной длины грифа).</w:t>
             </w:r>
           </w:p>
         </w:tc>
@@ -13212,1149 +14465,20 @@
     </w:tbl>
     <w:p>
       <w:pPr>
-        <w:pStyle w:val="a4"/>
-      </w:pPr>
-      <w:bookmarkStart w:id="110" w:name="_Hlk217337250"/>
-      <w:r>
-        <w:t xml:space="preserve">Окончание таблицы 9.3 – </w:t>
-      </w:r>
-      <w:r>
-        <w:t xml:space="preserve">Модульный тест </w:t>
-      </w:r>
-      <w:proofErr w:type="spellStart"/>
-      <w:r>
-        <w:t>ParametersTests</w:t>
-      </w:r>
-      <w:proofErr w:type="spellEnd"/>
-    </w:p>
-    <w:tbl>
-      <w:tblPr>
-        <w:tblStyle w:val="Table"/>
-        <w:tblW w:w="4823" w:type="pct"/>
-        <w:tblInd w:w="5" w:type="dxa"/>
-        <w:tblLayout w:type="fixed"/>
-        <w:tblLook w:val="04A0" w:firstRow="1" w:lastRow="0" w:firstColumn="1" w:lastColumn="0" w:noHBand="0" w:noVBand="1"/>
-      </w:tblPr>
-      <w:tblGrid>
-        <w:gridCol w:w="4507"/>
-        <w:gridCol w:w="4507"/>
-      </w:tblGrid>
-      <w:tr>
-        <w:trPr>
-          <w:cnfStyle w:val="100000000000" w:firstRow="1" w:lastRow="0" w:firstColumn="0" w:lastColumn="0" w:oddVBand="0" w:evenVBand="0" w:oddHBand="0" w:evenHBand="0" w:firstRowFirstColumn="0" w:firstRowLastColumn="0" w:lastRowFirstColumn="0" w:lastRowLastColumn="0"/>
-        </w:trPr>
-        <w:tc>
-          <w:tcPr>
-            <w:tcW w:w="4511" w:type="dxa"/>
-            <w:tcBorders>
-              <w:top w:val="single" w:sz="4" w:space="0" w:color="auto"/>
-              <w:left w:val="single" w:sz="4" w:space="0" w:color="auto"/>
-              <w:bottom w:val="single" w:sz="4" w:space="0" w:color="auto"/>
-              <w:right w:val="single" w:sz="4" w:space="0" w:color="auto"/>
-            </w:tcBorders>
-          </w:tcPr>
-          <w:bookmarkEnd w:id="110"/>
-          <w:p>
-            <w:pPr>
-              <w:pStyle w:val="Compact"/>
-              <w:spacing w:before="0" w:after="0" w:line="360" w:lineRule="auto"/>
-              <w:contextualSpacing/>
-              <w:rPr>
-                <w:rFonts w:ascii="Times New Roman" w:hAnsi="Times New Roman" w:cs="Times New Roman"/>
-                <w:color w:val="000000" w:themeColor="text1"/>
-                <w:sz w:val="28"/>
-                <w:szCs w:val="28"/>
-              </w:rPr>
-            </w:pPr>
-            <w:proofErr w:type="spellStart"/>
-            <w:r>
-              <w:rPr>
-                <w:rFonts w:ascii="Times New Roman" w:hAnsi="Times New Roman" w:cs="Times New Roman"/>
-                <w:color w:val="000000" w:themeColor="text1"/>
-                <w:sz w:val="28"/>
-                <w:szCs w:val="28"/>
-              </w:rPr>
-              <w:t>Название</w:t>
-            </w:r>
-            <w:proofErr w:type="spellEnd"/>
-            <w:r>
-              <w:rPr>
-                <w:rFonts w:ascii="Times New Roman" w:hAnsi="Times New Roman" w:cs="Times New Roman"/>
-                <w:color w:val="000000" w:themeColor="text1"/>
-                <w:sz w:val="28"/>
-                <w:szCs w:val="28"/>
-              </w:rPr>
-              <w:t xml:space="preserve"> </w:t>
-            </w:r>
-            <w:proofErr w:type="spellStart"/>
-            <w:r>
-              <w:rPr>
-                <w:rFonts w:ascii="Times New Roman" w:hAnsi="Times New Roman" w:cs="Times New Roman"/>
-                <w:color w:val="000000" w:themeColor="text1"/>
-                <w:sz w:val="28"/>
-                <w:szCs w:val="28"/>
-              </w:rPr>
-              <w:t>метода</w:t>
-            </w:r>
-            <w:proofErr w:type="spellEnd"/>
-            <w:r>
-              <w:rPr>
-                <w:rFonts w:ascii="Times New Roman" w:hAnsi="Times New Roman" w:cs="Times New Roman"/>
-                <w:color w:val="000000" w:themeColor="text1"/>
-                <w:sz w:val="28"/>
-                <w:szCs w:val="28"/>
-              </w:rPr>
-              <w:t xml:space="preserve"> </w:t>
-            </w:r>
-            <w:proofErr w:type="spellStart"/>
-            <w:r>
-              <w:rPr>
-                <w:rFonts w:ascii="Times New Roman" w:hAnsi="Times New Roman" w:cs="Times New Roman"/>
-                <w:color w:val="000000" w:themeColor="text1"/>
-                <w:sz w:val="28"/>
-                <w:szCs w:val="28"/>
-              </w:rPr>
-              <w:t>теста</w:t>
-            </w:r>
-            <w:proofErr w:type="spellEnd"/>
-          </w:p>
-        </w:tc>
-        <w:tc>
-          <w:tcPr>
-            <w:tcW w:w="4512" w:type="dxa"/>
-            <w:tcBorders>
-              <w:top w:val="single" w:sz="4" w:space="0" w:color="auto"/>
-              <w:left w:val="single" w:sz="4" w:space="0" w:color="auto"/>
-              <w:bottom w:val="single" w:sz="4" w:space="0" w:color="auto"/>
-              <w:right w:val="single" w:sz="4" w:space="0" w:color="auto"/>
-            </w:tcBorders>
-          </w:tcPr>
-          <w:p>
-            <w:pPr>
-              <w:pStyle w:val="Compact"/>
-              <w:spacing w:before="0" w:after="0" w:line="360" w:lineRule="auto"/>
-              <w:contextualSpacing/>
-              <w:rPr>
-                <w:rFonts w:ascii="Times New Roman" w:hAnsi="Times New Roman" w:cs="Times New Roman"/>
-                <w:color w:val="000000" w:themeColor="text1"/>
-                <w:sz w:val="28"/>
-                <w:szCs w:val="28"/>
-              </w:rPr>
-            </w:pPr>
-            <w:proofErr w:type="spellStart"/>
-            <w:r>
-              <w:rPr>
-                <w:rFonts w:ascii="Times New Roman" w:hAnsi="Times New Roman" w:cs="Times New Roman"/>
-                <w:color w:val="000000" w:themeColor="text1"/>
-                <w:sz w:val="28"/>
-                <w:szCs w:val="28"/>
-              </w:rPr>
-              <w:t>Описание</w:t>
-            </w:r>
-            <w:proofErr w:type="spellEnd"/>
-            <w:r>
-              <w:rPr>
-                <w:rFonts w:ascii="Times New Roman" w:hAnsi="Times New Roman" w:cs="Times New Roman"/>
-                <w:color w:val="000000" w:themeColor="text1"/>
-                <w:sz w:val="28"/>
-                <w:szCs w:val="28"/>
-              </w:rPr>
-              <w:t xml:space="preserve"> </w:t>
-            </w:r>
-            <w:proofErr w:type="spellStart"/>
-            <w:r>
-              <w:rPr>
-                <w:rFonts w:ascii="Times New Roman" w:hAnsi="Times New Roman" w:cs="Times New Roman"/>
-                <w:color w:val="000000" w:themeColor="text1"/>
-                <w:sz w:val="28"/>
-                <w:szCs w:val="28"/>
-              </w:rPr>
-              <w:t>теста</w:t>
-            </w:r>
-            <w:proofErr w:type="spellEnd"/>
-          </w:p>
-        </w:tc>
-      </w:tr>
-      <w:tr>
-        <w:tblPrEx>
-          <w:tblBorders>
-            <w:top w:val="single" w:sz="4" w:space="0" w:color="auto"/>
-            <w:left w:val="single" w:sz="4" w:space="0" w:color="auto"/>
-            <w:bottom w:val="single" w:sz="4" w:space="0" w:color="auto"/>
-            <w:right w:val="single" w:sz="4" w:space="0" w:color="auto"/>
-            <w:insideH w:val="single" w:sz="4" w:space="0" w:color="auto"/>
-            <w:insideV w:val="single" w:sz="4" w:space="0" w:color="auto"/>
-          </w:tblBorders>
-          <w:tblLook w:val="0020" w:firstRow="1" w:lastRow="0" w:firstColumn="0" w:lastColumn="0" w:noHBand="0" w:noVBand="0"/>
-        </w:tblPrEx>
-        <w:tc>
-          <w:tcPr>
-            <w:tcW w:w="4511" w:type="dxa"/>
-            <w:tcBorders>
-              <w:top w:val="single" w:sz="4" w:space="0" w:color="auto"/>
-            </w:tcBorders>
-          </w:tcPr>
-          <w:p>
-            <w:pPr>
-              <w:pStyle w:val="Compact"/>
-              <w:spacing w:before="0" w:after="0" w:line="360" w:lineRule="auto"/>
-              <w:contextualSpacing/>
-              <w:rPr>
-                <w:rFonts w:ascii="Times New Roman" w:hAnsi="Times New Roman" w:cs="Times New Roman"/>
-                <w:color w:val="000000" w:themeColor="text1"/>
-                <w:sz w:val="28"/>
-                <w:szCs w:val="28"/>
-              </w:rPr>
-            </w:pPr>
-            <w:proofErr w:type="spellStart"/>
-            <w:r>
-              <w:rPr>
-                <w:rStyle w:val="VerbatimChar"/>
-                <w:rFonts w:ascii="Times New Roman" w:hAnsi="Times New Roman" w:cs="Times New Roman"/>
-                <w:color w:val="000000" w:themeColor="text1"/>
-                <w:sz w:val="28"/>
-                <w:szCs w:val="28"/>
-              </w:rPr>
-              <w:t>TrySetShaftDiameter_Invalid_Throws</w:t>
-            </w:r>
-            <w:proofErr w:type="spellEnd"/>
-            <w:r>
-              <w:rPr>
-                <w:rStyle w:val="VerbatimChar"/>
-                <w:rFonts w:ascii="Times New Roman" w:hAnsi="Times New Roman" w:cs="Times New Roman"/>
-                <w:color w:val="000000" w:themeColor="text1"/>
-                <w:sz w:val="28"/>
-                <w:szCs w:val="28"/>
-              </w:rPr>
-              <w:t>()</w:t>
-            </w:r>
-          </w:p>
-        </w:tc>
-        <w:tc>
-          <w:tcPr>
-            <w:tcW w:w="4512" w:type="dxa"/>
-            <w:tcBorders>
-              <w:top w:val="single" w:sz="4" w:space="0" w:color="auto"/>
-            </w:tcBorders>
-          </w:tcPr>
-          <w:p>
-            <w:pPr>
-              <w:pStyle w:val="Compact"/>
-              <w:spacing w:before="0" w:after="0" w:line="360" w:lineRule="auto"/>
-              <w:contextualSpacing/>
-              <w:rPr>
-                <w:rFonts w:ascii="Times New Roman" w:hAnsi="Times New Roman" w:cs="Times New Roman"/>
-                <w:color w:val="000000" w:themeColor="text1"/>
-                <w:sz w:val="28"/>
-                <w:szCs w:val="28"/>
-                <w:lang w:val="ru-RU"/>
-              </w:rPr>
-            </w:pPr>
-            <w:r>
-              <w:rPr>
-                <w:rFonts w:ascii="Times New Roman" w:hAnsi="Times New Roman" w:cs="Times New Roman"/>
-                <w:color w:val="000000" w:themeColor="text1"/>
-                <w:sz w:val="28"/>
-                <w:szCs w:val="28"/>
-                <w:lang w:val="ru-RU"/>
-              </w:rPr>
-              <w:t>Проверка: d вне диапазона [25;32] мм приводит к исключению.</w:t>
-            </w:r>
-          </w:p>
-        </w:tc>
-      </w:tr>
-      <w:tr>
-        <w:tblPrEx>
-          <w:tblBorders>
-            <w:top w:val="single" w:sz="4" w:space="0" w:color="auto"/>
-            <w:left w:val="single" w:sz="4" w:space="0" w:color="auto"/>
-            <w:bottom w:val="single" w:sz="4" w:space="0" w:color="auto"/>
-            <w:right w:val="single" w:sz="4" w:space="0" w:color="auto"/>
-            <w:insideH w:val="single" w:sz="4" w:space="0" w:color="auto"/>
-            <w:insideV w:val="single" w:sz="4" w:space="0" w:color="auto"/>
-          </w:tblBorders>
-          <w:tblLook w:val="0020" w:firstRow="1" w:lastRow="0" w:firstColumn="0" w:lastColumn="0" w:noHBand="0" w:noVBand="0"/>
-        </w:tblPrEx>
-        <w:tc>
-          <w:tcPr>
-            <w:tcW w:w="4511" w:type="dxa"/>
-          </w:tcPr>
-          <w:p>
-            <w:pPr>
-              <w:pStyle w:val="Compact"/>
-              <w:spacing w:before="0" w:after="0" w:line="360" w:lineRule="auto"/>
-              <w:contextualSpacing/>
-              <w:rPr>
-                <w:rFonts w:ascii="Times New Roman" w:hAnsi="Times New Roman" w:cs="Times New Roman"/>
-                <w:color w:val="000000" w:themeColor="text1"/>
-                <w:sz w:val="28"/>
-                <w:szCs w:val="28"/>
-              </w:rPr>
-            </w:pPr>
-            <w:proofErr w:type="spellStart"/>
-            <w:r>
-              <w:rPr>
-                <w:rStyle w:val="VerbatimChar"/>
-                <w:rFonts w:ascii="Times New Roman" w:hAnsi="Times New Roman" w:cs="Times New Roman"/>
-                <w:color w:val="000000" w:themeColor="text1"/>
-                <w:sz w:val="28"/>
-                <w:szCs w:val="28"/>
-              </w:rPr>
-              <w:lastRenderedPageBreak/>
-              <w:t>TrySetChamferRadius_Invalid_Throws</w:t>
-            </w:r>
-            <w:proofErr w:type="spellEnd"/>
-            <w:r>
-              <w:rPr>
-                <w:rStyle w:val="VerbatimChar"/>
-                <w:rFonts w:ascii="Times New Roman" w:hAnsi="Times New Roman" w:cs="Times New Roman"/>
-                <w:color w:val="000000" w:themeColor="text1"/>
-                <w:sz w:val="28"/>
-                <w:szCs w:val="28"/>
-              </w:rPr>
-              <w:t>()</w:t>
-            </w:r>
-          </w:p>
-        </w:tc>
-        <w:tc>
-          <w:tcPr>
-            <w:tcW w:w="4512" w:type="dxa"/>
-          </w:tcPr>
-          <w:p>
-            <w:pPr>
-              <w:pStyle w:val="Compact"/>
-              <w:spacing w:before="0" w:after="0" w:line="360" w:lineRule="auto"/>
-              <w:contextualSpacing/>
-              <w:rPr>
-                <w:rFonts w:ascii="Times New Roman" w:hAnsi="Times New Roman" w:cs="Times New Roman"/>
-                <w:color w:val="000000" w:themeColor="text1"/>
-                <w:sz w:val="28"/>
-                <w:szCs w:val="28"/>
-                <w:lang w:val="ru-RU"/>
-              </w:rPr>
-            </w:pPr>
-            <w:r>
-              <w:rPr>
-                <w:rFonts w:ascii="Times New Roman" w:hAnsi="Times New Roman" w:cs="Times New Roman"/>
-                <w:color w:val="000000" w:themeColor="text1"/>
-                <w:sz w:val="28"/>
-                <w:szCs w:val="28"/>
-                <w:lang w:val="ru-RU"/>
-              </w:rPr>
-              <w:t>Проверка: R &lt; 0 или R &gt; 5 мм приводит к исключению.</w:t>
-            </w:r>
-          </w:p>
-        </w:tc>
-      </w:tr>
-      <w:tr>
-        <w:tblPrEx>
-          <w:tblBorders>
-            <w:top w:val="single" w:sz="4" w:space="0" w:color="auto"/>
-            <w:left w:val="single" w:sz="4" w:space="0" w:color="auto"/>
-            <w:bottom w:val="single" w:sz="4" w:space="0" w:color="auto"/>
-            <w:right w:val="single" w:sz="4" w:space="0" w:color="auto"/>
-            <w:insideH w:val="single" w:sz="4" w:space="0" w:color="auto"/>
-            <w:insideV w:val="single" w:sz="4" w:space="0" w:color="auto"/>
-          </w:tblBorders>
-          <w:tblLook w:val="0020" w:firstRow="1" w:lastRow="0" w:firstColumn="0" w:lastColumn="0" w:noHBand="0" w:noVBand="0"/>
-        </w:tblPrEx>
-        <w:tc>
-          <w:tcPr>
-            <w:tcW w:w="4511" w:type="dxa"/>
-          </w:tcPr>
-          <w:p>
-            <w:pPr>
-              <w:pStyle w:val="Compact"/>
-              <w:spacing w:before="0" w:after="0" w:line="360" w:lineRule="auto"/>
-              <w:contextualSpacing/>
-              <w:rPr>
-                <w:rFonts w:ascii="Times New Roman" w:hAnsi="Times New Roman" w:cs="Times New Roman"/>
-                <w:color w:val="000000" w:themeColor="text1"/>
-                <w:sz w:val="28"/>
-                <w:szCs w:val="28"/>
-              </w:rPr>
-            </w:pPr>
-            <w:proofErr w:type="spellStart"/>
-            <w:r>
-              <w:rPr>
-                <w:rStyle w:val="VerbatimChar"/>
-                <w:rFonts w:ascii="Times New Roman" w:hAnsi="Times New Roman" w:cs="Times New Roman"/>
-                <w:color w:val="000000" w:themeColor="text1"/>
-                <w:sz w:val="28"/>
-                <w:szCs w:val="28"/>
-              </w:rPr>
-              <w:t>TrySetSleeveDiameter_Invalid_Throws</w:t>
-            </w:r>
-            <w:proofErr w:type="spellEnd"/>
-            <w:r>
-              <w:rPr>
-                <w:rStyle w:val="VerbatimChar"/>
-                <w:rFonts w:ascii="Times New Roman" w:hAnsi="Times New Roman" w:cs="Times New Roman"/>
-                <w:color w:val="000000" w:themeColor="text1"/>
-                <w:sz w:val="28"/>
-                <w:szCs w:val="28"/>
-              </w:rPr>
-              <w:t>()</w:t>
-            </w:r>
-          </w:p>
-        </w:tc>
-        <w:tc>
-          <w:tcPr>
-            <w:tcW w:w="4512" w:type="dxa"/>
-          </w:tcPr>
-          <w:p>
-            <w:pPr>
-              <w:pStyle w:val="Compact"/>
-              <w:spacing w:before="0" w:after="0" w:line="360" w:lineRule="auto"/>
-              <w:contextualSpacing/>
-              <w:rPr>
-                <w:rFonts w:ascii="Times New Roman" w:hAnsi="Times New Roman" w:cs="Times New Roman"/>
-                <w:color w:val="000000" w:themeColor="text1"/>
-                <w:sz w:val="28"/>
-                <w:szCs w:val="28"/>
-                <w:lang w:val="ru-RU"/>
-              </w:rPr>
-            </w:pPr>
-            <w:r>
-              <w:rPr>
-                <w:rFonts w:ascii="Times New Roman" w:hAnsi="Times New Roman" w:cs="Times New Roman"/>
-                <w:color w:val="000000" w:themeColor="text1"/>
-                <w:sz w:val="28"/>
-                <w:szCs w:val="28"/>
-                <w:lang w:val="ru-RU"/>
-              </w:rPr>
-              <w:t>Проверка: D вне диапазона [40;55] мм или D ≤ d приводит к исключению.</w:t>
-            </w:r>
-          </w:p>
-        </w:tc>
-      </w:tr>
-      <w:tr>
-        <w:tblPrEx>
-          <w:tblBorders>
-            <w:top w:val="single" w:sz="4" w:space="0" w:color="auto"/>
-            <w:left w:val="single" w:sz="4" w:space="0" w:color="auto"/>
-            <w:bottom w:val="single" w:sz="4" w:space="0" w:color="auto"/>
-            <w:right w:val="single" w:sz="4" w:space="0" w:color="auto"/>
-            <w:insideH w:val="single" w:sz="4" w:space="0" w:color="auto"/>
-            <w:insideV w:val="single" w:sz="4" w:space="0" w:color="auto"/>
-          </w:tblBorders>
-          <w:tblLook w:val="0020" w:firstRow="1" w:lastRow="0" w:firstColumn="0" w:lastColumn="0" w:noHBand="0" w:noVBand="0"/>
-        </w:tblPrEx>
-        <w:tc>
-          <w:tcPr>
-            <w:tcW w:w="4511" w:type="dxa"/>
-          </w:tcPr>
-          <w:p>
-            <w:pPr>
-              <w:pStyle w:val="Compact"/>
-              <w:spacing w:before="0" w:after="0" w:line="360" w:lineRule="auto"/>
-              <w:contextualSpacing/>
-              <w:rPr>
-                <w:rFonts w:ascii="Times New Roman" w:hAnsi="Times New Roman" w:cs="Times New Roman"/>
-                <w:color w:val="000000" w:themeColor="text1"/>
-                <w:sz w:val="28"/>
-                <w:szCs w:val="28"/>
-              </w:rPr>
-            </w:pPr>
-            <w:proofErr w:type="spellStart"/>
-            <w:r>
-              <w:rPr>
-                <w:rStyle w:val="VerbatimChar"/>
-                <w:rFonts w:ascii="Times New Roman" w:hAnsi="Times New Roman" w:cs="Times New Roman"/>
-                <w:color w:val="000000" w:themeColor="text1"/>
-                <w:sz w:val="28"/>
-                <w:szCs w:val="28"/>
-              </w:rPr>
-              <w:t>TrySetSleeveLength_Invalid_Throws</w:t>
-            </w:r>
-            <w:proofErr w:type="spellEnd"/>
-            <w:r>
-              <w:rPr>
-                <w:rStyle w:val="VerbatimChar"/>
-                <w:rFonts w:ascii="Times New Roman" w:hAnsi="Times New Roman" w:cs="Times New Roman"/>
-                <w:color w:val="000000" w:themeColor="text1"/>
-                <w:sz w:val="28"/>
-                <w:szCs w:val="28"/>
-              </w:rPr>
-              <w:t>()</w:t>
-            </w:r>
-          </w:p>
-        </w:tc>
-        <w:tc>
-          <w:tcPr>
-            <w:tcW w:w="4512" w:type="dxa"/>
-          </w:tcPr>
-          <w:p>
-            <w:pPr>
-              <w:pStyle w:val="Compact"/>
-              <w:spacing w:before="0" w:after="0" w:line="360" w:lineRule="auto"/>
-              <w:contextualSpacing/>
-              <w:rPr>
-                <w:rFonts w:ascii="Times New Roman" w:hAnsi="Times New Roman" w:cs="Times New Roman"/>
-                <w:color w:val="000000" w:themeColor="text1"/>
-                <w:sz w:val="28"/>
-                <w:szCs w:val="28"/>
-                <w:lang w:val="ru-RU"/>
-              </w:rPr>
-            </w:pPr>
-            <w:r>
-              <w:rPr>
-                <w:rFonts w:ascii="Times New Roman" w:hAnsi="Times New Roman" w:cs="Times New Roman"/>
-                <w:color w:val="000000" w:themeColor="text1"/>
-                <w:sz w:val="28"/>
-                <w:szCs w:val="28"/>
-                <w:lang w:val="ru-RU"/>
-              </w:rPr>
-              <w:t>Проверка: Ls вне допустимого диапазона приводит к исключению.</w:t>
-            </w:r>
-          </w:p>
-        </w:tc>
-      </w:tr>
-      <w:tr>
-        <w:tblPrEx>
-          <w:tblBorders>
-            <w:top w:val="single" w:sz="4" w:space="0" w:color="auto"/>
-            <w:left w:val="single" w:sz="4" w:space="0" w:color="auto"/>
-            <w:bottom w:val="single" w:sz="4" w:space="0" w:color="auto"/>
-            <w:right w:val="single" w:sz="4" w:space="0" w:color="auto"/>
-            <w:insideH w:val="single" w:sz="4" w:space="0" w:color="auto"/>
-            <w:insideV w:val="single" w:sz="4" w:space="0" w:color="auto"/>
-          </w:tblBorders>
-          <w:tblLook w:val="0020" w:firstRow="1" w:lastRow="0" w:firstColumn="0" w:lastColumn="0" w:noHBand="0" w:noVBand="0"/>
-        </w:tblPrEx>
-        <w:tc>
-          <w:tcPr>
-            <w:tcW w:w="4511" w:type="dxa"/>
-          </w:tcPr>
-          <w:p>
-            <w:pPr>
-              <w:pStyle w:val="Compact"/>
-              <w:spacing w:before="0" w:after="0" w:line="360" w:lineRule="auto"/>
-              <w:contextualSpacing/>
-              <w:rPr>
-                <w:rFonts w:ascii="Times New Roman" w:hAnsi="Times New Roman" w:cs="Times New Roman"/>
-                <w:color w:val="000000" w:themeColor="text1"/>
-                <w:sz w:val="28"/>
-                <w:szCs w:val="28"/>
-              </w:rPr>
-            </w:pPr>
-            <w:r>
-              <w:rPr>
-                <w:rStyle w:val="VerbatimChar"/>
-                <w:rFonts w:ascii="Times New Roman" w:hAnsi="Times New Roman" w:cs="Times New Roman"/>
-                <w:color w:val="000000" w:themeColor="text1"/>
-                <w:sz w:val="28"/>
-                <w:szCs w:val="28"/>
-              </w:rPr>
-              <w:t>TrySetGripLength_Invalid_Throws()</w:t>
-            </w:r>
-          </w:p>
-        </w:tc>
-        <w:tc>
-          <w:tcPr>
-            <w:tcW w:w="4512" w:type="dxa"/>
-          </w:tcPr>
-          <w:p>
-            <w:pPr>
-              <w:pStyle w:val="Compact"/>
-              <w:spacing w:before="0" w:after="0" w:line="360" w:lineRule="auto"/>
-              <w:contextualSpacing/>
-              <w:rPr>
-                <w:rFonts w:ascii="Times New Roman" w:hAnsi="Times New Roman" w:cs="Times New Roman"/>
-                <w:color w:val="000000" w:themeColor="text1"/>
-                <w:sz w:val="28"/>
-                <w:szCs w:val="28"/>
-                <w:lang w:val="ru-RU"/>
-              </w:rPr>
-            </w:pPr>
-            <w:r>
-              <w:rPr>
-                <w:rFonts w:ascii="Times New Roman" w:hAnsi="Times New Roman" w:cs="Times New Roman"/>
-                <w:color w:val="000000" w:themeColor="text1"/>
-                <w:sz w:val="28"/>
-                <w:szCs w:val="28"/>
-                <w:lang w:val="ru-RU"/>
-              </w:rPr>
-              <w:t>Проверка: B вне диапазона или B ≥ L приводит к исключению.</w:t>
-            </w:r>
-          </w:p>
-        </w:tc>
-      </w:tr>
-      <w:tr>
-        <w:tblPrEx>
-          <w:tblBorders>
-            <w:top w:val="single" w:sz="4" w:space="0" w:color="auto"/>
-            <w:left w:val="single" w:sz="4" w:space="0" w:color="auto"/>
-            <w:bottom w:val="single" w:sz="4" w:space="0" w:color="auto"/>
-            <w:right w:val="single" w:sz="4" w:space="0" w:color="auto"/>
-            <w:insideH w:val="single" w:sz="4" w:space="0" w:color="auto"/>
-            <w:insideV w:val="single" w:sz="4" w:space="0" w:color="auto"/>
-          </w:tblBorders>
-          <w:tblLook w:val="0020" w:firstRow="1" w:lastRow="0" w:firstColumn="0" w:lastColumn="0" w:noHBand="0" w:noVBand="0"/>
-        </w:tblPrEx>
-        <w:tc>
-          <w:tcPr>
-            <w:tcW w:w="4511" w:type="dxa"/>
-          </w:tcPr>
-          <w:p>
-            <w:pPr>
-              <w:pStyle w:val="Compact"/>
-              <w:spacing w:before="0" w:after="0" w:line="360" w:lineRule="auto"/>
-              <w:contextualSpacing/>
-              <w:rPr>
-                <w:rFonts w:ascii="Times New Roman" w:hAnsi="Times New Roman" w:cs="Times New Roman"/>
-                <w:color w:val="000000" w:themeColor="text1"/>
-                <w:sz w:val="28"/>
-                <w:szCs w:val="28"/>
-              </w:rPr>
-            </w:pPr>
-            <w:r>
-              <w:rPr>
-                <w:rStyle w:val="VerbatimChar"/>
-                <w:rFonts w:ascii="Times New Roman" w:hAnsi="Times New Roman" w:cs="Times New Roman"/>
-                <w:color w:val="000000" w:themeColor="text1"/>
-                <w:sz w:val="28"/>
-                <w:szCs w:val="28"/>
-              </w:rPr>
-              <w:t>TrySetTotalLength_Invalid_Throws()</w:t>
-            </w:r>
-          </w:p>
-        </w:tc>
-        <w:tc>
-          <w:tcPr>
-            <w:tcW w:w="4512" w:type="dxa"/>
-          </w:tcPr>
-          <w:p>
-            <w:pPr>
-              <w:pStyle w:val="Compact"/>
-              <w:spacing w:before="0" w:after="0" w:line="360" w:lineRule="auto"/>
-              <w:contextualSpacing/>
-              <w:rPr>
-                <w:rFonts w:ascii="Times New Roman" w:hAnsi="Times New Roman" w:cs="Times New Roman"/>
-                <w:color w:val="000000" w:themeColor="text1"/>
-                <w:sz w:val="28"/>
-                <w:szCs w:val="28"/>
-                <w:lang w:val="ru-RU"/>
-              </w:rPr>
-            </w:pPr>
-            <w:r>
-              <w:rPr>
-                <w:rFonts w:ascii="Times New Roman" w:hAnsi="Times New Roman" w:cs="Times New Roman"/>
-                <w:color w:val="000000" w:themeColor="text1"/>
-                <w:sz w:val="28"/>
-                <w:szCs w:val="28"/>
-                <w:lang w:val="ru-RU"/>
-              </w:rPr>
-              <w:t>Проверка: L вне диапазона или нарушено условие 2·Ls + B ≤ L приводит к исключению.</w:t>
-            </w:r>
-          </w:p>
-        </w:tc>
-      </w:tr>
-      <w:tr>
-        <w:tblPrEx>
-          <w:tblBorders>
-            <w:top w:val="single" w:sz="4" w:space="0" w:color="auto"/>
-            <w:left w:val="single" w:sz="4" w:space="0" w:color="auto"/>
-            <w:bottom w:val="single" w:sz="4" w:space="0" w:color="auto"/>
-            <w:right w:val="single" w:sz="4" w:space="0" w:color="auto"/>
-            <w:insideH w:val="single" w:sz="4" w:space="0" w:color="auto"/>
-            <w:insideV w:val="single" w:sz="4" w:space="0" w:color="auto"/>
-          </w:tblBorders>
-          <w:tblLook w:val="0020" w:firstRow="1" w:lastRow="0" w:firstColumn="0" w:lastColumn="0" w:noHBand="0" w:noVBand="0"/>
-        </w:tblPrEx>
-        <w:tc>
-          <w:tcPr>
-            <w:tcW w:w="4511" w:type="dxa"/>
-          </w:tcPr>
-          <w:p>
-            <w:pPr>
-              <w:pStyle w:val="Compact"/>
-              <w:spacing w:before="0" w:after="0" w:line="360" w:lineRule="auto"/>
-              <w:contextualSpacing/>
-              <w:rPr>
-                <w:rFonts w:ascii="Times New Roman" w:hAnsi="Times New Roman" w:cs="Times New Roman"/>
-                <w:color w:val="000000" w:themeColor="text1"/>
-                <w:sz w:val="28"/>
-                <w:szCs w:val="28"/>
-              </w:rPr>
-            </w:pPr>
-            <w:r>
-              <w:rPr>
-                <w:rStyle w:val="VerbatimChar"/>
-                <w:rFonts w:ascii="Times New Roman" w:hAnsi="Times New Roman" w:cs="Times New Roman"/>
-                <w:color w:val="000000" w:themeColor="text1"/>
-                <w:sz w:val="28"/>
-                <w:szCs w:val="28"/>
-              </w:rPr>
-              <w:t>ValidateAll_RecessRadiusDoesNotSatisfy_dLess2LLessD_AddsErrors</w:t>
-            </w:r>
-          </w:p>
-        </w:tc>
-        <w:tc>
-          <w:tcPr>
-            <w:tcW w:w="4512" w:type="dxa"/>
-          </w:tcPr>
-          <w:p>
-            <w:pPr>
-              <w:pStyle w:val="Compact"/>
-              <w:spacing w:before="0" w:after="0" w:line="360" w:lineRule="auto"/>
-              <w:contextualSpacing/>
-              <w:rPr>
-                <w:rFonts w:ascii="Times New Roman" w:hAnsi="Times New Roman" w:cs="Times New Roman"/>
-                <w:color w:val="000000" w:themeColor="text1"/>
-                <w:sz w:val="28"/>
-                <w:szCs w:val="28"/>
-                <w:lang w:val="ru-RU"/>
-              </w:rPr>
-            </w:pPr>
-            <w:r>
-              <w:rPr>
-                <w:rFonts w:ascii="Times New Roman" w:hAnsi="Times New Roman" w:cs="Times New Roman"/>
-                <w:color w:val="000000" w:themeColor="text1"/>
-                <w:sz w:val="28"/>
-                <w:szCs w:val="28"/>
-                <w:lang w:val="ru-RU"/>
-              </w:rPr>
-              <w:t xml:space="preserve">Проверяет условие </w:t>
-            </w:r>
-            <w:r>
-              <w:rPr>
-                <w:rStyle w:val="VerbatimChar"/>
-                <w:rFonts w:ascii="Times New Roman" w:hAnsi="Times New Roman" w:cs="Times New Roman"/>
-                <w:color w:val="000000" w:themeColor="text1"/>
-                <w:sz w:val="28"/>
-                <w:szCs w:val="28"/>
-              </w:rPr>
-              <w:t>d</w:t>
-            </w:r>
-            <w:r>
-              <w:rPr>
-                <w:rStyle w:val="VerbatimChar"/>
-                <w:rFonts w:ascii="Times New Roman" w:hAnsi="Times New Roman" w:cs="Times New Roman"/>
-                <w:color w:val="000000" w:themeColor="text1"/>
-                <w:sz w:val="28"/>
-                <w:szCs w:val="28"/>
-                <w:lang w:val="ru-RU"/>
-              </w:rPr>
-              <w:t xml:space="preserve"> </w:t>
-            </w:r>
-            <w:proofErr w:type="gramStart"/>
-            <w:r>
-              <w:rPr>
-                <w:rStyle w:val="VerbatimChar"/>
-                <w:rFonts w:ascii="Times New Roman" w:hAnsi="Times New Roman" w:cs="Times New Roman"/>
-                <w:color w:val="000000" w:themeColor="text1"/>
-                <w:sz w:val="28"/>
-                <w:szCs w:val="28"/>
-                <w:lang w:val="ru-RU"/>
-              </w:rPr>
-              <w:t>&lt; 2</w:t>
-            </w:r>
-            <w:proofErr w:type="gramEnd"/>
-            <w:r>
-              <w:rPr>
-                <w:rStyle w:val="VerbatimChar"/>
-                <w:rFonts w:ascii="Times New Roman" w:hAnsi="Times New Roman" w:cs="Times New Roman"/>
-                <w:color w:val="000000" w:themeColor="text1"/>
-                <w:sz w:val="28"/>
-                <w:szCs w:val="28"/>
-              </w:rPr>
-              <w:t>L</w:t>
-            </w:r>
-            <w:r>
-              <w:rPr>
-                <w:rStyle w:val="VerbatimChar"/>
-                <w:rFonts w:ascii="Times New Roman" w:hAnsi="Times New Roman" w:cs="Times New Roman"/>
-                <w:color w:val="000000" w:themeColor="text1"/>
-                <w:sz w:val="28"/>
-                <w:szCs w:val="28"/>
-                <w:lang w:val="ru-RU"/>
-              </w:rPr>
-              <w:t xml:space="preserve"> &lt; </w:t>
-            </w:r>
-            <w:r>
-              <w:rPr>
-                <w:rStyle w:val="VerbatimChar"/>
-                <w:rFonts w:ascii="Times New Roman" w:hAnsi="Times New Roman" w:cs="Times New Roman"/>
-                <w:color w:val="000000" w:themeColor="text1"/>
-                <w:sz w:val="28"/>
-                <w:szCs w:val="28"/>
-              </w:rPr>
-              <w:t>D</w:t>
-            </w:r>
-            <w:r>
-              <w:rPr>
-                <w:rFonts w:ascii="Times New Roman" w:hAnsi="Times New Roman" w:cs="Times New Roman"/>
-                <w:color w:val="000000" w:themeColor="text1"/>
-                <w:sz w:val="28"/>
-                <w:szCs w:val="28"/>
-                <w:lang w:val="ru-RU"/>
-              </w:rPr>
-              <w:t xml:space="preserve">: формируются ошибки для </w:t>
-            </w:r>
-            <w:r>
-              <w:rPr>
-                <w:rStyle w:val="VerbatimChar"/>
-                <w:rFonts w:ascii="Times New Roman" w:hAnsi="Times New Roman" w:cs="Times New Roman"/>
-                <w:color w:val="000000" w:themeColor="text1"/>
-                <w:sz w:val="28"/>
-                <w:szCs w:val="28"/>
-              </w:rPr>
-              <w:t>L</w:t>
-            </w:r>
-            <w:r>
-              <w:rPr>
-                <w:rFonts w:ascii="Times New Roman" w:hAnsi="Times New Roman" w:cs="Times New Roman"/>
-                <w:color w:val="000000" w:themeColor="text1"/>
-                <w:sz w:val="28"/>
-                <w:szCs w:val="28"/>
-                <w:lang w:val="ru-RU"/>
-              </w:rPr>
-              <w:t xml:space="preserve">, </w:t>
-            </w:r>
-            <w:r>
-              <w:rPr>
-                <w:rStyle w:val="VerbatimChar"/>
-                <w:rFonts w:ascii="Times New Roman" w:hAnsi="Times New Roman" w:cs="Times New Roman"/>
-                <w:color w:val="000000" w:themeColor="text1"/>
-                <w:sz w:val="28"/>
-                <w:szCs w:val="28"/>
-              </w:rPr>
-              <w:t>d</w:t>
-            </w:r>
-            <w:r>
-              <w:rPr>
-                <w:rFonts w:ascii="Times New Roman" w:hAnsi="Times New Roman" w:cs="Times New Roman"/>
-                <w:color w:val="000000" w:themeColor="text1"/>
-                <w:sz w:val="28"/>
-                <w:szCs w:val="28"/>
-                <w:lang w:val="ru-RU"/>
-              </w:rPr>
-              <w:t xml:space="preserve">, </w:t>
-            </w:r>
-            <w:r>
-              <w:rPr>
-                <w:rStyle w:val="VerbatimChar"/>
-                <w:rFonts w:ascii="Times New Roman" w:hAnsi="Times New Roman" w:cs="Times New Roman"/>
-                <w:color w:val="000000" w:themeColor="text1"/>
-                <w:sz w:val="28"/>
-                <w:szCs w:val="28"/>
-              </w:rPr>
-              <w:t>D</w:t>
-            </w:r>
-            <w:r>
-              <w:rPr>
-                <w:rFonts w:ascii="Times New Roman" w:hAnsi="Times New Roman" w:cs="Times New Roman"/>
-                <w:color w:val="000000" w:themeColor="text1"/>
-                <w:sz w:val="28"/>
-                <w:szCs w:val="28"/>
-                <w:lang w:val="ru-RU"/>
-              </w:rPr>
-              <w:t>.</w:t>
-            </w:r>
-          </w:p>
-        </w:tc>
-      </w:tr>
-      <w:tr>
-        <w:tblPrEx>
-          <w:tblBorders>
-            <w:top w:val="single" w:sz="4" w:space="0" w:color="auto"/>
-            <w:left w:val="single" w:sz="4" w:space="0" w:color="auto"/>
-            <w:bottom w:val="single" w:sz="4" w:space="0" w:color="auto"/>
-            <w:right w:val="single" w:sz="4" w:space="0" w:color="auto"/>
-            <w:insideH w:val="single" w:sz="4" w:space="0" w:color="auto"/>
-            <w:insideV w:val="single" w:sz="4" w:space="0" w:color="auto"/>
-          </w:tblBorders>
-          <w:tblLook w:val="0020" w:firstRow="1" w:lastRow="0" w:firstColumn="0" w:lastColumn="0" w:noHBand="0" w:noVBand="0"/>
-        </w:tblPrEx>
-        <w:tc>
-          <w:tcPr>
-            <w:tcW w:w="4511" w:type="dxa"/>
-          </w:tcPr>
-          <w:p>
-            <w:pPr>
-              <w:pStyle w:val="Compact"/>
-              <w:spacing w:before="0" w:after="0" w:line="360" w:lineRule="auto"/>
-              <w:contextualSpacing/>
-              <w:rPr>
-                <w:rFonts w:ascii="Times New Roman" w:hAnsi="Times New Roman" w:cs="Times New Roman"/>
-                <w:color w:val="000000" w:themeColor="text1"/>
-                <w:sz w:val="28"/>
-                <w:szCs w:val="28"/>
-              </w:rPr>
-            </w:pPr>
-            <w:proofErr w:type="spellStart"/>
-            <w:r>
-              <w:rPr>
-                <w:rStyle w:val="VerbatimChar"/>
-                <w:rFonts w:ascii="Times New Roman" w:hAnsi="Times New Roman" w:cs="Times New Roman"/>
-                <w:color w:val="000000" w:themeColor="text1"/>
-                <w:sz w:val="28"/>
-                <w:szCs w:val="28"/>
-              </w:rPr>
-              <w:t>ValidateAll_RecessDepthGreaterOrEqualThickness_AddsErrors</w:t>
-            </w:r>
-            <w:proofErr w:type="spellEnd"/>
-          </w:p>
-        </w:tc>
-        <w:tc>
-          <w:tcPr>
-            <w:tcW w:w="4512" w:type="dxa"/>
-          </w:tcPr>
-          <w:p>
-            <w:pPr>
-              <w:pStyle w:val="Compact"/>
-              <w:spacing w:before="0" w:after="0" w:line="360" w:lineRule="auto"/>
-              <w:contextualSpacing/>
-              <w:rPr>
-                <w:rFonts w:ascii="Times New Roman" w:hAnsi="Times New Roman" w:cs="Times New Roman"/>
-                <w:color w:val="000000" w:themeColor="text1"/>
-                <w:sz w:val="28"/>
-                <w:szCs w:val="28"/>
-                <w:lang w:val="ru-RU"/>
-              </w:rPr>
-            </w:pPr>
-            <w:r>
-              <w:rPr>
-                <w:rFonts w:ascii="Times New Roman" w:hAnsi="Times New Roman" w:cs="Times New Roman"/>
-                <w:color w:val="000000" w:themeColor="text1"/>
-                <w:sz w:val="28"/>
-                <w:szCs w:val="28"/>
-                <w:lang w:val="ru-RU"/>
-              </w:rPr>
-              <w:t xml:space="preserve">Проверяет условие </w:t>
-            </w:r>
-            <w:r>
-              <w:rPr>
-                <w:rStyle w:val="VerbatimChar"/>
-                <w:rFonts w:ascii="Times New Roman" w:hAnsi="Times New Roman" w:cs="Times New Roman"/>
-                <w:color w:val="000000" w:themeColor="text1"/>
-                <w:sz w:val="28"/>
-                <w:szCs w:val="28"/>
-                <w:lang w:val="ru-RU"/>
-              </w:rPr>
-              <w:t xml:space="preserve">0 </w:t>
-            </w:r>
-            <w:proofErr w:type="gramStart"/>
-            <w:r>
-              <w:rPr>
-                <w:rStyle w:val="VerbatimChar"/>
-                <w:rFonts w:ascii="Times New Roman" w:hAnsi="Times New Roman" w:cs="Times New Roman"/>
-                <w:color w:val="000000" w:themeColor="text1"/>
-                <w:sz w:val="28"/>
-                <w:szCs w:val="28"/>
-                <w:lang w:val="ru-RU"/>
-              </w:rPr>
-              <w:t xml:space="preserve">&lt; </w:t>
-            </w:r>
-            <w:r>
-              <w:rPr>
-                <w:rStyle w:val="VerbatimChar"/>
-                <w:rFonts w:ascii="Times New Roman" w:hAnsi="Times New Roman" w:cs="Times New Roman"/>
-                <w:color w:val="000000" w:themeColor="text1"/>
-                <w:sz w:val="28"/>
-                <w:szCs w:val="28"/>
-              </w:rPr>
-              <w:t>G</w:t>
-            </w:r>
-            <w:proofErr w:type="gramEnd"/>
-            <w:r>
-              <w:rPr>
-                <w:rStyle w:val="VerbatimChar"/>
-                <w:rFonts w:ascii="Times New Roman" w:hAnsi="Times New Roman" w:cs="Times New Roman"/>
-                <w:color w:val="000000" w:themeColor="text1"/>
-                <w:sz w:val="28"/>
-                <w:szCs w:val="28"/>
-                <w:lang w:val="ru-RU"/>
-              </w:rPr>
-              <w:t xml:space="preserve"> &lt; </w:t>
-            </w:r>
-            <w:r>
-              <w:rPr>
-                <w:rStyle w:val="VerbatimChar"/>
-                <w:rFonts w:ascii="Times New Roman" w:hAnsi="Times New Roman" w:cs="Times New Roman"/>
-                <w:color w:val="000000" w:themeColor="text1"/>
-                <w:sz w:val="28"/>
-                <w:szCs w:val="28"/>
-              </w:rPr>
-              <w:t>T</w:t>
-            </w:r>
-            <w:r>
-              <w:rPr>
-                <w:rFonts w:ascii="Times New Roman" w:hAnsi="Times New Roman" w:cs="Times New Roman"/>
-                <w:color w:val="000000" w:themeColor="text1"/>
-                <w:sz w:val="28"/>
-                <w:szCs w:val="28"/>
-                <w:lang w:val="ru-RU"/>
-              </w:rPr>
-              <w:t xml:space="preserve">: при </w:t>
-            </w:r>
-            <w:r>
-              <w:rPr>
-                <w:rStyle w:val="VerbatimChar"/>
-                <w:rFonts w:ascii="Times New Roman" w:hAnsi="Times New Roman" w:cs="Times New Roman"/>
-                <w:color w:val="000000" w:themeColor="text1"/>
-                <w:sz w:val="28"/>
-                <w:szCs w:val="28"/>
-              </w:rPr>
-              <w:t>G</w:t>
-            </w:r>
-            <w:r>
-              <w:rPr>
-                <w:rStyle w:val="VerbatimChar"/>
-                <w:rFonts w:ascii="Times New Roman" w:hAnsi="Times New Roman" w:cs="Times New Roman"/>
-                <w:color w:val="000000" w:themeColor="text1"/>
-                <w:sz w:val="28"/>
-                <w:szCs w:val="28"/>
-                <w:lang w:val="ru-RU"/>
-              </w:rPr>
-              <w:t xml:space="preserve"> ≥ </w:t>
-            </w:r>
-            <w:r>
-              <w:rPr>
-                <w:rStyle w:val="VerbatimChar"/>
-                <w:rFonts w:ascii="Times New Roman" w:hAnsi="Times New Roman" w:cs="Times New Roman"/>
-                <w:color w:val="000000" w:themeColor="text1"/>
-                <w:sz w:val="28"/>
-                <w:szCs w:val="28"/>
-              </w:rPr>
-              <w:t>T</w:t>
-            </w:r>
-            <w:r>
-              <w:rPr>
-                <w:rFonts w:ascii="Times New Roman" w:hAnsi="Times New Roman" w:cs="Times New Roman"/>
-                <w:color w:val="000000" w:themeColor="text1"/>
-                <w:sz w:val="28"/>
-                <w:szCs w:val="28"/>
-                <w:lang w:val="ru-RU"/>
-              </w:rPr>
-              <w:t xml:space="preserve"> формируются ошибки.</w:t>
-            </w:r>
-          </w:p>
-        </w:tc>
-      </w:tr>
-      <w:tr>
-        <w:tblPrEx>
-          <w:tblBorders>
-            <w:top w:val="single" w:sz="4" w:space="0" w:color="auto"/>
-            <w:left w:val="single" w:sz="4" w:space="0" w:color="auto"/>
-            <w:bottom w:val="single" w:sz="4" w:space="0" w:color="auto"/>
-            <w:right w:val="single" w:sz="4" w:space="0" w:color="auto"/>
-            <w:insideH w:val="single" w:sz="4" w:space="0" w:color="auto"/>
-            <w:insideV w:val="single" w:sz="4" w:space="0" w:color="auto"/>
-          </w:tblBorders>
-          <w:tblLook w:val="0020" w:firstRow="1" w:lastRow="0" w:firstColumn="0" w:lastColumn="0" w:noHBand="0" w:noVBand="0"/>
-        </w:tblPrEx>
-        <w:tc>
-          <w:tcPr>
-            <w:tcW w:w="4511" w:type="dxa"/>
-          </w:tcPr>
-          <w:p>
-            <w:pPr>
-              <w:pStyle w:val="Compact"/>
-              <w:spacing w:before="0" w:after="0" w:line="360" w:lineRule="auto"/>
-              <w:contextualSpacing/>
-              <w:rPr>
-                <w:rStyle w:val="VerbatimChar"/>
-                <w:rFonts w:ascii="Times New Roman" w:hAnsi="Times New Roman" w:cs="Times New Roman"/>
-                <w:color w:val="000000" w:themeColor="text1"/>
-                <w:sz w:val="28"/>
-                <w:szCs w:val="28"/>
-              </w:rPr>
-            </w:pPr>
-            <w:proofErr w:type="spellStart"/>
-            <w:r>
-              <w:rPr>
-                <w:rStyle w:val="VerbatimChar"/>
-                <w:rFonts w:ascii="Times New Roman" w:hAnsi="Times New Roman" w:cs="Times New Roman"/>
-                <w:color w:val="000000" w:themeColor="text1"/>
-                <w:sz w:val="28"/>
-                <w:szCs w:val="28"/>
-              </w:rPr>
-              <w:t>ValidateAll_ValidParameters_DoesNotThrow</w:t>
-            </w:r>
-            <w:proofErr w:type="spellEnd"/>
-          </w:p>
-        </w:tc>
-        <w:tc>
-          <w:tcPr>
-            <w:tcW w:w="4512" w:type="dxa"/>
-          </w:tcPr>
-          <w:p>
-            <w:pPr>
-              <w:pStyle w:val="Compact"/>
-              <w:spacing w:before="0" w:after="0" w:line="360" w:lineRule="auto"/>
-              <w:contextualSpacing/>
-              <w:rPr>
-                <w:rFonts w:ascii="Times New Roman" w:hAnsi="Times New Roman" w:cs="Times New Roman"/>
-                <w:color w:val="000000" w:themeColor="text1"/>
-                <w:sz w:val="28"/>
-                <w:szCs w:val="28"/>
-                <w:lang w:val="ru-RU"/>
-              </w:rPr>
-            </w:pPr>
-            <w:r>
-              <w:rPr>
-                <w:rFonts w:ascii="Times New Roman" w:hAnsi="Times New Roman" w:cs="Times New Roman"/>
-                <w:color w:val="000000" w:themeColor="text1"/>
-                <w:sz w:val="28"/>
-                <w:szCs w:val="28"/>
-                <w:lang w:val="ru-RU"/>
-              </w:rPr>
-              <w:t xml:space="preserve">Валидные параметры: </w:t>
-            </w:r>
-            <w:proofErr w:type="spellStart"/>
-            <w:r>
-              <w:rPr>
-                <w:rFonts w:ascii="Times New Roman" w:hAnsi="Times New Roman" w:cs="Times New Roman"/>
-                <w:color w:val="000000" w:themeColor="text1"/>
-                <w:sz w:val="28"/>
-                <w:szCs w:val="28"/>
-                <w:lang w:val="ru-RU"/>
-              </w:rPr>
-              <w:t>ValidateAll</w:t>
-            </w:r>
-            <w:proofErr w:type="spellEnd"/>
-            <w:r>
-              <w:rPr>
-                <w:rFonts w:ascii="Times New Roman" w:hAnsi="Times New Roman" w:cs="Times New Roman"/>
-                <w:color w:val="000000" w:themeColor="text1"/>
-                <w:sz w:val="28"/>
-                <w:szCs w:val="28"/>
-                <w:lang w:val="ru-RU"/>
-              </w:rPr>
-              <w:t xml:space="preserve"> не должен бросать исключение </w:t>
-            </w:r>
-          </w:p>
-        </w:tc>
-      </w:tr>
-    </w:tbl>
-    <w:p>
-      <w:pPr>
-        <w:ind w:firstLine="0"/>
-        <w:rPr>
-          <w:rFonts w:cs="Times New Roman"/>
-        </w:rPr>
-      </w:pPr>
-    </w:p>
-    <w:p>
-      <w:pPr>
-        <w:pStyle w:val="a4"/>
-      </w:pPr>
-      <w:bookmarkStart w:id="111" w:name="Xd1cdeb50cbe862ade16652995387cabacee93a6"/>
-      <w:bookmarkEnd w:id="107"/>
-      <w:r>
-        <w:t xml:space="preserve">Таблица 9.4 – </w:t>
-      </w:r>
-      <w:bookmarkStart w:id="112" w:name="_Hlk217337260"/>
-      <w:r>
-        <w:t xml:space="preserve">Модульный тест </w:t>
-      </w:r>
-      <w:proofErr w:type="spellStart"/>
-      <w:r>
-        <w:t>ParametersCopyCloneTests</w:t>
-      </w:r>
-      <w:proofErr w:type="spellEnd"/>
+        <w:rPr>
+          <w:lang w:val="en-US"/>
+        </w:rPr>
+      </w:pPr>
+      <w:r>
+        <w:lastRenderedPageBreak/>
+        <w:t>Продолжение таблицы 9.</w:t>
+      </w:r>
+      <w:r>
+        <w:rPr>
+          <w:lang w:val="en-US"/>
+        </w:rPr>
+        <w:t>3</w:t>
+      </w:r>
     </w:p>
     <w:tbl>
       <w:tblPr>
@@ -14372,418 +14496,8 @@
         <w:tblLook w:val="0020" w:firstRow="1" w:lastRow="0" w:firstColumn="0" w:lastColumn="0" w:noHBand="0" w:noVBand="0"/>
       </w:tblPr>
       <w:tblGrid>
+        <w:gridCol w:w="4672"/>
         <w:gridCol w:w="4673"/>
-        <w:gridCol w:w="4672"/>
-      </w:tblGrid>
-      <w:tr>
-        <w:trPr>
-          <w:cnfStyle w:val="100000000000" w:firstRow="1" w:lastRow="0" w:firstColumn="0" w:lastColumn="0" w:oddVBand="0" w:evenVBand="0" w:oddHBand="0" w:evenHBand="0" w:firstRowFirstColumn="0" w:firstRowLastColumn="0" w:lastRowFirstColumn="0" w:lastRowLastColumn="0"/>
-          <w:tblHeader/>
-        </w:trPr>
-        <w:tc>
-          <w:tcPr>
-            <w:tcW w:w="4673" w:type="dxa"/>
-            <w:tcBorders>
-              <w:bottom w:val="none" w:sz="0" w:space="0" w:color="auto"/>
-            </w:tcBorders>
-          </w:tcPr>
-          <w:p>
-            <w:pPr>
-              <w:pStyle w:val="Compact"/>
-              <w:spacing w:before="0" w:after="0" w:line="360" w:lineRule="auto"/>
-              <w:contextualSpacing/>
-              <w:rPr>
-                <w:rFonts w:ascii="Times New Roman" w:hAnsi="Times New Roman" w:cs="Times New Roman"/>
-                <w:color w:val="000000" w:themeColor="text1"/>
-                <w:sz w:val="28"/>
-                <w:szCs w:val="28"/>
-              </w:rPr>
-            </w:pPr>
-            <w:bookmarkStart w:id="113" w:name="_Hlk217337242"/>
-            <w:bookmarkStart w:id="114" w:name="_Hlk217342393"/>
-            <w:bookmarkEnd w:id="112"/>
-            <w:proofErr w:type="spellStart"/>
-            <w:r>
-              <w:rPr>
-                <w:rFonts w:ascii="Times New Roman" w:hAnsi="Times New Roman" w:cs="Times New Roman"/>
-                <w:color w:val="000000" w:themeColor="text1"/>
-                <w:sz w:val="28"/>
-                <w:szCs w:val="28"/>
-              </w:rPr>
-              <w:t>Название</w:t>
-            </w:r>
-            <w:proofErr w:type="spellEnd"/>
-            <w:r>
-              <w:rPr>
-                <w:rFonts w:ascii="Times New Roman" w:hAnsi="Times New Roman" w:cs="Times New Roman"/>
-                <w:color w:val="000000" w:themeColor="text1"/>
-                <w:sz w:val="28"/>
-                <w:szCs w:val="28"/>
-              </w:rPr>
-              <w:t xml:space="preserve"> </w:t>
-            </w:r>
-            <w:proofErr w:type="spellStart"/>
-            <w:r>
-              <w:rPr>
-                <w:rFonts w:ascii="Times New Roman" w:hAnsi="Times New Roman" w:cs="Times New Roman"/>
-                <w:color w:val="000000" w:themeColor="text1"/>
-                <w:sz w:val="28"/>
-                <w:szCs w:val="28"/>
-              </w:rPr>
-              <w:t>метода</w:t>
-            </w:r>
-            <w:proofErr w:type="spellEnd"/>
-            <w:r>
-              <w:rPr>
-                <w:rFonts w:ascii="Times New Roman" w:hAnsi="Times New Roman" w:cs="Times New Roman"/>
-                <w:color w:val="000000" w:themeColor="text1"/>
-                <w:sz w:val="28"/>
-                <w:szCs w:val="28"/>
-              </w:rPr>
-              <w:t xml:space="preserve"> </w:t>
-            </w:r>
-            <w:proofErr w:type="spellStart"/>
-            <w:r>
-              <w:rPr>
-                <w:rFonts w:ascii="Times New Roman" w:hAnsi="Times New Roman" w:cs="Times New Roman"/>
-                <w:color w:val="000000" w:themeColor="text1"/>
-                <w:sz w:val="28"/>
-                <w:szCs w:val="28"/>
-              </w:rPr>
-              <w:t>теста</w:t>
-            </w:r>
-            <w:proofErr w:type="spellEnd"/>
-          </w:p>
-        </w:tc>
-        <w:tc>
-          <w:tcPr>
-            <w:tcW w:w="4672" w:type="dxa"/>
-            <w:tcBorders>
-              <w:bottom w:val="none" w:sz="0" w:space="0" w:color="auto"/>
-            </w:tcBorders>
-          </w:tcPr>
-          <w:p>
-            <w:pPr>
-              <w:pStyle w:val="Compact"/>
-              <w:spacing w:before="0" w:after="0" w:line="360" w:lineRule="auto"/>
-              <w:contextualSpacing/>
-              <w:rPr>
-                <w:rFonts w:ascii="Times New Roman" w:hAnsi="Times New Roman" w:cs="Times New Roman"/>
-                <w:color w:val="000000" w:themeColor="text1"/>
-                <w:sz w:val="28"/>
-                <w:szCs w:val="28"/>
-              </w:rPr>
-            </w:pPr>
-            <w:proofErr w:type="spellStart"/>
-            <w:r>
-              <w:rPr>
-                <w:rFonts w:ascii="Times New Roman" w:hAnsi="Times New Roman" w:cs="Times New Roman"/>
-                <w:color w:val="000000" w:themeColor="text1"/>
-                <w:sz w:val="28"/>
-                <w:szCs w:val="28"/>
-              </w:rPr>
-              <w:t>Описание</w:t>
-            </w:r>
-            <w:proofErr w:type="spellEnd"/>
-            <w:r>
-              <w:rPr>
-                <w:rFonts w:ascii="Times New Roman" w:hAnsi="Times New Roman" w:cs="Times New Roman"/>
-                <w:color w:val="000000" w:themeColor="text1"/>
-                <w:sz w:val="28"/>
-                <w:szCs w:val="28"/>
-              </w:rPr>
-              <w:t xml:space="preserve"> </w:t>
-            </w:r>
-            <w:proofErr w:type="spellStart"/>
-            <w:r>
-              <w:rPr>
-                <w:rFonts w:ascii="Times New Roman" w:hAnsi="Times New Roman" w:cs="Times New Roman"/>
-                <w:color w:val="000000" w:themeColor="text1"/>
-                <w:sz w:val="28"/>
-                <w:szCs w:val="28"/>
-              </w:rPr>
-              <w:t>теста</w:t>
-            </w:r>
-            <w:proofErr w:type="spellEnd"/>
-          </w:p>
-        </w:tc>
-      </w:tr>
-      <w:bookmarkEnd w:id="113"/>
-      <w:tr>
-        <w:tc>
-          <w:tcPr>
-            <w:tcW w:w="4673" w:type="dxa"/>
-          </w:tcPr>
-          <w:p>
-            <w:pPr>
-              <w:pStyle w:val="Compact"/>
-              <w:spacing w:before="0" w:after="0" w:line="360" w:lineRule="auto"/>
-              <w:contextualSpacing/>
-              <w:rPr>
-                <w:rFonts w:ascii="Times New Roman" w:hAnsi="Times New Roman" w:cs="Times New Roman"/>
-                <w:color w:val="000000" w:themeColor="text1"/>
-                <w:sz w:val="28"/>
-                <w:szCs w:val="28"/>
-              </w:rPr>
-            </w:pPr>
-            <w:proofErr w:type="spellStart"/>
-            <w:r>
-              <w:rPr>
-                <w:rStyle w:val="VerbatimChar"/>
-                <w:rFonts w:ascii="Times New Roman" w:hAnsi="Times New Roman" w:cs="Times New Roman"/>
-                <w:color w:val="000000" w:themeColor="text1"/>
-                <w:sz w:val="28"/>
-                <w:szCs w:val="28"/>
-              </w:rPr>
-              <w:t>CopyFrom_WhenSourceIsNull_ThrowsArgumentNullException</w:t>
-            </w:r>
-            <w:proofErr w:type="spellEnd"/>
-          </w:p>
-        </w:tc>
-        <w:tc>
-          <w:tcPr>
-            <w:tcW w:w="4672" w:type="dxa"/>
-          </w:tcPr>
-          <w:p>
-            <w:pPr>
-              <w:pStyle w:val="Compact"/>
-              <w:spacing w:before="0" w:after="0" w:line="360" w:lineRule="auto"/>
-              <w:contextualSpacing/>
-              <w:rPr>
-                <w:rFonts w:ascii="Times New Roman" w:hAnsi="Times New Roman" w:cs="Times New Roman"/>
-                <w:color w:val="000000" w:themeColor="text1"/>
-                <w:sz w:val="28"/>
-                <w:szCs w:val="28"/>
-              </w:rPr>
-            </w:pPr>
-            <w:proofErr w:type="spellStart"/>
-            <w:r>
-              <w:rPr>
-                <w:rFonts w:ascii="Times New Roman" w:hAnsi="Times New Roman" w:cs="Times New Roman"/>
-                <w:color w:val="000000" w:themeColor="text1"/>
-                <w:sz w:val="28"/>
-                <w:szCs w:val="28"/>
-              </w:rPr>
-              <w:t>Проверяет</w:t>
-            </w:r>
-            <w:proofErr w:type="spellEnd"/>
-            <w:r>
-              <w:rPr>
-                <w:rFonts w:ascii="Times New Roman" w:hAnsi="Times New Roman" w:cs="Times New Roman"/>
-                <w:color w:val="000000" w:themeColor="text1"/>
-                <w:sz w:val="28"/>
-                <w:szCs w:val="28"/>
-              </w:rPr>
-              <w:t xml:space="preserve">, </w:t>
-            </w:r>
-            <w:proofErr w:type="spellStart"/>
-            <w:r>
-              <w:rPr>
-                <w:rFonts w:ascii="Times New Roman" w:hAnsi="Times New Roman" w:cs="Times New Roman"/>
-                <w:color w:val="000000" w:themeColor="text1"/>
-                <w:sz w:val="28"/>
-                <w:szCs w:val="28"/>
-              </w:rPr>
-              <w:t>что</w:t>
-            </w:r>
-            <w:proofErr w:type="spellEnd"/>
-            <w:r>
-              <w:rPr>
-                <w:rFonts w:ascii="Times New Roman" w:hAnsi="Times New Roman" w:cs="Times New Roman"/>
-                <w:color w:val="000000" w:themeColor="text1"/>
-                <w:sz w:val="28"/>
-                <w:szCs w:val="28"/>
-              </w:rPr>
-              <w:t xml:space="preserve"> </w:t>
-            </w:r>
-            <w:proofErr w:type="spellStart"/>
-            <w:r>
-              <w:rPr>
-                <w:rStyle w:val="VerbatimChar"/>
-                <w:rFonts w:ascii="Times New Roman" w:hAnsi="Times New Roman" w:cs="Times New Roman"/>
-                <w:color w:val="000000" w:themeColor="text1"/>
-                <w:sz w:val="28"/>
-                <w:szCs w:val="28"/>
-              </w:rPr>
-              <w:t>CopyFrom</w:t>
-            </w:r>
-            <w:proofErr w:type="spellEnd"/>
-            <w:r>
-              <w:rPr>
-                <w:rStyle w:val="VerbatimChar"/>
-                <w:rFonts w:ascii="Times New Roman" w:hAnsi="Times New Roman" w:cs="Times New Roman"/>
-                <w:color w:val="000000" w:themeColor="text1"/>
-                <w:sz w:val="28"/>
-                <w:szCs w:val="28"/>
-              </w:rPr>
-              <w:t>(null)</w:t>
-            </w:r>
-            <w:r>
-              <w:rPr>
-                <w:rFonts w:ascii="Times New Roman" w:hAnsi="Times New Roman" w:cs="Times New Roman"/>
-                <w:color w:val="000000" w:themeColor="text1"/>
-                <w:sz w:val="28"/>
-                <w:szCs w:val="28"/>
-              </w:rPr>
-              <w:t xml:space="preserve"> </w:t>
-            </w:r>
-            <w:proofErr w:type="spellStart"/>
-            <w:r>
-              <w:rPr>
-                <w:rFonts w:ascii="Times New Roman" w:hAnsi="Times New Roman" w:cs="Times New Roman"/>
-                <w:color w:val="000000" w:themeColor="text1"/>
-                <w:sz w:val="28"/>
-                <w:szCs w:val="28"/>
-              </w:rPr>
-              <w:t>выбрасывает</w:t>
-            </w:r>
-            <w:proofErr w:type="spellEnd"/>
-            <w:r>
-              <w:rPr>
-                <w:rFonts w:ascii="Times New Roman" w:hAnsi="Times New Roman" w:cs="Times New Roman"/>
-                <w:color w:val="000000" w:themeColor="text1"/>
-                <w:sz w:val="28"/>
-                <w:szCs w:val="28"/>
-              </w:rPr>
-              <w:t xml:space="preserve"> </w:t>
-            </w:r>
-            <w:proofErr w:type="spellStart"/>
-            <w:r>
-              <w:rPr>
-                <w:rStyle w:val="VerbatimChar"/>
-                <w:rFonts w:ascii="Times New Roman" w:hAnsi="Times New Roman" w:cs="Times New Roman"/>
-                <w:color w:val="000000" w:themeColor="text1"/>
-                <w:sz w:val="28"/>
-                <w:szCs w:val="28"/>
-              </w:rPr>
-              <w:t>ArgumentNullException</w:t>
-            </w:r>
-            <w:proofErr w:type="spellEnd"/>
-            <w:r>
-              <w:rPr>
-                <w:rFonts w:ascii="Times New Roman" w:hAnsi="Times New Roman" w:cs="Times New Roman"/>
-                <w:color w:val="000000" w:themeColor="text1"/>
-                <w:sz w:val="28"/>
-                <w:szCs w:val="28"/>
-              </w:rPr>
-              <w:t>.</w:t>
-            </w:r>
-          </w:p>
-        </w:tc>
-      </w:tr>
-      <w:bookmarkEnd w:id="114"/>
-      <w:tr>
-        <w:tc>
-          <w:tcPr>
-            <w:tcW w:w="4673" w:type="dxa"/>
-          </w:tcPr>
-          <w:p>
-            <w:pPr>
-              <w:pStyle w:val="Compact"/>
-              <w:spacing w:before="0" w:after="0" w:line="360" w:lineRule="auto"/>
-              <w:contextualSpacing/>
-              <w:rPr>
-                <w:rFonts w:ascii="Times New Roman" w:hAnsi="Times New Roman" w:cs="Times New Roman"/>
-                <w:color w:val="000000" w:themeColor="text1"/>
-                <w:sz w:val="28"/>
-                <w:szCs w:val="28"/>
-              </w:rPr>
-            </w:pPr>
-            <w:proofErr w:type="spellStart"/>
-            <w:r>
-              <w:rPr>
-                <w:rStyle w:val="VerbatimChar"/>
-                <w:rFonts w:ascii="Times New Roman" w:hAnsi="Times New Roman" w:cs="Times New Roman"/>
-                <w:color w:val="000000" w:themeColor="text1"/>
-                <w:sz w:val="28"/>
-                <w:szCs w:val="28"/>
-              </w:rPr>
-              <w:t>CopyFrom_CopiesAllValues</w:t>
-            </w:r>
-            <w:proofErr w:type="spellEnd"/>
-          </w:p>
-        </w:tc>
-        <w:tc>
-          <w:tcPr>
-            <w:tcW w:w="4672" w:type="dxa"/>
-          </w:tcPr>
-          <w:p>
-            <w:pPr>
-              <w:pStyle w:val="Compact"/>
-              <w:spacing w:before="0" w:after="0" w:line="360" w:lineRule="auto"/>
-              <w:contextualSpacing/>
-              <w:rPr>
-                <w:rFonts w:ascii="Times New Roman" w:hAnsi="Times New Roman" w:cs="Times New Roman"/>
-                <w:color w:val="000000" w:themeColor="text1"/>
-                <w:sz w:val="28"/>
-                <w:szCs w:val="28"/>
-                <w:lang w:val="ru-RU"/>
-              </w:rPr>
-            </w:pPr>
-            <w:r>
-              <w:rPr>
-                <w:rFonts w:ascii="Times New Roman" w:hAnsi="Times New Roman" w:cs="Times New Roman"/>
-                <w:color w:val="000000" w:themeColor="text1"/>
-                <w:sz w:val="28"/>
-                <w:szCs w:val="28"/>
-                <w:lang w:val="ru-RU"/>
-              </w:rPr>
-              <w:t xml:space="preserve">Проверяет, что </w:t>
-            </w:r>
-            <w:proofErr w:type="spellStart"/>
-            <w:r>
-              <w:rPr>
-                <w:rStyle w:val="VerbatimChar"/>
-                <w:rFonts w:ascii="Times New Roman" w:hAnsi="Times New Roman" w:cs="Times New Roman"/>
-                <w:color w:val="000000" w:themeColor="text1"/>
-                <w:sz w:val="28"/>
-                <w:szCs w:val="28"/>
-              </w:rPr>
-              <w:t>CopyFrom</w:t>
-            </w:r>
-            <w:proofErr w:type="spellEnd"/>
-            <w:r>
-              <w:rPr>
-                <w:rFonts w:ascii="Times New Roman" w:hAnsi="Times New Roman" w:cs="Times New Roman"/>
-                <w:color w:val="000000" w:themeColor="text1"/>
-                <w:sz w:val="28"/>
-                <w:szCs w:val="28"/>
-                <w:lang w:val="ru-RU"/>
-              </w:rPr>
-              <w:t xml:space="preserve"> копирует все значения параметров.</w:t>
-            </w:r>
-          </w:p>
-        </w:tc>
-      </w:tr>
-    </w:tbl>
-    <w:p/>
-    <w:p>
-      <w:pPr>
-        <w:pStyle w:val="a4"/>
-      </w:pPr>
-      <w:r>
-        <w:t xml:space="preserve">Окончание таблицы 9.4 – </w:t>
-      </w:r>
-      <w:r>
-        <w:t xml:space="preserve">Модульный тест </w:t>
-      </w:r>
-      <w:proofErr w:type="spellStart"/>
-      <w:r>
-        <w:t>ParametersCopyCloneTests</w:t>
-      </w:r>
-      <w:proofErr w:type="spellEnd"/>
-    </w:p>
-    <w:tbl>
-      <w:tblPr>
-        <w:tblStyle w:val="Table"/>
-        <w:tblW w:w="4823" w:type="pct"/>
-        <w:tblInd w:w="5" w:type="dxa"/>
-        <w:tblLayout w:type="fixed"/>
-        <w:tblLook w:val="04A0" w:firstRow="1" w:lastRow="0" w:firstColumn="1" w:lastColumn="0" w:noHBand="0" w:noVBand="1"/>
-      </w:tblPr>
-      <w:tblGrid>
-        <w:gridCol w:w="4507"/>
-        <w:gridCol w:w="4507"/>
       </w:tblGrid>
       <w:tr>
         <w:trPr>
@@ -14791,256 +14505,52 @@
         </w:trPr>
         <w:tc>
           <w:tcPr>
-            <w:tcW w:w="4512" w:type="dxa"/>
-            <w:tcBorders>
-              <w:top w:val="single" w:sz="4" w:space="0" w:color="auto"/>
-              <w:left w:val="single" w:sz="4" w:space="0" w:color="auto"/>
-              <w:bottom w:val="single" w:sz="4" w:space="0" w:color="auto"/>
-              <w:right w:val="single" w:sz="4" w:space="0" w:color="auto"/>
-            </w:tcBorders>
+            <w:tcW w:w="4672" w:type="dxa"/>
+            <w:vAlign w:val="top"/>
           </w:tcPr>
           <w:p>
             <w:pPr>
-              <w:pStyle w:val="Compact"/>
-              <w:spacing w:before="0" w:after="0" w:line="360" w:lineRule="auto"/>
-              <w:contextualSpacing/>
-              <w:rPr>
-                <w:rFonts w:ascii="Times New Roman" w:hAnsi="Times New Roman" w:cs="Times New Roman"/>
-                <w:color w:val="000000" w:themeColor="text1"/>
-                <w:sz w:val="28"/>
-                <w:szCs w:val="28"/>
+              <w:pStyle w:val="p1"/>
+              <w:spacing w:line="360" w:lineRule="auto"/>
+              <w:rPr>
+                <w:lang w:eastAsia="ja-JP"/>
               </w:rPr>
             </w:pPr>
             <w:proofErr w:type="spellStart"/>
             <w:r>
-              <w:rPr>
-                <w:rFonts w:ascii="Times New Roman" w:hAnsi="Times New Roman" w:cs="Times New Roman"/>
-                <w:color w:val="000000" w:themeColor="text1"/>
-                <w:sz w:val="28"/>
-                <w:szCs w:val="28"/>
-              </w:rPr>
-              <w:t>Название</w:t>
-            </w:r>
-            <w:proofErr w:type="spellEnd"/>
-            <w:r>
-              <w:rPr>
-                <w:rFonts w:ascii="Times New Roman" w:hAnsi="Times New Roman" w:cs="Times New Roman"/>
-                <w:color w:val="000000" w:themeColor="text1"/>
-                <w:sz w:val="28"/>
-                <w:szCs w:val="28"/>
-              </w:rPr>
-              <w:t xml:space="preserve"> </w:t>
-            </w:r>
-            <w:proofErr w:type="spellStart"/>
-            <w:r>
-              <w:rPr>
-                <w:rFonts w:ascii="Times New Roman" w:hAnsi="Times New Roman" w:cs="Times New Roman"/>
-                <w:color w:val="000000" w:themeColor="text1"/>
-                <w:sz w:val="28"/>
-                <w:szCs w:val="28"/>
-              </w:rPr>
-              <w:t>метода</w:t>
-            </w:r>
-            <w:proofErr w:type="spellEnd"/>
-            <w:r>
-              <w:rPr>
-                <w:rFonts w:ascii="Times New Roman" w:hAnsi="Times New Roman" w:cs="Times New Roman"/>
-                <w:color w:val="000000" w:themeColor="text1"/>
-                <w:sz w:val="28"/>
-                <w:szCs w:val="28"/>
-              </w:rPr>
-              <w:t xml:space="preserve"> </w:t>
-            </w:r>
-            <w:proofErr w:type="spellStart"/>
-            <w:r>
-              <w:rPr>
-                <w:rFonts w:ascii="Times New Roman" w:hAnsi="Times New Roman" w:cs="Times New Roman"/>
-                <w:color w:val="000000" w:themeColor="text1"/>
-                <w:sz w:val="28"/>
-                <w:szCs w:val="28"/>
-              </w:rPr>
-              <w:t>теста</w:t>
+              <w:t>Validator_ValidParameters_ReturnsNoErrors</w:t>
             </w:r>
             <w:proofErr w:type="spellEnd"/>
           </w:p>
         </w:tc>
         <w:tc>
           <w:tcPr>
-            <w:tcW w:w="4511" w:type="dxa"/>
-            <w:tcBorders>
-              <w:top w:val="single" w:sz="4" w:space="0" w:color="auto"/>
-              <w:left w:val="single" w:sz="4" w:space="0" w:color="auto"/>
-              <w:bottom w:val="single" w:sz="4" w:space="0" w:color="auto"/>
-              <w:right w:val="single" w:sz="4" w:space="0" w:color="auto"/>
-            </w:tcBorders>
+            <w:tcW w:w="4673" w:type="dxa"/>
           </w:tcPr>
           <w:p>
             <w:pPr>
-              <w:pStyle w:val="Compact"/>
-              <w:spacing w:before="0" w:after="0" w:line="360" w:lineRule="auto"/>
-              <w:contextualSpacing/>
-              <w:rPr>
-                <w:rFonts w:ascii="Times New Roman" w:hAnsi="Times New Roman" w:cs="Times New Roman"/>
-                <w:color w:val="000000" w:themeColor="text1"/>
-                <w:sz w:val="28"/>
-                <w:szCs w:val="28"/>
-              </w:rPr>
-            </w:pPr>
+              <w:pStyle w:val="p1"/>
+              <w:spacing w:line="360" w:lineRule="auto"/>
+              <w:rPr>
+                <w:lang w:val="ru-RU" w:eastAsia="ja-JP"/>
+              </w:rPr>
+            </w:pPr>
+            <w:r>
+              <w:rPr>
+                <w:lang w:val="ru-RU"/>
+              </w:rPr>
+              <w:t xml:space="preserve">Проверяет, что при корректных параметрах </w:t>
+            </w:r>
             <w:proofErr w:type="spellStart"/>
             <w:r>
-              <w:rPr>
-                <w:rFonts w:ascii="Times New Roman" w:hAnsi="Times New Roman" w:cs="Times New Roman"/>
-                <w:color w:val="000000" w:themeColor="text1"/>
-                <w:sz w:val="28"/>
-                <w:szCs w:val="28"/>
-              </w:rPr>
-              <w:t>Описание</w:t>
+              <w:t>BarParametersValidator</w:t>
             </w:r>
             <w:proofErr w:type="spellEnd"/>
             <w:r>
               <w:rPr>
-                <w:rFonts w:ascii="Times New Roman" w:hAnsi="Times New Roman" w:cs="Times New Roman"/>
-                <w:color w:val="000000" w:themeColor="text1"/>
-                <w:sz w:val="28"/>
-                <w:szCs w:val="28"/>
-              </w:rPr>
-              <w:t xml:space="preserve"> </w:t>
-            </w:r>
-            <w:proofErr w:type="spellStart"/>
-            <w:r>
-              <w:rPr>
-                <w:rFonts w:ascii="Times New Roman" w:hAnsi="Times New Roman" w:cs="Times New Roman"/>
-                <w:color w:val="000000" w:themeColor="text1"/>
-                <w:sz w:val="28"/>
-                <w:szCs w:val="28"/>
-              </w:rPr>
-              <w:t>теста</w:t>
-            </w:r>
-            <w:proofErr w:type="spellEnd"/>
-          </w:p>
-        </w:tc>
-      </w:tr>
-      <w:tr>
-        <w:tblPrEx>
-          <w:tblBorders>
-            <w:top w:val="single" w:sz="4" w:space="0" w:color="auto"/>
-            <w:left w:val="single" w:sz="4" w:space="0" w:color="auto"/>
-            <w:bottom w:val="single" w:sz="4" w:space="0" w:color="auto"/>
-            <w:right w:val="single" w:sz="4" w:space="0" w:color="auto"/>
-            <w:insideH w:val="single" w:sz="4" w:space="0" w:color="auto"/>
-            <w:insideV w:val="single" w:sz="4" w:space="0" w:color="auto"/>
-          </w:tblBorders>
-          <w:tblLook w:val="0020" w:firstRow="1" w:lastRow="0" w:firstColumn="0" w:lastColumn="0" w:noHBand="0" w:noVBand="0"/>
-        </w:tblPrEx>
-        <w:tc>
-          <w:tcPr>
-            <w:tcW w:w="4512" w:type="dxa"/>
-            <w:tcBorders>
-              <w:top w:val="single" w:sz="4" w:space="0" w:color="auto"/>
-              <w:bottom w:val="single" w:sz="4" w:space="0" w:color="auto"/>
-            </w:tcBorders>
-          </w:tcPr>
-          <w:p>
-            <w:pPr>
-              <w:pStyle w:val="Compact"/>
-              <w:spacing w:before="0" w:after="0" w:line="360" w:lineRule="auto"/>
-              <w:contextualSpacing/>
-              <w:rPr>
-                <w:rFonts w:ascii="Times New Roman" w:hAnsi="Times New Roman" w:cs="Times New Roman"/>
-                <w:color w:val="000000" w:themeColor="text1"/>
-                <w:sz w:val="28"/>
-                <w:szCs w:val="28"/>
-              </w:rPr>
-            </w:pPr>
-            <w:proofErr w:type="spellStart"/>
-            <w:r>
-              <w:rPr>
-                <w:rStyle w:val="VerbatimChar"/>
-                <w:rFonts w:ascii="Times New Roman" w:hAnsi="Times New Roman" w:cs="Times New Roman"/>
-                <w:color w:val="000000" w:themeColor="text1"/>
-                <w:sz w:val="28"/>
-                <w:szCs w:val="28"/>
-              </w:rPr>
-              <w:lastRenderedPageBreak/>
-              <w:t>Clone_ReturnsNewInstanceWithSameValues</w:t>
-            </w:r>
-            <w:proofErr w:type="spellEnd"/>
-          </w:p>
-        </w:tc>
-        <w:tc>
-          <w:tcPr>
-            <w:tcW w:w="4511" w:type="dxa"/>
-            <w:tcBorders>
-              <w:top w:val="single" w:sz="4" w:space="0" w:color="auto"/>
-              <w:bottom w:val="single" w:sz="4" w:space="0" w:color="auto"/>
-            </w:tcBorders>
-          </w:tcPr>
-          <w:p>
-            <w:pPr>
-              <w:pStyle w:val="Compact"/>
-              <w:spacing w:before="0" w:after="0" w:line="360" w:lineRule="auto"/>
-              <w:contextualSpacing/>
-              <w:rPr>
-                <w:rFonts w:ascii="Times New Roman" w:hAnsi="Times New Roman" w:cs="Times New Roman"/>
-                <w:color w:val="000000" w:themeColor="text1"/>
-                <w:sz w:val="28"/>
-                <w:szCs w:val="28"/>
                 <w:lang w:val="ru-RU"/>
               </w:rPr>
-            </w:pPr>
-            <w:r>
-              <w:rPr>
-                <w:rFonts w:ascii="Times New Roman" w:hAnsi="Times New Roman" w:cs="Times New Roman"/>
-                <w:color w:val="000000" w:themeColor="text1"/>
-                <w:sz w:val="28"/>
-                <w:szCs w:val="28"/>
-                <w:lang w:val="ru-RU"/>
-              </w:rPr>
-              <w:t xml:space="preserve">Проверяет, что </w:t>
-            </w:r>
-            <w:proofErr w:type="gramStart"/>
-            <w:r>
-              <w:rPr>
-                <w:rStyle w:val="VerbatimChar"/>
-                <w:rFonts w:ascii="Times New Roman" w:hAnsi="Times New Roman" w:cs="Times New Roman"/>
-                <w:color w:val="000000" w:themeColor="text1"/>
-                <w:sz w:val="28"/>
-                <w:szCs w:val="28"/>
-              </w:rPr>
-              <w:t>Clone</w:t>
-            </w:r>
-            <w:r>
-              <w:rPr>
-                <w:rStyle w:val="VerbatimChar"/>
-                <w:rFonts w:ascii="Times New Roman" w:hAnsi="Times New Roman" w:cs="Times New Roman"/>
-                <w:color w:val="000000" w:themeColor="text1"/>
-                <w:sz w:val="28"/>
-                <w:szCs w:val="28"/>
-                <w:lang w:val="ru-RU"/>
-              </w:rPr>
-              <w:t>(</w:t>
-            </w:r>
-            <w:proofErr w:type="gramEnd"/>
-            <w:r>
-              <w:rPr>
-                <w:rStyle w:val="VerbatimChar"/>
-                <w:rFonts w:ascii="Times New Roman" w:hAnsi="Times New Roman" w:cs="Times New Roman"/>
-                <w:color w:val="000000" w:themeColor="text1"/>
-                <w:sz w:val="28"/>
-                <w:szCs w:val="28"/>
-                <w:lang w:val="ru-RU"/>
-              </w:rPr>
-              <w:t>)</w:t>
-            </w:r>
-            <w:r>
-              <w:rPr>
-                <w:rFonts w:ascii="Times New Roman" w:hAnsi="Times New Roman" w:cs="Times New Roman"/>
-                <w:color w:val="000000" w:themeColor="text1"/>
-                <w:sz w:val="28"/>
-                <w:szCs w:val="28"/>
-                <w:lang w:val="ru-RU"/>
-              </w:rPr>
-              <w:t xml:space="preserve"> возвращает новый объект с теми же значениями.</w:t>
+              <w:t xml:space="preserve"> не возвращает ошибок.</w:t>
             </w:r>
           </w:p>
         </w:tc>
@@ -15048,824 +14558,45 @@
       <w:tr>
         <w:tc>
           <w:tcPr>
-            <w:tcW w:w="4512" w:type="dxa"/>
-            <w:tcBorders>
-              <w:top w:val="single" w:sz="4" w:space="0" w:color="auto"/>
-              <w:left w:val="single" w:sz="4" w:space="0" w:color="auto"/>
-              <w:bottom w:val="single" w:sz="4" w:space="0" w:color="auto"/>
-              <w:right w:val="single" w:sz="4" w:space="0" w:color="auto"/>
-            </w:tcBorders>
+            <w:tcW w:w="4672" w:type="dxa"/>
           </w:tcPr>
           <w:p>
             <w:pPr>
-              <w:pStyle w:val="Compact"/>
-              <w:spacing w:before="0" w:after="0" w:line="360" w:lineRule="auto"/>
-              <w:contextualSpacing/>
-              <w:rPr>
-                <w:rFonts w:ascii="Times New Roman" w:hAnsi="Times New Roman" w:cs="Times New Roman"/>
-                <w:color w:val="000000" w:themeColor="text1"/>
-                <w:sz w:val="28"/>
-                <w:szCs w:val="28"/>
+              <w:pStyle w:val="p1"/>
+              <w:spacing w:line="360" w:lineRule="auto"/>
+              <w:rPr>
+                <w:lang w:eastAsia="ja-JP"/>
               </w:rPr>
             </w:pPr>
             <w:proofErr w:type="spellStart"/>
             <w:r>
-              <w:rPr>
-                <w:rStyle w:val="VerbatimChar"/>
-                <w:rFonts w:ascii="Times New Roman" w:hAnsi="Times New Roman" w:cs="Times New Roman"/>
-                <w:color w:val="000000" w:themeColor="text1"/>
-                <w:sz w:val="28"/>
-                <w:szCs w:val="28"/>
-              </w:rPr>
-              <w:t>Clone_IsIndependentFromSource</w:t>
+              <w:t>Validator_InvalidParameters_AddsExpectedError</w:t>
             </w:r>
             <w:proofErr w:type="spellEnd"/>
           </w:p>
         </w:tc>
-        <w:tc>
-          <w:tcPr>
-            <w:tcW w:w="4511" w:type="dxa"/>
-            <w:tcBorders>
-              <w:top w:val="single" w:sz="4" w:space="0" w:color="auto"/>
-              <w:left w:val="single" w:sz="4" w:space="0" w:color="auto"/>
-              <w:bottom w:val="single" w:sz="4" w:space="0" w:color="auto"/>
-              <w:right w:val="single" w:sz="4" w:space="0" w:color="auto"/>
-            </w:tcBorders>
-          </w:tcPr>
-          <w:p>
-            <w:pPr>
-              <w:pStyle w:val="Compact"/>
-              <w:spacing w:before="0" w:after="0" w:line="360" w:lineRule="auto"/>
-              <w:contextualSpacing/>
-              <w:rPr>
-                <w:rFonts w:ascii="Times New Roman" w:hAnsi="Times New Roman" w:cs="Times New Roman"/>
-                <w:color w:val="000000" w:themeColor="text1"/>
-                <w:sz w:val="28"/>
-                <w:szCs w:val="28"/>
-                <w:lang w:val="ru-RU"/>
-              </w:rPr>
-            </w:pPr>
-            <w:r>
-              <w:rPr>
-                <w:rFonts w:ascii="Times New Roman" w:hAnsi="Times New Roman" w:cs="Times New Roman"/>
-                <w:color w:val="000000" w:themeColor="text1"/>
-                <w:sz w:val="28"/>
-                <w:szCs w:val="28"/>
-                <w:lang w:val="ru-RU"/>
-              </w:rPr>
-              <w:t>Проверяет независимость клона: изменения клона не влияют на исходный объект.</w:t>
-            </w:r>
-          </w:p>
-        </w:tc>
-      </w:tr>
-    </w:tbl>
-    <w:p>
-      <w:pPr>
-        <w:ind w:firstLine="0"/>
-        <w:rPr>
-          <w:rFonts w:cs="Times New Roman"/>
-        </w:rPr>
-      </w:pPr>
-    </w:p>
-    <w:p>
-      <w:pPr>
-        <w:pStyle w:val="a4"/>
-      </w:pPr>
-      <w:bookmarkStart w:id="115" w:name="X6d4dff20505b227c6f236cffe2a10f35b301ca0"/>
-      <w:bookmarkEnd w:id="111"/>
-      <w:r>
-        <w:t xml:space="preserve">Таблица 9.5 – Модульный тест </w:t>
-      </w:r>
-      <w:proofErr w:type="spellStart"/>
-      <w:r>
-        <w:t>BarbellBarPresetTests</w:t>
-      </w:r>
-      <w:proofErr w:type="spellEnd"/>
-    </w:p>
-    <w:tbl>
-      <w:tblPr>
-        <w:tblStyle w:val="Table"/>
-        <w:tblW w:w="5000" w:type="pct"/>
-        <w:tblBorders>
-          <w:top w:val="single" w:sz="4" w:space="0" w:color="auto"/>
-          <w:left w:val="single" w:sz="4" w:space="0" w:color="auto"/>
-          <w:bottom w:val="single" w:sz="4" w:space="0" w:color="auto"/>
-          <w:right w:val="single" w:sz="4" w:space="0" w:color="auto"/>
-          <w:insideH w:val="single" w:sz="4" w:space="0" w:color="auto"/>
-          <w:insideV w:val="single" w:sz="4" w:space="0" w:color="auto"/>
-        </w:tblBorders>
-        <w:tblLayout w:type="fixed"/>
-        <w:tblLook w:val="0020" w:firstRow="1" w:lastRow="0" w:firstColumn="0" w:lastColumn="0" w:noHBand="0" w:noVBand="0"/>
-      </w:tblPr>
-      <w:tblGrid>
-        <w:gridCol w:w="4673"/>
-        <w:gridCol w:w="4672"/>
-      </w:tblGrid>
-      <w:tr>
-        <w:trPr>
-          <w:cnfStyle w:val="100000000000" w:firstRow="1" w:lastRow="0" w:firstColumn="0" w:lastColumn="0" w:oddVBand="0" w:evenVBand="0" w:oddHBand="0" w:evenHBand="0" w:firstRowFirstColumn="0" w:firstRowLastColumn="0" w:lastRowFirstColumn="0" w:lastRowLastColumn="0"/>
-          <w:tblHeader/>
-        </w:trPr>
-        <w:tc>
-          <w:tcPr>
-            <w:tcW w:w="4673" w:type="dxa"/>
-            <w:tcBorders>
-              <w:bottom w:val="none" w:sz="0" w:space="0" w:color="auto"/>
-            </w:tcBorders>
-          </w:tcPr>
-          <w:p>
-            <w:pPr>
-              <w:pStyle w:val="Compact"/>
-              <w:spacing w:before="0" w:after="0" w:line="360" w:lineRule="auto"/>
-              <w:contextualSpacing/>
-              <w:rPr>
-                <w:rFonts w:ascii="Times New Roman" w:hAnsi="Times New Roman" w:cs="Times New Roman"/>
-                <w:color w:val="000000" w:themeColor="text1"/>
-                <w:sz w:val="28"/>
-                <w:szCs w:val="28"/>
-              </w:rPr>
-            </w:pPr>
-            <w:proofErr w:type="spellStart"/>
-            <w:r>
-              <w:rPr>
-                <w:rFonts w:ascii="Times New Roman" w:hAnsi="Times New Roman" w:cs="Times New Roman"/>
-                <w:color w:val="000000" w:themeColor="text1"/>
-                <w:sz w:val="28"/>
-                <w:szCs w:val="28"/>
-              </w:rPr>
-              <w:t>Название</w:t>
-            </w:r>
-            <w:proofErr w:type="spellEnd"/>
-            <w:r>
-              <w:rPr>
-                <w:rFonts w:ascii="Times New Roman" w:hAnsi="Times New Roman" w:cs="Times New Roman"/>
-                <w:color w:val="000000" w:themeColor="text1"/>
-                <w:sz w:val="28"/>
-                <w:szCs w:val="28"/>
-              </w:rPr>
-              <w:t xml:space="preserve"> </w:t>
-            </w:r>
-            <w:proofErr w:type="spellStart"/>
-            <w:r>
-              <w:rPr>
-                <w:rFonts w:ascii="Times New Roman" w:hAnsi="Times New Roman" w:cs="Times New Roman"/>
-                <w:color w:val="000000" w:themeColor="text1"/>
-                <w:sz w:val="28"/>
-                <w:szCs w:val="28"/>
-              </w:rPr>
-              <w:t>метода</w:t>
-            </w:r>
-            <w:proofErr w:type="spellEnd"/>
-            <w:r>
-              <w:rPr>
-                <w:rFonts w:ascii="Times New Roman" w:hAnsi="Times New Roman" w:cs="Times New Roman"/>
-                <w:color w:val="000000" w:themeColor="text1"/>
-                <w:sz w:val="28"/>
-                <w:szCs w:val="28"/>
-              </w:rPr>
-              <w:t xml:space="preserve"> </w:t>
-            </w:r>
-            <w:proofErr w:type="spellStart"/>
-            <w:r>
-              <w:rPr>
-                <w:rFonts w:ascii="Times New Roman" w:hAnsi="Times New Roman" w:cs="Times New Roman"/>
-                <w:color w:val="000000" w:themeColor="text1"/>
-                <w:sz w:val="28"/>
-                <w:szCs w:val="28"/>
-              </w:rPr>
-              <w:t>теста</w:t>
-            </w:r>
-            <w:proofErr w:type="spellEnd"/>
-          </w:p>
-        </w:tc>
-        <w:tc>
-          <w:tcPr>
-            <w:tcW w:w="4672" w:type="dxa"/>
-            <w:tcBorders>
-              <w:bottom w:val="none" w:sz="0" w:space="0" w:color="auto"/>
-            </w:tcBorders>
-          </w:tcPr>
-          <w:p>
-            <w:pPr>
-              <w:pStyle w:val="Compact"/>
-              <w:spacing w:before="0" w:after="0" w:line="360" w:lineRule="auto"/>
-              <w:contextualSpacing/>
-              <w:rPr>
-                <w:rFonts w:ascii="Times New Roman" w:hAnsi="Times New Roman" w:cs="Times New Roman"/>
-                <w:color w:val="000000" w:themeColor="text1"/>
-                <w:sz w:val="28"/>
-                <w:szCs w:val="28"/>
-              </w:rPr>
-            </w:pPr>
-            <w:proofErr w:type="spellStart"/>
-            <w:r>
-              <w:rPr>
-                <w:rFonts w:ascii="Times New Roman" w:hAnsi="Times New Roman" w:cs="Times New Roman"/>
-                <w:color w:val="000000" w:themeColor="text1"/>
-                <w:sz w:val="28"/>
-                <w:szCs w:val="28"/>
-              </w:rPr>
-              <w:t>Описание</w:t>
-            </w:r>
-            <w:proofErr w:type="spellEnd"/>
-            <w:r>
-              <w:rPr>
-                <w:rFonts w:ascii="Times New Roman" w:hAnsi="Times New Roman" w:cs="Times New Roman"/>
-                <w:color w:val="000000" w:themeColor="text1"/>
-                <w:sz w:val="28"/>
-                <w:szCs w:val="28"/>
-              </w:rPr>
-              <w:t xml:space="preserve"> </w:t>
-            </w:r>
-            <w:proofErr w:type="spellStart"/>
-            <w:r>
-              <w:rPr>
-                <w:rFonts w:ascii="Times New Roman" w:hAnsi="Times New Roman" w:cs="Times New Roman"/>
-                <w:color w:val="000000" w:themeColor="text1"/>
-                <w:sz w:val="28"/>
-                <w:szCs w:val="28"/>
-              </w:rPr>
-              <w:t>теста</w:t>
-            </w:r>
-            <w:proofErr w:type="spellEnd"/>
-          </w:p>
-        </w:tc>
-      </w:tr>
-      <w:tr>
         <w:tc>
           <w:tcPr>
             <w:tcW w:w="4673" w:type="dxa"/>
           </w:tcPr>
           <w:p>
             <w:pPr>
-              <w:pStyle w:val="Compact"/>
-              <w:spacing w:before="0" w:after="0" w:line="360" w:lineRule="auto"/>
-              <w:contextualSpacing/>
-              <w:rPr>
-                <w:rFonts w:ascii="Times New Roman" w:hAnsi="Times New Roman" w:cs="Times New Roman"/>
-                <w:color w:val="000000" w:themeColor="text1"/>
-                <w:sz w:val="28"/>
-                <w:szCs w:val="28"/>
-              </w:rPr>
-            </w:pPr>
-            <w:proofErr w:type="spellStart"/>
-            <w:r>
-              <w:rPr>
-                <w:rStyle w:val="VerbatimChar"/>
-                <w:rFonts w:ascii="Times New Roman" w:hAnsi="Times New Roman" w:cs="Times New Roman"/>
-                <w:color w:val="000000" w:themeColor="text1"/>
-                <w:sz w:val="28"/>
-                <w:szCs w:val="28"/>
-              </w:rPr>
-              <w:t>Ctor_WhenDisplayNameIsNull_ThrowsArgumentException</w:t>
-            </w:r>
-            <w:proofErr w:type="spellEnd"/>
-          </w:p>
-        </w:tc>
-        <w:tc>
-          <w:tcPr>
-            <w:tcW w:w="4672" w:type="dxa"/>
-          </w:tcPr>
-          <w:p>
-            <w:pPr>
-              <w:pStyle w:val="Compact"/>
-              <w:spacing w:before="0" w:after="0" w:line="360" w:lineRule="auto"/>
-              <w:contextualSpacing/>
-              <w:rPr>
-                <w:rFonts w:ascii="Times New Roman" w:hAnsi="Times New Roman" w:cs="Times New Roman"/>
-                <w:color w:val="000000" w:themeColor="text1"/>
-                <w:sz w:val="28"/>
-                <w:szCs w:val="28"/>
+              <w:pStyle w:val="p1"/>
+              <w:spacing w:line="360" w:lineRule="auto"/>
+              <w:rPr>
+                <w:lang w:val="ru-RU" w:eastAsia="ja-JP"/>
+              </w:rPr>
+            </w:pPr>
+            <w:r>
+              <w:rPr>
                 <w:lang w:val="ru-RU"/>
               </w:rPr>
-            </w:pPr>
-            <w:r>
-              <w:rPr>
-                <w:rFonts w:ascii="Times New Roman" w:hAnsi="Times New Roman" w:cs="Times New Roman"/>
-                <w:color w:val="000000" w:themeColor="text1"/>
-                <w:sz w:val="28"/>
-                <w:szCs w:val="28"/>
-                <w:lang w:val="ru-RU"/>
-              </w:rPr>
-              <w:t xml:space="preserve">Проверяет запрет </w:t>
-            </w:r>
-            <w:r>
-              <w:rPr>
-                <w:rStyle w:val="VerbatimChar"/>
-                <w:rFonts w:ascii="Times New Roman" w:hAnsi="Times New Roman" w:cs="Times New Roman"/>
-                <w:color w:val="000000" w:themeColor="text1"/>
-                <w:sz w:val="28"/>
-                <w:szCs w:val="28"/>
-              </w:rPr>
-              <w:t>null</w:t>
-            </w:r>
-            <w:r>
-              <w:rPr>
-                <w:rFonts w:ascii="Times New Roman" w:hAnsi="Times New Roman" w:cs="Times New Roman"/>
-                <w:color w:val="000000" w:themeColor="text1"/>
-                <w:sz w:val="28"/>
-                <w:szCs w:val="28"/>
-                <w:lang w:val="ru-RU"/>
-              </w:rPr>
-              <w:t xml:space="preserve"> для имени пресета.</w:t>
+              <w:t>Проверяет, что при некорректных значениях параметров валидатор добавляет ошибку для ожидаемого поля.</w:t>
             </w:r>
           </w:p>
         </w:tc>
       </w:tr>
-      <w:tr>
-        <w:tc>
-          <w:tcPr>
-            <w:tcW w:w="4673" w:type="dxa"/>
-          </w:tcPr>
-          <w:p>
-            <w:pPr>
-              <w:pStyle w:val="Compact"/>
-              <w:spacing w:before="0" w:after="0" w:line="360" w:lineRule="auto"/>
-              <w:contextualSpacing/>
-              <w:rPr>
-                <w:rFonts w:ascii="Times New Roman" w:hAnsi="Times New Roman" w:cs="Times New Roman"/>
-                <w:color w:val="000000" w:themeColor="text1"/>
-                <w:sz w:val="28"/>
-                <w:szCs w:val="28"/>
-              </w:rPr>
-            </w:pPr>
-            <w:proofErr w:type="spellStart"/>
-            <w:r>
-              <w:rPr>
-                <w:rStyle w:val="VerbatimChar"/>
-                <w:rFonts w:ascii="Times New Roman" w:hAnsi="Times New Roman" w:cs="Times New Roman"/>
-                <w:color w:val="000000" w:themeColor="text1"/>
-                <w:sz w:val="28"/>
-                <w:szCs w:val="28"/>
-              </w:rPr>
-              <w:t>Ctor_WhenDisplayNameIsWhitespace_ThrowsArgumentException</w:t>
-            </w:r>
-            <w:proofErr w:type="spellEnd"/>
-          </w:p>
-        </w:tc>
-        <w:tc>
-          <w:tcPr>
-            <w:tcW w:w="4672" w:type="dxa"/>
-          </w:tcPr>
-          <w:p>
-            <w:pPr>
-              <w:pStyle w:val="Compact"/>
-              <w:spacing w:before="0" w:after="0" w:line="360" w:lineRule="auto"/>
-              <w:contextualSpacing/>
-              <w:rPr>
-                <w:rFonts w:ascii="Times New Roman" w:hAnsi="Times New Roman" w:cs="Times New Roman"/>
-                <w:color w:val="000000" w:themeColor="text1"/>
-                <w:sz w:val="28"/>
-                <w:szCs w:val="28"/>
-                <w:lang w:val="ru-RU"/>
-              </w:rPr>
-            </w:pPr>
-            <w:r>
-              <w:rPr>
-                <w:rFonts w:ascii="Times New Roman" w:hAnsi="Times New Roman" w:cs="Times New Roman"/>
-                <w:color w:val="000000" w:themeColor="text1"/>
-                <w:sz w:val="28"/>
-                <w:szCs w:val="28"/>
-                <w:lang w:val="ru-RU"/>
-              </w:rPr>
-              <w:t>Проверяет запрет пустого/пробельного имени пресета.</w:t>
-            </w:r>
-          </w:p>
-        </w:tc>
-      </w:tr>
-      <w:tr>
-        <w:tc>
-          <w:tcPr>
-            <w:tcW w:w="4673" w:type="dxa"/>
-          </w:tcPr>
-          <w:p>
-            <w:pPr>
-              <w:pStyle w:val="Compact"/>
-              <w:spacing w:before="0" w:after="0" w:line="360" w:lineRule="auto"/>
-              <w:contextualSpacing/>
-              <w:rPr>
-                <w:rFonts w:ascii="Times New Roman" w:hAnsi="Times New Roman" w:cs="Times New Roman"/>
-                <w:color w:val="000000" w:themeColor="text1"/>
-                <w:sz w:val="28"/>
-                <w:szCs w:val="28"/>
-              </w:rPr>
-            </w:pPr>
-            <w:proofErr w:type="spellStart"/>
-            <w:r>
-              <w:rPr>
-                <w:rStyle w:val="VerbatimChar"/>
-                <w:rFonts w:ascii="Times New Roman" w:hAnsi="Times New Roman" w:cs="Times New Roman"/>
-                <w:color w:val="000000" w:themeColor="text1"/>
-                <w:sz w:val="28"/>
-                <w:szCs w:val="28"/>
-              </w:rPr>
-              <w:t>Ctor_SetsProperties</w:t>
-            </w:r>
-            <w:proofErr w:type="spellEnd"/>
-          </w:p>
-        </w:tc>
-        <w:tc>
-          <w:tcPr>
-            <w:tcW w:w="4672" w:type="dxa"/>
-          </w:tcPr>
-          <w:p>
-            <w:pPr>
-              <w:pStyle w:val="Compact"/>
-              <w:spacing w:before="0" w:after="0" w:line="360" w:lineRule="auto"/>
-              <w:contextualSpacing/>
-              <w:rPr>
-                <w:rFonts w:ascii="Times New Roman" w:hAnsi="Times New Roman" w:cs="Times New Roman"/>
-                <w:color w:val="000000" w:themeColor="text1"/>
-                <w:sz w:val="28"/>
-                <w:szCs w:val="28"/>
-                <w:lang w:val="ru-RU"/>
-              </w:rPr>
-            </w:pPr>
-            <w:r>
-              <w:rPr>
-                <w:rFonts w:ascii="Times New Roman" w:hAnsi="Times New Roman" w:cs="Times New Roman"/>
-                <w:color w:val="000000" w:themeColor="text1"/>
-                <w:sz w:val="28"/>
-                <w:szCs w:val="28"/>
-                <w:lang w:val="ru-RU"/>
-              </w:rPr>
-              <w:t>Проверяет корректную инициализацию свойств пресета (</w:t>
-            </w:r>
-            <w:r>
-              <w:rPr>
-                <w:rStyle w:val="VerbatimChar"/>
-                <w:rFonts w:ascii="Times New Roman" w:hAnsi="Times New Roman" w:cs="Times New Roman"/>
-                <w:color w:val="000000" w:themeColor="text1"/>
-                <w:sz w:val="28"/>
-                <w:szCs w:val="28"/>
-              </w:rPr>
-              <w:t>Id</w:t>
-            </w:r>
-            <w:r>
-              <w:rPr>
-                <w:rFonts w:ascii="Times New Roman" w:hAnsi="Times New Roman" w:cs="Times New Roman"/>
-                <w:color w:val="000000" w:themeColor="text1"/>
-                <w:sz w:val="28"/>
-                <w:szCs w:val="28"/>
-                <w:lang w:val="ru-RU"/>
-              </w:rPr>
-              <w:t xml:space="preserve">, </w:t>
-            </w:r>
-            <w:r>
-              <w:rPr>
-                <w:rStyle w:val="VerbatimChar"/>
-                <w:rFonts w:ascii="Times New Roman" w:hAnsi="Times New Roman" w:cs="Times New Roman"/>
-                <w:color w:val="000000" w:themeColor="text1"/>
-                <w:sz w:val="28"/>
-                <w:szCs w:val="28"/>
-              </w:rPr>
-              <w:t>DisplayName</w:t>
-            </w:r>
-            <w:r>
-              <w:rPr>
-                <w:rFonts w:ascii="Times New Roman" w:hAnsi="Times New Roman" w:cs="Times New Roman"/>
-                <w:color w:val="000000" w:themeColor="text1"/>
-                <w:sz w:val="28"/>
-                <w:szCs w:val="28"/>
-                <w:lang w:val="ru-RU"/>
-              </w:rPr>
-              <w:t xml:space="preserve">, </w:t>
-            </w:r>
-            <w:r>
-              <w:rPr>
-                <w:rStyle w:val="VerbatimChar"/>
-                <w:rFonts w:ascii="Times New Roman" w:hAnsi="Times New Roman" w:cs="Times New Roman"/>
-                <w:color w:val="000000" w:themeColor="text1"/>
-                <w:sz w:val="28"/>
-                <w:szCs w:val="28"/>
-              </w:rPr>
-              <w:t>Parameters</w:t>
-            </w:r>
-            <w:r>
-              <w:rPr>
-                <w:rFonts w:ascii="Times New Roman" w:hAnsi="Times New Roman" w:cs="Times New Roman"/>
-                <w:color w:val="000000" w:themeColor="text1"/>
-                <w:sz w:val="28"/>
-                <w:szCs w:val="28"/>
-                <w:lang w:val="ru-RU"/>
-              </w:rPr>
-              <w:t>).</w:t>
-            </w:r>
-          </w:p>
-        </w:tc>
-      </w:tr>
-      <w:tr>
-        <w:tc>
-          <w:tcPr>
-            <w:tcW w:w="4673" w:type="dxa"/>
-          </w:tcPr>
-          <w:p>
-            <w:pPr>
-              <w:pStyle w:val="Compact"/>
-              <w:spacing w:before="0" w:after="0" w:line="360" w:lineRule="auto"/>
-              <w:contextualSpacing/>
-              <w:rPr>
-                <w:rFonts w:ascii="Times New Roman" w:hAnsi="Times New Roman" w:cs="Times New Roman"/>
-                <w:color w:val="000000" w:themeColor="text1"/>
-                <w:sz w:val="28"/>
-                <w:szCs w:val="28"/>
-              </w:rPr>
-            </w:pPr>
-            <w:proofErr w:type="spellStart"/>
-            <w:r>
-              <w:rPr>
-                <w:rStyle w:val="VerbatimChar"/>
-                <w:rFonts w:ascii="Times New Roman" w:hAnsi="Times New Roman" w:cs="Times New Roman"/>
-                <w:color w:val="000000" w:themeColor="text1"/>
-                <w:sz w:val="28"/>
-                <w:szCs w:val="28"/>
-              </w:rPr>
-              <w:t>ToString_ReturnsDisplayName</w:t>
-            </w:r>
-            <w:proofErr w:type="spellEnd"/>
-          </w:p>
-        </w:tc>
-        <w:tc>
-          <w:tcPr>
-            <w:tcW w:w="4672" w:type="dxa"/>
-          </w:tcPr>
-          <w:p>
-            <w:pPr>
-              <w:pStyle w:val="Compact"/>
-              <w:spacing w:before="0" w:after="0" w:line="360" w:lineRule="auto"/>
-              <w:contextualSpacing/>
-              <w:rPr>
-                <w:rFonts w:ascii="Times New Roman" w:hAnsi="Times New Roman" w:cs="Times New Roman"/>
-                <w:color w:val="000000" w:themeColor="text1"/>
-                <w:sz w:val="28"/>
-                <w:szCs w:val="28"/>
-                <w:lang w:val="ru-RU"/>
-              </w:rPr>
-            </w:pPr>
-            <w:r>
-              <w:rPr>
-                <w:rFonts w:ascii="Times New Roman" w:hAnsi="Times New Roman" w:cs="Times New Roman"/>
-                <w:color w:val="000000" w:themeColor="text1"/>
-                <w:sz w:val="28"/>
-                <w:szCs w:val="28"/>
-                <w:lang w:val="ru-RU"/>
-              </w:rPr>
-              <w:t xml:space="preserve">Проверяет, что </w:t>
-            </w:r>
-            <w:proofErr w:type="spellStart"/>
-            <w:proofErr w:type="gramStart"/>
-            <w:r>
-              <w:rPr>
-                <w:rStyle w:val="VerbatimChar"/>
-                <w:rFonts w:ascii="Times New Roman" w:hAnsi="Times New Roman" w:cs="Times New Roman"/>
-                <w:color w:val="000000" w:themeColor="text1"/>
-                <w:sz w:val="28"/>
-                <w:szCs w:val="28"/>
-              </w:rPr>
-              <w:t>ToString</w:t>
-            </w:r>
-            <w:proofErr w:type="spellEnd"/>
-            <w:r>
-              <w:rPr>
-                <w:rStyle w:val="VerbatimChar"/>
-                <w:rFonts w:ascii="Times New Roman" w:hAnsi="Times New Roman" w:cs="Times New Roman"/>
-                <w:color w:val="000000" w:themeColor="text1"/>
-                <w:sz w:val="28"/>
-                <w:szCs w:val="28"/>
-                <w:lang w:val="ru-RU"/>
-              </w:rPr>
-              <w:t>(</w:t>
-            </w:r>
-            <w:proofErr w:type="gramEnd"/>
-            <w:r>
-              <w:rPr>
-                <w:rStyle w:val="VerbatimChar"/>
-                <w:rFonts w:ascii="Times New Roman" w:hAnsi="Times New Roman" w:cs="Times New Roman"/>
-                <w:color w:val="000000" w:themeColor="text1"/>
-                <w:sz w:val="28"/>
-                <w:szCs w:val="28"/>
-                <w:lang w:val="ru-RU"/>
-              </w:rPr>
-              <w:t>)</w:t>
-            </w:r>
-            <w:r>
-              <w:rPr>
-                <w:rFonts w:ascii="Times New Roman" w:hAnsi="Times New Roman" w:cs="Times New Roman"/>
-                <w:color w:val="000000" w:themeColor="text1"/>
-                <w:sz w:val="28"/>
-                <w:szCs w:val="28"/>
-                <w:lang w:val="ru-RU"/>
-              </w:rPr>
-              <w:t xml:space="preserve"> возвращает </w:t>
-            </w:r>
-            <w:r>
-              <w:rPr>
-                <w:rStyle w:val="VerbatimChar"/>
-                <w:rFonts w:ascii="Times New Roman" w:hAnsi="Times New Roman" w:cs="Times New Roman"/>
-                <w:color w:val="000000" w:themeColor="text1"/>
-                <w:sz w:val="28"/>
-                <w:szCs w:val="28"/>
-              </w:rPr>
-              <w:t>DisplayName</w:t>
-            </w:r>
-            <w:r>
-              <w:rPr>
-                <w:rFonts w:ascii="Times New Roman" w:hAnsi="Times New Roman" w:cs="Times New Roman"/>
-                <w:color w:val="000000" w:themeColor="text1"/>
-                <w:sz w:val="28"/>
-                <w:szCs w:val="28"/>
-                <w:lang w:val="ru-RU"/>
-              </w:rPr>
-              <w:t>.</w:t>
-            </w:r>
-          </w:p>
-        </w:tc>
-      </w:tr>
-      <w:tr>
-        <w:tc>
-          <w:tcPr>
-            <w:tcW w:w="4673" w:type="dxa"/>
-          </w:tcPr>
-          <w:p>
-            <w:pPr>
-              <w:pStyle w:val="Compact"/>
-              <w:spacing w:before="0" w:after="0" w:line="360" w:lineRule="auto"/>
-              <w:contextualSpacing/>
-              <w:rPr>
-                <w:rFonts w:ascii="Times New Roman" w:hAnsi="Times New Roman" w:cs="Times New Roman"/>
-                <w:color w:val="000000" w:themeColor="text1"/>
-                <w:sz w:val="28"/>
-                <w:szCs w:val="28"/>
-              </w:rPr>
-            </w:pPr>
-            <w:proofErr w:type="spellStart"/>
-            <w:r>
-              <w:rPr>
-                <w:rStyle w:val="VerbatimChar"/>
-                <w:rFonts w:ascii="Times New Roman" w:hAnsi="Times New Roman" w:cs="Times New Roman"/>
-                <w:color w:val="000000" w:themeColor="text1"/>
-                <w:sz w:val="28"/>
-                <w:szCs w:val="28"/>
-              </w:rPr>
-              <w:t>IsCustom_WhenIdIsCustom_ReturnsTrue</w:t>
-            </w:r>
-            <w:proofErr w:type="spellEnd"/>
-          </w:p>
-        </w:tc>
-        <w:tc>
-          <w:tcPr>
-            <w:tcW w:w="4672" w:type="dxa"/>
-          </w:tcPr>
-          <w:p>
-            <w:pPr>
-              <w:pStyle w:val="Compact"/>
-              <w:spacing w:before="0" w:after="0" w:line="360" w:lineRule="auto"/>
-              <w:contextualSpacing/>
-              <w:rPr>
-                <w:rFonts w:ascii="Times New Roman" w:hAnsi="Times New Roman" w:cs="Times New Roman"/>
-                <w:color w:val="000000" w:themeColor="text1"/>
-                <w:sz w:val="28"/>
-                <w:szCs w:val="28"/>
-                <w:lang w:val="ru-RU"/>
-              </w:rPr>
-            </w:pPr>
-            <w:r>
-              <w:rPr>
-                <w:rFonts w:ascii="Times New Roman" w:hAnsi="Times New Roman" w:cs="Times New Roman"/>
-                <w:color w:val="000000" w:themeColor="text1"/>
-                <w:sz w:val="28"/>
-                <w:szCs w:val="28"/>
-                <w:lang w:val="ru-RU"/>
-              </w:rPr>
-              <w:t>Проверяет признак пользовательского пресета (</w:t>
-            </w:r>
-            <w:r>
-              <w:rPr>
-                <w:rStyle w:val="VerbatimChar"/>
-                <w:rFonts w:ascii="Times New Roman" w:hAnsi="Times New Roman" w:cs="Times New Roman"/>
-                <w:color w:val="000000" w:themeColor="text1"/>
-                <w:sz w:val="28"/>
-                <w:szCs w:val="28"/>
-              </w:rPr>
-              <w:t>Id</w:t>
-            </w:r>
-            <w:r>
-              <w:rPr>
-                <w:rStyle w:val="VerbatimChar"/>
-                <w:rFonts w:ascii="Times New Roman" w:hAnsi="Times New Roman" w:cs="Times New Roman"/>
-                <w:color w:val="000000" w:themeColor="text1"/>
-                <w:sz w:val="28"/>
-                <w:szCs w:val="28"/>
-                <w:lang w:val="ru-RU"/>
-              </w:rPr>
-              <w:t xml:space="preserve"> = </w:t>
-            </w:r>
-            <w:r>
-              <w:rPr>
-                <w:rStyle w:val="VerbatimChar"/>
-                <w:rFonts w:ascii="Times New Roman" w:hAnsi="Times New Roman" w:cs="Times New Roman"/>
-                <w:color w:val="000000" w:themeColor="text1"/>
-                <w:sz w:val="28"/>
-                <w:szCs w:val="28"/>
-              </w:rPr>
-              <w:t>Custom</w:t>
-            </w:r>
-            <w:r>
-              <w:rPr>
-                <w:rFonts w:ascii="Times New Roman" w:hAnsi="Times New Roman" w:cs="Times New Roman"/>
-                <w:color w:val="000000" w:themeColor="text1"/>
-                <w:sz w:val="28"/>
-                <w:szCs w:val="28"/>
-                <w:lang w:val="ru-RU"/>
-              </w:rPr>
-              <w:t>).</w:t>
-            </w:r>
-          </w:p>
-        </w:tc>
-      </w:tr>
-      <w:tr>
-        <w:tc>
-          <w:tcPr>
-            <w:tcW w:w="4673" w:type="dxa"/>
-          </w:tcPr>
-          <w:p>
-            <w:pPr>
-              <w:pStyle w:val="Compact"/>
-              <w:spacing w:before="0" w:after="0" w:line="360" w:lineRule="auto"/>
-              <w:contextualSpacing/>
-              <w:rPr>
-                <w:rFonts w:ascii="Times New Roman" w:hAnsi="Times New Roman" w:cs="Times New Roman"/>
-                <w:color w:val="000000" w:themeColor="text1"/>
-                <w:sz w:val="28"/>
-                <w:szCs w:val="28"/>
-              </w:rPr>
-            </w:pPr>
-            <w:proofErr w:type="spellStart"/>
-            <w:r>
-              <w:rPr>
-                <w:rStyle w:val="VerbatimChar"/>
-                <w:rFonts w:ascii="Times New Roman" w:hAnsi="Times New Roman" w:cs="Times New Roman"/>
-                <w:color w:val="000000" w:themeColor="text1"/>
-                <w:sz w:val="28"/>
-                <w:szCs w:val="28"/>
-              </w:rPr>
-              <w:t>IsCustom_WhenIdIsNotCustom_ReturnsFalse</w:t>
-            </w:r>
-            <w:proofErr w:type="spellEnd"/>
-          </w:p>
-        </w:tc>
-        <w:tc>
-          <w:tcPr>
-            <w:tcW w:w="4672" w:type="dxa"/>
-          </w:tcPr>
-          <w:p>
-            <w:pPr>
-              <w:pStyle w:val="Compact"/>
-              <w:spacing w:before="0" w:after="0" w:line="360" w:lineRule="auto"/>
-              <w:contextualSpacing/>
-              <w:rPr>
-                <w:rFonts w:ascii="Times New Roman" w:hAnsi="Times New Roman" w:cs="Times New Roman"/>
-                <w:color w:val="000000" w:themeColor="text1"/>
-                <w:sz w:val="28"/>
-                <w:szCs w:val="28"/>
-                <w:lang w:val="ru-RU"/>
-              </w:rPr>
-            </w:pPr>
-            <w:r>
-              <w:rPr>
-                <w:rFonts w:ascii="Times New Roman" w:hAnsi="Times New Roman" w:cs="Times New Roman"/>
-                <w:color w:val="000000" w:themeColor="text1"/>
-                <w:sz w:val="28"/>
-                <w:szCs w:val="28"/>
-                <w:lang w:val="ru-RU"/>
-              </w:rPr>
-              <w:t xml:space="preserve">Проверяет, что для остальных пресетов признак </w:t>
-            </w:r>
-            <w:proofErr w:type="spellStart"/>
-            <w:r>
-              <w:rPr>
-                <w:rStyle w:val="VerbatimChar"/>
-                <w:rFonts w:ascii="Times New Roman" w:hAnsi="Times New Roman" w:cs="Times New Roman"/>
-                <w:color w:val="000000" w:themeColor="text1"/>
-                <w:sz w:val="28"/>
-                <w:szCs w:val="28"/>
-              </w:rPr>
-              <w:t>IsCustom</w:t>
-            </w:r>
-            <w:proofErr w:type="spellEnd"/>
-            <w:r>
-              <w:rPr>
-                <w:rFonts w:ascii="Times New Roman" w:hAnsi="Times New Roman" w:cs="Times New Roman"/>
-                <w:color w:val="000000" w:themeColor="text1"/>
-                <w:sz w:val="28"/>
-                <w:szCs w:val="28"/>
-                <w:lang w:val="ru-RU"/>
-              </w:rPr>
-              <w:t xml:space="preserve"> ложный.</w:t>
-            </w:r>
-          </w:p>
-        </w:tc>
-      </w:tr>
+      <w:bookmarkEnd w:id="107"/>
     </w:tbl>
     <w:p>
       <w:pPr>
@@ -15877,2021 +14608,9 @@
     </w:p>
     <w:p>
       <w:pPr>
-        <w:pStyle w:val="a4"/>
-      </w:pPr>
-      <w:bookmarkStart w:id="116" w:name="Xe0dcfe7563e66bc22fb97a737eae58192203bd2"/>
-      <w:bookmarkEnd w:id="115"/>
-    </w:p>
-    <w:p>
-      <w:pPr>
-        <w:pStyle w:val="a4"/>
         <w:ind w:firstLine="0"/>
-      </w:pPr>
-    </w:p>
-    <w:p>
-      <w:pPr>
-        <w:pStyle w:val="a4"/>
-        <w:ind w:firstLine="0"/>
-      </w:pPr>
-    </w:p>
-    <w:p>
-      <w:pPr>
-        <w:pStyle w:val="a4"/>
-      </w:pPr>
-      <w:r>
-        <w:t xml:space="preserve">Таблица 9.6 – Модульный тест </w:t>
-      </w:r>
-      <w:proofErr w:type="spellStart"/>
-      <w:r>
-        <w:t>BarbellBarPresetIdTests</w:t>
-      </w:r>
-      <w:proofErr w:type="spellEnd"/>
-    </w:p>
-    <w:tbl>
-      <w:tblPr>
-        <w:tblStyle w:val="Table"/>
-        <w:tblW w:w="5000" w:type="pct"/>
-        <w:tblBorders>
-          <w:top w:val="single" w:sz="4" w:space="0" w:color="auto"/>
-          <w:left w:val="single" w:sz="4" w:space="0" w:color="auto"/>
-          <w:bottom w:val="single" w:sz="4" w:space="0" w:color="auto"/>
-          <w:right w:val="single" w:sz="4" w:space="0" w:color="auto"/>
-          <w:insideH w:val="single" w:sz="4" w:space="0" w:color="auto"/>
-          <w:insideV w:val="single" w:sz="4" w:space="0" w:color="auto"/>
-        </w:tblBorders>
-        <w:tblLayout w:type="fixed"/>
-        <w:tblLook w:val="0020" w:firstRow="1" w:lastRow="0" w:firstColumn="0" w:lastColumn="0" w:noHBand="0" w:noVBand="0"/>
-      </w:tblPr>
-      <w:tblGrid>
-        <w:gridCol w:w="4673"/>
-        <w:gridCol w:w="4672"/>
-      </w:tblGrid>
-      <w:tr>
-        <w:trPr>
-          <w:cnfStyle w:val="100000000000" w:firstRow="1" w:lastRow="0" w:firstColumn="0" w:lastColumn="0" w:oddVBand="0" w:evenVBand="0" w:oddHBand="0" w:evenHBand="0" w:firstRowFirstColumn="0" w:firstRowLastColumn="0" w:lastRowFirstColumn="0" w:lastRowLastColumn="0"/>
-          <w:tblHeader/>
-        </w:trPr>
-        <w:tc>
-          <w:tcPr>
-            <w:tcW w:w="4673" w:type="dxa"/>
-            <w:tcBorders>
-              <w:bottom w:val="none" w:sz="0" w:space="0" w:color="auto"/>
-            </w:tcBorders>
-          </w:tcPr>
-          <w:p>
-            <w:pPr>
-              <w:pStyle w:val="Compact"/>
-              <w:spacing w:before="0" w:after="0" w:line="360" w:lineRule="auto"/>
-              <w:contextualSpacing/>
-              <w:rPr>
-                <w:rFonts w:ascii="Times New Roman" w:hAnsi="Times New Roman" w:cs="Times New Roman"/>
-                <w:color w:val="000000" w:themeColor="text1"/>
-                <w:sz w:val="28"/>
-                <w:szCs w:val="28"/>
-              </w:rPr>
-            </w:pPr>
-            <w:proofErr w:type="spellStart"/>
-            <w:r>
-              <w:rPr>
-                <w:rFonts w:ascii="Times New Roman" w:hAnsi="Times New Roman" w:cs="Times New Roman"/>
-                <w:color w:val="000000" w:themeColor="text1"/>
-                <w:sz w:val="28"/>
-                <w:szCs w:val="28"/>
-              </w:rPr>
-              <w:lastRenderedPageBreak/>
-              <w:t>Название</w:t>
-            </w:r>
-            <w:proofErr w:type="spellEnd"/>
-            <w:r>
-              <w:rPr>
-                <w:rFonts w:ascii="Times New Roman" w:hAnsi="Times New Roman" w:cs="Times New Roman"/>
-                <w:color w:val="000000" w:themeColor="text1"/>
-                <w:sz w:val="28"/>
-                <w:szCs w:val="28"/>
-              </w:rPr>
-              <w:t xml:space="preserve"> </w:t>
-            </w:r>
-            <w:proofErr w:type="spellStart"/>
-            <w:r>
-              <w:rPr>
-                <w:rFonts w:ascii="Times New Roman" w:hAnsi="Times New Roman" w:cs="Times New Roman"/>
-                <w:color w:val="000000" w:themeColor="text1"/>
-                <w:sz w:val="28"/>
-                <w:szCs w:val="28"/>
-              </w:rPr>
-              <w:t>метода</w:t>
-            </w:r>
-            <w:proofErr w:type="spellEnd"/>
-            <w:r>
-              <w:rPr>
-                <w:rFonts w:ascii="Times New Roman" w:hAnsi="Times New Roman" w:cs="Times New Roman"/>
-                <w:color w:val="000000" w:themeColor="text1"/>
-                <w:sz w:val="28"/>
-                <w:szCs w:val="28"/>
-              </w:rPr>
-              <w:t xml:space="preserve"> </w:t>
-            </w:r>
-            <w:proofErr w:type="spellStart"/>
-            <w:r>
-              <w:rPr>
-                <w:rFonts w:ascii="Times New Roman" w:hAnsi="Times New Roman" w:cs="Times New Roman"/>
-                <w:color w:val="000000" w:themeColor="text1"/>
-                <w:sz w:val="28"/>
-                <w:szCs w:val="28"/>
-              </w:rPr>
-              <w:t>теста</w:t>
-            </w:r>
-            <w:proofErr w:type="spellEnd"/>
-          </w:p>
-        </w:tc>
-        <w:tc>
-          <w:tcPr>
-            <w:tcW w:w="4672" w:type="dxa"/>
-            <w:tcBorders>
-              <w:bottom w:val="none" w:sz="0" w:space="0" w:color="auto"/>
-            </w:tcBorders>
-          </w:tcPr>
-          <w:p>
-            <w:pPr>
-              <w:pStyle w:val="Compact"/>
-              <w:spacing w:before="0" w:after="0" w:line="360" w:lineRule="auto"/>
-              <w:contextualSpacing/>
-              <w:rPr>
-                <w:rFonts w:ascii="Times New Roman" w:hAnsi="Times New Roman" w:cs="Times New Roman"/>
-                <w:color w:val="000000" w:themeColor="text1"/>
-                <w:sz w:val="28"/>
-                <w:szCs w:val="28"/>
-              </w:rPr>
-            </w:pPr>
-            <w:proofErr w:type="spellStart"/>
-            <w:r>
-              <w:rPr>
-                <w:rFonts w:ascii="Times New Roman" w:hAnsi="Times New Roman" w:cs="Times New Roman"/>
-                <w:color w:val="000000" w:themeColor="text1"/>
-                <w:sz w:val="28"/>
-                <w:szCs w:val="28"/>
-              </w:rPr>
-              <w:t>Описание</w:t>
-            </w:r>
-            <w:proofErr w:type="spellEnd"/>
-            <w:r>
-              <w:rPr>
-                <w:rFonts w:ascii="Times New Roman" w:hAnsi="Times New Roman" w:cs="Times New Roman"/>
-                <w:color w:val="000000" w:themeColor="text1"/>
-                <w:sz w:val="28"/>
-                <w:szCs w:val="28"/>
-              </w:rPr>
-              <w:t xml:space="preserve"> </w:t>
-            </w:r>
-            <w:proofErr w:type="spellStart"/>
-            <w:r>
-              <w:rPr>
-                <w:rFonts w:ascii="Times New Roman" w:hAnsi="Times New Roman" w:cs="Times New Roman"/>
-                <w:color w:val="000000" w:themeColor="text1"/>
-                <w:sz w:val="28"/>
-                <w:szCs w:val="28"/>
-              </w:rPr>
-              <w:t>теста</w:t>
-            </w:r>
-            <w:proofErr w:type="spellEnd"/>
-          </w:p>
-        </w:tc>
-      </w:tr>
-      <w:tr>
-        <w:tc>
-          <w:tcPr>
-            <w:tcW w:w="4673" w:type="dxa"/>
-          </w:tcPr>
-          <w:p>
-            <w:pPr>
-              <w:pStyle w:val="Compact"/>
-              <w:spacing w:before="0" w:after="0" w:line="360" w:lineRule="auto"/>
-              <w:contextualSpacing/>
-              <w:rPr>
-                <w:rFonts w:ascii="Times New Roman" w:hAnsi="Times New Roman" w:cs="Times New Roman"/>
-                <w:color w:val="000000" w:themeColor="text1"/>
-                <w:sz w:val="28"/>
-                <w:szCs w:val="28"/>
-              </w:rPr>
-            </w:pPr>
-            <w:proofErr w:type="spellStart"/>
-            <w:r>
-              <w:rPr>
-                <w:rStyle w:val="VerbatimChar"/>
-                <w:rFonts w:ascii="Times New Roman" w:hAnsi="Times New Roman" w:cs="Times New Roman"/>
-                <w:color w:val="000000" w:themeColor="text1"/>
-                <w:sz w:val="28"/>
-                <w:szCs w:val="28"/>
-              </w:rPr>
-              <w:t>PresetIds_HaveExpectedNumericValues</w:t>
-            </w:r>
-            <w:proofErr w:type="spellEnd"/>
-          </w:p>
-        </w:tc>
-        <w:tc>
-          <w:tcPr>
-            <w:tcW w:w="4672" w:type="dxa"/>
-          </w:tcPr>
-          <w:p>
-            <w:pPr>
-              <w:pStyle w:val="Compact"/>
-              <w:spacing w:before="0" w:after="0" w:line="360" w:lineRule="auto"/>
-              <w:contextualSpacing/>
-              <w:rPr>
-                <w:rFonts w:ascii="Times New Roman" w:hAnsi="Times New Roman" w:cs="Times New Roman"/>
-                <w:color w:val="000000" w:themeColor="text1"/>
-                <w:sz w:val="28"/>
-                <w:szCs w:val="28"/>
-                <w:lang w:val="ru-RU"/>
-              </w:rPr>
-            </w:pPr>
-            <w:r>
-              <w:rPr>
-                <w:rFonts w:ascii="Times New Roman" w:hAnsi="Times New Roman" w:cs="Times New Roman"/>
-                <w:color w:val="000000" w:themeColor="text1"/>
-                <w:sz w:val="28"/>
-                <w:szCs w:val="28"/>
-                <w:lang w:val="ru-RU"/>
-              </w:rPr>
-              <w:t xml:space="preserve">Проверяет соответствие числовых значений элементов </w:t>
-            </w:r>
-            <w:proofErr w:type="spellStart"/>
-            <w:r>
-              <w:rPr>
-                <w:rStyle w:val="VerbatimChar"/>
-                <w:rFonts w:ascii="Times New Roman" w:hAnsi="Times New Roman" w:cs="Times New Roman"/>
-                <w:color w:val="000000" w:themeColor="text1"/>
-                <w:sz w:val="28"/>
-                <w:szCs w:val="28"/>
-              </w:rPr>
-              <w:t>BarbellBarPresetId</w:t>
-            </w:r>
-            <w:proofErr w:type="spellEnd"/>
-            <w:r>
-              <w:rPr>
-                <w:rFonts w:ascii="Times New Roman" w:hAnsi="Times New Roman" w:cs="Times New Roman"/>
-                <w:color w:val="000000" w:themeColor="text1"/>
-                <w:sz w:val="28"/>
-                <w:szCs w:val="28"/>
-                <w:lang w:val="ru-RU"/>
-              </w:rPr>
-              <w:t xml:space="preserve"> ожидаемым.</w:t>
-            </w:r>
-          </w:p>
-        </w:tc>
-      </w:tr>
-      <w:tr>
-        <w:tc>
-          <w:tcPr>
-            <w:tcW w:w="4673" w:type="dxa"/>
-          </w:tcPr>
-          <w:p>
-            <w:pPr>
-              <w:pStyle w:val="Compact"/>
-              <w:spacing w:before="0" w:after="0" w:line="360" w:lineRule="auto"/>
-              <w:contextualSpacing/>
-              <w:rPr>
-                <w:rFonts w:ascii="Times New Roman" w:hAnsi="Times New Roman" w:cs="Times New Roman"/>
-                <w:color w:val="000000" w:themeColor="text1"/>
-                <w:sz w:val="28"/>
-                <w:szCs w:val="28"/>
-              </w:rPr>
-            </w:pPr>
-            <w:proofErr w:type="spellStart"/>
-            <w:r>
-              <w:rPr>
-                <w:rStyle w:val="VerbatimChar"/>
-                <w:rFonts w:ascii="Times New Roman" w:hAnsi="Times New Roman" w:cs="Times New Roman"/>
-                <w:color w:val="000000" w:themeColor="text1"/>
-                <w:sz w:val="28"/>
-                <w:szCs w:val="28"/>
-              </w:rPr>
-              <w:t>Enum_IsDefined_ForKnownValues</w:t>
-            </w:r>
-            <w:proofErr w:type="spellEnd"/>
-          </w:p>
-        </w:tc>
-        <w:tc>
-          <w:tcPr>
-            <w:tcW w:w="4672" w:type="dxa"/>
-          </w:tcPr>
-          <w:p>
-            <w:pPr>
-              <w:pStyle w:val="Compact"/>
-              <w:spacing w:before="0" w:after="0" w:line="360" w:lineRule="auto"/>
-              <w:contextualSpacing/>
-              <w:rPr>
-                <w:rFonts w:ascii="Times New Roman" w:hAnsi="Times New Roman" w:cs="Times New Roman"/>
-                <w:color w:val="000000" w:themeColor="text1"/>
-                <w:sz w:val="28"/>
-                <w:szCs w:val="28"/>
-                <w:lang w:val="ru-RU"/>
-              </w:rPr>
-            </w:pPr>
-            <w:r>
-              <w:rPr>
-                <w:rFonts w:ascii="Times New Roman" w:hAnsi="Times New Roman" w:cs="Times New Roman"/>
-                <w:color w:val="000000" w:themeColor="text1"/>
-                <w:sz w:val="28"/>
-                <w:szCs w:val="28"/>
-                <w:lang w:val="ru-RU"/>
-              </w:rPr>
-              <w:t>Проверяет, что перечисление содержит ожидаемые элементы.</w:t>
-            </w:r>
-          </w:p>
-        </w:tc>
-      </w:tr>
-    </w:tbl>
-    <w:p>
-      <w:pPr>
-        <w:ind w:firstLine="0"/>
         <w:rPr>
           <w:rFonts w:cs="Times New Roman"/>
-        </w:rPr>
-      </w:pPr>
-    </w:p>
-    <w:p>
-      <w:pPr>
-        <w:pStyle w:val="a4"/>
-      </w:pPr>
-      <w:bookmarkStart w:id="117" w:name="X4458af1fa3c499ccbd18d3286f053ceec6d3e4d"/>
-      <w:bookmarkEnd w:id="116"/>
-      <w:r>
-        <w:t xml:space="preserve">Таблица 9.7 – Модульный тест </w:t>
-      </w:r>
-      <w:proofErr w:type="spellStart"/>
-      <w:r>
-        <w:t>BarbellBarPresetCatalogTests</w:t>
-      </w:r>
-      <w:proofErr w:type="spellEnd"/>
-    </w:p>
-    <w:tbl>
-      <w:tblPr>
-        <w:tblStyle w:val="Table"/>
-        <w:tblW w:w="5000" w:type="pct"/>
-        <w:tblBorders>
-          <w:top w:val="single" w:sz="4" w:space="0" w:color="auto"/>
-          <w:left w:val="single" w:sz="4" w:space="0" w:color="auto"/>
-          <w:bottom w:val="single" w:sz="4" w:space="0" w:color="auto"/>
-          <w:right w:val="single" w:sz="4" w:space="0" w:color="auto"/>
-          <w:insideH w:val="single" w:sz="4" w:space="0" w:color="auto"/>
-          <w:insideV w:val="single" w:sz="4" w:space="0" w:color="auto"/>
-        </w:tblBorders>
-        <w:tblLayout w:type="fixed"/>
-        <w:tblLook w:val="0020" w:firstRow="1" w:lastRow="0" w:firstColumn="0" w:lastColumn="0" w:noHBand="0" w:noVBand="0"/>
-      </w:tblPr>
-      <w:tblGrid>
-        <w:gridCol w:w="4673"/>
-        <w:gridCol w:w="4672"/>
-      </w:tblGrid>
-      <w:tr>
-        <w:trPr>
-          <w:cnfStyle w:val="100000000000" w:firstRow="1" w:lastRow="0" w:firstColumn="0" w:lastColumn="0" w:oddVBand="0" w:evenVBand="0" w:oddHBand="0" w:evenHBand="0" w:firstRowFirstColumn="0" w:firstRowLastColumn="0" w:lastRowFirstColumn="0" w:lastRowLastColumn="0"/>
-          <w:tblHeader/>
-        </w:trPr>
-        <w:tc>
-          <w:tcPr>
-            <w:tcW w:w="4673" w:type="dxa"/>
-            <w:tcBorders>
-              <w:bottom w:val="none" w:sz="0" w:space="0" w:color="auto"/>
-            </w:tcBorders>
-          </w:tcPr>
-          <w:p>
-            <w:pPr>
-              <w:pStyle w:val="Compact"/>
-              <w:spacing w:before="0" w:after="0" w:line="360" w:lineRule="auto"/>
-              <w:contextualSpacing/>
-              <w:rPr>
-                <w:rFonts w:ascii="Times New Roman" w:hAnsi="Times New Roman" w:cs="Times New Roman"/>
-                <w:color w:val="000000" w:themeColor="text1"/>
-                <w:sz w:val="28"/>
-                <w:szCs w:val="28"/>
-              </w:rPr>
-            </w:pPr>
-            <w:proofErr w:type="spellStart"/>
-            <w:r>
-              <w:rPr>
-                <w:rFonts w:ascii="Times New Roman" w:hAnsi="Times New Roman" w:cs="Times New Roman"/>
-                <w:color w:val="000000" w:themeColor="text1"/>
-                <w:sz w:val="28"/>
-                <w:szCs w:val="28"/>
-              </w:rPr>
-              <w:t>Название</w:t>
-            </w:r>
-            <w:proofErr w:type="spellEnd"/>
-            <w:r>
-              <w:rPr>
-                <w:rFonts w:ascii="Times New Roman" w:hAnsi="Times New Roman" w:cs="Times New Roman"/>
-                <w:color w:val="000000" w:themeColor="text1"/>
-                <w:sz w:val="28"/>
-                <w:szCs w:val="28"/>
-              </w:rPr>
-              <w:t xml:space="preserve"> </w:t>
-            </w:r>
-            <w:proofErr w:type="spellStart"/>
-            <w:r>
-              <w:rPr>
-                <w:rFonts w:ascii="Times New Roman" w:hAnsi="Times New Roman" w:cs="Times New Roman"/>
-                <w:color w:val="000000" w:themeColor="text1"/>
-                <w:sz w:val="28"/>
-                <w:szCs w:val="28"/>
-              </w:rPr>
-              <w:t>метода</w:t>
-            </w:r>
-            <w:proofErr w:type="spellEnd"/>
-            <w:r>
-              <w:rPr>
-                <w:rFonts w:ascii="Times New Roman" w:hAnsi="Times New Roman" w:cs="Times New Roman"/>
-                <w:color w:val="000000" w:themeColor="text1"/>
-                <w:sz w:val="28"/>
-                <w:szCs w:val="28"/>
-              </w:rPr>
-              <w:t xml:space="preserve"> </w:t>
-            </w:r>
-            <w:proofErr w:type="spellStart"/>
-            <w:r>
-              <w:rPr>
-                <w:rFonts w:ascii="Times New Roman" w:hAnsi="Times New Roman" w:cs="Times New Roman"/>
-                <w:color w:val="000000" w:themeColor="text1"/>
-                <w:sz w:val="28"/>
-                <w:szCs w:val="28"/>
-              </w:rPr>
-              <w:t>теста</w:t>
-            </w:r>
-            <w:proofErr w:type="spellEnd"/>
-          </w:p>
-        </w:tc>
-        <w:tc>
-          <w:tcPr>
-            <w:tcW w:w="4672" w:type="dxa"/>
-            <w:tcBorders>
-              <w:bottom w:val="none" w:sz="0" w:space="0" w:color="auto"/>
-            </w:tcBorders>
-          </w:tcPr>
-          <w:p>
-            <w:pPr>
-              <w:pStyle w:val="Compact"/>
-              <w:spacing w:before="0" w:after="0" w:line="360" w:lineRule="auto"/>
-              <w:contextualSpacing/>
-              <w:rPr>
-                <w:rFonts w:ascii="Times New Roman" w:hAnsi="Times New Roman" w:cs="Times New Roman"/>
-                <w:color w:val="000000" w:themeColor="text1"/>
-                <w:sz w:val="28"/>
-                <w:szCs w:val="28"/>
-              </w:rPr>
-            </w:pPr>
-            <w:proofErr w:type="spellStart"/>
-            <w:r>
-              <w:rPr>
-                <w:rFonts w:ascii="Times New Roman" w:hAnsi="Times New Roman" w:cs="Times New Roman"/>
-                <w:color w:val="000000" w:themeColor="text1"/>
-                <w:sz w:val="28"/>
-                <w:szCs w:val="28"/>
-              </w:rPr>
-              <w:t>Описание</w:t>
-            </w:r>
-            <w:proofErr w:type="spellEnd"/>
-            <w:r>
-              <w:rPr>
-                <w:rFonts w:ascii="Times New Roman" w:hAnsi="Times New Roman" w:cs="Times New Roman"/>
-                <w:color w:val="000000" w:themeColor="text1"/>
-                <w:sz w:val="28"/>
-                <w:szCs w:val="28"/>
-              </w:rPr>
-              <w:t xml:space="preserve"> </w:t>
-            </w:r>
-            <w:proofErr w:type="spellStart"/>
-            <w:r>
-              <w:rPr>
-                <w:rFonts w:ascii="Times New Roman" w:hAnsi="Times New Roman" w:cs="Times New Roman"/>
-                <w:color w:val="000000" w:themeColor="text1"/>
-                <w:sz w:val="28"/>
-                <w:szCs w:val="28"/>
-              </w:rPr>
-              <w:t>теста</w:t>
-            </w:r>
-            <w:proofErr w:type="spellEnd"/>
-          </w:p>
-        </w:tc>
-      </w:tr>
-      <w:tr>
-        <w:tc>
-          <w:tcPr>
-            <w:tcW w:w="4673" w:type="dxa"/>
-          </w:tcPr>
-          <w:p>
-            <w:pPr>
-              <w:pStyle w:val="Compact"/>
-              <w:spacing w:before="0" w:after="0" w:line="360" w:lineRule="auto"/>
-              <w:contextualSpacing/>
-              <w:rPr>
-                <w:rFonts w:ascii="Times New Roman" w:hAnsi="Times New Roman" w:cs="Times New Roman"/>
-                <w:color w:val="000000" w:themeColor="text1"/>
-                <w:sz w:val="28"/>
-                <w:szCs w:val="28"/>
-              </w:rPr>
-            </w:pPr>
-            <w:proofErr w:type="spellStart"/>
-            <w:r>
-              <w:rPr>
-                <w:rStyle w:val="VerbatimChar"/>
-                <w:rFonts w:ascii="Times New Roman" w:hAnsi="Times New Roman" w:cs="Times New Roman"/>
-                <w:color w:val="000000" w:themeColor="text1"/>
-                <w:sz w:val="28"/>
-                <w:szCs w:val="28"/>
-              </w:rPr>
-              <w:t>DefaultPresetId_IsStandardTraining</w:t>
-            </w:r>
-            <w:proofErr w:type="spellEnd"/>
-          </w:p>
-        </w:tc>
-        <w:tc>
-          <w:tcPr>
-            <w:tcW w:w="4672" w:type="dxa"/>
-          </w:tcPr>
-          <w:p>
-            <w:pPr>
-              <w:pStyle w:val="Compact"/>
-              <w:spacing w:before="0" w:after="0" w:line="360" w:lineRule="auto"/>
-              <w:contextualSpacing/>
-              <w:rPr>
-                <w:rFonts w:ascii="Times New Roman" w:hAnsi="Times New Roman" w:cs="Times New Roman"/>
-                <w:color w:val="000000" w:themeColor="text1"/>
-                <w:sz w:val="28"/>
-                <w:szCs w:val="28"/>
-                <w:lang w:val="ru-RU"/>
-              </w:rPr>
-            </w:pPr>
-            <w:r>
-              <w:rPr>
-                <w:rFonts w:ascii="Times New Roman" w:hAnsi="Times New Roman" w:cs="Times New Roman"/>
-                <w:color w:val="000000" w:themeColor="text1"/>
-                <w:sz w:val="28"/>
-                <w:szCs w:val="28"/>
-                <w:lang w:val="ru-RU"/>
-              </w:rPr>
-              <w:t>Проверяет корректность пресета по умолчанию.</w:t>
-            </w:r>
-          </w:p>
-        </w:tc>
-      </w:tr>
-      <w:tr>
-        <w:tc>
-          <w:tcPr>
-            <w:tcW w:w="4673" w:type="dxa"/>
-          </w:tcPr>
-          <w:p>
-            <w:pPr>
-              <w:pStyle w:val="Compact"/>
-              <w:spacing w:before="0" w:after="0" w:line="360" w:lineRule="auto"/>
-              <w:contextualSpacing/>
-              <w:rPr>
-                <w:rFonts w:ascii="Times New Roman" w:hAnsi="Times New Roman" w:cs="Times New Roman"/>
-                <w:color w:val="000000" w:themeColor="text1"/>
-                <w:sz w:val="28"/>
-                <w:szCs w:val="28"/>
-              </w:rPr>
-            </w:pPr>
-            <w:proofErr w:type="spellStart"/>
-            <w:r>
-              <w:rPr>
-                <w:rStyle w:val="VerbatimChar"/>
-                <w:rFonts w:ascii="Times New Roman" w:hAnsi="Times New Roman" w:cs="Times New Roman"/>
-                <w:color w:val="000000" w:themeColor="text1"/>
-                <w:sz w:val="28"/>
-                <w:szCs w:val="28"/>
-              </w:rPr>
-              <w:t>GetAll_ReturnsNonEmptyList_AndContainsCustom</w:t>
-            </w:r>
-            <w:proofErr w:type="spellEnd"/>
-          </w:p>
-        </w:tc>
-        <w:tc>
-          <w:tcPr>
-            <w:tcW w:w="4672" w:type="dxa"/>
-          </w:tcPr>
-          <w:p>
-            <w:pPr>
-              <w:pStyle w:val="Compact"/>
-              <w:spacing w:before="0" w:after="0" w:line="360" w:lineRule="auto"/>
-              <w:contextualSpacing/>
-              <w:rPr>
-                <w:rFonts w:ascii="Times New Roman" w:hAnsi="Times New Roman" w:cs="Times New Roman"/>
-                <w:color w:val="000000" w:themeColor="text1"/>
-                <w:sz w:val="28"/>
-                <w:szCs w:val="28"/>
-                <w:lang w:val="ru-RU"/>
-              </w:rPr>
-            </w:pPr>
-            <w:r>
-              <w:rPr>
-                <w:rFonts w:ascii="Times New Roman" w:hAnsi="Times New Roman" w:cs="Times New Roman"/>
-                <w:color w:val="000000" w:themeColor="text1"/>
-                <w:sz w:val="28"/>
-                <w:szCs w:val="28"/>
-                <w:lang w:val="ru-RU"/>
-              </w:rPr>
-              <w:t xml:space="preserve">Проверяет, что список пресетов не пустой и содержит </w:t>
-            </w:r>
-            <w:r>
-              <w:rPr>
-                <w:rStyle w:val="VerbatimChar"/>
-                <w:rFonts w:ascii="Times New Roman" w:hAnsi="Times New Roman" w:cs="Times New Roman"/>
-                <w:color w:val="000000" w:themeColor="text1"/>
-                <w:sz w:val="28"/>
-                <w:szCs w:val="28"/>
-              </w:rPr>
-              <w:t>Custom</w:t>
-            </w:r>
-            <w:r>
-              <w:rPr>
-                <w:rFonts w:ascii="Times New Roman" w:hAnsi="Times New Roman" w:cs="Times New Roman"/>
-                <w:color w:val="000000" w:themeColor="text1"/>
-                <w:sz w:val="28"/>
-                <w:szCs w:val="28"/>
-                <w:lang w:val="ru-RU"/>
-              </w:rPr>
-              <w:t>.</w:t>
-            </w:r>
-          </w:p>
-        </w:tc>
-      </w:tr>
-      <w:tr>
-        <w:tc>
-          <w:tcPr>
-            <w:tcW w:w="4673" w:type="dxa"/>
-          </w:tcPr>
-          <w:p>
-            <w:pPr>
-              <w:pStyle w:val="Compact"/>
-              <w:spacing w:before="0" w:after="0" w:line="360" w:lineRule="auto"/>
-              <w:contextualSpacing/>
-              <w:rPr>
-                <w:rFonts w:ascii="Times New Roman" w:hAnsi="Times New Roman" w:cs="Times New Roman"/>
-                <w:color w:val="000000" w:themeColor="text1"/>
-                <w:sz w:val="28"/>
-                <w:szCs w:val="28"/>
-              </w:rPr>
-            </w:pPr>
-            <w:proofErr w:type="spellStart"/>
-            <w:r>
-              <w:rPr>
-                <w:rStyle w:val="VerbatimChar"/>
-                <w:rFonts w:ascii="Times New Roman" w:hAnsi="Times New Roman" w:cs="Times New Roman"/>
-                <w:color w:val="000000" w:themeColor="text1"/>
-                <w:sz w:val="28"/>
-                <w:szCs w:val="28"/>
-              </w:rPr>
-              <w:t>GetById_ReturnsPresetWithSameId_ForKnownIds</w:t>
-            </w:r>
-            <w:proofErr w:type="spellEnd"/>
-          </w:p>
-        </w:tc>
-        <w:tc>
-          <w:tcPr>
-            <w:tcW w:w="4672" w:type="dxa"/>
-          </w:tcPr>
-          <w:p>
-            <w:pPr>
-              <w:pStyle w:val="Compact"/>
-              <w:spacing w:before="0" w:after="0" w:line="360" w:lineRule="auto"/>
-              <w:contextualSpacing/>
-              <w:rPr>
-                <w:rFonts w:ascii="Times New Roman" w:hAnsi="Times New Roman" w:cs="Times New Roman"/>
-                <w:color w:val="000000" w:themeColor="text1"/>
-                <w:sz w:val="28"/>
-                <w:szCs w:val="28"/>
-                <w:lang w:val="ru-RU"/>
-              </w:rPr>
-            </w:pPr>
-            <w:r>
-              <w:rPr>
-                <w:rFonts w:ascii="Times New Roman" w:hAnsi="Times New Roman" w:cs="Times New Roman"/>
-                <w:color w:val="000000" w:themeColor="text1"/>
-                <w:sz w:val="28"/>
-                <w:szCs w:val="28"/>
-                <w:lang w:val="ru-RU"/>
-              </w:rPr>
-              <w:t>Проверяет корректное получение пресетов по известным идентификаторам.</w:t>
-            </w:r>
-          </w:p>
-        </w:tc>
-      </w:tr>
-      <w:tr>
-        <w:tc>
-          <w:tcPr>
-            <w:tcW w:w="4673" w:type="dxa"/>
-          </w:tcPr>
-          <w:p>
-            <w:pPr>
-              <w:pStyle w:val="Compact"/>
-              <w:spacing w:before="0" w:after="0" w:line="360" w:lineRule="auto"/>
-              <w:contextualSpacing/>
-              <w:rPr>
-                <w:rFonts w:ascii="Times New Roman" w:hAnsi="Times New Roman" w:cs="Times New Roman"/>
-                <w:color w:val="000000" w:themeColor="text1"/>
-                <w:sz w:val="28"/>
-                <w:szCs w:val="28"/>
-              </w:rPr>
-            </w:pPr>
-            <w:proofErr w:type="spellStart"/>
-            <w:r>
-              <w:rPr>
-                <w:rStyle w:val="VerbatimChar"/>
-                <w:rFonts w:ascii="Times New Roman" w:hAnsi="Times New Roman" w:cs="Times New Roman"/>
-                <w:color w:val="000000" w:themeColor="text1"/>
-                <w:sz w:val="28"/>
-                <w:szCs w:val="28"/>
-              </w:rPr>
-              <w:t>GetById_WhenUnknownId_ThrowsArgumentOutOfRangeException</w:t>
-            </w:r>
-            <w:proofErr w:type="spellEnd"/>
-          </w:p>
-        </w:tc>
-        <w:tc>
-          <w:tcPr>
-            <w:tcW w:w="4672" w:type="dxa"/>
-          </w:tcPr>
-          <w:p>
-            <w:pPr>
-              <w:pStyle w:val="Compact"/>
-              <w:spacing w:before="0" w:after="0" w:line="360" w:lineRule="auto"/>
-              <w:contextualSpacing/>
-              <w:rPr>
-                <w:rFonts w:ascii="Times New Roman" w:hAnsi="Times New Roman" w:cs="Times New Roman"/>
-                <w:color w:val="000000" w:themeColor="text1"/>
-                <w:sz w:val="28"/>
-                <w:szCs w:val="28"/>
-                <w:lang w:val="ru-RU"/>
-              </w:rPr>
-            </w:pPr>
-            <w:r>
-              <w:rPr>
-                <w:rFonts w:ascii="Times New Roman" w:hAnsi="Times New Roman" w:cs="Times New Roman"/>
-                <w:color w:val="000000" w:themeColor="text1"/>
-                <w:sz w:val="28"/>
-                <w:szCs w:val="28"/>
-                <w:lang w:val="ru-RU"/>
-              </w:rPr>
-              <w:t>Проверяет исключение при запросе неизвестного идентификатора.</w:t>
-            </w:r>
-          </w:p>
-        </w:tc>
-      </w:tr>
-      <w:tr>
-        <w:tc>
-          <w:tcPr>
-            <w:tcW w:w="4673" w:type="dxa"/>
-          </w:tcPr>
-          <w:p>
-            <w:pPr>
-              <w:pStyle w:val="Compact"/>
-              <w:spacing w:before="0" w:after="0" w:line="360" w:lineRule="auto"/>
-              <w:contextualSpacing/>
-              <w:rPr>
-                <w:rFonts w:ascii="Times New Roman" w:hAnsi="Times New Roman" w:cs="Times New Roman"/>
-                <w:color w:val="000000" w:themeColor="text1"/>
-                <w:sz w:val="28"/>
-                <w:szCs w:val="28"/>
-              </w:rPr>
-            </w:pPr>
-            <w:proofErr w:type="spellStart"/>
-            <w:r>
-              <w:rPr>
-                <w:rStyle w:val="VerbatimChar"/>
-                <w:rFonts w:ascii="Times New Roman" w:hAnsi="Times New Roman" w:cs="Times New Roman"/>
-                <w:color w:val="000000" w:themeColor="text1"/>
-                <w:sz w:val="28"/>
-                <w:szCs w:val="28"/>
-              </w:rPr>
-              <w:t>AllNonCustomPresets_HaveNonNullParameters_AndAreValid</w:t>
-            </w:r>
-            <w:proofErr w:type="spellEnd"/>
-          </w:p>
-        </w:tc>
-        <w:tc>
-          <w:tcPr>
-            <w:tcW w:w="4672" w:type="dxa"/>
-          </w:tcPr>
-          <w:p>
-            <w:pPr>
-              <w:pStyle w:val="Compact"/>
-              <w:spacing w:before="0" w:after="0" w:line="360" w:lineRule="auto"/>
-              <w:contextualSpacing/>
-              <w:rPr>
-                <w:rFonts w:ascii="Times New Roman" w:hAnsi="Times New Roman" w:cs="Times New Roman"/>
-                <w:color w:val="000000" w:themeColor="text1"/>
-                <w:sz w:val="28"/>
-                <w:szCs w:val="28"/>
-                <w:lang w:val="ru-RU"/>
-              </w:rPr>
-            </w:pPr>
-            <w:r>
-              <w:rPr>
-                <w:rFonts w:ascii="Times New Roman" w:hAnsi="Times New Roman" w:cs="Times New Roman"/>
-                <w:color w:val="000000" w:themeColor="text1"/>
-                <w:sz w:val="28"/>
-                <w:szCs w:val="28"/>
-                <w:lang w:val="ru-RU"/>
-              </w:rPr>
-              <w:t xml:space="preserve">Проверяет, что все предустановленные пресеты (кроме </w:t>
-            </w:r>
-            <w:r>
-              <w:rPr>
-                <w:rStyle w:val="VerbatimChar"/>
-                <w:rFonts w:ascii="Times New Roman" w:hAnsi="Times New Roman" w:cs="Times New Roman"/>
-                <w:color w:val="000000" w:themeColor="text1"/>
-                <w:sz w:val="28"/>
-                <w:szCs w:val="28"/>
-              </w:rPr>
-              <w:t>Custom</w:t>
-            </w:r>
-            <w:r>
-              <w:rPr>
-                <w:rFonts w:ascii="Times New Roman" w:hAnsi="Times New Roman" w:cs="Times New Roman"/>
-                <w:color w:val="000000" w:themeColor="text1"/>
-                <w:sz w:val="28"/>
-                <w:szCs w:val="28"/>
-                <w:lang w:val="ru-RU"/>
-              </w:rPr>
-              <w:t>) имеют параметры и проходят валидацию.</w:t>
-            </w:r>
-          </w:p>
-        </w:tc>
-      </w:tr>
-    </w:tbl>
-    <w:p>
-      <w:pPr>
-        <w:ind w:firstLine="0"/>
-        <w:rPr>
-          <w:rFonts w:cs="Times New Roman"/>
-        </w:rPr>
-      </w:pPr>
-    </w:p>
-    <w:p>
-      <w:pPr>
-        <w:ind w:firstLine="0"/>
-        <w:rPr>
-          <w:rFonts w:cs="Times New Roman"/>
-        </w:rPr>
-      </w:pPr>
-    </w:p>
-    <w:p>
-      <w:pPr>
-        <w:ind w:firstLine="0"/>
-        <w:rPr>
-          <w:rFonts w:cs="Times New Roman"/>
-        </w:rPr>
-      </w:pPr>
-    </w:p>
-    <w:p>
-      <w:pPr>
-        <w:ind w:firstLine="0"/>
-        <w:rPr>
-          <w:rFonts w:cs="Times New Roman"/>
-        </w:rPr>
-      </w:pPr>
-    </w:p>
-    <w:p>
-      <w:pPr>
-        <w:ind w:firstLine="0"/>
-        <w:rPr>
-          <w:rFonts w:cs="Times New Roman"/>
-        </w:rPr>
-      </w:pPr>
-    </w:p>
-    <w:p>
-      <w:pPr>
-        <w:ind w:firstLine="0"/>
-        <w:rPr>
-          <w:rFonts w:cs="Times New Roman"/>
-        </w:rPr>
-      </w:pPr>
-    </w:p>
-    <w:p>
-      <w:pPr>
-        <w:pStyle w:val="a4"/>
-      </w:pPr>
-      <w:bookmarkStart w:id="118" w:name="X52bc8db794c11202f365c70421740f52fba09dd"/>
-      <w:bookmarkEnd w:id="117"/>
-      <w:r>
-        <w:t xml:space="preserve">Таблица 9.8 – Модульный тест </w:t>
-      </w:r>
-      <w:proofErr w:type="spellStart"/>
-      <w:r>
-        <w:t>ParametersFileStoreTests</w:t>
-      </w:r>
-      <w:proofErr w:type="spellEnd"/>
-    </w:p>
-    <w:tbl>
-      <w:tblPr>
-        <w:tblStyle w:val="Table"/>
-        <w:tblW w:w="5000" w:type="pct"/>
-        <w:tblBorders>
-          <w:top w:val="single" w:sz="4" w:space="0" w:color="auto"/>
-          <w:left w:val="single" w:sz="4" w:space="0" w:color="auto"/>
-          <w:bottom w:val="single" w:sz="4" w:space="0" w:color="auto"/>
-          <w:right w:val="single" w:sz="4" w:space="0" w:color="auto"/>
-          <w:insideH w:val="single" w:sz="4" w:space="0" w:color="auto"/>
-          <w:insideV w:val="single" w:sz="4" w:space="0" w:color="auto"/>
-        </w:tblBorders>
-        <w:tblLayout w:type="fixed"/>
-        <w:tblLook w:val="0020" w:firstRow="1" w:lastRow="0" w:firstColumn="0" w:lastColumn="0" w:noHBand="0" w:noVBand="0"/>
-      </w:tblPr>
-      <w:tblGrid>
-        <w:gridCol w:w="4673"/>
-        <w:gridCol w:w="4672"/>
-      </w:tblGrid>
-      <w:tr>
-        <w:trPr>
-          <w:cnfStyle w:val="100000000000" w:firstRow="1" w:lastRow="0" w:firstColumn="0" w:lastColumn="0" w:oddVBand="0" w:evenVBand="0" w:oddHBand="0" w:evenHBand="0" w:firstRowFirstColumn="0" w:firstRowLastColumn="0" w:lastRowFirstColumn="0" w:lastRowLastColumn="0"/>
-          <w:tblHeader/>
-        </w:trPr>
-        <w:tc>
-          <w:tcPr>
-            <w:tcW w:w="4673" w:type="dxa"/>
-            <w:tcBorders>
-              <w:bottom w:val="none" w:sz="0" w:space="0" w:color="auto"/>
-            </w:tcBorders>
-          </w:tcPr>
-          <w:p>
-            <w:pPr>
-              <w:pStyle w:val="Compact"/>
-              <w:spacing w:before="0" w:after="0" w:line="360" w:lineRule="auto"/>
-              <w:contextualSpacing/>
-              <w:rPr>
-                <w:rFonts w:ascii="Times New Roman" w:hAnsi="Times New Roman" w:cs="Times New Roman"/>
-                <w:color w:val="000000" w:themeColor="text1"/>
-                <w:sz w:val="28"/>
-                <w:szCs w:val="28"/>
-              </w:rPr>
-            </w:pPr>
-            <w:proofErr w:type="spellStart"/>
-            <w:r>
-              <w:rPr>
-                <w:rFonts w:ascii="Times New Roman" w:hAnsi="Times New Roman" w:cs="Times New Roman"/>
-                <w:color w:val="000000" w:themeColor="text1"/>
-                <w:sz w:val="28"/>
-                <w:szCs w:val="28"/>
-              </w:rPr>
-              <w:lastRenderedPageBreak/>
-              <w:t>Название</w:t>
-            </w:r>
-            <w:proofErr w:type="spellEnd"/>
-            <w:r>
-              <w:rPr>
-                <w:rFonts w:ascii="Times New Roman" w:hAnsi="Times New Roman" w:cs="Times New Roman"/>
-                <w:color w:val="000000" w:themeColor="text1"/>
-                <w:sz w:val="28"/>
-                <w:szCs w:val="28"/>
-              </w:rPr>
-              <w:t xml:space="preserve"> </w:t>
-            </w:r>
-            <w:proofErr w:type="spellStart"/>
-            <w:r>
-              <w:rPr>
-                <w:rFonts w:ascii="Times New Roman" w:hAnsi="Times New Roman" w:cs="Times New Roman"/>
-                <w:color w:val="000000" w:themeColor="text1"/>
-                <w:sz w:val="28"/>
-                <w:szCs w:val="28"/>
-              </w:rPr>
-              <w:t>метода</w:t>
-            </w:r>
-            <w:proofErr w:type="spellEnd"/>
-            <w:r>
-              <w:rPr>
-                <w:rFonts w:ascii="Times New Roman" w:hAnsi="Times New Roman" w:cs="Times New Roman"/>
-                <w:color w:val="000000" w:themeColor="text1"/>
-                <w:sz w:val="28"/>
-                <w:szCs w:val="28"/>
-              </w:rPr>
-              <w:t xml:space="preserve"> </w:t>
-            </w:r>
-            <w:proofErr w:type="spellStart"/>
-            <w:r>
-              <w:rPr>
-                <w:rFonts w:ascii="Times New Roman" w:hAnsi="Times New Roman" w:cs="Times New Roman"/>
-                <w:color w:val="000000" w:themeColor="text1"/>
-                <w:sz w:val="28"/>
-                <w:szCs w:val="28"/>
-              </w:rPr>
-              <w:t>теста</w:t>
-            </w:r>
-            <w:proofErr w:type="spellEnd"/>
-          </w:p>
-        </w:tc>
-        <w:tc>
-          <w:tcPr>
-            <w:tcW w:w="4672" w:type="dxa"/>
-            <w:tcBorders>
-              <w:bottom w:val="none" w:sz="0" w:space="0" w:color="auto"/>
-            </w:tcBorders>
-          </w:tcPr>
-          <w:p>
-            <w:pPr>
-              <w:pStyle w:val="Compact"/>
-              <w:spacing w:before="0" w:after="0" w:line="360" w:lineRule="auto"/>
-              <w:contextualSpacing/>
-              <w:rPr>
-                <w:rFonts w:ascii="Times New Roman" w:hAnsi="Times New Roman" w:cs="Times New Roman"/>
-                <w:color w:val="000000" w:themeColor="text1"/>
-                <w:sz w:val="28"/>
-                <w:szCs w:val="28"/>
-              </w:rPr>
-            </w:pPr>
-            <w:proofErr w:type="spellStart"/>
-            <w:r>
-              <w:rPr>
-                <w:rFonts w:ascii="Times New Roman" w:hAnsi="Times New Roman" w:cs="Times New Roman"/>
-                <w:color w:val="000000" w:themeColor="text1"/>
-                <w:sz w:val="28"/>
-                <w:szCs w:val="28"/>
-              </w:rPr>
-              <w:t>Описание</w:t>
-            </w:r>
-            <w:proofErr w:type="spellEnd"/>
-            <w:r>
-              <w:rPr>
-                <w:rFonts w:ascii="Times New Roman" w:hAnsi="Times New Roman" w:cs="Times New Roman"/>
-                <w:color w:val="000000" w:themeColor="text1"/>
-                <w:sz w:val="28"/>
-                <w:szCs w:val="28"/>
-              </w:rPr>
-              <w:t xml:space="preserve"> </w:t>
-            </w:r>
-            <w:proofErr w:type="spellStart"/>
-            <w:r>
-              <w:rPr>
-                <w:rFonts w:ascii="Times New Roman" w:hAnsi="Times New Roman" w:cs="Times New Roman"/>
-                <w:color w:val="000000" w:themeColor="text1"/>
-                <w:sz w:val="28"/>
-                <w:szCs w:val="28"/>
-              </w:rPr>
-              <w:t>теста</w:t>
-            </w:r>
-            <w:proofErr w:type="spellEnd"/>
-          </w:p>
-        </w:tc>
-      </w:tr>
-      <w:tr>
-        <w:tc>
-          <w:tcPr>
-            <w:tcW w:w="4673" w:type="dxa"/>
-          </w:tcPr>
-          <w:p>
-            <w:pPr>
-              <w:pStyle w:val="Compact"/>
-              <w:spacing w:before="0" w:after="0" w:line="360" w:lineRule="auto"/>
-              <w:contextualSpacing/>
-              <w:rPr>
-                <w:rFonts w:ascii="Times New Roman" w:hAnsi="Times New Roman" w:cs="Times New Roman"/>
-                <w:color w:val="000000" w:themeColor="text1"/>
-                <w:sz w:val="28"/>
-                <w:szCs w:val="28"/>
-              </w:rPr>
-            </w:pPr>
-            <w:proofErr w:type="spellStart"/>
-            <w:r>
-              <w:rPr>
-                <w:rStyle w:val="VerbatimChar"/>
-                <w:rFonts w:ascii="Times New Roman" w:hAnsi="Times New Roman" w:cs="Times New Roman"/>
-                <w:color w:val="000000" w:themeColor="text1"/>
-                <w:sz w:val="28"/>
-                <w:szCs w:val="28"/>
-              </w:rPr>
-              <w:t>Ctor_WhenFilePathIsEmpty_ThrowsArgumentException</w:t>
-            </w:r>
-            <w:proofErr w:type="spellEnd"/>
-          </w:p>
-        </w:tc>
-        <w:tc>
-          <w:tcPr>
-            <w:tcW w:w="4672" w:type="dxa"/>
-          </w:tcPr>
-          <w:p>
-            <w:pPr>
-              <w:pStyle w:val="Compact"/>
-              <w:spacing w:before="0" w:after="0" w:line="360" w:lineRule="auto"/>
-              <w:contextualSpacing/>
-              <w:rPr>
-                <w:rFonts w:ascii="Times New Roman" w:hAnsi="Times New Roman" w:cs="Times New Roman"/>
-                <w:color w:val="000000" w:themeColor="text1"/>
-                <w:sz w:val="28"/>
-                <w:szCs w:val="28"/>
-                <w:lang w:val="ru-RU"/>
-              </w:rPr>
-            </w:pPr>
-            <w:r>
-              <w:rPr>
-                <w:rFonts w:ascii="Times New Roman" w:hAnsi="Times New Roman" w:cs="Times New Roman"/>
-                <w:color w:val="000000" w:themeColor="text1"/>
-                <w:sz w:val="28"/>
-                <w:szCs w:val="28"/>
-                <w:lang w:val="ru-RU"/>
-              </w:rPr>
-              <w:t xml:space="preserve">Проверяет, что конструктор </w:t>
-            </w:r>
-            <w:proofErr w:type="spellStart"/>
-            <w:r>
-              <w:rPr>
-                <w:rStyle w:val="VerbatimChar"/>
-                <w:rFonts w:ascii="Times New Roman" w:hAnsi="Times New Roman" w:cs="Times New Roman"/>
-                <w:color w:val="000000" w:themeColor="text1"/>
-                <w:sz w:val="28"/>
-                <w:szCs w:val="28"/>
-              </w:rPr>
-              <w:t>ParametersFileStore</w:t>
-            </w:r>
-            <w:proofErr w:type="spellEnd"/>
-            <w:r>
-              <w:rPr>
-                <w:rFonts w:ascii="Times New Roman" w:hAnsi="Times New Roman" w:cs="Times New Roman"/>
-                <w:color w:val="000000" w:themeColor="text1"/>
-                <w:sz w:val="28"/>
-                <w:szCs w:val="28"/>
-                <w:lang w:val="ru-RU"/>
-              </w:rPr>
-              <w:t xml:space="preserve"> не принимает пустой путь.</w:t>
-            </w:r>
-          </w:p>
-        </w:tc>
-      </w:tr>
-      <w:tr>
-        <w:tc>
-          <w:tcPr>
-            <w:tcW w:w="4673" w:type="dxa"/>
-          </w:tcPr>
-          <w:p>
-            <w:pPr>
-              <w:pStyle w:val="Compact"/>
-              <w:spacing w:before="0" w:after="0" w:line="360" w:lineRule="auto"/>
-              <w:contextualSpacing/>
-              <w:rPr>
-                <w:rFonts w:ascii="Times New Roman" w:hAnsi="Times New Roman" w:cs="Times New Roman"/>
-                <w:color w:val="000000" w:themeColor="text1"/>
-                <w:sz w:val="28"/>
-                <w:szCs w:val="28"/>
-              </w:rPr>
-            </w:pPr>
-            <w:proofErr w:type="spellStart"/>
-            <w:r>
-              <w:rPr>
-                <w:rStyle w:val="VerbatimChar"/>
-                <w:rFonts w:ascii="Times New Roman" w:hAnsi="Times New Roman" w:cs="Times New Roman"/>
-                <w:color w:val="000000" w:themeColor="text1"/>
-                <w:sz w:val="28"/>
-                <w:szCs w:val="28"/>
-              </w:rPr>
-              <w:t>TryLoad_WhenFileDoesNotExist_ReturnsFalse</w:t>
-            </w:r>
-            <w:proofErr w:type="spellEnd"/>
-          </w:p>
-        </w:tc>
-        <w:tc>
-          <w:tcPr>
-            <w:tcW w:w="4672" w:type="dxa"/>
-          </w:tcPr>
-          <w:p>
-            <w:pPr>
-              <w:pStyle w:val="Compact"/>
-              <w:spacing w:before="0" w:after="0" w:line="360" w:lineRule="auto"/>
-              <w:contextualSpacing/>
-              <w:rPr>
-                <w:rFonts w:ascii="Times New Roman" w:hAnsi="Times New Roman" w:cs="Times New Roman"/>
-                <w:color w:val="000000" w:themeColor="text1"/>
-                <w:sz w:val="28"/>
-                <w:szCs w:val="28"/>
-                <w:lang w:val="ru-RU"/>
-              </w:rPr>
-            </w:pPr>
-            <w:r>
-              <w:rPr>
-                <w:rFonts w:ascii="Times New Roman" w:hAnsi="Times New Roman" w:cs="Times New Roman"/>
-                <w:color w:val="000000" w:themeColor="text1"/>
-                <w:sz w:val="28"/>
-                <w:szCs w:val="28"/>
-                <w:lang w:val="ru-RU"/>
-              </w:rPr>
-              <w:t xml:space="preserve">Проверяет, что при отсутствии файла </w:t>
-            </w:r>
-            <w:proofErr w:type="spellStart"/>
-            <w:r>
-              <w:rPr>
-                <w:rStyle w:val="VerbatimChar"/>
-                <w:rFonts w:ascii="Times New Roman" w:hAnsi="Times New Roman" w:cs="Times New Roman"/>
-                <w:color w:val="000000" w:themeColor="text1"/>
-                <w:sz w:val="28"/>
-                <w:szCs w:val="28"/>
-              </w:rPr>
-              <w:t>TryLoad</w:t>
-            </w:r>
-            <w:proofErr w:type="spellEnd"/>
-            <w:r>
-              <w:rPr>
-                <w:rFonts w:ascii="Times New Roman" w:hAnsi="Times New Roman" w:cs="Times New Roman"/>
-                <w:color w:val="000000" w:themeColor="text1"/>
-                <w:sz w:val="28"/>
-                <w:szCs w:val="28"/>
-                <w:lang w:val="ru-RU"/>
-              </w:rPr>
-              <w:t xml:space="preserve"> возвращает </w:t>
-            </w:r>
-            <w:r>
-              <w:rPr>
-                <w:rStyle w:val="VerbatimChar"/>
-                <w:rFonts w:ascii="Times New Roman" w:hAnsi="Times New Roman" w:cs="Times New Roman"/>
-                <w:color w:val="000000" w:themeColor="text1"/>
-                <w:sz w:val="28"/>
-                <w:szCs w:val="28"/>
-              </w:rPr>
-              <w:t>false</w:t>
-            </w:r>
-            <w:r>
-              <w:rPr>
-                <w:rFonts w:ascii="Times New Roman" w:hAnsi="Times New Roman" w:cs="Times New Roman"/>
-                <w:color w:val="000000" w:themeColor="text1"/>
-                <w:sz w:val="28"/>
-                <w:szCs w:val="28"/>
-                <w:lang w:val="ru-RU"/>
-              </w:rPr>
-              <w:t>.</w:t>
-            </w:r>
-          </w:p>
-        </w:tc>
-      </w:tr>
-      <w:tr>
-        <w:tc>
-          <w:tcPr>
-            <w:tcW w:w="4673" w:type="dxa"/>
-          </w:tcPr>
-          <w:p>
-            <w:pPr>
-              <w:pStyle w:val="Compact"/>
-              <w:spacing w:before="0" w:after="0" w:line="360" w:lineRule="auto"/>
-              <w:contextualSpacing/>
-              <w:rPr>
-                <w:rFonts w:ascii="Times New Roman" w:hAnsi="Times New Roman" w:cs="Times New Roman"/>
-                <w:color w:val="000000" w:themeColor="text1"/>
-                <w:sz w:val="28"/>
-                <w:szCs w:val="28"/>
-              </w:rPr>
-            </w:pPr>
-            <w:proofErr w:type="spellStart"/>
-            <w:r>
-              <w:rPr>
-                <w:rStyle w:val="VerbatimChar"/>
-                <w:rFonts w:ascii="Times New Roman" w:hAnsi="Times New Roman" w:cs="Times New Roman"/>
-                <w:color w:val="000000" w:themeColor="text1"/>
-                <w:sz w:val="28"/>
-                <w:szCs w:val="28"/>
-              </w:rPr>
-              <w:t>Save_WhenDirectoryDoesNotExist_CreatesDirectoryAndFile</w:t>
-            </w:r>
-            <w:proofErr w:type="spellEnd"/>
-          </w:p>
-        </w:tc>
-        <w:tc>
-          <w:tcPr>
-            <w:tcW w:w="4672" w:type="dxa"/>
-          </w:tcPr>
-          <w:p>
-            <w:pPr>
-              <w:pStyle w:val="Compact"/>
-              <w:spacing w:before="0" w:after="0" w:line="360" w:lineRule="auto"/>
-              <w:contextualSpacing/>
-              <w:rPr>
-                <w:rFonts w:ascii="Times New Roman" w:hAnsi="Times New Roman" w:cs="Times New Roman"/>
-                <w:color w:val="000000" w:themeColor="text1"/>
-                <w:sz w:val="28"/>
-                <w:szCs w:val="28"/>
-                <w:lang w:val="ru-RU"/>
-              </w:rPr>
-            </w:pPr>
-            <w:r>
-              <w:rPr>
-                <w:rFonts w:ascii="Times New Roman" w:hAnsi="Times New Roman" w:cs="Times New Roman"/>
-                <w:color w:val="000000" w:themeColor="text1"/>
-                <w:sz w:val="28"/>
-                <w:szCs w:val="28"/>
-                <w:lang w:val="ru-RU"/>
-              </w:rPr>
-              <w:t>Проверяет, что при сохранении создаются папка и файл, если их не было.</w:t>
-            </w:r>
-          </w:p>
-        </w:tc>
-      </w:tr>
-      <w:tr>
-        <w:tc>
-          <w:tcPr>
-            <w:tcW w:w="4673" w:type="dxa"/>
-          </w:tcPr>
-          <w:p>
-            <w:pPr>
-              <w:pStyle w:val="Compact"/>
-              <w:spacing w:before="0" w:after="0" w:line="360" w:lineRule="auto"/>
-              <w:contextualSpacing/>
-              <w:rPr>
-                <w:rFonts w:ascii="Times New Roman" w:hAnsi="Times New Roman" w:cs="Times New Roman"/>
-                <w:color w:val="000000" w:themeColor="text1"/>
-                <w:sz w:val="28"/>
-                <w:szCs w:val="28"/>
-              </w:rPr>
-            </w:pPr>
-            <w:proofErr w:type="spellStart"/>
-            <w:r>
-              <w:rPr>
-                <w:rStyle w:val="VerbatimChar"/>
-                <w:rFonts w:ascii="Times New Roman" w:hAnsi="Times New Roman" w:cs="Times New Roman"/>
-                <w:color w:val="000000" w:themeColor="text1"/>
-                <w:sz w:val="28"/>
-                <w:szCs w:val="28"/>
-              </w:rPr>
-              <w:t>Save_WhenParametersIsNull_ThrowsArgumentNullException</w:t>
-            </w:r>
-            <w:proofErr w:type="spellEnd"/>
-          </w:p>
-        </w:tc>
-        <w:tc>
-          <w:tcPr>
-            <w:tcW w:w="4672" w:type="dxa"/>
-          </w:tcPr>
-          <w:p>
-            <w:pPr>
-              <w:pStyle w:val="Compact"/>
-              <w:spacing w:before="0" w:after="0" w:line="360" w:lineRule="auto"/>
-              <w:contextualSpacing/>
-              <w:rPr>
-                <w:rFonts w:ascii="Times New Roman" w:hAnsi="Times New Roman" w:cs="Times New Roman"/>
-                <w:color w:val="000000" w:themeColor="text1"/>
-                <w:sz w:val="28"/>
-                <w:szCs w:val="28"/>
-              </w:rPr>
-            </w:pPr>
-            <w:proofErr w:type="spellStart"/>
-            <w:r>
-              <w:rPr>
-                <w:rFonts w:ascii="Times New Roman" w:hAnsi="Times New Roman" w:cs="Times New Roman"/>
-                <w:color w:val="000000" w:themeColor="text1"/>
-                <w:sz w:val="28"/>
-                <w:szCs w:val="28"/>
-              </w:rPr>
-              <w:t>Проверяет</w:t>
-            </w:r>
-            <w:proofErr w:type="spellEnd"/>
-            <w:r>
-              <w:rPr>
-                <w:rFonts w:ascii="Times New Roman" w:hAnsi="Times New Roman" w:cs="Times New Roman"/>
-                <w:color w:val="000000" w:themeColor="text1"/>
-                <w:sz w:val="28"/>
-                <w:szCs w:val="28"/>
-              </w:rPr>
-              <w:t xml:space="preserve">, </w:t>
-            </w:r>
-            <w:proofErr w:type="spellStart"/>
-            <w:r>
-              <w:rPr>
-                <w:rFonts w:ascii="Times New Roman" w:hAnsi="Times New Roman" w:cs="Times New Roman"/>
-                <w:color w:val="000000" w:themeColor="text1"/>
-                <w:sz w:val="28"/>
-                <w:szCs w:val="28"/>
-              </w:rPr>
-              <w:t>что</w:t>
-            </w:r>
-            <w:proofErr w:type="spellEnd"/>
-            <w:r>
-              <w:rPr>
-                <w:rFonts w:ascii="Times New Roman" w:hAnsi="Times New Roman" w:cs="Times New Roman"/>
-                <w:color w:val="000000" w:themeColor="text1"/>
-                <w:sz w:val="28"/>
-                <w:szCs w:val="28"/>
-              </w:rPr>
-              <w:t xml:space="preserve"> </w:t>
-            </w:r>
-            <w:r>
-              <w:rPr>
-                <w:rStyle w:val="VerbatimChar"/>
-                <w:rFonts w:ascii="Times New Roman" w:hAnsi="Times New Roman" w:cs="Times New Roman"/>
-                <w:color w:val="000000" w:themeColor="text1"/>
-                <w:sz w:val="28"/>
-                <w:szCs w:val="28"/>
-              </w:rPr>
-              <w:t>Save(null)</w:t>
-            </w:r>
-            <w:r>
-              <w:rPr>
-                <w:rFonts w:ascii="Times New Roman" w:hAnsi="Times New Roman" w:cs="Times New Roman"/>
-                <w:color w:val="000000" w:themeColor="text1"/>
-                <w:sz w:val="28"/>
-                <w:szCs w:val="28"/>
-              </w:rPr>
-              <w:t xml:space="preserve"> </w:t>
-            </w:r>
-            <w:proofErr w:type="spellStart"/>
-            <w:r>
-              <w:rPr>
-                <w:rFonts w:ascii="Times New Roman" w:hAnsi="Times New Roman" w:cs="Times New Roman"/>
-                <w:color w:val="000000" w:themeColor="text1"/>
-                <w:sz w:val="28"/>
-                <w:szCs w:val="28"/>
-              </w:rPr>
-              <w:t>выбрасывает</w:t>
-            </w:r>
-            <w:proofErr w:type="spellEnd"/>
-            <w:r>
-              <w:rPr>
-                <w:rFonts w:ascii="Times New Roman" w:hAnsi="Times New Roman" w:cs="Times New Roman"/>
-                <w:color w:val="000000" w:themeColor="text1"/>
-                <w:sz w:val="28"/>
-                <w:szCs w:val="28"/>
-              </w:rPr>
-              <w:t xml:space="preserve"> </w:t>
-            </w:r>
-            <w:proofErr w:type="spellStart"/>
-            <w:r>
-              <w:rPr>
-                <w:rStyle w:val="VerbatimChar"/>
-                <w:rFonts w:ascii="Times New Roman" w:hAnsi="Times New Roman" w:cs="Times New Roman"/>
-                <w:color w:val="000000" w:themeColor="text1"/>
-                <w:sz w:val="28"/>
-                <w:szCs w:val="28"/>
-              </w:rPr>
-              <w:t>ArgumentNullException</w:t>
-            </w:r>
-            <w:proofErr w:type="spellEnd"/>
-            <w:r>
-              <w:rPr>
-                <w:rFonts w:ascii="Times New Roman" w:hAnsi="Times New Roman" w:cs="Times New Roman"/>
-                <w:color w:val="000000" w:themeColor="text1"/>
-                <w:sz w:val="28"/>
-                <w:szCs w:val="28"/>
-              </w:rPr>
-              <w:t>.</w:t>
-            </w:r>
-          </w:p>
-        </w:tc>
-      </w:tr>
-      <w:tr>
-        <w:tc>
-          <w:tcPr>
-            <w:tcW w:w="4673" w:type="dxa"/>
-          </w:tcPr>
-          <w:p>
-            <w:pPr>
-              <w:pStyle w:val="Compact"/>
-              <w:spacing w:before="0" w:after="0" w:line="360" w:lineRule="auto"/>
-              <w:contextualSpacing/>
-              <w:rPr>
-                <w:rFonts w:ascii="Times New Roman" w:hAnsi="Times New Roman" w:cs="Times New Roman"/>
-                <w:color w:val="000000" w:themeColor="text1"/>
-                <w:sz w:val="28"/>
-                <w:szCs w:val="28"/>
-              </w:rPr>
-            </w:pPr>
-            <w:proofErr w:type="spellStart"/>
-            <w:r>
-              <w:rPr>
-                <w:rStyle w:val="VerbatimChar"/>
-                <w:rFonts w:ascii="Times New Roman" w:hAnsi="Times New Roman" w:cs="Times New Roman"/>
-                <w:color w:val="000000" w:themeColor="text1"/>
-                <w:sz w:val="28"/>
-                <w:szCs w:val="28"/>
-              </w:rPr>
-              <w:t>Save_WhenParametersAreInvalid_ThrowsValidationException</w:t>
-            </w:r>
-            <w:proofErr w:type="spellEnd"/>
-          </w:p>
-        </w:tc>
-        <w:tc>
-          <w:tcPr>
-            <w:tcW w:w="4672" w:type="dxa"/>
-          </w:tcPr>
-          <w:p>
-            <w:pPr>
-              <w:pStyle w:val="Compact"/>
-              <w:spacing w:before="0" w:after="0" w:line="360" w:lineRule="auto"/>
-              <w:contextualSpacing/>
-              <w:rPr>
-                <w:rFonts w:ascii="Times New Roman" w:hAnsi="Times New Roman" w:cs="Times New Roman"/>
-                <w:color w:val="000000" w:themeColor="text1"/>
-                <w:sz w:val="28"/>
-                <w:szCs w:val="28"/>
-                <w:lang w:val="ru-RU"/>
-              </w:rPr>
-            </w:pPr>
-            <w:r>
-              <w:rPr>
-                <w:rFonts w:ascii="Times New Roman" w:hAnsi="Times New Roman" w:cs="Times New Roman"/>
-                <w:color w:val="000000" w:themeColor="text1"/>
-                <w:sz w:val="28"/>
-                <w:szCs w:val="28"/>
-                <w:lang w:val="ru-RU"/>
-              </w:rPr>
-              <w:t xml:space="preserve">Проверяет, что </w:t>
-            </w:r>
-            <w:proofErr w:type="spellStart"/>
-            <w:r>
-              <w:rPr>
-                <w:rFonts w:ascii="Times New Roman" w:hAnsi="Times New Roman" w:cs="Times New Roman"/>
-                <w:color w:val="000000" w:themeColor="text1"/>
-                <w:sz w:val="28"/>
-                <w:szCs w:val="28"/>
-                <w:lang w:val="ru-RU"/>
-              </w:rPr>
-              <w:t>невалидные</w:t>
-            </w:r>
-            <w:proofErr w:type="spellEnd"/>
-            <w:r>
-              <w:rPr>
-                <w:rFonts w:ascii="Times New Roman" w:hAnsi="Times New Roman" w:cs="Times New Roman"/>
-                <w:color w:val="000000" w:themeColor="text1"/>
-                <w:sz w:val="28"/>
-                <w:szCs w:val="28"/>
-                <w:lang w:val="ru-RU"/>
-              </w:rPr>
-              <w:t xml:space="preserve"> параметры не сохраняются (ошибка валидации).</w:t>
-            </w:r>
-          </w:p>
-        </w:tc>
-      </w:tr>
-      <w:tr>
-        <w:tc>
-          <w:tcPr>
-            <w:tcW w:w="4673" w:type="dxa"/>
-          </w:tcPr>
-          <w:p>
-            <w:pPr>
-              <w:pStyle w:val="Compact"/>
-              <w:spacing w:before="0" w:after="0" w:line="360" w:lineRule="auto"/>
-              <w:contextualSpacing/>
-              <w:rPr>
-                <w:rFonts w:ascii="Times New Roman" w:hAnsi="Times New Roman" w:cs="Times New Roman"/>
-                <w:color w:val="000000" w:themeColor="text1"/>
-                <w:sz w:val="28"/>
-                <w:szCs w:val="28"/>
-              </w:rPr>
-            </w:pPr>
-            <w:proofErr w:type="spellStart"/>
-            <w:r>
-              <w:rPr>
-                <w:rStyle w:val="VerbatimChar"/>
-                <w:rFonts w:ascii="Times New Roman" w:hAnsi="Times New Roman" w:cs="Times New Roman"/>
-                <w:color w:val="000000" w:themeColor="text1"/>
-                <w:sz w:val="28"/>
-                <w:szCs w:val="28"/>
-              </w:rPr>
-              <w:t>TryLoad_WhenFileIsCorrupted_ReturnsFalse</w:t>
-            </w:r>
-            <w:proofErr w:type="spellEnd"/>
-          </w:p>
-        </w:tc>
-        <w:tc>
-          <w:tcPr>
-            <w:tcW w:w="4672" w:type="dxa"/>
-          </w:tcPr>
-          <w:p>
-            <w:pPr>
-              <w:pStyle w:val="Compact"/>
-              <w:spacing w:before="0" w:after="0" w:line="360" w:lineRule="auto"/>
-              <w:contextualSpacing/>
-              <w:rPr>
-                <w:rFonts w:ascii="Times New Roman" w:hAnsi="Times New Roman" w:cs="Times New Roman"/>
-                <w:color w:val="000000" w:themeColor="text1"/>
-                <w:sz w:val="28"/>
-                <w:szCs w:val="28"/>
-                <w:lang w:val="ru-RU"/>
-              </w:rPr>
-            </w:pPr>
-            <w:r>
-              <w:rPr>
-                <w:rFonts w:ascii="Times New Roman" w:hAnsi="Times New Roman" w:cs="Times New Roman"/>
-                <w:color w:val="000000" w:themeColor="text1"/>
-                <w:sz w:val="28"/>
-                <w:szCs w:val="28"/>
-                <w:lang w:val="ru-RU"/>
-              </w:rPr>
-              <w:t xml:space="preserve">Проверяет, что при некорректном/повреждённом </w:t>
-            </w:r>
-            <w:r>
-              <w:rPr>
-                <w:rFonts w:ascii="Times New Roman" w:hAnsi="Times New Roman" w:cs="Times New Roman"/>
-                <w:color w:val="000000" w:themeColor="text1"/>
-                <w:sz w:val="28"/>
-                <w:szCs w:val="28"/>
-              </w:rPr>
-              <w:t>JSON</w:t>
-            </w:r>
-            <w:r>
-              <w:rPr>
-                <w:rFonts w:ascii="Times New Roman" w:hAnsi="Times New Roman" w:cs="Times New Roman"/>
-                <w:color w:val="000000" w:themeColor="text1"/>
-                <w:sz w:val="28"/>
-                <w:szCs w:val="28"/>
-                <w:lang w:val="ru-RU"/>
-              </w:rPr>
-              <w:t xml:space="preserve"> загрузка возвращает </w:t>
-            </w:r>
-            <w:r>
-              <w:rPr>
-                <w:rStyle w:val="VerbatimChar"/>
-                <w:rFonts w:ascii="Times New Roman" w:hAnsi="Times New Roman" w:cs="Times New Roman"/>
-                <w:color w:val="000000" w:themeColor="text1"/>
-                <w:sz w:val="28"/>
-                <w:szCs w:val="28"/>
-              </w:rPr>
-              <w:t>false</w:t>
-            </w:r>
-            <w:r>
-              <w:rPr>
-                <w:rFonts w:ascii="Times New Roman" w:hAnsi="Times New Roman" w:cs="Times New Roman"/>
-                <w:color w:val="000000" w:themeColor="text1"/>
-                <w:sz w:val="28"/>
-                <w:szCs w:val="28"/>
-                <w:lang w:val="ru-RU"/>
-              </w:rPr>
-              <w:t>.</w:t>
-            </w:r>
-          </w:p>
-        </w:tc>
-      </w:tr>
-      <w:tr>
-        <w:tc>
-          <w:tcPr>
-            <w:tcW w:w="4673" w:type="dxa"/>
-          </w:tcPr>
-          <w:p>
-            <w:pPr>
-              <w:pStyle w:val="Compact"/>
-              <w:spacing w:before="0" w:after="0" w:line="360" w:lineRule="auto"/>
-              <w:contextualSpacing/>
-              <w:rPr>
-                <w:rFonts w:ascii="Times New Roman" w:hAnsi="Times New Roman" w:cs="Times New Roman"/>
-                <w:color w:val="000000" w:themeColor="text1"/>
-                <w:sz w:val="28"/>
-                <w:szCs w:val="28"/>
-              </w:rPr>
-            </w:pPr>
-            <w:proofErr w:type="spellStart"/>
-            <w:r>
-              <w:rPr>
-                <w:rStyle w:val="VerbatimChar"/>
-                <w:rFonts w:ascii="Times New Roman" w:hAnsi="Times New Roman" w:cs="Times New Roman"/>
-                <w:color w:val="000000" w:themeColor="text1"/>
-                <w:sz w:val="28"/>
-                <w:szCs w:val="28"/>
-              </w:rPr>
-              <w:t>Save_ThenTryLoad_RoundTripRestoresValues</w:t>
-            </w:r>
-            <w:proofErr w:type="spellEnd"/>
-          </w:p>
-        </w:tc>
-        <w:tc>
-          <w:tcPr>
-            <w:tcW w:w="4672" w:type="dxa"/>
-          </w:tcPr>
-          <w:p>
-            <w:pPr>
-              <w:pStyle w:val="Compact"/>
-              <w:spacing w:before="0" w:after="0" w:line="360" w:lineRule="auto"/>
-              <w:contextualSpacing/>
-              <w:rPr>
-                <w:rFonts w:ascii="Times New Roman" w:hAnsi="Times New Roman" w:cs="Times New Roman"/>
-                <w:color w:val="000000" w:themeColor="text1"/>
-                <w:sz w:val="28"/>
-                <w:szCs w:val="28"/>
-                <w:lang w:val="ru-RU"/>
-              </w:rPr>
-            </w:pPr>
-            <w:r>
-              <w:rPr>
-                <w:rFonts w:ascii="Times New Roman" w:hAnsi="Times New Roman" w:cs="Times New Roman"/>
-                <w:color w:val="000000" w:themeColor="text1"/>
-                <w:sz w:val="28"/>
-                <w:szCs w:val="28"/>
-                <w:lang w:val="ru-RU"/>
-              </w:rPr>
-              <w:t>Проверяет сценарий “сохранить → загрузить”: значения восстанавливаются корректно.</w:t>
-            </w:r>
-          </w:p>
-        </w:tc>
-      </w:tr>
-      <w:tr>
-        <w:tc>
-          <w:tcPr>
-            <w:tcW w:w="4673" w:type="dxa"/>
-          </w:tcPr>
-          <w:p>
-            <w:pPr>
-              <w:pStyle w:val="Compact"/>
-              <w:spacing w:before="0" w:after="0" w:line="360" w:lineRule="auto"/>
-              <w:contextualSpacing/>
-              <w:rPr>
-                <w:rStyle w:val="VerbatimChar"/>
-                <w:rFonts w:ascii="Times New Roman" w:hAnsi="Times New Roman" w:cs="Times New Roman"/>
-                <w:color w:val="000000" w:themeColor="text1"/>
-                <w:sz w:val="28"/>
-                <w:szCs w:val="28"/>
-              </w:rPr>
-            </w:pPr>
-            <w:proofErr w:type="spellStart"/>
-            <w:r>
-              <w:rPr>
-                <w:rStyle w:val="VerbatimChar"/>
-                <w:rFonts w:ascii="Times New Roman" w:hAnsi="Times New Roman" w:cs="Times New Roman"/>
-                <w:color w:val="000000" w:themeColor="text1"/>
-                <w:sz w:val="28"/>
-                <w:szCs w:val="28"/>
-              </w:rPr>
-              <w:t>Save_WhenTargetFileAlreadyExists_DeletesOldFileAndOverwrites</w:t>
-            </w:r>
-            <w:proofErr w:type="spellEnd"/>
-          </w:p>
-        </w:tc>
-        <w:tc>
-          <w:tcPr>
-            <w:tcW w:w="4672" w:type="dxa"/>
-          </w:tcPr>
-          <w:p>
-            <w:pPr>
-              <w:pStyle w:val="Compact"/>
-              <w:spacing w:before="0" w:after="0" w:line="360" w:lineRule="auto"/>
-              <w:contextualSpacing/>
-              <w:rPr>
-                <w:rFonts w:ascii="Times New Roman" w:hAnsi="Times New Roman" w:cs="Times New Roman"/>
-                <w:color w:val="000000" w:themeColor="text1"/>
-                <w:sz w:val="28"/>
-                <w:szCs w:val="28"/>
-                <w:lang w:val="ru-RU"/>
-              </w:rPr>
-            </w:pPr>
-            <w:r>
-              <w:rPr>
-                <w:rFonts w:ascii="Times New Roman" w:hAnsi="Times New Roman" w:cs="Times New Roman"/>
-                <w:color w:val="000000" w:themeColor="text1"/>
-                <w:sz w:val="28"/>
-                <w:szCs w:val="28"/>
-                <w:lang w:val="ru-RU"/>
-              </w:rPr>
-              <w:t>Ес</w:t>
-            </w:r>
-            <w:r>
-              <w:rPr>
-                <w:rFonts w:ascii="Times New Roman" w:hAnsi="Times New Roman" w:cs="Times New Roman"/>
-                <w:color w:val="000000" w:themeColor="text1"/>
-                <w:sz w:val="28"/>
-                <w:szCs w:val="28"/>
-                <w:lang w:val="ru-RU"/>
-              </w:rPr>
-              <w:t xml:space="preserve">ли целевой файл уже существует, Save удаляет его перед перемещением </w:t>
-            </w:r>
-            <w:proofErr w:type="spellStart"/>
-            <w:r>
-              <w:rPr>
-                <w:rFonts w:ascii="Times New Roman" w:hAnsi="Times New Roman" w:cs="Times New Roman"/>
-                <w:color w:val="000000" w:themeColor="text1"/>
-                <w:sz w:val="28"/>
-                <w:szCs w:val="28"/>
-                <w:lang w:val="ru-RU"/>
-              </w:rPr>
-              <w:t>temp</w:t>
-            </w:r>
-            <w:proofErr w:type="spellEnd"/>
-            <w:r>
-              <w:rPr>
-                <w:rFonts w:ascii="Times New Roman" w:hAnsi="Times New Roman" w:cs="Times New Roman"/>
-                <w:color w:val="000000" w:themeColor="text1"/>
-                <w:sz w:val="28"/>
-                <w:szCs w:val="28"/>
-                <w:lang w:val="ru-RU"/>
-              </w:rPr>
-              <w:t>-файла.</w:t>
-            </w:r>
-          </w:p>
-        </w:tc>
-      </w:tr>
-      <w:tr>
-        <w:tc>
-          <w:tcPr>
-            <w:tcW w:w="4673" w:type="dxa"/>
-          </w:tcPr>
-          <w:p>
-            <w:pPr>
-              <w:pStyle w:val="Compact"/>
-              <w:spacing w:before="0" w:after="0" w:line="360" w:lineRule="auto"/>
-              <w:contextualSpacing/>
-              <w:rPr>
-                <w:rStyle w:val="VerbatimChar"/>
-                <w:rFonts w:ascii="Times New Roman" w:hAnsi="Times New Roman" w:cs="Times New Roman"/>
-                <w:color w:val="000000" w:themeColor="text1"/>
-                <w:sz w:val="28"/>
-                <w:szCs w:val="28"/>
-              </w:rPr>
-            </w:pPr>
-            <w:proofErr w:type="spellStart"/>
-            <w:r>
-              <w:rPr>
-                <w:rFonts w:ascii="Times New Roman" w:hAnsi="Times New Roman" w:cs="Times New Roman"/>
-                <w:color w:val="000000" w:themeColor="text1"/>
-                <w:sz w:val="28"/>
-                <w:szCs w:val="28"/>
-                <w:lang w:val="ru-RU"/>
-              </w:rPr>
-              <w:t>TryLoad_WhenJsonIsNullLiteral_ReturnsFalse</w:t>
-            </w:r>
-            <w:proofErr w:type="spellEnd"/>
-          </w:p>
-        </w:tc>
-        <w:tc>
-          <w:tcPr>
-            <w:tcW w:w="4672" w:type="dxa"/>
-          </w:tcPr>
-          <w:p>
-            <w:pPr>
-              <w:pStyle w:val="Compact"/>
-              <w:spacing w:before="0" w:after="0" w:line="360" w:lineRule="auto"/>
-              <w:contextualSpacing/>
-              <w:rPr>
-                <w:rFonts w:ascii="Times New Roman" w:hAnsi="Times New Roman" w:cs="Times New Roman"/>
-                <w:color w:val="000000" w:themeColor="text1"/>
-                <w:sz w:val="28"/>
-                <w:szCs w:val="28"/>
-              </w:rPr>
-            </w:pPr>
-            <w:proofErr w:type="spellStart"/>
-            <w:r>
-              <w:rPr>
-                <w:rFonts w:ascii="Times New Roman" w:hAnsi="Times New Roman" w:cs="Times New Roman"/>
-                <w:color w:val="000000" w:themeColor="text1"/>
-                <w:sz w:val="28"/>
-                <w:szCs w:val="28"/>
-              </w:rPr>
-              <w:t>TryLoad</w:t>
-            </w:r>
-            <w:proofErr w:type="spellEnd"/>
-            <w:r>
-              <w:rPr>
-                <w:rFonts w:ascii="Times New Roman" w:hAnsi="Times New Roman" w:cs="Times New Roman"/>
-                <w:color w:val="000000" w:themeColor="text1"/>
-                <w:sz w:val="28"/>
-                <w:szCs w:val="28"/>
-              </w:rPr>
-              <w:t xml:space="preserve"> </w:t>
-            </w:r>
-            <w:r>
-              <w:rPr>
-                <w:rFonts w:ascii="Times New Roman" w:hAnsi="Times New Roman" w:cs="Times New Roman"/>
-                <w:color w:val="000000" w:themeColor="text1"/>
-                <w:sz w:val="28"/>
-                <w:szCs w:val="28"/>
-                <w:lang w:val="ru-RU"/>
-              </w:rPr>
-              <w:t>возвращает</w:t>
-            </w:r>
-            <w:r>
-              <w:rPr>
-                <w:rFonts w:ascii="Times New Roman" w:hAnsi="Times New Roman" w:cs="Times New Roman"/>
-                <w:color w:val="000000" w:themeColor="text1"/>
-                <w:sz w:val="28"/>
-                <w:szCs w:val="28"/>
-              </w:rPr>
-              <w:t xml:space="preserve"> false, </w:t>
-            </w:r>
-            <w:r>
-              <w:rPr>
-                <w:rFonts w:ascii="Times New Roman" w:hAnsi="Times New Roman" w:cs="Times New Roman"/>
-                <w:color w:val="000000" w:themeColor="text1"/>
-                <w:sz w:val="28"/>
-                <w:szCs w:val="28"/>
-                <w:lang w:val="ru-RU"/>
-              </w:rPr>
-              <w:t>если</w:t>
-            </w:r>
-            <w:r>
-              <w:rPr>
-                <w:rFonts w:ascii="Times New Roman" w:hAnsi="Times New Roman" w:cs="Times New Roman"/>
-                <w:color w:val="000000" w:themeColor="text1"/>
-                <w:sz w:val="28"/>
-                <w:szCs w:val="28"/>
-              </w:rPr>
-              <w:t xml:space="preserve"> JSON </w:t>
-            </w:r>
-            <w:r>
-              <w:rPr>
-                <w:rFonts w:ascii="Times New Roman" w:hAnsi="Times New Roman" w:cs="Times New Roman"/>
-                <w:color w:val="000000" w:themeColor="text1"/>
-                <w:sz w:val="28"/>
-                <w:szCs w:val="28"/>
-                <w:lang w:val="ru-RU"/>
-              </w:rPr>
-              <w:t>валиден</w:t>
-            </w:r>
-            <w:r>
-              <w:rPr>
-                <w:rFonts w:ascii="Times New Roman" w:hAnsi="Times New Roman" w:cs="Times New Roman"/>
-                <w:color w:val="000000" w:themeColor="text1"/>
-                <w:sz w:val="28"/>
-                <w:szCs w:val="28"/>
-              </w:rPr>
-              <w:t xml:space="preserve">, </w:t>
-            </w:r>
-            <w:r>
-              <w:rPr>
-                <w:rFonts w:ascii="Times New Roman" w:hAnsi="Times New Roman" w:cs="Times New Roman"/>
-                <w:color w:val="000000" w:themeColor="text1"/>
-                <w:sz w:val="28"/>
-                <w:szCs w:val="28"/>
-                <w:lang w:val="ru-RU"/>
-              </w:rPr>
-              <w:t>но</w:t>
-            </w:r>
-            <w:r>
-              <w:rPr>
-                <w:rFonts w:ascii="Times New Roman" w:hAnsi="Times New Roman" w:cs="Times New Roman"/>
-                <w:color w:val="000000" w:themeColor="text1"/>
-                <w:sz w:val="28"/>
-                <w:szCs w:val="28"/>
-              </w:rPr>
-              <w:t xml:space="preserve"> </w:t>
-            </w:r>
-            <w:proofErr w:type="spellStart"/>
-            <w:r>
-              <w:rPr>
-                <w:rFonts w:ascii="Times New Roman" w:hAnsi="Times New Roman" w:cs="Times New Roman"/>
-                <w:color w:val="000000" w:themeColor="text1"/>
-                <w:sz w:val="28"/>
-                <w:szCs w:val="28"/>
-                <w:lang w:val="ru-RU"/>
-              </w:rPr>
-              <w:t>десериализация</w:t>
-            </w:r>
-            <w:proofErr w:type="spellEnd"/>
-            <w:r>
-              <w:rPr>
-                <w:rFonts w:ascii="Times New Roman" w:hAnsi="Times New Roman" w:cs="Times New Roman"/>
-                <w:color w:val="000000" w:themeColor="text1"/>
-                <w:sz w:val="28"/>
-                <w:szCs w:val="28"/>
-              </w:rPr>
-              <w:t xml:space="preserve"> </w:t>
-            </w:r>
-            <w:r>
-              <w:rPr>
-                <w:rFonts w:ascii="Times New Roman" w:hAnsi="Times New Roman" w:cs="Times New Roman"/>
-                <w:color w:val="000000" w:themeColor="text1"/>
-                <w:sz w:val="28"/>
-                <w:szCs w:val="28"/>
-                <w:lang w:val="ru-RU"/>
-              </w:rPr>
-              <w:t>даёт</w:t>
-            </w:r>
-            <w:r>
-              <w:rPr>
-                <w:rFonts w:ascii="Times New Roman" w:hAnsi="Times New Roman" w:cs="Times New Roman"/>
-                <w:color w:val="000000" w:themeColor="text1"/>
-                <w:sz w:val="28"/>
-                <w:szCs w:val="28"/>
-              </w:rPr>
-              <w:t xml:space="preserve"> null (</w:t>
-            </w:r>
-            <w:proofErr w:type="spellStart"/>
-            <w:r>
-              <w:rPr>
-                <w:rFonts w:ascii="Times New Roman" w:hAnsi="Times New Roman" w:cs="Times New Roman"/>
-                <w:color w:val="000000" w:themeColor="text1"/>
-                <w:sz w:val="28"/>
-                <w:szCs w:val="28"/>
-              </w:rPr>
-              <w:t>json</w:t>
-            </w:r>
-            <w:proofErr w:type="spellEnd"/>
-            <w:r>
-              <w:rPr>
-                <w:rFonts w:ascii="Times New Roman" w:hAnsi="Times New Roman" w:cs="Times New Roman"/>
-                <w:color w:val="000000" w:themeColor="text1"/>
-                <w:sz w:val="28"/>
-                <w:szCs w:val="28"/>
-              </w:rPr>
-              <w:t xml:space="preserve"> = 'null').</w:t>
-            </w:r>
-          </w:p>
-        </w:tc>
-      </w:tr>
-      <w:bookmarkEnd w:id="118"/>
-    </w:tbl>
-    <w:p>
-      <w:pPr>
-        <w:ind w:firstLine="0"/>
-        <w:rPr>
-          <w:rFonts w:cs="Times New Roman"/>
-          <w:lang w:val="en-US"/>
-        </w:rPr>
-      </w:pPr>
-    </w:p>
-    <w:p>
-      <w:pPr>
-        <w:ind w:firstLine="0"/>
-        <w:rPr>
-          <w:rFonts w:cs="Times New Roman"/>
-          <w:lang w:val="en-US"/>
         </w:rPr>
       </w:pPr>
     </w:p>
@@ -17900,284 +14619,283 @@
         <w:pStyle w:val="Heading2"/>
         <w:spacing w:before="0" w:after="0"/>
       </w:pPr>
-      <w:bookmarkStart w:id="119" w:name="_Toc217316440"/>
-      <w:bookmarkStart w:id="120" w:name="_Toc217342926"/>
-      <w:bookmarkStart w:id="121" w:name="_Toc217343211"/>
+      <w:bookmarkStart w:id="110" w:name="_Toc217316440"/>
+      <w:bookmarkStart w:id="111" w:name="_Toc217342926"/>
+      <w:bookmarkStart w:id="112" w:name="_Toc217343211"/>
       <w:bookmarkEnd w:id="104"/>
       <w:r>
+        <w:t>9.3 Нагрузочное тестирование</w:t>
+      </w:r>
+      <w:bookmarkEnd w:id="110"/>
+      <w:bookmarkEnd w:id="111"/>
+      <w:bookmarkEnd w:id="112"/>
+    </w:p>
+    <w:p/>
+    <w:p>
+      <w:pPr>
+        <w:pStyle w:val="a4"/>
+      </w:pPr>
+      <w:r>
+        <w:t>Нагрузочное тестирование выполняется запуском построения детали в цикле со средними параметрами и замером нагрузки ОЗУ и процессора на каждой итерации, с последующей визуализацией в виде графиков зависимости характеристик от номера итерации.</w:t>
+      </w:r>
+    </w:p>
+    <w:p>
+      <w:pPr>
+        <w:pStyle w:val="a4"/>
+      </w:pPr>
+      <w:r>
+        <w:t xml:space="preserve">Для тестирования создан консольный проект </w:t>
+      </w:r>
+      <w:proofErr w:type="spellStart"/>
+      <w:r>
+        <w:t>StressTesting</w:t>
+      </w:r>
+      <w:proofErr w:type="spellEnd"/>
+      <w:r>
+        <w:t>, подключающий бизнес-логику и модуль построителя. На каждой итерации:</w:t>
+      </w:r>
+    </w:p>
+    <w:p>
+      <w:pPr>
+        <w:pStyle w:val="a4"/>
+      </w:pPr>
+      <w:r>
+        <w:t>– выполняется построение модели;</w:t>
+      </w:r>
+    </w:p>
+    <w:p>
+      <w:pPr>
+        <w:pStyle w:val="a4"/>
+      </w:pPr>
+      <w:r>
+        <w:t>– измеряется время построения;</w:t>
+      </w:r>
+    </w:p>
+    <w:p>
+      <w:pPr>
+        <w:pStyle w:val="a4"/>
+      </w:pPr>
+      <w:r>
+        <w:t>– фиксируется использование ОЗУ (в системе) и CPU (процент для процесса);</w:t>
+      </w:r>
+    </w:p>
+    <w:p>
+      <w:pPr>
+        <w:pStyle w:val="a4"/>
+      </w:pPr>
+      <w:r>
+        <w:t>– данные записываются в лог-файл.</w:t>
+      </w:r>
+    </w:p>
+    <w:p>
+      <w:pPr>
+        <w:pStyle w:val="a4"/>
+      </w:pPr>
+      <w:r>
+        <w:t xml:space="preserve">Испытания проводились на рабочей станции со следующими характеристиками: </w:t>
+      </w:r>
+    </w:p>
+    <w:p>
+      <w:pPr>
+        <w:pStyle w:val="a4"/>
+      </w:pPr>
+      <w:r>
+        <w:t xml:space="preserve">– процессор: </w:t>
+      </w:r>
+      <w:r>
+        <w:rPr>
+          <w:lang w:val="en-US"/>
+        </w:rPr>
+        <w:t>AMD</w:t>
+      </w:r>
+      <w:r>
+        <w:t xml:space="preserve"> </w:t>
+      </w:r>
+      <w:r>
+        <w:rPr>
+          <w:lang w:val="en-US"/>
+        </w:rPr>
+        <w:t>Ryzen</w:t>
+      </w:r>
+      <w:r>
+        <w:t xml:space="preserve"> 7 </w:t>
+      </w:r>
+      <w:r>
+        <w:t>48</w:t>
+      </w:r>
+      <w:r>
+        <w:t>00</w:t>
+      </w:r>
+      <w:proofErr w:type="gramStart"/>
+      <w:r>
+        <w:rPr>
+          <w:lang w:val="en-US"/>
+        </w:rPr>
+        <w:t>h</w:t>
+      </w:r>
+      <w:r>
+        <w:t xml:space="preserve"> </w:t>
+      </w:r>
+      <w:r>
+        <w:t>;</w:t>
+      </w:r>
+      <w:proofErr w:type="gramEnd"/>
+      <w:r>
+        <w:t xml:space="preserve"> </w:t>
+      </w:r>
+    </w:p>
+    <w:p>
+      <w:pPr>
+        <w:pStyle w:val="a4"/>
+      </w:pPr>
+      <w:r>
+        <w:t>– оперативная память:</w:t>
+      </w:r>
+      <w:r>
+        <w:t xml:space="preserve"> </w:t>
+      </w:r>
+      <w:r>
+        <w:t>16</w:t>
+      </w:r>
+      <w:r>
+        <w:t xml:space="preserve">, ГБ; </w:t>
+      </w:r>
+    </w:p>
+    <w:p>
+      <w:pPr>
+        <w:pStyle w:val="a4"/>
+      </w:pPr>
+      <w:r>
+        <w:t>– видеокарта:</w:t>
+      </w:r>
+      <w:r>
+        <w:t xml:space="preserve"> </w:t>
+      </w:r>
+      <w:r>
+        <w:rPr>
+          <w:lang w:val="en-US"/>
+        </w:rPr>
+        <w:t>NVIDIA</w:t>
+      </w:r>
+      <w:r>
+        <w:t xml:space="preserve"> </w:t>
+      </w:r>
+      <w:r>
+        <w:rPr>
+          <w:lang w:val="en-US"/>
+        </w:rPr>
+        <w:t>GeForce</w:t>
+      </w:r>
+      <w:r>
+        <w:t xml:space="preserve"> 1</w:t>
+      </w:r>
+      <w:r>
+        <w:t>66</w:t>
+      </w:r>
+      <w:r>
+        <w:t>0</w:t>
+      </w:r>
+      <w:r>
+        <w:t xml:space="preserve"> </w:t>
+      </w:r>
+      <w:proofErr w:type="spellStart"/>
+      <w:r>
+        <w:rPr>
+          <w:lang w:val="en-US"/>
+        </w:rPr>
+        <w:t>ti</w:t>
+      </w:r>
+      <w:proofErr w:type="spellEnd"/>
+      <w:r>
+        <w:t xml:space="preserve">; </w:t>
+      </w:r>
+    </w:p>
+    <w:p>
+      <w:pPr>
+        <w:pStyle w:val="a4"/>
+      </w:pPr>
+      <w:r>
+        <w:t xml:space="preserve">– операционная система: </w:t>
+      </w:r>
+      <w:r>
+        <w:rPr>
+          <w:lang w:val="en-US"/>
+        </w:rPr>
+        <w:t>Windows</w:t>
+      </w:r>
+      <w:r>
+        <w:t xml:space="preserve"> 11</w:t>
+      </w:r>
+      <w:r>
+        <w:t>.</w:t>
+      </w:r>
+    </w:p>
+    <w:p>
+      <w:pPr>
+        <w:pStyle w:val="a4"/>
+      </w:pPr>
+      <w:r>
+        <w:t xml:space="preserve">В ходе тестирования построено </w:t>
+      </w:r>
+      <w:r>
+        <w:t>2</w:t>
+      </w:r>
+      <w:r>
+        <w:t xml:space="preserve">000 моделей. Общая длительность теста составила </w:t>
+      </w:r>
+      <w:r>
+        <w:t>1</w:t>
+      </w:r>
+      <w:r>
+        <w:t xml:space="preserve"> час </w:t>
+      </w:r>
+      <w:r>
+        <w:t>32</w:t>
+      </w:r>
+      <w:r>
+        <w:t xml:space="preserve"> минут</w:t>
+      </w:r>
+      <w:r>
+        <w:t>ы</w:t>
+      </w:r>
+      <w:r>
+        <w:t>.</w:t>
+      </w:r>
+    </w:p>
+    <w:p>
+      <w:pPr>
+        <w:pStyle w:val="a4"/>
+      </w:pPr>
+      <w:r>
         <w:lastRenderedPageBreak/>
-        <w:t>9.3 Нагрузочное тестирование</w:t>
-      </w:r>
-      <w:bookmarkEnd w:id="119"/>
-      <w:bookmarkEnd w:id="120"/>
-      <w:bookmarkEnd w:id="121"/>
-    </w:p>
-    <w:p/>
-    <w:p>
-      <w:pPr>
-        <w:pStyle w:val="a4"/>
-      </w:pPr>
-      <w:r>
-        <w:t>Нагрузочное тестирование выполняется запуском построения детали в цикле со средними параметрами и замером нагрузки ОЗУ и процессора на каждой итерации, с последующей визуализацией в виде графиков зависимости характеристик от номера итерации.</w:t>
-      </w:r>
-    </w:p>
-    <w:p>
-      <w:pPr>
-        <w:pStyle w:val="a4"/>
-      </w:pPr>
-      <w:r>
-        <w:t xml:space="preserve">Для тестирования создан консольный проект </w:t>
+        <w:t>Анализ использования оперативной памяти</w:t>
+      </w:r>
+      <w:r>
+        <w:t xml:space="preserve"> </w:t>
+      </w:r>
+      <w:r>
+        <w:t>всей системы</w:t>
+      </w:r>
+      <w:r>
+        <w:t xml:space="preserve">. </w:t>
+      </w:r>
+      <w:r>
+        <w:t xml:space="preserve">По графику на рисунке 9.1 видно, </w:t>
+      </w:r>
+      <w:r>
+        <w:t>что потребление оперативной памяти всей системы</w:t>
+      </w:r>
+      <w:r>
+        <w:t xml:space="preserve"> в ходе тестирования изменяется не монотонно и имеет колебательный характер</w:t>
+      </w:r>
+      <w:r>
+        <w:t xml:space="preserve">. </w:t>
+      </w:r>
+      <w:r>
+        <w:t xml:space="preserve">Данная картина типична для длительных запусков в среде Windows и не позволяет однозначно утверждать, что рост/падение вызван исключительно выполняемой программой: на график могут влиять фоновые процессы ОС, работа антивируса, индексация, кэширование и другие системные задачи. Также следует учитывать, что основную нагрузку при построении 3D-моделей, формирует САПР КОМПАС-3D, а консольное приложение </w:t>
       </w:r>
       <w:proofErr w:type="spellStart"/>
       <w:r>
-        <w:t>StressTesting</w:t>
-      </w:r>
-      <w:proofErr w:type="spellEnd"/>
-      <w:r>
-        <w:t>, подключающий бизнес-логику и модуль построителя. На каждой итерации:</w:t>
-      </w:r>
-    </w:p>
-    <w:p>
-      <w:pPr>
-        <w:pStyle w:val="a4"/>
-      </w:pPr>
-      <w:r>
-        <w:t>– выполняется построение модели;</w:t>
-      </w:r>
-    </w:p>
-    <w:p>
-      <w:pPr>
-        <w:pStyle w:val="a4"/>
-      </w:pPr>
-      <w:r>
-        <w:t>– измеряется время построения;</w:t>
-      </w:r>
-    </w:p>
-    <w:p>
-      <w:pPr>
-        <w:pStyle w:val="a4"/>
-      </w:pPr>
-      <w:r>
-        <w:t>– фиксируется использование ОЗУ (в системе) и CPU (процент для процесса);</w:t>
-      </w:r>
-    </w:p>
-    <w:p>
-      <w:pPr>
-        <w:pStyle w:val="a4"/>
-      </w:pPr>
-      <w:r>
-        <w:t>– данные записываются в TSV/лог-файл.</w:t>
-      </w:r>
-    </w:p>
-    <w:p>
-      <w:pPr>
-        <w:pStyle w:val="a4"/>
-      </w:pPr>
-      <w:r>
-        <w:t xml:space="preserve">Испытания проводились на рабочей станции со следующими характеристиками: </w:t>
-      </w:r>
-    </w:p>
-    <w:p>
-      <w:pPr>
-        <w:pStyle w:val="a4"/>
-      </w:pPr>
-      <w:r>
-        <w:t xml:space="preserve">– процессор: </w:t>
-      </w:r>
-      <w:r>
-        <w:rPr>
-          <w:lang w:val="en-US"/>
-        </w:rPr>
-        <w:t>AMD</w:t>
-      </w:r>
-      <w:r>
-        <w:t xml:space="preserve"> </w:t>
-      </w:r>
-      <w:r>
-        <w:rPr>
-          <w:lang w:val="en-US"/>
-        </w:rPr>
-        <w:t>Ryzen</w:t>
-      </w:r>
-      <w:r>
-        <w:t xml:space="preserve"> 7 </w:t>
-      </w:r>
-      <w:r>
-        <w:t>48</w:t>
-      </w:r>
-      <w:r>
-        <w:t>00</w:t>
-      </w:r>
-      <w:proofErr w:type="gramStart"/>
-      <w:r>
-        <w:rPr>
-          <w:lang w:val="en-US"/>
-        </w:rPr>
-        <w:t>h</w:t>
-      </w:r>
-      <w:r>
-        <w:t xml:space="preserve"> </w:t>
-      </w:r>
-      <w:r>
-        <w:t>;</w:t>
-      </w:r>
-      <w:proofErr w:type="gramEnd"/>
-      <w:r>
-        <w:t xml:space="preserve"> </w:t>
-      </w:r>
-    </w:p>
-    <w:p>
-      <w:pPr>
-        <w:pStyle w:val="a4"/>
-      </w:pPr>
-      <w:r>
-        <w:t>– оперативная память:</w:t>
-      </w:r>
-      <w:r>
-        <w:t xml:space="preserve"> </w:t>
-      </w:r>
-      <w:r>
-        <w:t>16</w:t>
-      </w:r>
-      <w:r>
-        <w:t xml:space="preserve">, ГБ; </w:t>
-      </w:r>
-    </w:p>
-    <w:p>
-      <w:pPr>
-        <w:pStyle w:val="a4"/>
-      </w:pPr>
-      <w:r>
-        <w:t>– видеокарта:</w:t>
-      </w:r>
-      <w:r>
-        <w:t xml:space="preserve"> </w:t>
-      </w:r>
-      <w:r>
-        <w:rPr>
-          <w:lang w:val="en-US"/>
-        </w:rPr>
-        <w:t>NVIDIA</w:t>
-      </w:r>
-      <w:r>
-        <w:t xml:space="preserve"> </w:t>
-      </w:r>
-      <w:r>
-        <w:rPr>
-          <w:lang w:val="en-US"/>
-        </w:rPr>
-        <w:t>GeForce</w:t>
-      </w:r>
-      <w:r>
-        <w:t xml:space="preserve"> 1</w:t>
-      </w:r>
-      <w:r>
-        <w:t>66</w:t>
-      </w:r>
-      <w:r>
-        <w:t>0</w:t>
-      </w:r>
-      <w:r>
-        <w:t xml:space="preserve"> </w:t>
-      </w:r>
-      <w:proofErr w:type="spellStart"/>
-      <w:r>
-        <w:rPr>
-          <w:lang w:val="en-US"/>
-        </w:rPr>
-        <w:t>ti</w:t>
-      </w:r>
-      <w:proofErr w:type="spellEnd"/>
-      <w:r>
-        <w:t xml:space="preserve">; </w:t>
-      </w:r>
-    </w:p>
-    <w:p>
-      <w:pPr>
-        <w:pStyle w:val="a4"/>
-      </w:pPr>
-      <w:r>
-        <w:t xml:space="preserve">– операционная система: </w:t>
-      </w:r>
-      <w:r>
-        <w:rPr>
-          <w:lang w:val="en-US"/>
-        </w:rPr>
-        <w:t>Windows</w:t>
-      </w:r>
-      <w:r>
-        <w:t xml:space="preserve"> 11</w:t>
-      </w:r>
-      <w:r>
-        <w:t>.</w:t>
-      </w:r>
-    </w:p>
-    <w:p>
-      <w:pPr>
-        <w:pStyle w:val="a4"/>
-      </w:pPr>
-      <w:r>
-        <w:t xml:space="preserve">В ходе тестирования построено </w:t>
-      </w:r>
-      <w:r>
-        <w:t>2</w:t>
-      </w:r>
-      <w:r>
-        <w:t xml:space="preserve">000 моделей. Общая длительность теста составила </w:t>
-      </w:r>
-      <w:r>
-        <w:t>1</w:t>
-      </w:r>
-      <w:r>
-        <w:t xml:space="preserve"> час </w:t>
-      </w:r>
-      <w:r>
-        <w:t>32</w:t>
-      </w:r>
-      <w:r>
-        <w:t xml:space="preserve"> минут</w:t>
-      </w:r>
-      <w:r>
-        <w:t>ы</w:t>
-      </w:r>
-      <w:r>
-        <w:t>.</w:t>
-      </w:r>
-    </w:p>
-    <w:p>
-      <w:pPr>
-        <w:pStyle w:val="a4"/>
-      </w:pPr>
-      <w:r>
-        <w:t>Анализ использования оперативной памяти</w:t>
-      </w:r>
-      <w:r>
-        <w:t xml:space="preserve"> </w:t>
-      </w:r>
-      <w:r>
-        <w:t>всей системы</w:t>
-      </w:r>
-      <w:r>
-        <w:t xml:space="preserve">. </w:t>
-      </w:r>
-      <w:r>
-        <w:t xml:space="preserve">По графику на рисунке 9.1 видно, </w:t>
-      </w:r>
-      <w:r>
-        <w:t>что потребление оперативной памяти всей системы</w:t>
-      </w:r>
-      <w:r>
-        <w:t xml:space="preserve"> в ходе тестирования изменяется не монотонно и имеет колебательный характер</w:t>
-      </w:r>
-      <w:r>
-        <w:t xml:space="preserve">. </w:t>
-      </w:r>
-      <w:r>
-        <w:t xml:space="preserve">Данная картина типична для длительных запусков в среде Windows и не позволяет однозначно утверждать, что рост/падение вызван исключительно выполняемой программой: на график могут влиять фоновые процессы ОС, работа антивируса, индексация, кэширование и другие системные задачи. Также следует учитывать, что основную нагрузку при построении 3D-моделей, формирует САПР КОМПАС-3D, а консольное приложение </w:t>
-      </w:r>
-      <w:proofErr w:type="spellStart"/>
-      <w:r>
-        <w:lastRenderedPageBreak/>
         <w:t>StressTesting</w:t>
       </w:r>
       <w:proofErr w:type="spellEnd"/>
@@ -18196,6 +14914,53 @@
         <w:ind w:firstLine="0"/>
         <w:jc w:val="center"/>
       </w:pPr>
+      <w:r>
+        <w:rPr>
+          <w:noProof/>
+          <w14:ligatures w14:val="standardContextual"/>
+        </w:rPr>
+        <w:drawing>
+          <wp:inline distT="0" distB="0" distL="0" distR="0">
+            <wp:extent cx="4524587" cy="2948357"/>
+            <wp:effectExtent l="0" t="0" r="0" b="0"/>
+            <wp:docPr id="1262637827" name="Picture 1"/>
+            <wp:cNvGraphicFramePr>
+              <a:graphicFrameLocks xmlns:a="http://schemas.openxmlformats.org/drawingml/2006/main" noChangeAspect="1"/>
+            </wp:cNvGraphicFramePr>
+            <a:graphic xmlns:a="http://schemas.openxmlformats.org/drawingml/2006/main">
+              <a:graphicData uri="http://schemas.openxmlformats.org/drawingml/2006/picture">
+                <pic:pic xmlns:pic="http://schemas.openxmlformats.org/drawingml/2006/picture">
+                  <pic:nvPicPr>
+                    <pic:cNvPr id="1262637827" name="Picture 1262637827"/>
+                    <pic:cNvPicPr/>
+                  </pic:nvPicPr>
+                  <pic:blipFill>
+                    <a:blip r:embed="rId22">
+                      <a:extLst>
+                        <a:ext uri="{28A0092B-C50C-407E-A947-70E740481C1C}">
+                          <a14:useLocalDpi xmlns:a14="http://schemas.microsoft.com/office/drawing/2010/main" val="0"/>
+                        </a:ext>
+                      </a:extLst>
+                    </a:blip>
+                    <a:stretch>
+                      <a:fillRect/>
+                    </a:stretch>
+                  </pic:blipFill>
+                  <pic:spPr>
+                    <a:xfrm>
+                      <a:off x="0" y="0"/>
+                      <a:ext cx="4575533" cy="2981555"/>
+                    </a:xfrm>
+                    <a:prstGeom prst="rect">
+                      <a:avLst/>
+                    </a:prstGeom>
+                  </pic:spPr>
+                </pic:pic>
+              </a:graphicData>
+            </a:graphic>
+          </wp:inline>
+        </w:drawing>
+      </w:r>
     </w:p>
     <w:p>
       <w:pPr>
@@ -18219,11 +14984,11 @@
       <w:r>
         <w:t xml:space="preserve">Анализ использования оперативной памяти </w:t>
       </w:r>
-      <w:bookmarkStart w:id="122" w:name="_Hlk217340608"/>
+      <w:bookmarkStart w:id="113" w:name="_Hlk217340608"/>
       <w:r>
         <w:t>процесса</w:t>
       </w:r>
-      <w:bookmarkEnd w:id="122"/>
+      <w:bookmarkEnd w:id="113"/>
       <w:r>
         <w:t xml:space="preserve">. По графику на рисунке 9.2 видно, </w:t>
       </w:r>
@@ -18234,7 +14999,11 @@
         <w:t>колебательный</w:t>
       </w:r>
       <w:r>
-        <w:t xml:space="preserve"> характер: наблюдаются периодические увеличения и снижения потребляемой памяти. Такая динамика соответствует сценарию многократного построения моделей, когда в процессе работы периодически освобождаются ресурсы, </w:t>
+        <w:t xml:space="preserve"> характер: наблюдаются периодические увеличения и снижения потребляемой памяти. Такая динамика соответствует сценарию многократного построения </w:t>
+      </w:r>
+      <w:r>
+        <w:lastRenderedPageBreak/>
+        <w:t xml:space="preserve">моделей, когда в процессе работы периодически освобождаются ресурсы, </w:t>
       </w:r>
       <w:r>
         <w:t>а именно</w:t>
@@ -18252,24 +15021,7 @@
         <w:t>п</w:t>
       </w:r>
       <w:r>
-        <w:t>осле чего потребление памяти вновь растёт на следующих итерациях.</w:t>
-      </w:r>
-      <w:r>
-        <w:t xml:space="preserve"> </w:t>
-      </w:r>
-      <w:bookmarkStart w:id="123" w:name="_Hlk217341457"/>
-      <w:r>
-        <w:t>При этом наблюдается интересное поведение в окрестности 20000 итерации</w:t>
-      </w:r>
-      <w:r>
-        <w:t xml:space="preserve">, </w:t>
-      </w:r>
-      <w:bookmarkEnd w:id="123"/>
-      <w:r>
-        <w:t xml:space="preserve">это интересное поведение объясняется тем, что в этот промежуток времени сборщик мусора .NET и/или сам КОМПАС-3D не выполняли заметного освобождения </w:t>
-      </w:r>
-      <w:r>
-        <w:t>памяти</w:t>
+        <w:t>осле чего потребление памяти вновь растёт на следующих итерациях</w:t>
       </w:r>
       <w:r>
         <w:t>.</w:t>
@@ -18281,6 +15033,53 @@
         <w:ind w:firstLine="0"/>
         <w:jc w:val="center"/>
       </w:pPr>
+      <w:r>
+        <w:rPr>
+          <w:noProof/>
+          <w14:ligatures w14:val="standardContextual"/>
+        </w:rPr>
+        <w:drawing>
+          <wp:inline distT="0" distB="0" distL="0" distR="0">
+            <wp:extent cx="4632960" cy="2972424"/>
+            <wp:effectExtent l="0" t="0" r="2540" b="0"/>
+            <wp:docPr id="1629608600" name="Picture 2"/>
+            <wp:cNvGraphicFramePr>
+              <a:graphicFrameLocks xmlns:a="http://schemas.openxmlformats.org/drawingml/2006/main" noChangeAspect="1"/>
+            </wp:cNvGraphicFramePr>
+            <a:graphic xmlns:a="http://schemas.openxmlformats.org/drawingml/2006/main">
+              <a:graphicData uri="http://schemas.openxmlformats.org/drawingml/2006/picture">
+                <pic:pic xmlns:pic="http://schemas.openxmlformats.org/drawingml/2006/picture">
+                  <pic:nvPicPr>
+                    <pic:cNvPr id="1629608600" name="Picture 1629608600"/>
+                    <pic:cNvPicPr/>
+                  </pic:nvPicPr>
+                  <pic:blipFill>
+                    <a:blip r:embed="rId23">
+                      <a:extLst>
+                        <a:ext uri="{28A0092B-C50C-407E-A947-70E740481C1C}">
+                          <a14:useLocalDpi xmlns:a14="http://schemas.microsoft.com/office/drawing/2010/main" val="0"/>
+                        </a:ext>
+                      </a:extLst>
+                    </a:blip>
+                    <a:stretch>
+                      <a:fillRect/>
+                    </a:stretch>
+                  </pic:blipFill>
+                  <pic:spPr>
+                    <a:xfrm>
+                      <a:off x="0" y="0"/>
+                      <a:ext cx="4672315" cy="2997673"/>
+                    </a:xfrm>
+                    <a:prstGeom prst="rect">
+                      <a:avLst/>
+                    </a:prstGeom>
+                  </pic:spPr>
+                </pic:pic>
+              </a:graphicData>
+            </a:graphic>
+          </wp:inline>
+        </w:drawing>
+      </w:r>
     </w:p>
     <w:p>
       <w:pPr>
@@ -18291,11 +15090,11 @@
       <w:r>
         <w:t>Рисунок 9.2 – График использования RAM (</w:t>
       </w:r>
-      <w:bookmarkStart w:id="124" w:name="_Hlk217341024"/>
+      <w:bookmarkStart w:id="114" w:name="_Hlk217341024"/>
       <w:r>
         <w:t>процесса</w:t>
       </w:r>
-      <w:bookmarkEnd w:id="124"/>
+      <w:bookmarkEnd w:id="114"/>
       <w:r>
         <w:t>)</w:t>
       </w:r>
@@ -18324,11 +15123,7 @@
         <w:pStyle w:val="a4"/>
       </w:pPr>
       <w:r>
-        <w:t xml:space="preserve">При этом первый продолжительный диапазон объясняется тем, что на ранних итерациях происходили дополнительные затраты времени на запуск и </w:t>
-      </w:r>
-      <w:r>
-        <w:lastRenderedPageBreak/>
-        <w:t>первичную инициализацию САПР. После завершения этапа запуска дальнейшие итерации выполнялись быстрее и более равномерно.</w:t>
+        <w:t>При этом первый продолжительный диапазон объясняется тем, что на ранних итерациях происходили дополнительные затраты времени на запуск и первичную инициализацию САПР. После завершения этапа запуска дальнейшие итерации выполнялись быстрее и более равномерно.</w:t>
       </w:r>
     </w:p>
     <w:p>
@@ -18345,6 +15140,54 @@
         <w:ind w:firstLine="0"/>
         <w:jc w:val="center"/>
       </w:pPr>
+      <w:r>
+        <w:rPr>
+          <w:noProof/>
+          <w14:ligatures w14:val="standardContextual"/>
+        </w:rPr>
+        <w:lastRenderedPageBreak/>
+        <w:drawing>
+          <wp:inline distT="0" distB="0" distL="0" distR="0">
+            <wp:extent cx="3914987" cy="2305888"/>
+            <wp:effectExtent l="0" t="0" r="0" b="5715"/>
+            <wp:docPr id="1182200531" name="Picture 4"/>
+            <wp:cNvGraphicFramePr>
+              <a:graphicFrameLocks xmlns:a="http://schemas.openxmlformats.org/drawingml/2006/main" noChangeAspect="1"/>
+            </wp:cNvGraphicFramePr>
+            <a:graphic xmlns:a="http://schemas.openxmlformats.org/drawingml/2006/main">
+              <a:graphicData uri="http://schemas.openxmlformats.org/drawingml/2006/picture">
+                <pic:pic xmlns:pic="http://schemas.openxmlformats.org/drawingml/2006/picture">
+                  <pic:nvPicPr>
+                    <pic:cNvPr id="1182200531" name="Picture 1182200531"/>
+                    <pic:cNvPicPr/>
+                  </pic:nvPicPr>
+                  <pic:blipFill>
+                    <a:blip r:embed="rId24">
+                      <a:extLst>
+                        <a:ext uri="{28A0092B-C50C-407E-A947-70E740481C1C}">
+                          <a14:useLocalDpi xmlns:a14="http://schemas.microsoft.com/office/drawing/2010/main" val="0"/>
+                        </a:ext>
+                      </a:extLst>
+                    </a:blip>
+                    <a:stretch>
+                      <a:fillRect/>
+                    </a:stretch>
+                  </pic:blipFill>
+                  <pic:spPr>
+                    <a:xfrm>
+                      <a:off x="0" y="0"/>
+                      <a:ext cx="3943138" cy="2322468"/>
+                    </a:xfrm>
+                    <a:prstGeom prst="rect">
+                      <a:avLst/>
+                    </a:prstGeom>
+                  </pic:spPr>
+                </pic:pic>
+              </a:graphicData>
+            </a:graphic>
+          </wp:inline>
+        </w:drawing>
+      </w:r>
     </w:p>
     <w:p>
       <w:pPr>
@@ -18367,7 +15210,7 @@
       <w:pPr>
         <w:pStyle w:val="a4"/>
       </w:pPr>
-      <w:bookmarkStart w:id="125" w:name="_Hlk217342114"/>
+      <w:bookmarkStart w:id="115" w:name="_Hlk217342114"/>
       <w:r>
         <w:t>Вывод по нагрузочному тестированию</w:t>
       </w:r>
@@ -18383,15 +15226,15 @@
       <w:r>
         <w:t>или инициализацией САПР и внешними факторами ОС. Динамика использования оперативной памяти всей системы в ходе теста подвержена колебаниям и зависит не только от тестового приложения, но и от работы КОМПАС-3D и фоновых процессов операционной системы</w:t>
       </w:r>
-      <w:bookmarkEnd w:id="125"/>
-      <w:r>
-        <w:t>. Потребление оперативной памяти тестовым приложением в ходе длительного теста оставалось стабильным, признаков монотонного роста, утечек не выявлено, максимальное значение не превышало 1</w:t>
-      </w:r>
-      <w:r>
-        <w:t>11</w:t>
-      </w:r>
-      <w:r>
-        <w:t>,5 МБ.</w:t>
+      <w:bookmarkEnd w:id="115"/>
+      <w:r>
+        <w:t xml:space="preserve">. Потребление оперативной памяти тестовым приложением в ходе длительного теста оставалось стабильным, признаков монотонного роста, утечек не выявлено, максимальное значение не превышало </w:t>
+      </w:r>
+      <w:r>
+        <w:t>49,2</w:t>
+      </w:r>
+      <w:r>
+        <w:t xml:space="preserve"> МБ.</w:t>
       </w:r>
     </w:p>
     <w:p>
@@ -18414,16 +15257,16 @@
         </w:numPr>
         <w:spacing w:before="0" w:after="0"/>
       </w:pPr>
-      <w:bookmarkStart w:id="126" w:name="_Toc217316441"/>
-      <w:bookmarkStart w:id="127" w:name="_Toc217342927"/>
-      <w:bookmarkStart w:id="128" w:name="_Toc217343212"/>
+      <w:bookmarkStart w:id="116" w:name="_Toc217316441"/>
+      <w:bookmarkStart w:id="117" w:name="_Toc217342927"/>
+      <w:bookmarkStart w:id="118" w:name="_Toc217343212"/>
       <w:r>
         <w:lastRenderedPageBreak/>
         <w:t>Заключение</w:t>
       </w:r>
-      <w:bookmarkEnd w:id="126"/>
-      <w:bookmarkEnd w:id="127"/>
-      <w:bookmarkEnd w:id="128"/>
+      <w:bookmarkEnd w:id="116"/>
+      <w:bookmarkEnd w:id="117"/>
+      <w:bookmarkEnd w:id="118"/>
     </w:p>
     <w:p/>
     <w:p>
@@ -18472,16 +15315,16 @@
         </w:numPr>
         <w:spacing w:before="0" w:after="0"/>
       </w:pPr>
-      <w:bookmarkStart w:id="129" w:name="_Toc217316442"/>
-      <w:bookmarkStart w:id="130" w:name="_Toc217342928"/>
-      <w:bookmarkStart w:id="131" w:name="_Toc217343213"/>
+      <w:bookmarkStart w:id="119" w:name="_Toc217316442"/>
+      <w:bookmarkStart w:id="120" w:name="_Toc217342928"/>
+      <w:bookmarkStart w:id="121" w:name="_Toc217343213"/>
       <w:r>
         <w:lastRenderedPageBreak/>
         <w:t>Список использованных источников</w:t>
       </w:r>
-      <w:bookmarkEnd w:id="129"/>
-      <w:bookmarkEnd w:id="130"/>
-      <w:bookmarkEnd w:id="131"/>
+      <w:bookmarkEnd w:id="119"/>
+      <w:bookmarkEnd w:id="120"/>
+      <w:bookmarkEnd w:id="121"/>
     </w:p>
     <w:p>
       <w:pPr>
@@ -18489,10 +15332,10 @@
           <w:highlight w:val="yellow"/>
         </w:rPr>
       </w:pPr>
-      <w:bookmarkStart w:id="132" w:name="_Hlk217340286"/>
+      <w:bookmarkStart w:id="122" w:name="_Hlk217340286"/>
     </w:p>
     <w:bookmarkEnd w:id="0"/>
-    <w:bookmarkEnd w:id="132"/>
+    <w:bookmarkEnd w:id="122"/>
     <w:p>
       <w:pPr>
         <w:pStyle w:val="Compact"/>
@@ -18922,7 +15765,7 @@
           <w:lang w:val="ru-RU"/>
         </w:rPr>
       </w:pPr>
-      <w:bookmarkStart w:id="133" w:name="_Hlk217341853"/>
+      <w:bookmarkStart w:id="123" w:name="_Hlk217341853"/>
       <w:r>
         <w:rPr>
           <w:rFonts w:ascii="Times New Roman" w:hAnsi="Times New Roman" w:cs="Times New Roman"/>
@@ -18942,7 +15785,7 @@
         </w:rPr>
         <w:t xml:space="preserve">. </w:t>
       </w:r>
-      <w:bookmarkEnd w:id="133"/>
+      <w:bookmarkEnd w:id="123"/>
       <w:r>
         <w:rPr>
           <w:rFonts w:ascii="Times New Roman" w:hAnsi="Times New Roman" w:cs="Times New Roman"/>
@@ -20165,9 +17008,9 @@
       </w:pPr>
     </w:p>
     <w:sectPr>
-      <w:footerReference w:type="even" r:id="rId10"/>
-      <w:footerReference w:type="default" r:id="rId11"/>
-      <w:footerReference w:type="first" r:id="rId12"/>
+      <w:footerReference w:type="even" r:id="rId25"/>
+      <w:footerReference w:type="default" r:id="rId26"/>
+      <w:footerReference w:type="first" r:id="rId27"/>
       <w:pgSz w:w="11906" w:h="16838"/>
       <w:pgMar w:top="1134" w:right="850" w:bottom="1134" w:left="1701" w:header="708" w:footer="708" w:gutter="0"/>
       <w:cols w:space="708"/>
@@ -22163,7 +19006,7 @@
       <w:kern w:val="0"/>
       <w:sz w:val="20"/>
       <w:szCs w:val="20"/>
-      <w:lang w:val="en-US"/>
+      <w:lang w:val="en-US" w:eastAsia="ja-JP"/>
       <w14:ligatures w14:val="none"/>
     </w:rPr>
     <w:tblPr>

--- a/Docs/Пояснительная_Записка.docx
+++ b/Docs/Пояснительная_Записка.docx
@@ -1,6 +1,6 @@
 
 <file path=word/document.xml><?xml version="1.0" encoding="utf-8"?>
-<w:document xmlns:wpc="http://schemas.microsoft.com/office/word/2010/wordprocessingCanvas" xmlns:cx="http://schemas.microsoft.com/office/drawing/2014/chartex" xmlns:cx1="http://schemas.microsoft.com/office/drawing/2015/9/8/chartex" xmlns:cx2="http://schemas.microsoft.com/office/drawing/2015/10/21/chartex" xmlns:cx3="http://schemas.microsoft.com/office/drawing/2016/5/9/chartex" xmlns:cx4="http://schemas.microsoft.com/office/drawing/2016/5/10/chartex" xmlns:cx5="http://schemas.microsoft.com/office/drawing/2016/5/11/chartex" xmlns:cx6="http://schemas.microsoft.com/office/drawing/2016/5/12/chartex" xmlns:cx7="http://schemas.microsoft.com/office/drawing/2016/5/13/chartex" xmlns:cx8="http://schemas.microsoft.com/office/drawing/2016/5/14/chartex" xmlns:mc="http://schemas.openxmlformats.org/markup-compatibility/2006" xmlns:aink="http://schemas.microsoft.com/office/drawing/2016/ink" xmlns:am3d="http://schemas.microsoft.com/office/drawing/2017/model3d" xmlns:o="urn:schemas-microsoft-com:office:office" xmlns:oel="http://schemas.microsoft.com/office/2019/extlst" xmlns:r="http://schemas.openxmlformats.org/officeDocument/2006/relationships" xmlns:m="http://schemas.openxmlformats.org/officeDocument/2006/math" xmlns:v="urn:schemas-microsoft-com:vml" xmlns:wp14="http://schemas.microsoft.com/office/word/2010/wordprocessingDrawing" xmlns:wp="http://schemas.openxmlformats.org/drawingml/2006/wordprocessingDrawing" xmlns:w10="urn:schemas-microsoft-com:office:word" xmlns:w="http://schemas.openxmlformats.org/wordprocessingml/2006/main" xmlns:w14="http://schemas.microsoft.com/office/word/2010/wordml" xmlns:w15="http://schemas.microsoft.com/office/word/2012/wordml" xmlns:w16cex="http://schemas.microsoft.com/office/word/2018/wordml/cex" xmlns:w16cid="http://schemas.microsoft.com/office/word/2016/wordml/cid" xmlns:w16="http://schemas.microsoft.com/office/word/2018/wordml" xmlns:w16du="http://schemas.microsoft.com/office/word/2023/wordml/word16du" xmlns:w16sdtdh="http://schemas.microsoft.com/office/word/2020/wordml/sdtdatahash" xmlns:w16sdtfl="http://schemas.microsoft.com/office/word/2024/wordml/sdtformatlock" xmlns:w16se="http://schemas.microsoft.com/office/word/2015/wordml/symex" xmlns:wpg="http://schemas.microsoft.com/office/word/2010/wordprocessingGroup" xmlns:wpi="http://schemas.microsoft.com/office/word/2010/wordprocessingInk" xmlns:wne="http://schemas.microsoft.com/office/word/2006/wordml" xmlns:wps="http://schemas.microsoft.com/office/word/2010/wordprocessingShape" mc:Ignorable="w14 w15 w16se w16cid w16 w16cex w16sdtdh w16sdtfl w16du wp14">
+<w:document xmlns:wpc="http://schemas.microsoft.com/office/word/2010/wordprocessingCanvas" xmlns:cx="http://schemas.microsoft.com/office/drawing/2014/chartex" xmlns:cx1="http://schemas.microsoft.com/office/drawing/2015/9/8/chartex" xmlns:cx2="http://schemas.microsoft.com/office/drawing/2015/10/21/chartex" xmlns:cx3="http://schemas.microsoft.com/office/drawing/2016/5/9/chartex" xmlns:cx4="http://schemas.microsoft.com/office/drawing/2016/5/10/chartex" xmlns:cx5="http://schemas.microsoft.com/office/drawing/2016/5/11/chartex" xmlns:cx6="http://schemas.microsoft.com/office/drawing/2016/5/12/chartex" xmlns:cx7="http://schemas.microsoft.com/office/drawing/2016/5/13/chartex" xmlns:cx8="http://schemas.microsoft.com/office/drawing/2016/5/14/chartex" xmlns:mc="http://schemas.openxmlformats.org/markup-compatibility/2006" xmlns:aink="http://schemas.microsoft.com/office/drawing/2016/ink" xmlns:am3d="http://schemas.microsoft.com/office/drawing/2017/model3d" xmlns:o="urn:schemas-microsoft-com:office:office" xmlns:r="http://schemas.openxmlformats.org/officeDocument/2006/relationships" xmlns:m="http://schemas.openxmlformats.org/officeDocument/2006/math" xmlns:v="urn:schemas-microsoft-com:vml" xmlns:wp14="http://schemas.microsoft.com/office/word/2010/wordprocessingDrawing" xmlns:wp="http://schemas.openxmlformats.org/drawingml/2006/wordprocessingDrawing" xmlns:w10="urn:schemas-microsoft-com:office:word" xmlns:w="http://schemas.openxmlformats.org/wordprocessingml/2006/main" xmlns:w14="http://schemas.microsoft.com/office/word/2010/wordml" xmlns:w15="http://schemas.microsoft.com/office/word/2012/wordml" xmlns:w16cex="http://schemas.microsoft.com/office/word/2018/wordml/cex" xmlns:w16cid="http://schemas.microsoft.com/office/word/2016/wordml/cid" xmlns:w16="http://schemas.microsoft.com/office/word/2018/wordml" xmlns:w16sdtdh="http://schemas.microsoft.com/office/word/2020/wordml/sdtdatahash" xmlns:w16se="http://schemas.microsoft.com/office/word/2015/wordml/symex" xmlns:wpg="http://schemas.microsoft.com/office/word/2010/wordprocessingGroup" xmlns:wpi="http://schemas.microsoft.com/office/word/2010/wordprocessingInk" xmlns:wne="http://schemas.microsoft.com/office/word/2006/wordml" xmlns:wps="http://schemas.microsoft.com/office/word/2010/wordprocessingShape" mc:Ignorable="w14 w15 w16se w16cid w16 w16cex w16sdtdh wp14">
   <w:body>
     <w:p>
       <w:pPr>
@@ -364,19 +364,57 @@
           <w:color w:val="000000"/>
           <w:szCs w:val="22"/>
         </w:rPr>
-        <w:t>«__</w:t>
-      </w:r>
-      <w:proofErr w:type="gramStart"/>
-      <w:r>
+        <w:t>«___»  ________________ 2025 г.</w:t>
+      </w:r>
+    </w:p>
+    <w:p>
+      <w:pPr>
+        <w:ind w:left="3451" w:hanging="10"/>
+        <w:jc w:val="center"/>
+        <w:rPr>
+          <w:rFonts w:eastAsia="Times New Roman" w:cs="Times New Roman"/>
+          <w:color w:val="000000"/>
+          <w:szCs w:val="22"/>
+        </w:rPr>
+      </w:pPr>
+      <w:r>
+        <w:rPr>
+          <w:rFonts w:eastAsia="Times New Roman" w:cs="Times New Roman"/>
+          <w:color w:val="000000"/>
+          <w:szCs w:val="22"/>
+        </w:rPr>
+        <w:t xml:space="preserve">Проверил: </w:t>
+      </w:r>
+    </w:p>
+    <w:p>
+      <w:pPr>
+        <w:ind w:left="5814" w:right="59" w:firstLine="0"/>
+        <w:rPr>
+          <w:rFonts w:eastAsia="Times New Roman" w:cs="Times New Roman"/>
+          <w:color w:val="000000"/>
+          <w:szCs w:val="22"/>
+        </w:rPr>
+      </w:pPr>
+      <w:r>
+        <w:rPr>
+          <w:rFonts w:eastAsia="Times New Roman" w:cs="Times New Roman"/>
+          <w:color w:val="000000"/>
+          <w:szCs w:val="22"/>
+        </w:rPr>
+        <w:t xml:space="preserve">к.т.н., доцент каф. КСУП __________ Калентьев А.А. </w:t>
+      </w:r>
+    </w:p>
+    <w:p>
+      <w:pPr>
+        <w:ind w:firstLine="0"/>
+        <w:jc w:val="right"/>
         <w:rPr>
           <w:rFonts w:eastAsia="Times New Roman" w:cs="Times New Roman"/>
           <w:bCs/>
           <w:color w:val="000000"/>
           <w:szCs w:val="22"/>
         </w:rPr>
-        <w:t>_»  _</w:t>
-      </w:r>
-      <w:proofErr w:type="gramEnd"/>
+      </w:pPr>
       <w:r>
         <w:rPr>
           <w:rFonts w:eastAsia="Times New Roman" w:cs="Times New Roman"/>
@@ -384,103 +422,7 @@
           <w:color w:val="000000"/>
           <w:szCs w:val="22"/>
         </w:rPr>
-        <w:t>_______________ 2025 г.</w:t>
-      </w:r>
-    </w:p>
-    <w:p>
-      <w:pPr>
-        <w:ind w:left="3451" w:hanging="10"/>
-        <w:jc w:val="center"/>
-        <w:rPr>
-          <w:rFonts w:eastAsia="Times New Roman" w:cs="Times New Roman"/>
-          <w:color w:val="000000"/>
-          <w:szCs w:val="22"/>
-        </w:rPr>
-      </w:pPr>
-      <w:r>
-        <w:rPr>
-          <w:rFonts w:eastAsia="Times New Roman" w:cs="Times New Roman"/>
-          <w:color w:val="000000"/>
-          <w:szCs w:val="22"/>
-        </w:rPr>
-        <w:t xml:space="preserve">Проверил: </w:t>
-      </w:r>
-    </w:p>
-    <w:p>
-      <w:pPr>
-        <w:ind w:left="5814" w:right="59" w:firstLine="0"/>
-        <w:rPr>
-          <w:rFonts w:eastAsia="Times New Roman" w:cs="Times New Roman"/>
-          <w:color w:val="000000"/>
-          <w:szCs w:val="22"/>
-        </w:rPr>
-      </w:pPr>
-      <w:r>
-        <w:rPr>
-          <w:rFonts w:eastAsia="Times New Roman" w:cs="Times New Roman"/>
-          <w:color w:val="000000"/>
-          <w:szCs w:val="22"/>
-        </w:rPr>
-        <w:t xml:space="preserve">к.т.н., доцент каф. КСУП __________ </w:t>
-      </w:r>
-      <w:proofErr w:type="spellStart"/>
-      <w:r>
-        <w:rPr>
-          <w:rFonts w:eastAsia="Times New Roman" w:cs="Times New Roman"/>
-          <w:color w:val="000000"/>
-          <w:szCs w:val="22"/>
-        </w:rPr>
-        <w:t>Калентьев</w:t>
-      </w:r>
-      <w:proofErr w:type="spellEnd"/>
-      <w:r>
-        <w:rPr>
-          <w:rFonts w:eastAsia="Times New Roman" w:cs="Times New Roman"/>
-          <w:color w:val="000000"/>
-          <w:szCs w:val="22"/>
-        </w:rPr>
-        <w:t xml:space="preserve"> А.А. </w:t>
-      </w:r>
-    </w:p>
-    <w:p>
-      <w:pPr>
-        <w:ind w:firstLine="0"/>
-        <w:jc w:val="right"/>
-        <w:rPr>
-          <w:rFonts w:eastAsia="Times New Roman" w:cs="Times New Roman"/>
-          <w:bCs/>
-          <w:color w:val="000000"/>
-          <w:szCs w:val="22"/>
-        </w:rPr>
-      </w:pPr>
-      <w:r>
-        <w:rPr>
-          <w:rFonts w:eastAsia="Times New Roman" w:cs="Times New Roman"/>
-          <w:bCs/>
-          <w:color w:val="000000"/>
-          <w:szCs w:val="22"/>
-        </w:rPr>
-        <w:t>«__</w:t>
-      </w:r>
-      <w:proofErr w:type="gramStart"/>
-      <w:r>
-        <w:rPr>
-          <w:rFonts w:eastAsia="Times New Roman" w:cs="Times New Roman"/>
-          <w:bCs/>
-          <w:color w:val="000000"/>
-          <w:szCs w:val="22"/>
-        </w:rPr>
-        <w:t>_»  _</w:t>
-      </w:r>
-      <w:proofErr w:type="gramEnd"/>
-      <w:r>
-        <w:rPr>
-          <w:rFonts w:eastAsia="Times New Roman" w:cs="Times New Roman"/>
-          <w:bCs/>
-          <w:color w:val="000000"/>
-          <w:szCs w:val="22"/>
-        </w:rPr>
-        <w:t>_______________ 2025 г.</w:t>
+        <w:t>«___»  ________________ 2025 г.</w:t>
       </w:r>
     </w:p>
     <w:p>
@@ -5148,7 +5090,6 @@
                 <w:szCs w:val="24"/>
               </w:rPr>
             </w:pPr>
-            <w:proofErr w:type="spellStart"/>
             <w:r>
               <w:rPr>
                 <w:b/>
@@ -5158,7 +5099,6 @@
               </w:rPr>
               <w:t>Обозна</w:t>
             </w:r>
-            <w:proofErr w:type="spellEnd"/>
           </w:p>
           <w:p>
             <w:pPr>
@@ -6315,15 +6255,7 @@
         <w:t> </w:t>
       </w:r>
       <w:r>
-        <w:t xml:space="preserve">справочные материалы по C#/.NET и </w:t>
-      </w:r>
-      <w:proofErr w:type="spellStart"/>
-      <w:r>
-        <w:t>WinForms</w:t>
-      </w:r>
-      <w:proofErr w:type="spellEnd"/>
-      <w:r>
-        <w:t>.</w:t>
+        <w:t>справочные материалы по C#/.NET и WinForms.</w:t>
       </w:r>
     </w:p>
     <w:p>
@@ -6939,58 +6871,36 @@
         <w:rPr>
           <w:rFonts w:cs="Times New Roman"/>
         </w:rPr>
-        <w:t xml:space="preserve">Система контроля версий: </w:t>
-      </w:r>
-      <w:proofErr w:type="spellStart"/>
+        <w:t>Система контроля версий: Git</w:t>
+      </w:r>
       <w:r>
         <w:rPr>
           <w:rFonts w:cs="Times New Roman"/>
         </w:rPr>
-        <w:t>Git</w:t>
-      </w:r>
-      <w:proofErr w:type="spellEnd"/>
-      <w:r>
+        <w:t>.</w:t>
+      </w:r>
+    </w:p>
+    <w:p>
+      <w:pPr>
+        <w:pStyle w:val="a4"/>
         <w:rPr>
           <w:rFonts w:cs="Times New Roman"/>
         </w:rPr>
-        <w:t>.</w:t>
-      </w:r>
-    </w:p>
-    <w:p>
-      <w:pPr>
-        <w:pStyle w:val="a4"/>
+      </w:pPr>
+      <w:r>
+        <w:t>–</w:t>
+      </w:r>
+      <w:r>
         <w:rPr>
           <w:rFonts w:cs="Times New Roman"/>
         </w:rPr>
-      </w:pPr>
-      <w:r>
-        <w:t>–</w:t>
+        <w:t> </w:t>
       </w:r>
       <w:r>
         <w:rPr>
           <w:rFonts w:cs="Times New Roman"/>
         </w:rPr>
-        <w:t> </w:t>
-      </w:r>
-      <w:r>
-        <w:rPr>
-          <w:rFonts w:cs="Times New Roman"/>
-        </w:rPr>
-        <w:t xml:space="preserve">Модульные тесты: </w:t>
-      </w:r>
-      <w:proofErr w:type="spellStart"/>
-      <w:r>
-        <w:rPr>
-          <w:rFonts w:cs="Times New Roman"/>
-        </w:rPr>
-        <w:t>NUnit</w:t>
-      </w:r>
-      <w:proofErr w:type="spellEnd"/>
-      <w:r>
-        <w:rPr>
-          <w:rFonts w:cs="Times New Roman"/>
-        </w:rPr>
-        <w:t>.</w:t>
+        <w:t>Модульные тесты: NUnit.</w:t>
       </w:r>
     </w:p>
     <w:p>
@@ -7144,7 +7054,7 @@
     </w:p>
     <w:p>
       <w:pPr>
-        <w:ind w:right="59" w:firstLine="0"/>
+        <w:ind w:right="59" w:firstLine="360"/>
       </w:pPr>
       <w:r>
         <w:t>Программа автоматического построения 3D моделей и разверток по заданным значениям в AutoCAD «Лекало». Расчет и построение механических передач</w:t>
@@ -7207,15 +7117,7 @@
         <w:ind w:left="709" w:right="59"/>
       </w:pPr>
       <w:r>
-        <w:t xml:space="preserve">элементы гидро- и </w:t>
-      </w:r>
-      <w:proofErr w:type="spellStart"/>
-      <w:r>
-        <w:t>пнемвоприводов</w:t>
-      </w:r>
-      <w:proofErr w:type="spellEnd"/>
-      <w:r>
-        <w:t>;</w:t>
+        <w:t>элементы гидро- и пнемвоприводов;</w:t>
       </w:r>
     </w:p>
     <w:p>
@@ -7257,9 +7159,9 @@
           <w:noProof/>
         </w:rPr>
         <w:drawing>
-          <wp:inline distT="0" distB="0" distL="0" distR="0" wp14:anchorId="6ADC9EA8" wp14:editId="2CBF73D7">
-            <wp:extent cx="3997036" cy="3862145"/>
-            <wp:effectExtent l="0" t="0" r="3810" b="5080"/>
+          <wp:inline distT="0" distB="0" distL="0" distR="0" wp14:anchorId="6ADC9EA8" wp14:editId="0E7A134C">
+            <wp:extent cx="3717984" cy="3592511"/>
+            <wp:effectExtent l="0" t="0" r="0" b="8255"/>
             <wp:docPr id="1" name="Рисунок 1" descr="https://www.2d-3d.ru/uploads/posts/2012-08/1346358663_3-stupeni-vala_.jpg"/>
             <wp:cNvGraphicFramePr>
               <a:graphicFrameLocks xmlns:a="http://schemas.openxmlformats.org/drawingml/2006/main" noChangeAspect="1"/>
@@ -7289,7 +7191,7 @@
                   <pic:spPr bwMode="auto">
                     <a:xfrm>
                       <a:off x="0" y="0"/>
-                      <a:ext cx="4001360" cy="3866323"/>
+                      <a:ext cx="3723721" cy="3598054"/>
                     </a:xfrm>
                     <a:prstGeom prst="rect">
                       <a:avLst/>
@@ -7332,15 +7234,7 @@
       <w:bookmarkStart w:id="49" w:name="_Toc217316427"/>
       <w:bookmarkStart w:id="50" w:name="_Toc217342914"/>
       <w:r>
-        <w:t xml:space="preserve">Вторым аналогом является плагин </w:t>
-      </w:r>
-      <w:proofErr w:type="spellStart"/>
-      <w:r>
-        <w:t>Плагин</w:t>
-      </w:r>
-      <w:proofErr w:type="spellEnd"/>
-      <w:r>
-        <w:t xml:space="preserve"> «</w:t>
+        <w:t>Вторым аналогом является плагин Плагин «</w:t>
       </w:r>
       <w:r>
         <w:rPr>
@@ -7349,15 +7243,7 @@
         <w:t>Fasteners</w:t>
       </w:r>
       <w:r>
-        <w:t xml:space="preserve">» для программы </w:t>
-      </w:r>
-      <w:proofErr w:type="spellStart"/>
-      <w:r>
-        <w:t>FreeCAD</w:t>
-      </w:r>
-      <w:proofErr w:type="spellEnd"/>
-      <w:r>
-        <w:t>.</w:t>
+        <w:t>» для программы FreeCAD.</w:t>
       </w:r>
       <w:bookmarkEnd w:id="49"/>
       <w:bookmarkEnd w:id="50"/>
@@ -7492,23 +7378,7 @@
           <w:rFonts w:eastAsia="Times New Roman" w:cs="Times New Roman"/>
           <w:color w:val="000000"/>
         </w:rPr>
-        <w:t xml:space="preserve"> Пользовательский интерфейс плагина «</w:t>
-      </w:r>
-      <w:proofErr w:type="spellStart"/>
-      <w:r>
-        <w:rPr>
-          <w:rFonts w:eastAsia="Times New Roman" w:cs="Times New Roman"/>
-          <w:color w:val="000000"/>
-        </w:rPr>
-        <w:t>Fasteners</w:t>
-      </w:r>
-      <w:proofErr w:type="spellEnd"/>
-      <w:r>
-        <w:rPr>
-          <w:rFonts w:eastAsia="Times New Roman" w:cs="Times New Roman"/>
-          <w:color w:val="000000"/>
-        </w:rPr>
-        <w:t>»</w:t>
+        <w:t xml:space="preserve"> Пользовательский интерфейс плагина «Fasteners»</w:t>
       </w:r>
     </w:p>
     <w:p>
@@ -7693,16 +7563,12 @@
         <w:jc w:val="center"/>
       </w:pPr>
       <w:r>
-        <w:rPr>
-          <w:noProof/>
-          <w14:ligatures w14:val="standardContextual"/>
-        </w:rPr>
         <w:lastRenderedPageBreak/>
         <w:drawing>
-          <wp:inline distT="0" distB="0" distL="0" distR="0">
-            <wp:extent cx="5242560" cy="3033456"/>
-            <wp:effectExtent l="0" t="0" r="2540" b="1905"/>
-            <wp:docPr id="183307371" name="Picture 2"/>
+          <wp:inline distT="0" distB="0" distL="0" distR="0" wp14:anchorId="53A83809" wp14:editId="4B1E4973">
+            <wp:extent cx="5940425" cy="3267710"/>
+            <wp:effectExtent l="0" t="0" r="3175" b="8890"/>
+            <wp:docPr id="2" name="Picture 2"/>
             <wp:cNvGraphicFramePr>
               <a:graphicFrameLocks xmlns:a="http://schemas.openxmlformats.org/drawingml/2006/main" noChangeAspect="1"/>
             </wp:cNvGraphicFramePr>
@@ -7710,17 +7576,11 @@
               <a:graphicData uri="http://schemas.openxmlformats.org/drawingml/2006/picture">
                 <pic:pic xmlns:pic="http://schemas.openxmlformats.org/drawingml/2006/picture">
                   <pic:nvPicPr>
-                    <pic:cNvPr id="183307371" name="Picture 183307371"/>
+                    <pic:cNvPr id="1" name=""/>
                     <pic:cNvPicPr/>
                   </pic:nvPicPr>
                   <pic:blipFill>
-                    <a:blip r:embed="rId12">
-                      <a:extLst>
-                        <a:ext uri="{28A0092B-C50C-407E-A947-70E740481C1C}">
-                          <a14:useLocalDpi xmlns:a14="http://schemas.microsoft.com/office/drawing/2010/main" val="0"/>
-                        </a:ext>
-                      </a:extLst>
-                    </a:blip>
+                    <a:blip r:embed="rId12"/>
                     <a:stretch>
                       <a:fillRect/>
                     </a:stretch>
@@ -7728,7 +7588,7 @@
                   <pic:spPr>
                     <a:xfrm>
                       <a:off x="0" y="0"/>
-                      <a:ext cx="5271282" cy="3050075"/>
+                      <a:ext cx="5940425" cy="3267710"/>
                     </a:xfrm>
                     <a:prstGeom prst="rect">
                       <a:avLst/>
@@ -7819,44 +7679,7 @@
         <w:t xml:space="preserve">. </w:t>
       </w:r>
       <w:r>
-        <w:t xml:space="preserve">Добавление пресетов параметров грифа. Для быстрого выбора типовых наборов параметров в интерфейсе реализованы две предустановки («Мужской» и «Женский»). Пресеты формируются методами </w:t>
-      </w:r>
-      <w:proofErr w:type="spellStart"/>
-      <w:proofErr w:type="gramStart"/>
-      <w:r>
-        <w:t>CreateMalePreset</w:t>
-      </w:r>
-      <w:proofErr w:type="spellEnd"/>
-      <w:r>
-        <w:t>(</w:t>
-      </w:r>
-      <w:proofErr w:type="gramEnd"/>
-      <w:r>
-        <w:t xml:space="preserve">) и </w:t>
-      </w:r>
-      <w:proofErr w:type="spellStart"/>
-      <w:r>
-        <w:t>CreateFemalePreset</w:t>
-      </w:r>
-      <w:proofErr w:type="spellEnd"/>
-      <w:r>
-        <w:t xml:space="preserve">() и применяются через </w:t>
-      </w:r>
-      <w:proofErr w:type="spellStart"/>
-      <w:r>
-        <w:t>ApplyPreset</w:t>
-      </w:r>
-      <w:proofErr w:type="spellEnd"/>
-      <w:r>
-        <w:t xml:space="preserve">(...), который заполняет поля формы значениями </w:t>
-      </w:r>
-      <w:proofErr w:type="spellStart"/>
-      <w:r>
-        <w:t>BarParameters</w:t>
-      </w:r>
-      <w:proofErr w:type="spellEnd"/>
-      <w:r>
-        <w:t>. При ручном изменении значений пользователь может задать любые параметры, после чего построение выполняется по текущим данным формы.</w:t>
+        <w:t>Добавление пресетов параметров грифа. Для быстрого выбора типовых наборов параметров в интерфейсе реализованы две предустановки («Мужской» и «Женский»). Пресеты формируются методами CreateMalePreset() и CreateFemalePreset() и применяются через ApplyPreset(...), который заполняет поля формы значениями BarParameters. При ручном изменении значений пользователь может задать любые параметры, после чего построение выполняется по текущим данным формы.</w:t>
       </w:r>
     </w:p>
     <w:p>
@@ -7870,24 +7693,11 @@
         <w:t xml:space="preserve">. </w:t>
       </w:r>
       <w:r>
-        <w:t xml:space="preserve">Реализация сохранения и загрузки пользовательских параметров. Для восстановления параметров между запусками реализовано сохранение и загрузка в JSON-файл средствами формы. Для сериализации используется </w:t>
-      </w:r>
-      <w:proofErr w:type="spellStart"/>
-      <w:r>
-        <w:t>BarParametersDto</w:t>
-      </w:r>
-      <w:proofErr w:type="spellEnd"/>
-      <w:r>
-        <w:t xml:space="preserve">, отделяющий структуру сохраняемых данных от модели </w:t>
-      </w:r>
-      <w:proofErr w:type="spellStart"/>
+        <w:t xml:space="preserve">Реализация сохранения и загрузки пользовательских параметров. Для восстановления параметров между запусками реализовано сохранение и загрузка в JSON-файл средствами формы. Для сериализации используется BarParametersDto, отделяющий структуру сохраняемых данных от модели </w:t>
+      </w:r>
       <w:r>
         <w:lastRenderedPageBreak/>
-        <w:t>BarParameters</w:t>
-      </w:r>
-      <w:proofErr w:type="spellEnd"/>
-      <w:r>
-        <w:t>. Сохранение выполняется по действию пользователя (кнопка «Сохранить»), загрузка — по действию пользователя (кнопка «Загрузить») с последующим заполнением полей формы и повторной валидацией параметров.</w:t>
+        <w:t>BarParameters. Сохранение выполняется по действию пользователя (кнопка «Сохранить»), загрузка — по действию пользователя (кнопка «Загрузить») с последующим заполнением полей формы и повторной валидацией параметров.</w:t>
       </w:r>
     </w:p>
     <w:bookmarkEnd w:id="68"/>
@@ -7942,7 +7752,6 @@
       <w:r>
         <w:t xml:space="preserve">Таблица 7.1 – Поля и свойства класса </w:t>
       </w:r>
-      <w:proofErr w:type="spellStart"/>
       <w:r>
         <w:rPr>
           <w:rStyle w:val="VerbatimChar"/>
@@ -7951,7 +7760,6 @@
         </w:rPr>
         <w:t>BarParameters</w:t>
       </w:r>
-      <w:proofErr w:type="spellEnd"/>
     </w:p>
     <w:tbl>
       <w:tblPr>
@@ -8576,11 +8384,9 @@
         <w:t xml:space="preserve"> </w:t>
       </w:r>
       <w:bookmarkEnd w:id="76"/>
-      <w:proofErr w:type="spellStart"/>
       <w:r>
         <w:t>BarParameters</w:t>
       </w:r>
-      <w:proofErr w:type="spellEnd"/>
     </w:p>
     <w:tbl>
       <w:tblPr>
@@ -8599,8 +8405,8 @@
       </w:tblPr>
       <w:tblGrid>
         <w:gridCol w:w="1413"/>
-        <w:gridCol w:w="2812"/>
-        <w:gridCol w:w="1980"/>
+        <w:gridCol w:w="3262"/>
+        <w:gridCol w:w="1530"/>
         <w:gridCol w:w="3140"/>
       </w:tblGrid>
       <w:tr>
@@ -8642,7 +8448,7 @@
         </w:tc>
         <w:tc>
           <w:tcPr>
-            <w:tcW w:w="2812" w:type="dxa"/>
+            <w:tcW w:w="3262" w:type="dxa"/>
             <w:vAlign w:val="center"/>
           </w:tcPr>
           <w:p>
@@ -8693,7 +8499,7 @@
         </w:tc>
         <w:tc>
           <w:tcPr>
-            <w:tcW w:w="1980" w:type="dxa"/>
+            <w:tcW w:w="1530" w:type="dxa"/>
             <w:vAlign w:val="center"/>
           </w:tcPr>
           <w:p>
@@ -8843,7 +8649,7 @@
         </w:tc>
         <w:tc>
           <w:tcPr>
-            <w:tcW w:w="2812" w:type="dxa"/>
+            <w:tcW w:w="3262" w:type="dxa"/>
           </w:tcPr>
           <w:p>
             <w:pPr>
@@ -8855,14 +8661,107 @@
                 <w:color w:val="000000" w:themeColor="text1"/>
                 <w:sz w:val="28"/>
                 <w:szCs w:val="28"/>
-                <w:lang w:val="ru-RU"/>
-              </w:rPr>
-            </w:pPr>
-          </w:p>
-        </w:tc>
-        <w:tc>
-          <w:tcPr>
-            <w:tcW w:w="1980" w:type="dxa"/>
+              </w:rPr>
+            </w:pPr>
+            <w:r>
+              <w:rPr>
+                <w:rFonts w:ascii="Times New Roman" w:hAnsi="Times New Roman" w:cs="Times New Roman"/>
+                <w:sz w:val="28"/>
+                <w:szCs w:val="28"/>
+              </w:rPr>
+              <w:t xml:space="preserve">double: </w:t>
+            </w:r>
+            <w:proofErr w:type="spellStart"/>
+            <w:r>
+              <w:rPr>
+                <w:rFonts w:ascii="Times New Roman" w:hAnsi="Times New Roman" w:cs="Times New Roman"/>
+                <w:sz w:val="28"/>
+                <w:szCs w:val="28"/>
+              </w:rPr>
+              <w:t>sleeveDiameter</w:t>
+            </w:r>
+            <w:proofErr w:type="spellEnd"/>
+            <w:r>
+              <w:rPr>
+                <w:rFonts w:ascii="Times New Roman" w:hAnsi="Times New Roman" w:cs="Times New Roman"/>
+                <w:sz w:val="28"/>
+                <w:szCs w:val="28"/>
+              </w:rPr>
+              <w:br/>
+              <w:t xml:space="preserve">double: </w:t>
+            </w:r>
+            <w:proofErr w:type="spellStart"/>
+            <w:r>
+              <w:rPr>
+                <w:rFonts w:ascii="Times New Roman" w:hAnsi="Times New Roman" w:cs="Times New Roman"/>
+                <w:sz w:val="28"/>
+                <w:szCs w:val="28"/>
+              </w:rPr>
+              <w:t>separatorLength</w:t>
+            </w:r>
+            <w:proofErr w:type="spellEnd"/>
+            <w:r>
+              <w:rPr>
+                <w:rFonts w:ascii="Times New Roman" w:hAnsi="Times New Roman" w:cs="Times New Roman"/>
+                <w:sz w:val="28"/>
+                <w:szCs w:val="28"/>
+              </w:rPr>
+              <w:br/>
+              <w:t xml:space="preserve">double: </w:t>
+            </w:r>
+            <w:proofErr w:type="spellStart"/>
+            <w:r>
+              <w:rPr>
+                <w:rFonts w:ascii="Times New Roman" w:hAnsi="Times New Roman" w:cs="Times New Roman"/>
+                <w:sz w:val="28"/>
+                <w:szCs w:val="28"/>
+              </w:rPr>
+              <w:t>handleLength</w:t>
+            </w:r>
+            <w:proofErr w:type="spellEnd"/>
+            <w:r>
+              <w:rPr>
+                <w:rFonts w:ascii="Times New Roman" w:hAnsi="Times New Roman" w:cs="Times New Roman"/>
+                <w:sz w:val="28"/>
+                <w:szCs w:val="28"/>
+              </w:rPr>
+              <w:br/>
+              <w:t xml:space="preserve">double: </w:t>
+            </w:r>
+            <w:proofErr w:type="spellStart"/>
+            <w:r>
+              <w:rPr>
+                <w:rFonts w:ascii="Times New Roman" w:hAnsi="Times New Roman" w:cs="Times New Roman"/>
+                <w:sz w:val="28"/>
+                <w:szCs w:val="28"/>
+              </w:rPr>
+              <w:t>separatorDiameter</w:t>
+            </w:r>
+            <w:proofErr w:type="spellEnd"/>
+            <w:r>
+              <w:rPr>
+                <w:rFonts w:ascii="Times New Roman" w:hAnsi="Times New Roman" w:cs="Times New Roman"/>
+                <w:sz w:val="28"/>
+                <w:szCs w:val="28"/>
+              </w:rPr>
+              <w:br/>
+              <w:t xml:space="preserve">double: </w:t>
+            </w:r>
+            <w:proofErr w:type="spellStart"/>
+            <w:r>
+              <w:rPr>
+                <w:rFonts w:ascii="Times New Roman" w:hAnsi="Times New Roman" w:cs="Times New Roman"/>
+                <w:sz w:val="28"/>
+                <w:szCs w:val="28"/>
+              </w:rPr>
+              <w:t>sleeveLength</w:t>
+            </w:r>
+            <w:proofErr w:type="spellEnd"/>
+          </w:p>
+        </w:tc>
+        <w:tc>
+          <w:tcPr>
+            <w:tcW w:w="1530" w:type="dxa"/>
           </w:tcPr>
           <w:p>
             <w:pPr>
@@ -8938,17 +8837,14 @@
         <w:pStyle w:val="a4"/>
       </w:pPr>
       <w:r>
-        <w:lastRenderedPageBreak/>
         <w:t>Таблица 7.3 – Используемые методы класса</w:t>
       </w:r>
       <w:r>
         <w:t xml:space="preserve"> </w:t>
       </w:r>
-      <w:proofErr w:type="spellStart"/>
       <w:r>
         <w:t>BarBuilder</w:t>
       </w:r>
-      <w:proofErr w:type="spellEnd"/>
     </w:p>
     <w:tbl>
       <w:tblPr>
@@ -9575,13 +9471,11 @@
     </w:p>
     <w:p>
       <w:r>
-        <w:t xml:space="preserve">Окончание таблицы 7.4 – Используемые методы класса </w:t>
-      </w:r>
-      <w:proofErr w:type="spellStart"/>
-      <w:r>
-        <w:t>Wrapper</w:t>
-      </w:r>
-      <w:proofErr w:type="spellEnd"/>
+        <w:t>Таблица</w:t>
+      </w:r>
+      <w:r>
+        <w:t xml:space="preserve"> 7.4 – Используемые методы класса Wrapper</w:t>
+      </w:r>
     </w:p>
     <w:tbl>
       <w:tblPr>
@@ -9601,9 +9495,9 @@
       </w:tblPr>
       <w:tblGrid>
         <w:gridCol w:w="1430"/>
-        <w:gridCol w:w="1440"/>
+        <w:gridCol w:w="2340"/>
         <w:gridCol w:w="1710"/>
-        <w:gridCol w:w="4434"/>
+        <w:gridCol w:w="3534"/>
       </w:tblGrid>
       <w:tr>
         <w:trPr>
@@ -9645,7 +9539,7 @@
         </w:tc>
         <w:tc>
           <w:tcPr>
-            <w:tcW w:w="1440" w:type="dxa"/>
+            <w:tcW w:w="2340" w:type="dxa"/>
             <w:tcBorders>
               <w:bottom w:val="none" w:sz="0" w:space="0" w:color="auto"/>
             </w:tcBorders>
@@ -9771,7 +9665,7 @@
         </w:tc>
         <w:tc>
           <w:tcPr>
-            <w:tcW w:w="4434" w:type="dxa"/>
+            <w:tcW w:w="3534" w:type="dxa"/>
             <w:tcBorders>
               <w:bottom w:val="none" w:sz="0" w:space="0" w:color="auto"/>
             </w:tcBorders>
@@ -9830,7 +9724,7 @@
         </w:tc>
         <w:tc>
           <w:tcPr>
-            <w:tcW w:w="1440" w:type="dxa"/>
+            <w:tcW w:w="2340" w:type="dxa"/>
           </w:tcPr>
           <w:p>
             <w:pPr>
@@ -9842,8 +9736,19 @@
                 <w:color w:val="000000" w:themeColor="text1"/>
                 <w:sz w:val="28"/>
                 <w:szCs w:val="28"/>
-              </w:rPr>
-            </w:pPr>
+                <w:lang w:val="ru-RU"/>
+              </w:rPr>
+            </w:pPr>
+            <w:r>
+              <w:rPr>
+                <w:rFonts w:ascii="Times New Roman" w:hAnsi="Times New Roman" w:cs="Times New Roman"/>
+                <w:color w:val="000000" w:themeColor="text1"/>
+                <w:sz w:val="28"/>
+                <w:szCs w:val="28"/>
+                <w:lang w:val="ru-RU"/>
+              </w:rPr>
+              <w:t>-</w:t>
+            </w:r>
           </w:p>
         </w:tc>
         <w:tc>
@@ -9877,7 +9782,7 @@
         </w:tc>
         <w:tc>
           <w:tcPr>
-            <w:tcW w:w="4434" w:type="dxa"/>
+            <w:tcW w:w="3534" w:type="dxa"/>
           </w:tcPr>
           <w:p>
             <w:pPr>
@@ -9941,7 +9846,7 @@
         </w:tc>
         <w:tc>
           <w:tcPr>
-            <w:tcW w:w="1440" w:type="dxa"/>
+            <w:tcW w:w="2340" w:type="dxa"/>
           </w:tcPr>
           <w:p>
             <w:pPr>
@@ -9953,8 +9858,19 @@
                 <w:color w:val="000000" w:themeColor="text1"/>
                 <w:sz w:val="28"/>
                 <w:szCs w:val="28"/>
-              </w:rPr>
-            </w:pPr>
+                <w:lang w:val="ru-RU"/>
+              </w:rPr>
+            </w:pPr>
+            <w:r>
+              <w:rPr>
+                <w:rFonts w:ascii="Times New Roman" w:hAnsi="Times New Roman" w:cs="Times New Roman"/>
+                <w:color w:val="000000" w:themeColor="text1"/>
+                <w:sz w:val="28"/>
+                <w:szCs w:val="28"/>
+                <w:lang w:val="ru-RU"/>
+              </w:rPr>
+              <w:t>-</w:t>
+            </w:r>
           </w:p>
         </w:tc>
         <w:tc>
@@ -9988,7 +9904,7 @@
         </w:tc>
         <w:tc>
           <w:tcPr>
-            <w:tcW w:w="4434" w:type="dxa"/>
+            <w:tcW w:w="3534" w:type="dxa"/>
           </w:tcPr>
           <w:p>
             <w:pPr>
@@ -9997,19 +9913,17 @@
                 <w:lang w:val="ru-RU"/>
               </w:rPr>
             </w:pPr>
-            <w:proofErr w:type="spellStart"/>
             <w:r>
               <w:rPr>
                 <w:lang w:val="ru-RU"/>
               </w:rPr>
-              <w:t>апускает</w:t>
-            </w:r>
-            <w:proofErr w:type="spellEnd"/>
+              <w:t>З</w:t>
+            </w:r>
             <w:r>
               <w:rPr>
                 <w:lang w:val="ru-RU"/>
               </w:rPr>
-              <w:t xml:space="preserve"> КОМПАС-3</w:t>
+              <w:t>апускает КОМПАС-3</w:t>
             </w:r>
             <w:r>
               <w:t>D</w:t>
@@ -10050,7 +9964,7 @@
         </w:tc>
         <w:tc>
           <w:tcPr>
-            <w:tcW w:w="1440" w:type="dxa"/>
+            <w:tcW w:w="2340" w:type="dxa"/>
           </w:tcPr>
           <w:p>
             <w:pPr>
@@ -10062,8 +9976,19 @@
                 <w:color w:val="000000" w:themeColor="text1"/>
                 <w:sz w:val="28"/>
                 <w:szCs w:val="28"/>
-              </w:rPr>
-            </w:pPr>
+                <w:lang w:val="ru-RU"/>
+              </w:rPr>
+            </w:pPr>
+            <w:r>
+              <w:rPr>
+                <w:rFonts w:ascii="Times New Roman" w:hAnsi="Times New Roman" w:cs="Times New Roman"/>
+                <w:color w:val="000000" w:themeColor="text1"/>
+                <w:sz w:val="28"/>
+                <w:szCs w:val="28"/>
+                <w:lang w:val="ru-RU"/>
+              </w:rPr>
+              <w:t>-</w:t>
+            </w:r>
           </w:p>
         </w:tc>
         <w:tc>
@@ -10097,7 +10022,7 @@
         </w:tc>
         <w:tc>
           <w:tcPr>
-            <w:tcW w:w="4434" w:type="dxa"/>
+            <w:tcW w:w="3534" w:type="dxa"/>
           </w:tcPr>
           <w:p>
             <w:pPr>
@@ -10153,7 +10078,7 @@
         </w:tc>
         <w:tc>
           <w:tcPr>
-            <w:tcW w:w="1440" w:type="dxa"/>
+            <w:tcW w:w="2340" w:type="dxa"/>
           </w:tcPr>
           <w:p>
             <w:pPr>
@@ -10162,8 +10087,18 @@
                 <w:color w:val="000000" w:themeColor="text1"/>
                 <w:sz w:val="28"/>
                 <w:szCs w:val="28"/>
-              </w:rPr>
-            </w:pPr>
+                <w:lang w:val="ru-RU"/>
+              </w:rPr>
+            </w:pPr>
+            <w:r>
+              <w:rPr>
+                <w:color w:val="000000" w:themeColor="text1"/>
+                <w:sz w:val="28"/>
+                <w:szCs w:val="28"/>
+                <w:lang w:val="ru-RU"/>
+              </w:rPr>
+              <w:t>-</w:t>
+            </w:r>
           </w:p>
         </w:tc>
         <w:tc>
@@ -10192,7 +10127,7 @@
         </w:tc>
         <w:tc>
           <w:tcPr>
-            <w:tcW w:w="4434" w:type="dxa"/>
+            <w:tcW w:w="3534" w:type="dxa"/>
           </w:tcPr>
           <w:p>
             <w:pPr>
@@ -10263,7 +10198,7 @@
         </w:tc>
         <w:tc>
           <w:tcPr>
-            <w:tcW w:w="1440" w:type="dxa"/>
+            <w:tcW w:w="2340" w:type="dxa"/>
           </w:tcPr>
           <w:p>
             <w:pPr>
@@ -10272,8 +10207,18 @@
                 <w:color w:val="000000" w:themeColor="text1"/>
                 <w:sz w:val="28"/>
                 <w:szCs w:val="28"/>
-              </w:rPr>
-            </w:pPr>
+                <w:lang w:val="ru-RU"/>
+              </w:rPr>
+            </w:pPr>
+            <w:r>
+              <w:rPr>
+                <w:color w:val="000000" w:themeColor="text1"/>
+                <w:sz w:val="28"/>
+                <w:szCs w:val="28"/>
+                <w:lang w:val="ru-RU"/>
+              </w:rPr>
+              <w:t>-</w:t>
+            </w:r>
           </w:p>
         </w:tc>
         <w:tc>
@@ -10309,7 +10254,7 @@
         </w:tc>
         <w:tc>
           <w:tcPr>
-            <w:tcW w:w="4434" w:type="dxa"/>
+            <w:tcW w:w="3534" w:type="dxa"/>
           </w:tcPr>
           <w:p>
             <w:pPr>
@@ -10356,7 +10301,7 @@
         </w:tc>
         <w:tc>
           <w:tcPr>
-            <w:tcW w:w="1440" w:type="dxa"/>
+            <w:tcW w:w="2340" w:type="dxa"/>
           </w:tcPr>
           <w:p>
             <w:pPr>
@@ -10371,6 +10316,16 @@
                 <w:szCs w:val="28"/>
               </w:rPr>
             </w:pPr>
+            <w:r>
+              <w:rPr>
+                <w:rStyle w:val="VerbatimChar"/>
+                <w:rFonts w:ascii="Times New Roman" w:hAnsi="Times New Roman" w:cs="Times New Roman"/>
+                <w:color w:val="000000" w:themeColor="text1"/>
+                <w:sz w:val="28"/>
+                <w:szCs w:val="28"/>
+              </w:rPr>
+              <w:t>bool: save</w:t>
+            </w:r>
           </w:p>
         </w:tc>
         <w:tc>
@@ -10405,7 +10360,7 @@
         </w:tc>
         <w:tc>
           <w:tcPr>
-            <w:tcW w:w="4434" w:type="dxa"/>
+            <w:tcW w:w="3534" w:type="dxa"/>
           </w:tcPr>
           <w:p>
             <w:pPr>
@@ -10432,10 +10387,45 @@
           </w:p>
         </w:tc>
       </w:tr>
+    </w:tbl>
+    <w:p>
+      <w:r>
+        <w:lastRenderedPageBreak/>
+        <w:t>Окончание таблицы</w:t>
+      </w:r>
+      <w:r>
+        <w:t xml:space="preserve"> 7.4</w:t>
+      </w:r>
+      <w:r>
+        <w:t xml:space="preserve"> – Используемые методы класса Wrapper</w:t>
+      </w:r>
+    </w:p>
+    <w:tbl>
+      <w:tblPr>
+        <w:tblStyle w:val="Table"/>
+        <w:tblW w:w="4823" w:type="pct"/>
+        <w:tblInd w:w="5" w:type="dxa"/>
+        <w:tblBorders>
+          <w:top w:val="single" w:sz="4" w:space="0" w:color="auto"/>
+          <w:left w:val="single" w:sz="4" w:space="0" w:color="auto"/>
+          <w:bottom w:val="single" w:sz="4" w:space="0" w:color="auto"/>
+          <w:right w:val="single" w:sz="4" w:space="0" w:color="auto"/>
+          <w:insideH w:val="single" w:sz="4" w:space="0" w:color="auto"/>
+          <w:insideV w:val="single" w:sz="4" w:space="0" w:color="auto"/>
+        </w:tblBorders>
+        <w:tblLayout w:type="fixed"/>
+        <w:tblLook w:val="0020" w:firstRow="1" w:lastRow="0" w:firstColumn="0" w:lastColumn="0" w:noHBand="0" w:noVBand="0"/>
+      </w:tblPr>
+      <w:tblGrid>
+        <w:gridCol w:w="1430"/>
+        <w:gridCol w:w="2340"/>
+        <w:gridCol w:w="1710"/>
+        <w:gridCol w:w="3534"/>
+      </w:tblGrid>
       <w:tr>
-        <w:tblPrEx>
-          <w:tblLook w:val="0020" w:firstRow="1" w:lastRow="0" w:firstColumn="0" w:lastColumn="0" w:noHBand="0" w:noVBand="0"/>
-        </w:tblPrEx>
+        <w:trPr>
+          <w:cnfStyle w:val="100000000000" w:firstRow="1" w:lastRow="0" w:firstColumn="0" w:lastColumn="0" w:oddVBand="0" w:evenVBand="0" w:oddHBand="0" w:evenHBand="0" w:firstRowFirstColumn="0" w:firstRowLastColumn="0" w:lastRowFirstColumn="0" w:lastRowLastColumn="0"/>
+        </w:trPr>
         <w:tc>
           <w:tcPr>
             <w:tcW w:w="1430" w:type="dxa"/>
@@ -10461,7 +10451,7 @@
         </w:tc>
         <w:tc>
           <w:tcPr>
-            <w:tcW w:w="1440" w:type="dxa"/>
+            <w:tcW w:w="2340" w:type="dxa"/>
           </w:tcPr>
           <w:p>
             <w:pPr>
@@ -10476,6 +10466,90 @@
                 <w:szCs w:val="28"/>
               </w:rPr>
             </w:pPr>
+            <w:r>
+              <w:rPr>
+                <w:rStyle w:val="VerbatimChar"/>
+                <w:rFonts w:ascii="Times New Roman" w:hAnsi="Times New Roman" w:cs="Times New Roman"/>
+                <w:color w:val="000000" w:themeColor="text1"/>
+                <w:sz w:val="28"/>
+                <w:szCs w:val="28"/>
+              </w:rPr>
+              <w:t xml:space="preserve">double: </w:t>
+            </w:r>
+            <w:proofErr w:type="spellStart"/>
+            <w:r>
+              <w:rPr>
+                <w:rStyle w:val="VerbatimChar"/>
+                <w:rFonts w:ascii="Times New Roman" w:hAnsi="Times New Roman" w:cs="Times New Roman"/>
+                <w:color w:val="000000" w:themeColor="text1"/>
+                <w:sz w:val="28"/>
+                <w:szCs w:val="28"/>
+              </w:rPr>
+              <w:t>startX</w:t>
+            </w:r>
+            <w:proofErr w:type="spellEnd"/>
+            <w:r>
+              <w:rPr>
+                <w:rStyle w:val="VerbatimChar"/>
+                <w:rFonts w:ascii="Times New Roman" w:hAnsi="Times New Roman" w:cs="Times New Roman"/>
+                <w:color w:val="000000" w:themeColor="text1"/>
+                <w:sz w:val="28"/>
+                <w:szCs w:val="28"/>
+              </w:rPr>
+              <w:t>,</w:t>
+            </w:r>
+            <w:r>
+              <w:rPr>
+                <w:rStyle w:val="VerbatimChar"/>
+                <w:rFonts w:ascii="Times New Roman" w:hAnsi="Times New Roman" w:cs="Times New Roman"/>
+                <w:color w:val="000000" w:themeColor="text1"/>
+                <w:sz w:val="28"/>
+                <w:szCs w:val="28"/>
+              </w:rPr>
+              <w:t xml:space="preserve"> </w:t>
+            </w:r>
+            <w:r>
+              <w:rPr>
+                <w:rStyle w:val="VerbatimChar"/>
+                <w:rFonts w:ascii="Times New Roman" w:hAnsi="Times New Roman" w:cs="Times New Roman"/>
+                <w:color w:val="000000" w:themeColor="text1"/>
+                <w:sz w:val="28"/>
+                <w:szCs w:val="28"/>
+              </w:rPr>
+              <w:t xml:space="preserve">double: </w:t>
+            </w:r>
+            <w:proofErr w:type="spellStart"/>
+            <w:r>
+              <w:rPr>
+                <w:rStyle w:val="VerbatimChar"/>
+                <w:rFonts w:ascii="Times New Roman" w:hAnsi="Times New Roman" w:cs="Times New Roman"/>
+                <w:color w:val="000000" w:themeColor="text1"/>
+                <w:sz w:val="28"/>
+                <w:szCs w:val="28"/>
+              </w:rPr>
+              <w:t>endX</w:t>
+            </w:r>
+            <w:proofErr w:type="spellEnd"/>
+            <w:r>
+              <w:rPr>
+                <w:rStyle w:val="VerbatimChar"/>
+                <w:rFonts w:ascii="Times New Roman" w:hAnsi="Times New Roman" w:cs="Times New Roman"/>
+                <w:color w:val="000000" w:themeColor="text1"/>
+                <w:sz w:val="28"/>
+                <w:szCs w:val="28"/>
+              </w:rPr>
+              <w:t>, double: diameter, string: name</w:t>
+            </w:r>
+            <w:r>
+              <w:rPr>
+                <w:rStyle w:val="VerbatimChar"/>
+                <w:rFonts w:ascii="Times New Roman" w:hAnsi="Times New Roman" w:cs="Times New Roman"/>
+                <w:color w:val="000000" w:themeColor="text1"/>
+                <w:sz w:val="28"/>
+                <w:szCs w:val="28"/>
+              </w:rPr>
+              <w:tab/>
+            </w:r>
           </w:p>
         </w:tc>
         <w:tc>
@@ -10510,7 +10584,7 @@
         </w:tc>
         <w:tc>
           <w:tcPr>
-            <w:tcW w:w="4434" w:type="dxa"/>
+            <w:tcW w:w="3534" w:type="dxa"/>
           </w:tcPr>
           <w:p>
             <w:pPr>
@@ -10555,7 +10629,6 @@
       <w:bookmarkStart w:id="82" w:name="X1de4b34ef85092943a9bf4357862b765dfc855a"/>
       <w:bookmarkEnd w:id="81"/>
       <w:r>
-        <w:lastRenderedPageBreak/>
         <w:t xml:space="preserve">Таблица 7.6 – </w:t>
       </w:r>
       <w:r>
@@ -10564,7 +10637,6 @@
       <w:r>
         <w:t xml:space="preserve"> класса </w:t>
       </w:r>
-      <w:proofErr w:type="spellStart"/>
       <w:r>
         <w:rPr>
           <w:rStyle w:val="VerbatimChar"/>
@@ -10573,7 +10645,6 @@
         </w:rPr>
         <w:t>BarParametersValidator</w:t>
       </w:r>
-      <w:proofErr w:type="spellEnd"/>
     </w:p>
     <w:tbl>
       <w:tblPr>
@@ -11163,7 +11234,7 @@
           <w14:ligatures w14:val="standardContextual"/>
         </w:rPr>
         <w:drawing>
-          <wp:inline distT="0" distB="0" distL="0" distR="0">
+          <wp:inline distT="0" distB="0" distL="0" distR="0" wp14:anchorId="5E089DC6" wp14:editId="0B999331">
             <wp:extent cx="5940425" cy="6438900"/>
             <wp:effectExtent l="0" t="0" r="3175" b="0"/>
             <wp:docPr id="1906470259" name="Picture 1"/>
@@ -11828,14 +11899,7 @@
         <w:rPr>
           <w:rFonts w:cs="Times New Roman"/>
         </w:rPr>
-        <w:t xml:space="preserve"> </w:t>
-      </w:r>
-      <w:proofErr w:type="gramStart"/>
-      <w:r>
-        <w:rPr>
-          <w:rFonts w:cs="Times New Roman"/>
-        </w:rPr>
-        <w:t xml:space="preserve">&lt; </w:t>
+        <w:t xml:space="preserve"> &lt; </w:t>
       </w:r>
       <w:r>
         <w:rPr>
@@ -11844,7 +11908,6 @@
         </w:rPr>
         <w:t>D</w:t>
       </w:r>
-      <w:proofErr w:type="gramEnd"/>
       <w:r>
         <w:rPr>
           <w:rFonts w:cs="Times New Roman"/>
@@ -12063,6 +12126,13 @@
           <w:rFonts w:cs="Times New Roman"/>
         </w:rPr>
       </w:pPr>
+      <w:r>
+        <w:rPr>
+          <w:rFonts w:cs="Times New Roman"/>
+        </w:rPr>
+        <w:lastRenderedPageBreak/>
+        <w:t>Ниже приведена таблица стандартных, минимальных и максимальных параметров для построения модели грифа.</w:t>
+      </w:r>
     </w:p>
     <w:p>
       <w:pPr>
@@ -12071,11 +12141,765 @@
           <w:rFonts w:cs="Times New Roman"/>
         </w:rPr>
       </w:pPr>
-      <w:r>
+    </w:p>
+    <w:p>
+      <w:pPr>
+        <w:pStyle w:val="a4"/>
+      </w:pPr>
+      <w:r>
+        <w:t xml:space="preserve">Таблица </w:t>
+      </w:r>
+      <w:r>
+        <w:t>9</w:t>
+      </w:r>
+      <w:r>
+        <w:t xml:space="preserve">.1 – </w:t>
+      </w:r>
+      <w:r>
+        <w:t>Таблица значений параметров для построения</w:t>
+      </w:r>
+    </w:p>
+    <w:tbl>
+      <w:tblPr>
+        <w:tblStyle w:val="Table"/>
+        <w:tblW w:w="5000" w:type="pct"/>
+        <w:tblBorders>
+          <w:top w:val="single" w:sz="4" w:space="0" w:color="auto"/>
+          <w:left w:val="single" w:sz="4" w:space="0" w:color="auto"/>
+          <w:bottom w:val="single" w:sz="4" w:space="0" w:color="auto"/>
+          <w:right w:val="single" w:sz="4" w:space="0" w:color="auto"/>
+          <w:insideH w:val="single" w:sz="4" w:space="0" w:color="auto"/>
+          <w:insideV w:val="single" w:sz="4" w:space="0" w:color="auto"/>
+        </w:tblBorders>
+        <w:tblLayout w:type="fixed"/>
+        <w:tblLook w:val="0020" w:firstRow="1" w:lastRow="0" w:firstColumn="0" w:lastColumn="0" w:noHBand="0" w:noVBand="0"/>
+      </w:tblPr>
+      <w:tblGrid>
+        <w:gridCol w:w="3145"/>
+        <w:gridCol w:w="2070"/>
+        <w:gridCol w:w="2160"/>
+        <w:gridCol w:w="1970"/>
+      </w:tblGrid>
+      <w:tr>
+        <w:trPr>
+          <w:cnfStyle w:val="100000000000" w:firstRow="1" w:lastRow="0" w:firstColumn="0" w:lastColumn="0" w:oddVBand="0" w:evenVBand="0" w:oddHBand="0" w:evenHBand="0" w:firstRowFirstColumn="0" w:firstRowLastColumn="0" w:lastRowFirstColumn="0" w:lastRowLastColumn="0"/>
+          <w:tblHeader/>
+        </w:trPr>
+        <w:tc>
+          <w:tcPr>
+            <w:tcW w:w="3145" w:type="dxa"/>
+            <w:vAlign w:val="center"/>
+          </w:tcPr>
+          <w:p>
+            <w:pPr>
+              <w:pStyle w:val="Compact"/>
+              <w:spacing w:before="0" w:after="0" w:line="360" w:lineRule="auto"/>
+              <w:contextualSpacing/>
+              <w:jc w:val="center"/>
+              <w:rPr>
+                <w:rFonts w:ascii="Times New Roman" w:hAnsi="Times New Roman" w:cs="Times New Roman"/>
+                <w:color w:val="000000" w:themeColor="text1"/>
+                <w:sz w:val="28"/>
+                <w:szCs w:val="28"/>
+              </w:rPr>
+            </w:pPr>
+            <w:proofErr w:type="spellStart"/>
+            <w:r>
+              <w:rPr>
+                <w:rFonts w:ascii="Times New Roman" w:hAnsi="Times New Roman" w:cs="Times New Roman"/>
+                <w:color w:val="000000" w:themeColor="text1"/>
+                <w:sz w:val="28"/>
+                <w:szCs w:val="28"/>
+              </w:rPr>
+              <w:t>Название</w:t>
+            </w:r>
+            <w:proofErr w:type="spellEnd"/>
+          </w:p>
+        </w:tc>
+        <w:tc>
+          <w:tcPr>
+            <w:tcW w:w="2070" w:type="dxa"/>
+            <w:vAlign w:val="center"/>
+          </w:tcPr>
+          <w:p>
+            <w:pPr>
+              <w:pStyle w:val="Compact"/>
+              <w:spacing w:before="0" w:after="0" w:line="360" w:lineRule="auto"/>
+              <w:contextualSpacing/>
+              <w:jc w:val="center"/>
+              <w:rPr>
+                <w:rFonts w:ascii="Times New Roman" w:hAnsi="Times New Roman" w:cs="Times New Roman"/>
+                <w:color w:val="000000" w:themeColor="text1"/>
+                <w:sz w:val="28"/>
+                <w:szCs w:val="28"/>
+                <w:lang w:val="ru-RU"/>
+              </w:rPr>
+            </w:pPr>
+            <w:r>
+              <w:rPr>
+                <w:rFonts w:ascii="Times New Roman" w:hAnsi="Times New Roman" w:cs="Times New Roman"/>
+                <w:color w:val="000000" w:themeColor="text1"/>
+                <w:sz w:val="28"/>
+                <w:szCs w:val="28"/>
+                <w:lang w:val="ru-RU"/>
+              </w:rPr>
+              <w:t>Максимальное значение</w:t>
+            </w:r>
+            <w:r>
+              <w:rPr>
+                <w:rFonts w:ascii="Times New Roman" w:hAnsi="Times New Roman" w:cs="Times New Roman"/>
+                <w:color w:val="000000" w:themeColor="text1"/>
+                <w:sz w:val="28"/>
+                <w:szCs w:val="28"/>
+                <w:lang w:val="ru-RU"/>
+              </w:rPr>
+              <w:t xml:space="preserve"> (мм)</w:t>
+            </w:r>
+          </w:p>
+        </w:tc>
+        <w:tc>
+          <w:tcPr>
+            <w:tcW w:w="2160" w:type="dxa"/>
+          </w:tcPr>
+          <w:p>
+            <w:pPr>
+              <w:pStyle w:val="Compact"/>
+              <w:spacing w:before="0" w:after="0" w:line="360" w:lineRule="auto"/>
+              <w:contextualSpacing/>
+              <w:jc w:val="center"/>
+              <w:rPr>
+                <w:rFonts w:ascii="Times New Roman" w:hAnsi="Times New Roman" w:cs="Times New Roman"/>
+                <w:color w:val="000000" w:themeColor="text1"/>
+                <w:sz w:val="28"/>
+                <w:szCs w:val="28"/>
+                <w:lang w:val="ru-RU"/>
+              </w:rPr>
+            </w:pPr>
+            <w:r>
+              <w:rPr>
+                <w:rFonts w:ascii="Times New Roman" w:hAnsi="Times New Roman" w:cs="Times New Roman"/>
+                <w:color w:val="000000" w:themeColor="text1"/>
+                <w:sz w:val="28"/>
+                <w:szCs w:val="28"/>
+                <w:lang w:val="ru-RU"/>
+              </w:rPr>
+              <w:t>Минимальное значение</w:t>
+            </w:r>
+            <w:r>
+              <w:rPr>
+                <w:rFonts w:ascii="Times New Roman" w:hAnsi="Times New Roman" w:cs="Times New Roman"/>
+                <w:color w:val="000000" w:themeColor="text1"/>
+                <w:sz w:val="28"/>
+                <w:szCs w:val="28"/>
+                <w:lang w:val="ru-RU"/>
+              </w:rPr>
+              <w:t xml:space="preserve"> (мм)</w:t>
+            </w:r>
+          </w:p>
+        </w:tc>
+        <w:tc>
+          <w:tcPr>
+            <w:tcW w:w="1970" w:type="dxa"/>
+          </w:tcPr>
+          <w:p>
+            <w:pPr>
+              <w:pStyle w:val="Compact"/>
+              <w:spacing w:before="0" w:after="0" w:line="360" w:lineRule="auto"/>
+              <w:contextualSpacing/>
+              <w:jc w:val="center"/>
+              <w:rPr>
+                <w:rFonts w:ascii="Times New Roman" w:hAnsi="Times New Roman" w:cs="Times New Roman"/>
+                <w:color w:val="000000" w:themeColor="text1"/>
+                <w:sz w:val="28"/>
+                <w:szCs w:val="28"/>
+                <w:lang w:val="ru-RU"/>
+              </w:rPr>
+            </w:pPr>
+            <w:r>
+              <w:rPr>
+                <w:rFonts w:ascii="Times New Roman" w:hAnsi="Times New Roman" w:cs="Times New Roman"/>
+                <w:color w:val="000000" w:themeColor="text1"/>
+                <w:sz w:val="28"/>
+                <w:szCs w:val="28"/>
+                <w:lang w:val="ru-RU"/>
+              </w:rPr>
+              <w:t>Стандартное значение</w:t>
+            </w:r>
+            <w:r>
+              <w:rPr>
+                <w:rFonts w:ascii="Times New Roman" w:hAnsi="Times New Roman" w:cs="Times New Roman"/>
+                <w:color w:val="000000" w:themeColor="text1"/>
+                <w:sz w:val="28"/>
+                <w:szCs w:val="28"/>
+                <w:lang w:val="ru-RU"/>
+              </w:rPr>
+              <w:t xml:space="preserve"> (мм)</w:t>
+            </w:r>
+          </w:p>
+        </w:tc>
+      </w:tr>
+      <w:tr>
+        <w:tc>
+          <w:tcPr>
+            <w:tcW w:w="3145" w:type="dxa"/>
+          </w:tcPr>
+          <w:p>
+            <w:pPr>
+              <w:pStyle w:val="p1"/>
+              <w:rPr>
+                <w:sz w:val="28"/>
+                <w:szCs w:val="28"/>
+                <w:lang w:val="ru-RU"/>
+              </w:rPr>
+            </w:pPr>
+            <w:proofErr w:type="spellStart"/>
+            <w:r>
+              <w:t>Диаметр</w:t>
+            </w:r>
+            <w:proofErr w:type="spellEnd"/>
+            <w:r>
+              <w:t xml:space="preserve"> </w:t>
+            </w:r>
+            <w:proofErr w:type="spellStart"/>
+            <w:r>
+              <w:t>посадочной</w:t>
+            </w:r>
+            <w:proofErr w:type="spellEnd"/>
+            <w:r>
+              <w:t xml:space="preserve"> </w:t>
+            </w:r>
+            <w:proofErr w:type="spellStart"/>
+            <w:r>
+              <w:t>части</w:t>
+            </w:r>
+            <w:proofErr w:type="spellEnd"/>
+          </w:p>
+        </w:tc>
+        <w:tc>
+          <w:tcPr>
+            <w:tcW w:w="2070" w:type="dxa"/>
+          </w:tcPr>
+          <w:p>
+            <w:pPr>
+              <w:pStyle w:val="p1"/>
+              <w:rPr>
+                <w:sz w:val="28"/>
+                <w:szCs w:val="28"/>
+                <w:lang w:val="ru-RU"/>
+              </w:rPr>
+            </w:pPr>
+            <w:r>
+              <w:rPr>
+                <w:sz w:val="28"/>
+                <w:szCs w:val="28"/>
+                <w:lang w:val="ru-RU"/>
+              </w:rPr>
+              <w:t>40</w:t>
+            </w:r>
+          </w:p>
+        </w:tc>
+        <w:tc>
+          <w:tcPr>
+            <w:tcW w:w="2160" w:type="dxa"/>
+          </w:tcPr>
+          <w:p>
+            <w:pPr>
+              <w:pStyle w:val="p1"/>
+              <w:rPr>
+                <w:sz w:val="28"/>
+                <w:szCs w:val="28"/>
+                <w:lang w:val="ru-RU"/>
+              </w:rPr>
+            </w:pPr>
+            <w:r>
+              <w:rPr>
+                <w:sz w:val="28"/>
+                <w:szCs w:val="28"/>
+                <w:lang w:val="ru-RU"/>
+              </w:rPr>
+              <w:t>25</w:t>
+            </w:r>
+          </w:p>
+        </w:tc>
+        <w:tc>
+          <w:tcPr>
+            <w:tcW w:w="1970" w:type="dxa"/>
+          </w:tcPr>
+          <w:p>
+            <w:pPr>
+              <w:pStyle w:val="p1"/>
+              <w:rPr>
+                <w:sz w:val="28"/>
+                <w:szCs w:val="28"/>
+                <w:lang w:val="ru-RU"/>
+              </w:rPr>
+            </w:pPr>
+            <w:r>
+              <w:rPr>
+                <w:sz w:val="28"/>
+                <w:szCs w:val="28"/>
+                <w:lang w:val="ru-RU"/>
+              </w:rPr>
+              <w:t>30</w:t>
+            </w:r>
+          </w:p>
+        </w:tc>
+      </w:tr>
+      <w:tr>
+        <w:tc>
+          <w:tcPr>
+            <w:tcW w:w="3145" w:type="dxa"/>
+          </w:tcPr>
+          <w:p>
+            <w:pPr>
+              <w:pStyle w:val="p1"/>
+              <w:rPr>
+                <w:sz w:val="28"/>
+                <w:szCs w:val="28"/>
+                <w:lang w:val="ru-RU"/>
+              </w:rPr>
+            </w:pPr>
+            <w:proofErr w:type="spellStart"/>
+            <w:r>
+              <w:t>Длинна</w:t>
+            </w:r>
+            <w:proofErr w:type="spellEnd"/>
+            <w:r>
+              <w:t xml:space="preserve"> </w:t>
+            </w:r>
+            <w:proofErr w:type="spellStart"/>
+            <w:r>
+              <w:t>разделителя</w:t>
+            </w:r>
+            <w:proofErr w:type="spellEnd"/>
+          </w:p>
+        </w:tc>
+        <w:tc>
+          <w:tcPr>
+            <w:tcW w:w="2070" w:type="dxa"/>
+          </w:tcPr>
+          <w:p>
+            <w:pPr>
+              <w:pStyle w:val="p1"/>
+              <w:rPr>
+                <w:sz w:val="28"/>
+                <w:szCs w:val="28"/>
+                <w:lang w:val="ru-RU"/>
+              </w:rPr>
+            </w:pPr>
+            <w:r>
+              <w:rPr>
+                <w:sz w:val="28"/>
+                <w:szCs w:val="28"/>
+                <w:lang w:val="ru-RU"/>
+              </w:rPr>
+              <w:t>60</w:t>
+            </w:r>
+          </w:p>
+        </w:tc>
+        <w:tc>
+          <w:tcPr>
+            <w:tcW w:w="2160" w:type="dxa"/>
+          </w:tcPr>
+          <w:p>
+            <w:pPr>
+              <w:pStyle w:val="p1"/>
+              <w:rPr>
+                <w:sz w:val="28"/>
+                <w:szCs w:val="28"/>
+                <w:lang w:val="ru-RU"/>
+              </w:rPr>
+            </w:pPr>
+            <w:r>
+              <w:rPr>
+                <w:sz w:val="28"/>
+                <w:szCs w:val="28"/>
+                <w:lang w:val="ru-RU"/>
+              </w:rPr>
+              <w:t>40</w:t>
+            </w:r>
+          </w:p>
+        </w:tc>
+        <w:tc>
+          <w:tcPr>
+            <w:tcW w:w="1970" w:type="dxa"/>
+          </w:tcPr>
+          <w:p>
+            <w:pPr>
+              <w:pStyle w:val="p1"/>
+              <w:rPr>
+                <w:sz w:val="28"/>
+                <w:szCs w:val="28"/>
+                <w:lang w:val="ru-RU"/>
+              </w:rPr>
+            </w:pPr>
+            <w:r>
+              <w:rPr>
+                <w:sz w:val="28"/>
+                <w:szCs w:val="28"/>
+                <w:lang w:val="ru-RU"/>
+              </w:rPr>
+              <w:t>50</w:t>
+            </w:r>
+          </w:p>
+        </w:tc>
+      </w:tr>
+      <w:tr>
+        <w:tc>
+          <w:tcPr>
+            <w:tcW w:w="3145" w:type="dxa"/>
+          </w:tcPr>
+          <w:p>
+            <w:pPr>
+              <w:pStyle w:val="p1"/>
+              <w:rPr>
+                <w:sz w:val="28"/>
+                <w:szCs w:val="28"/>
+                <w:lang w:val="ru-RU"/>
+              </w:rPr>
+            </w:pPr>
+            <w:proofErr w:type="spellStart"/>
+            <w:r>
+              <w:t>Длинна</w:t>
+            </w:r>
+            <w:proofErr w:type="spellEnd"/>
+            <w:r>
+              <w:t xml:space="preserve"> </w:t>
+            </w:r>
+            <w:proofErr w:type="spellStart"/>
+            <w:r>
+              <w:t>ручки</w:t>
+            </w:r>
+            <w:proofErr w:type="spellEnd"/>
+          </w:p>
+        </w:tc>
+        <w:tc>
+          <w:tcPr>
+            <w:tcW w:w="2070" w:type="dxa"/>
+          </w:tcPr>
+          <w:p>
+            <w:pPr>
+              <w:pStyle w:val="p1"/>
+              <w:rPr>
+                <w:sz w:val="28"/>
+                <w:szCs w:val="28"/>
+                <w:lang w:val="ru-RU"/>
+              </w:rPr>
+            </w:pPr>
+            <w:r>
+              <w:rPr>
+                <w:sz w:val="28"/>
+                <w:szCs w:val="28"/>
+                <w:lang w:val="ru-RU"/>
+              </w:rPr>
+              <w:t>1310</w:t>
+            </w:r>
+          </w:p>
+        </w:tc>
+        <w:tc>
+          <w:tcPr>
+            <w:tcW w:w="2160" w:type="dxa"/>
+          </w:tcPr>
+          <w:p>
+            <w:pPr>
+              <w:pStyle w:val="p1"/>
+              <w:rPr>
+                <w:sz w:val="28"/>
+                <w:szCs w:val="28"/>
+                <w:lang w:val="ru-RU"/>
+              </w:rPr>
+            </w:pPr>
+            <w:r>
+              <w:rPr>
+                <w:sz w:val="28"/>
+                <w:szCs w:val="28"/>
+                <w:lang w:val="ru-RU"/>
+              </w:rPr>
+              <w:t>1200</w:t>
+            </w:r>
+          </w:p>
+        </w:tc>
+        <w:tc>
+          <w:tcPr>
+            <w:tcW w:w="1970" w:type="dxa"/>
+          </w:tcPr>
+          <w:p>
+            <w:pPr>
+              <w:pStyle w:val="p1"/>
+              <w:rPr>
+                <w:sz w:val="28"/>
+                <w:szCs w:val="28"/>
+                <w:lang w:val="ru-RU"/>
+              </w:rPr>
+            </w:pPr>
+            <w:r>
+              <w:rPr>
+                <w:sz w:val="28"/>
+                <w:szCs w:val="28"/>
+                <w:lang w:val="ru-RU"/>
+              </w:rPr>
+              <w:t>1250</w:t>
+            </w:r>
+          </w:p>
+        </w:tc>
+      </w:tr>
+      <w:tr>
+        <w:tc>
+          <w:tcPr>
+            <w:tcW w:w="3145" w:type="dxa"/>
+          </w:tcPr>
+          <w:p>
+            <w:pPr>
+              <w:pStyle w:val="p1"/>
+              <w:rPr>
+                <w:sz w:val="28"/>
+                <w:szCs w:val="28"/>
+                <w:lang w:val="ru-RU"/>
+              </w:rPr>
+            </w:pPr>
+            <w:proofErr w:type="spellStart"/>
+            <w:r>
+              <w:t>Диаметр</w:t>
+            </w:r>
+            <w:proofErr w:type="spellEnd"/>
+            <w:r>
+              <w:t xml:space="preserve"> </w:t>
+            </w:r>
+            <w:proofErr w:type="spellStart"/>
+            <w:r>
+              <w:t>разделителя</w:t>
+            </w:r>
+            <w:proofErr w:type="spellEnd"/>
+          </w:p>
+        </w:tc>
+        <w:tc>
+          <w:tcPr>
+            <w:tcW w:w="2070" w:type="dxa"/>
+          </w:tcPr>
+          <w:p>
+            <w:pPr>
+              <w:pStyle w:val="p1"/>
+              <w:rPr>
+                <w:sz w:val="28"/>
+                <w:szCs w:val="28"/>
+                <w:lang w:val="ru-RU"/>
+              </w:rPr>
+            </w:pPr>
+            <w:r>
+              <w:rPr>
+                <w:sz w:val="28"/>
+                <w:szCs w:val="28"/>
+                <w:lang w:val="ru-RU"/>
+              </w:rPr>
+              <w:t>50</w:t>
+            </w:r>
+          </w:p>
+        </w:tc>
+        <w:tc>
+          <w:tcPr>
+            <w:tcW w:w="2160" w:type="dxa"/>
+          </w:tcPr>
+          <w:p>
+            <w:pPr>
+              <w:pStyle w:val="p1"/>
+              <w:rPr>
+                <w:sz w:val="28"/>
+                <w:szCs w:val="28"/>
+                <w:lang w:val="ru-RU"/>
+              </w:rPr>
+            </w:pPr>
+            <w:r>
+              <w:rPr>
+                <w:sz w:val="28"/>
+                <w:szCs w:val="28"/>
+                <w:lang w:val="ru-RU"/>
+              </w:rPr>
+              <w:t>35</w:t>
+            </w:r>
+          </w:p>
+        </w:tc>
+        <w:tc>
+          <w:tcPr>
+            <w:tcW w:w="1970" w:type="dxa"/>
+          </w:tcPr>
+          <w:p>
+            <w:pPr>
+              <w:pStyle w:val="p1"/>
+              <w:rPr>
+                <w:sz w:val="28"/>
+                <w:szCs w:val="28"/>
+                <w:lang w:val="ru-RU"/>
+              </w:rPr>
+            </w:pPr>
+            <w:r>
+              <w:rPr>
+                <w:sz w:val="28"/>
+                <w:szCs w:val="28"/>
+                <w:lang w:val="ru-RU"/>
+              </w:rPr>
+              <w:t>40</w:t>
+            </w:r>
+          </w:p>
+        </w:tc>
+      </w:tr>
+      <w:tr>
+        <w:tc>
+          <w:tcPr>
+            <w:tcW w:w="3145" w:type="dxa"/>
+          </w:tcPr>
+          <w:p>
+            <w:pPr>
+              <w:pStyle w:val="p1"/>
+              <w:rPr>
+                <w:sz w:val="28"/>
+                <w:szCs w:val="28"/>
+                <w:lang w:val="ru-RU"/>
+              </w:rPr>
+            </w:pPr>
+            <w:proofErr w:type="spellStart"/>
+            <w:r>
+              <w:t>Длинна</w:t>
+            </w:r>
+            <w:proofErr w:type="spellEnd"/>
+            <w:r>
+              <w:t xml:space="preserve"> </w:t>
+            </w:r>
+            <w:proofErr w:type="spellStart"/>
+            <w:r>
+              <w:t>посадочной</w:t>
+            </w:r>
+            <w:proofErr w:type="spellEnd"/>
+            <w:r>
+              <w:t xml:space="preserve"> </w:t>
+            </w:r>
+            <w:proofErr w:type="spellStart"/>
+            <w:r>
+              <w:t>части</w:t>
+            </w:r>
+            <w:proofErr w:type="spellEnd"/>
+          </w:p>
+        </w:tc>
+        <w:tc>
+          <w:tcPr>
+            <w:tcW w:w="2070" w:type="dxa"/>
+          </w:tcPr>
+          <w:p>
+            <w:pPr>
+              <w:pStyle w:val="p1"/>
+              <w:rPr>
+                <w:sz w:val="28"/>
+                <w:szCs w:val="28"/>
+                <w:lang w:val="ru-RU"/>
+              </w:rPr>
+            </w:pPr>
+            <w:r>
+              <w:rPr>
+                <w:sz w:val="28"/>
+                <w:szCs w:val="28"/>
+                <w:lang w:val="ru-RU"/>
+              </w:rPr>
+              <w:t>420</w:t>
+            </w:r>
+          </w:p>
+        </w:tc>
+        <w:tc>
+          <w:tcPr>
+            <w:tcW w:w="2160" w:type="dxa"/>
+          </w:tcPr>
+          <w:p>
+            <w:pPr>
+              <w:pStyle w:val="p1"/>
+              <w:rPr>
+                <w:sz w:val="28"/>
+                <w:szCs w:val="28"/>
+                <w:lang w:val="ru-RU"/>
+              </w:rPr>
+            </w:pPr>
+            <w:r>
+              <w:rPr>
+                <w:sz w:val="28"/>
+                <w:szCs w:val="28"/>
+                <w:lang w:val="ru-RU"/>
+              </w:rPr>
+              <w:t>320</w:t>
+            </w:r>
+          </w:p>
+        </w:tc>
+        <w:tc>
+          <w:tcPr>
+            <w:tcW w:w="1970" w:type="dxa"/>
+          </w:tcPr>
+          <w:p>
+            <w:pPr>
+              <w:pStyle w:val="p1"/>
+              <w:rPr>
+                <w:sz w:val="28"/>
+                <w:szCs w:val="28"/>
+                <w:lang w:val="ru-RU"/>
+              </w:rPr>
+            </w:pPr>
+            <w:r>
+              <w:rPr>
+                <w:sz w:val="28"/>
+                <w:szCs w:val="28"/>
+                <w:lang w:val="ru-RU"/>
+              </w:rPr>
+              <w:t>350</w:t>
+            </w:r>
+          </w:p>
+        </w:tc>
+      </w:tr>
+    </w:tbl>
+    <w:p>
+      <w:pPr>
+        <w:pStyle w:val="a4"/>
         <w:rPr>
           <w:rFonts w:cs="Times New Roman"/>
         </w:rPr>
-        <w:t>Построение модели на стандартных значениях параметров. Далее выполнено построение модели на стандартных значениях параметров. При нажатии кнопки «Построить» плагин выполняет проверку параметров, после чего формирует 3</w:t>
+      </w:pPr>
+    </w:p>
+    <w:p>
+      <w:pPr>
+        <w:pStyle w:val="a4"/>
+        <w:rPr>
+          <w:rFonts w:cs="Times New Roman"/>
+        </w:rPr>
+      </w:pPr>
+      <w:r>
+        <w:rPr>
+          <w:rFonts w:cs="Times New Roman"/>
+        </w:rPr>
+        <w:t>Построение модели на стандартных значениях параметров.</w:t>
+      </w:r>
+      <w:r>
+        <w:rPr>
+          <w:rFonts w:cs="Times New Roman"/>
+        </w:rPr>
+        <w:t xml:space="preserve"> </w:t>
+      </w:r>
+      <w:r>
+        <w:rPr>
+          <w:rFonts w:cs="Times New Roman"/>
+        </w:rPr>
+        <w:t>Далее выполнено построение модели на стандартных значениях параметров</w:t>
+      </w:r>
+      <w:r>
+        <w:rPr>
+          <w:rFonts w:cs="Times New Roman"/>
+        </w:rPr>
+        <w:t xml:space="preserve"> из таблицы </w:t>
+      </w:r>
+      <w:r>
+        <w:rPr>
+          <w:rFonts w:cs="Times New Roman"/>
+        </w:rPr>
+        <w:t>9.1</w:t>
+      </w:r>
+      <w:r>
+        <w:rPr>
+          <w:rFonts w:cs="Times New Roman"/>
+        </w:rPr>
+        <w:t>. При нажатии кнопки «Построить» плагин выполняет проверку параметров, после чего формирует 3</w:t>
       </w:r>
       <w:r>
         <w:rPr>
@@ -12182,6 +13006,7 @@
         <w:rPr>
           <w:rFonts w:cs="Times New Roman"/>
         </w:rPr>
+        <w:lastRenderedPageBreak/>
         <w:t>Рисунок 9.4 – Построение модели на стандартных параметрах: результат построения 3</w:t>
       </w:r>
       <w:r>
@@ -12226,7 +13051,25 @@
         <w:rPr>
           <w:rFonts w:cs="Times New Roman"/>
         </w:rPr>
-        <w:t>Построение модели на минимальных значениях параметров. После этого выполнено построение модели на минимально допустимых значениях параметров, пример</w:t>
+        <w:t>Построение модели на минимальных значениях параметров. После этого выполнено построение модели на минимально допустимых значениях параметров</w:t>
+      </w:r>
+      <w:r>
+        <w:rPr>
+          <w:rFonts w:cs="Times New Roman"/>
+        </w:rPr>
+        <w:t xml:space="preserve"> </w:t>
+      </w:r>
+      <w:r>
+        <w:rPr>
+          <w:rFonts w:cs="Times New Roman"/>
+        </w:rPr>
+        <w:t>которые указаны в таблице 9.1</w:t>
+      </w:r>
+      <w:r>
+        <w:rPr>
+          <w:rFonts w:cs="Times New Roman"/>
+        </w:rPr>
+        <w:t>, пример</w:t>
       </w:r>
       <w:r>
         <w:rPr>
@@ -12267,7 +13110,6 @@
           <w:rFonts w:cs="Times New Roman"/>
           <w:noProof/>
         </w:rPr>
-        <w:lastRenderedPageBreak/>
         <w:drawing>
           <wp:inline distT="0" distB="0" distL="0" distR="0" wp14:anchorId="7A279716" wp14:editId="2377B08C">
             <wp:extent cx="5940425" cy="3192780"/>
@@ -12362,7 +13204,19 @@
         <w:rPr>
           <w:rFonts w:cs="Times New Roman"/>
         </w:rPr>
-        <w:t>Построение модели на максимальных значениях параметров. Затем выполнено построение модели на максимально допустимых значениях параметров. Значения также подбирались с учётом ограничений бизнес-логики. Построение модели выполнено успешно, пример</w:t>
+        <w:t>Построение модели на максимальных значениях параметров. Затем выполнено построение модели на максимально допустимых значениях параметров</w:t>
+      </w:r>
+      <w:r>
+        <w:rPr>
+          <w:rFonts w:cs="Times New Roman"/>
+        </w:rPr>
+        <w:t xml:space="preserve"> из таблицы 9.1</w:t>
+      </w:r>
+      <w:r>
+        <w:rPr>
+          <w:rFonts w:cs="Times New Roman"/>
+        </w:rPr>
+        <w:t>. Значения также подбирались с учётом ограничений бизнес-логики. Построение модели выполнено успешно, пример</w:t>
       </w:r>
       <w:r>
         <w:rPr>
@@ -12631,15 +13485,7 @@
         <w:jc w:val="center"/>
       </w:pPr>
       <w:r>
-        <w:t>Рисунок 9.1 – Результат выполнения модульных тестов (</w:t>
-      </w:r>
-      <w:proofErr w:type="spellStart"/>
-      <w:r>
-        <w:t>NUnit</w:t>
-      </w:r>
-      <w:proofErr w:type="spellEnd"/>
-      <w:r>
-        <w:t>)</w:t>
+        <w:t>Рисунок 9.1 – Результат выполнения модульных тестов (NUnit)</w:t>
       </w:r>
     </w:p>
     <w:p>
@@ -13518,7 +14364,27 @@
     <w:p>
       <w:r>
         <w:lastRenderedPageBreak/>
-        <w:t>Продолжение таблицы 9.1</w:t>
+        <w:t xml:space="preserve">Окончание таблицы </w:t>
+      </w:r>
+      <w:r>
+        <w:t>9.1</w:t>
+      </w:r>
+      <w:r>
+        <w:t xml:space="preserve"> </w:t>
+      </w:r>
+      <w:r>
+        <w:t xml:space="preserve">– Модульный тест </w:t>
+      </w:r>
+      <w:proofErr w:type="spellStart"/>
+      <w:r>
+        <w:rPr>
+          <w:lang w:val="en-US"/>
+        </w:rPr>
+        <w:t>BarBuilderTests</w:t>
+      </w:r>
+      <w:proofErr w:type="spellEnd"/>
+      <w:r>
+        <w:t>.</w:t>
       </w:r>
     </w:p>
     <w:tbl>
@@ -13578,21 +14444,7 @@
               <w:rPr>
                 <w:lang w:val="ru-RU"/>
               </w:rPr>
-              <w:t xml:space="preserve">Проверяет, </w:t>
-            </w:r>
-            <w:proofErr w:type="gramStart"/>
-            <w:r>
-              <w:rPr>
-                <w:lang w:val="ru-RU"/>
-              </w:rPr>
-              <w:t>что</w:t>
-            </w:r>
-            <w:proofErr w:type="gramEnd"/>
-            <w:r>
-              <w:rPr>
-                <w:lang w:val="ru-RU"/>
-              </w:rPr>
-              <w:t xml:space="preserve"> если вычисленный диаметр рукояти ≤ 0, используется запасной диаметр (</w:t>
+              <w:t>Проверяет, что если вычисленный диаметр рукояти ≤ 0, используется запасной диаметр (</w:t>
             </w:r>
             <w:proofErr w:type="spellStart"/>
             <w:r>
@@ -14464,21 +15316,33 @@
       </w:tr>
     </w:tbl>
     <w:p>
-      <w:pPr>
+      <w:r>
+        <w:lastRenderedPageBreak/>
+        <w:t xml:space="preserve">Окончание таблицы </w:t>
+      </w:r>
+      <w:r>
+        <w:t>9.</w:t>
+      </w:r>
+      <w:r>
+        <w:t>3</w:t>
+      </w:r>
+      <w:r>
+        <w:t xml:space="preserve"> </w:t>
+      </w:r>
+      <w:r>
+        <w:t xml:space="preserve">- </w:t>
+      </w:r>
+      <w:r>
+        <w:t xml:space="preserve">Модульный тест </w:t>
+      </w:r>
+      <w:proofErr w:type="spellStart"/>
+      <w:r>
         <w:rPr>
           <w:lang w:val="en-US"/>
         </w:rPr>
-      </w:pPr>
-      <w:r>
-        <w:lastRenderedPageBreak/>
-        <w:t>Продолжение таблицы 9.</w:t>
-      </w:r>
-      <w:r>
-        <w:rPr>
-          <w:lang w:val="en-US"/>
-        </w:rPr>
-        <w:t>3</w:t>
-      </w:r>
+        <w:t>ValidationTests</w:t>
+      </w:r>
+      <w:proofErr w:type="spellEnd"/>
     </w:p>
     <w:tbl>
       <w:tblPr>
@@ -14644,15 +15508,7 @@
         <w:pStyle w:val="a4"/>
       </w:pPr>
       <w:r>
-        <w:t xml:space="preserve">Для тестирования создан консольный проект </w:t>
-      </w:r>
-      <w:proofErr w:type="spellStart"/>
-      <w:r>
-        <w:t>StressTesting</w:t>
-      </w:r>
-      <w:proofErr w:type="spellEnd"/>
-      <w:r>
-        <w:t>, подключающий бизнес-логику и модуль построителя. На каждой итерации:</w:t>
+        <w:t>Для тестирования создан консольный проект StressTesting, подключающий бизнес-логику и модуль построителя. На каждой итерации:</w:t>
       </w:r>
     </w:p>
     <w:p>
@@ -14726,7 +15582,6 @@
       <w:r>
         <w:t>00</w:t>
       </w:r>
-      <w:proofErr w:type="gramStart"/>
       <w:r>
         <w:rPr>
           <w:lang w:val="en-US"/>
@@ -14737,11 +15592,7 @@
         <w:t xml:space="preserve"> </w:t>
       </w:r>
       <w:r>
-        <w:t>;</w:t>
-      </w:r>
-      <w:proofErr w:type="gramEnd"/>
-      <w:r>
-        <w:t xml:space="preserve"> </w:t>
+        <w:t xml:space="preserve">; </w:t>
       </w:r>
     </w:p>
     <w:p>
@@ -14892,15 +15743,7 @@
         <w:t xml:space="preserve">. </w:t>
       </w:r>
       <w:r>
-        <w:t xml:space="preserve">Данная картина типична для длительных запусков в среде Windows и не позволяет однозначно утверждать, что рост/падение вызван исключительно выполняемой программой: на график могут влиять фоновые процессы ОС, работа антивируса, индексация, кэширование и другие системные задачи. Также следует учитывать, что основную нагрузку при построении 3D-моделей, формирует САПР КОМПАС-3D, а консольное приложение </w:t>
-      </w:r>
-      <w:proofErr w:type="spellStart"/>
-      <w:r>
-        <w:t>StressTesting</w:t>
-      </w:r>
-      <w:proofErr w:type="spellEnd"/>
-      <w:r>
-        <w:t xml:space="preserve"> выступает как оркестратор построения и сборщик метрик. Поэтому данные рисунка 9.1 следует интерпретировать как общую динамику процесса при взаимодействии с САПР, а не как потребление памяти только логикой плагина.</w:t>
+        <w:t>Данная картина типична для длительных запусков в среде Windows и не позволяет однозначно утверждать, что рост/падение вызван исключительно выполняемой программой: на график могут влиять фоновые процессы ОС, работа антивируса, индексация, кэширование и другие системные задачи. Также следует учитывать, что основную нагрузку при построении 3D-моделей, формирует САПР КОМПАС-3D, а консольное приложение StressTesting выступает как оркестратор построения и сборщик метрик. Поэтому данные рисунка 9.1 следует интерпретировать как общую динамику процесса при взаимодействии с САПР, а не как потребление памяти только логикой плагина.</w:t>
       </w:r>
     </w:p>
     <w:p>
@@ -14920,7 +15763,7 @@
           <w14:ligatures w14:val="standardContextual"/>
         </w:rPr>
         <w:drawing>
-          <wp:inline distT="0" distB="0" distL="0" distR="0">
+          <wp:inline distT="0" distB="0" distL="0" distR="0" wp14:anchorId="1DB0859C" wp14:editId="18027E1A">
             <wp:extent cx="4524587" cy="2948357"/>
             <wp:effectExtent l="0" t="0" r="0" b="0"/>
             <wp:docPr id="1262637827" name="Picture 1"/>
@@ -15039,7 +15882,7 @@
           <w14:ligatures w14:val="standardContextual"/>
         </w:rPr>
         <w:drawing>
-          <wp:inline distT="0" distB="0" distL="0" distR="0">
+          <wp:inline distT="0" distB="0" distL="0" distR="0" wp14:anchorId="32AC696A" wp14:editId="1B54C34E">
             <wp:extent cx="4632960" cy="2972424"/>
             <wp:effectExtent l="0" t="0" r="2540" b="0"/>
             <wp:docPr id="1629608600" name="Picture 2"/>
@@ -15115,7 +15958,49 @@
         <w:t xml:space="preserve">. </w:t>
       </w:r>
       <w:r>
-        <w:t>Распределение времени построения по интервалам представлено гистограммой на рисунке 9.3. Наибольшее количество построений попало в диапазоны 1001–1100 мс, 1101–1200 мс и 1201–1300 мс, что указывает на достаточно стабильное время построения в основной массе итераций.</w:t>
+        <w:t xml:space="preserve">Распределение времени построения по интервалам представлено гистограммой на рисунке 9.3. Наибольшее количество построений попало в диапазоны </w:t>
+      </w:r>
+      <w:r>
+        <w:t>1700</w:t>
+      </w:r>
+      <w:r>
+        <w:t>–1</w:t>
+      </w:r>
+      <w:r>
+        <w:t>8</w:t>
+      </w:r>
+      <w:r>
+        <w:t>00 мс, 1</w:t>
+      </w:r>
+      <w:r>
+        <w:t>800</w:t>
+      </w:r>
+      <w:r>
+        <w:t>–1</w:t>
+      </w:r>
+      <w:r>
+        <w:t>9</w:t>
+      </w:r>
+      <w:r>
+        <w:t>00 мс и 1</w:t>
+      </w:r>
+      <w:r>
+        <w:t>9</w:t>
+      </w:r>
+      <w:r>
+        <w:t>0</w:t>
+      </w:r>
+      <w:r>
+        <w:t>0</w:t>
+      </w:r>
+      <w:r>
+        <w:t>–</w:t>
+      </w:r>
+      <w:r>
+        <w:t>20</w:t>
+      </w:r>
+      <w:r>
+        <w:t>00 мс, что указывает на достаточно стабильное время построения в основной массе итераций.</w:t>
       </w:r>
     </w:p>
     <w:p>
@@ -15147,7 +16032,7 @@
         </w:rPr>
         <w:lastRenderedPageBreak/>
         <w:drawing>
-          <wp:inline distT="0" distB="0" distL="0" distR="0">
+          <wp:inline distT="0" distB="0" distL="0" distR="0" wp14:anchorId="1DD538DE" wp14:editId="17F35299">
             <wp:extent cx="3914987" cy="2305888"/>
             <wp:effectExtent l="0" t="0" r="0" b="5715"/>
             <wp:docPr id="1182200531" name="Picture 4"/>
@@ -15276,23 +16161,7 @@
     </w:p>
     <w:p>
       <w:r>
-        <w:t xml:space="preserve">Была добавлена дополнительная функциональность (пресеты, сохранение параметров пользователя, </w:t>
-      </w:r>
-      <w:proofErr w:type="spellStart"/>
-      <w:r>
-        <w:t>автосохранение</w:t>
-      </w:r>
-      <w:proofErr w:type="spellEnd"/>
-      <w:r>
-        <w:t xml:space="preserve"> модели, </w:t>
-      </w:r>
-      <w:proofErr w:type="spellStart"/>
-      <w:r>
-        <w:t>StressTesting</w:t>
-      </w:r>
-      <w:proofErr w:type="spellEnd"/>
-      <w:r>
-        <w:t>), что продемонстрировало гибкость архитектуры и возможность расширения проекта на позднем этапе разработки без критических изменений базовой структуры.</w:t>
+        <w:t>Была добавлена дополнительная функциональность (пресеты, сохранение параметров пользователя, автосохранение модели, StressTesting), что продемонстрировало гибкость архитектуры и возможность расширения проекта на позднем этапе разработки без критических изменений базовой структуры.</w:t>
       </w:r>
     </w:p>
     <w:p>
@@ -16736,27 +17605,6 @@
           <w:lang w:val="ru-RU"/>
         </w:rPr>
       </w:pPr>
-      <w:proofErr w:type="spellStart"/>
-      <w:r>
-        <w:rPr>
-          <w:rFonts w:ascii="Times New Roman" w:hAnsi="Times New Roman" w:cs="Times New Roman"/>
-          <w:color w:val="000000" w:themeColor="text1"/>
-          <w:sz w:val="28"/>
-          <w:szCs w:val="28"/>
-        </w:rPr>
-        <w:t>shaise</w:t>
-      </w:r>
-      <w:proofErr w:type="spellEnd"/>
-      <w:r>
-        <w:rPr>
-          <w:rFonts w:ascii="Times New Roman" w:hAnsi="Times New Roman" w:cs="Times New Roman"/>
-          <w:color w:val="000000" w:themeColor="text1"/>
-          <w:sz w:val="28"/>
-          <w:szCs w:val="28"/>
-          <w:lang w:val="ru-RU"/>
-        </w:rPr>
-        <w:t xml:space="preserve">. </w:t>
-      </w:r>
       <w:proofErr w:type="spellStart"/>
       <w:r>
         <w:rPr>
@@ -17022,7 +17870,7 @@
 </file>
 
 <file path=word/endnotes.xml><?xml version="1.0" encoding="utf-8"?>
-<w:endnotes xmlns:wpc="http://schemas.microsoft.com/office/word/2010/wordprocessingCanvas" xmlns:cx="http://schemas.microsoft.com/office/drawing/2014/chartex" xmlns:cx1="http://schemas.microsoft.com/office/drawing/2015/9/8/chartex" xmlns:cx2="http://schemas.microsoft.com/office/drawing/2015/10/21/chartex" xmlns:cx3="http://schemas.microsoft.com/office/drawing/2016/5/9/chartex" xmlns:cx4="http://schemas.microsoft.com/office/drawing/2016/5/10/chartex" xmlns:cx5="http://schemas.microsoft.com/office/drawing/2016/5/11/chartex" xmlns:cx6="http://schemas.microsoft.com/office/drawing/2016/5/12/chartex" xmlns:cx7="http://schemas.microsoft.com/office/drawing/2016/5/13/chartex" xmlns:cx8="http://schemas.microsoft.com/office/drawing/2016/5/14/chartex" xmlns:mc="http://schemas.openxmlformats.org/markup-compatibility/2006" xmlns:aink="http://schemas.microsoft.com/office/drawing/2016/ink" xmlns:am3d="http://schemas.microsoft.com/office/drawing/2017/model3d" xmlns:o="urn:schemas-microsoft-com:office:office" xmlns:oel="http://schemas.microsoft.com/office/2019/extlst" xmlns:r="http://schemas.openxmlformats.org/officeDocument/2006/relationships" xmlns:m="http://schemas.openxmlformats.org/officeDocument/2006/math" xmlns:v="urn:schemas-microsoft-com:vml" xmlns:wp14="http://schemas.microsoft.com/office/word/2010/wordprocessingDrawing" xmlns:wp="http://schemas.openxmlformats.org/drawingml/2006/wordprocessingDrawing" xmlns:w10="urn:schemas-microsoft-com:office:word" xmlns:w="http://schemas.openxmlformats.org/wordprocessingml/2006/main" xmlns:w14="http://schemas.microsoft.com/office/word/2010/wordml" xmlns:w15="http://schemas.microsoft.com/office/word/2012/wordml" xmlns:w16cex="http://schemas.microsoft.com/office/word/2018/wordml/cex" xmlns:w16cid="http://schemas.microsoft.com/office/word/2016/wordml/cid" xmlns:w16="http://schemas.microsoft.com/office/word/2018/wordml" xmlns:w16du="http://schemas.microsoft.com/office/word/2023/wordml/word16du" xmlns:w16sdtdh="http://schemas.microsoft.com/office/word/2020/wordml/sdtdatahash" xmlns:w16sdtfl="http://schemas.microsoft.com/office/word/2024/wordml/sdtformatlock" xmlns:w16se="http://schemas.microsoft.com/office/word/2015/wordml/symex" xmlns:wpg="http://schemas.microsoft.com/office/word/2010/wordprocessingGroup" xmlns:wpi="http://schemas.microsoft.com/office/word/2010/wordprocessingInk" xmlns:wne="http://schemas.microsoft.com/office/word/2006/wordml" xmlns:wps="http://schemas.microsoft.com/office/word/2010/wordprocessingShape" mc:Ignorable="w14 w15 w16se w16cid w16 w16cex w16sdtdh w16sdtfl w16du wp14">
+<w:endnotes xmlns:wpc="http://schemas.microsoft.com/office/word/2010/wordprocessingCanvas" xmlns:cx="http://schemas.microsoft.com/office/drawing/2014/chartex" xmlns:cx1="http://schemas.microsoft.com/office/drawing/2015/9/8/chartex" xmlns:cx2="http://schemas.microsoft.com/office/drawing/2015/10/21/chartex" xmlns:cx3="http://schemas.microsoft.com/office/drawing/2016/5/9/chartex" xmlns:cx4="http://schemas.microsoft.com/office/drawing/2016/5/10/chartex" xmlns:cx5="http://schemas.microsoft.com/office/drawing/2016/5/11/chartex" xmlns:cx6="http://schemas.microsoft.com/office/drawing/2016/5/12/chartex" xmlns:cx7="http://schemas.microsoft.com/office/drawing/2016/5/13/chartex" xmlns:cx8="http://schemas.microsoft.com/office/drawing/2016/5/14/chartex" xmlns:mc="http://schemas.openxmlformats.org/markup-compatibility/2006" xmlns:aink="http://schemas.microsoft.com/office/drawing/2016/ink" xmlns:am3d="http://schemas.microsoft.com/office/drawing/2017/model3d" xmlns:o="urn:schemas-microsoft-com:office:office" xmlns:r="http://schemas.openxmlformats.org/officeDocument/2006/relationships" xmlns:m="http://schemas.openxmlformats.org/officeDocument/2006/math" xmlns:v="urn:schemas-microsoft-com:vml" xmlns:wp14="http://schemas.microsoft.com/office/word/2010/wordprocessingDrawing" xmlns:wp="http://schemas.openxmlformats.org/drawingml/2006/wordprocessingDrawing" xmlns:w10="urn:schemas-microsoft-com:office:word" xmlns:w="http://schemas.openxmlformats.org/wordprocessingml/2006/main" xmlns:w14="http://schemas.microsoft.com/office/word/2010/wordml" xmlns:w15="http://schemas.microsoft.com/office/word/2012/wordml" xmlns:w16cex="http://schemas.microsoft.com/office/word/2018/wordml/cex" xmlns:w16cid="http://schemas.microsoft.com/office/word/2016/wordml/cid" xmlns:w16="http://schemas.microsoft.com/office/word/2018/wordml" xmlns:w16sdtdh="http://schemas.microsoft.com/office/word/2020/wordml/sdtdatahash" xmlns:w16se="http://schemas.microsoft.com/office/word/2015/wordml/symex" xmlns:wpg="http://schemas.microsoft.com/office/word/2010/wordprocessingGroup" xmlns:wpi="http://schemas.microsoft.com/office/word/2010/wordprocessingInk" xmlns:wne="http://schemas.microsoft.com/office/word/2006/wordml" xmlns:wps="http://schemas.microsoft.com/office/word/2010/wordprocessingShape" mc:Ignorable="w14 w15 w16se w16cid w16 w16cex w16sdtdh wp14">
   <w:endnote w:type="separator" w:id="-1">
     <w:p>
       <w:pPr>
@@ -17047,7 +17895,7 @@
 </file>
 
 <file path=word/footer1.xml><?xml version="1.0" encoding="utf-8"?>
-<w:ftr xmlns:wpc="http://schemas.microsoft.com/office/word/2010/wordprocessingCanvas" xmlns:cx="http://schemas.microsoft.com/office/drawing/2014/chartex" xmlns:cx1="http://schemas.microsoft.com/office/drawing/2015/9/8/chartex" xmlns:cx2="http://schemas.microsoft.com/office/drawing/2015/10/21/chartex" xmlns:cx3="http://schemas.microsoft.com/office/drawing/2016/5/9/chartex" xmlns:cx4="http://schemas.microsoft.com/office/drawing/2016/5/10/chartex" xmlns:cx5="http://schemas.microsoft.com/office/drawing/2016/5/11/chartex" xmlns:cx6="http://schemas.microsoft.com/office/drawing/2016/5/12/chartex" xmlns:cx7="http://schemas.microsoft.com/office/drawing/2016/5/13/chartex" xmlns:cx8="http://schemas.microsoft.com/office/drawing/2016/5/14/chartex" xmlns:mc="http://schemas.openxmlformats.org/markup-compatibility/2006" xmlns:aink="http://schemas.microsoft.com/office/drawing/2016/ink" xmlns:am3d="http://schemas.microsoft.com/office/drawing/2017/model3d" xmlns:o="urn:schemas-microsoft-com:office:office" xmlns:oel="http://schemas.microsoft.com/office/2019/extlst" xmlns:r="http://schemas.openxmlformats.org/officeDocument/2006/relationships" xmlns:m="http://schemas.openxmlformats.org/officeDocument/2006/math" xmlns:v="urn:schemas-microsoft-com:vml" xmlns:wp14="http://schemas.microsoft.com/office/word/2010/wordprocessingDrawing" xmlns:wp="http://schemas.openxmlformats.org/drawingml/2006/wordprocessingDrawing" xmlns:w10="urn:schemas-microsoft-com:office:word" xmlns:w="http://schemas.openxmlformats.org/wordprocessingml/2006/main" xmlns:w14="http://schemas.microsoft.com/office/word/2010/wordml" xmlns:w15="http://schemas.microsoft.com/office/word/2012/wordml" xmlns:w16cex="http://schemas.microsoft.com/office/word/2018/wordml/cex" xmlns:w16cid="http://schemas.microsoft.com/office/word/2016/wordml/cid" xmlns:w16="http://schemas.microsoft.com/office/word/2018/wordml" xmlns:w16du="http://schemas.microsoft.com/office/word/2023/wordml/word16du" xmlns:w16sdtdh="http://schemas.microsoft.com/office/word/2020/wordml/sdtdatahash" xmlns:w16sdtfl="http://schemas.microsoft.com/office/word/2024/wordml/sdtformatlock" xmlns:w16se="http://schemas.microsoft.com/office/word/2015/wordml/symex" xmlns:wpg="http://schemas.microsoft.com/office/word/2010/wordprocessingGroup" xmlns:wpi="http://schemas.microsoft.com/office/word/2010/wordprocessingInk" xmlns:wne="http://schemas.microsoft.com/office/word/2006/wordml" xmlns:wps="http://schemas.microsoft.com/office/word/2010/wordprocessingShape" mc:Ignorable="w14 w15 w16se w16cid w16 w16cex w16sdtdh w16sdtfl w16du wp14">
+<w:ftr xmlns:wpc="http://schemas.microsoft.com/office/word/2010/wordprocessingCanvas" xmlns:cx="http://schemas.microsoft.com/office/drawing/2014/chartex" xmlns:cx1="http://schemas.microsoft.com/office/drawing/2015/9/8/chartex" xmlns:cx2="http://schemas.microsoft.com/office/drawing/2015/10/21/chartex" xmlns:cx3="http://schemas.microsoft.com/office/drawing/2016/5/9/chartex" xmlns:cx4="http://schemas.microsoft.com/office/drawing/2016/5/10/chartex" xmlns:cx5="http://schemas.microsoft.com/office/drawing/2016/5/11/chartex" xmlns:cx6="http://schemas.microsoft.com/office/drawing/2016/5/12/chartex" xmlns:cx7="http://schemas.microsoft.com/office/drawing/2016/5/13/chartex" xmlns:cx8="http://schemas.microsoft.com/office/drawing/2016/5/14/chartex" xmlns:mc="http://schemas.openxmlformats.org/markup-compatibility/2006" xmlns:aink="http://schemas.microsoft.com/office/drawing/2016/ink" xmlns:am3d="http://schemas.microsoft.com/office/drawing/2017/model3d" xmlns:o="urn:schemas-microsoft-com:office:office" xmlns:r="http://schemas.openxmlformats.org/officeDocument/2006/relationships" xmlns:m="http://schemas.openxmlformats.org/officeDocument/2006/math" xmlns:v="urn:schemas-microsoft-com:vml" xmlns:wp14="http://schemas.microsoft.com/office/word/2010/wordprocessingDrawing" xmlns:wp="http://schemas.openxmlformats.org/drawingml/2006/wordprocessingDrawing" xmlns:w10="urn:schemas-microsoft-com:office:word" xmlns:w="http://schemas.openxmlformats.org/wordprocessingml/2006/main" xmlns:w14="http://schemas.microsoft.com/office/word/2010/wordml" xmlns:w15="http://schemas.microsoft.com/office/word/2012/wordml" xmlns:w16cex="http://schemas.microsoft.com/office/word/2018/wordml/cex" xmlns:w16cid="http://schemas.microsoft.com/office/word/2016/wordml/cid" xmlns:w16="http://schemas.microsoft.com/office/word/2018/wordml" xmlns:w16sdtdh="http://schemas.microsoft.com/office/word/2020/wordml/sdtdatahash" xmlns:w16se="http://schemas.microsoft.com/office/word/2015/wordml/symex" xmlns:wpg="http://schemas.microsoft.com/office/word/2010/wordprocessingGroup" xmlns:wpi="http://schemas.microsoft.com/office/word/2010/wordprocessingInk" xmlns:wne="http://schemas.microsoft.com/office/word/2006/wordml" xmlns:wps="http://schemas.microsoft.com/office/word/2010/wordprocessingShape" mc:Ignorable="w14 w15 w16se w16cid w16 w16cex w16sdtdh wp14">
   <w:sdt>
     <w:sdtPr>
       <w:rPr>
@@ -17059,6 +17907,11 @@
         <w:docPartUnique/>
       </w:docPartObj>
     </w:sdtPr>
+    <w:sdtEndPr>
+      <w:rPr>
+        <w:rStyle w:val="PageNumber"/>
+      </w:rPr>
+    </w:sdtEndPr>
     <w:sdtContent>
       <w:p>
         <w:pPr>
@@ -17100,6 +17953,11 @@
         <w:docPartUnique/>
       </w:docPartObj>
     </w:sdtPr>
+    <w:sdtEndPr>
+      <w:rPr>
+        <w:rStyle w:val="PageNumber"/>
+      </w:rPr>
+    </w:sdtEndPr>
     <w:sdtContent>
       <w:p>
         <w:pPr>
@@ -17139,7 +17997,7 @@
 </file>
 
 <file path=word/footer2.xml><?xml version="1.0" encoding="utf-8"?>
-<w:ftr xmlns:wpc="http://schemas.microsoft.com/office/word/2010/wordprocessingCanvas" xmlns:cx="http://schemas.microsoft.com/office/drawing/2014/chartex" xmlns:cx1="http://schemas.microsoft.com/office/drawing/2015/9/8/chartex" xmlns:cx2="http://schemas.microsoft.com/office/drawing/2015/10/21/chartex" xmlns:cx3="http://schemas.microsoft.com/office/drawing/2016/5/9/chartex" xmlns:cx4="http://schemas.microsoft.com/office/drawing/2016/5/10/chartex" xmlns:cx5="http://schemas.microsoft.com/office/drawing/2016/5/11/chartex" xmlns:cx6="http://schemas.microsoft.com/office/drawing/2016/5/12/chartex" xmlns:cx7="http://schemas.microsoft.com/office/drawing/2016/5/13/chartex" xmlns:cx8="http://schemas.microsoft.com/office/drawing/2016/5/14/chartex" xmlns:mc="http://schemas.openxmlformats.org/markup-compatibility/2006" xmlns:aink="http://schemas.microsoft.com/office/drawing/2016/ink" xmlns:am3d="http://schemas.microsoft.com/office/drawing/2017/model3d" xmlns:o="urn:schemas-microsoft-com:office:office" xmlns:oel="http://schemas.microsoft.com/office/2019/extlst" xmlns:r="http://schemas.openxmlformats.org/officeDocument/2006/relationships" xmlns:m="http://schemas.openxmlformats.org/officeDocument/2006/math" xmlns:v="urn:schemas-microsoft-com:vml" xmlns:wp14="http://schemas.microsoft.com/office/word/2010/wordprocessingDrawing" xmlns:wp="http://schemas.openxmlformats.org/drawingml/2006/wordprocessingDrawing" xmlns:w10="urn:schemas-microsoft-com:office:word" xmlns:w="http://schemas.openxmlformats.org/wordprocessingml/2006/main" xmlns:w14="http://schemas.microsoft.com/office/word/2010/wordml" xmlns:w15="http://schemas.microsoft.com/office/word/2012/wordml" xmlns:w16cex="http://schemas.microsoft.com/office/word/2018/wordml/cex" xmlns:w16cid="http://schemas.microsoft.com/office/word/2016/wordml/cid" xmlns:w16="http://schemas.microsoft.com/office/word/2018/wordml" xmlns:w16du="http://schemas.microsoft.com/office/word/2023/wordml/word16du" xmlns:w16sdtdh="http://schemas.microsoft.com/office/word/2020/wordml/sdtdatahash" xmlns:w16sdtfl="http://schemas.microsoft.com/office/word/2024/wordml/sdtformatlock" xmlns:w16se="http://schemas.microsoft.com/office/word/2015/wordml/symex" xmlns:wpg="http://schemas.microsoft.com/office/word/2010/wordprocessingGroup" xmlns:wpi="http://schemas.microsoft.com/office/word/2010/wordprocessingInk" xmlns:wne="http://schemas.microsoft.com/office/word/2006/wordml" xmlns:wps="http://schemas.microsoft.com/office/word/2010/wordprocessingShape" mc:Ignorable="w14 w15 w16se w16cid w16 w16cex w16sdtdh w16sdtfl w16du wp14">
+<w:ftr xmlns:wpc="http://schemas.microsoft.com/office/word/2010/wordprocessingCanvas" xmlns:cx="http://schemas.microsoft.com/office/drawing/2014/chartex" xmlns:cx1="http://schemas.microsoft.com/office/drawing/2015/9/8/chartex" xmlns:cx2="http://schemas.microsoft.com/office/drawing/2015/10/21/chartex" xmlns:cx3="http://schemas.microsoft.com/office/drawing/2016/5/9/chartex" xmlns:cx4="http://schemas.microsoft.com/office/drawing/2016/5/10/chartex" xmlns:cx5="http://schemas.microsoft.com/office/drawing/2016/5/11/chartex" xmlns:cx6="http://schemas.microsoft.com/office/drawing/2016/5/12/chartex" xmlns:cx7="http://schemas.microsoft.com/office/drawing/2016/5/13/chartex" xmlns:cx8="http://schemas.microsoft.com/office/drawing/2016/5/14/chartex" xmlns:mc="http://schemas.openxmlformats.org/markup-compatibility/2006" xmlns:aink="http://schemas.microsoft.com/office/drawing/2016/ink" xmlns:am3d="http://schemas.microsoft.com/office/drawing/2017/model3d" xmlns:o="urn:schemas-microsoft-com:office:office" xmlns:r="http://schemas.openxmlformats.org/officeDocument/2006/relationships" xmlns:m="http://schemas.openxmlformats.org/officeDocument/2006/math" xmlns:v="urn:schemas-microsoft-com:vml" xmlns:wp14="http://schemas.microsoft.com/office/word/2010/wordprocessingDrawing" xmlns:wp="http://schemas.openxmlformats.org/drawingml/2006/wordprocessingDrawing" xmlns:w10="urn:schemas-microsoft-com:office:word" xmlns:w="http://schemas.openxmlformats.org/wordprocessingml/2006/main" xmlns:w14="http://schemas.microsoft.com/office/word/2010/wordml" xmlns:w15="http://schemas.microsoft.com/office/word/2012/wordml" xmlns:w16cex="http://schemas.microsoft.com/office/word/2018/wordml/cex" xmlns:w16cid="http://schemas.microsoft.com/office/word/2016/wordml/cid" xmlns:w16="http://schemas.microsoft.com/office/word/2018/wordml" xmlns:w16sdtdh="http://schemas.microsoft.com/office/word/2020/wordml/sdtdatahash" xmlns:w16se="http://schemas.microsoft.com/office/word/2015/wordml/symex" xmlns:wpg="http://schemas.microsoft.com/office/word/2010/wordprocessingGroup" xmlns:wpi="http://schemas.microsoft.com/office/word/2010/wordprocessingInk" xmlns:wne="http://schemas.microsoft.com/office/word/2006/wordml" xmlns:wps="http://schemas.microsoft.com/office/word/2010/wordprocessingShape" mc:Ignorable="w14 w15 w16se w16cid w16 w16cex w16sdtdh wp14">
   <w:sdt>
     <w:sdtPr>
       <w:rPr>
@@ -17151,6 +18009,11 @@
         <w:docPartUnique/>
       </w:docPartObj>
     </w:sdtPr>
+    <w:sdtEndPr>
+      <w:rPr>
+        <w:rStyle w:val="PageNumber"/>
+      </w:rPr>
+    </w:sdtEndPr>
     <w:sdtContent>
       <w:p>
         <w:pPr>
@@ -17223,7 +18086,7 @@
 </file>
 
 <file path=word/footer3.xml><?xml version="1.0" encoding="utf-8"?>
-<w:ftr xmlns:wpc="http://schemas.microsoft.com/office/word/2010/wordprocessingCanvas" xmlns:cx="http://schemas.microsoft.com/office/drawing/2014/chartex" xmlns:cx1="http://schemas.microsoft.com/office/drawing/2015/9/8/chartex" xmlns:cx2="http://schemas.microsoft.com/office/drawing/2015/10/21/chartex" xmlns:cx3="http://schemas.microsoft.com/office/drawing/2016/5/9/chartex" xmlns:cx4="http://schemas.microsoft.com/office/drawing/2016/5/10/chartex" xmlns:cx5="http://schemas.microsoft.com/office/drawing/2016/5/11/chartex" xmlns:cx6="http://schemas.microsoft.com/office/drawing/2016/5/12/chartex" xmlns:cx7="http://schemas.microsoft.com/office/drawing/2016/5/13/chartex" xmlns:cx8="http://schemas.microsoft.com/office/drawing/2016/5/14/chartex" xmlns:mc="http://schemas.openxmlformats.org/markup-compatibility/2006" xmlns:aink="http://schemas.microsoft.com/office/drawing/2016/ink" xmlns:am3d="http://schemas.microsoft.com/office/drawing/2017/model3d" xmlns:o="urn:schemas-microsoft-com:office:office" xmlns:oel="http://schemas.microsoft.com/office/2019/extlst" xmlns:r="http://schemas.openxmlformats.org/officeDocument/2006/relationships" xmlns:m="http://schemas.openxmlformats.org/officeDocument/2006/math" xmlns:v="urn:schemas-microsoft-com:vml" xmlns:wp14="http://schemas.microsoft.com/office/word/2010/wordprocessingDrawing" xmlns:wp="http://schemas.openxmlformats.org/drawingml/2006/wordprocessingDrawing" xmlns:w10="urn:schemas-microsoft-com:office:word" xmlns:w="http://schemas.openxmlformats.org/wordprocessingml/2006/main" xmlns:w14="http://schemas.microsoft.com/office/word/2010/wordml" xmlns:w15="http://schemas.microsoft.com/office/word/2012/wordml" xmlns:w16cex="http://schemas.microsoft.com/office/word/2018/wordml/cex" xmlns:w16cid="http://schemas.microsoft.com/office/word/2016/wordml/cid" xmlns:w16="http://schemas.microsoft.com/office/word/2018/wordml" xmlns:w16du="http://schemas.microsoft.com/office/word/2023/wordml/word16du" xmlns:w16sdtdh="http://schemas.microsoft.com/office/word/2020/wordml/sdtdatahash" xmlns:w16sdtfl="http://schemas.microsoft.com/office/word/2024/wordml/sdtformatlock" xmlns:w16se="http://schemas.microsoft.com/office/word/2015/wordml/symex" xmlns:wpg="http://schemas.microsoft.com/office/word/2010/wordprocessingGroup" xmlns:wpi="http://schemas.microsoft.com/office/word/2010/wordprocessingInk" xmlns:wne="http://schemas.microsoft.com/office/word/2006/wordml" xmlns:wps="http://schemas.microsoft.com/office/word/2010/wordprocessingShape" mc:Ignorable="w14 w15 w16se w16cid w16 w16cex w16sdtdh w16sdtfl w16du wp14">
+<w:ftr xmlns:wpc="http://schemas.microsoft.com/office/word/2010/wordprocessingCanvas" xmlns:cx="http://schemas.microsoft.com/office/drawing/2014/chartex" xmlns:cx1="http://schemas.microsoft.com/office/drawing/2015/9/8/chartex" xmlns:cx2="http://schemas.microsoft.com/office/drawing/2015/10/21/chartex" xmlns:cx3="http://schemas.microsoft.com/office/drawing/2016/5/9/chartex" xmlns:cx4="http://schemas.microsoft.com/office/drawing/2016/5/10/chartex" xmlns:cx5="http://schemas.microsoft.com/office/drawing/2016/5/11/chartex" xmlns:cx6="http://schemas.microsoft.com/office/drawing/2016/5/12/chartex" xmlns:cx7="http://schemas.microsoft.com/office/drawing/2016/5/13/chartex" xmlns:cx8="http://schemas.microsoft.com/office/drawing/2016/5/14/chartex" xmlns:mc="http://schemas.openxmlformats.org/markup-compatibility/2006" xmlns:aink="http://schemas.microsoft.com/office/drawing/2016/ink" xmlns:am3d="http://schemas.microsoft.com/office/drawing/2017/model3d" xmlns:o="urn:schemas-microsoft-com:office:office" xmlns:r="http://schemas.openxmlformats.org/officeDocument/2006/relationships" xmlns:m="http://schemas.openxmlformats.org/officeDocument/2006/math" xmlns:v="urn:schemas-microsoft-com:vml" xmlns:wp14="http://schemas.microsoft.com/office/word/2010/wordprocessingDrawing" xmlns:wp="http://schemas.openxmlformats.org/drawingml/2006/wordprocessingDrawing" xmlns:w10="urn:schemas-microsoft-com:office:word" xmlns:w="http://schemas.openxmlformats.org/wordprocessingml/2006/main" xmlns:w14="http://schemas.microsoft.com/office/word/2010/wordml" xmlns:w15="http://schemas.microsoft.com/office/word/2012/wordml" xmlns:w16cex="http://schemas.microsoft.com/office/word/2018/wordml/cex" xmlns:w16cid="http://schemas.microsoft.com/office/word/2016/wordml/cid" xmlns:w16="http://schemas.microsoft.com/office/word/2018/wordml" xmlns:w16sdtdh="http://schemas.microsoft.com/office/word/2020/wordml/sdtdatahash" xmlns:w16se="http://schemas.microsoft.com/office/word/2015/wordml/symex" xmlns:wpg="http://schemas.microsoft.com/office/word/2010/wordprocessingGroup" xmlns:wpi="http://schemas.microsoft.com/office/word/2010/wordprocessingInk" xmlns:wne="http://schemas.microsoft.com/office/word/2006/wordml" xmlns:wps="http://schemas.microsoft.com/office/word/2010/wordprocessingShape" mc:Ignorable="w14 w15 w16se w16cid w16 w16cex w16sdtdh wp14">
   <w:p>
     <w:pPr>
       <w:pStyle w:val="a2"/>
@@ -17239,7 +18102,7 @@
 </file>
 
 <file path=word/footnotes.xml><?xml version="1.0" encoding="utf-8"?>
-<w:footnotes xmlns:wpc="http://schemas.microsoft.com/office/word/2010/wordprocessingCanvas" xmlns:cx="http://schemas.microsoft.com/office/drawing/2014/chartex" xmlns:cx1="http://schemas.microsoft.com/office/drawing/2015/9/8/chartex" xmlns:cx2="http://schemas.microsoft.com/office/drawing/2015/10/21/chartex" xmlns:cx3="http://schemas.microsoft.com/office/drawing/2016/5/9/chartex" xmlns:cx4="http://schemas.microsoft.com/office/drawing/2016/5/10/chartex" xmlns:cx5="http://schemas.microsoft.com/office/drawing/2016/5/11/chartex" xmlns:cx6="http://schemas.microsoft.com/office/drawing/2016/5/12/chartex" xmlns:cx7="http://schemas.microsoft.com/office/drawing/2016/5/13/chartex" xmlns:cx8="http://schemas.microsoft.com/office/drawing/2016/5/14/chartex" xmlns:mc="http://schemas.openxmlformats.org/markup-compatibility/2006" xmlns:aink="http://schemas.microsoft.com/office/drawing/2016/ink" xmlns:am3d="http://schemas.microsoft.com/office/drawing/2017/model3d" xmlns:o="urn:schemas-microsoft-com:office:office" xmlns:oel="http://schemas.microsoft.com/office/2019/extlst" xmlns:r="http://schemas.openxmlformats.org/officeDocument/2006/relationships" xmlns:m="http://schemas.openxmlformats.org/officeDocument/2006/math" xmlns:v="urn:schemas-microsoft-com:vml" xmlns:wp14="http://schemas.microsoft.com/office/word/2010/wordprocessingDrawing" xmlns:wp="http://schemas.openxmlformats.org/drawingml/2006/wordprocessingDrawing" xmlns:w10="urn:schemas-microsoft-com:office:word" xmlns:w="http://schemas.openxmlformats.org/wordprocessingml/2006/main" xmlns:w14="http://schemas.microsoft.com/office/word/2010/wordml" xmlns:w15="http://schemas.microsoft.com/office/word/2012/wordml" xmlns:w16cex="http://schemas.microsoft.com/office/word/2018/wordml/cex" xmlns:w16cid="http://schemas.microsoft.com/office/word/2016/wordml/cid" xmlns:w16="http://schemas.microsoft.com/office/word/2018/wordml" xmlns:w16du="http://schemas.microsoft.com/office/word/2023/wordml/word16du" xmlns:w16sdtdh="http://schemas.microsoft.com/office/word/2020/wordml/sdtdatahash" xmlns:w16sdtfl="http://schemas.microsoft.com/office/word/2024/wordml/sdtformatlock" xmlns:w16se="http://schemas.microsoft.com/office/word/2015/wordml/symex" xmlns:wpg="http://schemas.microsoft.com/office/word/2010/wordprocessingGroup" xmlns:wpi="http://schemas.microsoft.com/office/word/2010/wordprocessingInk" xmlns:wne="http://schemas.microsoft.com/office/word/2006/wordml" xmlns:wps="http://schemas.microsoft.com/office/word/2010/wordprocessingShape" mc:Ignorable="w14 w15 w16se w16cid w16 w16cex w16sdtdh w16sdtfl w16du wp14">
+<w:footnotes xmlns:wpc="http://schemas.microsoft.com/office/word/2010/wordprocessingCanvas" xmlns:cx="http://schemas.microsoft.com/office/drawing/2014/chartex" xmlns:cx1="http://schemas.microsoft.com/office/drawing/2015/9/8/chartex" xmlns:cx2="http://schemas.microsoft.com/office/drawing/2015/10/21/chartex" xmlns:cx3="http://schemas.microsoft.com/office/drawing/2016/5/9/chartex" xmlns:cx4="http://schemas.microsoft.com/office/drawing/2016/5/10/chartex" xmlns:cx5="http://schemas.microsoft.com/office/drawing/2016/5/11/chartex" xmlns:cx6="http://schemas.microsoft.com/office/drawing/2016/5/12/chartex" xmlns:cx7="http://schemas.microsoft.com/office/drawing/2016/5/13/chartex" xmlns:cx8="http://schemas.microsoft.com/office/drawing/2016/5/14/chartex" xmlns:mc="http://schemas.openxmlformats.org/markup-compatibility/2006" xmlns:aink="http://schemas.microsoft.com/office/drawing/2016/ink" xmlns:am3d="http://schemas.microsoft.com/office/drawing/2017/model3d" xmlns:o="urn:schemas-microsoft-com:office:office" xmlns:r="http://schemas.openxmlformats.org/officeDocument/2006/relationships" xmlns:m="http://schemas.openxmlformats.org/officeDocument/2006/math" xmlns:v="urn:schemas-microsoft-com:vml" xmlns:wp14="http://schemas.microsoft.com/office/word/2010/wordprocessingDrawing" xmlns:wp="http://schemas.openxmlformats.org/drawingml/2006/wordprocessingDrawing" xmlns:w10="urn:schemas-microsoft-com:office:word" xmlns:w="http://schemas.openxmlformats.org/wordprocessingml/2006/main" xmlns:w14="http://schemas.microsoft.com/office/word/2010/wordml" xmlns:w15="http://schemas.microsoft.com/office/word/2012/wordml" xmlns:w16cex="http://schemas.microsoft.com/office/word/2018/wordml/cex" xmlns:w16cid="http://schemas.microsoft.com/office/word/2016/wordml/cid" xmlns:w16="http://schemas.microsoft.com/office/word/2018/wordml" xmlns:w16sdtdh="http://schemas.microsoft.com/office/word/2020/wordml/sdtdatahash" xmlns:w16se="http://schemas.microsoft.com/office/word/2015/wordml/symex" xmlns:wpg="http://schemas.microsoft.com/office/word/2010/wordprocessingGroup" xmlns:wpi="http://schemas.microsoft.com/office/word/2010/wordprocessingInk" xmlns:wne="http://schemas.microsoft.com/office/word/2006/wordml" xmlns:wps="http://schemas.microsoft.com/office/word/2010/wordprocessingShape" mc:Ignorable="w14 w15 w16se w16cid w16 w16cex w16sdtdh wp14">
   <w:footnote w:type="separator" w:id="-1">
     <w:p>
       <w:pPr>
@@ -17264,7 +18127,7 @@
 </file>
 
 <file path=word/numbering.xml><?xml version="1.0" encoding="utf-8"?>
-<w:numbering xmlns:wpc="http://schemas.microsoft.com/office/word/2010/wordprocessingCanvas" xmlns:cx="http://schemas.microsoft.com/office/drawing/2014/chartex" xmlns:cx1="http://schemas.microsoft.com/office/drawing/2015/9/8/chartex" xmlns:cx2="http://schemas.microsoft.com/office/drawing/2015/10/21/chartex" xmlns:cx3="http://schemas.microsoft.com/office/drawing/2016/5/9/chartex" xmlns:cx4="http://schemas.microsoft.com/office/drawing/2016/5/10/chartex" xmlns:cx5="http://schemas.microsoft.com/office/drawing/2016/5/11/chartex" xmlns:cx6="http://schemas.microsoft.com/office/drawing/2016/5/12/chartex" xmlns:cx7="http://schemas.microsoft.com/office/drawing/2016/5/13/chartex" xmlns:cx8="http://schemas.microsoft.com/office/drawing/2016/5/14/chartex" xmlns:mc="http://schemas.openxmlformats.org/markup-compatibility/2006" xmlns:aink="http://schemas.microsoft.com/office/drawing/2016/ink" xmlns:am3d="http://schemas.microsoft.com/office/drawing/2017/model3d" xmlns:o="urn:schemas-microsoft-com:office:office" xmlns:oel="http://schemas.microsoft.com/office/2019/extlst" xmlns:r="http://schemas.openxmlformats.org/officeDocument/2006/relationships" xmlns:m="http://schemas.openxmlformats.org/officeDocument/2006/math" xmlns:v="urn:schemas-microsoft-com:vml" xmlns:wp14="http://schemas.microsoft.com/office/word/2010/wordprocessingDrawing" xmlns:wp="http://schemas.openxmlformats.org/drawingml/2006/wordprocessingDrawing" xmlns:w10="urn:schemas-microsoft-com:office:word" xmlns:w="http://schemas.openxmlformats.org/wordprocessingml/2006/main" xmlns:w14="http://schemas.microsoft.com/office/word/2010/wordml" xmlns:w15="http://schemas.microsoft.com/office/word/2012/wordml" xmlns:w16cex="http://schemas.microsoft.com/office/word/2018/wordml/cex" xmlns:w16cid="http://schemas.microsoft.com/office/word/2016/wordml/cid" xmlns:w16="http://schemas.microsoft.com/office/word/2018/wordml" xmlns:w16du="http://schemas.microsoft.com/office/word/2023/wordml/word16du" xmlns:w16sdtdh="http://schemas.microsoft.com/office/word/2020/wordml/sdtdatahash" xmlns:w16sdtfl="http://schemas.microsoft.com/office/word/2024/wordml/sdtformatlock" xmlns:w16se="http://schemas.microsoft.com/office/word/2015/wordml/symex" xmlns:wpg="http://schemas.microsoft.com/office/word/2010/wordprocessingGroup" xmlns:wpi="http://schemas.microsoft.com/office/word/2010/wordprocessingInk" xmlns:wne="http://schemas.microsoft.com/office/word/2006/wordml" xmlns:wps="http://schemas.microsoft.com/office/word/2010/wordprocessingShape" mc:Ignorable="w14 w15 w16se w16cid w16 w16cex w16sdtdh w16sdtfl w16du wp14">
+<w:numbering xmlns:wpc="http://schemas.microsoft.com/office/word/2010/wordprocessingCanvas" xmlns:cx="http://schemas.microsoft.com/office/drawing/2014/chartex" xmlns:cx1="http://schemas.microsoft.com/office/drawing/2015/9/8/chartex" xmlns:cx2="http://schemas.microsoft.com/office/drawing/2015/10/21/chartex" xmlns:cx3="http://schemas.microsoft.com/office/drawing/2016/5/9/chartex" xmlns:cx4="http://schemas.microsoft.com/office/drawing/2016/5/10/chartex" xmlns:cx5="http://schemas.microsoft.com/office/drawing/2016/5/11/chartex" xmlns:cx6="http://schemas.microsoft.com/office/drawing/2016/5/12/chartex" xmlns:cx7="http://schemas.microsoft.com/office/drawing/2016/5/13/chartex" xmlns:cx8="http://schemas.microsoft.com/office/drawing/2016/5/14/chartex" xmlns:mc="http://schemas.openxmlformats.org/markup-compatibility/2006" xmlns:aink="http://schemas.microsoft.com/office/drawing/2016/ink" xmlns:am3d="http://schemas.microsoft.com/office/drawing/2017/model3d" xmlns:o="urn:schemas-microsoft-com:office:office" xmlns:r="http://schemas.openxmlformats.org/officeDocument/2006/relationships" xmlns:m="http://schemas.openxmlformats.org/officeDocument/2006/math" xmlns:v="urn:schemas-microsoft-com:vml" xmlns:wp14="http://schemas.microsoft.com/office/word/2010/wordprocessingDrawing" xmlns:wp="http://schemas.openxmlformats.org/drawingml/2006/wordprocessingDrawing" xmlns:w10="urn:schemas-microsoft-com:office:word" xmlns:w="http://schemas.openxmlformats.org/wordprocessingml/2006/main" xmlns:w14="http://schemas.microsoft.com/office/word/2010/wordml" xmlns:w15="http://schemas.microsoft.com/office/word/2012/wordml" xmlns:w16cex="http://schemas.microsoft.com/office/word/2018/wordml/cex" xmlns:w16cid="http://schemas.microsoft.com/office/word/2016/wordml/cid" xmlns:w16="http://schemas.microsoft.com/office/word/2018/wordml" xmlns:w16sdtdh="http://schemas.microsoft.com/office/word/2020/wordml/sdtdatahash" xmlns:w16se="http://schemas.microsoft.com/office/word/2015/wordml/symex" xmlns:wpg="http://schemas.microsoft.com/office/word/2010/wordprocessingGroup" xmlns:wpi="http://schemas.microsoft.com/office/word/2010/wordprocessingInk" xmlns:wne="http://schemas.microsoft.com/office/word/2006/wordml" xmlns:wps="http://schemas.microsoft.com/office/word/2010/wordprocessingShape" mc:Ignorable="w14 w15 w16se w16cid w16 w16cex w16sdtdh wp14">
   <w:abstractNum w:abstractNumId="0" w15:restartNumberingAfterBreak="0">
     <w:nsid w:val="00A99411"/>
     <w:multiLevelType w:val="multilevel"/>
@@ -17756,19 +18619,19 @@
       </w:pPr>
     </w:lvl>
   </w:abstractNum>
-  <w:num w:numId="1" w16cid:durableId="1706978149">
+  <w:num w:numId="1">
     <w:abstractNumId w:val="4"/>
   </w:num>
-  <w:num w:numId="2" w16cid:durableId="1570462684">
+  <w:num w:numId="2">
     <w:abstractNumId w:val="1"/>
   </w:num>
-  <w:num w:numId="3" w16cid:durableId="1439906673">
+  <w:num w:numId="3">
     <w:abstractNumId w:val="2"/>
   </w:num>
-  <w:num w:numId="4" w16cid:durableId="516624875">
+  <w:num w:numId="4">
     <w:abstractNumId w:val="3"/>
   </w:num>
-  <w:num w:numId="5" w16cid:durableId="1497958523">
+  <w:num w:numId="5">
     <w:abstractNumId w:val="0"/>
     <w:lvlOverride w:ilvl="0">
       <w:startOverride w:val="1"/>
@@ -17802,7 +18665,7 @@
 </file>
 
 <file path=word/styles.xml><?xml version="1.0" encoding="utf-8"?>
-<w:styles xmlns:mc="http://schemas.openxmlformats.org/markup-compatibility/2006" xmlns:r="http://schemas.openxmlformats.org/officeDocument/2006/relationships" xmlns:w="http://schemas.openxmlformats.org/wordprocessingml/2006/main" xmlns:w14="http://schemas.microsoft.com/office/word/2010/wordml" xmlns:w15="http://schemas.microsoft.com/office/word/2012/wordml" xmlns:w16cex="http://schemas.microsoft.com/office/word/2018/wordml/cex" xmlns:w16cid="http://schemas.microsoft.com/office/word/2016/wordml/cid" xmlns:w16="http://schemas.microsoft.com/office/word/2018/wordml" xmlns:w16du="http://schemas.microsoft.com/office/word/2023/wordml/word16du" xmlns:w16sdtdh="http://schemas.microsoft.com/office/word/2020/wordml/sdtdatahash" xmlns:w16sdtfl="http://schemas.microsoft.com/office/word/2024/wordml/sdtformatlock" xmlns:w16se="http://schemas.microsoft.com/office/word/2015/wordml/symex" mc:Ignorable="w14 w15 w16se w16cid w16 w16cex w16sdtdh w16sdtfl w16du">
+<w:styles xmlns:mc="http://schemas.openxmlformats.org/markup-compatibility/2006" xmlns:r="http://schemas.openxmlformats.org/officeDocument/2006/relationships" xmlns:w="http://schemas.openxmlformats.org/wordprocessingml/2006/main" xmlns:w14="http://schemas.microsoft.com/office/word/2010/wordml" xmlns:w15="http://schemas.microsoft.com/office/word/2012/wordml" xmlns:w16cex="http://schemas.microsoft.com/office/word/2018/wordml/cex" xmlns:w16cid="http://schemas.microsoft.com/office/word/2016/wordml/cid" xmlns:w16="http://schemas.microsoft.com/office/word/2018/wordml" xmlns:w16sdtdh="http://schemas.microsoft.com/office/word/2020/wordml/sdtdatahash" xmlns:w16se="http://schemas.microsoft.com/office/word/2015/wordml/symex" mc:Ignorable="w14 w15 w16se w16cid w16 w16cex w16sdtdh">
   <w:docDefaults>
     <w:rPrDefault>
       <w:rPr>
@@ -18413,7 +19276,6 @@
   <w:style w:type="character" w:default="1" w:styleId="DefaultParagraphFont">
     <w:name w:val="Default Paragraph Font"/>
     <w:uiPriority w:val="1"/>
-    <w:semiHidden/>
     <w:unhideWhenUsed/>
   </w:style>
   <w:style w:type="table" w:default="1" w:styleId="TableNormal">
@@ -19252,6 +20114,84 @@
     <w:basedOn w:val="DefaultParagraphFont"/>
     <w:rsid w:val="006F5213"/>
   </w:style>
+  <w:style w:type="character" w:styleId="CommentReference">
+    <w:name w:val="annotation reference"/>
+    <w:basedOn w:val="DefaultParagraphFont"/>
+    <w:uiPriority w:val="99"/>
+    <w:semiHidden/>
+    <w:unhideWhenUsed/>
+    <w:rsid w:val="00713DD3"/>
+    <w:rPr>
+      <w:sz w:val="16"/>
+      <w:szCs w:val="16"/>
+    </w:rPr>
+  </w:style>
+  <w:style w:type="paragraph" w:styleId="CommentText">
+    <w:name w:val="annotation text"/>
+    <w:basedOn w:val="Normal"/>
+    <w:link w:val="CommentTextChar"/>
+    <w:uiPriority w:val="99"/>
+    <w:semiHidden/>
+    <w:unhideWhenUsed/>
+    <w:rsid w:val="00713DD3"/>
+    <w:pPr>
+      <w:spacing w:line="240" w:lineRule="auto"/>
+    </w:pPr>
+    <w:rPr>
+      <w:sz w:val="20"/>
+      <w:szCs w:val="20"/>
+    </w:rPr>
+  </w:style>
+  <w:style w:type="character" w:customStyle="1" w:styleId="CommentTextChar">
+    <w:name w:val="Comment Text Char"/>
+    <w:basedOn w:val="DefaultParagraphFont"/>
+    <w:link w:val="CommentText"/>
+    <w:uiPriority w:val="99"/>
+    <w:semiHidden/>
+    <w:rsid w:val="00713DD3"/>
+    <w:rPr>
+      <w:rFonts w:ascii="Times New Roman" w:eastAsia="SimSun" w:hAnsi="Times New Roman" w:cs="Times New Roman (Заголовки (сло"/>
+      <w:color w:val="000000" w:themeColor="text1"/>
+      <w:kern w:val="0"/>
+      <w:sz w:val="20"/>
+      <w:szCs w:val="20"/>
+      <w:lang w:eastAsia="ru-RU"/>
+      <w14:ligatures w14:val="none"/>
+    </w:rPr>
+  </w:style>
+  <w:style w:type="paragraph" w:styleId="CommentSubject">
+    <w:name w:val="annotation subject"/>
+    <w:basedOn w:val="CommentText"/>
+    <w:next w:val="CommentText"/>
+    <w:link w:val="CommentSubjectChar"/>
+    <w:uiPriority w:val="99"/>
+    <w:semiHidden/>
+    <w:unhideWhenUsed/>
+    <w:rsid w:val="00713DD3"/>
+    <w:rPr>
+      <w:b/>
+      <w:bCs/>
+    </w:rPr>
+  </w:style>
+  <w:style w:type="character" w:customStyle="1" w:styleId="CommentSubjectChar">
+    <w:name w:val="Comment Subject Char"/>
+    <w:basedOn w:val="CommentTextChar"/>
+    <w:link w:val="CommentSubject"/>
+    <w:uiPriority w:val="99"/>
+    <w:semiHidden/>
+    <w:rsid w:val="00713DD3"/>
+    <w:rPr>
+      <w:rFonts w:ascii="Times New Roman" w:eastAsia="SimSun" w:hAnsi="Times New Roman" w:cs="Times New Roman (Заголовки (сло"/>
+      <w:b/>
+      <w:bCs/>
+      <w:color w:val="000000" w:themeColor="text1"/>
+      <w:kern w:val="0"/>
+      <w:sz w:val="20"/>
+      <w:szCs w:val="20"/>
+      <w:lang w:eastAsia="ru-RU"/>
+      <w14:ligatures w14:val="none"/>
+    </w:rPr>
+  </w:style>
 </w:styles>
 </file>
 

--- a/Docs/Пояснительная_Записка.docx
+++ b/Docs/Пояснительная_Записка.docx
@@ -846,7 +846,6 @@
         </w:rPr>
         <w:t>С</w:t>
       </w:r>
-      <w:proofErr w:type="spellStart"/>
       <w:r>
         <w:rPr>
           <w:rFonts w:cs="Times New Roman"/>
@@ -856,7 +855,6 @@
         <w:t>ommunity</w:t>
       </w:r>
       <w:bookmarkEnd w:id="3"/>
-      <w:proofErr w:type="spellEnd"/>
       <w:r>
         <w:rPr>
           <w:rFonts w:eastAsia="Times New Roman" w:cs="Times New Roman"/>
@@ -6834,7 +6832,6 @@
         </w:rPr>
         <w:t>С</w:t>
       </w:r>
-      <w:proofErr w:type="spellStart"/>
       <w:r>
         <w:rPr>
           <w:rFonts w:cs="Times New Roman"/>
@@ -6842,7 +6839,6 @@
         </w:rPr>
         <w:t>ommunity</w:t>
       </w:r>
-      <w:proofErr w:type="spellEnd"/>
       <w:r>
         <w:rPr>
           <w:rFonts w:cs="Times New Roman"/>
@@ -7565,10 +7561,10 @@
       <w:r>
         <w:lastRenderedPageBreak/>
         <w:drawing>
-          <wp:inline distT="0" distB="0" distL="0" distR="0" wp14:anchorId="53A83809" wp14:editId="4B1E4973">
-            <wp:extent cx="5940425" cy="3267710"/>
-            <wp:effectExtent l="0" t="0" r="3175" b="8890"/>
-            <wp:docPr id="2" name="Picture 2"/>
+          <wp:inline distT="0" distB="0" distL="0" distR="0" wp14:anchorId="5AA0448F" wp14:editId="0B6F4AD3">
+            <wp:extent cx="5940425" cy="3416935"/>
+            <wp:effectExtent l="0" t="0" r="3175" b="0"/>
+            <wp:docPr id="3" name="Picture 3"/>
             <wp:cNvGraphicFramePr>
               <a:graphicFrameLocks xmlns:a="http://schemas.openxmlformats.org/drawingml/2006/main" noChangeAspect="1"/>
             </wp:cNvGraphicFramePr>
@@ -7588,7 +7584,7 @@
                   <pic:spPr>
                     <a:xfrm>
                       <a:off x="0" y="0"/>
-                      <a:ext cx="5940425" cy="3267710"/>
+                      <a:ext cx="5940425" cy="3416935"/>
                     </a:xfrm>
                     <a:prstGeom prst="rect">
                       <a:avLst/>
@@ -7693,11 +7689,11 @@
         <w:t xml:space="preserve">. </w:t>
       </w:r>
       <w:r>
-        <w:t xml:space="preserve">Реализация сохранения и загрузки пользовательских параметров. Для восстановления параметров между запусками реализовано сохранение и загрузка в JSON-файл средствами формы. Для сериализации используется BarParametersDto, отделяющий структуру сохраняемых данных от модели </w:t>
+        <w:t xml:space="preserve">Реализация сохранения и загрузки пользовательских параметров. Для восстановления параметров между запусками реализовано сохранение и загрузка в JSON-файл средствами формы. Для сериализации используется </w:t>
       </w:r>
       <w:r>
         <w:lastRenderedPageBreak/>
-        <w:t>BarParameters. Сохранение выполняется по действию пользователя (кнопка «Сохранить»), загрузка — по действию пользователя (кнопка «Загрузить») с последующим заполнением полей формы и повторной валидацией параметров.</w:t>
+        <w:t>BarParametersDto, отделяющий структуру сохраняемых данных от модели BarParameters. Сохранение выполняется по действию пользователя (кнопка «Сохранить»), загрузка — по действию пользователя (кнопка «Загрузить») с последующим заполнением полей формы и повторной валидацией параметров.</w:t>
       </w:r>
     </w:p>
     <w:bookmarkEnd w:id="68"/>
@@ -7807,7 +7803,6 @@
                 <w:szCs w:val="28"/>
               </w:rPr>
             </w:pPr>
-            <w:proofErr w:type="spellStart"/>
             <w:r>
               <w:rPr>
                 <w:rFonts w:ascii="Times New Roman" w:hAnsi="Times New Roman" w:cs="Times New Roman"/>
@@ -7817,7 +7812,6 @@
               </w:rPr>
               <w:t>Название</w:t>
             </w:r>
-            <w:proofErr w:type="spellEnd"/>
           </w:p>
         </w:tc>
         <w:tc>
@@ -7841,7 +7835,6 @@
                 <w:szCs w:val="28"/>
               </w:rPr>
             </w:pPr>
-            <w:proofErr w:type="spellStart"/>
             <w:r>
               <w:rPr>
                 <w:rFonts w:ascii="Times New Roman" w:hAnsi="Times New Roman" w:cs="Times New Roman"/>
@@ -7849,29 +7842,8 @@
                 <w:sz w:val="28"/>
                 <w:szCs w:val="28"/>
               </w:rPr>
-              <w:t>Тип</w:t>
-            </w:r>
-            <w:proofErr w:type="spellEnd"/>
-            <w:r>
-              <w:rPr>
-                <w:rFonts w:ascii="Times New Roman" w:hAnsi="Times New Roman" w:cs="Times New Roman"/>
-                <w:color w:val="000000" w:themeColor="text1"/>
-                <w:sz w:val="28"/>
-                <w:szCs w:val="28"/>
-              </w:rPr>
-              <w:t xml:space="preserve"> </w:t>
-            </w:r>
-            <w:proofErr w:type="spellStart"/>
-            <w:r>
-              <w:rPr>
-                <w:rFonts w:ascii="Times New Roman" w:hAnsi="Times New Roman" w:cs="Times New Roman"/>
-                <w:color w:val="000000" w:themeColor="text1"/>
-                <w:sz w:val="28"/>
-                <w:szCs w:val="28"/>
-              </w:rPr>
-              <w:t>данных</w:t>
-            </w:r>
-            <w:proofErr w:type="spellEnd"/>
+              <w:t>Тип данных</w:t>
+            </w:r>
           </w:p>
         </w:tc>
         <w:tc>
@@ -7895,7 +7867,6 @@
                 <w:szCs w:val="28"/>
               </w:rPr>
             </w:pPr>
-            <w:proofErr w:type="spellStart"/>
             <w:r>
               <w:rPr>
                 <w:rFonts w:ascii="Times New Roman" w:hAnsi="Times New Roman" w:cs="Times New Roman"/>
@@ -7905,7 +7876,6 @@
               </w:rPr>
               <w:t>Описание</w:t>
             </w:r>
-            <w:proofErr w:type="spellEnd"/>
           </w:p>
         </w:tc>
       </w:tr>
@@ -7923,7 +7893,6 @@
                 <w:lang w:val="ru-RU"/>
               </w:rPr>
             </w:pPr>
-            <w:proofErr w:type="spellStart"/>
             <w:r>
               <w:rPr>
                 <w:sz w:val="28"/>
@@ -7931,7 +7900,6 @@
               </w:rPr>
               <w:t>SleeveDiameter</w:t>
             </w:r>
-            <w:proofErr w:type="spellEnd"/>
           </w:p>
         </w:tc>
         <w:tc>
@@ -8001,7 +7969,6 @@
                 <w:lang w:val="ru-RU"/>
               </w:rPr>
             </w:pPr>
-            <w:proofErr w:type="spellStart"/>
             <w:r>
               <w:rPr>
                 <w:sz w:val="28"/>
@@ -8009,7 +7976,6 @@
               </w:rPr>
               <w:t>SeparatorLength</w:t>
             </w:r>
-            <w:proofErr w:type="spellEnd"/>
           </w:p>
         </w:tc>
         <w:tc>
@@ -8079,7 +8045,6 @@
                 <w:lang w:val="ru-RU"/>
               </w:rPr>
             </w:pPr>
-            <w:proofErr w:type="spellStart"/>
             <w:r>
               <w:rPr>
                 <w:sz w:val="28"/>
@@ -8087,7 +8052,6 @@
               </w:rPr>
               <w:t>HandleLength</w:t>
             </w:r>
-            <w:proofErr w:type="spellEnd"/>
           </w:p>
         </w:tc>
         <w:tc>
@@ -8157,7 +8121,6 @@
                 <w:lang w:val="ru-RU"/>
               </w:rPr>
             </w:pPr>
-            <w:proofErr w:type="spellStart"/>
             <w:r>
               <w:rPr>
                 <w:sz w:val="28"/>
@@ -8165,7 +8128,6 @@
               </w:rPr>
               <w:t>SeparatorDiameter</w:t>
             </w:r>
-            <w:proofErr w:type="spellEnd"/>
           </w:p>
         </w:tc>
         <w:tc>
@@ -8210,69 +8172,12 @@
                 <w:lang w:val="ru-RU"/>
               </w:rPr>
             </w:pPr>
-            <w:proofErr w:type="spellStart"/>
-            <w:r>
-              <w:rPr>
-                <w:sz w:val="28"/>
-                <w:szCs w:val="28"/>
-              </w:rPr>
-              <w:t>Диаметр</w:t>
-            </w:r>
-            <w:proofErr w:type="spellEnd"/>
-            <w:r>
-              <w:rPr>
-                <w:sz w:val="28"/>
-                <w:szCs w:val="28"/>
-              </w:rPr>
-              <w:t xml:space="preserve"> </w:t>
-            </w:r>
-            <w:proofErr w:type="spellStart"/>
-            <w:r>
-              <w:rPr>
-                <w:sz w:val="28"/>
-                <w:szCs w:val="28"/>
-              </w:rPr>
-              <w:t>разделительной</w:t>
-            </w:r>
-            <w:proofErr w:type="spellEnd"/>
-            <w:r>
-              <w:rPr>
-                <w:sz w:val="28"/>
-                <w:szCs w:val="28"/>
-              </w:rPr>
-              <w:t xml:space="preserve"> </w:t>
-            </w:r>
-            <w:proofErr w:type="spellStart"/>
-            <w:r>
-              <w:rPr>
-                <w:sz w:val="28"/>
-                <w:szCs w:val="28"/>
-              </w:rPr>
-              <w:t>части</w:t>
-            </w:r>
-            <w:proofErr w:type="spellEnd"/>
-            <w:r>
-              <w:rPr>
-                <w:sz w:val="28"/>
-                <w:szCs w:val="28"/>
-              </w:rPr>
-              <w:t xml:space="preserve"> </w:t>
-            </w:r>
-            <w:proofErr w:type="spellStart"/>
-            <w:r>
-              <w:rPr>
-                <w:sz w:val="28"/>
-                <w:szCs w:val="28"/>
-              </w:rPr>
-              <w:t>грифа</w:t>
-            </w:r>
-            <w:proofErr w:type="spellEnd"/>
-            <w:r>
-              <w:rPr>
-                <w:sz w:val="28"/>
-                <w:szCs w:val="28"/>
-              </w:rPr>
-              <w:t>.</w:t>
+            <w:r>
+              <w:rPr>
+                <w:sz w:val="28"/>
+                <w:szCs w:val="28"/>
+              </w:rPr>
+              <w:t>Диаметр разделительной части грифа.</w:t>
             </w:r>
           </w:p>
         </w:tc>
@@ -8291,7 +8196,6 @@
                 <w:lang w:val="ru-RU"/>
               </w:rPr>
             </w:pPr>
-            <w:proofErr w:type="spellStart"/>
             <w:r>
               <w:rPr>
                 <w:sz w:val="28"/>
@@ -8299,7 +8203,6 @@
               </w:rPr>
               <w:t>SleeveLength</w:t>
             </w:r>
-            <w:proofErr w:type="spellEnd"/>
           </w:p>
         </w:tc>
         <w:tc>
@@ -8433,7 +8336,6 @@
               </w:rPr>
             </w:pPr>
             <w:bookmarkStart w:id="77" w:name="_Hlk217335205"/>
-            <w:proofErr w:type="spellStart"/>
             <w:r>
               <w:rPr>
                 <w:rFonts w:ascii="Times New Roman" w:hAnsi="Times New Roman" w:cs="Times New Roman"/>
@@ -8443,7 +8345,6 @@
               </w:rPr>
               <w:t>Название</w:t>
             </w:r>
-            <w:proofErr w:type="spellEnd"/>
           </w:p>
         </w:tc>
         <w:tc>
@@ -8464,7 +8365,6 @@
                 <w:szCs w:val="28"/>
               </w:rPr>
             </w:pPr>
-            <w:proofErr w:type="spellStart"/>
             <w:r>
               <w:rPr>
                 <w:rFonts w:ascii="Times New Roman" w:hAnsi="Times New Roman" w:cs="Times New Roman"/>
@@ -8472,29 +8372,8 @@
                 <w:sz w:val="28"/>
                 <w:szCs w:val="28"/>
               </w:rPr>
-              <w:t>Входные</w:t>
-            </w:r>
-            <w:proofErr w:type="spellEnd"/>
-            <w:r>
-              <w:rPr>
-                <w:rFonts w:ascii="Times New Roman" w:hAnsi="Times New Roman" w:cs="Times New Roman"/>
-                <w:color w:val="000000" w:themeColor="text1"/>
-                <w:sz w:val="28"/>
-                <w:szCs w:val="28"/>
-              </w:rPr>
-              <w:t xml:space="preserve"> </w:t>
-            </w:r>
-            <w:proofErr w:type="spellStart"/>
-            <w:r>
-              <w:rPr>
-                <w:rFonts w:ascii="Times New Roman" w:hAnsi="Times New Roman" w:cs="Times New Roman"/>
-                <w:color w:val="000000" w:themeColor="text1"/>
-                <w:sz w:val="28"/>
-                <w:szCs w:val="28"/>
-              </w:rPr>
-              <w:t>параметры</w:t>
-            </w:r>
-            <w:proofErr w:type="spellEnd"/>
+              <w:t>Входные параметры</w:t>
+            </w:r>
           </w:p>
         </w:tc>
         <w:tc>
@@ -8515,7 +8394,6 @@
                 <w:szCs w:val="28"/>
               </w:rPr>
             </w:pPr>
-            <w:proofErr w:type="spellStart"/>
             <w:r>
               <w:rPr>
                 <w:rFonts w:ascii="Times New Roman" w:hAnsi="Times New Roman" w:cs="Times New Roman"/>
@@ -8523,49 +8401,8 @@
                 <w:sz w:val="28"/>
                 <w:szCs w:val="28"/>
               </w:rPr>
-              <w:t>Тип</w:t>
-            </w:r>
-            <w:proofErr w:type="spellEnd"/>
-            <w:r>
-              <w:rPr>
-                <w:rFonts w:ascii="Times New Roman" w:hAnsi="Times New Roman" w:cs="Times New Roman"/>
-                <w:color w:val="000000" w:themeColor="text1"/>
-                <w:sz w:val="28"/>
-                <w:szCs w:val="28"/>
-              </w:rPr>
-              <w:t xml:space="preserve"> </w:t>
-            </w:r>
-            <w:proofErr w:type="spellStart"/>
-            <w:r>
-              <w:rPr>
-                <w:rFonts w:ascii="Times New Roman" w:hAnsi="Times New Roman" w:cs="Times New Roman"/>
-                <w:color w:val="000000" w:themeColor="text1"/>
-                <w:sz w:val="28"/>
-                <w:szCs w:val="28"/>
-              </w:rPr>
-              <w:t>возвращаемых</w:t>
-            </w:r>
-            <w:proofErr w:type="spellEnd"/>
-            <w:r>
-              <w:rPr>
-                <w:rFonts w:ascii="Times New Roman" w:hAnsi="Times New Roman" w:cs="Times New Roman"/>
-                <w:color w:val="000000" w:themeColor="text1"/>
-                <w:sz w:val="28"/>
-                <w:szCs w:val="28"/>
-              </w:rPr>
-              <w:t xml:space="preserve"> </w:t>
-            </w:r>
-            <w:proofErr w:type="spellStart"/>
-            <w:r>
-              <w:rPr>
-                <w:rFonts w:ascii="Times New Roman" w:hAnsi="Times New Roman" w:cs="Times New Roman"/>
-                <w:color w:val="000000" w:themeColor="text1"/>
-                <w:sz w:val="28"/>
-                <w:szCs w:val="28"/>
-              </w:rPr>
-              <w:t>данных</w:t>
-            </w:r>
-            <w:proofErr w:type="spellEnd"/>
+              <w:t>Тип возвращаемых данных</w:t>
+            </w:r>
           </w:p>
         </w:tc>
         <w:tc>
@@ -8586,7 +8423,6 @@
                 <w:szCs w:val="28"/>
               </w:rPr>
             </w:pPr>
-            <w:proofErr w:type="spellStart"/>
             <w:r>
               <w:rPr>
                 <w:rFonts w:ascii="Times New Roman" w:hAnsi="Times New Roman" w:cs="Times New Roman"/>
@@ -8596,7 +8432,6 @@
               </w:rPr>
               <w:t>Описание</w:t>
             </w:r>
-            <w:proofErr w:type="spellEnd"/>
           </w:p>
         </w:tc>
       </w:tr>
@@ -8614,8 +8449,6 @@
                 <w:szCs w:val="28"/>
               </w:rPr>
             </w:pPr>
-            <w:proofErr w:type="spellStart"/>
-            <w:proofErr w:type="gramStart"/>
             <w:r>
               <w:rPr>
                 <w:sz w:val="28"/>
@@ -8623,7 +8456,6 @@
               </w:rPr>
               <w:t>BarParameters</w:t>
             </w:r>
-            <w:proofErr w:type="spellEnd"/>
             <w:r>
               <w:rPr>
                 <w:rStyle w:val="VerbatimChar"/>
@@ -8632,18 +8464,7 @@
                 <w:sz w:val="28"/>
                 <w:szCs w:val="28"/>
               </w:rPr>
-              <w:t>(</w:t>
-            </w:r>
-            <w:proofErr w:type="gramEnd"/>
-            <w:r>
-              <w:rPr>
-                <w:rStyle w:val="VerbatimChar"/>
-                <w:rFonts w:ascii="Times New Roman" w:hAnsi="Times New Roman"/>
-                <w:color w:val="000000" w:themeColor="text1"/>
-                <w:sz w:val="28"/>
-                <w:szCs w:val="28"/>
-              </w:rPr>
-              <w:t>)</w:t>
+              <w:t>()</w:t>
             </w:r>
           </w:p>
         </w:tc>
@@ -8669,18 +8490,8 @@
                 <w:sz w:val="28"/>
                 <w:szCs w:val="28"/>
               </w:rPr>
-              <w:t xml:space="preserve">double: </w:t>
-            </w:r>
-            <w:proofErr w:type="spellStart"/>
-            <w:r>
-              <w:rPr>
-                <w:rFonts w:ascii="Times New Roman" w:hAnsi="Times New Roman" w:cs="Times New Roman"/>
-                <w:sz w:val="28"/>
-                <w:szCs w:val="28"/>
-              </w:rPr>
-              <w:t>sleeveDiameter</w:t>
-            </w:r>
-            <w:proofErr w:type="spellEnd"/>
+              <w:t>double: sleeveDiameter</w:t>
+            </w:r>
             <w:r>
               <w:rPr>
                 <w:rFonts w:ascii="Times New Roman" w:hAnsi="Times New Roman" w:cs="Times New Roman"/>
@@ -8688,18 +8499,8 @@
                 <w:szCs w:val="28"/>
               </w:rPr>
               <w:br/>
-              <w:t xml:space="preserve">double: </w:t>
-            </w:r>
-            <w:proofErr w:type="spellStart"/>
-            <w:r>
-              <w:rPr>
-                <w:rFonts w:ascii="Times New Roman" w:hAnsi="Times New Roman" w:cs="Times New Roman"/>
-                <w:sz w:val="28"/>
-                <w:szCs w:val="28"/>
-              </w:rPr>
-              <w:t>separatorLength</w:t>
-            </w:r>
-            <w:proofErr w:type="spellEnd"/>
+              <w:t>double: separatorLength</w:t>
+            </w:r>
             <w:r>
               <w:rPr>
                 <w:rFonts w:ascii="Times New Roman" w:hAnsi="Times New Roman" w:cs="Times New Roman"/>
@@ -8707,18 +8508,8 @@
                 <w:szCs w:val="28"/>
               </w:rPr>
               <w:br/>
-              <w:t xml:space="preserve">double: </w:t>
-            </w:r>
-            <w:proofErr w:type="spellStart"/>
-            <w:r>
-              <w:rPr>
-                <w:rFonts w:ascii="Times New Roman" w:hAnsi="Times New Roman" w:cs="Times New Roman"/>
-                <w:sz w:val="28"/>
-                <w:szCs w:val="28"/>
-              </w:rPr>
-              <w:t>handleLength</w:t>
-            </w:r>
-            <w:proofErr w:type="spellEnd"/>
+              <w:t>double: handleLength</w:t>
+            </w:r>
             <w:r>
               <w:rPr>
                 <w:rFonts w:ascii="Times New Roman" w:hAnsi="Times New Roman" w:cs="Times New Roman"/>
@@ -8726,18 +8517,8 @@
                 <w:szCs w:val="28"/>
               </w:rPr>
               <w:br/>
-              <w:t xml:space="preserve">double: </w:t>
-            </w:r>
-            <w:proofErr w:type="spellStart"/>
-            <w:r>
-              <w:rPr>
-                <w:rFonts w:ascii="Times New Roman" w:hAnsi="Times New Roman" w:cs="Times New Roman"/>
-                <w:sz w:val="28"/>
-                <w:szCs w:val="28"/>
-              </w:rPr>
-              <w:t>separatorDiameter</w:t>
-            </w:r>
-            <w:proofErr w:type="spellEnd"/>
+              <w:t>double: separatorDiameter</w:t>
+            </w:r>
             <w:r>
               <w:rPr>
                 <w:rFonts w:ascii="Times New Roman" w:hAnsi="Times New Roman" w:cs="Times New Roman"/>
@@ -8745,18 +8526,8 @@
                 <w:szCs w:val="28"/>
               </w:rPr>
               <w:br/>
-              <w:t xml:space="preserve">double: </w:t>
-            </w:r>
-            <w:proofErr w:type="spellStart"/>
-            <w:r>
-              <w:rPr>
-                <w:rFonts w:ascii="Times New Roman" w:hAnsi="Times New Roman" w:cs="Times New Roman"/>
-                <w:sz w:val="28"/>
-                <w:szCs w:val="28"/>
-              </w:rPr>
-              <w:t>sleeveLength</w:t>
-            </w:r>
-            <w:proofErr w:type="spellEnd"/>
+              <w:t>double: sleeveLength</w:t>
+            </w:r>
           </w:p>
         </w:tc>
         <w:tc>
@@ -8889,7 +8660,6 @@
                 <w:szCs w:val="28"/>
               </w:rPr>
             </w:pPr>
-            <w:proofErr w:type="spellStart"/>
             <w:r>
               <w:rPr>
                 <w:rFonts w:ascii="Times New Roman" w:hAnsi="Times New Roman" w:cs="Times New Roman"/>
@@ -8899,7 +8669,6 @@
               </w:rPr>
               <w:t>Название</w:t>
             </w:r>
-            <w:proofErr w:type="spellEnd"/>
           </w:p>
         </w:tc>
         <w:tc>
@@ -8919,7 +8688,6 @@
                 <w:szCs w:val="28"/>
               </w:rPr>
             </w:pPr>
-            <w:proofErr w:type="spellStart"/>
             <w:r>
               <w:rPr>
                 <w:rFonts w:ascii="Times New Roman" w:hAnsi="Times New Roman" w:cs="Times New Roman"/>
@@ -8927,29 +8695,8 @@
                 <w:sz w:val="28"/>
                 <w:szCs w:val="28"/>
               </w:rPr>
-              <w:t>Входные</w:t>
-            </w:r>
-            <w:proofErr w:type="spellEnd"/>
-            <w:r>
-              <w:rPr>
-                <w:rFonts w:ascii="Times New Roman" w:hAnsi="Times New Roman" w:cs="Times New Roman"/>
-                <w:color w:val="000000" w:themeColor="text1"/>
-                <w:sz w:val="28"/>
-                <w:szCs w:val="28"/>
-              </w:rPr>
-              <w:t xml:space="preserve"> </w:t>
-            </w:r>
-            <w:proofErr w:type="spellStart"/>
-            <w:r>
-              <w:rPr>
-                <w:rFonts w:ascii="Times New Roman" w:hAnsi="Times New Roman" w:cs="Times New Roman"/>
-                <w:color w:val="000000" w:themeColor="text1"/>
-                <w:sz w:val="28"/>
-                <w:szCs w:val="28"/>
-              </w:rPr>
-              <w:t>параметры</w:t>
-            </w:r>
-            <w:proofErr w:type="spellEnd"/>
+              <w:t>Входные параметры</w:t>
+            </w:r>
           </w:p>
         </w:tc>
         <w:tc>
@@ -8969,7 +8716,6 @@
                 <w:szCs w:val="28"/>
               </w:rPr>
             </w:pPr>
-            <w:proofErr w:type="spellStart"/>
             <w:r>
               <w:rPr>
                 <w:rFonts w:ascii="Times New Roman" w:hAnsi="Times New Roman" w:cs="Times New Roman"/>
@@ -8977,49 +8723,8 @@
                 <w:sz w:val="28"/>
                 <w:szCs w:val="28"/>
               </w:rPr>
-              <w:t>Тип</w:t>
-            </w:r>
-            <w:proofErr w:type="spellEnd"/>
-            <w:r>
-              <w:rPr>
-                <w:rFonts w:ascii="Times New Roman" w:hAnsi="Times New Roman" w:cs="Times New Roman"/>
-                <w:color w:val="000000" w:themeColor="text1"/>
-                <w:sz w:val="28"/>
-                <w:szCs w:val="28"/>
-              </w:rPr>
-              <w:t xml:space="preserve"> </w:t>
-            </w:r>
-            <w:proofErr w:type="spellStart"/>
-            <w:r>
-              <w:rPr>
-                <w:rFonts w:ascii="Times New Roman" w:hAnsi="Times New Roman" w:cs="Times New Roman"/>
-                <w:color w:val="000000" w:themeColor="text1"/>
-                <w:sz w:val="28"/>
-                <w:szCs w:val="28"/>
-              </w:rPr>
-              <w:t>возвращаемых</w:t>
-            </w:r>
-            <w:proofErr w:type="spellEnd"/>
-            <w:r>
-              <w:rPr>
-                <w:rFonts w:ascii="Times New Roman" w:hAnsi="Times New Roman" w:cs="Times New Roman"/>
-                <w:color w:val="000000" w:themeColor="text1"/>
-                <w:sz w:val="28"/>
-                <w:szCs w:val="28"/>
-              </w:rPr>
-              <w:t xml:space="preserve"> </w:t>
-            </w:r>
-            <w:proofErr w:type="spellStart"/>
-            <w:r>
-              <w:rPr>
-                <w:rFonts w:ascii="Times New Roman" w:hAnsi="Times New Roman" w:cs="Times New Roman"/>
-                <w:color w:val="000000" w:themeColor="text1"/>
-                <w:sz w:val="28"/>
-                <w:szCs w:val="28"/>
-              </w:rPr>
-              <w:t>данных</w:t>
-            </w:r>
-            <w:proofErr w:type="spellEnd"/>
+              <w:t>Тип возвращаемых данных</w:t>
+            </w:r>
           </w:p>
         </w:tc>
         <w:tc>
@@ -9039,7 +8744,6 @@
                 <w:szCs w:val="28"/>
               </w:rPr>
             </w:pPr>
-            <w:proofErr w:type="spellStart"/>
             <w:r>
               <w:rPr>
                 <w:rFonts w:ascii="Times New Roman" w:hAnsi="Times New Roman" w:cs="Times New Roman"/>
@@ -9049,7 +8753,6 @@
               </w:rPr>
               <w:t>Описание</w:t>
             </w:r>
-            <w:proofErr w:type="spellEnd"/>
           </w:p>
         </w:tc>
       </w:tr>
@@ -9067,8 +8770,6 @@
                 <w:lang w:val="ru-RU"/>
               </w:rPr>
             </w:pPr>
-            <w:proofErr w:type="spellStart"/>
-            <w:proofErr w:type="gramStart"/>
             <w:r>
               <w:rPr>
                 <w:sz w:val="28"/>
@@ -9076,23 +8777,13 @@
               </w:rPr>
               <w:t>BarBuilder</w:t>
             </w:r>
-            <w:proofErr w:type="spellEnd"/>
             <w:r>
               <w:rPr>
                 <w:sz w:val="28"/>
                 <w:szCs w:val="28"/>
                 <w:lang w:val="ru-RU"/>
               </w:rPr>
-              <w:t>(</w:t>
-            </w:r>
-            <w:proofErr w:type="gramEnd"/>
-            <w:r>
-              <w:rPr>
-                <w:sz w:val="28"/>
-                <w:szCs w:val="28"/>
-                <w:lang w:val="ru-RU"/>
-              </w:rPr>
-              <w:t>)</w:t>
+              <w:t>()</w:t>
             </w:r>
           </w:p>
         </w:tc>
@@ -9159,37 +8850,12 @@
                 <w:szCs w:val="28"/>
               </w:rPr>
             </w:pPr>
-            <w:proofErr w:type="spellStart"/>
-            <w:r>
-              <w:rPr>
-                <w:sz w:val="28"/>
-                <w:szCs w:val="28"/>
-              </w:rPr>
-              <w:t>Конструктор</w:t>
-            </w:r>
-            <w:proofErr w:type="spellEnd"/>
-            <w:r>
-              <w:rPr>
-                <w:sz w:val="28"/>
-                <w:szCs w:val="28"/>
-              </w:rPr>
-              <w:t xml:space="preserve"> </w:t>
-            </w:r>
-            <w:proofErr w:type="spellStart"/>
-            <w:r>
-              <w:rPr>
-                <w:sz w:val="28"/>
-                <w:szCs w:val="28"/>
-              </w:rPr>
-              <w:t>класса</w:t>
-            </w:r>
-            <w:proofErr w:type="spellEnd"/>
-            <w:r>
-              <w:rPr>
-                <w:sz w:val="28"/>
-                <w:szCs w:val="28"/>
-              </w:rPr>
-              <w:t>.</w:t>
+            <w:r>
+              <w:rPr>
+                <w:sz w:val="28"/>
+                <w:szCs w:val="28"/>
+              </w:rPr>
+              <w:t>Конструктор класса.</w:t>
             </w:r>
           </w:p>
           <w:p>
@@ -9222,7 +8888,6 @@
                 <w:lang w:val="ru-RU"/>
               </w:rPr>
             </w:pPr>
-            <w:proofErr w:type="gramStart"/>
             <w:r>
               <w:rPr>
                 <w:sz w:val="28"/>
@@ -9236,47 +8901,29 @@
                 <w:szCs w:val="28"/>
                 <w:lang w:val="ru-RU"/>
               </w:rPr>
-              <w:t>(</w:t>
-            </w:r>
-            <w:proofErr w:type="gramEnd"/>
-            <w:r>
+              <w:t>()</w:t>
+            </w:r>
+          </w:p>
+        </w:tc>
+        <w:tc>
+          <w:tcPr>
+            <w:tcW w:w="1620" w:type="dxa"/>
+          </w:tcPr>
+          <w:p>
+            <w:pPr>
+              <w:pStyle w:val="p1"/>
               <w:rPr>
                 <w:sz w:val="28"/>
                 <w:szCs w:val="28"/>
                 <w:lang w:val="ru-RU"/>
               </w:rPr>
-              <w:t>)</w:t>
-            </w:r>
-          </w:p>
-        </w:tc>
-        <w:tc>
-          <w:tcPr>
-            <w:tcW w:w="1620" w:type="dxa"/>
-          </w:tcPr>
-          <w:p>
-            <w:pPr>
-              <w:pStyle w:val="p1"/>
-              <w:rPr>
-                <w:sz w:val="28"/>
-                <w:szCs w:val="28"/>
-                <w:lang w:val="ru-RU"/>
-              </w:rPr>
-            </w:pPr>
-            <w:proofErr w:type="spellStart"/>
-            <w:r>
-              <w:rPr>
-                <w:sz w:val="28"/>
-                <w:szCs w:val="28"/>
-              </w:rPr>
-              <w:t>BarParameters</w:t>
-            </w:r>
-            <w:proofErr w:type="spellEnd"/>
-            <w:r>
-              <w:rPr>
-                <w:sz w:val="28"/>
-                <w:szCs w:val="28"/>
-              </w:rPr>
-              <w:t>: parameters</w:t>
+            </w:pPr>
+            <w:r>
+              <w:rPr>
+                <w:sz w:val="28"/>
+                <w:szCs w:val="28"/>
+              </w:rPr>
+              <w:t>BarParameters: parameters</w:t>
             </w:r>
           </w:p>
         </w:tc>
@@ -9347,8 +8994,6 @@
                 <w:lang w:val="ru-RU"/>
               </w:rPr>
             </w:pPr>
-            <w:proofErr w:type="spellStart"/>
-            <w:proofErr w:type="gramStart"/>
             <w:r>
               <w:rPr>
                 <w:sz w:val="28"/>
@@ -9356,54 +9001,35 @@
               </w:rPr>
               <w:t>BuildBar</w:t>
             </w:r>
-            <w:proofErr w:type="spellEnd"/>
             <w:r>
               <w:rPr>
                 <w:sz w:val="28"/>
                 <w:szCs w:val="28"/>
                 <w:lang w:val="ru-RU"/>
               </w:rPr>
-              <w:t>(</w:t>
-            </w:r>
-            <w:proofErr w:type="gramEnd"/>
-            <w:r>
+              <w:t>()</w:t>
+            </w:r>
+          </w:p>
+        </w:tc>
+        <w:tc>
+          <w:tcPr>
+            <w:tcW w:w="1620" w:type="dxa"/>
+          </w:tcPr>
+          <w:p>
+            <w:pPr>
+              <w:pStyle w:val="p1"/>
               <w:rPr>
                 <w:sz w:val="28"/>
                 <w:szCs w:val="28"/>
                 <w:lang w:val="ru-RU"/>
               </w:rPr>
-              <w:t>)</w:t>
-            </w:r>
-          </w:p>
-        </w:tc>
-        <w:tc>
-          <w:tcPr>
-            <w:tcW w:w="1620" w:type="dxa"/>
-          </w:tcPr>
-          <w:p>
-            <w:pPr>
-              <w:pStyle w:val="p1"/>
-              <w:rPr>
-                <w:sz w:val="28"/>
-                <w:szCs w:val="28"/>
-                <w:lang w:val="ru-RU"/>
-              </w:rPr>
-            </w:pPr>
-            <w:proofErr w:type="spellStart"/>
-            <w:r>
-              <w:rPr>
-                <w:sz w:val="28"/>
-                <w:szCs w:val="28"/>
-              </w:rPr>
-              <w:t>BarParameters</w:t>
-            </w:r>
-            <w:proofErr w:type="spellEnd"/>
-            <w:r>
-              <w:rPr>
-                <w:sz w:val="28"/>
-                <w:szCs w:val="28"/>
-              </w:rPr>
-              <w:t>: parameters</w:t>
+            </w:pPr>
+            <w:r>
+              <w:rPr>
+                <w:sz w:val="28"/>
+                <w:szCs w:val="28"/>
+              </w:rPr>
+              <w:t>BarParameters: parameters</w:t>
             </w:r>
           </w:p>
         </w:tc>
@@ -9524,7 +9150,6 @@
                 <w:szCs w:val="28"/>
               </w:rPr>
             </w:pPr>
-            <w:proofErr w:type="spellStart"/>
             <w:r>
               <w:rPr>
                 <w:rFonts w:ascii="Times New Roman" w:hAnsi="Times New Roman" w:cs="Times New Roman"/>
@@ -9534,7 +9159,6 @@
               </w:rPr>
               <w:t>Название</w:t>
             </w:r>
-            <w:proofErr w:type="spellEnd"/>
           </w:p>
         </w:tc>
         <w:tc>
@@ -9557,7 +9181,6 @@
                 <w:szCs w:val="28"/>
               </w:rPr>
             </w:pPr>
-            <w:proofErr w:type="spellStart"/>
             <w:r>
               <w:rPr>
                 <w:rFonts w:ascii="Times New Roman" w:hAnsi="Times New Roman" w:cs="Times New Roman"/>
@@ -9565,29 +9188,8 @@
                 <w:sz w:val="28"/>
                 <w:szCs w:val="28"/>
               </w:rPr>
-              <w:t>Входные</w:t>
-            </w:r>
-            <w:proofErr w:type="spellEnd"/>
-            <w:r>
-              <w:rPr>
-                <w:rFonts w:ascii="Times New Roman" w:hAnsi="Times New Roman" w:cs="Times New Roman"/>
-                <w:color w:val="000000" w:themeColor="text1"/>
-                <w:sz w:val="28"/>
-                <w:szCs w:val="28"/>
-              </w:rPr>
-              <w:t xml:space="preserve"> </w:t>
-            </w:r>
-            <w:proofErr w:type="spellStart"/>
-            <w:r>
-              <w:rPr>
-                <w:rFonts w:ascii="Times New Roman" w:hAnsi="Times New Roman" w:cs="Times New Roman"/>
-                <w:color w:val="000000" w:themeColor="text1"/>
-                <w:sz w:val="28"/>
-                <w:szCs w:val="28"/>
-              </w:rPr>
-              <w:t>параметры</w:t>
-            </w:r>
-            <w:proofErr w:type="spellEnd"/>
+              <w:t>Входные параметры</w:t>
+            </w:r>
           </w:p>
         </w:tc>
         <w:tc>
@@ -9610,7 +9212,6 @@
                 <w:szCs w:val="28"/>
               </w:rPr>
             </w:pPr>
-            <w:proofErr w:type="spellStart"/>
             <w:r>
               <w:rPr>
                 <w:rFonts w:ascii="Times New Roman" w:hAnsi="Times New Roman" w:cs="Times New Roman"/>
@@ -9618,49 +9219,8 @@
                 <w:sz w:val="28"/>
                 <w:szCs w:val="28"/>
               </w:rPr>
-              <w:t>Тип</w:t>
-            </w:r>
-            <w:proofErr w:type="spellEnd"/>
-            <w:r>
-              <w:rPr>
-                <w:rFonts w:ascii="Times New Roman" w:hAnsi="Times New Roman" w:cs="Times New Roman"/>
-                <w:color w:val="000000" w:themeColor="text1"/>
-                <w:sz w:val="28"/>
-                <w:szCs w:val="28"/>
-              </w:rPr>
-              <w:t xml:space="preserve"> </w:t>
-            </w:r>
-            <w:proofErr w:type="spellStart"/>
-            <w:r>
-              <w:rPr>
-                <w:rFonts w:ascii="Times New Roman" w:hAnsi="Times New Roman" w:cs="Times New Roman"/>
-                <w:color w:val="000000" w:themeColor="text1"/>
-                <w:sz w:val="28"/>
-                <w:szCs w:val="28"/>
-              </w:rPr>
-              <w:t>возвращаемых</w:t>
-            </w:r>
-            <w:proofErr w:type="spellEnd"/>
-            <w:r>
-              <w:rPr>
-                <w:rFonts w:ascii="Times New Roman" w:hAnsi="Times New Roman" w:cs="Times New Roman"/>
-                <w:color w:val="000000" w:themeColor="text1"/>
-                <w:sz w:val="28"/>
-                <w:szCs w:val="28"/>
-              </w:rPr>
-              <w:t xml:space="preserve"> </w:t>
-            </w:r>
-            <w:proofErr w:type="spellStart"/>
-            <w:r>
-              <w:rPr>
-                <w:rFonts w:ascii="Times New Roman" w:hAnsi="Times New Roman" w:cs="Times New Roman"/>
-                <w:color w:val="000000" w:themeColor="text1"/>
-                <w:sz w:val="28"/>
-                <w:szCs w:val="28"/>
-              </w:rPr>
-              <w:t>данных</w:t>
-            </w:r>
-            <w:proofErr w:type="spellEnd"/>
+              <w:t>Тип возвращаемых данных</w:t>
+            </w:r>
           </w:p>
         </w:tc>
         <w:tc>
@@ -9683,7 +9243,6 @@
                 <w:szCs w:val="28"/>
               </w:rPr>
             </w:pPr>
-            <w:proofErr w:type="spellStart"/>
             <w:r>
               <w:rPr>
                 <w:rFonts w:ascii="Times New Roman" w:hAnsi="Times New Roman" w:cs="Times New Roman"/>
@@ -9693,7 +9252,6 @@
               </w:rPr>
               <w:t>Описание</w:t>
             </w:r>
-            <w:proofErr w:type="spellEnd"/>
           </w:p>
         </w:tc>
       </w:tr>
@@ -9788,19 +9346,9 @@
             <w:pPr>
               <w:pStyle w:val="p1"/>
             </w:pPr>
-            <w:proofErr w:type="spellStart"/>
-            <w:r>
-              <w:t>Конструктор</w:t>
-            </w:r>
-            <w:proofErr w:type="spellEnd"/>
-            <w:r>
-              <w:t xml:space="preserve"> </w:t>
-            </w:r>
-            <w:proofErr w:type="spellStart"/>
-            <w:r>
-              <w:t>класса</w:t>
-            </w:r>
-            <w:proofErr w:type="spellEnd"/>
+            <w:r>
+              <w:t>Конструктор класса</w:t>
+            </w:r>
           </w:p>
         </w:tc>
       </w:tr>
@@ -9820,7 +9368,6 @@
                 <w:szCs w:val="28"/>
               </w:rPr>
             </w:pPr>
-            <w:proofErr w:type="spellStart"/>
             <w:r>
               <w:rPr>
                 <w:sz w:val="28"/>
@@ -9828,7 +9375,6 @@
               </w:rPr>
               <w:t>StartKompas</w:t>
             </w:r>
-            <w:proofErr w:type="spellEnd"/>
           </w:p>
           <w:p>
             <w:pPr>
@@ -10065,7 +9611,6 @@
                 <w:szCs w:val="28"/>
               </w:rPr>
             </w:pPr>
-            <w:proofErr w:type="spellStart"/>
             <w:r>
               <w:rPr>
                 <w:sz w:val="28"/>
@@ -10073,7 +9618,6 @@
               </w:rPr>
               <w:t>GetPart</w:t>
             </w:r>
-            <w:proofErr w:type="spellEnd"/>
           </w:p>
         </w:tc>
         <w:tc>
@@ -10114,7 +9658,6 @@
                 <w:szCs w:val="28"/>
               </w:rPr>
             </w:pPr>
-            <w:proofErr w:type="spellStart"/>
             <w:r>
               <w:rPr>
                 <w:sz w:val="28"/>
@@ -10122,7 +9665,6 @@
               </w:rPr>
               <w:t>ksPart</w:t>
             </w:r>
-            <w:proofErr w:type="spellEnd"/>
           </w:p>
         </w:tc>
         <w:tc>
@@ -10142,7 +9684,6 @@
               </w:rPr>
               <w:t>Возвращает объект детали (</w:t>
             </w:r>
-            <w:proofErr w:type="spellStart"/>
             <w:r>
               <w:rPr>
                 <w:rStyle w:val="s1"/>
@@ -10150,7 +9691,6 @@
               </w:rPr>
               <w:t>ksPart</w:t>
             </w:r>
-            <w:proofErr w:type="spellEnd"/>
             <w:r>
               <w:rPr>
                 <w:lang w:val="ru-RU"/>
@@ -10185,7 +9725,6 @@
                 <w:szCs w:val="28"/>
               </w:rPr>
             </w:pPr>
-            <w:proofErr w:type="spellStart"/>
             <w:r>
               <w:rPr>
                 <w:sz w:val="28"/>
@@ -10193,7 +9732,6 @@
               </w:rPr>
               <w:t>GetEntityCollection</w:t>
             </w:r>
-            <w:proofErr w:type="spellEnd"/>
           </w:p>
         </w:tc>
         <w:tc>
@@ -10234,7 +9772,6 @@
                 <w:szCs w:val="28"/>
               </w:rPr>
             </w:pPr>
-            <w:proofErr w:type="spellStart"/>
             <w:r>
               <w:rPr>
                 <w:sz w:val="28"/>
@@ -10249,7 +9786,6 @@
               </w:rPr>
               <w:t>n</w:t>
             </w:r>
-            <w:proofErr w:type="spellEnd"/>
           </w:p>
         </w:tc>
         <w:tc>
@@ -10288,15 +9824,14 @@
                 <w:szCs w:val="28"/>
               </w:rPr>
             </w:pPr>
-            <w:proofErr w:type="spellStart"/>
-            <w:r>
-              <w:rPr>
-                <w:sz w:val="28"/>
-                <w:szCs w:val="28"/>
-              </w:rPr>
+            <w:r>
+              <w:rPr>
+                <w:sz w:val="28"/>
+                <w:szCs w:val="28"/>
+              </w:rPr>
+              <w:lastRenderedPageBreak/>
               <w:t>SaveAs</w:t>
             </w:r>
-            <w:proofErr w:type="spellEnd"/>
           </w:p>
         </w:tc>
         <w:tc>
@@ -10390,14 +9925,7 @@
     </w:tbl>
     <w:p>
       <w:r>
-        <w:lastRenderedPageBreak/>
-        <w:t>Окончание таблицы</w:t>
-      </w:r>
-      <w:r>
-        <w:t xml:space="preserve"> 7.4</w:t>
-      </w:r>
-      <w:r>
-        <w:t xml:space="preserve"> – Используемые методы класса Wrapper</w:t>
+        <w:t>Окончание таблицы 7.4 – Используемые методы класса Wrapper</w:t>
       </w:r>
     </w:p>
     <w:tbl>
@@ -10438,7 +9966,6 @@
                 <w:szCs w:val="28"/>
               </w:rPr>
             </w:pPr>
-            <w:proofErr w:type="spellStart"/>
             <w:r>
               <w:rPr>
                 <w:sz w:val="28"/>
@@ -10446,7 +9973,6 @@
               </w:rPr>
               <w:t>CloseDocument</w:t>
             </w:r>
-            <w:proofErr w:type="spellEnd"/>
           </w:p>
         </w:tc>
         <w:tc>
@@ -10474,71 +10000,7 @@
                 <w:sz w:val="28"/>
                 <w:szCs w:val="28"/>
               </w:rPr>
-              <w:t xml:space="preserve">double: </w:t>
-            </w:r>
-            <w:proofErr w:type="spellStart"/>
-            <w:r>
-              <w:rPr>
-                <w:rStyle w:val="VerbatimChar"/>
-                <w:rFonts w:ascii="Times New Roman" w:hAnsi="Times New Roman" w:cs="Times New Roman"/>
-                <w:color w:val="000000" w:themeColor="text1"/>
-                <w:sz w:val="28"/>
-                <w:szCs w:val="28"/>
-              </w:rPr>
-              <w:t>startX</w:t>
-            </w:r>
-            <w:proofErr w:type="spellEnd"/>
-            <w:r>
-              <w:rPr>
-                <w:rStyle w:val="VerbatimChar"/>
-                <w:rFonts w:ascii="Times New Roman" w:hAnsi="Times New Roman" w:cs="Times New Roman"/>
-                <w:color w:val="000000" w:themeColor="text1"/>
-                <w:sz w:val="28"/>
-                <w:szCs w:val="28"/>
-              </w:rPr>
-              <w:t>,</w:t>
-            </w:r>
-            <w:r>
-              <w:rPr>
-                <w:rStyle w:val="VerbatimChar"/>
-                <w:rFonts w:ascii="Times New Roman" w:hAnsi="Times New Roman" w:cs="Times New Roman"/>
-                <w:color w:val="000000" w:themeColor="text1"/>
-                <w:sz w:val="28"/>
-                <w:szCs w:val="28"/>
-              </w:rPr>
-              <w:t xml:space="preserve"> </w:t>
-            </w:r>
-            <w:r>
-              <w:rPr>
-                <w:rStyle w:val="VerbatimChar"/>
-                <w:rFonts w:ascii="Times New Roman" w:hAnsi="Times New Roman" w:cs="Times New Roman"/>
-                <w:color w:val="000000" w:themeColor="text1"/>
-                <w:sz w:val="28"/>
-                <w:szCs w:val="28"/>
-              </w:rPr>
-              <w:t xml:space="preserve">double: </w:t>
-            </w:r>
-            <w:proofErr w:type="spellStart"/>
-            <w:r>
-              <w:rPr>
-                <w:rStyle w:val="VerbatimChar"/>
-                <w:rFonts w:ascii="Times New Roman" w:hAnsi="Times New Roman" w:cs="Times New Roman"/>
-                <w:color w:val="000000" w:themeColor="text1"/>
-                <w:sz w:val="28"/>
-                <w:szCs w:val="28"/>
-              </w:rPr>
-              <w:t>endX</w:t>
-            </w:r>
-            <w:proofErr w:type="spellEnd"/>
-            <w:r>
-              <w:rPr>
-                <w:rStyle w:val="VerbatimChar"/>
-                <w:rFonts w:ascii="Times New Roman" w:hAnsi="Times New Roman" w:cs="Times New Roman"/>
-                <w:color w:val="000000" w:themeColor="text1"/>
-                <w:sz w:val="28"/>
-                <w:szCs w:val="28"/>
-              </w:rPr>
-              <w:t>, double: diameter, string: name</w:t>
+              <w:t>double: startX, double: endX, double: diameter, string: name</w:t>
             </w:r>
             <w:r>
               <w:rPr>
@@ -10690,7 +10152,6 @@
                 <w:szCs w:val="28"/>
               </w:rPr>
             </w:pPr>
-            <w:proofErr w:type="spellStart"/>
             <w:r>
               <w:rPr>
                 <w:rFonts w:ascii="Times New Roman" w:hAnsi="Times New Roman" w:cs="Times New Roman"/>
@@ -10700,7 +10161,6 @@
               </w:rPr>
               <w:t>Название</w:t>
             </w:r>
-            <w:proofErr w:type="spellEnd"/>
           </w:p>
         </w:tc>
         <w:tc>
@@ -10782,7 +10242,6 @@
                 <w:szCs w:val="28"/>
               </w:rPr>
             </w:pPr>
-            <w:proofErr w:type="spellStart"/>
             <w:r>
               <w:rPr>
                 <w:rFonts w:ascii="Times New Roman" w:hAnsi="Times New Roman" w:cs="Times New Roman"/>
@@ -10792,7 +10251,6 @@
               </w:rPr>
               <w:t>Описание</w:t>
             </w:r>
-            <w:proofErr w:type="spellEnd"/>
           </w:p>
         </w:tc>
       </w:tr>
@@ -10844,21 +10302,12 @@
                 <w:lang w:val="ru-RU"/>
               </w:rPr>
             </w:pPr>
-            <w:proofErr w:type="spellStart"/>
-            <w:r>
-              <w:rPr>
-                <w:sz w:val="28"/>
-                <w:szCs w:val="28"/>
-              </w:rPr>
-              <w:t>BarParameters</w:t>
-            </w:r>
-            <w:proofErr w:type="spellEnd"/>
-            <w:r>
-              <w:rPr>
-                <w:sz w:val="28"/>
-                <w:szCs w:val="28"/>
-              </w:rPr>
-              <w:t>: parameters</w:t>
+            <w:r>
+              <w:rPr>
+                <w:sz w:val="28"/>
+                <w:szCs w:val="28"/>
+              </w:rPr>
+              <w:t>BarParameters: parameters</w:t>
             </w:r>
           </w:p>
         </w:tc>
@@ -10922,7 +10371,6 @@
                 <w:szCs w:val="28"/>
               </w:rPr>
             </w:pPr>
-            <w:proofErr w:type="spellStart"/>
             <w:r>
               <w:rPr>
                 <w:sz w:val="28"/>
@@ -10930,7 +10378,6 @@
               </w:rPr>
               <w:t>CheckRange</w:t>
             </w:r>
-            <w:proofErr w:type="spellEnd"/>
           </w:p>
           <w:p>
             <w:pPr>
@@ -10960,53 +10407,12 @@
                 <w:szCs w:val="28"/>
               </w:rPr>
             </w:pPr>
-            <w:proofErr w:type="gramStart"/>
-            <w:r>
-              <w:rPr>
-                <w:sz w:val="28"/>
-                <w:szCs w:val="28"/>
-              </w:rPr>
-              <w:t>double :</w:t>
-            </w:r>
-            <w:proofErr w:type="gramEnd"/>
-            <w:r>
-              <w:rPr>
-                <w:sz w:val="28"/>
-                <w:szCs w:val="28"/>
-              </w:rPr>
-              <w:t xml:space="preserve"> value, double: min, double: max, string: </w:t>
-            </w:r>
-            <w:proofErr w:type="spellStart"/>
-            <w:r>
-              <w:rPr>
-                <w:sz w:val="28"/>
-                <w:szCs w:val="28"/>
-              </w:rPr>
-              <w:t>fieldName</w:t>
-            </w:r>
-            <w:proofErr w:type="spellEnd"/>
-            <w:r>
-              <w:rPr>
-                <w:sz w:val="28"/>
-                <w:szCs w:val="28"/>
-              </w:rPr>
-              <w:t xml:space="preserve">, string: </w:t>
-            </w:r>
-            <w:proofErr w:type="spellStart"/>
-            <w:r>
-              <w:rPr>
-                <w:sz w:val="28"/>
-                <w:szCs w:val="28"/>
-              </w:rPr>
-              <w:t>displayName</w:t>
-            </w:r>
-            <w:proofErr w:type="spellEnd"/>
-            <w:r>
-              <w:rPr>
-                <w:sz w:val="28"/>
-                <w:szCs w:val="28"/>
-              </w:rPr>
-              <w:t>, List: errors</w:t>
+            <w:r>
+              <w:rPr>
+                <w:sz w:val="28"/>
+                <w:szCs w:val="28"/>
+              </w:rPr>
+              <w:t>double : value, double: min, double: max, string: fieldName, string: displayName, List: errors</w:t>
             </w:r>
           </w:p>
         </w:tc>
@@ -11116,60 +10522,16 @@
       </w:pPr>
       <w:bookmarkStart w:id="85" w:name="_Toc217342920"/>
       <w:bookmarkStart w:id="86" w:name="_Toc217343205"/>
-      <w:proofErr w:type="spellStart"/>
       <w:r>
         <w:rPr>
           <w:lang w:val="en-US"/>
         </w:rPr>
         <w:lastRenderedPageBreak/>
-        <w:t>Описание</w:t>
-      </w:r>
-      <w:proofErr w:type="spellEnd"/>
-      <w:r>
-        <w:rPr>
-          <w:lang w:val="en-US"/>
-        </w:rPr>
-        <w:t xml:space="preserve"> </w:t>
-      </w:r>
-      <w:proofErr w:type="spellStart"/>
-      <w:r>
-        <w:rPr>
-          <w:lang w:val="en-US"/>
-        </w:rPr>
-        <w:t>программы</w:t>
-      </w:r>
-      <w:proofErr w:type="spellEnd"/>
-      <w:r>
-        <w:rPr>
-          <w:lang w:val="en-US"/>
-        </w:rPr>
-        <w:t xml:space="preserve"> </w:t>
-      </w:r>
-      <w:proofErr w:type="spellStart"/>
-      <w:r>
-        <w:rPr>
-          <w:lang w:val="en-US"/>
-        </w:rPr>
-        <w:t>для</w:t>
-      </w:r>
-      <w:proofErr w:type="spellEnd"/>
-      <w:r>
-        <w:rPr>
-          <w:lang w:val="en-US"/>
-        </w:rPr>
-        <w:t xml:space="preserve"> </w:t>
-      </w:r>
-      <w:proofErr w:type="spellStart"/>
-      <w:r>
-        <w:rPr>
-          <w:lang w:val="en-US"/>
-        </w:rPr>
-        <w:t>пользователя</w:t>
+        <w:t>Описание программы для пользователя</w:t>
       </w:r>
       <w:bookmarkEnd w:id="84"/>
       <w:bookmarkEnd w:id="85"/>
       <w:bookmarkEnd w:id="86"/>
-      <w:proofErr w:type="spellEnd"/>
     </w:p>
     <w:p>
       <w:pPr>
@@ -12203,7 +11565,6 @@
                 <w:szCs w:val="28"/>
               </w:rPr>
             </w:pPr>
-            <w:proofErr w:type="spellStart"/>
             <w:r>
               <w:rPr>
                 <w:rFonts w:ascii="Times New Roman" w:hAnsi="Times New Roman" w:cs="Times New Roman"/>
@@ -12213,7 +11574,6 @@
               </w:rPr>
               <w:t>Название</w:t>
             </w:r>
-            <w:proofErr w:type="spellEnd"/>
           </w:p>
         </w:tc>
         <w:tc>
@@ -12352,27 +11712,9 @@
                 <w:lang w:val="ru-RU"/>
               </w:rPr>
             </w:pPr>
-            <w:proofErr w:type="spellStart"/>
-            <w:r>
-              <w:t>Диаметр</w:t>
-            </w:r>
-            <w:proofErr w:type="spellEnd"/>
-            <w:r>
-              <w:t xml:space="preserve"> </w:t>
-            </w:r>
-            <w:proofErr w:type="spellStart"/>
-            <w:r>
-              <w:t>посадочной</w:t>
-            </w:r>
-            <w:proofErr w:type="spellEnd"/>
-            <w:r>
-              <w:t xml:space="preserve"> </w:t>
-            </w:r>
-            <w:proofErr w:type="spellStart"/>
-            <w:r>
-              <w:t>части</w:t>
-            </w:r>
-            <w:proofErr w:type="spellEnd"/>
+            <w:r>
+              <w:t>Диаметр посадочной части</w:t>
+            </w:r>
           </w:p>
         </w:tc>
         <w:tc>
@@ -12459,19 +11801,9 @@
                 <w:lang w:val="ru-RU"/>
               </w:rPr>
             </w:pPr>
-            <w:proofErr w:type="spellStart"/>
-            <w:r>
-              <w:t>Длинна</w:t>
-            </w:r>
-            <w:proofErr w:type="spellEnd"/>
-            <w:r>
-              <w:t xml:space="preserve"> </w:t>
-            </w:r>
-            <w:proofErr w:type="spellStart"/>
-            <w:r>
-              <w:t>разделителя</w:t>
-            </w:r>
-            <w:proofErr w:type="spellEnd"/>
+            <w:r>
+              <w:t>Длинна разделителя</w:t>
+            </w:r>
           </w:p>
         </w:tc>
         <w:tc>
@@ -12558,19 +11890,9 @@
                 <w:lang w:val="ru-RU"/>
               </w:rPr>
             </w:pPr>
-            <w:proofErr w:type="spellStart"/>
-            <w:r>
-              <w:t>Длинна</w:t>
-            </w:r>
-            <w:proofErr w:type="spellEnd"/>
-            <w:r>
-              <w:t xml:space="preserve"> </w:t>
-            </w:r>
-            <w:proofErr w:type="spellStart"/>
-            <w:r>
-              <w:t>ручки</w:t>
-            </w:r>
-            <w:proofErr w:type="spellEnd"/>
+            <w:r>
+              <w:t>Длинна ручки</w:t>
+            </w:r>
           </w:p>
         </w:tc>
         <w:tc>
@@ -12657,19 +11979,9 @@
                 <w:lang w:val="ru-RU"/>
               </w:rPr>
             </w:pPr>
-            <w:proofErr w:type="spellStart"/>
-            <w:r>
-              <w:t>Диаметр</w:t>
-            </w:r>
-            <w:proofErr w:type="spellEnd"/>
-            <w:r>
-              <w:t xml:space="preserve"> </w:t>
-            </w:r>
-            <w:proofErr w:type="spellStart"/>
-            <w:r>
-              <w:t>разделителя</w:t>
-            </w:r>
-            <w:proofErr w:type="spellEnd"/>
+            <w:r>
+              <w:t>Диаметр разделителя</w:t>
+            </w:r>
           </w:p>
         </w:tc>
         <w:tc>
@@ -12756,27 +12068,9 @@
                 <w:lang w:val="ru-RU"/>
               </w:rPr>
             </w:pPr>
-            <w:proofErr w:type="spellStart"/>
-            <w:r>
-              <w:t>Длинна</w:t>
-            </w:r>
-            <w:proofErr w:type="spellEnd"/>
-            <w:r>
-              <w:t xml:space="preserve"> </w:t>
-            </w:r>
-            <w:proofErr w:type="spellStart"/>
-            <w:r>
-              <w:t>посадочной</w:t>
-            </w:r>
-            <w:proofErr w:type="spellEnd"/>
-            <w:r>
-              <w:t xml:space="preserve"> </w:t>
-            </w:r>
-            <w:proofErr w:type="spellStart"/>
-            <w:r>
-              <w:t>части</w:t>
-            </w:r>
-            <w:proofErr w:type="spellEnd"/>
+            <w:r>
+              <w:t>Длинна посадочной части</w:t>
+            </w:r>
           </w:p>
         </w:tc>
         <w:tc>
@@ -13627,19 +12921,11 @@
       <w:r>
         <w:t xml:space="preserve">Таблица 9.1 – Модульный тест </w:t>
       </w:r>
-      <w:proofErr w:type="spellStart"/>
       <w:r>
         <w:rPr>
           <w:lang w:val="en-US"/>
         </w:rPr>
-        <w:t>BarBuilderTests</w:t>
-      </w:r>
-      <w:proofErr w:type="spellEnd"/>
-      <w:r>
-        <w:rPr>
-          <w:lang w:val="en-US"/>
-        </w:rPr>
-        <w:t>.</w:t>
+        <w:t>BarBuilderTests.</w:t>
       </w:r>
     </w:p>
     <w:tbl>
@@ -13682,7 +12968,6 @@
                 <w:szCs w:val="28"/>
               </w:rPr>
             </w:pPr>
-            <w:proofErr w:type="spellStart"/>
             <w:r>
               <w:rPr>
                 <w:rFonts w:ascii="Times New Roman" w:hAnsi="Times New Roman" w:cs="Times New Roman"/>
@@ -13690,49 +12975,8 @@
                 <w:sz w:val="28"/>
                 <w:szCs w:val="28"/>
               </w:rPr>
-              <w:t>Название</w:t>
-            </w:r>
-            <w:proofErr w:type="spellEnd"/>
-            <w:r>
-              <w:rPr>
-                <w:rFonts w:ascii="Times New Roman" w:hAnsi="Times New Roman" w:cs="Times New Roman"/>
-                <w:color w:val="000000" w:themeColor="text1"/>
-                <w:sz w:val="28"/>
-                <w:szCs w:val="28"/>
-              </w:rPr>
-              <w:t xml:space="preserve"> </w:t>
-            </w:r>
-            <w:proofErr w:type="spellStart"/>
-            <w:r>
-              <w:rPr>
-                <w:rFonts w:ascii="Times New Roman" w:hAnsi="Times New Roman" w:cs="Times New Roman"/>
-                <w:color w:val="000000" w:themeColor="text1"/>
-                <w:sz w:val="28"/>
-                <w:szCs w:val="28"/>
-              </w:rPr>
-              <w:t>метода</w:t>
-            </w:r>
-            <w:proofErr w:type="spellEnd"/>
-            <w:r>
-              <w:rPr>
-                <w:rFonts w:ascii="Times New Roman" w:hAnsi="Times New Roman" w:cs="Times New Roman"/>
-                <w:color w:val="000000" w:themeColor="text1"/>
-                <w:sz w:val="28"/>
-                <w:szCs w:val="28"/>
-              </w:rPr>
-              <w:t xml:space="preserve"> </w:t>
-            </w:r>
-            <w:proofErr w:type="spellStart"/>
-            <w:r>
-              <w:rPr>
-                <w:rFonts w:ascii="Times New Roman" w:hAnsi="Times New Roman" w:cs="Times New Roman"/>
-                <w:color w:val="000000" w:themeColor="text1"/>
-                <w:sz w:val="28"/>
-                <w:szCs w:val="28"/>
-              </w:rPr>
-              <w:t>теста</w:t>
-            </w:r>
-            <w:proofErr w:type="spellEnd"/>
+              <w:t>Название метода теста</w:t>
+            </w:r>
           </w:p>
         </w:tc>
         <w:tc>
@@ -13751,7 +12995,6 @@
                 <w:szCs w:val="28"/>
               </w:rPr>
             </w:pPr>
-            <w:proofErr w:type="spellStart"/>
             <w:r>
               <w:rPr>
                 <w:rFonts w:ascii="Times New Roman" w:hAnsi="Times New Roman" w:cs="Times New Roman"/>
@@ -13759,29 +13002,8 @@
                 <w:sz w:val="28"/>
                 <w:szCs w:val="28"/>
               </w:rPr>
-              <w:t>Описание</w:t>
-            </w:r>
-            <w:proofErr w:type="spellEnd"/>
-            <w:r>
-              <w:rPr>
-                <w:rFonts w:ascii="Times New Roman" w:hAnsi="Times New Roman" w:cs="Times New Roman"/>
-                <w:color w:val="000000" w:themeColor="text1"/>
-                <w:sz w:val="28"/>
-                <w:szCs w:val="28"/>
-              </w:rPr>
-              <w:t xml:space="preserve"> </w:t>
-            </w:r>
-            <w:proofErr w:type="spellStart"/>
-            <w:r>
-              <w:rPr>
-                <w:rFonts w:ascii="Times New Roman" w:hAnsi="Times New Roman" w:cs="Times New Roman"/>
-                <w:color w:val="000000" w:themeColor="text1"/>
-                <w:sz w:val="28"/>
-                <w:szCs w:val="28"/>
-              </w:rPr>
-              <w:t>теста</w:t>
-            </w:r>
-            <w:proofErr w:type="spellEnd"/>
+              <w:t>Описание теста</w:t>
+            </w:r>
           </w:p>
         </w:tc>
       </w:tr>
@@ -13798,11 +13020,9 @@
                 <w:lang w:eastAsia="ja-JP"/>
               </w:rPr>
             </w:pPr>
-            <w:proofErr w:type="spellStart"/>
             <w:r>
               <w:t>Ctor_Throws_WhenWrapperIsNull</w:t>
             </w:r>
-            <w:proofErr w:type="spellEnd"/>
           </w:p>
         </w:tc>
         <w:tc>
@@ -13817,69 +13037,8 @@
                 <w:lang w:eastAsia="ja-JP"/>
               </w:rPr>
             </w:pPr>
-            <w:proofErr w:type="spellStart"/>
-            <w:r>
-              <w:t>Проверяет</w:t>
-            </w:r>
-            <w:proofErr w:type="spellEnd"/>
-            <w:r>
-              <w:t xml:space="preserve">, </w:t>
-            </w:r>
-            <w:proofErr w:type="spellStart"/>
-            <w:r>
-              <w:t>что</w:t>
-            </w:r>
-            <w:proofErr w:type="spellEnd"/>
-            <w:r>
-              <w:t xml:space="preserve"> </w:t>
-            </w:r>
-            <w:proofErr w:type="spellStart"/>
-            <w:r>
-              <w:t>конструктор</w:t>
-            </w:r>
-            <w:proofErr w:type="spellEnd"/>
-            <w:r>
-              <w:t xml:space="preserve"> </w:t>
-            </w:r>
-            <w:proofErr w:type="spellStart"/>
-            <w:r>
-              <w:t>BarBuilder</w:t>
-            </w:r>
-            <w:proofErr w:type="spellEnd"/>
-            <w:r>
-              <w:t xml:space="preserve"> </w:t>
-            </w:r>
-            <w:proofErr w:type="spellStart"/>
-            <w:r>
-              <w:t>выбрасывает</w:t>
-            </w:r>
-            <w:proofErr w:type="spellEnd"/>
-            <w:r>
-              <w:t xml:space="preserve"> </w:t>
-            </w:r>
-            <w:proofErr w:type="spellStart"/>
-            <w:r>
-              <w:t>ArgumentNullException</w:t>
-            </w:r>
-            <w:proofErr w:type="spellEnd"/>
-            <w:r>
-              <w:t xml:space="preserve">, </w:t>
-            </w:r>
-            <w:proofErr w:type="spellStart"/>
-            <w:r>
-              <w:t>если</w:t>
-            </w:r>
-            <w:proofErr w:type="spellEnd"/>
-            <w:r>
-              <w:t xml:space="preserve"> Wrapper </w:t>
-            </w:r>
-            <w:proofErr w:type="spellStart"/>
-            <w:r>
-              <w:t>равен</w:t>
-            </w:r>
-            <w:proofErr w:type="spellEnd"/>
-            <w:r>
-              <w:t xml:space="preserve"> null.</w:t>
+            <w:r>
+              <w:t>Проверяет, что конструктор BarBuilder выбрасывает ArgumentNullException, если Wrapper равен null.</w:t>
             </w:r>
           </w:p>
         </w:tc>
@@ -13897,11 +13056,9 @@
                 <w:lang w:eastAsia="ja-JP"/>
               </w:rPr>
             </w:pPr>
-            <w:proofErr w:type="spellStart"/>
             <w:r>
               <w:t>Build_Throws_WhenParametersIsNull</w:t>
             </w:r>
-            <w:proofErr w:type="spellEnd"/>
           </w:p>
         </w:tc>
         <w:tc>
@@ -13916,77 +13073,8 @@
                 <w:lang w:eastAsia="ja-JP"/>
               </w:rPr>
             </w:pPr>
-            <w:proofErr w:type="spellStart"/>
-            <w:r>
-              <w:t>Проверяет</w:t>
-            </w:r>
-            <w:proofErr w:type="spellEnd"/>
-            <w:r>
-              <w:t xml:space="preserve">, </w:t>
-            </w:r>
-            <w:proofErr w:type="spellStart"/>
-            <w:r>
-              <w:t>что</w:t>
-            </w:r>
-            <w:proofErr w:type="spellEnd"/>
-            <w:r>
-              <w:t xml:space="preserve"> </w:t>
-            </w:r>
-            <w:proofErr w:type="spellStart"/>
-            <w:r>
-              <w:t>метод</w:t>
-            </w:r>
-            <w:proofErr w:type="spellEnd"/>
-            <w:r>
-              <w:t xml:space="preserve"> Build </w:t>
-            </w:r>
-            <w:proofErr w:type="spellStart"/>
-            <w:r>
-              <w:t>выбрасывает</w:t>
-            </w:r>
-            <w:proofErr w:type="spellEnd"/>
-            <w:r>
-              <w:t xml:space="preserve"> </w:t>
-            </w:r>
-            <w:proofErr w:type="spellStart"/>
-            <w:r>
-              <w:t>ArgumentNullException</w:t>
-            </w:r>
-            <w:proofErr w:type="spellEnd"/>
-            <w:r>
-              <w:t xml:space="preserve">, </w:t>
-            </w:r>
-            <w:proofErr w:type="spellStart"/>
-            <w:r>
-              <w:t>если</w:t>
-            </w:r>
-            <w:proofErr w:type="spellEnd"/>
-            <w:r>
-              <w:t xml:space="preserve"> </w:t>
-            </w:r>
-            <w:proofErr w:type="spellStart"/>
-            <w:r>
-              <w:t>параметры</w:t>
-            </w:r>
-            <w:proofErr w:type="spellEnd"/>
-            <w:r>
-              <w:t xml:space="preserve"> </w:t>
-            </w:r>
-            <w:proofErr w:type="spellStart"/>
-            <w:r>
-              <w:t>грифа</w:t>
-            </w:r>
-            <w:proofErr w:type="spellEnd"/>
-            <w:r>
-              <w:t xml:space="preserve"> </w:t>
-            </w:r>
-            <w:proofErr w:type="spellStart"/>
-            <w:r>
-              <w:t>равны</w:t>
-            </w:r>
-            <w:proofErr w:type="spellEnd"/>
-            <w:r>
-              <w:t xml:space="preserve"> null.</w:t>
+            <w:r>
+              <w:t>Проверяет, что метод Build выбрасывает ArgumentNullException, если параметры грифа равны null.</w:t>
             </w:r>
           </w:p>
         </w:tc>
@@ -14004,11 +13092,9 @@
                 <w:lang w:eastAsia="ja-JP"/>
               </w:rPr>
             </w:pPr>
-            <w:proofErr w:type="spellStart"/>
             <w:r>
               <w:t>Build_SetsCurrentParameters</w:t>
             </w:r>
-            <w:proofErr w:type="spellEnd"/>
           </w:p>
         </w:tc>
         <w:tc>
@@ -14038,11 +13124,9 @@
               </w:rPr>
               <w:t xml:space="preserve"> сохраняет ссылку на текущие параметры в свойство </w:t>
             </w:r>
-            <w:proofErr w:type="spellStart"/>
             <w:r>
               <w:t>CurrentParameters</w:t>
             </w:r>
-            <w:proofErr w:type="spellEnd"/>
             <w:r>
               <w:rPr>
                 <w:lang w:val="ru-RU"/>
@@ -14065,11 +13149,9 @@
                 <w:lang w:eastAsia="ja-JP"/>
               </w:rPr>
             </w:pPr>
-            <w:proofErr w:type="spellStart"/>
             <w:r>
               <w:t>Build_CallsAttachAndCreateDocument</w:t>
             </w:r>
-            <w:proofErr w:type="spellEnd"/>
           </w:p>
         </w:tc>
         <w:tc>
@@ -14099,22 +13181,18 @@
               </w:rPr>
               <w:t xml:space="preserve"> вызывает подключение к КОМПАС (</w:t>
             </w:r>
-            <w:proofErr w:type="spellStart"/>
             <w:r>
               <w:t>AttachOrRunCAD</w:t>
             </w:r>
-            <w:proofErr w:type="spellEnd"/>
             <w:r>
               <w:rPr>
                 <w:lang w:val="ru-RU"/>
               </w:rPr>
               <w:t>) и создание нового документа (</w:t>
             </w:r>
-            <w:proofErr w:type="spellStart"/>
             <w:r>
               <w:t>CreateDocument</w:t>
             </w:r>
-            <w:proofErr w:type="spellEnd"/>
             <w:r>
               <w:rPr>
                 <w:lang w:val="ru-RU"/>
@@ -14146,11 +13224,9 @@
                 <w:lang w:eastAsia="ja-JP"/>
               </w:rPr>
             </w:pPr>
-            <w:proofErr w:type="spellStart"/>
             <w:r>
               <w:t>Build_AttachesOnlyOnce_WhenCalledTwice</w:t>
             </w:r>
-            <w:proofErr w:type="spellEnd"/>
           </w:p>
         </w:tc>
         <w:tc>
@@ -14171,11 +13247,9 @@
               </w:rPr>
               <w:t xml:space="preserve">Проверяет, что </w:t>
             </w:r>
-            <w:proofErr w:type="spellStart"/>
             <w:r>
               <w:t>AttachOrRunCAD</w:t>
             </w:r>
-            <w:proofErr w:type="spellEnd"/>
             <w:r>
               <w:rPr>
                 <w:lang w:val="ru-RU"/>
@@ -14207,11 +13281,9 @@
                 <w:lang w:eastAsia="ja-JP"/>
               </w:rPr>
             </w:pPr>
-            <w:proofErr w:type="spellStart"/>
             <w:r>
               <w:t>Build_CreatesFiveSegments_InCorrectOrder</w:t>
             </w:r>
-            <w:proofErr w:type="spellEnd"/>
           </w:p>
         </w:tc>
         <w:tc>
@@ -14226,85 +13298,8 @@
                 <w:lang w:eastAsia="ja-JP"/>
               </w:rPr>
             </w:pPr>
-            <w:proofErr w:type="spellStart"/>
-            <w:r>
-              <w:t>Проверяет</w:t>
-            </w:r>
-            <w:proofErr w:type="spellEnd"/>
-            <w:r>
-              <w:t xml:space="preserve">, </w:t>
-            </w:r>
-            <w:proofErr w:type="spellStart"/>
-            <w:r>
-              <w:t>что</w:t>
-            </w:r>
-            <w:proofErr w:type="spellEnd"/>
-            <w:r>
-              <w:t xml:space="preserve"> </w:t>
-            </w:r>
-            <w:proofErr w:type="spellStart"/>
-            <w:r>
-              <w:t>метод</w:t>
-            </w:r>
-            <w:proofErr w:type="spellEnd"/>
-            <w:r>
-              <w:t xml:space="preserve"> Build </w:t>
-            </w:r>
-            <w:proofErr w:type="spellStart"/>
-            <w:r>
-              <w:t>создаёт</w:t>
-            </w:r>
-            <w:proofErr w:type="spellEnd"/>
-            <w:r>
-              <w:t xml:space="preserve"> 5 </w:t>
-            </w:r>
-            <w:proofErr w:type="spellStart"/>
-            <w:r>
-              <w:t>сегментов</w:t>
-            </w:r>
-            <w:proofErr w:type="spellEnd"/>
-            <w:r>
-              <w:t xml:space="preserve"> в </w:t>
-            </w:r>
-            <w:proofErr w:type="spellStart"/>
-            <w:r>
-              <w:t>порядке</w:t>
-            </w:r>
-            <w:proofErr w:type="spellEnd"/>
-            <w:r>
-              <w:t xml:space="preserve">: </w:t>
-            </w:r>
-            <w:proofErr w:type="spellStart"/>
-            <w:r>
-              <w:t>LeftSleeve</w:t>
-            </w:r>
-            <w:proofErr w:type="spellEnd"/>
-            <w:r>
-              <w:t xml:space="preserve">, </w:t>
-            </w:r>
-            <w:proofErr w:type="spellStart"/>
-            <w:r>
-              <w:t>LeftSeparator</w:t>
-            </w:r>
-            <w:proofErr w:type="spellEnd"/>
-            <w:r>
-              <w:t xml:space="preserve">, Handle, </w:t>
-            </w:r>
-            <w:proofErr w:type="spellStart"/>
-            <w:r>
-              <w:t>RightSeparator</w:t>
-            </w:r>
-            <w:proofErr w:type="spellEnd"/>
-            <w:r>
-              <w:t xml:space="preserve">, </w:t>
-            </w:r>
-            <w:proofErr w:type="spellStart"/>
-            <w:r>
-              <w:t>RightSleeve</w:t>
-            </w:r>
-            <w:proofErr w:type="spellEnd"/>
-            <w:r>
-              <w:t>.</w:t>
+            <w:r>
+              <w:t>Проверяет, что метод Build создаёт 5 сегментов в порядке: LeftSleeve, LeftSeparator, Handle, RightSeparator, RightSleeve.</w:t>
             </w:r>
           </w:p>
         </w:tc>
@@ -14322,11 +13317,9 @@
                 <w:lang w:eastAsia="ja-JP"/>
               </w:rPr>
             </w:pPr>
-            <w:proofErr w:type="spellStart"/>
             <w:r>
               <w:t>Build_SegmentsHaveCorrectCoordinatesAndDiameters</w:t>
             </w:r>
-            <w:proofErr w:type="spellEnd"/>
           </w:p>
         </w:tc>
         <w:tc>
@@ -14375,14 +13368,12 @@
       <w:r>
         <w:t xml:space="preserve">– Модульный тест </w:t>
       </w:r>
-      <w:proofErr w:type="spellStart"/>
       <w:r>
         <w:rPr>
           <w:lang w:val="en-US"/>
         </w:rPr>
         <w:t>BarBuilderTests</w:t>
       </w:r>
-      <w:proofErr w:type="spellEnd"/>
       <w:r>
         <w:t>.</w:t>
       </w:r>
@@ -14446,11 +13437,9 @@
               </w:rPr>
               <w:t>Проверяет, что если вычисленный диаметр рукояти ≤ 0, используется запасной диаметр (</w:t>
             </w:r>
-            <w:proofErr w:type="spellStart"/>
             <w:r>
               <w:t>SeparatorDiameter</w:t>
             </w:r>
-            <w:proofErr w:type="spellEnd"/>
             <w:r>
               <w:rPr>
                 <w:lang w:val="ru-RU"/>
@@ -14473,11 +13462,9 @@
                 <w:lang w:eastAsia="ja-JP"/>
               </w:rPr>
             </w:pPr>
-            <w:proofErr w:type="spellStart"/>
             <w:r>
               <w:t>Build_ClosesDocumentInFinally_WhenCloseDocumentAfterBuildTrue</w:t>
             </w:r>
-            <w:proofErr w:type="spellEnd"/>
           </w:p>
         </w:tc>
         <w:tc>
@@ -14492,166 +13479,70 @@
                 <w:lang w:eastAsia="ja-JP"/>
               </w:rPr>
             </w:pPr>
-            <w:proofErr w:type="spellStart"/>
-            <w:r>
-              <w:t>Проверяет</w:t>
-            </w:r>
-            <w:proofErr w:type="spellEnd"/>
-            <w:r>
-              <w:t xml:space="preserve">, </w:t>
-            </w:r>
-            <w:proofErr w:type="spellStart"/>
-            <w:r>
-              <w:t>что</w:t>
-            </w:r>
-            <w:proofErr w:type="spellEnd"/>
-            <w:r>
-              <w:t xml:space="preserve"> </w:t>
-            </w:r>
-            <w:proofErr w:type="spellStart"/>
-            <w:r>
-              <w:t>при</w:t>
-            </w:r>
-            <w:proofErr w:type="spellEnd"/>
-            <w:r>
-              <w:t xml:space="preserve"> </w:t>
-            </w:r>
-            <w:proofErr w:type="spellStart"/>
+            <w:r>
+              <w:t xml:space="preserve">Проверяет, что при </w:t>
+            </w:r>
             <w:r>
               <w:rPr>
                 <w:rStyle w:val="s1"/>
                 <w:rFonts w:eastAsiaTheme="majorEastAsia"/>
               </w:rPr>
-              <w:t>closeDocumentAfterBuild</w:t>
-            </w:r>
-            <w:proofErr w:type="spellEnd"/>
+              <w:t>closeDocumentAfterBuild = true</w:t>
+            </w:r>
+            <w:r>
+              <w:t xml:space="preserve"> вызывается CloseActiveDocument3D(save:false).</w:t>
+            </w:r>
+          </w:p>
+        </w:tc>
+      </w:tr>
+      <w:tr>
+        <w:tc>
+          <w:tcPr>
+            <w:tcW w:w="4673" w:type="dxa"/>
+          </w:tcPr>
+          <w:p>
+            <w:pPr>
+              <w:pStyle w:val="p1"/>
+              <w:spacing w:line="360" w:lineRule="auto"/>
+              <w:rPr>
+                <w:lang w:eastAsia="ja-JP"/>
+              </w:rPr>
+            </w:pPr>
+            <w:r>
+              <w:t>Build_DoesNotCloseDocument_WhenCloseDocumentAfterBuildFalse</w:t>
+            </w:r>
+          </w:p>
+          <w:p>
+            <w:pPr>
+              <w:pStyle w:val="p1"/>
+              <w:spacing w:line="360" w:lineRule="auto"/>
+            </w:pPr>
+          </w:p>
+        </w:tc>
+        <w:tc>
+          <w:tcPr>
+            <w:tcW w:w="4672" w:type="dxa"/>
+          </w:tcPr>
+          <w:p>
+            <w:pPr>
+              <w:pStyle w:val="p1"/>
+              <w:spacing w:line="360" w:lineRule="auto"/>
+              <w:rPr>
+                <w:lang w:eastAsia="ja-JP"/>
+              </w:rPr>
+            </w:pPr>
+            <w:r>
+              <w:t xml:space="preserve">Проверяет, что при </w:t>
+            </w:r>
             <w:r>
               <w:rPr>
                 <w:rStyle w:val="s1"/>
                 <w:rFonts w:eastAsiaTheme="majorEastAsia"/>
               </w:rPr>
-              <w:t xml:space="preserve"> = true</w:t>
-            </w:r>
-            <w:r>
-              <w:t xml:space="preserve"> </w:t>
-            </w:r>
-            <w:proofErr w:type="spellStart"/>
-            <w:r>
-              <w:t>вызывается</w:t>
-            </w:r>
-            <w:proofErr w:type="spellEnd"/>
-            <w:r>
-              <w:t xml:space="preserve"> CloseActiveDocument3D(</w:t>
-            </w:r>
-            <w:proofErr w:type="spellStart"/>
-            <w:proofErr w:type="gramStart"/>
-            <w:r>
-              <w:t>save:false</w:t>
-            </w:r>
-            <w:proofErr w:type="spellEnd"/>
-            <w:proofErr w:type="gramEnd"/>
-            <w:r>
-              <w:t>).</w:t>
-            </w:r>
-          </w:p>
-        </w:tc>
-      </w:tr>
-      <w:tr>
-        <w:tc>
-          <w:tcPr>
-            <w:tcW w:w="4673" w:type="dxa"/>
-          </w:tcPr>
-          <w:p>
-            <w:pPr>
-              <w:pStyle w:val="p1"/>
-              <w:spacing w:line="360" w:lineRule="auto"/>
-              <w:rPr>
-                <w:lang w:eastAsia="ja-JP"/>
-              </w:rPr>
-            </w:pPr>
-            <w:proofErr w:type="spellStart"/>
-            <w:r>
-              <w:t>Build_DoesNotCloseDocument_WhenCloseDocumentAfterBuildFalse</w:t>
-            </w:r>
-            <w:proofErr w:type="spellEnd"/>
-          </w:p>
-          <w:p>
-            <w:pPr>
-              <w:pStyle w:val="p1"/>
-              <w:spacing w:line="360" w:lineRule="auto"/>
-            </w:pPr>
-          </w:p>
-        </w:tc>
-        <w:tc>
-          <w:tcPr>
-            <w:tcW w:w="4672" w:type="dxa"/>
-          </w:tcPr>
-          <w:p>
-            <w:pPr>
-              <w:pStyle w:val="p1"/>
-              <w:spacing w:line="360" w:lineRule="auto"/>
-              <w:rPr>
-                <w:lang w:eastAsia="ja-JP"/>
-              </w:rPr>
-            </w:pPr>
-            <w:proofErr w:type="spellStart"/>
-            <w:r>
-              <w:t>Проверяет</w:t>
-            </w:r>
-            <w:proofErr w:type="spellEnd"/>
-            <w:r>
-              <w:t xml:space="preserve">, </w:t>
-            </w:r>
-            <w:proofErr w:type="spellStart"/>
-            <w:r>
-              <w:t>что</w:t>
-            </w:r>
-            <w:proofErr w:type="spellEnd"/>
-            <w:r>
-              <w:t xml:space="preserve"> </w:t>
-            </w:r>
-            <w:proofErr w:type="spellStart"/>
-            <w:r>
-              <w:t>при</w:t>
-            </w:r>
-            <w:proofErr w:type="spellEnd"/>
-            <w:r>
-              <w:t xml:space="preserve"> </w:t>
-            </w:r>
-            <w:proofErr w:type="spellStart"/>
-            <w:r>
-              <w:rPr>
-                <w:rStyle w:val="s1"/>
-                <w:rFonts w:eastAsiaTheme="majorEastAsia"/>
-              </w:rPr>
-              <w:t>closeDocumentAfterBuild</w:t>
-            </w:r>
-            <w:proofErr w:type="spellEnd"/>
-            <w:r>
-              <w:rPr>
-                <w:rStyle w:val="s1"/>
-                <w:rFonts w:eastAsiaTheme="majorEastAsia"/>
-              </w:rPr>
-              <w:t xml:space="preserve"> = false</w:t>
-            </w:r>
-            <w:r>
-              <w:t xml:space="preserve"> CloseActiveDocument3D </w:t>
-            </w:r>
-            <w:proofErr w:type="spellStart"/>
-            <w:r>
-              <w:t>не</w:t>
-            </w:r>
-            <w:proofErr w:type="spellEnd"/>
-            <w:r>
-              <w:t xml:space="preserve"> </w:t>
-            </w:r>
-            <w:proofErr w:type="spellStart"/>
-            <w:r>
-              <w:t>вызывается</w:t>
-            </w:r>
-            <w:proofErr w:type="spellEnd"/>
-            <w:r>
-              <w:t>.</w:t>
+              <w:t>closeDocumentAfterBuild = false</w:t>
+            </w:r>
+            <w:r>
+              <w:t xml:space="preserve"> CloseActiveDocument3D не вызывается.</w:t>
             </w:r>
           </w:p>
         </w:tc>
@@ -14678,14 +13569,12 @@
       <w:r>
         <w:t xml:space="preserve">Таблица 9.2 – Модульный тест </w:t>
       </w:r>
-      <w:proofErr w:type="spellStart"/>
       <w:r>
         <w:rPr>
           <w:lang w:val="en-US"/>
         </w:rPr>
         <w:t>PresetButtonsTests</w:t>
       </w:r>
-      <w:proofErr w:type="spellEnd"/>
     </w:p>
     <w:tbl>
       <w:tblPr>
@@ -14727,7 +13616,6 @@
                 <w:szCs w:val="28"/>
               </w:rPr>
             </w:pPr>
-            <w:proofErr w:type="spellStart"/>
             <w:r>
               <w:rPr>
                 <w:rFonts w:ascii="Times New Roman" w:hAnsi="Times New Roman" w:cs="Times New Roman"/>
@@ -14735,49 +13623,8 @@
                 <w:sz w:val="28"/>
                 <w:szCs w:val="28"/>
               </w:rPr>
-              <w:t>Название</w:t>
-            </w:r>
-            <w:proofErr w:type="spellEnd"/>
-            <w:r>
-              <w:rPr>
-                <w:rFonts w:ascii="Times New Roman" w:hAnsi="Times New Roman" w:cs="Times New Roman"/>
-                <w:color w:val="000000" w:themeColor="text1"/>
-                <w:sz w:val="28"/>
-                <w:szCs w:val="28"/>
-              </w:rPr>
-              <w:t xml:space="preserve"> </w:t>
-            </w:r>
-            <w:proofErr w:type="spellStart"/>
-            <w:r>
-              <w:rPr>
-                <w:rFonts w:ascii="Times New Roman" w:hAnsi="Times New Roman" w:cs="Times New Roman"/>
-                <w:color w:val="000000" w:themeColor="text1"/>
-                <w:sz w:val="28"/>
-                <w:szCs w:val="28"/>
-              </w:rPr>
-              <w:t>метода</w:t>
-            </w:r>
-            <w:proofErr w:type="spellEnd"/>
-            <w:r>
-              <w:rPr>
-                <w:rFonts w:ascii="Times New Roman" w:hAnsi="Times New Roman" w:cs="Times New Roman"/>
-                <w:color w:val="000000" w:themeColor="text1"/>
-                <w:sz w:val="28"/>
-                <w:szCs w:val="28"/>
-              </w:rPr>
-              <w:t xml:space="preserve"> </w:t>
-            </w:r>
-            <w:proofErr w:type="spellStart"/>
-            <w:r>
-              <w:rPr>
-                <w:rFonts w:ascii="Times New Roman" w:hAnsi="Times New Roman" w:cs="Times New Roman"/>
-                <w:color w:val="000000" w:themeColor="text1"/>
-                <w:sz w:val="28"/>
-                <w:szCs w:val="28"/>
-              </w:rPr>
-              <w:t>теста</w:t>
-            </w:r>
-            <w:proofErr w:type="spellEnd"/>
+              <w:t>Название метода теста</w:t>
+            </w:r>
           </w:p>
         </w:tc>
         <w:tc>
@@ -14796,7 +13643,6 @@
                 <w:szCs w:val="28"/>
               </w:rPr>
             </w:pPr>
-            <w:proofErr w:type="spellStart"/>
             <w:r>
               <w:rPr>
                 <w:rFonts w:ascii="Times New Roman" w:hAnsi="Times New Roman" w:cs="Times New Roman"/>
@@ -14804,29 +13650,8 @@
                 <w:sz w:val="28"/>
                 <w:szCs w:val="28"/>
               </w:rPr>
-              <w:t>Описание</w:t>
-            </w:r>
-            <w:proofErr w:type="spellEnd"/>
-            <w:r>
-              <w:rPr>
-                <w:rFonts w:ascii="Times New Roman" w:hAnsi="Times New Roman" w:cs="Times New Roman"/>
-                <w:color w:val="000000" w:themeColor="text1"/>
-                <w:sz w:val="28"/>
-                <w:szCs w:val="28"/>
-              </w:rPr>
-              <w:t xml:space="preserve"> </w:t>
-            </w:r>
-            <w:proofErr w:type="spellStart"/>
-            <w:r>
-              <w:rPr>
-                <w:rFonts w:ascii="Times New Roman" w:hAnsi="Times New Roman" w:cs="Times New Roman"/>
-                <w:color w:val="000000" w:themeColor="text1"/>
-                <w:sz w:val="28"/>
-                <w:szCs w:val="28"/>
-              </w:rPr>
-              <w:t>теста</w:t>
-            </w:r>
-            <w:proofErr w:type="spellEnd"/>
+              <w:t>Описание теста</w:t>
+            </w:r>
           </w:p>
         </w:tc>
       </w:tr>
@@ -14843,11 +13668,9 @@
                 <w:lang w:eastAsia="ja-JP"/>
               </w:rPr>
             </w:pPr>
-            <w:proofErr w:type="spellStart"/>
             <w:r>
               <w:t>MalePresetButton_Click_FillsTextBoxes_WithMalePresetValues</w:t>
             </w:r>
-            <w:proofErr w:type="spellEnd"/>
           </w:p>
         </w:tc>
         <w:tc>
@@ -14884,11 +13707,9 @@
                 <w:lang w:eastAsia="ja-JP"/>
               </w:rPr>
             </w:pPr>
-            <w:proofErr w:type="spellStart"/>
             <w:r>
               <w:t>FemalePresetButton_Click_FillsTextBoxes_WithFemalePresetValues</w:t>
             </w:r>
-            <w:proofErr w:type="spellEnd"/>
           </w:p>
         </w:tc>
         <w:tc>
@@ -14925,11 +13746,9 @@
                 <w:lang w:eastAsia="ja-JP"/>
               </w:rPr>
             </w:pPr>
-            <w:proofErr w:type="spellStart"/>
             <w:r>
               <w:t>PresetButton_Click_ClearsValidation_BackColorToWhite</w:t>
             </w:r>
-            <w:proofErr w:type="spellEnd"/>
           </w:p>
         </w:tc>
         <w:tc>
@@ -14951,23 +13770,7 @@
               <w:t xml:space="preserve">Проверяет, что нажатие кнопки пресета сбрасывает визуальную валидацию </w:t>
             </w:r>
             <w:r>
-              <w:t>(</w:t>
-            </w:r>
-            <w:proofErr w:type="spellStart"/>
-            <w:r>
-              <w:t>BackColor</w:t>
-            </w:r>
-            <w:proofErr w:type="spellEnd"/>
-            <w:r>
-              <w:t xml:space="preserve"> </w:t>
-            </w:r>
-            <w:proofErr w:type="spellStart"/>
-            <w:r>
-              <w:t>становится</w:t>
-            </w:r>
-            <w:proofErr w:type="spellEnd"/>
-            <w:r>
-              <w:t xml:space="preserve"> White).</w:t>
+              <w:t>(BackColor становится White).</w:t>
             </w:r>
           </w:p>
         </w:tc>
@@ -14997,14 +13800,12 @@
       <w:r>
         <w:t xml:space="preserve">Модульный тест </w:t>
       </w:r>
-      <w:proofErr w:type="spellStart"/>
       <w:r>
         <w:rPr>
           <w:lang w:val="en-US"/>
         </w:rPr>
         <w:t>ValidationTests</w:t>
       </w:r>
-      <w:proofErr w:type="spellEnd"/>
     </w:p>
     <w:tbl>
       <w:tblPr>
@@ -15051,7 +13852,6 @@
             </w:pPr>
             <w:bookmarkStart w:id="109" w:name="_Hlk217337173"/>
             <w:bookmarkEnd w:id="108"/>
-            <w:proofErr w:type="spellStart"/>
             <w:r>
               <w:rPr>
                 <w:rFonts w:ascii="Times New Roman" w:hAnsi="Times New Roman" w:cs="Times New Roman"/>
@@ -15059,49 +13859,8 @@
                 <w:sz w:val="28"/>
                 <w:szCs w:val="28"/>
               </w:rPr>
-              <w:t>Название</w:t>
-            </w:r>
-            <w:proofErr w:type="spellEnd"/>
-            <w:r>
-              <w:rPr>
-                <w:rFonts w:ascii="Times New Roman" w:hAnsi="Times New Roman" w:cs="Times New Roman"/>
-                <w:color w:val="000000" w:themeColor="text1"/>
-                <w:sz w:val="28"/>
-                <w:szCs w:val="28"/>
-              </w:rPr>
-              <w:t xml:space="preserve"> </w:t>
-            </w:r>
-            <w:proofErr w:type="spellStart"/>
-            <w:r>
-              <w:rPr>
-                <w:rFonts w:ascii="Times New Roman" w:hAnsi="Times New Roman" w:cs="Times New Roman"/>
-                <w:color w:val="000000" w:themeColor="text1"/>
-                <w:sz w:val="28"/>
-                <w:szCs w:val="28"/>
-              </w:rPr>
-              <w:t>метода</w:t>
-            </w:r>
-            <w:proofErr w:type="spellEnd"/>
-            <w:r>
-              <w:rPr>
-                <w:rFonts w:ascii="Times New Roman" w:hAnsi="Times New Roman" w:cs="Times New Roman"/>
-                <w:color w:val="000000" w:themeColor="text1"/>
-                <w:sz w:val="28"/>
-                <w:szCs w:val="28"/>
-              </w:rPr>
-              <w:t xml:space="preserve"> </w:t>
-            </w:r>
-            <w:proofErr w:type="spellStart"/>
-            <w:r>
-              <w:rPr>
-                <w:rFonts w:ascii="Times New Roman" w:hAnsi="Times New Roman" w:cs="Times New Roman"/>
-                <w:color w:val="000000" w:themeColor="text1"/>
-                <w:sz w:val="28"/>
-                <w:szCs w:val="28"/>
-              </w:rPr>
-              <w:t>теста</w:t>
-            </w:r>
-            <w:proofErr w:type="spellEnd"/>
+              <w:t>Название метода теста</w:t>
+            </w:r>
           </w:p>
         </w:tc>
         <w:tc>
@@ -15123,7 +13882,6 @@
                 <w:szCs w:val="28"/>
               </w:rPr>
             </w:pPr>
-            <w:proofErr w:type="spellStart"/>
             <w:r>
               <w:rPr>
                 <w:rFonts w:ascii="Times New Roman" w:hAnsi="Times New Roman" w:cs="Times New Roman"/>
@@ -15131,29 +13889,8 @@
                 <w:sz w:val="28"/>
                 <w:szCs w:val="28"/>
               </w:rPr>
-              <w:t>Описание</w:t>
-            </w:r>
-            <w:proofErr w:type="spellEnd"/>
-            <w:r>
-              <w:rPr>
-                <w:rFonts w:ascii="Times New Roman" w:hAnsi="Times New Roman" w:cs="Times New Roman"/>
-                <w:color w:val="000000" w:themeColor="text1"/>
-                <w:sz w:val="28"/>
-                <w:szCs w:val="28"/>
-              </w:rPr>
-              <w:t xml:space="preserve"> </w:t>
-            </w:r>
-            <w:proofErr w:type="spellStart"/>
-            <w:r>
-              <w:rPr>
-                <w:rFonts w:ascii="Times New Roman" w:hAnsi="Times New Roman" w:cs="Times New Roman"/>
-                <w:color w:val="000000" w:themeColor="text1"/>
-                <w:sz w:val="28"/>
-                <w:szCs w:val="28"/>
-              </w:rPr>
-              <w:t>теста</w:t>
-            </w:r>
-            <w:proofErr w:type="spellEnd"/>
+              <w:t>Описание теста</w:t>
+            </w:r>
           </w:p>
         </w:tc>
       </w:tr>
@@ -15171,11 +13908,9 @@
                 <w:lang w:eastAsia="ja-JP"/>
               </w:rPr>
             </w:pPr>
-            <w:proofErr w:type="spellStart"/>
             <w:r>
               <w:t>Ctor_Sets_FieldName_And_Message</w:t>
             </w:r>
-            <w:proofErr w:type="spellEnd"/>
           </w:p>
         </w:tc>
         <w:tc>
@@ -15196,11 +13931,9 @@
               </w:rPr>
               <w:t xml:space="preserve">Проверяет, что конструктор </w:t>
             </w:r>
-            <w:proofErr w:type="spellStart"/>
             <w:r>
               <w:t>ValidationError</w:t>
             </w:r>
-            <w:proofErr w:type="spellEnd"/>
             <w:r>
               <w:rPr>
                 <w:lang w:val="ru-RU"/>
@@ -15223,11 +13956,9 @@
                 <w:lang w:eastAsia="ja-JP"/>
               </w:rPr>
             </w:pPr>
-            <w:proofErr w:type="spellStart"/>
             <w:r>
               <w:t>Constructor_AssignsProperties</w:t>
             </w:r>
-            <w:proofErr w:type="spellEnd"/>
           </w:p>
         </w:tc>
         <w:tc>
@@ -15248,11 +13979,9 @@
               </w:rPr>
               <w:t xml:space="preserve">Проверяет, что конструктор </w:t>
             </w:r>
-            <w:proofErr w:type="spellStart"/>
             <w:r>
               <w:t>BarParameters</w:t>
             </w:r>
-            <w:proofErr w:type="spellEnd"/>
             <w:r>
               <w:rPr>
                 <w:lang w:val="ru-RU"/>
@@ -15275,11 +14004,9 @@
                 <w:lang w:eastAsia="ja-JP"/>
               </w:rPr>
             </w:pPr>
-            <w:proofErr w:type="spellStart"/>
             <w:r>
               <w:t>TotalLength_CalculatedCorrectly</w:t>
             </w:r>
-            <w:proofErr w:type="spellEnd"/>
           </w:p>
         </w:tc>
         <w:tc>
@@ -15300,11 +14027,9 @@
               </w:rPr>
               <w:t xml:space="preserve">Проверяет корректный расчёт свойства </w:t>
             </w:r>
-            <w:proofErr w:type="spellStart"/>
             <w:r>
               <w:t>TotalLength</w:t>
             </w:r>
-            <w:proofErr w:type="spellEnd"/>
             <w:r>
               <w:rPr>
                 <w:lang w:val="ru-RU"/>
@@ -15335,14 +14060,12 @@
       <w:r>
         <w:t xml:space="preserve">Модульный тест </w:t>
       </w:r>
-      <w:proofErr w:type="spellStart"/>
       <w:r>
         <w:rPr>
           <w:lang w:val="en-US"/>
         </w:rPr>
         <w:t>ValidationTests</w:t>
       </w:r>
-      <w:proofErr w:type="spellEnd"/>
     </w:p>
     <w:tbl>
       <w:tblPr>
@@ -15380,11 +14103,9 @@
                 <w:lang w:eastAsia="ja-JP"/>
               </w:rPr>
             </w:pPr>
-            <w:proofErr w:type="spellStart"/>
             <w:r>
               <w:t>Validator_ValidParameters_ReturnsNoErrors</w:t>
             </w:r>
-            <w:proofErr w:type="spellEnd"/>
           </w:p>
         </w:tc>
         <w:tc>
@@ -15405,11 +14126,9 @@
               </w:rPr>
               <w:t xml:space="preserve">Проверяет, что при корректных параметрах </w:t>
             </w:r>
-            <w:proofErr w:type="spellStart"/>
             <w:r>
               <w:t>BarParametersValidator</w:t>
             </w:r>
-            <w:proofErr w:type="spellEnd"/>
             <w:r>
               <w:rPr>
                 <w:lang w:val="ru-RU"/>
@@ -15432,11 +14151,9 @@
                 <w:lang w:eastAsia="ja-JP"/>
               </w:rPr>
             </w:pPr>
-            <w:proofErr w:type="spellStart"/>
             <w:r>
               <w:t>Validator_InvalidParameters_AddsExpectedError</w:t>
             </w:r>
-            <w:proofErr w:type="spellEnd"/>
           </w:p>
         </w:tc>
         <w:tc>
@@ -15649,14 +14366,12 @@
       <w:r>
         <w:t xml:space="preserve"> </w:t>
       </w:r>
-      <w:proofErr w:type="spellStart"/>
       <w:r>
         <w:rPr>
           <w:lang w:val="en-US"/>
         </w:rPr>
         <w:t>ti</w:t>
       </w:r>
-      <w:proofErr w:type="spellEnd"/>
       <w:r>
         <w:t xml:space="preserve">; </w:t>
       </w:r>
@@ -16321,7 +15036,6 @@
         </w:rPr>
         <w:t>.</w:t>
       </w:r>
-      <w:proofErr w:type="spellStart"/>
       <w:r>
         <w:rPr>
           <w:rFonts w:ascii="Times New Roman" w:hAnsi="Times New Roman" w:cs="Times New Roman"/>
@@ -16331,7 +15045,6 @@
         </w:rPr>
         <w:t>microsoft</w:t>
       </w:r>
-      <w:proofErr w:type="spellEnd"/>
       <w:r>
         <w:rPr>
           <w:rFonts w:ascii="Times New Roman" w:hAnsi="Times New Roman" w:cs="Times New Roman"/>
@@ -16361,7 +15074,6 @@
         </w:rPr>
         <w:t>/</w:t>
       </w:r>
-      <w:proofErr w:type="spellStart"/>
       <w:r>
         <w:rPr>
           <w:rFonts w:ascii="Times New Roman" w:hAnsi="Times New Roman" w:cs="Times New Roman"/>
@@ -16371,7 +15083,6 @@
         </w:rPr>
         <w:t>en</w:t>
       </w:r>
-      <w:proofErr w:type="spellEnd"/>
       <w:r>
         <w:rPr>
           <w:rFonts w:ascii="Times New Roman" w:hAnsi="Times New Roman" w:cs="Times New Roman"/>
@@ -16420,7 +15131,6 @@
         </w:rPr>
         <w:t>/</w:t>
       </w:r>
-      <w:proofErr w:type="spellStart"/>
       <w:r>
         <w:rPr>
           <w:rFonts w:ascii="Times New Roman" w:hAnsi="Times New Roman" w:cs="Times New Roman"/>
@@ -16430,7 +15140,6 @@
         </w:rPr>
         <w:t>csharp</w:t>
       </w:r>
-      <w:proofErr w:type="spellEnd"/>
       <w:r>
         <w:rPr>
           <w:rFonts w:ascii="Times New Roman" w:hAnsi="Times New Roman" w:cs="Times New Roman"/>
@@ -16512,7 +15221,6 @@
         </w:rPr>
         <w:t xml:space="preserve">ГОСТ Р 58728–2019. Гантели спортивные переменной и постоянной массы. </w:t>
       </w:r>
-      <w:proofErr w:type="spellStart"/>
       <w:r>
         <w:rPr>
           <w:rFonts w:ascii="Times New Roman" w:hAnsi="Times New Roman" w:cs="Times New Roman"/>
@@ -16520,97 +15228,7 @@
           <w:sz w:val="28"/>
           <w:szCs w:val="28"/>
         </w:rPr>
-        <w:t>Технические</w:t>
-      </w:r>
-      <w:proofErr w:type="spellEnd"/>
-      <w:r>
-        <w:rPr>
-          <w:rFonts w:ascii="Times New Roman" w:hAnsi="Times New Roman" w:cs="Times New Roman"/>
-          <w:color w:val="000000" w:themeColor="text1"/>
-          <w:sz w:val="28"/>
-          <w:szCs w:val="28"/>
-        </w:rPr>
-        <w:t xml:space="preserve"> </w:t>
-      </w:r>
-      <w:proofErr w:type="spellStart"/>
-      <w:r>
-        <w:rPr>
-          <w:rFonts w:ascii="Times New Roman" w:hAnsi="Times New Roman" w:cs="Times New Roman"/>
-          <w:color w:val="000000" w:themeColor="text1"/>
-          <w:sz w:val="28"/>
-          <w:szCs w:val="28"/>
-        </w:rPr>
-        <w:t>условия</w:t>
-      </w:r>
-      <w:proofErr w:type="spellEnd"/>
-      <w:r>
-        <w:rPr>
-          <w:rFonts w:ascii="Times New Roman" w:hAnsi="Times New Roman" w:cs="Times New Roman"/>
-          <w:color w:val="000000" w:themeColor="text1"/>
-          <w:sz w:val="28"/>
-          <w:szCs w:val="28"/>
-        </w:rPr>
-        <w:t xml:space="preserve">. – </w:t>
-      </w:r>
-      <w:proofErr w:type="spellStart"/>
-      <w:r>
-        <w:rPr>
-          <w:rFonts w:ascii="Times New Roman" w:hAnsi="Times New Roman" w:cs="Times New Roman"/>
-          <w:color w:val="000000" w:themeColor="text1"/>
-          <w:sz w:val="28"/>
-          <w:szCs w:val="28"/>
-        </w:rPr>
-        <w:t>Дата</w:t>
-      </w:r>
-      <w:proofErr w:type="spellEnd"/>
-      <w:r>
-        <w:rPr>
-          <w:rFonts w:ascii="Times New Roman" w:hAnsi="Times New Roman" w:cs="Times New Roman"/>
-          <w:color w:val="000000" w:themeColor="text1"/>
-          <w:sz w:val="28"/>
-          <w:szCs w:val="28"/>
-        </w:rPr>
-        <w:t xml:space="preserve"> </w:t>
-      </w:r>
-      <w:proofErr w:type="spellStart"/>
-      <w:r>
-        <w:rPr>
-          <w:rFonts w:ascii="Times New Roman" w:hAnsi="Times New Roman" w:cs="Times New Roman"/>
-          <w:color w:val="000000" w:themeColor="text1"/>
-          <w:sz w:val="28"/>
-          <w:szCs w:val="28"/>
-        </w:rPr>
-        <w:t>введения</w:t>
-      </w:r>
-      <w:proofErr w:type="spellEnd"/>
-      <w:r>
-        <w:rPr>
-          <w:rFonts w:ascii="Times New Roman" w:hAnsi="Times New Roman" w:cs="Times New Roman"/>
-          <w:color w:val="000000" w:themeColor="text1"/>
-          <w:sz w:val="28"/>
-          <w:szCs w:val="28"/>
-        </w:rPr>
-        <w:t xml:space="preserve">: 1 </w:t>
-      </w:r>
-      <w:proofErr w:type="spellStart"/>
-      <w:r>
-        <w:rPr>
-          <w:rFonts w:ascii="Times New Roman" w:hAnsi="Times New Roman" w:cs="Times New Roman"/>
-          <w:color w:val="000000" w:themeColor="text1"/>
-          <w:sz w:val="28"/>
-          <w:szCs w:val="28"/>
-        </w:rPr>
-        <w:t>сентября</w:t>
-      </w:r>
-      <w:proofErr w:type="spellEnd"/>
-      <w:r>
-        <w:rPr>
-          <w:rFonts w:ascii="Times New Roman" w:hAnsi="Times New Roman" w:cs="Times New Roman"/>
-          <w:color w:val="000000" w:themeColor="text1"/>
-          <w:sz w:val="28"/>
-          <w:szCs w:val="28"/>
-        </w:rPr>
-        <w:t xml:space="preserve"> 2020 г.</w:t>
+        <w:t>Технические условия. – Дата введения: 1 сентября 2020 г.</w:t>
       </w:r>
     </w:p>
     <w:p>
@@ -16752,7 +15370,6 @@
         </w:rPr>
         <w:t>.</w:t>
       </w:r>
-      <w:proofErr w:type="spellStart"/>
       <w:r>
         <w:rPr>
           <w:rFonts w:ascii="Times New Roman" w:hAnsi="Times New Roman" w:cs="Times New Roman"/>
@@ -16762,7 +15379,6 @@
         </w:rPr>
         <w:t>rsdn</w:t>
       </w:r>
-      <w:proofErr w:type="spellEnd"/>
       <w:r>
         <w:rPr>
           <w:rFonts w:ascii="Times New Roman" w:hAnsi="Times New Roman" w:cs="Times New Roman"/>
@@ -16830,7 +15446,6 @@
         </w:rPr>
         <w:t>/200401/</w:t>
       </w:r>
-      <w:proofErr w:type="spellStart"/>
       <w:r>
         <w:rPr>
           <w:rFonts w:ascii="Times New Roman" w:hAnsi="Times New Roman" w:cs="Times New Roman"/>
@@ -16840,7 +15455,6 @@
         </w:rPr>
         <w:t>codestyle</w:t>
       </w:r>
-      <w:proofErr w:type="spellEnd"/>
       <w:r>
         <w:rPr>
           <w:rFonts w:ascii="Times New Roman" w:hAnsi="Times New Roman" w:cs="Times New Roman"/>
@@ -17161,7 +15775,6 @@
         </w:rPr>
         <w:t>.</w:t>
       </w:r>
-      <w:proofErr w:type="spellStart"/>
       <w:r>
         <w:rPr>
           <w:rFonts w:ascii="Times New Roman" w:hAnsi="Times New Roman" w:cs="Times New Roman"/>
@@ -17171,7 +15784,6 @@
         </w:rPr>
         <w:t>ru</w:t>
       </w:r>
-      <w:proofErr w:type="spellEnd"/>
       <w:r>
         <w:rPr>
           <w:rFonts w:ascii="Times New Roman" w:hAnsi="Times New Roman" w:cs="Times New Roman"/>
@@ -17220,7 +15832,6 @@
         </w:rPr>
         <w:t>/22/</w:t>
       </w:r>
-      <w:proofErr w:type="spellStart"/>
       <w:r>
         <w:rPr>
           <w:rFonts w:ascii="Times New Roman" w:hAnsi="Times New Roman" w:cs="Times New Roman"/>
@@ -17230,7 +15841,6 @@
         </w:rPr>
         <w:t>ru</w:t>
       </w:r>
-      <w:proofErr w:type="spellEnd"/>
       <w:r>
         <w:rPr>
           <w:rFonts w:ascii="Times New Roman" w:hAnsi="Times New Roman" w:cs="Times New Roman"/>
@@ -17522,7 +16132,6 @@
         </w:rPr>
         <w:t>.</w:t>
       </w:r>
-      <w:proofErr w:type="spellStart"/>
       <w:r>
         <w:rPr>
           <w:rFonts w:ascii="Times New Roman" w:hAnsi="Times New Roman" w:cs="Times New Roman"/>
@@ -17532,7 +16141,6 @@
         </w:rPr>
         <w:t>ru</w:t>
       </w:r>
-      <w:proofErr w:type="spellEnd"/>
       <w:r>
         <w:rPr>
           <w:rFonts w:ascii="Times New Roman" w:hAnsi="Times New Roman" w:cs="Times New Roman"/>
@@ -17605,7 +16213,6 @@
           <w:lang w:val="ru-RU"/>
         </w:rPr>
       </w:pPr>
-      <w:proofErr w:type="spellStart"/>
       <w:r>
         <w:rPr>
           <w:rFonts w:ascii="Times New Roman" w:hAnsi="Times New Roman" w:cs="Times New Roman"/>
@@ -17615,7 +16222,6 @@
         </w:rPr>
         <w:t>FreeCAD</w:t>
       </w:r>
-      <w:proofErr w:type="spellEnd"/>
       <w:r>
         <w:rPr>
           <w:rFonts w:ascii="Times New Roman" w:hAnsi="Times New Roman" w:cs="Times New Roman"/>
@@ -17664,7 +16270,6 @@
         </w:rPr>
         <w:t xml:space="preserve"> (</w:t>
       </w:r>
-      <w:proofErr w:type="spellStart"/>
       <w:r>
         <w:rPr>
           <w:rFonts w:ascii="Times New Roman" w:hAnsi="Times New Roman" w:cs="Times New Roman"/>
@@ -17674,7 +16279,6 @@
         </w:rPr>
         <w:t>FreeCAD</w:t>
       </w:r>
-      <w:proofErr w:type="spellEnd"/>
       <w:r>
         <w:rPr>
           <w:rFonts w:ascii="Times New Roman" w:hAnsi="Times New Roman" w:cs="Times New Roman"/>
@@ -17685,7 +16289,6 @@
         </w:rPr>
         <w:t>_</w:t>
       </w:r>
-      <w:proofErr w:type="spellStart"/>
       <w:r>
         <w:rPr>
           <w:rFonts w:ascii="Times New Roman" w:hAnsi="Times New Roman" w:cs="Times New Roman"/>
@@ -17695,7 +16298,6 @@
         </w:rPr>
         <w:t>FastenersWB</w:t>
       </w:r>
-      <w:proofErr w:type="spellEnd"/>
       <w:r>
         <w:rPr>
           <w:rFonts w:ascii="Times New Roman" w:hAnsi="Times New Roman" w:cs="Times New Roman"/>
@@ -17744,7 +16346,6 @@
         </w:rPr>
         <w:t>://</w:t>
       </w:r>
-      <w:proofErr w:type="spellStart"/>
       <w:r>
         <w:rPr>
           <w:rFonts w:ascii="Times New Roman" w:hAnsi="Times New Roman" w:cs="Times New Roman"/>
@@ -17754,7 +16355,6 @@
         </w:rPr>
         <w:t>github</w:t>
       </w:r>
-      <w:proofErr w:type="spellEnd"/>
       <w:r>
         <w:rPr>
           <w:rFonts w:ascii="Times New Roman" w:hAnsi="Times New Roman" w:cs="Times New Roman"/>
@@ -17784,7 +16384,6 @@
         </w:rPr>
         <w:t>/</w:t>
       </w:r>
-      <w:proofErr w:type="spellStart"/>
       <w:r>
         <w:rPr>
           <w:rFonts w:ascii="Times New Roman" w:hAnsi="Times New Roman" w:cs="Times New Roman"/>
@@ -17794,7 +16393,6 @@
         </w:rPr>
         <w:t>shaise</w:t>
       </w:r>
-      <w:proofErr w:type="spellEnd"/>
       <w:r>
         <w:rPr>
           <w:rFonts w:ascii="Times New Roman" w:hAnsi="Times New Roman" w:cs="Times New Roman"/>
@@ -17805,7 +16403,6 @@
         </w:rPr>
         <w:t>/</w:t>
       </w:r>
-      <w:proofErr w:type="spellStart"/>
       <w:r>
         <w:rPr>
           <w:rFonts w:ascii="Times New Roman" w:hAnsi="Times New Roman" w:cs="Times New Roman"/>
@@ -17815,7 +16412,6 @@
         </w:rPr>
         <w:t>FreeCAD</w:t>
       </w:r>
-      <w:proofErr w:type="spellEnd"/>
       <w:r>
         <w:rPr>
           <w:rFonts w:ascii="Times New Roman" w:hAnsi="Times New Roman" w:cs="Times New Roman"/>
@@ -17826,7 +16422,6 @@
         </w:rPr>
         <w:t>_</w:t>
       </w:r>
-      <w:proofErr w:type="spellStart"/>
       <w:r>
         <w:rPr>
           <w:rFonts w:ascii="Times New Roman" w:hAnsi="Times New Roman" w:cs="Times New Roman"/>
@@ -17836,7 +16431,6 @@
         </w:rPr>
         <w:t>FastenersWB</w:t>
       </w:r>
-      <w:proofErr w:type="spellEnd"/>
       <w:r>
         <w:rPr>
           <w:rFonts w:ascii="Times New Roman" w:hAnsi="Times New Roman" w:cs="Times New Roman"/>
@@ -19276,6 +17870,7 @@
   <w:style w:type="character" w:default="1" w:styleId="DefaultParagraphFont">
     <w:name w:val="Default Paragraph Font"/>
     <w:uiPriority w:val="1"/>
+    <w:semiHidden/>
     <w:unhideWhenUsed/>
   </w:style>
   <w:style w:type="table" w:default="1" w:styleId="TableNormal">

--- a/Docs/Пояснительная_Записка.docx
+++ b/Docs/Пояснительная_Записка.docx
@@ -1,6 +1,6 @@
 
 <file path=word/document.xml><?xml version="1.0" encoding="utf-8"?>
-<w:document xmlns:wpc="http://schemas.microsoft.com/office/word/2010/wordprocessingCanvas" xmlns:cx="http://schemas.microsoft.com/office/drawing/2014/chartex" xmlns:cx1="http://schemas.microsoft.com/office/drawing/2015/9/8/chartex" xmlns:cx2="http://schemas.microsoft.com/office/drawing/2015/10/21/chartex" xmlns:cx3="http://schemas.microsoft.com/office/drawing/2016/5/9/chartex" xmlns:cx4="http://schemas.microsoft.com/office/drawing/2016/5/10/chartex" xmlns:cx5="http://schemas.microsoft.com/office/drawing/2016/5/11/chartex" xmlns:cx6="http://schemas.microsoft.com/office/drawing/2016/5/12/chartex" xmlns:cx7="http://schemas.microsoft.com/office/drawing/2016/5/13/chartex" xmlns:cx8="http://schemas.microsoft.com/office/drawing/2016/5/14/chartex" xmlns:mc="http://schemas.openxmlformats.org/markup-compatibility/2006" xmlns:aink="http://schemas.microsoft.com/office/drawing/2016/ink" xmlns:am3d="http://schemas.microsoft.com/office/drawing/2017/model3d" xmlns:o="urn:schemas-microsoft-com:office:office" xmlns:r="http://schemas.openxmlformats.org/officeDocument/2006/relationships" xmlns:m="http://schemas.openxmlformats.org/officeDocument/2006/math" xmlns:v="urn:schemas-microsoft-com:vml" xmlns:wp14="http://schemas.microsoft.com/office/word/2010/wordprocessingDrawing" xmlns:wp="http://schemas.openxmlformats.org/drawingml/2006/wordprocessingDrawing" xmlns:w10="urn:schemas-microsoft-com:office:word" xmlns:w="http://schemas.openxmlformats.org/wordprocessingml/2006/main" xmlns:w14="http://schemas.microsoft.com/office/word/2010/wordml" xmlns:w15="http://schemas.microsoft.com/office/word/2012/wordml" xmlns:w16cex="http://schemas.microsoft.com/office/word/2018/wordml/cex" xmlns:w16cid="http://schemas.microsoft.com/office/word/2016/wordml/cid" xmlns:w16="http://schemas.microsoft.com/office/word/2018/wordml" xmlns:w16sdtdh="http://schemas.microsoft.com/office/word/2020/wordml/sdtdatahash" xmlns:w16se="http://schemas.microsoft.com/office/word/2015/wordml/symex" xmlns:wpg="http://schemas.microsoft.com/office/word/2010/wordprocessingGroup" xmlns:wpi="http://schemas.microsoft.com/office/word/2010/wordprocessingInk" xmlns:wne="http://schemas.microsoft.com/office/word/2006/wordml" xmlns:wps="http://schemas.microsoft.com/office/word/2010/wordprocessingShape" mc:Ignorable="w14 w15 w16se w16cid w16 w16cex w16sdtdh wp14">
+<w:document xmlns:wpc="http://schemas.microsoft.com/office/word/2010/wordprocessingCanvas" xmlns:cx="http://schemas.microsoft.com/office/drawing/2014/chartex" xmlns:cx1="http://schemas.microsoft.com/office/drawing/2015/9/8/chartex" xmlns:cx2="http://schemas.microsoft.com/office/drawing/2015/10/21/chartex" xmlns:cx3="http://schemas.microsoft.com/office/drawing/2016/5/9/chartex" xmlns:cx4="http://schemas.microsoft.com/office/drawing/2016/5/10/chartex" xmlns:cx5="http://schemas.microsoft.com/office/drawing/2016/5/11/chartex" xmlns:cx6="http://schemas.microsoft.com/office/drawing/2016/5/12/chartex" xmlns:cx7="http://schemas.microsoft.com/office/drawing/2016/5/13/chartex" xmlns:cx8="http://schemas.microsoft.com/office/drawing/2016/5/14/chartex" xmlns:mc="http://schemas.openxmlformats.org/markup-compatibility/2006" xmlns:aink="http://schemas.microsoft.com/office/drawing/2016/ink" xmlns:am3d="http://schemas.microsoft.com/office/drawing/2017/model3d" xmlns:o="urn:schemas-microsoft-com:office:office" xmlns:oel="http://schemas.microsoft.com/office/2019/extlst" xmlns:r="http://schemas.openxmlformats.org/officeDocument/2006/relationships" xmlns:m="http://schemas.openxmlformats.org/officeDocument/2006/math" xmlns:v="urn:schemas-microsoft-com:vml" xmlns:wp14="http://schemas.microsoft.com/office/word/2010/wordprocessingDrawing" xmlns:wp="http://schemas.openxmlformats.org/drawingml/2006/wordprocessingDrawing" xmlns:w10="urn:schemas-microsoft-com:office:word" xmlns:w="http://schemas.openxmlformats.org/wordprocessingml/2006/main" xmlns:w14="http://schemas.microsoft.com/office/word/2010/wordml" xmlns:w15="http://schemas.microsoft.com/office/word/2012/wordml" xmlns:w16cex="http://schemas.microsoft.com/office/word/2018/wordml/cex" xmlns:w16cid="http://schemas.microsoft.com/office/word/2016/wordml/cid" xmlns:w16="http://schemas.microsoft.com/office/word/2018/wordml" xmlns:w16du="http://schemas.microsoft.com/office/word/2023/wordml/word16du" xmlns:w16sdtdh="http://schemas.microsoft.com/office/word/2020/wordml/sdtdatahash" xmlns:w16sdtfl="http://schemas.microsoft.com/office/word/2024/wordml/sdtformatlock" xmlns:w16se="http://schemas.microsoft.com/office/word/2015/wordml/symex" xmlns:wpg="http://schemas.microsoft.com/office/word/2010/wordprocessingGroup" xmlns:wpi="http://schemas.microsoft.com/office/word/2010/wordprocessingInk" xmlns:wne="http://schemas.microsoft.com/office/word/2006/wordml" xmlns:wps="http://schemas.microsoft.com/office/word/2010/wordprocessingShape" mc:Ignorable="w14 w15 w16se w16cid w16 w16cex w16sdtdh w16sdtfl w16du wp14">
   <w:body>
     <w:p>
       <w:pPr>
@@ -364,57 +364,19 @@
           <w:color w:val="000000"/>
           <w:szCs w:val="22"/>
         </w:rPr>
-        <w:t>«___»  ________________ 2025 г.</w:t>
-      </w:r>
-    </w:p>
-    <w:p>
-      <w:pPr>
-        <w:ind w:left="3451" w:hanging="10"/>
-        <w:jc w:val="center"/>
-        <w:rPr>
-          <w:rFonts w:eastAsia="Times New Roman" w:cs="Times New Roman"/>
-          <w:color w:val="000000"/>
-          <w:szCs w:val="22"/>
-        </w:rPr>
-      </w:pPr>
-      <w:r>
-        <w:rPr>
-          <w:rFonts w:eastAsia="Times New Roman" w:cs="Times New Roman"/>
-          <w:color w:val="000000"/>
-          <w:szCs w:val="22"/>
-        </w:rPr>
-        <w:t xml:space="preserve">Проверил: </w:t>
-      </w:r>
-    </w:p>
-    <w:p>
-      <w:pPr>
-        <w:ind w:left="5814" w:right="59" w:firstLine="0"/>
-        <w:rPr>
-          <w:rFonts w:eastAsia="Times New Roman" w:cs="Times New Roman"/>
-          <w:color w:val="000000"/>
-          <w:szCs w:val="22"/>
-        </w:rPr>
-      </w:pPr>
-      <w:r>
-        <w:rPr>
-          <w:rFonts w:eastAsia="Times New Roman" w:cs="Times New Roman"/>
-          <w:color w:val="000000"/>
-          <w:szCs w:val="22"/>
-        </w:rPr>
-        <w:t xml:space="preserve">к.т.н., доцент каф. КСУП __________ Калентьев А.А. </w:t>
-      </w:r>
-    </w:p>
-    <w:p>
-      <w:pPr>
-        <w:ind w:firstLine="0"/>
-        <w:jc w:val="right"/>
+        <w:t>«__</w:t>
+      </w:r>
+      <w:proofErr w:type="gramStart"/>
+      <w:r>
         <w:rPr>
           <w:rFonts w:eastAsia="Times New Roman" w:cs="Times New Roman"/>
           <w:bCs/>
           <w:color w:val="000000"/>
           <w:szCs w:val="22"/>
         </w:rPr>
-      </w:pPr>
+        <w:t>_»  _</w:t>
+      </w:r>
+      <w:proofErr w:type="gramEnd"/>
       <w:r>
         <w:rPr>
           <w:rFonts w:eastAsia="Times New Roman" w:cs="Times New Roman"/>
@@ -422,7 +384,103 @@
           <w:color w:val="000000"/>
           <w:szCs w:val="22"/>
         </w:rPr>
-        <w:t>«___»  ________________ 2025 г.</w:t>
+        <w:t>_______________ 2025 г.</w:t>
+      </w:r>
+    </w:p>
+    <w:p>
+      <w:pPr>
+        <w:ind w:left="3451" w:hanging="10"/>
+        <w:jc w:val="center"/>
+        <w:rPr>
+          <w:rFonts w:eastAsia="Times New Roman" w:cs="Times New Roman"/>
+          <w:color w:val="000000"/>
+          <w:szCs w:val="22"/>
+        </w:rPr>
+      </w:pPr>
+      <w:r>
+        <w:rPr>
+          <w:rFonts w:eastAsia="Times New Roman" w:cs="Times New Roman"/>
+          <w:color w:val="000000"/>
+          <w:szCs w:val="22"/>
+        </w:rPr>
+        <w:t xml:space="preserve">Проверил: </w:t>
+      </w:r>
+    </w:p>
+    <w:p>
+      <w:pPr>
+        <w:ind w:left="5814" w:right="59" w:firstLine="0"/>
+        <w:rPr>
+          <w:rFonts w:eastAsia="Times New Roman" w:cs="Times New Roman"/>
+          <w:color w:val="000000"/>
+          <w:szCs w:val="22"/>
+        </w:rPr>
+      </w:pPr>
+      <w:r>
+        <w:rPr>
+          <w:rFonts w:eastAsia="Times New Roman" w:cs="Times New Roman"/>
+          <w:color w:val="000000"/>
+          <w:szCs w:val="22"/>
+        </w:rPr>
+        <w:t xml:space="preserve">к.т.н., доцент каф. КСУП __________ </w:t>
+      </w:r>
+      <w:proofErr w:type="spellStart"/>
+      <w:r>
+        <w:rPr>
+          <w:rFonts w:eastAsia="Times New Roman" w:cs="Times New Roman"/>
+          <w:color w:val="000000"/>
+          <w:szCs w:val="22"/>
+        </w:rPr>
+        <w:t>Калентьев</w:t>
+      </w:r>
+      <w:proofErr w:type="spellEnd"/>
+      <w:r>
+        <w:rPr>
+          <w:rFonts w:eastAsia="Times New Roman" w:cs="Times New Roman"/>
+          <w:color w:val="000000"/>
+          <w:szCs w:val="22"/>
+        </w:rPr>
+        <w:t xml:space="preserve"> А.А. </w:t>
+      </w:r>
+    </w:p>
+    <w:p>
+      <w:pPr>
+        <w:ind w:firstLine="0"/>
+        <w:jc w:val="right"/>
+        <w:rPr>
+          <w:rFonts w:eastAsia="Times New Roman" w:cs="Times New Roman"/>
+          <w:bCs/>
+          <w:color w:val="000000"/>
+          <w:szCs w:val="22"/>
+        </w:rPr>
+      </w:pPr>
+      <w:r>
+        <w:rPr>
+          <w:rFonts w:eastAsia="Times New Roman" w:cs="Times New Roman"/>
+          <w:bCs/>
+          <w:color w:val="000000"/>
+          <w:szCs w:val="22"/>
+        </w:rPr>
+        <w:t>«__</w:t>
+      </w:r>
+      <w:proofErr w:type="gramStart"/>
+      <w:r>
+        <w:rPr>
+          <w:rFonts w:eastAsia="Times New Roman" w:cs="Times New Roman"/>
+          <w:bCs/>
+          <w:color w:val="000000"/>
+          <w:szCs w:val="22"/>
+        </w:rPr>
+        <w:t>_»  _</w:t>
+      </w:r>
+      <w:proofErr w:type="gramEnd"/>
+      <w:r>
+        <w:rPr>
+          <w:rFonts w:eastAsia="Times New Roman" w:cs="Times New Roman"/>
+          <w:bCs/>
+          <w:color w:val="000000"/>
+          <w:szCs w:val="22"/>
+        </w:rPr>
+        <w:t>_______________ 2025 г.</w:t>
       </w:r>
     </w:p>
     <w:p>
@@ -846,6 +904,7 @@
         </w:rPr>
         <w:t>С</w:t>
       </w:r>
+      <w:proofErr w:type="spellStart"/>
       <w:r>
         <w:rPr>
           <w:rFonts w:cs="Times New Roman"/>
@@ -855,6 +914,7 @@
         <w:t>ommunity</w:t>
       </w:r>
       <w:bookmarkEnd w:id="3"/>
+      <w:proofErr w:type="spellEnd"/>
       <w:r>
         <w:rPr>
           <w:rFonts w:eastAsia="Times New Roman" w:cs="Times New Roman"/>
@@ -969,7 +1029,7 @@
     </w:p>
     <w:p>
       <w:pPr>
-        <w:pStyle w:val="a0"/>
+        <w:pStyle w:val="ad"/>
         <w:rPr>
           <w:lang w:val="en-US"/>
         </w:rPr>
@@ -1010,7 +1070,7 @@
       <w:sdtContent>
         <w:p>
           <w:pPr>
-            <w:pStyle w:val="TOCHeading"/>
+            <w:pStyle w:val="afa"/>
             <w:spacing w:before="0" w:line="360" w:lineRule="auto"/>
             <w:contextualSpacing/>
             <w:rPr>
@@ -1024,7 +1084,7 @@
         </w:p>
         <w:p>
           <w:pPr>
-            <w:pStyle w:val="TOC1"/>
+            <w:pStyle w:val="11"/>
             <w:tabs>
               <w:tab w:val="right" w:leader="dot" w:pos="9345"/>
             </w:tabs>
@@ -1083,7 +1143,7 @@
           <w:hyperlink w:anchor="_Toc217343189" w:history="1">
             <w:r>
               <w:rPr>
-                <w:rStyle w:val="Hyperlink"/>
+                <w:rStyle w:val="af7"/>
                 <w:rFonts w:ascii="Times New Roman" w:hAnsi="Times New Roman" w:cs="Times New Roman"/>
                 <w:b w:val="0"/>
                 <w:bCs w:val="0"/>
@@ -1196,7 +1256,7 @@
         </w:p>
         <w:p>
           <w:pPr>
-            <w:pStyle w:val="TOC1"/>
+            <w:pStyle w:val="11"/>
             <w:tabs>
               <w:tab w:val="right" w:leader="dot" w:pos="9345"/>
             </w:tabs>
@@ -1219,7 +1279,7 @@
           <w:hyperlink w:anchor="_Toc217343190" w:history="1">
             <w:r>
               <w:rPr>
-                <w:rStyle w:val="Hyperlink"/>
+                <w:rStyle w:val="af7"/>
                 <w:rFonts w:ascii="Times New Roman" w:hAnsi="Times New Roman" w:cs="Times New Roman"/>
                 <w:b w:val="0"/>
                 <w:bCs w:val="0"/>
@@ -1332,7 +1392,7 @@
         </w:p>
         <w:p>
           <w:pPr>
-            <w:pStyle w:val="TOC2"/>
+            <w:pStyle w:val="23"/>
             <w:tabs>
               <w:tab w:val="right" w:leader="dot" w:pos="9345"/>
             </w:tabs>
@@ -1353,7 +1413,7 @@
           <w:hyperlink w:anchor="_Toc217343191" w:history="1">
             <w:r>
               <w:rPr>
-                <w:rStyle w:val="Hyperlink"/>
+                <w:rStyle w:val="af7"/>
                 <w:rFonts w:ascii="Times New Roman" w:hAnsi="Times New Roman" w:cs="Times New Roman"/>
                 <w:b w:val="0"/>
                 <w:bCs w:val="0"/>
@@ -1450,7 +1510,7 @@
         </w:p>
         <w:p>
           <w:pPr>
-            <w:pStyle w:val="TOC2"/>
+            <w:pStyle w:val="23"/>
             <w:tabs>
               <w:tab w:val="right" w:leader="dot" w:pos="9345"/>
             </w:tabs>
@@ -1471,7 +1531,7 @@
           <w:hyperlink w:anchor="_Toc217343192" w:history="1">
             <w:r>
               <w:rPr>
-                <w:rStyle w:val="Hyperlink"/>
+                <w:rStyle w:val="af7"/>
                 <w:rFonts w:ascii="Times New Roman" w:hAnsi="Times New Roman" w:cs="Times New Roman"/>
                 <w:b w:val="0"/>
                 <w:bCs w:val="0"/>
@@ -1568,7 +1628,7 @@
         </w:p>
         <w:p>
           <w:pPr>
-            <w:pStyle w:val="TOC2"/>
+            <w:pStyle w:val="23"/>
             <w:tabs>
               <w:tab w:val="right" w:leader="dot" w:pos="9345"/>
             </w:tabs>
@@ -1589,7 +1649,7 @@
           <w:hyperlink w:anchor="_Toc217343193" w:history="1">
             <w:r>
               <w:rPr>
-                <w:rStyle w:val="Hyperlink"/>
+                <w:rStyle w:val="af7"/>
                 <w:rFonts w:ascii="Times New Roman" w:hAnsi="Times New Roman" w:cs="Times New Roman"/>
                 <w:b w:val="0"/>
                 <w:bCs w:val="0"/>
@@ -1686,7 +1746,7 @@
         </w:p>
         <w:p>
           <w:pPr>
-            <w:pStyle w:val="TOC1"/>
+            <w:pStyle w:val="11"/>
             <w:tabs>
               <w:tab w:val="right" w:leader="dot" w:pos="9345"/>
             </w:tabs>
@@ -1709,7 +1769,7 @@
           <w:hyperlink w:anchor="_Toc217343194" w:history="1">
             <w:r>
               <w:rPr>
-                <w:rStyle w:val="Hyperlink"/>
+                <w:rStyle w:val="af7"/>
                 <w:rFonts w:ascii="Times New Roman" w:hAnsi="Times New Roman" w:cs="Times New Roman"/>
                 <w:b w:val="0"/>
                 <w:bCs w:val="0"/>
@@ -1822,7 +1882,7 @@
         </w:p>
         <w:p>
           <w:pPr>
-            <w:pStyle w:val="TOC1"/>
+            <w:pStyle w:val="11"/>
             <w:tabs>
               <w:tab w:val="right" w:leader="dot" w:pos="9345"/>
             </w:tabs>
@@ -1845,7 +1905,7 @@
           <w:hyperlink w:anchor="_Toc217343195" w:history="1">
             <w:r>
               <w:rPr>
-                <w:rStyle w:val="Hyperlink"/>
+                <w:rStyle w:val="af7"/>
                 <w:rFonts w:ascii="Times New Roman" w:hAnsi="Times New Roman" w:cs="Times New Roman"/>
                 <w:b w:val="0"/>
                 <w:bCs w:val="0"/>
@@ -1958,7 +2018,7 @@
         </w:p>
         <w:p>
           <w:pPr>
-            <w:pStyle w:val="TOC2"/>
+            <w:pStyle w:val="23"/>
             <w:tabs>
               <w:tab w:val="right" w:leader="dot" w:pos="9345"/>
             </w:tabs>
@@ -1979,7 +2039,7 @@
           <w:hyperlink w:anchor="_Toc217343196" w:history="1">
             <w:r>
               <w:rPr>
-                <w:rStyle w:val="Hyperlink"/>
+                <w:rStyle w:val="af7"/>
                 <w:rFonts w:ascii="Times New Roman" w:hAnsi="Times New Roman" w:cs="Times New Roman"/>
                 <w:b w:val="0"/>
                 <w:bCs w:val="0"/>
@@ -2076,7 +2136,7 @@
         </w:p>
         <w:p>
           <w:pPr>
-            <w:pStyle w:val="TOC2"/>
+            <w:pStyle w:val="23"/>
             <w:tabs>
               <w:tab w:val="right" w:leader="dot" w:pos="9345"/>
             </w:tabs>
@@ -2097,7 +2157,7 @@
           <w:hyperlink w:anchor="_Toc217343197" w:history="1">
             <w:r>
               <w:rPr>
-                <w:rStyle w:val="Hyperlink"/>
+                <w:rStyle w:val="af7"/>
                 <w:rFonts w:ascii="Times New Roman" w:hAnsi="Times New Roman" w:cs="Times New Roman"/>
                 <w:b w:val="0"/>
                 <w:bCs w:val="0"/>
@@ -2194,7 +2254,7 @@
         </w:p>
         <w:p>
           <w:pPr>
-            <w:pStyle w:val="TOC2"/>
+            <w:pStyle w:val="23"/>
             <w:tabs>
               <w:tab w:val="right" w:leader="dot" w:pos="9345"/>
             </w:tabs>
@@ -2215,7 +2275,7 @@
           <w:hyperlink w:anchor="_Toc217343198" w:history="1">
             <w:r>
               <w:rPr>
-                <w:rStyle w:val="Hyperlink"/>
+                <w:rStyle w:val="af7"/>
                 <w:rFonts w:ascii="Times New Roman" w:hAnsi="Times New Roman" w:cs="Times New Roman"/>
                 <w:b w:val="0"/>
                 <w:bCs w:val="0"/>
@@ -2312,7 +2372,7 @@
         </w:p>
         <w:p>
           <w:pPr>
-            <w:pStyle w:val="TOC1"/>
+            <w:pStyle w:val="11"/>
             <w:tabs>
               <w:tab w:val="right" w:leader="dot" w:pos="9345"/>
             </w:tabs>
@@ -2335,7 +2395,7 @@
           <w:hyperlink w:anchor="_Toc217343199" w:history="1">
             <w:r>
               <w:rPr>
-                <w:rStyle w:val="Hyperlink"/>
+                <w:rStyle w:val="af7"/>
                 <w:rFonts w:ascii="Times New Roman" w:hAnsi="Times New Roman" w:cs="Times New Roman"/>
                 <w:b w:val="0"/>
                 <w:bCs w:val="0"/>
@@ -2350,7 +2410,7 @@
             </w:r>
             <w:r>
               <w:rPr>
-                <w:rStyle w:val="Hyperlink"/>
+                <w:rStyle w:val="af7"/>
                 <w:rFonts w:ascii="Times New Roman" w:hAnsi="Times New Roman" w:cs="Times New Roman"/>
                 <w:b w:val="0"/>
                 <w:bCs w:val="0"/>
@@ -2463,7 +2523,7 @@
         </w:p>
         <w:p>
           <w:pPr>
-            <w:pStyle w:val="TOC1"/>
+            <w:pStyle w:val="11"/>
             <w:tabs>
               <w:tab w:val="right" w:leader="dot" w:pos="9345"/>
             </w:tabs>
@@ -2486,7 +2546,7 @@
           <w:hyperlink w:anchor="_Toc217343200" w:history="1">
             <w:r>
               <w:rPr>
-                <w:rStyle w:val="Hyperlink"/>
+                <w:rStyle w:val="af7"/>
                 <w:rFonts w:ascii="Times New Roman" w:hAnsi="Times New Roman" w:cs="Times New Roman"/>
                 <w:b w:val="0"/>
                 <w:bCs w:val="0"/>
@@ -2599,7 +2659,7 @@
         </w:p>
         <w:p>
           <w:pPr>
-            <w:pStyle w:val="TOC1"/>
+            <w:pStyle w:val="11"/>
             <w:tabs>
               <w:tab w:val="right" w:leader="dot" w:pos="9345"/>
             </w:tabs>
@@ -2622,7 +2682,7 @@
           <w:hyperlink w:anchor="_Toc217343201" w:history="1">
             <w:r>
               <w:rPr>
-                <w:rStyle w:val="Hyperlink"/>
+                <w:rStyle w:val="af7"/>
                 <w:rFonts w:ascii="Times New Roman" w:hAnsi="Times New Roman" w:cs="Times New Roman"/>
                 <w:b w:val="0"/>
                 <w:bCs w:val="0"/>
@@ -2735,7 +2795,7 @@
         </w:p>
         <w:p>
           <w:pPr>
-            <w:pStyle w:val="TOC2"/>
+            <w:pStyle w:val="23"/>
             <w:tabs>
               <w:tab w:val="right" w:leader="dot" w:pos="9345"/>
             </w:tabs>
@@ -2756,7 +2816,7 @@
           <w:hyperlink w:anchor="_Toc217343202" w:history="1">
             <w:r>
               <w:rPr>
-                <w:rStyle w:val="Hyperlink"/>
+                <w:rStyle w:val="af7"/>
                 <w:rFonts w:ascii="Times New Roman" w:hAnsi="Times New Roman" w:cs="Times New Roman"/>
                 <w:b w:val="0"/>
                 <w:bCs w:val="0"/>
@@ -2853,7 +2913,7 @@
         </w:p>
         <w:p>
           <w:pPr>
-            <w:pStyle w:val="TOC2"/>
+            <w:pStyle w:val="23"/>
             <w:tabs>
               <w:tab w:val="right" w:leader="dot" w:pos="9345"/>
             </w:tabs>
@@ -2874,7 +2934,7 @@
           <w:hyperlink w:anchor="_Toc217343203" w:history="1">
             <w:r>
               <w:rPr>
-                <w:rStyle w:val="Hyperlink"/>
+                <w:rStyle w:val="af7"/>
                 <w:rFonts w:ascii="Times New Roman" w:hAnsi="Times New Roman" w:cs="Times New Roman"/>
                 <w:b w:val="0"/>
                 <w:bCs w:val="0"/>
@@ -2971,7 +3031,7 @@
         </w:p>
         <w:p>
           <w:pPr>
-            <w:pStyle w:val="TOC2"/>
+            <w:pStyle w:val="23"/>
             <w:tabs>
               <w:tab w:val="right" w:leader="dot" w:pos="9345"/>
             </w:tabs>
@@ -2992,7 +3052,7 @@
           <w:hyperlink w:anchor="_Toc217343204" w:history="1">
             <w:r>
               <w:rPr>
-                <w:rStyle w:val="Hyperlink"/>
+                <w:rStyle w:val="af7"/>
                 <w:rFonts w:ascii="Times New Roman" w:hAnsi="Times New Roman" w:cs="Times New Roman"/>
                 <w:b w:val="0"/>
                 <w:bCs w:val="0"/>
@@ -3089,7 +3149,7 @@
         </w:p>
         <w:p>
           <w:pPr>
-            <w:pStyle w:val="TOC1"/>
+            <w:pStyle w:val="11"/>
             <w:tabs>
               <w:tab w:val="right" w:leader="dot" w:pos="9345"/>
             </w:tabs>
@@ -3112,7 +3172,7 @@
           <w:hyperlink w:anchor="_Toc217343205" w:history="1">
             <w:r>
               <w:rPr>
-                <w:rStyle w:val="Hyperlink"/>
+                <w:rStyle w:val="af7"/>
                 <w:rFonts w:ascii="Times New Roman" w:hAnsi="Times New Roman" w:cs="Times New Roman"/>
                 <w:b w:val="0"/>
                 <w:bCs w:val="0"/>
@@ -3226,7 +3286,7 @@
         </w:p>
         <w:p>
           <w:pPr>
-            <w:pStyle w:val="TOC2"/>
+            <w:pStyle w:val="23"/>
             <w:tabs>
               <w:tab w:val="right" w:leader="dot" w:pos="9345"/>
             </w:tabs>
@@ -3247,7 +3307,7 @@
           <w:hyperlink w:anchor="_Toc217343206" w:history="1">
             <w:r>
               <w:rPr>
-                <w:rStyle w:val="Hyperlink"/>
+                <w:rStyle w:val="af7"/>
                 <w:rFonts w:ascii="Times New Roman" w:hAnsi="Times New Roman" w:cs="Times New Roman"/>
                 <w:b w:val="0"/>
                 <w:bCs w:val="0"/>
@@ -3344,7 +3404,7 @@
         </w:p>
         <w:p>
           <w:pPr>
-            <w:pStyle w:val="TOC2"/>
+            <w:pStyle w:val="23"/>
             <w:tabs>
               <w:tab w:val="right" w:leader="dot" w:pos="9345"/>
             </w:tabs>
@@ -3365,7 +3425,7 @@
           <w:hyperlink w:anchor="_Toc217343207" w:history="1">
             <w:r>
               <w:rPr>
-                <w:rStyle w:val="Hyperlink"/>
+                <w:rStyle w:val="af7"/>
                 <w:rFonts w:ascii="Times New Roman" w:hAnsi="Times New Roman" w:cs="Times New Roman"/>
                 <w:b w:val="0"/>
                 <w:bCs w:val="0"/>
@@ -3462,7 +3522,7 @@
         </w:p>
         <w:p>
           <w:pPr>
-            <w:pStyle w:val="TOC1"/>
+            <w:pStyle w:val="11"/>
             <w:tabs>
               <w:tab w:val="right" w:leader="dot" w:pos="9345"/>
             </w:tabs>
@@ -3485,7 +3545,7 @@
           <w:hyperlink w:anchor="_Toc217343208" w:history="1">
             <w:r>
               <w:rPr>
-                <w:rStyle w:val="Hyperlink"/>
+                <w:rStyle w:val="af7"/>
                 <w:rFonts w:ascii="Times New Roman" w:hAnsi="Times New Roman" w:cs="Times New Roman"/>
                 <w:b w:val="0"/>
                 <w:bCs w:val="0"/>
@@ -3500,7 +3560,7 @@
             </w:r>
             <w:r>
               <w:rPr>
-                <w:rStyle w:val="Hyperlink"/>
+                <w:rStyle w:val="af7"/>
                 <w:rFonts w:ascii="Times New Roman" w:hAnsi="Times New Roman" w:cs="Times New Roman"/>
                 <w:b w:val="0"/>
                 <w:bCs w:val="0"/>
@@ -3613,7 +3673,7 @@
         </w:p>
         <w:p>
           <w:pPr>
-            <w:pStyle w:val="TOC2"/>
+            <w:pStyle w:val="23"/>
             <w:tabs>
               <w:tab w:val="right" w:leader="dot" w:pos="9345"/>
             </w:tabs>
@@ -3634,7 +3694,7 @@
           <w:hyperlink w:anchor="_Toc217343209" w:history="1">
             <w:r>
               <w:rPr>
-                <w:rStyle w:val="Hyperlink"/>
+                <w:rStyle w:val="af7"/>
                 <w:rFonts w:ascii="Times New Roman" w:hAnsi="Times New Roman" w:cs="Times New Roman"/>
                 <w:b w:val="0"/>
                 <w:bCs w:val="0"/>
@@ -3731,7 +3791,7 @@
         </w:p>
         <w:p>
           <w:pPr>
-            <w:pStyle w:val="TOC2"/>
+            <w:pStyle w:val="23"/>
             <w:tabs>
               <w:tab w:val="right" w:leader="dot" w:pos="9345"/>
             </w:tabs>
@@ -3752,7 +3812,7 @@
           <w:hyperlink w:anchor="_Toc217343210" w:history="1">
             <w:r>
               <w:rPr>
-                <w:rStyle w:val="Hyperlink"/>
+                <w:rStyle w:val="af7"/>
                 <w:rFonts w:ascii="Times New Roman" w:hAnsi="Times New Roman" w:cs="Times New Roman"/>
                 <w:b w:val="0"/>
                 <w:bCs w:val="0"/>
@@ -3850,7 +3910,7 @@
         </w:p>
         <w:p>
           <w:pPr>
-            <w:pStyle w:val="TOC2"/>
+            <w:pStyle w:val="23"/>
             <w:tabs>
               <w:tab w:val="right" w:leader="dot" w:pos="9345"/>
             </w:tabs>
@@ -3871,7 +3931,7 @@
           <w:hyperlink w:anchor="_Toc217343211" w:history="1">
             <w:r>
               <w:rPr>
-                <w:rStyle w:val="Hyperlink"/>
+                <w:rStyle w:val="af7"/>
                 <w:rFonts w:ascii="Times New Roman" w:hAnsi="Times New Roman" w:cs="Times New Roman"/>
                 <w:b w:val="0"/>
                 <w:bCs w:val="0"/>
@@ -3968,7 +4028,7 @@
         </w:p>
         <w:p>
           <w:pPr>
-            <w:pStyle w:val="TOC1"/>
+            <w:pStyle w:val="11"/>
             <w:tabs>
               <w:tab w:val="right" w:leader="dot" w:pos="9345"/>
             </w:tabs>
@@ -3991,7 +4051,7 @@
           <w:hyperlink w:anchor="_Toc217343212" w:history="1">
             <w:r>
               <w:rPr>
-                <w:rStyle w:val="Hyperlink"/>
+                <w:rStyle w:val="af7"/>
                 <w:rFonts w:ascii="Times New Roman" w:hAnsi="Times New Roman" w:cs="Times New Roman"/>
                 <w:b w:val="0"/>
                 <w:bCs w:val="0"/>
@@ -4104,7 +4164,7 @@
         </w:p>
         <w:p>
           <w:pPr>
-            <w:pStyle w:val="TOC1"/>
+            <w:pStyle w:val="11"/>
             <w:tabs>
               <w:tab w:val="right" w:leader="dot" w:pos="9345"/>
             </w:tabs>
@@ -4127,7 +4187,7 @@
           <w:hyperlink w:anchor="_Toc217343213" w:history="1">
             <w:r>
               <w:rPr>
-                <w:rStyle w:val="Hyperlink"/>
+                <w:rStyle w:val="af7"/>
                 <w:rFonts w:ascii="Times New Roman" w:hAnsi="Times New Roman" w:cs="Times New Roman"/>
                 <w:b w:val="0"/>
                 <w:bCs w:val="0"/>
@@ -4257,7 +4317,7 @@
     </w:sdt>
     <w:p>
       <w:pPr>
-        <w:pStyle w:val="a0"/>
+        <w:pStyle w:val="ad"/>
         <w:rPr>
           <w:lang w:val="en-US"/>
         </w:rPr>
@@ -4276,7 +4336,7 @@
     </w:p>
     <w:p>
       <w:pPr>
-        <w:pStyle w:val="Heading1"/>
+        <w:pStyle w:val="1"/>
         <w:spacing w:before="0" w:after="0"/>
       </w:pPr>
       <w:bookmarkStart w:id="7" w:name="_Toc217342902"/>
@@ -4294,7 +4354,7 @@
     <w:p/>
     <w:p>
       <w:pPr>
-        <w:pStyle w:val="a4"/>
+        <w:pStyle w:val="af6"/>
       </w:pPr>
       <w:r>
         <w:t>Современные системы автоматизированного проектирования (САПР) позволяют создавать параметрические 3D-модели деталей и изделий. При проектировании типовых объектов (деталей со стандартной геометрией) ручной ввод геометрии в САПР может быть избыточно трудоёмким и приводить к ошибкам. Поэтому актуальной задачей является разработка плагинов, автоматизирующих построение типовых 3D-моделей на основании набора параметров, вводимых пользователем.</w:t>
@@ -4302,7 +4362,7 @@
     </w:p>
     <w:p>
       <w:pPr>
-        <w:pStyle w:val="a4"/>
+        <w:pStyle w:val="af6"/>
       </w:pPr>
       <w:r>
         <w:t>На сегодняшний день одной из актуальных задач автоматизации проектирования является создание параметрических моделей деталей, которые часто используются и имеют типовую геометрию. В рамках данной работы разрабатывается плагин для САПР КОМПАС-3D, позволяющий выполнять автоматизированное построение модели «Гриф» по заданным параметрам.</w:t>
@@ -4321,7 +4381,7 @@
     </w:p>
     <w:p>
       <w:pPr>
-        <w:pStyle w:val="Heading1"/>
+        <w:pStyle w:val="1"/>
         <w:spacing w:before="0" w:after="0"/>
       </w:pPr>
       <w:bookmarkStart w:id="9" w:name="_Toc217316416"/>
@@ -4339,7 +4399,7 @@
     <w:p/>
     <w:p>
       <w:pPr>
-        <w:pStyle w:val="Heading2"/>
+        <w:pStyle w:val="2"/>
         <w:spacing w:before="0" w:after="0"/>
       </w:pPr>
       <w:bookmarkStart w:id="13" w:name="_Toc217316417"/>
@@ -4365,7 +4425,7 @@
     </w:p>
     <w:p>
       <w:pPr>
-        <w:pStyle w:val="Heading2"/>
+        <w:pStyle w:val="2"/>
         <w:spacing w:before="0" w:after="0"/>
       </w:pPr>
       <w:r>
@@ -4537,6 +4597,7 @@
                 <w:szCs w:val="24"/>
               </w:rPr>
             </w:pPr>
+            <w:proofErr w:type="spellStart"/>
             <w:r>
               <w:rPr>
                 <w:b/>
@@ -4545,6 +4606,7 @@
               </w:rPr>
               <w:t>Обозна</w:t>
             </w:r>
+            <w:proofErr w:type="spellEnd"/>
           </w:p>
           <w:p>
             <w:pPr>
@@ -4556,6 +4618,7 @@
                 <w:szCs w:val="24"/>
               </w:rPr>
             </w:pPr>
+            <w:proofErr w:type="spellStart"/>
             <w:r>
               <w:rPr>
                 <w:b/>
@@ -4564,6 +4627,7 @@
               </w:rPr>
               <w:t>чение</w:t>
             </w:r>
+            <w:proofErr w:type="spellEnd"/>
           </w:p>
         </w:tc>
         <w:tc>
@@ -5088,6 +5152,7 @@
                 <w:szCs w:val="24"/>
               </w:rPr>
             </w:pPr>
+            <w:proofErr w:type="spellStart"/>
             <w:r>
               <w:rPr>
                 <w:b/>
@@ -5097,6 +5162,7 @@
               </w:rPr>
               <w:t>Обозна</w:t>
             </w:r>
+            <w:proofErr w:type="spellEnd"/>
           </w:p>
           <w:p>
             <w:pPr>
@@ -5109,6 +5175,7 @@
                 <w:szCs w:val="24"/>
               </w:rPr>
             </w:pPr>
+            <w:proofErr w:type="spellStart"/>
             <w:r>
               <w:rPr>
                 <w:b/>
@@ -5118,6 +5185,7 @@
               </w:rPr>
               <w:t>чение</w:t>
             </w:r>
+            <w:proofErr w:type="spellEnd"/>
           </w:p>
         </w:tc>
         <w:tc>
@@ -6167,12 +6235,12 @@
     </w:tbl>
     <w:p>
       <w:pPr>
-        <w:pStyle w:val="a4"/>
-      </w:pPr>
-    </w:p>
-    <w:p>
-      <w:pPr>
-        <w:pStyle w:val="Heading2"/>
+        <w:pStyle w:val="af6"/>
+      </w:pPr>
+    </w:p>
+    <w:p>
+      <w:pPr>
+        <w:pStyle w:val="2"/>
         <w:spacing w:before="0" w:after="0"/>
       </w:pPr>
       <w:bookmarkStart w:id="22" w:name="_Toc217316419"/>
@@ -6191,7 +6259,7 @@
     <w:p/>
     <w:p>
       <w:pPr>
-        <w:pStyle w:val="a4"/>
+        <w:pStyle w:val="af6"/>
       </w:pPr>
       <w:r>
         <w:t>При анализе требований использовались техническое задание и проект системы, сроки выполнения работ приведены в таблице 2.1. На данном этапе были уточнены параметры модели (D, T, d, R, L, G), ограничения на их значения и ожидаемое поведение плагина при вводе некорректных данных.</w:t>
@@ -6199,7 +6267,7 @@
     </w:p>
     <w:p>
       <w:pPr>
-        <w:pStyle w:val="a4"/>
+        <w:pStyle w:val="af6"/>
       </w:pPr>
       <w:r>
         <w:t>Для проверки реализуемости требований были использованы следующие ресурсы:</w:t>
@@ -6207,7 +6275,7 @@
     </w:p>
     <w:p>
       <w:pPr>
-        <w:pStyle w:val="a4"/>
+        <w:pStyle w:val="af6"/>
       </w:pPr>
       <w:r>
         <w:t>–</w:t>
@@ -6224,7 +6292,7 @@
     </w:p>
     <w:p>
       <w:pPr>
-        <w:pStyle w:val="a4"/>
+        <w:pStyle w:val="af6"/>
       </w:pPr>
       <w:r>
         <w:t>–</w:t>
@@ -6241,7 +6309,7 @@
     </w:p>
     <w:p>
       <w:pPr>
-        <w:pStyle w:val="a4"/>
+        <w:pStyle w:val="af6"/>
       </w:pPr>
       <w:r>
         <w:t>–</w:t>
@@ -6253,12 +6321,20 @@
         <w:t> </w:t>
       </w:r>
       <w:r>
-        <w:t>справочные материалы по C#/.NET и WinForms.</w:t>
-      </w:r>
-    </w:p>
-    <w:p>
-      <w:pPr>
-        <w:pStyle w:val="a4"/>
+        <w:t xml:space="preserve">справочные материалы по C#/.NET и </w:t>
+      </w:r>
+      <w:proofErr w:type="spellStart"/>
+      <w:r>
+        <w:t>WinForms</w:t>
+      </w:r>
+      <w:proofErr w:type="spellEnd"/>
+      <w:r>
+        <w:t>.</w:t>
+      </w:r>
+    </w:p>
+    <w:p>
+      <w:pPr>
+        <w:pStyle w:val="af6"/>
       </w:pPr>
       <w:r>
         <w:t xml:space="preserve">В ходе анализа были выделены следующие возможные </w:t>
@@ -6272,7 +6348,7 @@
     </w:p>
     <w:p>
       <w:pPr>
-        <w:pStyle w:val="a4"/>
+        <w:pStyle w:val="af6"/>
       </w:pPr>
       <w:r>
         <w:lastRenderedPageBreak/>
@@ -6307,7 +6383,7 @@
     </w:p>
     <w:p>
       <w:pPr>
-        <w:pStyle w:val="a4"/>
+        <w:pStyle w:val="af6"/>
       </w:pPr>
       <w:r>
         <w:t>2. Валидация параметров и устойчивость работы. Ограничения параметров взаимосвязаны. Поэтому необходимо централизованно проверять параметры и запрещать построение при ошибках, а пользователю показывать понятное сообщение и подсветку неверных полей.</w:t>
@@ -6315,7 +6391,7 @@
     </w:p>
     <w:p>
       <w:pPr>
-        <w:pStyle w:val="a4"/>
+        <w:pStyle w:val="af6"/>
       </w:pPr>
       <w:r>
         <w:t>3. Поведение при нагрузочном тестировании. На этапе разработки было заранее учтено, что при многократном построении модели в цикле могут возникнуть проблемы с накоплением несохраненных 3D-документов и ростом потребления памяти. Поэтому в сценарий построения была заложена логика автоматического сохранения результата и закрытия активного документа после завершения построения.</w:t>
@@ -6323,7 +6399,7 @@
     </w:p>
     <w:p>
       <w:pPr>
-        <w:pStyle w:val="a4"/>
+        <w:pStyle w:val="af6"/>
       </w:pPr>
       <w:r>
         <w:t>По итогам анализа можно сделать вывод, что поставленная задача реализуема средствами API КОМПАС-3D, однако требует строгой валидации параметров и контроля жизненного цикла создаваемых 3D-документов.</w:t>
@@ -6342,7 +6418,7 @@
     </w:p>
     <w:p>
       <w:pPr>
-        <w:pStyle w:val="Heading1"/>
+        <w:pStyle w:val="1"/>
         <w:numPr>
           <w:ilvl w:val="0"/>
           <w:numId w:val="2"/>
@@ -6370,7 +6446,7 @@
     </w:p>
     <w:p>
       <w:pPr>
-        <w:pStyle w:val="a4"/>
+        <w:pStyle w:val="af6"/>
       </w:pPr>
       <w:r>
         <w:t>Гриф – элемент спортивного инвентаря в виде металлического стержня, предназначенного для установки дисков (грифов) и выполнения силовых упражнений. В качестве параметрической модели грифа используются основные геометрические размеры: общая длина, длина зоны хвата, диаметр хвата, диаметр и длина посадочных частей (втулок), а также радиус фаски/скругления торцов. Изменение параметров позволяет быстро получать варианты грифа для разных типов штанг.</w:t>
@@ -6497,7 +6573,7 @@
     </w:p>
     <w:p>
       <w:pPr>
-        <w:pStyle w:val="a4"/>
+        <w:pStyle w:val="af6"/>
         <w:jc w:val="center"/>
       </w:pPr>
       <w:r>
@@ -6517,7 +6593,7 @@
     </w:p>
     <w:p>
       <w:pPr>
-        <w:pStyle w:val="Heading1"/>
+        <w:pStyle w:val="1"/>
         <w:numPr>
           <w:ilvl w:val="0"/>
           <w:numId w:val="2"/>
@@ -6538,13 +6614,13 @@
     </w:p>
     <w:p>
       <w:pPr>
-        <w:pStyle w:val="Heading1"/>
+        <w:pStyle w:val="1"/>
         <w:spacing w:before="0" w:after="0"/>
       </w:pPr>
     </w:p>
     <w:p>
       <w:pPr>
-        <w:pStyle w:val="Heading2"/>
+        <w:pStyle w:val="2"/>
         <w:spacing w:before="0" w:after="0"/>
         <w:rPr>
           <w:lang w:val="en-US"/>
@@ -6608,7 +6684,7 @@
     </w:p>
     <w:p>
       <w:pPr>
-        <w:pStyle w:val="a4"/>
+        <w:pStyle w:val="af6"/>
         <w:rPr>
           <w:rFonts w:cs="Times New Roman"/>
         </w:rPr>
@@ -6631,7 +6707,7 @@
     </w:p>
     <w:p>
       <w:pPr>
-        <w:pStyle w:val="a4"/>
+        <w:pStyle w:val="af6"/>
         <w:rPr>
           <w:rFonts w:cs="Times New Roman"/>
         </w:rPr>
@@ -6705,7 +6781,7 @@
     </w:p>
     <w:p>
       <w:pPr>
-        <w:pStyle w:val="a4"/>
+        <w:pStyle w:val="af6"/>
         <w:rPr>
           <w:rFonts w:cs="Times New Roman"/>
         </w:rPr>
@@ -6740,13 +6816,13 @@
     </w:p>
     <w:p>
       <w:pPr>
-        <w:pStyle w:val="Heading2"/>
+        <w:pStyle w:val="2"/>
         <w:spacing w:before="0" w:after="0"/>
       </w:pPr>
     </w:p>
     <w:p>
       <w:pPr>
-        <w:pStyle w:val="Heading2"/>
+        <w:pStyle w:val="2"/>
         <w:spacing w:before="0" w:after="0"/>
       </w:pPr>
       <w:bookmarkStart w:id="36" w:name="_Toc217316423"/>
@@ -6767,7 +6843,7 @@
     </w:p>
     <w:p>
       <w:pPr>
-        <w:pStyle w:val="a4"/>
+        <w:pStyle w:val="af6"/>
         <w:rPr>
           <w:rFonts w:cs="Times New Roman"/>
           <w:lang w:val="en-US"/>
@@ -6832,6 +6908,7 @@
         </w:rPr>
         <w:t>С</w:t>
       </w:r>
+      <w:proofErr w:type="spellStart"/>
       <w:r>
         <w:rPr>
           <w:rFonts w:cs="Times New Roman"/>
@@ -6839,6 +6916,7 @@
         </w:rPr>
         <w:t>ommunity</w:t>
       </w:r>
+      <w:proofErr w:type="spellEnd"/>
       <w:r>
         <w:rPr>
           <w:rFonts w:cs="Times New Roman"/>
@@ -6849,7 +6927,7 @@
     </w:p>
     <w:p>
       <w:pPr>
-        <w:pStyle w:val="a4"/>
+        <w:pStyle w:val="af6"/>
         <w:rPr>
           <w:rFonts w:cs="Times New Roman"/>
         </w:rPr>
@@ -6867,18 +6945,26 @@
         <w:rPr>
           <w:rFonts w:cs="Times New Roman"/>
         </w:rPr>
-        <w:t>Система контроля версий: Git</w:t>
-      </w:r>
+        <w:t xml:space="preserve">Система контроля версий: </w:t>
+      </w:r>
+      <w:proofErr w:type="spellStart"/>
       <w:r>
         <w:rPr>
           <w:rFonts w:cs="Times New Roman"/>
         </w:rPr>
+        <w:t>Git</w:t>
+      </w:r>
+      <w:proofErr w:type="spellEnd"/>
+      <w:r>
+        <w:rPr>
+          <w:rFonts w:cs="Times New Roman"/>
+        </w:rPr>
         <w:t>.</w:t>
       </w:r>
     </w:p>
     <w:p>
       <w:pPr>
-        <w:pStyle w:val="a4"/>
+        <w:pStyle w:val="af6"/>
         <w:rPr>
           <w:rFonts w:cs="Times New Roman"/>
         </w:rPr>
@@ -6896,18 +6982,32 @@
         <w:rPr>
           <w:rFonts w:cs="Times New Roman"/>
         </w:rPr>
-        <w:t>Модульные тесты: NUnit.</w:t>
-      </w:r>
-    </w:p>
-    <w:p>
-      <w:pPr>
-        <w:pStyle w:val="Heading2"/>
+        <w:t xml:space="preserve">Модульные тесты: </w:t>
+      </w:r>
+      <w:proofErr w:type="spellStart"/>
+      <w:r>
+        <w:rPr>
+          <w:rFonts w:cs="Times New Roman"/>
+        </w:rPr>
+        <w:t>NUnit</w:t>
+      </w:r>
+      <w:proofErr w:type="spellEnd"/>
+      <w:r>
+        <w:rPr>
+          <w:rFonts w:cs="Times New Roman"/>
+        </w:rPr>
+        <w:t>.</w:t>
+      </w:r>
+    </w:p>
+    <w:p>
+      <w:pPr>
+        <w:pStyle w:val="2"/>
         <w:spacing w:before="0" w:after="0"/>
       </w:pPr>
     </w:p>
     <w:p>
       <w:pPr>
-        <w:pStyle w:val="Heading2"/>
+        <w:pStyle w:val="2"/>
         <w:spacing w:before="0" w:after="0"/>
       </w:pPr>
       <w:bookmarkStart w:id="39" w:name="_Toc217316424"/>
@@ -6964,7 +7064,7 @@
     </w:p>
     <w:p>
       <w:pPr>
-        <w:pStyle w:val="Heading1"/>
+        <w:pStyle w:val="1"/>
         <w:numPr>
           <w:ilvl w:val="0"/>
           <w:numId w:val="2"/>
@@ -6988,7 +7088,7 @@
     </w:p>
     <w:p>
       <w:pPr>
-        <w:pStyle w:val="a4"/>
+        <w:pStyle w:val="af6"/>
         <w:rPr>
           <w:lang w:val="en-US"/>
         </w:rPr>
@@ -6996,7 +7096,7 @@
     </w:p>
     <w:p>
       <w:pPr>
-        <w:pStyle w:val="a4"/>
+        <w:pStyle w:val="af6"/>
       </w:pPr>
       <w:r>
         <w:t>Плагин предназначен для быстрого параметрического моделирования грифов. Пользователь вводит размеры и характеристики грифа, после чего система автоматически строит 3</w:t>
@@ -7024,7 +7124,7 @@
     </w:p>
     <w:p>
       <w:pPr>
-        <w:pStyle w:val="Heading1"/>
+        <w:pStyle w:val="1"/>
         <w:numPr>
           <w:ilvl w:val="0"/>
           <w:numId w:val="2"/>
@@ -7044,7 +7144,7 @@
     </w:p>
     <w:p>
       <w:pPr>
-        <w:pStyle w:val="ListParagraph"/>
+        <w:pStyle w:val="a8"/>
         <w:ind w:firstLine="0"/>
       </w:pPr>
     </w:p>
@@ -7066,7 +7166,7 @@
     </w:p>
     <w:p>
       <w:pPr>
-        <w:pStyle w:val="ListParagraph"/>
+        <w:pStyle w:val="a8"/>
         <w:numPr>
           <w:ilvl w:val="0"/>
           <w:numId w:val="4"/>
@@ -7079,7 +7179,7 @@
     </w:p>
     <w:p>
       <w:pPr>
-        <w:pStyle w:val="ListParagraph"/>
+        <w:pStyle w:val="a8"/>
         <w:numPr>
           <w:ilvl w:val="0"/>
           <w:numId w:val="4"/>
@@ -7092,7 +7192,7 @@
     </w:p>
     <w:p>
       <w:pPr>
-        <w:pStyle w:val="ListParagraph"/>
+        <w:pStyle w:val="a8"/>
         <w:numPr>
           <w:ilvl w:val="0"/>
           <w:numId w:val="4"/>
@@ -7105,7 +7205,7 @@
     </w:p>
     <w:p>
       <w:pPr>
-        <w:pStyle w:val="ListParagraph"/>
+        <w:pStyle w:val="a8"/>
         <w:numPr>
           <w:ilvl w:val="0"/>
           <w:numId w:val="4"/>
@@ -7113,12 +7213,20 @@
         <w:ind w:left="709" w:right="59"/>
       </w:pPr>
       <w:r>
-        <w:t>элементы гидро- и пнемвоприводов;</w:t>
-      </w:r>
-    </w:p>
-    <w:p>
-      <w:pPr>
-        <w:pStyle w:val="ListParagraph"/>
+        <w:t xml:space="preserve">элементы гидро- и </w:t>
+      </w:r>
+      <w:proofErr w:type="spellStart"/>
+      <w:r>
+        <w:t>пнемвоприводов</w:t>
+      </w:r>
+      <w:proofErr w:type="spellEnd"/>
+      <w:r>
+        <w:t>;</w:t>
+      </w:r>
+    </w:p>
+    <w:p>
+      <w:pPr>
+        <w:pStyle w:val="a8"/>
         <w:numPr>
           <w:ilvl w:val="0"/>
           <w:numId w:val="4"/>
@@ -7225,12 +7333,20 @@
     </w:p>
     <w:p>
       <w:pPr>
-        <w:pStyle w:val="a4"/>
+        <w:pStyle w:val="af6"/>
       </w:pPr>
       <w:bookmarkStart w:id="49" w:name="_Toc217316427"/>
       <w:bookmarkStart w:id="50" w:name="_Toc217342914"/>
       <w:r>
-        <w:t>Вторым аналогом является плагин Плагин «</w:t>
+        <w:t xml:space="preserve">Вторым аналогом является плагин </w:t>
+      </w:r>
+      <w:proofErr w:type="spellStart"/>
+      <w:r>
+        <w:t>Плагин</w:t>
+      </w:r>
+      <w:proofErr w:type="spellEnd"/>
+      <w:r>
+        <w:t xml:space="preserve"> «</w:t>
       </w:r>
       <w:r>
         <w:rPr>
@@ -7239,14 +7355,22 @@
         <w:t>Fasteners</w:t>
       </w:r>
       <w:r>
-        <w:t>» для программы FreeCAD.</w:t>
+        <w:t xml:space="preserve">» для программы </w:t>
+      </w:r>
+      <w:proofErr w:type="spellStart"/>
+      <w:r>
+        <w:t>FreeCAD</w:t>
+      </w:r>
+      <w:proofErr w:type="spellEnd"/>
+      <w:r>
+        <w:t>.</w:t>
       </w:r>
       <w:bookmarkEnd w:id="49"/>
       <w:bookmarkEnd w:id="50"/>
     </w:p>
     <w:p>
       <w:pPr>
-        <w:pStyle w:val="a4"/>
+        <w:pStyle w:val="af6"/>
       </w:pPr>
       <w:r>
         <w:rPr>
@@ -7374,12 +7498,28 @@
           <w:rFonts w:eastAsia="Times New Roman" w:cs="Times New Roman"/>
           <w:color w:val="000000"/>
         </w:rPr>
-        <w:t xml:space="preserve"> Пользовательский интерфейс плагина «Fasteners»</w:t>
-      </w:r>
-    </w:p>
-    <w:p>
-      <w:pPr>
-        <w:pStyle w:val="a4"/>
+        <w:t xml:space="preserve"> Пользовательский интерфейс плагина «</w:t>
+      </w:r>
+      <w:proofErr w:type="spellStart"/>
+      <w:r>
+        <w:rPr>
+          <w:rFonts w:eastAsia="Times New Roman" w:cs="Times New Roman"/>
+          <w:color w:val="000000"/>
+        </w:rPr>
+        <w:t>Fasteners</w:t>
+      </w:r>
+      <w:proofErr w:type="spellEnd"/>
+      <w:r>
+        <w:rPr>
+          <w:rFonts w:eastAsia="Times New Roman" w:cs="Times New Roman"/>
+          <w:color w:val="000000"/>
+        </w:rPr>
+        <w:t>»</w:t>
+      </w:r>
+    </w:p>
+    <w:p>
+      <w:pPr>
+        <w:pStyle w:val="af6"/>
       </w:pPr>
     </w:p>
     <w:p>
@@ -7401,7 +7541,7 @@
     </w:p>
     <w:p>
       <w:pPr>
-        <w:pStyle w:val="Heading1"/>
+        <w:pStyle w:val="1"/>
         <w:numPr>
           <w:ilvl w:val="0"/>
           <w:numId w:val="2"/>
@@ -7423,7 +7563,7 @@
     <w:p/>
     <w:p>
       <w:pPr>
-        <w:pStyle w:val="Heading2"/>
+        <w:pStyle w:val="2"/>
         <w:spacing w:before="0" w:after="0"/>
       </w:pPr>
       <w:bookmarkStart w:id="57" w:name="_Toc217316430"/>
@@ -7459,7 +7599,7 @@
     <w:p/>
     <w:p>
       <w:pPr>
-        <w:pStyle w:val="ListParagraph"/>
+        <w:pStyle w:val="a8"/>
         <w:ind w:left="0" w:firstLine="0"/>
         <w:jc w:val="center"/>
       </w:pPr>
@@ -7506,7 +7646,7 @@
     </w:p>
     <w:p>
       <w:pPr>
-        <w:pStyle w:val="a"/>
+        <w:pStyle w:val="a0"/>
       </w:pPr>
       <w:r>
         <w:t>Рисунок 7.1</w:t>
@@ -7531,7 +7671,7 @@
     </w:p>
     <w:p>
       <w:pPr>
-        <w:pStyle w:val="a4"/>
+        <w:pStyle w:val="af6"/>
       </w:pPr>
       <w:r>
         <w:t>В ходе реализации архитектура приложения потерпела незначительные изменения,</w:t>
@@ -7554,11 +7694,14 @@
     </w:p>
     <w:p>
       <w:pPr>
-        <w:pStyle w:val="a4"/>
+        <w:pStyle w:val="af6"/>
         <w:ind w:firstLine="0"/>
         <w:jc w:val="center"/>
       </w:pPr>
       <w:r>
+        <w:rPr>
+          <w:noProof/>
+        </w:rPr>
         <w:lastRenderedPageBreak/>
         <w:drawing>
           <wp:inline distT="0" distB="0" distL="0" distR="0" wp14:anchorId="5AA0448F" wp14:editId="0B6F4AD3">
@@ -7599,7 +7742,7 @@
     </w:p>
     <w:p>
       <w:pPr>
-        <w:pStyle w:val="a"/>
+        <w:pStyle w:val="a0"/>
       </w:pPr>
       <w:bookmarkStart w:id="62" w:name="_Hlk217317866"/>
       <w:r>
@@ -7618,14 +7761,14 @@
     <w:bookmarkEnd w:id="62"/>
     <w:p>
       <w:pPr>
-        <w:pStyle w:val="a"/>
+        <w:pStyle w:val="a0"/>
         <w:ind w:firstLine="0"/>
         <w:jc w:val="both"/>
       </w:pPr>
     </w:p>
     <w:p>
       <w:pPr>
-        <w:pStyle w:val="Heading2"/>
+        <w:pStyle w:val="2"/>
         <w:spacing w:before="0" w:after="0"/>
       </w:pPr>
       <w:bookmarkStart w:id="63" w:name="_Toc217316431"/>
@@ -7646,7 +7789,7 @@
     <w:p/>
     <w:p>
       <w:pPr>
-        <w:pStyle w:val="a4"/>
+        <w:pStyle w:val="af6"/>
       </w:pPr>
       <w:r>
         <w:t xml:space="preserve">В процессе реализации плагина первоначальная архитектура </w:t>
@@ -7665,7 +7808,7 @@
     </w:p>
     <w:p>
       <w:pPr>
-        <w:pStyle w:val="a4"/>
+        <w:pStyle w:val="af6"/>
       </w:pPr>
       <w:bookmarkStart w:id="68" w:name="OLE_LINK1"/>
       <w:r>
@@ -7675,12 +7818,54 @@
         <w:t xml:space="preserve">. </w:t>
       </w:r>
       <w:r>
-        <w:t>Добавление пресетов параметров грифа. Для быстрого выбора типовых наборов параметров в интерфейсе реализованы две предустановки («Мужской» и «Женский»). Пресеты формируются методами CreateMalePreset() и CreateFemalePreset() и применяются через ApplyPreset(...), который заполняет поля формы значениями BarParameters. При ручном изменении значений пользователь может задать любые параметры, после чего построение выполняется по текущим данным формы.</w:t>
-      </w:r>
-    </w:p>
-    <w:p>
-      <w:pPr>
-        <w:pStyle w:val="a4"/>
+        <w:t xml:space="preserve">Добавление пресетов параметров грифа. Для быстрого выбора типовых наборов параметров в интерфейсе реализованы две предустановки («Мужской» и «Женский»). Пресеты формируются методами </w:t>
+      </w:r>
+      <w:proofErr w:type="spellStart"/>
+      <w:proofErr w:type="gramStart"/>
+      <w:r>
+        <w:t>CreateMalePreset</w:t>
+      </w:r>
+      <w:proofErr w:type="spellEnd"/>
+      <w:r>
+        <w:t>(</w:t>
+      </w:r>
+      <w:proofErr w:type="gramEnd"/>
+      <w:r>
+        <w:t xml:space="preserve">) и </w:t>
+      </w:r>
+      <w:proofErr w:type="spellStart"/>
+      <w:proofErr w:type="gramStart"/>
+      <w:r>
+        <w:t>CreateFemalePreset</w:t>
+      </w:r>
+      <w:proofErr w:type="spellEnd"/>
+      <w:r>
+        <w:t>(</w:t>
+      </w:r>
+      <w:proofErr w:type="gramEnd"/>
+      <w:r>
+        <w:t xml:space="preserve">) и применяются через </w:t>
+      </w:r>
+      <w:proofErr w:type="spellStart"/>
+      <w:r>
+        <w:t>ApplyPreset</w:t>
+      </w:r>
+      <w:proofErr w:type="spellEnd"/>
+      <w:r>
+        <w:t xml:space="preserve">(...), который заполняет поля формы значениями </w:t>
+      </w:r>
+      <w:proofErr w:type="spellStart"/>
+      <w:r>
+        <w:t>BarParameters</w:t>
+      </w:r>
+      <w:proofErr w:type="spellEnd"/>
+      <w:r>
+        <w:t>. При ручном изменении значений пользователь может задать любые параметры, после чего построение выполняется по текущим данным формы.</w:t>
+      </w:r>
+    </w:p>
+    <w:p>
+      <w:pPr>
+        <w:pStyle w:val="af6"/>
       </w:pPr>
       <w:r>
         <w:t>2</w:t>
@@ -7691,20 +7876,33 @@
       <w:r>
         <w:t xml:space="preserve">Реализация сохранения и загрузки пользовательских параметров. Для восстановления параметров между запусками реализовано сохранение и загрузка в JSON-файл средствами формы. Для сериализации используется </w:t>
       </w:r>
+      <w:proofErr w:type="spellStart"/>
       <w:r>
         <w:lastRenderedPageBreak/>
-        <w:t>BarParametersDto, отделяющий структуру сохраняемых данных от модели BarParameters. Сохранение выполняется по действию пользователя (кнопка «Сохранить»), загрузка — по действию пользователя (кнопка «Загрузить») с последующим заполнением полей формы и повторной валидацией параметров.</w:t>
+        <w:t>BarParametersDto</w:t>
+      </w:r>
+      <w:proofErr w:type="spellEnd"/>
+      <w:r>
+        <w:t xml:space="preserve">, отделяющий структуру сохраняемых данных от модели </w:t>
+      </w:r>
+      <w:proofErr w:type="spellStart"/>
+      <w:r>
+        <w:t>BarParameters</w:t>
+      </w:r>
+      <w:proofErr w:type="spellEnd"/>
+      <w:r>
+        <w:t>. Сохранение выполняется по действию пользователя (кнопка «Сохранить»), загрузка — по действию пользователя (кнопка «Загрузить») с последующим заполнением полей формы и повторной валидацией параметров.</w:t>
       </w:r>
     </w:p>
     <w:bookmarkEnd w:id="68"/>
     <w:p>
       <w:pPr>
-        <w:pStyle w:val="a4"/>
-      </w:pPr>
-    </w:p>
-    <w:p>
-      <w:pPr>
-        <w:pStyle w:val="Heading2"/>
+        <w:pStyle w:val="af6"/>
+      </w:pPr>
+    </w:p>
+    <w:p>
+      <w:pPr>
+        <w:pStyle w:val="2"/>
         <w:spacing w:before="0" w:after="0"/>
       </w:pPr>
       <w:bookmarkStart w:id="69" w:name="_Toc217316432"/>
@@ -7743,11 +7941,12 @@
     </w:p>
     <w:p>
       <w:pPr>
-        <w:pStyle w:val="a4"/>
+        <w:pStyle w:val="af6"/>
       </w:pPr>
       <w:r>
         <w:t xml:space="preserve">Таблица 7.1 – Поля и свойства класса </w:t>
       </w:r>
+      <w:proofErr w:type="spellStart"/>
       <w:r>
         <w:rPr>
           <w:rStyle w:val="VerbatimChar"/>
@@ -7756,6 +7955,7 @@
         </w:rPr>
         <w:t>BarParameters</w:t>
       </w:r>
+      <w:proofErr w:type="spellEnd"/>
     </w:p>
     <w:tbl>
       <w:tblPr>
@@ -7803,6 +8003,7 @@
                 <w:szCs w:val="28"/>
               </w:rPr>
             </w:pPr>
+            <w:proofErr w:type="spellStart"/>
             <w:r>
               <w:rPr>
                 <w:rFonts w:ascii="Times New Roman" w:hAnsi="Times New Roman" w:cs="Times New Roman"/>
@@ -7812,6 +8013,7 @@
               </w:rPr>
               <w:t>Название</w:t>
             </w:r>
+            <w:proofErr w:type="spellEnd"/>
           </w:p>
         </w:tc>
         <w:tc>
@@ -7835,6 +8037,7 @@
                 <w:szCs w:val="28"/>
               </w:rPr>
             </w:pPr>
+            <w:proofErr w:type="spellStart"/>
             <w:r>
               <w:rPr>
                 <w:rFonts w:ascii="Times New Roman" w:hAnsi="Times New Roman" w:cs="Times New Roman"/>
@@ -7842,8 +8045,29 @@
                 <w:sz w:val="28"/>
                 <w:szCs w:val="28"/>
               </w:rPr>
-              <w:t>Тип данных</w:t>
-            </w:r>
+              <w:t>Тип</w:t>
+            </w:r>
+            <w:proofErr w:type="spellEnd"/>
+            <w:r>
+              <w:rPr>
+                <w:rFonts w:ascii="Times New Roman" w:hAnsi="Times New Roman" w:cs="Times New Roman"/>
+                <w:color w:val="000000" w:themeColor="text1"/>
+                <w:sz w:val="28"/>
+                <w:szCs w:val="28"/>
+              </w:rPr>
+              <w:t xml:space="preserve"> </w:t>
+            </w:r>
+            <w:proofErr w:type="spellStart"/>
+            <w:r>
+              <w:rPr>
+                <w:rFonts w:ascii="Times New Roman" w:hAnsi="Times New Roman" w:cs="Times New Roman"/>
+                <w:color w:val="000000" w:themeColor="text1"/>
+                <w:sz w:val="28"/>
+                <w:szCs w:val="28"/>
+              </w:rPr>
+              <w:t>данных</w:t>
+            </w:r>
+            <w:proofErr w:type="spellEnd"/>
           </w:p>
         </w:tc>
         <w:tc>
@@ -7867,6 +8091,7 @@
                 <w:szCs w:val="28"/>
               </w:rPr>
             </w:pPr>
+            <w:proofErr w:type="spellStart"/>
             <w:r>
               <w:rPr>
                 <w:rFonts w:ascii="Times New Roman" w:hAnsi="Times New Roman" w:cs="Times New Roman"/>
@@ -7876,6 +8101,7 @@
               </w:rPr>
               <w:t>Описание</w:t>
             </w:r>
+            <w:proofErr w:type="spellEnd"/>
           </w:p>
         </w:tc>
       </w:tr>
@@ -7893,6 +8119,7 @@
                 <w:lang w:val="ru-RU"/>
               </w:rPr>
             </w:pPr>
+            <w:proofErr w:type="spellStart"/>
             <w:r>
               <w:rPr>
                 <w:sz w:val="28"/>
@@ -7900,6 +8127,7 @@
               </w:rPr>
               <w:t>SleeveDiameter</w:t>
             </w:r>
+            <w:proofErr w:type="spellEnd"/>
           </w:p>
         </w:tc>
         <w:tc>
@@ -7969,6 +8197,7 @@
                 <w:lang w:val="ru-RU"/>
               </w:rPr>
             </w:pPr>
+            <w:proofErr w:type="spellStart"/>
             <w:r>
               <w:rPr>
                 <w:sz w:val="28"/>
@@ -7976,6 +8205,7 @@
               </w:rPr>
               <w:t>SeparatorLength</w:t>
             </w:r>
+            <w:proofErr w:type="spellEnd"/>
           </w:p>
         </w:tc>
         <w:tc>
@@ -8045,6 +8275,7 @@
                 <w:lang w:val="ru-RU"/>
               </w:rPr>
             </w:pPr>
+            <w:proofErr w:type="spellStart"/>
             <w:r>
               <w:rPr>
                 <w:sz w:val="28"/>
@@ -8052,6 +8283,7 @@
               </w:rPr>
               <w:t>HandleLength</w:t>
             </w:r>
+            <w:proofErr w:type="spellEnd"/>
           </w:p>
         </w:tc>
         <w:tc>
@@ -8121,6 +8353,7 @@
                 <w:lang w:val="ru-RU"/>
               </w:rPr>
             </w:pPr>
+            <w:proofErr w:type="spellStart"/>
             <w:r>
               <w:rPr>
                 <w:sz w:val="28"/>
@@ -8128,6 +8361,7 @@
               </w:rPr>
               <w:t>SeparatorDiameter</w:t>
             </w:r>
+            <w:proofErr w:type="spellEnd"/>
           </w:p>
         </w:tc>
         <w:tc>
@@ -8172,12 +8406,69 @@
                 <w:lang w:val="ru-RU"/>
               </w:rPr>
             </w:pPr>
-            <w:r>
-              <w:rPr>
-                <w:sz w:val="28"/>
-                <w:szCs w:val="28"/>
-              </w:rPr>
-              <w:t>Диаметр разделительной части грифа.</w:t>
+            <w:proofErr w:type="spellStart"/>
+            <w:r>
+              <w:rPr>
+                <w:sz w:val="28"/>
+                <w:szCs w:val="28"/>
+              </w:rPr>
+              <w:t>Диаметр</w:t>
+            </w:r>
+            <w:proofErr w:type="spellEnd"/>
+            <w:r>
+              <w:rPr>
+                <w:sz w:val="28"/>
+                <w:szCs w:val="28"/>
+              </w:rPr>
+              <w:t xml:space="preserve"> </w:t>
+            </w:r>
+            <w:proofErr w:type="spellStart"/>
+            <w:r>
+              <w:rPr>
+                <w:sz w:val="28"/>
+                <w:szCs w:val="28"/>
+              </w:rPr>
+              <w:t>разделительной</w:t>
+            </w:r>
+            <w:proofErr w:type="spellEnd"/>
+            <w:r>
+              <w:rPr>
+                <w:sz w:val="28"/>
+                <w:szCs w:val="28"/>
+              </w:rPr>
+              <w:t xml:space="preserve"> </w:t>
+            </w:r>
+            <w:proofErr w:type="spellStart"/>
+            <w:r>
+              <w:rPr>
+                <w:sz w:val="28"/>
+                <w:szCs w:val="28"/>
+              </w:rPr>
+              <w:t>части</w:t>
+            </w:r>
+            <w:proofErr w:type="spellEnd"/>
+            <w:r>
+              <w:rPr>
+                <w:sz w:val="28"/>
+                <w:szCs w:val="28"/>
+              </w:rPr>
+              <w:t xml:space="preserve"> </w:t>
+            </w:r>
+            <w:proofErr w:type="spellStart"/>
+            <w:r>
+              <w:rPr>
+                <w:sz w:val="28"/>
+                <w:szCs w:val="28"/>
+              </w:rPr>
+              <w:t>грифа</w:t>
+            </w:r>
+            <w:proofErr w:type="spellEnd"/>
+            <w:r>
+              <w:rPr>
+                <w:sz w:val="28"/>
+                <w:szCs w:val="28"/>
+              </w:rPr>
+              <w:t>.</w:t>
             </w:r>
           </w:p>
         </w:tc>
@@ -8196,6 +8487,7 @@
                 <w:lang w:val="ru-RU"/>
               </w:rPr>
             </w:pPr>
+            <w:proofErr w:type="spellStart"/>
             <w:r>
               <w:rPr>
                 <w:sz w:val="28"/>
@@ -8203,6 +8495,7 @@
               </w:rPr>
               <w:t>SleeveLength</w:t>
             </w:r>
+            <w:proofErr w:type="spellEnd"/>
           </w:p>
         </w:tc>
         <w:tc>
@@ -8269,7 +8562,7 @@
     </w:p>
     <w:p>
       <w:pPr>
-        <w:pStyle w:val="a4"/>
+        <w:pStyle w:val="af6"/>
       </w:pPr>
       <w:bookmarkStart w:id="75" w:name="X9f71898d2c006ff004ee1ed8c96df5067ce95c3"/>
       <w:bookmarkEnd w:id="74"/>
@@ -8287,9 +8580,11 @@
         <w:t xml:space="preserve"> </w:t>
       </w:r>
       <w:bookmarkEnd w:id="76"/>
+      <w:proofErr w:type="spellStart"/>
       <w:r>
         <w:t>BarParameters</w:t>
       </w:r>
+      <w:proofErr w:type="spellEnd"/>
     </w:p>
     <w:tbl>
       <w:tblPr>
@@ -8336,6 +8631,7 @@
               </w:rPr>
             </w:pPr>
             <w:bookmarkStart w:id="77" w:name="_Hlk217335205"/>
+            <w:proofErr w:type="spellStart"/>
             <w:r>
               <w:rPr>
                 <w:rFonts w:ascii="Times New Roman" w:hAnsi="Times New Roman" w:cs="Times New Roman"/>
@@ -8345,6 +8641,7 @@
               </w:rPr>
               <w:t>Название</w:t>
             </w:r>
+            <w:proofErr w:type="spellEnd"/>
           </w:p>
         </w:tc>
         <w:tc>
@@ -8365,6 +8662,7 @@
                 <w:szCs w:val="28"/>
               </w:rPr>
             </w:pPr>
+            <w:proofErr w:type="spellStart"/>
             <w:r>
               <w:rPr>
                 <w:rFonts w:ascii="Times New Roman" w:hAnsi="Times New Roman" w:cs="Times New Roman"/>
@@ -8372,8 +8670,29 @@
                 <w:sz w:val="28"/>
                 <w:szCs w:val="28"/>
               </w:rPr>
-              <w:t>Входные параметры</w:t>
-            </w:r>
+              <w:t>Входные</w:t>
+            </w:r>
+            <w:proofErr w:type="spellEnd"/>
+            <w:r>
+              <w:rPr>
+                <w:rFonts w:ascii="Times New Roman" w:hAnsi="Times New Roman" w:cs="Times New Roman"/>
+                <w:color w:val="000000" w:themeColor="text1"/>
+                <w:sz w:val="28"/>
+                <w:szCs w:val="28"/>
+              </w:rPr>
+              <w:t xml:space="preserve"> </w:t>
+            </w:r>
+            <w:proofErr w:type="spellStart"/>
+            <w:r>
+              <w:rPr>
+                <w:rFonts w:ascii="Times New Roman" w:hAnsi="Times New Roman" w:cs="Times New Roman"/>
+                <w:color w:val="000000" w:themeColor="text1"/>
+                <w:sz w:val="28"/>
+                <w:szCs w:val="28"/>
+              </w:rPr>
+              <w:t>параметры</w:t>
+            </w:r>
+            <w:proofErr w:type="spellEnd"/>
           </w:p>
         </w:tc>
         <w:tc>
@@ -8394,6 +8713,7 @@
                 <w:szCs w:val="28"/>
               </w:rPr>
             </w:pPr>
+            <w:proofErr w:type="spellStart"/>
             <w:r>
               <w:rPr>
                 <w:rFonts w:ascii="Times New Roman" w:hAnsi="Times New Roman" w:cs="Times New Roman"/>
@@ -8401,8 +8721,49 @@
                 <w:sz w:val="28"/>
                 <w:szCs w:val="28"/>
               </w:rPr>
-              <w:t>Тип возвращаемых данных</w:t>
-            </w:r>
+              <w:t>Тип</w:t>
+            </w:r>
+            <w:proofErr w:type="spellEnd"/>
+            <w:r>
+              <w:rPr>
+                <w:rFonts w:ascii="Times New Roman" w:hAnsi="Times New Roman" w:cs="Times New Roman"/>
+                <w:color w:val="000000" w:themeColor="text1"/>
+                <w:sz w:val="28"/>
+                <w:szCs w:val="28"/>
+              </w:rPr>
+              <w:t xml:space="preserve"> </w:t>
+            </w:r>
+            <w:proofErr w:type="spellStart"/>
+            <w:r>
+              <w:rPr>
+                <w:rFonts w:ascii="Times New Roman" w:hAnsi="Times New Roman" w:cs="Times New Roman"/>
+                <w:color w:val="000000" w:themeColor="text1"/>
+                <w:sz w:val="28"/>
+                <w:szCs w:val="28"/>
+              </w:rPr>
+              <w:t>возвращаемых</w:t>
+            </w:r>
+            <w:proofErr w:type="spellEnd"/>
+            <w:r>
+              <w:rPr>
+                <w:rFonts w:ascii="Times New Roman" w:hAnsi="Times New Roman" w:cs="Times New Roman"/>
+                <w:color w:val="000000" w:themeColor="text1"/>
+                <w:sz w:val="28"/>
+                <w:szCs w:val="28"/>
+              </w:rPr>
+              <w:t xml:space="preserve"> </w:t>
+            </w:r>
+            <w:proofErr w:type="spellStart"/>
+            <w:r>
+              <w:rPr>
+                <w:rFonts w:ascii="Times New Roman" w:hAnsi="Times New Roman" w:cs="Times New Roman"/>
+                <w:color w:val="000000" w:themeColor="text1"/>
+                <w:sz w:val="28"/>
+                <w:szCs w:val="28"/>
+              </w:rPr>
+              <w:t>данных</w:t>
+            </w:r>
+            <w:proofErr w:type="spellEnd"/>
           </w:p>
         </w:tc>
         <w:tc>
@@ -8423,6 +8784,7 @@
                 <w:szCs w:val="28"/>
               </w:rPr>
             </w:pPr>
+            <w:proofErr w:type="spellStart"/>
             <w:r>
               <w:rPr>
                 <w:rFonts w:ascii="Times New Roman" w:hAnsi="Times New Roman" w:cs="Times New Roman"/>
@@ -8432,6 +8794,7 @@
               </w:rPr>
               <w:t>Описание</w:t>
             </w:r>
+            <w:proofErr w:type="spellEnd"/>
           </w:p>
         </w:tc>
       </w:tr>
@@ -8449,6 +8812,8 @@
                 <w:szCs w:val="28"/>
               </w:rPr>
             </w:pPr>
+            <w:proofErr w:type="spellStart"/>
+            <w:proofErr w:type="gramStart"/>
             <w:r>
               <w:rPr>
                 <w:sz w:val="28"/>
@@ -8456,6 +8821,7 @@
               </w:rPr>
               <w:t>BarParameters</w:t>
             </w:r>
+            <w:proofErr w:type="spellEnd"/>
             <w:r>
               <w:rPr>
                 <w:rStyle w:val="VerbatimChar"/>
@@ -8464,7 +8830,18 @@
                 <w:sz w:val="28"/>
                 <w:szCs w:val="28"/>
               </w:rPr>
-              <w:t>()</w:t>
+              <w:t>(</w:t>
+            </w:r>
+            <w:proofErr w:type="gramEnd"/>
+            <w:r>
+              <w:rPr>
+                <w:rStyle w:val="VerbatimChar"/>
+                <w:rFonts w:ascii="Times New Roman" w:hAnsi="Times New Roman"/>
+                <w:color w:val="000000" w:themeColor="text1"/>
+                <w:sz w:val="28"/>
+                <w:szCs w:val="28"/>
+              </w:rPr>
+              <w:t>)</w:t>
             </w:r>
           </w:p>
         </w:tc>
@@ -8490,8 +8867,18 @@
                 <w:sz w:val="28"/>
                 <w:szCs w:val="28"/>
               </w:rPr>
-              <w:t>double: sleeveDiameter</w:t>
-            </w:r>
+              <w:t xml:space="preserve">double: </w:t>
+            </w:r>
+            <w:proofErr w:type="spellStart"/>
+            <w:r>
+              <w:rPr>
+                <w:rFonts w:ascii="Times New Roman" w:hAnsi="Times New Roman" w:cs="Times New Roman"/>
+                <w:sz w:val="28"/>
+                <w:szCs w:val="28"/>
+              </w:rPr>
+              <w:t>sleeveDiameter</w:t>
+            </w:r>
+            <w:proofErr w:type="spellEnd"/>
             <w:r>
               <w:rPr>
                 <w:rFonts w:ascii="Times New Roman" w:hAnsi="Times New Roman" w:cs="Times New Roman"/>
@@ -8499,8 +8886,18 @@
                 <w:szCs w:val="28"/>
               </w:rPr>
               <w:br/>
-              <w:t>double: separatorLength</w:t>
-            </w:r>
+              <w:t xml:space="preserve">double: </w:t>
+            </w:r>
+            <w:proofErr w:type="spellStart"/>
+            <w:r>
+              <w:rPr>
+                <w:rFonts w:ascii="Times New Roman" w:hAnsi="Times New Roman" w:cs="Times New Roman"/>
+                <w:sz w:val="28"/>
+                <w:szCs w:val="28"/>
+              </w:rPr>
+              <w:t>separatorLength</w:t>
+            </w:r>
+            <w:proofErr w:type="spellEnd"/>
             <w:r>
               <w:rPr>
                 <w:rFonts w:ascii="Times New Roman" w:hAnsi="Times New Roman" w:cs="Times New Roman"/>
@@ -8508,8 +8905,18 @@
                 <w:szCs w:val="28"/>
               </w:rPr>
               <w:br/>
-              <w:t>double: handleLength</w:t>
-            </w:r>
+              <w:t xml:space="preserve">double: </w:t>
+            </w:r>
+            <w:proofErr w:type="spellStart"/>
+            <w:r>
+              <w:rPr>
+                <w:rFonts w:ascii="Times New Roman" w:hAnsi="Times New Roman" w:cs="Times New Roman"/>
+                <w:sz w:val="28"/>
+                <w:szCs w:val="28"/>
+              </w:rPr>
+              <w:t>handleLength</w:t>
+            </w:r>
+            <w:proofErr w:type="spellEnd"/>
             <w:r>
               <w:rPr>
                 <w:rFonts w:ascii="Times New Roman" w:hAnsi="Times New Roman" w:cs="Times New Roman"/>
@@ -8517,8 +8924,18 @@
                 <w:szCs w:val="28"/>
               </w:rPr>
               <w:br/>
-              <w:t>double: separatorDiameter</w:t>
-            </w:r>
+              <w:t xml:space="preserve">double: </w:t>
+            </w:r>
+            <w:proofErr w:type="spellStart"/>
+            <w:r>
+              <w:rPr>
+                <w:rFonts w:ascii="Times New Roman" w:hAnsi="Times New Roman" w:cs="Times New Roman"/>
+                <w:sz w:val="28"/>
+                <w:szCs w:val="28"/>
+              </w:rPr>
+              <w:t>separatorDiameter</w:t>
+            </w:r>
+            <w:proofErr w:type="spellEnd"/>
             <w:r>
               <w:rPr>
                 <w:rFonts w:ascii="Times New Roman" w:hAnsi="Times New Roman" w:cs="Times New Roman"/>
@@ -8526,8 +8943,18 @@
                 <w:szCs w:val="28"/>
               </w:rPr>
               <w:br/>
-              <w:t>double: sleeveLength</w:t>
-            </w:r>
+              <w:t xml:space="preserve">double: </w:t>
+            </w:r>
+            <w:proofErr w:type="spellStart"/>
+            <w:r>
+              <w:rPr>
+                <w:rFonts w:ascii="Times New Roman" w:hAnsi="Times New Roman" w:cs="Times New Roman"/>
+                <w:sz w:val="28"/>
+                <w:szCs w:val="28"/>
+              </w:rPr>
+              <w:t>sleeveLength</w:t>
+            </w:r>
+            <w:proofErr w:type="spellEnd"/>
           </w:p>
         </w:tc>
         <w:tc>
@@ -8591,7 +9018,7 @@
     </w:tbl>
     <w:p>
       <w:pPr>
-        <w:pStyle w:val="a4"/>
+        <w:pStyle w:val="af6"/>
         <w:ind w:firstLine="0"/>
       </w:pPr>
       <w:bookmarkStart w:id="78" w:name="X049ebe380feda6a078037b6c291e3f0df0a1038"/>
@@ -8599,13 +9026,13 @@
     </w:p>
     <w:p>
       <w:pPr>
-        <w:pStyle w:val="a4"/>
+        <w:pStyle w:val="af6"/>
         <w:ind w:firstLine="0"/>
       </w:pPr>
     </w:p>
     <w:p>
       <w:pPr>
-        <w:pStyle w:val="a4"/>
+        <w:pStyle w:val="af6"/>
       </w:pPr>
       <w:r>
         <w:t>Таблица 7.3 – Используемые методы класса</w:t>
@@ -8613,9 +9040,11 @@
       <w:r>
         <w:t xml:space="preserve"> </w:t>
       </w:r>
+      <w:proofErr w:type="spellStart"/>
       <w:r>
         <w:t>BarBuilder</w:t>
       </w:r>
+      <w:proofErr w:type="spellEnd"/>
     </w:p>
     <w:tbl>
       <w:tblPr>
@@ -8660,6 +9089,7 @@
                 <w:szCs w:val="28"/>
               </w:rPr>
             </w:pPr>
+            <w:proofErr w:type="spellStart"/>
             <w:r>
               <w:rPr>
                 <w:rFonts w:ascii="Times New Roman" w:hAnsi="Times New Roman" w:cs="Times New Roman"/>
@@ -8669,6 +9099,7 @@
               </w:rPr>
               <w:t>Название</w:t>
             </w:r>
+            <w:proofErr w:type="spellEnd"/>
           </w:p>
         </w:tc>
         <w:tc>
@@ -8688,6 +9119,7 @@
                 <w:szCs w:val="28"/>
               </w:rPr>
             </w:pPr>
+            <w:proofErr w:type="spellStart"/>
             <w:r>
               <w:rPr>
                 <w:rFonts w:ascii="Times New Roman" w:hAnsi="Times New Roman" w:cs="Times New Roman"/>
@@ -8695,8 +9127,29 @@
                 <w:sz w:val="28"/>
                 <w:szCs w:val="28"/>
               </w:rPr>
-              <w:t>Входные параметры</w:t>
-            </w:r>
+              <w:t>Входные</w:t>
+            </w:r>
+            <w:proofErr w:type="spellEnd"/>
+            <w:r>
+              <w:rPr>
+                <w:rFonts w:ascii="Times New Roman" w:hAnsi="Times New Roman" w:cs="Times New Roman"/>
+                <w:color w:val="000000" w:themeColor="text1"/>
+                <w:sz w:val="28"/>
+                <w:szCs w:val="28"/>
+              </w:rPr>
+              <w:t xml:space="preserve"> </w:t>
+            </w:r>
+            <w:proofErr w:type="spellStart"/>
+            <w:r>
+              <w:rPr>
+                <w:rFonts w:ascii="Times New Roman" w:hAnsi="Times New Roman" w:cs="Times New Roman"/>
+                <w:color w:val="000000" w:themeColor="text1"/>
+                <w:sz w:val="28"/>
+                <w:szCs w:val="28"/>
+              </w:rPr>
+              <w:t>параметры</w:t>
+            </w:r>
+            <w:proofErr w:type="spellEnd"/>
           </w:p>
         </w:tc>
         <w:tc>
@@ -8716,6 +9169,7 @@
                 <w:szCs w:val="28"/>
               </w:rPr>
             </w:pPr>
+            <w:proofErr w:type="spellStart"/>
             <w:r>
               <w:rPr>
                 <w:rFonts w:ascii="Times New Roman" w:hAnsi="Times New Roman" w:cs="Times New Roman"/>
@@ -8723,8 +9177,49 @@
                 <w:sz w:val="28"/>
                 <w:szCs w:val="28"/>
               </w:rPr>
-              <w:t>Тип возвращаемых данных</w:t>
-            </w:r>
+              <w:t>Тип</w:t>
+            </w:r>
+            <w:proofErr w:type="spellEnd"/>
+            <w:r>
+              <w:rPr>
+                <w:rFonts w:ascii="Times New Roman" w:hAnsi="Times New Roman" w:cs="Times New Roman"/>
+                <w:color w:val="000000" w:themeColor="text1"/>
+                <w:sz w:val="28"/>
+                <w:szCs w:val="28"/>
+              </w:rPr>
+              <w:t xml:space="preserve"> </w:t>
+            </w:r>
+            <w:proofErr w:type="spellStart"/>
+            <w:r>
+              <w:rPr>
+                <w:rFonts w:ascii="Times New Roman" w:hAnsi="Times New Roman" w:cs="Times New Roman"/>
+                <w:color w:val="000000" w:themeColor="text1"/>
+                <w:sz w:val="28"/>
+                <w:szCs w:val="28"/>
+              </w:rPr>
+              <w:t>возвращаемых</w:t>
+            </w:r>
+            <w:proofErr w:type="spellEnd"/>
+            <w:r>
+              <w:rPr>
+                <w:rFonts w:ascii="Times New Roman" w:hAnsi="Times New Roman" w:cs="Times New Roman"/>
+                <w:color w:val="000000" w:themeColor="text1"/>
+                <w:sz w:val="28"/>
+                <w:szCs w:val="28"/>
+              </w:rPr>
+              <w:t xml:space="preserve"> </w:t>
+            </w:r>
+            <w:proofErr w:type="spellStart"/>
+            <w:r>
+              <w:rPr>
+                <w:rFonts w:ascii="Times New Roman" w:hAnsi="Times New Roman" w:cs="Times New Roman"/>
+                <w:color w:val="000000" w:themeColor="text1"/>
+                <w:sz w:val="28"/>
+                <w:szCs w:val="28"/>
+              </w:rPr>
+              <w:t>данных</w:t>
+            </w:r>
+            <w:proofErr w:type="spellEnd"/>
           </w:p>
         </w:tc>
         <w:tc>
@@ -8744,6 +9239,7 @@
                 <w:szCs w:val="28"/>
               </w:rPr>
             </w:pPr>
+            <w:proofErr w:type="spellStart"/>
             <w:r>
               <w:rPr>
                 <w:rFonts w:ascii="Times New Roman" w:hAnsi="Times New Roman" w:cs="Times New Roman"/>
@@ -8753,6 +9249,7 @@
               </w:rPr>
               <w:t>Описание</w:t>
             </w:r>
+            <w:proofErr w:type="spellEnd"/>
           </w:p>
         </w:tc>
       </w:tr>
@@ -8770,6 +9267,8 @@
                 <w:lang w:val="ru-RU"/>
               </w:rPr>
             </w:pPr>
+            <w:proofErr w:type="spellStart"/>
+            <w:proofErr w:type="gramStart"/>
             <w:r>
               <w:rPr>
                 <w:sz w:val="28"/>
@@ -8777,13 +9276,23 @@
               </w:rPr>
               <w:t>BarBuilder</w:t>
             </w:r>
+            <w:proofErr w:type="spellEnd"/>
             <w:r>
               <w:rPr>
                 <w:sz w:val="28"/>
                 <w:szCs w:val="28"/>
                 <w:lang w:val="ru-RU"/>
               </w:rPr>
-              <w:t>()</w:t>
+              <w:t>(</w:t>
+            </w:r>
+            <w:proofErr w:type="gramEnd"/>
+            <w:r>
+              <w:rPr>
+                <w:sz w:val="28"/>
+                <w:szCs w:val="28"/>
+                <w:lang w:val="ru-RU"/>
+              </w:rPr>
+              <w:t>)</w:t>
             </w:r>
           </w:p>
         </w:tc>
@@ -8850,12 +9359,37 @@
                 <w:szCs w:val="28"/>
               </w:rPr>
             </w:pPr>
-            <w:r>
-              <w:rPr>
-                <w:sz w:val="28"/>
-                <w:szCs w:val="28"/>
-              </w:rPr>
-              <w:t>Конструктор класса.</w:t>
+            <w:proofErr w:type="spellStart"/>
+            <w:r>
+              <w:rPr>
+                <w:sz w:val="28"/>
+                <w:szCs w:val="28"/>
+              </w:rPr>
+              <w:t>Конструктор</w:t>
+            </w:r>
+            <w:proofErr w:type="spellEnd"/>
+            <w:r>
+              <w:rPr>
+                <w:sz w:val="28"/>
+                <w:szCs w:val="28"/>
+              </w:rPr>
+              <w:t xml:space="preserve"> </w:t>
+            </w:r>
+            <w:proofErr w:type="spellStart"/>
+            <w:r>
+              <w:rPr>
+                <w:sz w:val="28"/>
+                <w:szCs w:val="28"/>
+              </w:rPr>
+              <w:t>класса</w:t>
+            </w:r>
+            <w:proofErr w:type="spellEnd"/>
+            <w:r>
+              <w:rPr>
+                <w:sz w:val="28"/>
+                <w:szCs w:val="28"/>
+              </w:rPr>
+              <w:t>.</w:t>
             </w:r>
           </w:p>
           <w:p>
@@ -8888,6 +9422,7 @@
                 <w:lang w:val="ru-RU"/>
               </w:rPr>
             </w:pPr>
+            <w:proofErr w:type="gramStart"/>
             <w:r>
               <w:rPr>
                 <w:sz w:val="28"/>
@@ -8901,7 +9436,16 @@
                 <w:szCs w:val="28"/>
                 <w:lang w:val="ru-RU"/>
               </w:rPr>
-              <w:t>()</w:t>
+              <w:t>(</w:t>
+            </w:r>
+            <w:proofErr w:type="gramEnd"/>
+            <w:r>
+              <w:rPr>
+                <w:sz w:val="28"/>
+                <w:szCs w:val="28"/>
+                <w:lang w:val="ru-RU"/>
+              </w:rPr>
+              <w:t>)</w:t>
             </w:r>
           </w:p>
         </w:tc>
@@ -8918,12 +9462,21 @@
                 <w:lang w:val="ru-RU"/>
               </w:rPr>
             </w:pPr>
-            <w:r>
-              <w:rPr>
-                <w:sz w:val="28"/>
-                <w:szCs w:val="28"/>
-              </w:rPr>
-              <w:t>BarParameters: parameters</w:t>
+            <w:proofErr w:type="spellStart"/>
+            <w:r>
+              <w:rPr>
+                <w:sz w:val="28"/>
+                <w:szCs w:val="28"/>
+              </w:rPr>
+              <w:t>BarParameters</w:t>
+            </w:r>
+            <w:proofErr w:type="spellEnd"/>
+            <w:r>
+              <w:rPr>
+                <w:sz w:val="28"/>
+                <w:szCs w:val="28"/>
+              </w:rPr>
+              <w:t>: parameters</w:t>
             </w:r>
           </w:p>
         </w:tc>
@@ -8994,6 +9547,8 @@
                 <w:lang w:val="ru-RU"/>
               </w:rPr>
             </w:pPr>
+            <w:proofErr w:type="spellStart"/>
+            <w:proofErr w:type="gramStart"/>
             <w:r>
               <w:rPr>
                 <w:sz w:val="28"/>
@@ -9001,13 +9556,23 @@
               </w:rPr>
               <w:t>BuildBar</w:t>
             </w:r>
+            <w:proofErr w:type="spellEnd"/>
             <w:r>
               <w:rPr>
                 <w:sz w:val="28"/>
                 <w:szCs w:val="28"/>
                 <w:lang w:val="ru-RU"/>
               </w:rPr>
-              <w:t>()</w:t>
+              <w:t>(</w:t>
+            </w:r>
+            <w:proofErr w:type="gramEnd"/>
+            <w:r>
+              <w:rPr>
+                <w:sz w:val="28"/>
+                <w:szCs w:val="28"/>
+                <w:lang w:val="ru-RU"/>
+              </w:rPr>
+              <w:t>)</w:t>
             </w:r>
           </w:p>
         </w:tc>
@@ -9024,12 +9589,21 @@
                 <w:lang w:val="ru-RU"/>
               </w:rPr>
             </w:pPr>
-            <w:r>
-              <w:rPr>
-                <w:sz w:val="28"/>
-                <w:szCs w:val="28"/>
-              </w:rPr>
-              <w:t>BarParameters: parameters</w:t>
+            <w:proofErr w:type="spellStart"/>
+            <w:r>
+              <w:rPr>
+                <w:sz w:val="28"/>
+                <w:szCs w:val="28"/>
+              </w:rPr>
+              <w:t>BarParameters</w:t>
+            </w:r>
+            <w:proofErr w:type="spellEnd"/>
+            <w:r>
+              <w:rPr>
+                <w:sz w:val="28"/>
+                <w:szCs w:val="28"/>
+              </w:rPr>
+              <w:t>: parameters</w:t>
             </w:r>
           </w:p>
         </w:tc>
@@ -9100,8 +9674,13 @@
         <w:t>Таблица</w:t>
       </w:r>
       <w:r>
-        <w:t xml:space="preserve"> 7.4 – Используемые методы класса Wrapper</w:t>
-      </w:r>
+        <w:t xml:space="preserve"> 7.4 – Используемые методы класса </w:t>
+      </w:r>
+      <w:proofErr w:type="spellStart"/>
+      <w:r>
+        <w:t>Wrapper</w:t>
+      </w:r>
+      <w:proofErr w:type="spellEnd"/>
     </w:p>
     <w:tbl>
       <w:tblPr>
@@ -9150,6 +9729,7 @@
                 <w:szCs w:val="28"/>
               </w:rPr>
             </w:pPr>
+            <w:proofErr w:type="spellStart"/>
             <w:r>
               <w:rPr>
                 <w:rFonts w:ascii="Times New Roman" w:hAnsi="Times New Roman" w:cs="Times New Roman"/>
@@ -9159,6 +9739,7 @@
               </w:rPr>
               <w:t>Название</w:t>
             </w:r>
+            <w:proofErr w:type="spellEnd"/>
           </w:p>
         </w:tc>
         <w:tc>
@@ -9181,6 +9762,7 @@
                 <w:szCs w:val="28"/>
               </w:rPr>
             </w:pPr>
+            <w:proofErr w:type="spellStart"/>
             <w:r>
               <w:rPr>
                 <w:rFonts w:ascii="Times New Roman" w:hAnsi="Times New Roman" w:cs="Times New Roman"/>
@@ -9188,8 +9770,29 @@
                 <w:sz w:val="28"/>
                 <w:szCs w:val="28"/>
               </w:rPr>
-              <w:t>Входные параметры</w:t>
-            </w:r>
+              <w:t>Входные</w:t>
+            </w:r>
+            <w:proofErr w:type="spellEnd"/>
+            <w:r>
+              <w:rPr>
+                <w:rFonts w:ascii="Times New Roman" w:hAnsi="Times New Roman" w:cs="Times New Roman"/>
+                <w:color w:val="000000" w:themeColor="text1"/>
+                <w:sz w:val="28"/>
+                <w:szCs w:val="28"/>
+              </w:rPr>
+              <w:t xml:space="preserve"> </w:t>
+            </w:r>
+            <w:proofErr w:type="spellStart"/>
+            <w:r>
+              <w:rPr>
+                <w:rFonts w:ascii="Times New Roman" w:hAnsi="Times New Roman" w:cs="Times New Roman"/>
+                <w:color w:val="000000" w:themeColor="text1"/>
+                <w:sz w:val="28"/>
+                <w:szCs w:val="28"/>
+              </w:rPr>
+              <w:t>параметры</w:t>
+            </w:r>
+            <w:proofErr w:type="spellEnd"/>
           </w:p>
         </w:tc>
         <w:tc>
@@ -9212,6 +9815,7 @@
                 <w:szCs w:val="28"/>
               </w:rPr>
             </w:pPr>
+            <w:proofErr w:type="spellStart"/>
             <w:r>
               <w:rPr>
                 <w:rFonts w:ascii="Times New Roman" w:hAnsi="Times New Roman" w:cs="Times New Roman"/>
@@ -9219,8 +9823,49 @@
                 <w:sz w:val="28"/>
                 <w:szCs w:val="28"/>
               </w:rPr>
-              <w:t>Тип возвращаемых данных</w:t>
-            </w:r>
+              <w:t>Тип</w:t>
+            </w:r>
+            <w:proofErr w:type="spellEnd"/>
+            <w:r>
+              <w:rPr>
+                <w:rFonts w:ascii="Times New Roman" w:hAnsi="Times New Roman" w:cs="Times New Roman"/>
+                <w:color w:val="000000" w:themeColor="text1"/>
+                <w:sz w:val="28"/>
+                <w:szCs w:val="28"/>
+              </w:rPr>
+              <w:t xml:space="preserve"> </w:t>
+            </w:r>
+            <w:proofErr w:type="spellStart"/>
+            <w:r>
+              <w:rPr>
+                <w:rFonts w:ascii="Times New Roman" w:hAnsi="Times New Roman" w:cs="Times New Roman"/>
+                <w:color w:val="000000" w:themeColor="text1"/>
+                <w:sz w:val="28"/>
+                <w:szCs w:val="28"/>
+              </w:rPr>
+              <w:t>возвращаемых</w:t>
+            </w:r>
+            <w:proofErr w:type="spellEnd"/>
+            <w:r>
+              <w:rPr>
+                <w:rFonts w:ascii="Times New Roman" w:hAnsi="Times New Roman" w:cs="Times New Roman"/>
+                <w:color w:val="000000" w:themeColor="text1"/>
+                <w:sz w:val="28"/>
+                <w:szCs w:val="28"/>
+              </w:rPr>
+              <w:t xml:space="preserve"> </w:t>
+            </w:r>
+            <w:proofErr w:type="spellStart"/>
+            <w:r>
+              <w:rPr>
+                <w:rFonts w:ascii="Times New Roman" w:hAnsi="Times New Roman" w:cs="Times New Roman"/>
+                <w:color w:val="000000" w:themeColor="text1"/>
+                <w:sz w:val="28"/>
+                <w:szCs w:val="28"/>
+              </w:rPr>
+              <w:t>данных</w:t>
+            </w:r>
+            <w:proofErr w:type="spellEnd"/>
           </w:p>
         </w:tc>
         <w:tc>
@@ -9243,6 +9888,7 @@
                 <w:szCs w:val="28"/>
               </w:rPr>
             </w:pPr>
+            <w:proofErr w:type="spellStart"/>
             <w:r>
               <w:rPr>
                 <w:rFonts w:ascii="Times New Roman" w:hAnsi="Times New Roman" w:cs="Times New Roman"/>
@@ -9252,6 +9898,7 @@
               </w:rPr>
               <w:t>Описание</w:t>
             </w:r>
+            <w:proofErr w:type="spellEnd"/>
           </w:p>
         </w:tc>
       </w:tr>
@@ -9346,9 +9993,19 @@
             <w:pPr>
               <w:pStyle w:val="p1"/>
             </w:pPr>
-            <w:r>
-              <w:t>Конструктор класса</w:t>
-            </w:r>
+            <w:proofErr w:type="spellStart"/>
+            <w:r>
+              <w:t>Конструктор</w:t>
+            </w:r>
+            <w:proofErr w:type="spellEnd"/>
+            <w:r>
+              <w:t xml:space="preserve"> </w:t>
+            </w:r>
+            <w:proofErr w:type="spellStart"/>
+            <w:r>
+              <w:t>класса</w:t>
+            </w:r>
+            <w:proofErr w:type="spellEnd"/>
           </w:p>
         </w:tc>
       </w:tr>
@@ -9368,6 +10025,7 @@
                 <w:szCs w:val="28"/>
               </w:rPr>
             </w:pPr>
+            <w:proofErr w:type="spellStart"/>
             <w:r>
               <w:rPr>
                 <w:sz w:val="28"/>
@@ -9375,6 +10033,7 @@
               </w:rPr>
               <w:t>StartKompas</w:t>
             </w:r>
+            <w:proofErr w:type="spellEnd"/>
           </w:p>
           <w:p>
             <w:pPr>
@@ -9611,6 +10270,7 @@
                 <w:szCs w:val="28"/>
               </w:rPr>
             </w:pPr>
+            <w:proofErr w:type="spellStart"/>
             <w:r>
               <w:rPr>
                 <w:sz w:val="28"/>
@@ -9618,6 +10278,7 @@
               </w:rPr>
               <w:t>GetPart</w:t>
             </w:r>
+            <w:proofErr w:type="spellEnd"/>
           </w:p>
         </w:tc>
         <w:tc>
@@ -9658,6 +10319,7 @@
                 <w:szCs w:val="28"/>
               </w:rPr>
             </w:pPr>
+            <w:proofErr w:type="spellStart"/>
             <w:r>
               <w:rPr>
                 <w:sz w:val="28"/>
@@ -9665,6 +10327,7 @@
               </w:rPr>
               <w:t>ksPart</w:t>
             </w:r>
+            <w:proofErr w:type="spellEnd"/>
           </w:p>
         </w:tc>
         <w:tc>
@@ -9684,6 +10347,7 @@
               </w:rPr>
               <w:t>Возвращает объект детали (</w:t>
             </w:r>
+            <w:proofErr w:type="spellStart"/>
             <w:r>
               <w:rPr>
                 <w:rStyle w:val="s1"/>
@@ -9691,6 +10355,7 @@
               </w:rPr>
               <w:t>ksPart</w:t>
             </w:r>
+            <w:proofErr w:type="spellEnd"/>
             <w:r>
               <w:rPr>
                 <w:lang w:val="ru-RU"/>
@@ -9725,6 +10390,7 @@
                 <w:szCs w:val="28"/>
               </w:rPr>
             </w:pPr>
+            <w:proofErr w:type="spellStart"/>
             <w:r>
               <w:rPr>
                 <w:sz w:val="28"/>
@@ -9732,6 +10398,7 @@
               </w:rPr>
               <w:t>GetEntityCollection</w:t>
             </w:r>
+            <w:proofErr w:type="spellEnd"/>
           </w:p>
         </w:tc>
         <w:tc>
@@ -9772,6 +10439,7 @@
                 <w:szCs w:val="28"/>
               </w:rPr>
             </w:pPr>
+            <w:proofErr w:type="spellStart"/>
             <w:r>
               <w:rPr>
                 <w:sz w:val="28"/>
@@ -9786,6 +10454,7 @@
               </w:rPr>
               <w:t>n</w:t>
             </w:r>
+            <w:proofErr w:type="spellEnd"/>
           </w:p>
         </w:tc>
         <w:tc>
@@ -9824,6 +10493,7 @@
                 <w:szCs w:val="28"/>
               </w:rPr>
             </w:pPr>
+            <w:proofErr w:type="spellStart"/>
             <w:r>
               <w:rPr>
                 <w:sz w:val="28"/>
@@ -9832,6 +10502,7 @@
               <w:lastRenderedPageBreak/>
               <w:t>SaveAs</w:t>
             </w:r>
+            <w:proofErr w:type="spellEnd"/>
           </w:p>
         </w:tc>
         <w:tc>
@@ -9925,8 +10596,13 @@
     </w:tbl>
     <w:p>
       <w:r>
-        <w:t>Окончание таблицы 7.4 – Используемые методы класса Wrapper</w:t>
-      </w:r>
+        <w:t xml:space="preserve">Окончание таблицы 7.4 – Используемые методы класса </w:t>
+      </w:r>
+      <w:proofErr w:type="spellStart"/>
+      <w:r>
+        <w:t>Wrapper</w:t>
+      </w:r>
+      <w:proofErr w:type="spellEnd"/>
     </w:p>
     <w:tbl>
       <w:tblPr>
@@ -9966,6 +10642,7 @@
                 <w:szCs w:val="28"/>
               </w:rPr>
             </w:pPr>
+            <w:proofErr w:type="spellStart"/>
             <w:r>
               <w:rPr>
                 <w:sz w:val="28"/>
@@ -9973,6 +10650,7 @@
               </w:rPr>
               <w:t>CloseDocument</w:t>
             </w:r>
+            <w:proofErr w:type="spellEnd"/>
           </w:p>
         </w:tc>
         <w:tc>
@@ -10000,7 +10678,51 @@
                 <w:sz w:val="28"/>
                 <w:szCs w:val="28"/>
               </w:rPr>
-              <w:t>double: startX, double: endX, double: diameter, string: name</w:t>
+              <w:t xml:space="preserve">double: </w:t>
+            </w:r>
+            <w:proofErr w:type="spellStart"/>
+            <w:r>
+              <w:rPr>
+                <w:rStyle w:val="VerbatimChar"/>
+                <w:rFonts w:ascii="Times New Roman" w:hAnsi="Times New Roman" w:cs="Times New Roman"/>
+                <w:color w:val="000000" w:themeColor="text1"/>
+                <w:sz w:val="28"/>
+                <w:szCs w:val="28"/>
+              </w:rPr>
+              <w:t>startX</w:t>
+            </w:r>
+            <w:proofErr w:type="spellEnd"/>
+            <w:r>
+              <w:rPr>
+                <w:rStyle w:val="VerbatimChar"/>
+                <w:rFonts w:ascii="Times New Roman" w:hAnsi="Times New Roman" w:cs="Times New Roman"/>
+                <w:color w:val="000000" w:themeColor="text1"/>
+                <w:sz w:val="28"/>
+                <w:szCs w:val="28"/>
+              </w:rPr>
+              <w:t xml:space="preserve">, double: </w:t>
+            </w:r>
+            <w:proofErr w:type="spellStart"/>
+            <w:r>
+              <w:rPr>
+                <w:rStyle w:val="VerbatimChar"/>
+                <w:rFonts w:ascii="Times New Roman" w:hAnsi="Times New Roman" w:cs="Times New Roman"/>
+                <w:color w:val="000000" w:themeColor="text1"/>
+                <w:sz w:val="28"/>
+                <w:szCs w:val="28"/>
+              </w:rPr>
+              <w:t>endX</w:t>
+            </w:r>
+            <w:proofErr w:type="spellEnd"/>
+            <w:r>
+              <w:rPr>
+                <w:rStyle w:val="VerbatimChar"/>
+                <w:rFonts w:ascii="Times New Roman" w:hAnsi="Times New Roman" w:cs="Times New Roman"/>
+                <w:color w:val="000000" w:themeColor="text1"/>
+                <w:sz w:val="28"/>
+                <w:szCs w:val="28"/>
+              </w:rPr>
+              <w:t>, double: diameter, string: name</w:t>
             </w:r>
             <w:r>
               <w:rPr>
@@ -10086,7 +10808,7 @@
     </w:p>
     <w:p>
       <w:pPr>
-        <w:pStyle w:val="a4"/>
+        <w:pStyle w:val="af6"/>
       </w:pPr>
       <w:bookmarkStart w:id="82" w:name="X1de4b34ef85092943a9bf4357862b765dfc855a"/>
       <w:bookmarkEnd w:id="81"/>
@@ -10099,6 +10821,7 @@
       <w:r>
         <w:t xml:space="preserve"> класса </w:t>
       </w:r>
+      <w:proofErr w:type="spellStart"/>
       <w:r>
         <w:rPr>
           <w:rStyle w:val="VerbatimChar"/>
@@ -10107,6 +10830,7 @@
         </w:rPr>
         <w:t>BarParametersValidator</w:t>
       </w:r>
+      <w:proofErr w:type="spellEnd"/>
     </w:p>
     <w:tbl>
       <w:tblPr>
@@ -10152,6 +10876,7 @@
                 <w:szCs w:val="28"/>
               </w:rPr>
             </w:pPr>
+            <w:proofErr w:type="spellStart"/>
             <w:r>
               <w:rPr>
                 <w:rFonts w:ascii="Times New Roman" w:hAnsi="Times New Roman" w:cs="Times New Roman"/>
@@ -10161,6 +10886,7 @@
               </w:rPr>
               <w:t>Название</w:t>
             </w:r>
+            <w:proofErr w:type="spellEnd"/>
           </w:p>
         </w:tc>
         <w:tc>
@@ -10242,6 +10968,7 @@
                 <w:szCs w:val="28"/>
               </w:rPr>
             </w:pPr>
+            <w:proofErr w:type="spellStart"/>
             <w:r>
               <w:rPr>
                 <w:rFonts w:ascii="Times New Roman" w:hAnsi="Times New Roman" w:cs="Times New Roman"/>
@@ -10251,6 +10978,7 @@
               </w:rPr>
               <w:t>Описание</w:t>
             </w:r>
+            <w:proofErr w:type="spellEnd"/>
           </w:p>
         </w:tc>
       </w:tr>
@@ -10302,12 +11030,21 @@
                 <w:lang w:val="ru-RU"/>
               </w:rPr>
             </w:pPr>
-            <w:r>
-              <w:rPr>
-                <w:sz w:val="28"/>
-                <w:szCs w:val="28"/>
-              </w:rPr>
-              <w:t>BarParameters: parameters</w:t>
+            <w:proofErr w:type="spellStart"/>
+            <w:r>
+              <w:rPr>
+                <w:sz w:val="28"/>
+                <w:szCs w:val="28"/>
+              </w:rPr>
+              <w:t>BarParameters</w:t>
+            </w:r>
+            <w:proofErr w:type="spellEnd"/>
+            <w:r>
+              <w:rPr>
+                <w:sz w:val="28"/>
+                <w:szCs w:val="28"/>
+              </w:rPr>
+              <w:t>: parameters</w:t>
             </w:r>
           </w:p>
         </w:tc>
@@ -10371,6 +11108,7 @@
                 <w:szCs w:val="28"/>
               </w:rPr>
             </w:pPr>
+            <w:proofErr w:type="spellStart"/>
             <w:r>
               <w:rPr>
                 <w:sz w:val="28"/>
@@ -10378,6 +11116,7 @@
               </w:rPr>
               <w:t>CheckRange</w:t>
             </w:r>
+            <w:proofErr w:type="spellEnd"/>
           </w:p>
           <w:p>
             <w:pPr>
@@ -10407,12 +11146,53 @@
                 <w:szCs w:val="28"/>
               </w:rPr>
             </w:pPr>
-            <w:r>
-              <w:rPr>
-                <w:sz w:val="28"/>
-                <w:szCs w:val="28"/>
-              </w:rPr>
-              <w:t>double : value, double: min, double: max, string: fieldName, string: displayName, List: errors</w:t>
+            <w:proofErr w:type="gramStart"/>
+            <w:r>
+              <w:rPr>
+                <w:sz w:val="28"/>
+                <w:szCs w:val="28"/>
+              </w:rPr>
+              <w:t>double :</w:t>
+            </w:r>
+            <w:proofErr w:type="gramEnd"/>
+            <w:r>
+              <w:rPr>
+                <w:sz w:val="28"/>
+                <w:szCs w:val="28"/>
+              </w:rPr>
+              <w:t xml:space="preserve"> value, double: min, double: max, string: </w:t>
+            </w:r>
+            <w:proofErr w:type="spellStart"/>
+            <w:r>
+              <w:rPr>
+                <w:sz w:val="28"/>
+                <w:szCs w:val="28"/>
+              </w:rPr>
+              <w:t>fieldName</w:t>
+            </w:r>
+            <w:proofErr w:type="spellEnd"/>
+            <w:r>
+              <w:rPr>
+                <w:sz w:val="28"/>
+                <w:szCs w:val="28"/>
+              </w:rPr>
+              <w:t xml:space="preserve">, string: </w:t>
+            </w:r>
+            <w:proofErr w:type="spellStart"/>
+            <w:r>
+              <w:rPr>
+                <w:sz w:val="28"/>
+                <w:szCs w:val="28"/>
+              </w:rPr>
+              <w:t>displayName</w:t>
+            </w:r>
+            <w:proofErr w:type="spellEnd"/>
+            <w:r>
+              <w:rPr>
+                <w:sz w:val="28"/>
+                <w:szCs w:val="28"/>
+              </w:rPr>
+              <w:t>, List: errors</w:t>
             </w:r>
           </w:p>
         </w:tc>
@@ -10510,7 +11290,7 @@
     </w:p>
     <w:p>
       <w:pPr>
-        <w:pStyle w:val="Heading1"/>
+        <w:pStyle w:val="1"/>
         <w:numPr>
           <w:ilvl w:val="0"/>
           <w:numId w:val="2"/>
@@ -10522,16 +11302,60 @@
       </w:pPr>
       <w:bookmarkStart w:id="85" w:name="_Toc217342920"/>
       <w:bookmarkStart w:id="86" w:name="_Toc217343205"/>
+      <w:proofErr w:type="spellStart"/>
       <w:r>
         <w:rPr>
           <w:lang w:val="en-US"/>
         </w:rPr>
         <w:lastRenderedPageBreak/>
-        <w:t>Описание программы для пользователя</w:t>
+        <w:t>Описание</w:t>
+      </w:r>
+      <w:proofErr w:type="spellEnd"/>
+      <w:r>
+        <w:rPr>
+          <w:lang w:val="en-US"/>
+        </w:rPr>
+        <w:t xml:space="preserve"> </w:t>
+      </w:r>
+      <w:proofErr w:type="spellStart"/>
+      <w:r>
+        <w:rPr>
+          <w:lang w:val="en-US"/>
+        </w:rPr>
+        <w:t>программы</w:t>
+      </w:r>
+      <w:proofErr w:type="spellEnd"/>
+      <w:r>
+        <w:rPr>
+          <w:lang w:val="en-US"/>
+        </w:rPr>
+        <w:t xml:space="preserve"> </w:t>
+      </w:r>
+      <w:proofErr w:type="spellStart"/>
+      <w:r>
+        <w:rPr>
+          <w:lang w:val="en-US"/>
+        </w:rPr>
+        <w:t>для</w:t>
+      </w:r>
+      <w:proofErr w:type="spellEnd"/>
+      <w:r>
+        <w:rPr>
+          <w:lang w:val="en-US"/>
+        </w:rPr>
+        <w:t xml:space="preserve"> </w:t>
+      </w:r>
+      <w:proofErr w:type="spellStart"/>
+      <w:r>
+        <w:rPr>
+          <w:lang w:val="en-US"/>
+        </w:rPr>
+        <w:t>пользователя</w:t>
       </w:r>
       <w:bookmarkEnd w:id="84"/>
       <w:bookmarkEnd w:id="85"/>
       <w:bookmarkEnd w:id="86"/>
+      <w:proofErr w:type="spellEnd"/>
     </w:p>
     <w:p>
       <w:pPr>
@@ -10542,7 +11366,7 @@
     </w:p>
     <w:p>
       <w:pPr>
-        <w:pStyle w:val="Heading2"/>
+        <w:pStyle w:val="2"/>
         <w:spacing w:before="0" w:after="0"/>
       </w:pPr>
       <w:bookmarkStart w:id="87" w:name="_Toc217316435"/>
@@ -10767,13 +11591,13 @@
     </w:p>
     <w:p>
       <w:pPr>
-        <w:pStyle w:val="Heading2"/>
+        <w:pStyle w:val="2"/>
         <w:spacing w:before="0" w:after="0"/>
       </w:pPr>
     </w:p>
     <w:p>
       <w:pPr>
-        <w:pStyle w:val="Heading2"/>
+        <w:pStyle w:val="2"/>
         <w:spacing w:before="0" w:after="0"/>
       </w:pPr>
       <w:bookmarkStart w:id="90" w:name="_Toc217316436"/>
@@ -10865,7 +11689,6 @@
         <w:t xml:space="preserve"> – отображается сообщение об ошибке построения.</w:t>
       </w:r>
     </w:p>
-    <w:p/>
     <w:p>
       <w:r>
         <w:t xml:space="preserve">На рисунке </w:t>
@@ -10964,7 +11787,7 @@
     </w:p>
     <w:p>
       <w:pPr>
-        <w:pStyle w:val="Heading1"/>
+        <w:pStyle w:val="1"/>
         <w:numPr>
           <w:ilvl w:val="0"/>
           <w:numId w:val="2"/>
@@ -10987,7 +11810,7 @@
     </w:p>
     <w:p>
       <w:pPr>
-        <w:pStyle w:val="ListParagraph"/>
+        <w:pStyle w:val="a8"/>
         <w:ind w:firstLine="0"/>
         <w:rPr>
           <w:lang w:val="en-US"/>
@@ -10996,7 +11819,7 @@
     </w:p>
     <w:p>
       <w:pPr>
-        <w:pStyle w:val="a4"/>
+        <w:pStyle w:val="af6"/>
       </w:pPr>
       <w:r>
         <w:t>В соответствии с требованиями к испытаниям в ТЗ предусмотрены виды испытаний, включая модульное тестирование логики.</w:t>
@@ -11004,13 +11827,13 @@
     </w:p>
     <w:p>
       <w:pPr>
-        <w:pStyle w:val="Heading2"/>
+        <w:pStyle w:val="2"/>
         <w:spacing w:before="0" w:after="0"/>
       </w:pPr>
     </w:p>
     <w:p>
       <w:pPr>
-        <w:pStyle w:val="Heading2"/>
+        <w:pStyle w:val="2"/>
         <w:spacing w:before="0" w:after="0"/>
       </w:pPr>
       <w:bookmarkStart w:id="96" w:name="_Toc217316438"/>
@@ -11027,7 +11850,7 @@
     <w:bookmarkEnd w:id="99"/>
     <w:p>
       <w:pPr>
-        <w:pStyle w:val="a4"/>
+        <w:pStyle w:val="af6"/>
         <w:rPr>
           <w:rFonts w:cs="Times New Roman"/>
         </w:rPr>
@@ -11035,7 +11858,7 @@
     </w:p>
     <w:p>
       <w:pPr>
-        <w:pStyle w:val="a4"/>
+        <w:pStyle w:val="af6"/>
         <w:rPr>
           <w:rFonts w:cs="Times New Roman"/>
         </w:rPr>
@@ -11087,7 +11910,7 @@
     </w:p>
     <w:p>
       <w:pPr>
-        <w:pStyle w:val="a4"/>
+        <w:pStyle w:val="af6"/>
         <w:rPr>
           <w:rFonts w:cs="Times New Roman"/>
         </w:rPr>
@@ -11127,7 +11950,7 @@
     </w:p>
     <w:p>
       <w:pPr>
-        <w:pStyle w:val="a4"/>
+        <w:pStyle w:val="af6"/>
         <w:ind w:firstLine="0"/>
         <w:rPr>
           <w:rFonts w:cs="Times New Roman"/>
@@ -11136,7 +11959,7 @@
     </w:p>
     <w:p>
       <w:pPr>
-        <w:pStyle w:val="a4"/>
+        <w:pStyle w:val="af6"/>
         <w:ind w:firstLine="0"/>
         <w:jc w:val="center"/>
         <w:rPr>
@@ -11187,7 +12010,7 @@
     </w:p>
     <w:p>
       <w:pPr>
-        <w:pStyle w:val="a4"/>
+        <w:pStyle w:val="af6"/>
         <w:ind w:firstLine="0"/>
         <w:jc w:val="center"/>
         <w:rPr>
@@ -11203,7 +12026,7 @@
     </w:p>
     <w:p>
       <w:pPr>
-        <w:pStyle w:val="a4"/>
+        <w:pStyle w:val="af6"/>
         <w:ind w:firstLine="0"/>
         <w:jc w:val="center"/>
         <w:rPr>
@@ -11213,7 +12036,7 @@
     </w:p>
     <w:p>
       <w:pPr>
-        <w:pStyle w:val="a4"/>
+        <w:pStyle w:val="af6"/>
         <w:rPr>
           <w:rFonts w:cs="Times New Roman"/>
         </w:rPr>
@@ -11261,7 +12084,14 @@
         <w:rPr>
           <w:rFonts w:cs="Times New Roman"/>
         </w:rPr>
-        <w:t xml:space="preserve"> &lt; </w:t>
+        <w:t xml:space="preserve"> </w:t>
+      </w:r>
+      <w:proofErr w:type="gramStart"/>
+      <w:r>
+        <w:rPr>
+          <w:rFonts w:cs="Times New Roman"/>
+        </w:rPr>
+        <w:t xml:space="preserve">&lt; </w:t>
       </w:r>
       <w:r>
         <w:rPr>
@@ -11270,11 +12100,19 @@
         </w:rPr>
         <w:t>D</w:t>
       </w:r>
+      <w:proofErr w:type="gramEnd"/>
       <w:r>
         <w:rPr>
           <w:rFonts w:cs="Times New Roman"/>
         </w:rPr>
-        <w:t xml:space="preserve">, 0 &lt; </w:t>
+        <w:t xml:space="preserve">, 0 </w:t>
+      </w:r>
+      <w:proofErr w:type="gramStart"/>
+      <w:r>
+        <w:rPr>
+          <w:rFonts w:cs="Times New Roman"/>
+        </w:rPr>
+        <w:t xml:space="preserve">&lt; </w:t>
       </w:r>
       <w:r>
         <w:rPr>
@@ -11283,11 +12121,19 @@
         </w:rPr>
         <w:t>G</w:t>
       </w:r>
+      <w:proofErr w:type="gramEnd"/>
       <w:r>
         <w:rPr>
           <w:rFonts w:cs="Times New Roman"/>
         </w:rPr>
-        <w:t xml:space="preserve"> &lt; </w:t>
+        <w:t xml:space="preserve"> </w:t>
+      </w:r>
+      <w:proofErr w:type="gramStart"/>
+      <w:r>
+        <w:rPr>
+          <w:rFonts w:cs="Times New Roman"/>
+        </w:rPr>
+        <w:t xml:space="preserve">&lt; </w:t>
       </w:r>
       <w:r>
         <w:rPr>
@@ -11296,6 +12142,7 @@
         </w:rPr>
         <w:t>T</w:t>
       </w:r>
+      <w:proofErr w:type="gramEnd"/>
       <w:r>
         <w:rPr>
           <w:rFonts w:cs="Times New Roman"/>
@@ -11329,7 +12176,7 @@
     </w:p>
     <w:p>
       <w:pPr>
-        <w:pStyle w:val="a4"/>
+        <w:pStyle w:val="af6"/>
         <w:ind w:firstLine="0"/>
         <w:jc w:val="center"/>
         <w:rPr>
@@ -11339,7 +12186,7 @@
     </w:p>
     <w:p>
       <w:pPr>
-        <w:pStyle w:val="a4"/>
+        <w:pStyle w:val="af6"/>
         <w:ind w:firstLine="0"/>
         <w:jc w:val="center"/>
         <w:rPr>
@@ -11390,7 +12237,7 @@
     </w:p>
     <w:p>
       <w:pPr>
-        <w:pStyle w:val="a4"/>
+        <w:pStyle w:val="af6"/>
         <w:ind w:firstLine="0"/>
         <w:jc w:val="center"/>
         <w:rPr>
@@ -11406,7 +12253,7 @@
     </w:p>
     <w:p>
       <w:pPr>
-        <w:pStyle w:val="a4"/>
+        <w:pStyle w:val="af6"/>
         <w:ind w:firstLine="0"/>
         <w:jc w:val="center"/>
         <w:rPr>
@@ -11416,7 +12263,7 @@
     </w:p>
     <w:p>
       <w:pPr>
-        <w:pStyle w:val="a4"/>
+        <w:pStyle w:val="af6"/>
         <w:ind w:firstLine="0"/>
         <w:jc w:val="center"/>
         <w:rPr>
@@ -11467,7 +12314,7 @@
     </w:p>
     <w:p>
       <w:pPr>
-        <w:pStyle w:val="a4"/>
+        <w:pStyle w:val="af6"/>
         <w:ind w:firstLine="0"/>
         <w:jc w:val="center"/>
         <w:rPr>
@@ -11483,7 +12330,7 @@
     </w:p>
     <w:p>
       <w:pPr>
-        <w:pStyle w:val="a4"/>
+        <w:pStyle w:val="af6"/>
         <w:rPr>
           <w:rFonts w:cs="Times New Roman"/>
         </w:rPr>
@@ -11498,7 +12345,7 @@
     </w:p>
     <w:p>
       <w:pPr>
-        <w:pStyle w:val="a4"/>
+        <w:pStyle w:val="af6"/>
         <w:rPr>
           <w:rFonts w:cs="Times New Roman"/>
         </w:rPr>
@@ -11506,7 +12353,7 @@
     </w:p>
     <w:p>
       <w:pPr>
-        <w:pStyle w:val="a4"/>
+        <w:pStyle w:val="af6"/>
       </w:pPr>
       <w:r>
         <w:t xml:space="preserve">Таблица </w:t>
@@ -11565,6 +12412,7 @@
                 <w:szCs w:val="28"/>
               </w:rPr>
             </w:pPr>
+            <w:proofErr w:type="spellStart"/>
             <w:r>
               <w:rPr>
                 <w:rFonts w:ascii="Times New Roman" w:hAnsi="Times New Roman" w:cs="Times New Roman"/>
@@ -11574,6 +12422,7 @@
               </w:rPr>
               <w:t>Название</w:t>
             </w:r>
+            <w:proofErr w:type="spellEnd"/>
           </w:p>
         </w:tc>
         <w:tc>
@@ -11712,9 +12561,27 @@
                 <w:lang w:val="ru-RU"/>
               </w:rPr>
             </w:pPr>
-            <w:r>
-              <w:t>Диаметр посадочной части</w:t>
-            </w:r>
+            <w:proofErr w:type="spellStart"/>
+            <w:r>
+              <w:t>Диаметр</w:t>
+            </w:r>
+            <w:proofErr w:type="spellEnd"/>
+            <w:r>
+              <w:t xml:space="preserve"> </w:t>
+            </w:r>
+            <w:proofErr w:type="spellStart"/>
+            <w:r>
+              <w:t>посадочной</w:t>
+            </w:r>
+            <w:proofErr w:type="spellEnd"/>
+            <w:r>
+              <w:t xml:space="preserve"> </w:t>
+            </w:r>
+            <w:proofErr w:type="spellStart"/>
+            <w:r>
+              <w:t>части</w:t>
+            </w:r>
+            <w:proofErr w:type="spellEnd"/>
           </w:p>
         </w:tc>
         <w:tc>
@@ -11801,9 +12668,19 @@
                 <w:lang w:val="ru-RU"/>
               </w:rPr>
             </w:pPr>
-            <w:r>
-              <w:t>Длинна разделителя</w:t>
-            </w:r>
+            <w:proofErr w:type="spellStart"/>
+            <w:r>
+              <w:t>Длинна</w:t>
+            </w:r>
+            <w:proofErr w:type="spellEnd"/>
+            <w:r>
+              <w:t xml:space="preserve"> </w:t>
+            </w:r>
+            <w:proofErr w:type="spellStart"/>
+            <w:r>
+              <w:t>разделителя</w:t>
+            </w:r>
+            <w:proofErr w:type="spellEnd"/>
           </w:p>
         </w:tc>
         <w:tc>
@@ -11890,9 +12767,19 @@
                 <w:lang w:val="ru-RU"/>
               </w:rPr>
             </w:pPr>
-            <w:r>
-              <w:t>Длинна ручки</w:t>
-            </w:r>
+            <w:proofErr w:type="spellStart"/>
+            <w:r>
+              <w:t>Длинна</w:t>
+            </w:r>
+            <w:proofErr w:type="spellEnd"/>
+            <w:r>
+              <w:t xml:space="preserve"> </w:t>
+            </w:r>
+            <w:proofErr w:type="spellStart"/>
+            <w:r>
+              <w:t>ручки</w:t>
+            </w:r>
+            <w:proofErr w:type="spellEnd"/>
           </w:p>
         </w:tc>
         <w:tc>
@@ -11979,9 +12866,19 @@
                 <w:lang w:val="ru-RU"/>
               </w:rPr>
             </w:pPr>
-            <w:r>
-              <w:t>Диаметр разделителя</w:t>
-            </w:r>
+            <w:proofErr w:type="spellStart"/>
+            <w:r>
+              <w:t>Диаметр</w:t>
+            </w:r>
+            <w:proofErr w:type="spellEnd"/>
+            <w:r>
+              <w:t xml:space="preserve"> </w:t>
+            </w:r>
+            <w:proofErr w:type="spellStart"/>
+            <w:r>
+              <w:t>разделителя</w:t>
+            </w:r>
+            <w:proofErr w:type="spellEnd"/>
           </w:p>
         </w:tc>
         <w:tc>
@@ -12068,9 +12965,27 @@
                 <w:lang w:val="ru-RU"/>
               </w:rPr>
             </w:pPr>
-            <w:r>
-              <w:t>Длинна посадочной части</w:t>
-            </w:r>
+            <w:proofErr w:type="spellStart"/>
+            <w:r>
+              <w:t>Длинна</w:t>
+            </w:r>
+            <w:proofErr w:type="spellEnd"/>
+            <w:r>
+              <w:t xml:space="preserve"> </w:t>
+            </w:r>
+            <w:proofErr w:type="spellStart"/>
+            <w:r>
+              <w:t>посадочной</w:t>
+            </w:r>
+            <w:proofErr w:type="spellEnd"/>
+            <w:r>
+              <w:t xml:space="preserve"> </w:t>
+            </w:r>
+            <w:proofErr w:type="spellStart"/>
+            <w:r>
+              <w:t>части</w:t>
+            </w:r>
+            <w:proofErr w:type="spellEnd"/>
           </w:p>
         </w:tc>
         <w:tc>
@@ -12146,7 +13061,7 @@
     </w:tbl>
     <w:p>
       <w:pPr>
-        <w:pStyle w:val="a4"/>
+        <w:pStyle w:val="af6"/>
         <w:rPr>
           <w:rFonts w:cs="Times New Roman"/>
         </w:rPr>
@@ -12154,7 +13069,7 @@
     </w:p>
     <w:p>
       <w:pPr>
-        <w:pStyle w:val="a4"/>
+        <w:pStyle w:val="af6"/>
         <w:rPr>
           <w:rFonts w:cs="Times New Roman"/>
         </w:rPr>
@@ -12230,7 +13145,7 @@
     </w:p>
     <w:p>
       <w:pPr>
-        <w:pStyle w:val="a4"/>
+        <w:pStyle w:val="af6"/>
         <w:rPr>
           <w:rFonts w:cs="Times New Roman"/>
         </w:rPr>
@@ -12238,7 +13153,7 @@
     </w:p>
     <w:p>
       <w:pPr>
-        <w:pStyle w:val="a4"/>
+        <w:pStyle w:val="af6"/>
         <w:ind w:firstLine="0"/>
         <w:jc w:val="center"/>
         <w:rPr>
@@ -12289,7 +13204,7 @@
     </w:p>
     <w:p>
       <w:pPr>
-        <w:pStyle w:val="a4"/>
+        <w:pStyle w:val="af6"/>
         <w:ind w:firstLine="0"/>
         <w:jc w:val="center"/>
         <w:rPr>
@@ -12326,7 +13241,7 @@
     </w:p>
     <w:p>
       <w:pPr>
-        <w:pStyle w:val="a4"/>
+        <w:pStyle w:val="af6"/>
         <w:ind w:firstLine="0"/>
         <w:jc w:val="center"/>
         <w:rPr>
@@ -12336,7 +13251,7 @@
     </w:p>
     <w:p>
       <w:pPr>
-        <w:pStyle w:val="a4"/>
+        <w:pStyle w:val="af6"/>
         <w:rPr>
           <w:rFonts w:cs="Times New Roman"/>
         </w:rPr>
@@ -12345,12 +13260,20 @@
         <w:rPr>
           <w:rFonts w:cs="Times New Roman"/>
         </w:rPr>
-        <w:t>Построение модели на минимальных значениях параметров. После этого выполнено построение модели на минимально допустимых значениях параметров</w:t>
-      </w:r>
+        <w:t xml:space="preserve">Построение модели на минимальных значениях параметров. После этого выполнено построение модели на минимально допустимых значениях </w:t>
+      </w:r>
+      <w:proofErr w:type="gramStart"/>
       <w:r>
         <w:rPr>
           <w:rFonts w:cs="Times New Roman"/>
         </w:rPr>
+        <w:t>параметров</w:t>
+      </w:r>
+      <w:proofErr w:type="gramEnd"/>
+      <w:r>
+        <w:rPr>
+          <w:rFonts w:cs="Times New Roman"/>
+        </w:rPr>
         <w:t xml:space="preserve"> </w:t>
       </w:r>
       <w:r>
@@ -12392,7 +13315,7 @@
     </w:p>
     <w:p>
       <w:pPr>
-        <w:pStyle w:val="a4"/>
+        <w:pStyle w:val="af6"/>
         <w:ind w:firstLine="0"/>
         <w:jc w:val="center"/>
         <w:rPr>
@@ -12443,7 +13366,7 @@
     </w:p>
     <w:p>
       <w:pPr>
-        <w:pStyle w:val="a4"/>
+        <w:pStyle w:val="af6"/>
         <w:ind w:firstLine="0"/>
         <w:jc w:val="center"/>
         <w:rPr>
@@ -12479,7 +13402,7 @@
     </w:p>
     <w:p>
       <w:pPr>
-        <w:pStyle w:val="a4"/>
+        <w:pStyle w:val="af6"/>
         <w:ind w:firstLine="0"/>
         <w:jc w:val="center"/>
         <w:rPr>
@@ -12489,7 +13412,7 @@
     </w:p>
     <w:p>
       <w:pPr>
-        <w:pStyle w:val="a4"/>
+        <w:pStyle w:val="af6"/>
         <w:rPr>
           <w:rFonts w:cs="Times New Roman"/>
         </w:rPr>
@@ -12551,7 +13474,7 @@
     </w:p>
     <w:p>
       <w:pPr>
-        <w:pStyle w:val="a4"/>
+        <w:pStyle w:val="af6"/>
         <w:ind w:firstLine="0"/>
         <w:jc w:val="center"/>
         <w:rPr>
@@ -12561,7 +13484,7 @@
     </w:p>
     <w:p>
       <w:pPr>
-        <w:pStyle w:val="a4"/>
+        <w:pStyle w:val="af6"/>
         <w:ind w:firstLine="0"/>
         <w:jc w:val="center"/>
         <w:rPr>
@@ -12613,7 +13536,7 @@
     </w:p>
     <w:p>
       <w:pPr>
-        <w:pStyle w:val="a4"/>
+        <w:pStyle w:val="af6"/>
         <w:ind w:firstLine="0"/>
         <w:jc w:val="center"/>
         <w:rPr>
@@ -12655,12 +13578,12 @@
     </w:p>
     <w:p>
       <w:pPr>
-        <w:pStyle w:val="a4"/>
-      </w:pPr>
-    </w:p>
-    <w:p>
-      <w:pPr>
-        <w:pStyle w:val="Heading2"/>
+        <w:pStyle w:val="af6"/>
+      </w:pPr>
+    </w:p>
+    <w:p>
+      <w:pPr>
+        <w:pStyle w:val="2"/>
         <w:spacing w:before="0" w:after="0"/>
       </w:pPr>
       <w:bookmarkStart w:id="101" w:name="_Toc217316439"/>
@@ -12677,7 +13600,7 @@
     <w:p/>
     <w:p>
       <w:pPr>
-        <w:pStyle w:val="a4"/>
+        <w:pStyle w:val="af6"/>
       </w:pPr>
       <w:r>
         <w:t>Покрывается бизнес-логика, не зависящая от КОМПАС-3</w:t>
@@ -12694,7 +13617,7 @@
     </w:p>
     <w:p>
       <w:pPr>
-        <w:pStyle w:val="a4"/>
+        <w:pStyle w:val="af6"/>
       </w:pPr>
       <w:r>
         <w:t>Всего разработано</w:t>
@@ -12714,7 +13637,7 @@
     </w:p>
     <w:p>
       <w:pPr>
-        <w:pStyle w:val="a4"/>
+        <w:pStyle w:val="af6"/>
       </w:pPr>
       <w:r>
         <w:t>На рисунке 9.1 показан результат выполнения модульных тестов.</w:t>
@@ -12722,12 +13645,12 @@
     </w:p>
     <w:p>
       <w:pPr>
-        <w:pStyle w:val="a4"/>
-      </w:pPr>
-    </w:p>
-    <w:p>
-      <w:pPr>
-        <w:pStyle w:val="a4"/>
+        <w:pStyle w:val="af6"/>
+      </w:pPr>
+    </w:p>
+    <w:p>
+      <w:pPr>
+        <w:pStyle w:val="af6"/>
         <w:ind w:firstLine="0"/>
         <w:jc w:val="center"/>
       </w:pPr>
@@ -12774,22 +13697,30 @@
     </w:p>
     <w:p>
       <w:pPr>
-        <w:pStyle w:val="a4"/>
+        <w:pStyle w:val="af6"/>
         <w:ind w:firstLine="0"/>
         <w:jc w:val="center"/>
       </w:pPr>
       <w:r>
-        <w:t>Рисунок 9.1 – Результат выполнения модульных тестов (NUnit)</w:t>
-      </w:r>
-    </w:p>
-    <w:p>
-      <w:pPr>
-        <w:pStyle w:val="a4"/>
-      </w:pPr>
-    </w:p>
-    <w:p>
-      <w:pPr>
-        <w:pStyle w:val="a4"/>
+        <w:t>Рисунок 9.1 – Результат выполнения модульных тестов (</w:t>
+      </w:r>
+      <w:proofErr w:type="spellStart"/>
+      <w:r>
+        <w:t>NUnit</w:t>
+      </w:r>
+      <w:proofErr w:type="spellEnd"/>
+      <w:r>
+        <w:t>)</w:t>
+      </w:r>
+    </w:p>
+    <w:p>
+      <w:pPr>
+        <w:pStyle w:val="af6"/>
+      </w:pPr>
+    </w:p>
+    <w:p>
+      <w:pPr>
+        <w:pStyle w:val="af6"/>
       </w:pPr>
       <w:r>
         <w:t xml:space="preserve">Для анализа покрытия использовался инструмент </w:t>
@@ -12824,17 +13755,17 @@
     </w:p>
     <w:p>
       <w:pPr>
-        <w:pStyle w:val="a4"/>
-      </w:pPr>
-    </w:p>
-    <w:p>
-      <w:pPr>
-        <w:pStyle w:val="a4"/>
-      </w:pPr>
-    </w:p>
-    <w:p>
-      <w:pPr>
-        <w:pStyle w:val="a4"/>
+        <w:pStyle w:val="af6"/>
+      </w:pPr>
+    </w:p>
+    <w:p>
+      <w:pPr>
+        <w:pStyle w:val="af6"/>
+      </w:pPr>
+    </w:p>
+    <w:p>
+      <w:pPr>
+        <w:pStyle w:val="af6"/>
         <w:ind w:firstLine="0"/>
         <w:jc w:val="center"/>
       </w:pPr>
@@ -12882,7 +13813,7 @@
     </w:p>
     <w:p>
       <w:pPr>
-        <w:pStyle w:val="a4"/>
+        <w:pStyle w:val="af6"/>
         <w:ind w:firstLine="0"/>
         <w:jc w:val="center"/>
       </w:pPr>
@@ -12898,7 +13829,7 @@
     </w:p>
     <w:p>
       <w:pPr>
-        <w:pStyle w:val="a4"/>
+        <w:pStyle w:val="af6"/>
       </w:pPr>
       <w:r>
         <w:t>Ниже</w:t>
@@ -12912,7 +13843,7 @@
     </w:p>
     <w:p>
       <w:pPr>
-        <w:pStyle w:val="a4"/>
+        <w:pStyle w:val="af6"/>
         <w:rPr>
           <w:lang w:val="en-US"/>
         </w:rPr>
@@ -12921,11 +13852,19 @@
       <w:r>
         <w:t xml:space="preserve">Таблица 9.1 – Модульный тест </w:t>
       </w:r>
+      <w:proofErr w:type="spellStart"/>
       <w:r>
         <w:rPr>
           <w:lang w:val="en-US"/>
         </w:rPr>
-        <w:t>BarBuilderTests.</w:t>
+        <w:t>BarBuilderTests</w:t>
+      </w:r>
+      <w:proofErr w:type="spellEnd"/>
+      <w:r>
+        <w:rPr>
+          <w:lang w:val="en-US"/>
+        </w:rPr>
+        <w:t>.</w:t>
       </w:r>
     </w:p>
     <w:tbl>
@@ -12968,6 +13907,7 @@
                 <w:szCs w:val="28"/>
               </w:rPr>
             </w:pPr>
+            <w:proofErr w:type="spellStart"/>
             <w:r>
               <w:rPr>
                 <w:rFonts w:ascii="Times New Roman" w:hAnsi="Times New Roman" w:cs="Times New Roman"/>
@@ -12975,8 +13915,49 @@
                 <w:sz w:val="28"/>
                 <w:szCs w:val="28"/>
               </w:rPr>
-              <w:t>Название метода теста</w:t>
-            </w:r>
+              <w:t>Название</w:t>
+            </w:r>
+            <w:proofErr w:type="spellEnd"/>
+            <w:r>
+              <w:rPr>
+                <w:rFonts w:ascii="Times New Roman" w:hAnsi="Times New Roman" w:cs="Times New Roman"/>
+                <w:color w:val="000000" w:themeColor="text1"/>
+                <w:sz w:val="28"/>
+                <w:szCs w:val="28"/>
+              </w:rPr>
+              <w:t xml:space="preserve"> </w:t>
+            </w:r>
+            <w:proofErr w:type="spellStart"/>
+            <w:r>
+              <w:rPr>
+                <w:rFonts w:ascii="Times New Roman" w:hAnsi="Times New Roman" w:cs="Times New Roman"/>
+                <w:color w:val="000000" w:themeColor="text1"/>
+                <w:sz w:val="28"/>
+                <w:szCs w:val="28"/>
+              </w:rPr>
+              <w:t>метода</w:t>
+            </w:r>
+            <w:proofErr w:type="spellEnd"/>
+            <w:r>
+              <w:rPr>
+                <w:rFonts w:ascii="Times New Roman" w:hAnsi="Times New Roman" w:cs="Times New Roman"/>
+                <w:color w:val="000000" w:themeColor="text1"/>
+                <w:sz w:val="28"/>
+                <w:szCs w:val="28"/>
+              </w:rPr>
+              <w:t xml:space="preserve"> </w:t>
+            </w:r>
+            <w:proofErr w:type="spellStart"/>
+            <w:r>
+              <w:rPr>
+                <w:rFonts w:ascii="Times New Roman" w:hAnsi="Times New Roman" w:cs="Times New Roman"/>
+                <w:color w:val="000000" w:themeColor="text1"/>
+                <w:sz w:val="28"/>
+                <w:szCs w:val="28"/>
+              </w:rPr>
+              <w:t>теста</w:t>
+            </w:r>
+            <w:proofErr w:type="spellEnd"/>
           </w:p>
         </w:tc>
         <w:tc>
@@ -12995,6 +13976,7 @@
                 <w:szCs w:val="28"/>
               </w:rPr>
             </w:pPr>
+            <w:proofErr w:type="spellStart"/>
             <w:r>
               <w:rPr>
                 <w:rFonts w:ascii="Times New Roman" w:hAnsi="Times New Roman" w:cs="Times New Roman"/>
@@ -13002,8 +13984,29 @@
                 <w:sz w:val="28"/>
                 <w:szCs w:val="28"/>
               </w:rPr>
-              <w:t>Описание теста</w:t>
-            </w:r>
+              <w:t>Описание</w:t>
+            </w:r>
+            <w:proofErr w:type="spellEnd"/>
+            <w:r>
+              <w:rPr>
+                <w:rFonts w:ascii="Times New Roman" w:hAnsi="Times New Roman" w:cs="Times New Roman"/>
+                <w:color w:val="000000" w:themeColor="text1"/>
+                <w:sz w:val="28"/>
+                <w:szCs w:val="28"/>
+              </w:rPr>
+              <w:t xml:space="preserve"> </w:t>
+            </w:r>
+            <w:proofErr w:type="spellStart"/>
+            <w:r>
+              <w:rPr>
+                <w:rFonts w:ascii="Times New Roman" w:hAnsi="Times New Roman" w:cs="Times New Roman"/>
+                <w:color w:val="000000" w:themeColor="text1"/>
+                <w:sz w:val="28"/>
+                <w:szCs w:val="28"/>
+              </w:rPr>
+              <w:t>теста</w:t>
+            </w:r>
+            <w:proofErr w:type="spellEnd"/>
           </w:p>
         </w:tc>
       </w:tr>
@@ -13020,9 +14023,11 @@
                 <w:lang w:eastAsia="ja-JP"/>
               </w:rPr>
             </w:pPr>
+            <w:proofErr w:type="spellStart"/>
             <w:r>
               <w:t>Ctor_Throws_WhenWrapperIsNull</w:t>
             </w:r>
+            <w:proofErr w:type="spellEnd"/>
           </w:p>
         </w:tc>
         <w:tc>
@@ -13037,8 +14042,69 @@
                 <w:lang w:eastAsia="ja-JP"/>
               </w:rPr>
             </w:pPr>
-            <w:r>
-              <w:t>Проверяет, что конструктор BarBuilder выбрасывает ArgumentNullException, если Wrapper равен null.</w:t>
+            <w:proofErr w:type="spellStart"/>
+            <w:r>
+              <w:t>Проверяет</w:t>
+            </w:r>
+            <w:proofErr w:type="spellEnd"/>
+            <w:r>
+              <w:t xml:space="preserve">, </w:t>
+            </w:r>
+            <w:proofErr w:type="spellStart"/>
+            <w:r>
+              <w:t>что</w:t>
+            </w:r>
+            <w:proofErr w:type="spellEnd"/>
+            <w:r>
+              <w:t xml:space="preserve"> </w:t>
+            </w:r>
+            <w:proofErr w:type="spellStart"/>
+            <w:r>
+              <w:t>конструктор</w:t>
+            </w:r>
+            <w:proofErr w:type="spellEnd"/>
+            <w:r>
+              <w:t xml:space="preserve"> </w:t>
+            </w:r>
+            <w:proofErr w:type="spellStart"/>
+            <w:r>
+              <w:t>BarBuilder</w:t>
+            </w:r>
+            <w:proofErr w:type="spellEnd"/>
+            <w:r>
+              <w:t xml:space="preserve"> </w:t>
+            </w:r>
+            <w:proofErr w:type="spellStart"/>
+            <w:r>
+              <w:t>выбрасывает</w:t>
+            </w:r>
+            <w:proofErr w:type="spellEnd"/>
+            <w:r>
+              <w:t xml:space="preserve"> </w:t>
+            </w:r>
+            <w:proofErr w:type="spellStart"/>
+            <w:r>
+              <w:t>ArgumentNullException</w:t>
+            </w:r>
+            <w:proofErr w:type="spellEnd"/>
+            <w:r>
+              <w:t xml:space="preserve">, </w:t>
+            </w:r>
+            <w:proofErr w:type="spellStart"/>
+            <w:r>
+              <w:t>если</w:t>
+            </w:r>
+            <w:proofErr w:type="spellEnd"/>
+            <w:r>
+              <w:t xml:space="preserve"> Wrapper </w:t>
+            </w:r>
+            <w:proofErr w:type="spellStart"/>
+            <w:r>
+              <w:t>равен</w:t>
+            </w:r>
+            <w:proofErr w:type="spellEnd"/>
+            <w:r>
+              <w:t xml:space="preserve"> null.</w:t>
             </w:r>
           </w:p>
         </w:tc>
@@ -13056,9 +14122,11 @@
                 <w:lang w:eastAsia="ja-JP"/>
               </w:rPr>
             </w:pPr>
+            <w:proofErr w:type="spellStart"/>
             <w:r>
               <w:t>Build_Throws_WhenParametersIsNull</w:t>
             </w:r>
+            <w:proofErr w:type="spellEnd"/>
           </w:p>
         </w:tc>
         <w:tc>
@@ -13073,8 +14141,77 @@
                 <w:lang w:eastAsia="ja-JP"/>
               </w:rPr>
             </w:pPr>
-            <w:r>
-              <w:t>Проверяет, что метод Build выбрасывает ArgumentNullException, если параметры грифа равны null.</w:t>
+            <w:proofErr w:type="spellStart"/>
+            <w:r>
+              <w:t>Проверяет</w:t>
+            </w:r>
+            <w:proofErr w:type="spellEnd"/>
+            <w:r>
+              <w:t xml:space="preserve">, </w:t>
+            </w:r>
+            <w:proofErr w:type="spellStart"/>
+            <w:r>
+              <w:t>что</w:t>
+            </w:r>
+            <w:proofErr w:type="spellEnd"/>
+            <w:r>
+              <w:t xml:space="preserve"> </w:t>
+            </w:r>
+            <w:proofErr w:type="spellStart"/>
+            <w:r>
+              <w:t>метод</w:t>
+            </w:r>
+            <w:proofErr w:type="spellEnd"/>
+            <w:r>
+              <w:t xml:space="preserve"> Build </w:t>
+            </w:r>
+            <w:proofErr w:type="spellStart"/>
+            <w:r>
+              <w:t>выбрасывает</w:t>
+            </w:r>
+            <w:proofErr w:type="spellEnd"/>
+            <w:r>
+              <w:t xml:space="preserve"> </w:t>
+            </w:r>
+            <w:proofErr w:type="spellStart"/>
+            <w:r>
+              <w:t>ArgumentNullException</w:t>
+            </w:r>
+            <w:proofErr w:type="spellEnd"/>
+            <w:r>
+              <w:t xml:space="preserve">, </w:t>
+            </w:r>
+            <w:proofErr w:type="spellStart"/>
+            <w:r>
+              <w:t>если</w:t>
+            </w:r>
+            <w:proofErr w:type="spellEnd"/>
+            <w:r>
+              <w:t xml:space="preserve"> </w:t>
+            </w:r>
+            <w:proofErr w:type="spellStart"/>
+            <w:r>
+              <w:t>параметры</w:t>
+            </w:r>
+            <w:proofErr w:type="spellEnd"/>
+            <w:r>
+              <w:t xml:space="preserve"> </w:t>
+            </w:r>
+            <w:proofErr w:type="spellStart"/>
+            <w:r>
+              <w:t>грифа</w:t>
+            </w:r>
+            <w:proofErr w:type="spellEnd"/>
+            <w:r>
+              <w:t xml:space="preserve"> </w:t>
+            </w:r>
+            <w:proofErr w:type="spellStart"/>
+            <w:r>
+              <w:t>равны</w:t>
+            </w:r>
+            <w:proofErr w:type="spellEnd"/>
+            <w:r>
+              <w:t xml:space="preserve"> null.</w:t>
             </w:r>
           </w:p>
         </w:tc>
@@ -13092,9 +14229,11 @@
                 <w:lang w:eastAsia="ja-JP"/>
               </w:rPr>
             </w:pPr>
+            <w:proofErr w:type="spellStart"/>
             <w:r>
               <w:t>Build_SetsCurrentParameters</w:t>
             </w:r>
+            <w:proofErr w:type="spellEnd"/>
           </w:p>
         </w:tc>
         <w:tc>
@@ -13124,9 +14263,11 @@
               </w:rPr>
               <w:t xml:space="preserve"> сохраняет ссылку на текущие параметры в свойство </w:t>
             </w:r>
+            <w:proofErr w:type="spellStart"/>
             <w:r>
               <w:t>CurrentParameters</w:t>
             </w:r>
+            <w:proofErr w:type="spellEnd"/>
             <w:r>
               <w:rPr>
                 <w:lang w:val="ru-RU"/>
@@ -13149,9 +14290,11 @@
                 <w:lang w:eastAsia="ja-JP"/>
               </w:rPr>
             </w:pPr>
+            <w:proofErr w:type="spellStart"/>
             <w:r>
               <w:t>Build_CallsAttachAndCreateDocument</w:t>
             </w:r>
+            <w:proofErr w:type="spellEnd"/>
           </w:p>
         </w:tc>
         <w:tc>
@@ -13181,18 +14324,22 @@
               </w:rPr>
               <w:t xml:space="preserve"> вызывает подключение к КОМПАС (</w:t>
             </w:r>
+            <w:proofErr w:type="spellStart"/>
             <w:r>
               <w:t>AttachOrRunCAD</w:t>
             </w:r>
+            <w:proofErr w:type="spellEnd"/>
             <w:r>
               <w:rPr>
                 <w:lang w:val="ru-RU"/>
               </w:rPr>
               <w:t>) и создание нового документа (</w:t>
             </w:r>
+            <w:proofErr w:type="spellStart"/>
             <w:r>
               <w:t>CreateDocument</w:t>
             </w:r>
+            <w:proofErr w:type="spellEnd"/>
             <w:r>
               <w:rPr>
                 <w:lang w:val="ru-RU"/>
@@ -13224,9 +14371,11 @@
                 <w:lang w:eastAsia="ja-JP"/>
               </w:rPr>
             </w:pPr>
+            <w:proofErr w:type="spellStart"/>
             <w:r>
               <w:t>Build_AttachesOnlyOnce_WhenCalledTwice</w:t>
             </w:r>
+            <w:proofErr w:type="spellEnd"/>
           </w:p>
         </w:tc>
         <w:tc>
@@ -13247,9 +14396,11 @@
               </w:rPr>
               <w:t xml:space="preserve">Проверяет, что </w:t>
             </w:r>
+            <w:proofErr w:type="spellStart"/>
             <w:r>
               <w:t>AttachOrRunCAD</w:t>
             </w:r>
+            <w:proofErr w:type="spellEnd"/>
             <w:r>
               <w:rPr>
                 <w:lang w:val="ru-RU"/>
@@ -13281,9 +14432,11 @@
                 <w:lang w:eastAsia="ja-JP"/>
               </w:rPr>
             </w:pPr>
+            <w:proofErr w:type="spellStart"/>
             <w:r>
               <w:t>Build_CreatesFiveSegments_InCorrectOrder</w:t>
             </w:r>
+            <w:proofErr w:type="spellEnd"/>
           </w:p>
         </w:tc>
         <w:tc>
@@ -13298,8 +14451,85 @@
                 <w:lang w:eastAsia="ja-JP"/>
               </w:rPr>
             </w:pPr>
-            <w:r>
-              <w:t>Проверяет, что метод Build создаёт 5 сегментов в порядке: LeftSleeve, LeftSeparator, Handle, RightSeparator, RightSleeve.</w:t>
+            <w:proofErr w:type="spellStart"/>
+            <w:r>
+              <w:t>Проверяет</w:t>
+            </w:r>
+            <w:proofErr w:type="spellEnd"/>
+            <w:r>
+              <w:t xml:space="preserve">, </w:t>
+            </w:r>
+            <w:proofErr w:type="spellStart"/>
+            <w:r>
+              <w:t>что</w:t>
+            </w:r>
+            <w:proofErr w:type="spellEnd"/>
+            <w:r>
+              <w:t xml:space="preserve"> </w:t>
+            </w:r>
+            <w:proofErr w:type="spellStart"/>
+            <w:r>
+              <w:t>метод</w:t>
+            </w:r>
+            <w:proofErr w:type="spellEnd"/>
+            <w:r>
+              <w:t xml:space="preserve"> Build </w:t>
+            </w:r>
+            <w:proofErr w:type="spellStart"/>
+            <w:r>
+              <w:t>создаёт</w:t>
+            </w:r>
+            <w:proofErr w:type="spellEnd"/>
+            <w:r>
+              <w:t xml:space="preserve"> 5 </w:t>
+            </w:r>
+            <w:proofErr w:type="spellStart"/>
+            <w:r>
+              <w:t>сегментов</w:t>
+            </w:r>
+            <w:proofErr w:type="spellEnd"/>
+            <w:r>
+              <w:t xml:space="preserve"> в </w:t>
+            </w:r>
+            <w:proofErr w:type="spellStart"/>
+            <w:r>
+              <w:t>порядке</w:t>
+            </w:r>
+            <w:proofErr w:type="spellEnd"/>
+            <w:r>
+              <w:t xml:space="preserve">: </w:t>
+            </w:r>
+            <w:proofErr w:type="spellStart"/>
+            <w:r>
+              <w:t>LeftSleeve</w:t>
+            </w:r>
+            <w:proofErr w:type="spellEnd"/>
+            <w:r>
+              <w:t xml:space="preserve">, </w:t>
+            </w:r>
+            <w:proofErr w:type="spellStart"/>
+            <w:r>
+              <w:t>LeftSeparator</w:t>
+            </w:r>
+            <w:proofErr w:type="spellEnd"/>
+            <w:r>
+              <w:t xml:space="preserve">, Handle, </w:t>
+            </w:r>
+            <w:proofErr w:type="spellStart"/>
+            <w:r>
+              <w:t>RightSeparator</w:t>
+            </w:r>
+            <w:proofErr w:type="spellEnd"/>
+            <w:r>
+              <w:t xml:space="preserve">, </w:t>
+            </w:r>
+            <w:proofErr w:type="spellStart"/>
+            <w:r>
+              <w:t>RightSleeve</w:t>
+            </w:r>
+            <w:proofErr w:type="spellEnd"/>
+            <w:r>
+              <w:t>.</w:t>
             </w:r>
           </w:p>
         </w:tc>
@@ -13317,9 +14547,11 @@
                 <w:lang w:eastAsia="ja-JP"/>
               </w:rPr>
             </w:pPr>
+            <w:proofErr w:type="spellStart"/>
             <w:r>
               <w:t>Build_SegmentsHaveCorrectCoordinatesAndDiameters</w:t>
             </w:r>
+            <w:proofErr w:type="spellEnd"/>
           </w:p>
         </w:tc>
         <w:tc>
@@ -13368,12 +14600,14 @@
       <w:r>
         <w:t xml:space="preserve">– Модульный тест </w:t>
       </w:r>
+      <w:proofErr w:type="spellStart"/>
       <w:r>
         <w:rPr>
           <w:lang w:val="en-US"/>
         </w:rPr>
         <w:t>BarBuilderTests</w:t>
       </w:r>
+      <w:proofErr w:type="spellEnd"/>
       <w:r>
         <w:t>.</w:t>
       </w:r>
@@ -13435,11 +14669,27 @@
               <w:rPr>
                 <w:lang w:val="ru-RU"/>
               </w:rPr>
-              <w:t>Проверяет, что если вычисленный диаметр рукояти ≤ 0, используется запасной диаметр (</w:t>
-            </w:r>
+              <w:t xml:space="preserve">Проверяет, </w:t>
+            </w:r>
+            <w:proofErr w:type="gramStart"/>
+            <w:r>
+              <w:rPr>
+                <w:lang w:val="ru-RU"/>
+              </w:rPr>
+              <w:t>что</w:t>
+            </w:r>
+            <w:proofErr w:type="gramEnd"/>
+            <w:r>
+              <w:rPr>
+                <w:lang w:val="ru-RU"/>
+              </w:rPr>
+              <w:t xml:space="preserve"> если вычисленный диаметр рукояти ≤ 0, используется запасной диаметр (</w:t>
+            </w:r>
+            <w:proofErr w:type="spellStart"/>
             <w:r>
               <w:t>SeparatorDiameter</w:t>
             </w:r>
+            <w:proofErr w:type="spellEnd"/>
             <w:r>
               <w:rPr>
                 <w:lang w:val="ru-RU"/>
@@ -13462,9 +14712,11 @@
                 <w:lang w:eastAsia="ja-JP"/>
               </w:rPr>
             </w:pPr>
+            <w:proofErr w:type="spellStart"/>
             <w:r>
               <w:t>Build_ClosesDocumentInFinally_WhenCloseDocumentAfterBuildTrue</w:t>
             </w:r>
+            <w:proofErr w:type="spellEnd"/>
           </w:p>
         </w:tc>
         <w:tc>
@@ -13479,18 +14731,66 @@
                 <w:lang w:eastAsia="ja-JP"/>
               </w:rPr>
             </w:pPr>
-            <w:r>
-              <w:t xml:space="preserve">Проверяет, что при </w:t>
-            </w:r>
+            <w:proofErr w:type="spellStart"/>
+            <w:r>
+              <w:t>Проверяет</w:t>
+            </w:r>
+            <w:proofErr w:type="spellEnd"/>
+            <w:r>
+              <w:t xml:space="preserve">, </w:t>
+            </w:r>
+            <w:proofErr w:type="spellStart"/>
+            <w:r>
+              <w:t>что</w:t>
+            </w:r>
+            <w:proofErr w:type="spellEnd"/>
+            <w:r>
+              <w:t xml:space="preserve"> </w:t>
+            </w:r>
+            <w:proofErr w:type="spellStart"/>
+            <w:r>
+              <w:t>при</w:t>
+            </w:r>
+            <w:proofErr w:type="spellEnd"/>
+            <w:r>
+              <w:t xml:space="preserve"> </w:t>
+            </w:r>
+            <w:proofErr w:type="spellStart"/>
             <w:r>
               <w:rPr>
                 <w:rStyle w:val="s1"/>
                 <w:rFonts w:eastAsiaTheme="majorEastAsia"/>
               </w:rPr>
-              <w:t>closeDocumentAfterBuild = true</w:t>
-            </w:r>
-            <w:r>
-              <w:t xml:space="preserve"> вызывается CloseActiveDocument3D(save:false).</w:t>
+              <w:t>closeDocumentAfterBuild</w:t>
+            </w:r>
+            <w:proofErr w:type="spellEnd"/>
+            <w:r>
+              <w:rPr>
+                <w:rStyle w:val="s1"/>
+                <w:rFonts w:eastAsiaTheme="majorEastAsia"/>
+              </w:rPr>
+              <w:t xml:space="preserve"> = true</w:t>
+            </w:r>
+            <w:r>
+              <w:t xml:space="preserve"> </w:t>
+            </w:r>
+            <w:proofErr w:type="spellStart"/>
+            <w:r>
+              <w:t>вызывается</w:t>
+            </w:r>
+            <w:proofErr w:type="spellEnd"/>
+            <w:r>
+              <w:t xml:space="preserve"> CloseActiveDocument3D(</w:t>
+            </w:r>
+            <w:proofErr w:type="spellStart"/>
+            <w:proofErr w:type="gramStart"/>
+            <w:r>
+              <w:t>save:false</w:t>
+            </w:r>
+            <w:proofErr w:type="spellEnd"/>
+            <w:proofErr w:type="gramEnd"/>
+            <w:r>
+              <w:t>).</w:t>
             </w:r>
           </w:p>
         </w:tc>
@@ -13508,9 +14808,11 @@
                 <w:lang w:eastAsia="ja-JP"/>
               </w:rPr>
             </w:pPr>
+            <w:proofErr w:type="spellStart"/>
             <w:r>
               <w:t>Build_DoesNotCloseDocument_WhenCloseDocumentAfterBuildFalse</w:t>
             </w:r>
+            <w:proofErr w:type="spellEnd"/>
           </w:p>
           <w:p>
             <w:pPr>
@@ -13531,18 +14833,64 @@
                 <w:lang w:eastAsia="ja-JP"/>
               </w:rPr>
             </w:pPr>
-            <w:r>
-              <w:t xml:space="preserve">Проверяет, что при </w:t>
-            </w:r>
+            <w:proofErr w:type="spellStart"/>
+            <w:r>
+              <w:t>Проверяет</w:t>
+            </w:r>
+            <w:proofErr w:type="spellEnd"/>
+            <w:r>
+              <w:t xml:space="preserve">, </w:t>
+            </w:r>
+            <w:proofErr w:type="spellStart"/>
+            <w:r>
+              <w:t>что</w:t>
+            </w:r>
+            <w:proofErr w:type="spellEnd"/>
+            <w:r>
+              <w:t xml:space="preserve"> </w:t>
+            </w:r>
+            <w:proofErr w:type="spellStart"/>
+            <w:r>
+              <w:t>при</w:t>
+            </w:r>
+            <w:proofErr w:type="spellEnd"/>
+            <w:r>
+              <w:t xml:space="preserve"> </w:t>
+            </w:r>
+            <w:proofErr w:type="spellStart"/>
             <w:r>
               <w:rPr>
                 <w:rStyle w:val="s1"/>
                 <w:rFonts w:eastAsiaTheme="majorEastAsia"/>
               </w:rPr>
-              <w:t>closeDocumentAfterBuild = false</w:t>
-            </w:r>
-            <w:r>
-              <w:t xml:space="preserve"> CloseActiveDocument3D не вызывается.</w:t>
+              <w:t>closeDocumentAfterBuild</w:t>
+            </w:r>
+            <w:proofErr w:type="spellEnd"/>
+            <w:r>
+              <w:rPr>
+                <w:rStyle w:val="s1"/>
+                <w:rFonts w:eastAsiaTheme="majorEastAsia"/>
+              </w:rPr>
+              <w:t xml:space="preserve"> = false</w:t>
+            </w:r>
+            <w:r>
+              <w:t xml:space="preserve"> CloseActiveDocument3D </w:t>
+            </w:r>
+            <w:proofErr w:type="spellStart"/>
+            <w:r>
+              <w:t>не</w:t>
+            </w:r>
+            <w:proofErr w:type="spellEnd"/>
+            <w:r>
+              <w:t xml:space="preserve"> </w:t>
+            </w:r>
+            <w:proofErr w:type="spellStart"/>
+            <w:r>
+              <w:t>вызывается</w:t>
+            </w:r>
+            <w:proofErr w:type="spellEnd"/>
+            <w:r>
+              <w:t>.</w:t>
             </w:r>
           </w:p>
         </w:tc>
@@ -13559,7 +14907,7 @@
     </w:p>
     <w:p>
       <w:pPr>
-        <w:pStyle w:val="a4"/>
+        <w:pStyle w:val="af6"/>
         <w:rPr>
           <w:lang w:val="en-US"/>
         </w:rPr>
@@ -13569,12 +14917,14 @@
       <w:r>
         <w:t xml:space="preserve">Таблица 9.2 – Модульный тест </w:t>
       </w:r>
+      <w:proofErr w:type="spellStart"/>
       <w:r>
         <w:rPr>
           <w:lang w:val="en-US"/>
         </w:rPr>
         <w:t>PresetButtonsTests</w:t>
       </w:r>
+      <w:proofErr w:type="spellEnd"/>
     </w:p>
     <w:tbl>
       <w:tblPr>
@@ -13616,6 +14966,7 @@
                 <w:szCs w:val="28"/>
               </w:rPr>
             </w:pPr>
+            <w:proofErr w:type="spellStart"/>
             <w:r>
               <w:rPr>
                 <w:rFonts w:ascii="Times New Roman" w:hAnsi="Times New Roman" w:cs="Times New Roman"/>
@@ -13623,8 +14974,49 @@
                 <w:sz w:val="28"/>
                 <w:szCs w:val="28"/>
               </w:rPr>
-              <w:t>Название метода теста</w:t>
-            </w:r>
+              <w:t>Название</w:t>
+            </w:r>
+            <w:proofErr w:type="spellEnd"/>
+            <w:r>
+              <w:rPr>
+                <w:rFonts w:ascii="Times New Roman" w:hAnsi="Times New Roman" w:cs="Times New Roman"/>
+                <w:color w:val="000000" w:themeColor="text1"/>
+                <w:sz w:val="28"/>
+                <w:szCs w:val="28"/>
+              </w:rPr>
+              <w:t xml:space="preserve"> </w:t>
+            </w:r>
+            <w:proofErr w:type="spellStart"/>
+            <w:r>
+              <w:rPr>
+                <w:rFonts w:ascii="Times New Roman" w:hAnsi="Times New Roman" w:cs="Times New Roman"/>
+                <w:color w:val="000000" w:themeColor="text1"/>
+                <w:sz w:val="28"/>
+                <w:szCs w:val="28"/>
+              </w:rPr>
+              <w:t>метода</w:t>
+            </w:r>
+            <w:proofErr w:type="spellEnd"/>
+            <w:r>
+              <w:rPr>
+                <w:rFonts w:ascii="Times New Roman" w:hAnsi="Times New Roman" w:cs="Times New Roman"/>
+                <w:color w:val="000000" w:themeColor="text1"/>
+                <w:sz w:val="28"/>
+                <w:szCs w:val="28"/>
+              </w:rPr>
+              <w:t xml:space="preserve"> </w:t>
+            </w:r>
+            <w:proofErr w:type="spellStart"/>
+            <w:r>
+              <w:rPr>
+                <w:rFonts w:ascii="Times New Roman" w:hAnsi="Times New Roman" w:cs="Times New Roman"/>
+                <w:color w:val="000000" w:themeColor="text1"/>
+                <w:sz w:val="28"/>
+                <w:szCs w:val="28"/>
+              </w:rPr>
+              <w:t>теста</w:t>
+            </w:r>
+            <w:proofErr w:type="spellEnd"/>
           </w:p>
         </w:tc>
         <w:tc>
@@ -13643,6 +15035,7 @@
                 <w:szCs w:val="28"/>
               </w:rPr>
             </w:pPr>
+            <w:proofErr w:type="spellStart"/>
             <w:r>
               <w:rPr>
                 <w:rFonts w:ascii="Times New Roman" w:hAnsi="Times New Roman" w:cs="Times New Roman"/>
@@ -13650,8 +15043,29 @@
                 <w:sz w:val="28"/>
                 <w:szCs w:val="28"/>
               </w:rPr>
-              <w:t>Описание теста</w:t>
-            </w:r>
+              <w:t>Описание</w:t>
+            </w:r>
+            <w:proofErr w:type="spellEnd"/>
+            <w:r>
+              <w:rPr>
+                <w:rFonts w:ascii="Times New Roman" w:hAnsi="Times New Roman" w:cs="Times New Roman"/>
+                <w:color w:val="000000" w:themeColor="text1"/>
+                <w:sz w:val="28"/>
+                <w:szCs w:val="28"/>
+              </w:rPr>
+              <w:t xml:space="preserve"> </w:t>
+            </w:r>
+            <w:proofErr w:type="spellStart"/>
+            <w:r>
+              <w:rPr>
+                <w:rFonts w:ascii="Times New Roman" w:hAnsi="Times New Roman" w:cs="Times New Roman"/>
+                <w:color w:val="000000" w:themeColor="text1"/>
+                <w:sz w:val="28"/>
+                <w:szCs w:val="28"/>
+              </w:rPr>
+              <w:t>теста</w:t>
+            </w:r>
+            <w:proofErr w:type="spellEnd"/>
           </w:p>
         </w:tc>
       </w:tr>
@@ -13668,9 +15082,11 @@
                 <w:lang w:eastAsia="ja-JP"/>
               </w:rPr>
             </w:pPr>
+            <w:proofErr w:type="spellStart"/>
             <w:r>
               <w:t>MalePresetButton_Click_FillsTextBoxes_WithMalePresetValues</w:t>
             </w:r>
+            <w:proofErr w:type="spellEnd"/>
           </w:p>
         </w:tc>
         <w:tc>
@@ -13707,9 +15123,11 @@
                 <w:lang w:eastAsia="ja-JP"/>
               </w:rPr>
             </w:pPr>
+            <w:proofErr w:type="spellStart"/>
             <w:r>
               <w:t>FemalePresetButton_Click_FillsTextBoxes_WithFemalePresetValues</w:t>
             </w:r>
+            <w:proofErr w:type="spellEnd"/>
           </w:p>
         </w:tc>
         <w:tc>
@@ -13746,9 +15164,11 @@
                 <w:lang w:eastAsia="ja-JP"/>
               </w:rPr>
             </w:pPr>
+            <w:proofErr w:type="spellStart"/>
             <w:r>
               <w:t>PresetButton_Click_ClearsValidation_BackColorToWhite</w:t>
             </w:r>
+            <w:proofErr w:type="spellEnd"/>
           </w:p>
         </w:tc>
         <w:tc>
@@ -13770,7 +15190,23 @@
               <w:t xml:space="preserve">Проверяет, что нажатие кнопки пресета сбрасывает визуальную валидацию </w:t>
             </w:r>
             <w:r>
-              <w:t>(BackColor становится White).</w:t>
+              <w:t>(</w:t>
+            </w:r>
+            <w:proofErr w:type="spellStart"/>
+            <w:r>
+              <w:t>BackColor</w:t>
+            </w:r>
+            <w:proofErr w:type="spellEnd"/>
+            <w:r>
+              <w:t xml:space="preserve"> </w:t>
+            </w:r>
+            <w:proofErr w:type="spellStart"/>
+            <w:r>
+              <w:t>становится</w:t>
+            </w:r>
+            <w:proofErr w:type="spellEnd"/>
+            <w:r>
+              <w:t xml:space="preserve"> White).</w:t>
             </w:r>
           </w:p>
         </w:tc>
@@ -13786,7 +15222,7 @@
     </w:p>
     <w:p>
       <w:pPr>
-        <w:pStyle w:val="a4"/>
+        <w:pStyle w:val="af6"/>
         <w:rPr>
           <w:lang w:val="en-US"/>
         </w:rPr>
@@ -13800,12 +15236,14 @@
       <w:r>
         <w:t xml:space="preserve">Модульный тест </w:t>
       </w:r>
+      <w:proofErr w:type="spellStart"/>
       <w:r>
         <w:rPr>
           <w:lang w:val="en-US"/>
         </w:rPr>
         <w:t>ValidationTests</w:t>
       </w:r>
+      <w:proofErr w:type="spellEnd"/>
     </w:p>
     <w:tbl>
       <w:tblPr>
@@ -13852,6 +15290,7 @@
             </w:pPr>
             <w:bookmarkStart w:id="109" w:name="_Hlk217337173"/>
             <w:bookmarkEnd w:id="108"/>
+            <w:proofErr w:type="spellStart"/>
             <w:r>
               <w:rPr>
                 <w:rFonts w:ascii="Times New Roman" w:hAnsi="Times New Roman" w:cs="Times New Roman"/>
@@ -13859,8 +15298,49 @@
                 <w:sz w:val="28"/>
                 <w:szCs w:val="28"/>
               </w:rPr>
-              <w:t>Название метода теста</w:t>
-            </w:r>
+              <w:t>Название</w:t>
+            </w:r>
+            <w:proofErr w:type="spellEnd"/>
+            <w:r>
+              <w:rPr>
+                <w:rFonts w:ascii="Times New Roman" w:hAnsi="Times New Roman" w:cs="Times New Roman"/>
+                <w:color w:val="000000" w:themeColor="text1"/>
+                <w:sz w:val="28"/>
+                <w:szCs w:val="28"/>
+              </w:rPr>
+              <w:t xml:space="preserve"> </w:t>
+            </w:r>
+            <w:proofErr w:type="spellStart"/>
+            <w:r>
+              <w:rPr>
+                <w:rFonts w:ascii="Times New Roman" w:hAnsi="Times New Roman" w:cs="Times New Roman"/>
+                <w:color w:val="000000" w:themeColor="text1"/>
+                <w:sz w:val="28"/>
+                <w:szCs w:val="28"/>
+              </w:rPr>
+              <w:t>метода</w:t>
+            </w:r>
+            <w:proofErr w:type="spellEnd"/>
+            <w:r>
+              <w:rPr>
+                <w:rFonts w:ascii="Times New Roman" w:hAnsi="Times New Roman" w:cs="Times New Roman"/>
+                <w:color w:val="000000" w:themeColor="text1"/>
+                <w:sz w:val="28"/>
+                <w:szCs w:val="28"/>
+              </w:rPr>
+              <w:t xml:space="preserve"> </w:t>
+            </w:r>
+            <w:proofErr w:type="spellStart"/>
+            <w:r>
+              <w:rPr>
+                <w:rFonts w:ascii="Times New Roman" w:hAnsi="Times New Roman" w:cs="Times New Roman"/>
+                <w:color w:val="000000" w:themeColor="text1"/>
+                <w:sz w:val="28"/>
+                <w:szCs w:val="28"/>
+              </w:rPr>
+              <w:t>теста</w:t>
+            </w:r>
+            <w:proofErr w:type="spellEnd"/>
           </w:p>
         </w:tc>
         <w:tc>
@@ -13882,6 +15362,7 @@
                 <w:szCs w:val="28"/>
               </w:rPr>
             </w:pPr>
+            <w:proofErr w:type="spellStart"/>
             <w:r>
               <w:rPr>
                 <w:rFonts w:ascii="Times New Roman" w:hAnsi="Times New Roman" w:cs="Times New Roman"/>
@@ -13889,8 +15370,29 @@
                 <w:sz w:val="28"/>
                 <w:szCs w:val="28"/>
               </w:rPr>
-              <w:t>Описание теста</w:t>
-            </w:r>
+              <w:t>Описание</w:t>
+            </w:r>
+            <w:proofErr w:type="spellEnd"/>
+            <w:r>
+              <w:rPr>
+                <w:rFonts w:ascii="Times New Roman" w:hAnsi="Times New Roman" w:cs="Times New Roman"/>
+                <w:color w:val="000000" w:themeColor="text1"/>
+                <w:sz w:val="28"/>
+                <w:szCs w:val="28"/>
+              </w:rPr>
+              <w:t xml:space="preserve"> </w:t>
+            </w:r>
+            <w:proofErr w:type="spellStart"/>
+            <w:r>
+              <w:rPr>
+                <w:rFonts w:ascii="Times New Roman" w:hAnsi="Times New Roman" w:cs="Times New Roman"/>
+                <w:color w:val="000000" w:themeColor="text1"/>
+                <w:sz w:val="28"/>
+                <w:szCs w:val="28"/>
+              </w:rPr>
+              <w:t>теста</w:t>
+            </w:r>
+            <w:proofErr w:type="spellEnd"/>
           </w:p>
         </w:tc>
       </w:tr>
@@ -13908,9 +15410,11 @@
                 <w:lang w:eastAsia="ja-JP"/>
               </w:rPr>
             </w:pPr>
+            <w:proofErr w:type="spellStart"/>
             <w:r>
               <w:t>Ctor_Sets_FieldName_And_Message</w:t>
             </w:r>
+            <w:proofErr w:type="spellEnd"/>
           </w:p>
         </w:tc>
         <w:tc>
@@ -13931,9 +15435,11 @@
               </w:rPr>
               <w:t xml:space="preserve">Проверяет, что конструктор </w:t>
             </w:r>
+            <w:proofErr w:type="spellStart"/>
             <w:r>
               <w:t>ValidationError</w:t>
             </w:r>
+            <w:proofErr w:type="spellEnd"/>
             <w:r>
               <w:rPr>
                 <w:lang w:val="ru-RU"/>
@@ -13956,9 +15462,11 @@
                 <w:lang w:eastAsia="ja-JP"/>
               </w:rPr>
             </w:pPr>
+            <w:proofErr w:type="spellStart"/>
             <w:r>
               <w:t>Constructor_AssignsProperties</w:t>
             </w:r>
+            <w:proofErr w:type="spellEnd"/>
           </w:p>
         </w:tc>
         <w:tc>
@@ -13979,9 +15487,11 @@
               </w:rPr>
               <w:t xml:space="preserve">Проверяет, что конструктор </w:t>
             </w:r>
+            <w:proofErr w:type="spellStart"/>
             <w:r>
               <w:t>BarParameters</w:t>
             </w:r>
+            <w:proofErr w:type="spellEnd"/>
             <w:r>
               <w:rPr>
                 <w:lang w:val="ru-RU"/>
@@ -14004,9 +15514,11 @@
                 <w:lang w:eastAsia="ja-JP"/>
               </w:rPr>
             </w:pPr>
+            <w:proofErr w:type="spellStart"/>
             <w:r>
               <w:t>TotalLength_CalculatedCorrectly</w:t>
             </w:r>
+            <w:proofErr w:type="spellEnd"/>
           </w:p>
         </w:tc>
         <w:tc>
@@ -14027,9 +15539,11 @@
               </w:rPr>
               <w:t xml:space="preserve">Проверяет корректный расчёт свойства </w:t>
             </w:r>
+            <w:proofErr w:type="spellStart"/>
             <w:r>
               <w:t>TotalLength</w:t>
             </w:r>
+            <w:proofErr w:type="spellEnd"/>
             <w:r>
               <w:rPr>
                 <w:lang w:val="ru-RU"/>
@@ -14051,21 +15565,31 @@
       <w:r>
         <w:t>3</w:t>
       </w:r>
+      <w:commentRangeStart w:id="110"/>
       <w:r>
         <w:t xml:space="preserve"> </w:t>
       </w:r>
       <w:r>
         <w:t xml:space="preserve">- </w:t>
       </w:r>
+      <w:commentRangeEnd w:id="110"/>
+      <w:r>
+        <w:rPr>
+          <w:rStyle w:val="afb"/>
+        </w:rPr>
+        <w:commentReference w:id="110"/>
+      </w:r>
       <w:r>
         <w:t xml:space="preserve">Модульный тест </w:t>
       </w:r>
+      <w:proofErr w:type="spellStart"/>
       <w:r>
         <w:rPr>
           <w:lang w:val="en-US"/>
         </w:rPr>
         <w:t>ValidationTests</w:t>
       </w:r>
+      <w:proofErr w:type="spellEnd"/>
     </w:p>
     <w:tbl>
       <w:tblPr>
@@ -14103,9 +15627,11 @@
                 <w:lang w:eastAsia="ja-JP"/>
               </w:rPr>
             </w:pPr>
+            <w:proofErr w:type="spellStart"/>
             <w:r>
               <w:t>Validator_ValidParameters_ReturnsNoErrors</w:t>
             </w:r>
+            <w:proofErr w:type="spellEnd"/>
           </w:p>
         </w:tc>
         <w:tc>
@@ -14126,9 +15652,11 @@
               </w:rPr>
               <w:t xml:space="preserve">Проверяет, что при корректных параметрах </w:t>
             </w:r>
+            <w:proofErr w:type="spellStart"/>
             <w:r>
               <w:t>BarParametersValidator</w:t>
             </w:r>
+            <w:proofErr w:type="spellEnd"/>
             <w:r>
               <w:rPr>
                 <w:lang w:val="ru-RU"/>
@@ -14151,9 +15679,11 @@
                 <w:lang w:eastAsia="ja-JP"/>
               </w:rPr>
             </w:pPr>
+            <w:proofErr w:type="spellStart"/>
             <w:r>
               <w:t>Validator_InvalidParameters_AddsExpectedError</w:t>
             </w:r>
+            <w:proofErr w:type="spellEnd"/>
           </w:p>
         </w:tc>
         <w:tc>
@@ -14197,24 +15727,24 @@
     </w:p>
     <w:p>
       <w:pPr>
-        <w:pStyle w:val="Heading2"/>
+        <w:pStyle w:val="2"/>
         <w:spacing w:before="0" w:after="0"/>
       </w:pPr>
-      <w:bookmarkStart w:id="110" w:name="_Toc217316440"/>
-      <w:bookmarkStart w:id="111" w:name="_Toc217342926"/>
-      <w:bookmarkStart w:id="112" w:name="_Toc217343211"/>
+      <w:bookmarkStart w:id="111" w:name="_Toc217316440"/>
+      <w:bookmarkStart w:id="112" w:name="_Toc217342926"/>
+      <w:bookmarkStart w:id="113" w:name="_Toc217343211"/>
       <w:bookmarkEnd w:id="104"/>
       <w:r>
         <w:t>9.3 Нагрузочное тестирование</w:t>
       </w:r>
-      <w:bookmarkEnd w:id="110"/>
       <w:bookmarkEnd w:id="111"/>
       <w:bookmarkEnd w:id="112"/>
+      <w:bookmarkEnd w:id="113"/>
     </w:p>
     <w:p/>
     <w:p>
       <w:pPr>
-        <w:pStyle w:val="a4"/>
+        <w:pStyle w:val="af6"/>
       </w:pPr>
       <w:r>
         <w:t>Нагрузочное тестирование выполняется запуском построения детали в цикле со средними параметрами и замером нагрузки ОЗУ и процессора на каждой итерации, с последующей визуализацией в виде графиков зависимости характеристик от номера итерации.</w:t>
@@ -14222,15 +15752,23 @@
     </w:p>
     <w:p>
       <w:pPr>
-        <w:pStyle w:val="a4"/>
-      </w:pPr>
-      <w:r>
-        <w:t>Для тестирования создан консольный проект StressTesting, подключающий бизнес-логику и модуль построителя. На каждой итерации:</w:t>
-      </w:r>
-    </w:p>
-    <w:p>
-      <w:pPr>
-        <w:pStyle w:val="a4"/>
+        <w:pStyle w:val="af6"/>
+      </w:pPr>
+      <w:r>
+        <w:t xml:space="preserve">Для тестирования создан консольный проект </w:t>
+      </w:r>
+      <w:proofErr w:type="spellStart"/>
+      <w:r>
+        <w:t>StressTesting</w:t>
+      </w:r>
+      <w:proofErr w:type="spellEnd"/>
+      <w:r>
+        <w:t>, подключающий бизнес-логику и модуль построителя. На каждой итерации:</w:t>
+      </w:r>
+    </w:p>
+    <w:p>
+      <w:pPr>
+        <w:pStyle w:val="af6"/>
       </w:pPr>
       <w:r>
         <w:t>– выполняется построение модели;</w:t>
@@ -14238,7 +15776,7 @@
     </w:p>
     <w:p>
       <w:pPr>
-        <w:pStyle w:val="a4"/>
+        <w:pStyle w:val="af6"/>
       </w:pPr>
       <w:r>
         <w:t>– измеряется время построения;</w:t>
@@ -14246,7 +15784,7 @@
     </w:p>
     <w:p>
       <w:pPr>
-        <w:pStyle w:val="a4"/>
+        <w:pStyle w:val="af6"/>
       </w:pPr>
       <w:r>
         <w:t>– фиксируется использование ОЗУ (в системе) и CPU (процент для процесса);</w:t>
@@ -14254,7 +15792,7 @@
     </w:p>
     <w:p>
       <w:pPr>
-        <w:pStyle w:val="a4"/>
+        <w:pStyle w:val="af6"/>
       </w:pPr>
       <w:r>
         <w:t>– данные записываются в лог-файл.</w:t>
@@ -14262,7 +15800,7 @@
     </w:p>
     <w:p>
       <w:pPr>
-        <w:pStyle w:val="a4"/>
+        <w:pStyle w:val="af6"/>
       </w:pPr>
       <w:r>
         <w:t xml:space="preserve">Испытания проводились на рабочей станции со следующими характеристиками: </w:t>
@@ -14270,7 +15808,7 @@
     </w:p>
     <w:p>
       <w:pPr>
-        <w:pStyle w:val="a4"/>
+        <w:pStyle w:val="af6"/>
       </w:pPr>
       <w:r>
         <w:t xml:space="preserve">– процессор: </w:t>
@@ -14299,6 +15837,7 @@
       <w:r>
         <w:t>00</w:t>
       </w:r>
+      <w:proofErr w:type="gramStart"/>
       <w:r>
         <w:rPr>
           <w:lang w:val="en-US"/>
@@ -14309,84 +15848,90 @@
         <w:t xml:space="preserve"> </w:t>
       </w:r>
       <w:r>
+        <w:t>;</w:t>
+      </w:r>
+      <w:proofErr w:type="gramEnd"/>
+      <w:r>
+        <w:t xml:space="preserve"> </w:t>
+      </w:r>
+    </w:p>
+    <w:p>
+      <w:pPr>
+        <w:pStyle w:val="af6"/>
+      </w:pPr>
+      <w:r>
+        <w:t>– оперативная память:</w:t>
+      </w:r>
+      <w:r>
+        <w:t xml:space="preserve"> </w:t>
+      </w:r>
+      <w:r>
+        <w:t>16</w:t>
+      </w:r>
+      <w:r>
+        <w:t xml:space="preserve"> ГБ; </w:t>
+      </w:r>
+    </w:p>
+    <w:p>
+      <w:pPr>
+        <w:pStyle w:val="af6"/>
+      </w:pPr>
+      <w:r>
+        <w:t>– видеокарта:</w:t>
+      </w:r>
+      <w:r>
+        <w:t xml:space="preserve"> </w:t>
+      </w:r>
+      <w:r>
+        <w:rPr>
+          <w:lang w:val="en-US"/>
+        </w:rPr>
+        <w:t>NVIDIA</w:t>
+      </w:r>
+      <w:r>
+        <w:t xml:space="preserve"> </w:t>
+      </w:r>
+      <w:r>
+        <w:rPr>
+          <w:lang w:val="en-US"/>
+        </w:rPr>
+        <w:t>GeForce</w:t>
+      </w:r>
+      <w:r>
+        <w:t xml:space="preserve"> 1</w:t>
+      </w:r>
+      <w:r>
+        <w:t>66</w:t>
+      </w:r>
+      <w:r>
+        <w:t>0</w:t>
+      </w:r>
+      <w:r>
+        <w:t xml:space="preserve"> </w:t>
+      </w:r>
+      <w:proofErr w:type="spellStart"/>
+      <w:r>
+        <w:rPr>
+          <w:lang w:val="en-US"/>
+        </w:rPr>
+        <w:t>ti</w:t>
+      </w:r>
+      <w:proofErr w:type="spellEnd"/>
+      <w:r>
         <w:t xml:space="preserve">; </w:t>
       </w:r>
     </w:p>
     <w:p>
       <w:pPr>
-        <w:pStyle w:val="a4"/>
-      </w:pPr>
-      <w:r>
-        <w:t>– оперативная память:</w:t>
-      </w:r>
-      <w:r>
-        <w:t xml:space="preserve"> </w:t>
-      </w:r>
-      <w:r>
-        <w:t>16</w:t>
-      </w:r>
-      <w:r>
-        <w:t xml:space="preserve">, ГБ; </w:t>
-      </w:r>
-    </w:p>
-    <w:p>
-      <w:pPr>
-        <w:pStyle w:val="a4"/>
-      </w:pPr>
-      <w:r>
-        <w:t>– видеокарта:</w:t>
-      </w:r>
-      <w:r>
-        <w:t xml:space="preserve"> </w:t>
+        <w:pStyle w:val="af6"/>
+      </w:pPr>
+      <w:r>
+        <w:t xml:space="preserve">– операционная система: </w:t>
       </w:r>
       <w:r>
         <w:rPr>
           <w:lang w:val="en-US"/>
         </w:rPr>
-        <w:t>NVIDIA</w:t>
-      </w:r>
-      <w:r>
-        <w:t xml:space="preserve"> </w:t>
-      </w:r>
-      <w:r>
-        <w:rPr>
-          <w:lang w:val="en-US"/>
-        </w:rPr>
-        <w:t>GeForce</w:t>
-      </w:r>
-      <w:r>
-        <w:t xml:space="preserve"> 1</w:t>
-      </w:r>
-      <w:r>
-        <w:t>66</w:t>
-      </w:r>
-      <w:r>
-        <w:t>0</w:t>
-      </w:r>
-      <w:r>
-        <w:t xml:space="preserve"> </w:t>
-      </w:r>
-      <w:r>
-        <w:rPr>
-          <w:lang w:val="en-US"/>
-        </w:rPr>
-        <w:t>ti</w:t>
-      </w:r>
-      <w:r>
-        <w:t xml:space="preserve">; </w:t>
-      </w:r>
-    </w:p>
-    <w:p>
-      <w:pPr>
-        <w:pStyle w:val="a4"/>
-      </w:pPr>
-      <w:r>
-        <w:t xml:space="preserve">– операционная система: </w:t>
-      </w:r>
-      <w:r>
-        <w:rPr>
-          <w:lang w:val="en-US"/>
-        </w:rPr>
         <w:t>Windows</w:t>
       </w:r>
       <w:r>
@@ -14398,7 +15943,7 @@
     </w:p>
     <w:p>
       <w:pPr>
-        <w:pStyle w:val="a4"/>
+        <w:pStyle w:val="af6"/>
       </w:pPr>
       <w:r>
         <w:t xml:space="preserve">В ходе тестирования построено </w:t>
@@ -14430,7 +15975,7 @@
     </w:p>
     <w:p>
       <w:pPr>
-        <w:pStyle w:val="a4"/>
+        <w:pStyle w:val="af6"/>
       </w:pPr>
       <w:r>
         <w:lastRenderedPageBreak/>
@@ -14458,17 +16003,39 @@
         <w:t xml:space="preserve">. </w:t>
       </w:r>
       <w:r>
-        <w:t>Данная картина типична для длительных запусков в среде Windows и не позволяет однозначно утверждать, что рост/падение вызван исключительно выполняемой программой: на график могут влиять фоновые процессы ОС, работа антивируса, индексация, кэширование и другие системные задачи. Также следует учитывать, что основную нагрузку при построении 3D-моделей, формирует САПР КОМПАС-3D, а консольное приложение StressTesting выступает как оркестратор построения и сборщик метрик. Поэтому данные рисунка 9.1 следует интерпретировать как общую динамику процесса при взаимодействии с САПР, а не как потребление памяти только логикой плагина.</w:t>
-      </w:r>
-    </w:p>
-    <w:p>
-      <w:pPr>
-        <w:pStyle w:val="a4"/>
-      </w:pPr>
-    </w:p>
-    <w:p>
-      <w:pPr>
-        <w:pStyle w:val="a4"/>
+        <w:t xml:space="preserve">Данная картина типична для длительных запусков в среде Windows и не позволяет однозначно утверждать, что рост/падение вызван исключительно выполняемой программой: на график могут влиять фоновые процессы ОС, работа антивируса, индексация, кэширование и другие системные задачи. Также следует учитывать, что </w:t>
+      </w:r>
+      <w:commentRangeStart w:id="114"/>
+      <w:r>
+        <w:t xml:space="preserve">основную нагрузку при построении 3D-моделей, формирует САПР КОМПАС-3D, а консольное приложение </w:t>
+      </w:r>
+      <w:proofErr w:type="spellStart"/>
+      <w:r>
+        <w:t>StressTesting</w:t>
+      </w:r>
+      <w:proofErr w:type="spellEnd"/>
+      <w:r>
+        <w:t xml:space="preserve"> выступает как оркестратор построения и сборщик метрик. Поэтому данные рисунка 9.1 следует интерпретировать </w:t>
+      </w:r>
+      <w:commentRangeEnd w:id="114"/>
+      <w:r>
+        <w:rPr>
+          <w:rStyle w:val="afb"/>
+        </w:rPr>
+        <w:commentReference w:id="114"/>
+      </w:r>
+      <w:r>
+        <w:t>как общую динамику процесса при взаимодействии с САПР, а не как потребление памяти только логикой плагина.</w:t>
+      </w:r>
+    </w:p>
+    <w:p>
+      <w:pPr>
+        <w:pStyle w:val="af6"/>
+      </w:pPr>
+    </w:p>
+    <w:p>
+      <w:pPr>
+        <w:pStyle w:val="af6"/>
         <w:ind w:firstLine="0"/>
         <w:jc w:val="center"/>
       </w:pPr>
@@ -14493,7 +16060,7 @@
                     <pic:cNvPicPr/>
                   </pic:nvPicPr>
                   <pic:blipFill>
-                    <a:blip r:embed="rId22">
+                    <a:blip r:embed="rId26">
                       <a:extLst>
                         <a:ext uri="{28A0092B-C50C-407E-A947-70E740481C1C}">
                           <a14:useLocalDpi xmlns:a14="http://schemas.microsoft.com/office/drawing/2010/main" val="0"/>
@@ -14522,7 +16089,7 @@
     </w:p>
     <w:p>
       <w:pPr>
-        <w:pStyle w:val="a4"/>
+        <w:pStyle w:val="af6"/>
         <w:ind w:firstLine="0"/>
         <w:jc w:val="center"/>
       </w:pPr>
@@ -14532,21 +16099,21 @@
     </w:p>
     <w:p>
       <w:pPr>
-        <w:pStyle w:val="a4"/>
-      </w:pPr>
-    </w:p>
-    <w:p>
-      <w:pPr>
-        <w:pStyle w:val="a4"/>
+        <w:pStyle w:val="af6"/>
+      </w:pPr>
+    </w:p>
+    <w:p>
+      <w:pPr>
+        <w:pStyle w:val="af6"/>
       </w:pPr>
       <w:r>
         <w:t xml:space="preserve">Анализ использования оперативной памяти </w:t>
       </w:r>
-      <w:bookmarkStart w:id="113" w:name="_Hlk217340608"/>
+      <w:bookmarkStart w:id="115" w:name="_Hlk217340608"/>
       <w:r>
         <w:t>процесса</w:t>
       </w:r>
-      <w:bookmarkEnd w:id="113"/>
+      <w:bookmarkEnd w:id="115"/>
       <w:r>
         <w:t xml:space="preserve">. По графику на рисунке 9.2 видно, </w:t>
       </w:r>
@@ -14587,7 +16154,7 @@
     </w:p>
     <w:p>
       <w:pPr>
-        <w:pStyle w:val="a4"/>
+        <w:pStyle w:val="af6"/>
         <w:ind w:firstLine="0"/>
         <w:jc w:val="center"/>
       </w:pPr>
@@ -14612,7 +16179,7 @@
                     <pic:cNvPicPr/>
                   </pic:nvPicPr>
                   <pic:blipFill>
-                    <a:blip r:embed="rId23">
+                    <a:blip r:embed="rId27">
                       <a:extLst>
                         <a:ext uri="{28A0092B-C50C-407E-A947-70E740481C1C}">
                           <a14:useLocalDpi xmlns:a14="http://schemas.microsoft.com/office/drawing/2010/main" val="0"/>
@@ -14641,30 +16208,30 @@
     </w:p>
     <w:p>
       <w:pPr>
-        <w:pStyle w:val="a4"/>
+        <w:pStyle w:val="af6"/>
         <w:ind w:firstLine="0"/>
         <w:jc w:val="center"/>
       </w:pPr>
       <w:r>
         <w:t>Рисунок 9.2 – График использования RAM (</w:t>
       </w:r>
-      <w:bookmarkStart w:id="114" w:name="_Hlk217341024"/>
+      <w:bookmarkStart w:id="116" w:name="_Hlk217341024"/>
       <w:r>
         <w:t>процесса</w:t>
       </w:r>
-      <w:bookmarkEnd w:id="114"/>
+      <w:bookmarkEnd w:id="116"/>
       <w:r>
         <w:t>)</w:t>
       </w:r>
     </w:p>
     <w:p>
       <w:pPr>
-        <w:pStyle w:val="a4"/>
-      </w:pPr>
-    </w:p>
-    <w:p>
-      <w:pPr>
-        <w:pStyle w:val="a4"/>
+        <w:pStyle w:val="af6"/>
+      </w:pPr>
+    </w:p>
+    <w:p>
+      <w:pPr>
+        <w:pStyle w:val="af6"/>
       </w:pPr>
       <w:r>
         <w:t>Анализ времени построения модели</w:t>
@@ -14720,7 +16287,7 @@
     </w:p>
     <w:p>
       <w:pPr>
-        <w:pStyle w:val="a4"/>
+        <w:pStyle w:val="af6"/>
       </w:pPr>
       <w:r>
         <w:t>При этом первый продолжительный диапазон объясняется тем, что на ранних итерациях происходили дополнительные затраты времени на запуск и первичную инициализацию САПР. После завершения этапа запуска дальнейшие итерации выполнялись быстрее и более равномерно.</w:t>
@@ -14728,7 +16295,7 @@
     </w:p>
     <w:p>
       <w:pPr>
-        <w:pStyle w:val="a4"/>
+        <w:pStyle w:val="af6"/>
       </w:pPr>
       <w:r>
         <w:t>Единичные большие значения времени могут быть связаны с внешними факторами: фоновой активностью ОС, конкуренцией за ресурсы CPU/диска, внутренними операциями САПР, а также периодическими затратными операциями управления памятью.</w:t>
@@ -14736,7 +16303,7 @@
     </w:p>
     <w:p>
       <w:pPr>
-        <w:pStyle w:val="a4"/>
+        <w:pStyle w:val="af6"/>
         <w:ind w:firstLine="0"/>
         <w:jc w:val="center"/>
       </w:pPr>
@@ -14762,7 +16329,7 @@
                     <pic:cNvPicPr/>
                   </pic:nvPicPr>
                   <pic:blipFill>
-                    <a:blip r:embed="rId24">
+                    <a:blip r:embed="rId28">
                       <a:extLst>
                         <a:ext uri="{28A0092B-C50C-407E-A947-70E740481C1C}">
                           <a14:useLocalDpi xmlns:a14="http://schemas.microsoft.com/office/drawing/2010/main" val="0"/>
@@ -14791,7 +16358,7 @@
     </w:p>
     <w:p>
       <w:pPr>
-        <w:pStyle w:val="a4"/>
+        <w:pStyle w:val="af6"/>
         <w:ind w:firstLine="0"/>
         <w:jc w:val="center"/>
       </w:pPr>
@@ -14801,16 +16368,16 @@
     </w:p>
     <w:p>
       <w:pPr>
-        <w:pStyle w:val="a4"/>
+        <w:pStyle w:val="af6"/>
         <w:ind w:firstLine="0"/>
         <w:jc w:val="center"/>
       </w:pPr>
     </w:p>
     <w:p>
       <w:pPr>
-        <w:pStyle w:val="a4"/>
-      </w:pPr>
-      <w:bookmarkStart w:id="115" w:name="_Hlk217342114"/>
+        <w:pStyle w:val="af6"/>
+      </w:pPr>
+      <w:bookmarkStart w:id="117" w:name="_Hlk217342114"/>
       <w:r>
         <w:t>Вывод по нагрузочному тестированию</w:t>
       </w:r>
@@ -14826,7 +16393,7 @@
       <w:r>
         <w:t>или инициализацией САПР и внешними факторами ОС. Динамика использования оперативной памяти всей системы в ходе теста подвержена колебаниям и зависит не только от тестового приложения, но и от работы КОМПАС-3D и фоновых процессов операционной системы</w:t>
       </w:r>
-      <w:bookmarkEnd w:id="115"/>
+      <w:bookmarkEnd w:id="117"/>
       <w:r>
         <w:t xml:space="preserve">. Потребление оперативной памяти тестовым приложением в ходе длительного теста оставалось стабильным, признаков монотонного роста, утечек не выявлено, максимальное значение не превышало </w:t>
       </w:r>
@@ -14850,23 +16417,23 @@
     </w:p>
     <w:p>
       <w:pPr>
-        <w:pStyle w:val="Heading1"/>
+        <w:pStyle w:val="1"/>
         <w:numPr>
           <w:ilvl w:val="0"/>
           <w:numId w:val="2"/>
         </w:numPr>
         <w:spacing w:before="0" w:after="0"/>
       </w:pPr>
-      <w:bookmarkStart w:id="116" w:name="_Toc217316441"/>
-      <w:bookmarkStart w:id="117" w:name="_Toc217342927"/>
-      <w:bookmarkStart w:id="118" w:name="_Toc217343212"/>
+      <w:bookmarkStart w:id="118" w:name="_Toc217316441"/>
+      <w:bookmarkStart w:id="119" w:name="_Toc217342927"/>
+      <w:bookmarkStart w:id="120" w:name="_Toc217343212"/>
       <w:r>
         <w:lastRenderedPageBreak/>
         <w:t>Заключение</w:t>
       </w:r>
-      <w:bookmarkEnd w:id="116"/>
-      <w:bookmarkEnd w:id="117"/>
       <w:bookmarkEnd w:id="118"/>
+      <w:bookmarkEnd w:id="119"/>
+      <w:bookmarkEnd w:id="120"/>
     </w:p>
     <w:p/>
     <w:p>
@@ -14876,7 +16443,15 @@
     </w:p>
     <w:p>
       <w:r>
-        <w:t>Была добавлена дополнительная функциональность (пресеты, сохранение параметров пользователя, автосохранение модели, StressTesting), что продемонстрировало гибкость архитектуры и возможность расширения проекта на позднем этапе разработки без критических изменений базовой структуры.</w:t>
+        <w:t xml:space="preserve">Была добавлена дополнительная функциональность (пресеты, сохранение параметров пользователя, автосохранение модели, </w:t>
+      </w:r>
+      <w:proofErr w:type="spellStart"/>
+      <w:r>
+        <w:t>StressTesting</w:t>
+      </w:r>
+      <w:proofErr w:type="spellEnd"/>
+      <w:r>
+        <w:t>), что продемонстрировало гибкость архитектуры и возможность расширения проекта на позднем этапе разработки без критических изменений базовой структуры.</w:t>
       </w:r>
     </w:p>
     <w:p>
@@ -14892,23 +16467,23 @@
     </w:p>
     <w:p>
       <w:pPr>
-        <w:pStyle w:val="Heading1"/>
+        <w:pStyle w:val="1"/>
         <w:numPr>
           <w:ilvl w:val="0"/>
           <w:numId w:val="2"/>
         </w:numPr>
         <w:spacing w:before="0" w:after="0"/>
       </w:pPr>
-      <w:bookmarkStart w:id="119" w:name="_Toc217316442"/>
-      <w:bookmarkStart w:id="120" w:name="_Toc217342928"/>
-      <w:bookmarkStart w:id="121" w:name="_Toc217343213"/>
+      <w:bookmarkStart w:id="121" w:name="_Toc217316442"/>
+      <w:bookmarkStart w:id="122" w:name="_Toc217342928"/>
+      <w:bookmarkStart w:id="123" w:name="_Toc217343213"/>
       <w:r>
         <w:lastRenderedPageBreak/>
         <w:t>Список использованных источников</w:t>
       </w:r>
-      <w:bookmarkEnd w:id="119"/>
-      <w:bookmarkEnd w:id="120"/>
       <w:bookmarkEnd w:id="121"/>
+      <w:bookmarkEnd w:id="122"/>
+      <w:bookmarkEnd w:id="123"/>
     </w:p>
     <w:p>
       <w:pPr>
@@ -14916,10 +16491,10 @@
           <w:highlight w:val="yellow"/>
         </w:rPr>
       </w:pPr>
-      <w:bookmarkStart w:id="122" w:name="_Hlk217340286"/>
+      <w:bookmarkStart w:id="124" w:name="_Hlk217340286"/>
     </w:p>
     <w:bookmarkEnd w:id="0"/>
-    <w:bookmarkEnd w:id="122"/>
+    <w:bookmarkEnd w:id="124"/>
     <w:p>
       <w:pPr>
         <w:pStyle w:val="Compact"/>
@@ -14933,6 +16508,7 @@
         <w:spacing w:before="0" w:after="0" w:line="360" w:lineRule="auto"/>
         <w:ind w:left="0" w:firstLine="709"/>
         <w:contextualSpacing/>
+        <w:jc w:val="both"/>
         <w:rPr>
           <w:rFonts w:ascii="Times New Roman" w:hAnsi="Times New Roman" w:cs="Times New Roman"/>
           <w:color w:val="000000" w:themeColor="text1"/>
@@ -15036,6 +16612,7 @@
         </w:rPr>
         <w:t>.</w:t>
       </w:r>
+      <w:proofErr w:type="spellStart"/>
       <w:r>
         <w:rPr>
           <w:rFonts w:ascii="Times New Roman" w:hAnsi="Times New Roman" w:cs="Times New Roman"/>
@@ -15045,6 +16622,7 @@
         </w:rPr>
         <w:t>microsoft</w:t>
       </w:r>
+      <w:proofErr w:type="spellEnd"/>
       <w:r>
         <w:rPr>
           <w:rFonts w:ascii="Times New Roman" w:hAnsi="Times New Roman" w:cs="Times New Roman"/>
@@ -15074,6 +16652,7 @@
         </w:rPr>
         <w:t>/</w:t>
       </w:r>
+      <w:proofErr w:type="spellStart"/>
       <w:r>
         <w:rPr>
           <w:rFonts w:ascii="Times New Roman" w:hAnsi="Times New Roman" w:cs="Times New Roman"/>
@@ -15083,6 +16662,7 @@
         </w:rPr>
         <w:t>en</w:t>
       </w:r>
+      <w:proofErr w:type="spellEnd"/>
       <w:r>
         <w:rPr>
           <w:rFonts w:ascii="Times New Roman" w:hAnsi="Times New Roman" w:cs="Times New Roman"/>
@@ -15131,6 +16711,7 @@
         </w:rPr>
         <w:t>/</w:t>
       </w:r>
+      <w:proofErr w:type="spellStart"/>
       <w:r>
         <w:rPr>
           <w:rFonts w:ascii="Times New Roman" w:hAnsi="Times New Roman" w:cs="Times New Roman"/>
@@ -15140,6 +16721,7 @@
         </w:rPr>
         <w:t>csharp</w:t>
       </w:r>
+      <w:proofErr w:type="spellEnd"/>
       <w:r>
         <w:rPr>
           <w:rFonts w:ascii="Times New Roman" w:hAnsi="Times New Roman" w:cs="Times New Roman"/>
@@ -15204,6 +16786,7 @@
         <w:spacing w:before="0" w:after="0" w:line="360" w:lineRule="auto"/>
         <w:ind w:left="0" w:firstLine="709"/>
         <w:contextualSpacing/>
+        <w:jc w:val="both"/>
         <w:rPr>
           <w:rFonts w:ascii="Times New Roman" w:hAnsi="Times New Roman" w:cs="Times New Roman"/>
           <w:color w:val="000000" w:themeColor="text1"/>
@@ -15221,6 +16804,7 @@
         </w:rPr>
         <w:t xml:space="preserve">ГОСТ Р 58728–2019. Гантели спортивные переменной и постоянной массы. </w:t>
       </w:r>
+      <w:proofErr w:type="spellStart"/>
       <w:r>
         <w:rPr>
           <w:rFonts w:ascii="Times New Roman" w:hAnsi="Times New Roman" w:cs="Times New Roman"/>
@@ -15228,7 +16812,97 @@
           <w:sz w:val="28"/>
           <w:szCs w:val="28"/>
         </w:rPr>
-        <w:t>Технические условия. – Дата введения: 1 сентября 2020 г.</w:t>
+        <w:t>Технические</w:t>
+      </w:r>
+      <w:proofErr w:type="spellEnd"/>
+      <w:r>
+        <w:rPr>
+          <w:rFonts w:ascii="Times New Roman" w:hAnsi="Times New Roman" w:cs="Times New Roman"/>
+          <w:color w:val="000000" w:themeColor="text1"/>
+          <w:sz w:val="28"/>
+          <w:szCs w:val="28"/>
+        </w:rPr>
+        <w:t xml:space="preserve"> </w:t>
+      </w:r>
+      <w:proofErr w:type="spellStart"/>
+      <w:r>
+        <w:rPr>
+          <w:rFonts w:ascii="Times New Roman" w:hAnsi="Times New Roman" w:cs="Times New Roman"/>
+          <w:color w:val="000000" w:themeColor="text1"/>
+          <w:sz w:val="28"/>
+          <w:szCs w:val="28"/>
+        </w:rPr>
+        <w:t>условия</w:t>
+      </w:r>
+      <w:proofErr w:type="spellEnd"/>
+      <w:r>
+        <w:rPr>
+          <w:rFonts w:ascii="Times New Roman" w:hAnsi="Times New Roman" w:cs="Times New Roman"/>
+          <w:color w:val="000000" w:themeColor="text1"/>
+          <w:sz w:val="28"/>
+          <w:szCs w:val="28"/>
+        </w:rPr>
+        <w:t xml:space="preserve">. – </w:t>
+      </w:r>
+      <w:proofErr w:type="spellStart"/>
+      <w:r>
+        <w:rPr>
+          <w:rFonts w:ascii="Times New Roman" w:hAnsi="Times New Roman" w:cs="Times New Roman"/>
+          <w:color w:val="000000" w:themeColor="text1"/>
+          <w:sz w:val="28"/>
+          <w:szCs w:val="28"/>
+        </w:rPr>
+        <w:t>Дата</w:t>
+      </w:r>
+      <w:proofErr w:type="spellEnd"/>
+      <w:r>
+        <w:rPr>
+          <w:rFonts w:ascii="Times New Roman" w:hAnsi="Times New Roman" w:cs="Times New Roman"/>
+          <w:color w:val="000000" w:themeColor="text1"/>
+          <w:sz w:val="28"/>
+          <w:szCs w:val="28"/>
+        </w:rPr>
+        <w:t xml:space="preserve"> </w:t>
+      </w:r>
+      <w:proofErr w:type="spellStart"/>
+      <w:r>
+        <w:rPr>
+          <w:rFonts w:ascii="Times New Roman" w:hAnsi="Times New Roman" w:cs="Times New Roman"/>
+          <w:color w:val="000000" w:themeColor="text1"/>
+          <w:sz w:val="28"/>
+          <w:szCs w:val="28"/>
+        </w:rPr>
+        <w:t>введения</w:t>
+      </w:r>
+      <w:proofErr w:type="spellEnd"/>
+      <w:r>
+        <w:rPr>
+          <w:rFonts w:ascii="Times New Roman" w:hAnsi="Times New Roman" w:cs="Times New Roman"/>
+          <w:color w:val="000000" w:themeColor="text1"/>
+          <w:sz w:val="28"/>
+          <w:szCs w:val="28"/>
+        </w:rPr>
+        <w:t xml:space="preserve">: 1 </w:t>
+      </w:r>
+      <w:proofErr w:type="spellStart"/>
+      <w:r>
+        <w:rPr>
+          <w:rFonts w:ascii="Times New Roman" w:hAnsi="Times New Roman" w:cs="Times New Roman"/>
+          <w:color w:val="000000" w:themeColor="text1"/>
+          <w:sz w:val="28"/>
+          <w:szCs w:val="28"/>
+        </w:rPr>
+        <w:t>сентября</w:t>
+      </w:r>
+      <w:proofErr w:type="spellEnd"/>
+      <w:r>
+        <w:rPr>
+          <w:rFonts w:ascii="Times New Roman" w:hAnsi="Times New Roman" w:cs="Times New Roman"/>
+          <w:color w:val="000000" w:themeColor="text1"/>
+          <w:sz w:val="28"/>
+          <w:szCs w:val="28"/>
+        </w:rPr>
+        <w:t xml:space="preserve"> 2020 г.</w:t>
       </w:r>
     </w:p>
     <w:p>
@@ -15244,6 +16918,7 @@
         <w:spacing w:before="0" w:after="0" w:line="360" w:lineRule="auto"/>
         <w:ind w:left="0" w:firstLine="709"/>
         <w:contextualSpacing/>
+        <w:jc w:val="both"/>
         <w:rPr>
           <w:rFonts w:ascii="Times New Roman" w:hAnsi="Times New Roman" w:cs="Times New Roman"/>
           <w:color w:val="000000" w:themeColor="text1"/>
@@ -15252,7 +16927,7 @@
           <w:lang w:val="ru-RU"/>
         </w:rPr>
       </w:pPr>
-      <w:bookmarkStart w:id="123" w:name="_Hlk217341853"/>
+      <w:bookmarkStart w:id="125" w:name="_Hlk217341853"/>
       <w:r>
         <w:rPr>
           <w:rFonts w:ascii="Times New Roman" w:hAnsi="Times New Roman" w:cs="Times New Roman"/>
@@ -15272,7 +16947,7 @@
         </w:rPr>
         <w:t xml:space="preserve">. </w:t>
       </w:r>
-      <w:bookmarkEnd w:id="123"/>
+      <w:bookmarkEnd w:id="125"/>
       <w:r>
         <w:rPr>
           <w:rFonts w:ascii="Times New Roman" w:hAnsi="Times New Roman" w:cs="Times New Roman"/>
@@ -15370,6 +17045,7 @@
         </w:rPr>
         <w:t>.</w:t>
       </w:r>
+      <w:proofErr w:type="spellStart"/>
       <w:r>
         <w:rPr>
           <w:rFonts w:ascii="Times New Roman" w:hAnsi="Times New Roman" w:cs="Times New Roman"/>
@@ -15379,6 +17055,7 @@
         </w:rPr>
         <w:t>rsdn</w:t>
       </w:r>
+      <w:proofErr w:type="spellEnd"/>
       <w:r>
         <w:rPr>
           <w:rFonts w:ascii="Times New Roman" w:hAnsi="Times New Roman" w:cs="Times New Roman"/>
@@ -15446,6 +17123,7 @@
         </w:rPr>
         <w:t>/200401/</w:t>
       </w:r>
+      <w:proofErr w:type="spellStart"/>
       <w:r>
         <w:rPr>
           <w:rFonts w:ascii="Times New Roman" w:hAnsi="Times New Roman" w:cs="Times New Roman"/>
@@ -15455,6 +17133,7 @@
         </w:rPr>
         <w:t>codestyle</w:t>
       </w:r>
+      <w:proofErr w:type="spellEnd"/>
       <w:r>
         <w:rPr>
           <w:rFonts w:ascii="Times New Roman" w:hAnsi="Times New Roman" w:cs="Times New Roman"/>
@@ -15548,6 +17227,7 @@
         <w:spacing w:before="0" w:after="0" w:line="360" w:lineRule="auto"/>
         <w:ind w:left="0" w:firstLine="709"/>
         <w:contextualSpacing/>
+        <w:jc w:val="both"/>
         <w:rPr>
           <w:rFonts w:ascii="Times New Roman" w:hAnsi="Times New Roman" w:cs="Times New Roman"/>
           <w:color w:val="000000" w:themeColor="text1"/>
@@ -15775,6 +17455,7 @@
         </w:rPr>
         <w:t>.</w:t>
       </w:r>
+      <w:proofErr w:type="spellStart"/>
       <w:r>
         <w:rPr>
           <w:rFonts w:ascii="Times New Roman" w:hAnsi="Times New Roman" w:cs="Times New Roman"/>
@@ -15784,6 +17465,7 @@
         </w:rPr>
         <w:t>ru</w:t>
       </w:r>
+      <w:proofErr w:type="spellEnd"/>
       <w:r>
         <w:rPr>
           <w:rFonts w:ascii="Times New Roman" w:hAnsi="Times New Roman" w:cs="Times New Roman"/>
@@ -15832,6 +17514,7 @@
         </w:rPr>
         <w:t>/22/</w:t>
       </w:r>
+      <w:proofErr w:type="spellStart"/>
       <w:r>
         <w:rPr>
           <w:rFonts w:ascii="Times New Roman" w:hAnsi="Times New Roman" w:cs="Times New Roman"/>
@@ -15841,6 +17524,7 @@
         </w:rPr>
         <w:t>ru</w:t>
       </w:r>
+      <w:proofErr w:type="spellEnd"/>
       <w:r>
         <w:rPr>
           <w:rFonts w:ascii="Times New Roman" w:hAnsi="Times New Roman" w:cs="Times New Roman"/>
@@ -16000,6 +17684,7 @@
         <w:spacing w:before="0" w:after="0" w:line="360" w:lineRule="auto"/>
         <w:ind w:left="0" w:firstLine="709"/>
         <w:contextualSpacing/>
+        <w:jc w:val="both"/>
         <w:rPr>
           <w:rFonts w:ascii="Times New Roman" w:hAnsi="Times New Roman" w:cs="Times New Roman"/>
           <w:color w:val="000000" w:themeColor="text1"/>
@@ -16132,6 +17817,7 @@
         </w:rPr>
         <w:t>.</w:t>
       </w:r>
+      <w:proofErr w:type="spellStart"/>
       <w:r>
         <w:rPr>
           <w:rFonts w:ascii="Times New Roman" w:hAnsi="Times New Roman" w:cs="Times New Roman"/>
@@ -16141,6 +17827,7 @@
         </w:rPr>
         <w:t>ru</w:t>
       </w:r>
+      <w:proofErr w:type="spellEnd"/>
       <w:r>
         <w:rPr>
           <w:rFonts w:ascii="Times New Roman" w:hAnsi="Times New Roman" w:cs="Times New Roman"/>
@@ -16205,6 +17892,7 @@
         <w:spacing w:before="0" w:after="0" w:line="360" w:lineRule="auto"/>
         <w:ind w:left="0" w:firstLine="709"/>
         <w:contextualSpacing/>
+        <w:jc w:val="both"/>
         <w:rPr>
           <w:rFonts w:ascii="Times New Roman" w:hAnsi="Times New Roman" w:cs="Times New Roman"/>
           <w:color w:val="000000" w:themeColor="text1"/>
@@ -16213,6 +17901,7 @@
           <w:lang w:val="ru-RU"/>
         </w:rPr>
       </w:pPr>
+      <w:proofErr w:type="spellStart"/>
       <w:r>
         <w:rPr>
           <w:rFonts w:ascii="Times New Roman" w:hAnsi="Times New Roman" w:cs="Times New Roman"/>
@@ -16222,6 +17911,7 @@
         </w:rPr>
         <w:t>FreeCAD</w:t>
       </w:r>
+      <w:proofErr w:type="spellEnd"/>
       <w:r>
         <w:rPr>
           <w:rFonts w:ascii="Times New Roman" w:hAnsi="Times New Roman" w:cs="Times New Roman"/>
@@ -16270,6 +17960,7 @@
         </w:rPr>
         <w:t xml:space="preserve"> (</w:t>
       </w:r>
+      <w:proofErr w:type="spellStart"/>
       <w:r>
         <w:rPr>
           <w:rFonts w:ascii="Times New Roman" w:hAnsi="Times New Roman" w:cs="Times New Roman"/>
@@ -16279,6 +17970,7 @@
         </w:rPr>
         <w:t>FreeCAD</w:t>
       </w:r>
+      <w:proofErr w:type="spellEnd"/>
       <w:r>
         <w:rPr>
           <w:rFonts w:ascii="Times New Roman" w:hAnsi="Times New Roman" w:cs="Times New Roman"/>
@@ -16289,6 +17981,7 @@
         </w:rPr>
         <w:t>_</w:t>
       </w:r>
+      <w:proofErr w:type="spellStart"/>
       <w:r>
         <w:rPr>
           <w:rFonts w:ascii="Times New Roman" w:hAnsi="Times New Roman" w:cs="Times New Roman"/>
@@ -16298,6 +17991,7 @@
         </w:rPr>
         <w:t>FastenersWB</w:t>
       </w:r>
+      <w:proofErr w:type="spellEnd"/>
       <w:r>
         <w:rPr>
           <w:rFonts w:ascii="Times New Roman" w:hAnsi="Times New Roman" w:cs="Times New Roman"/>
@@ -16346,6 +18040,7 @@
         </w:rPr>
         <w:t>://</w:t>
       </w:r>
+      <w:proofErr w:type="spellStart"/>
       <w:r>
         <w:rPr>
           <w:rFonts w:ascii="Times New Roman" w:hAnsi="Times New Roman" w:cs="Times New Roman"/>
@@ -16355,6 +18050,7 @@
         </w:rPr>
         <w:t>github</w:t>
       </w:r>
+      <w:proofErr w:type="spellEnd"/>
       <w:r>
         <w:rPr>
           <w:rFonts w:ascii="Times New Roman" w:hAnsi="Times New Roman" w:cs="Times New Roman"/>
@@ -16384,6 +18080,7 @@
         </w:rPr>
         <w:t>/</w:t>
       </w:r>
+      <w:proofErr w:type="spellStart"/>
       <w:r>
         <w:rPr>
           <w:rFonts w:ascii="Times New Roman" w:hAnsi="Times New Roman" w:cs="Times New Roman"/>
@@ -16393,6 +18090,7 @@
         </w:rPr>
         <w:t>shaise</w:t>
       </w:r>
+      <w:proofErr w:type="spellEnd"/>
       <w:r>
         <w:rPr>
           <w:rFonts w:ascii="Times New Roman" w:hAnsi="Times New Roman" w:cs="Times New Roman"/>
@@ -16403,6 +18101,7 @@
         </w:rPr>
         <w:t>/</w:t>
       </w:r>
+      <w:proofErr w:type="spellStart"/>
       <w:r>
         <w:rPr>
           <w:rFonts w:ascii="Times New Roman" w:hAnsi="Times New Roman" w:cs="Times New Roman"/>
@@ -16412,6 +18111,7 @@
         </w:rPr>
         <w:t>FreeCAD</w:t>
       </w:r>
+      <w:proofErr w:type="spellEnd"/>
       <w:r>
         <w:rPr>
           <w:rFonts w:ascii="Times New Roman" w:hAnsi="Times New Roman" w:cs="Times New Roman"/>
@@ -16422,6 +18122,7 @@
         </w:rPr>
         <w:t>_</w:t>
       </w:r>
+      <w:proofErr w:type="spellStart"/>
       <w:r>
         <w:rPr>
           <w:rFonts w:ascii="Times New Roman" w:hAnsi="Times New Roman" w:cs="Times New Roman"/>
@@ -16431,6 +18132,7 @@
         </w:rPr>
         <w:t>FastenersWB</w:t>
       </w:r>
+      <w:proofErr w:type="spellEnd"/>
       <w:r>
         <w:rPr>
           <w:rFonts w:ascii="Times New Roman" w:hAnsi="Times New Roman" w:cs="Times New Roman"/>
@@ -16450,9 +18152,9 @@
       </w:pPr>
     </w:p>
     <w:sectPr>
-      <w:footerReference w:type="even" r:id="rId25"/>
-      <w:footerReference w:type="default" r:id="rId26"/>
-      <w:footerReference w:type="first" r:id="rId27"/>
+      <w:footerReference w:type="even" r:id="rId29"/>
+      <w:footerReference w:type="default" r:id="rId30"/>
+      <w:footerReference w:type="first" r:id="rId31"/>
       <w:pgSz w:w="11906" w:h="16838"/>
       <w:pgMar w:top="1134" w:right="850" w:bottom="1134" w:left="1701" w:header="708" w:footer="708" w:gutter="0"/>
       <w:cols w:space="708"/>
@@ -16463,8 +18165,70 @@
 </w:document>
 </file>
 
+<file path=word/comments.xml><?xml version="1.0" encoding="utf-8"?>
+<w:comments xmlns:wpc="http://schemas.microsoft.com/office/word/2010/wordprocessingCanvas" xmlns:cx="http://schemas.microsoft.com/office/drawing/2014/chartex" xmlns:cx1="http://schemas.microsoft.com/office/drawing/2015/9/8/chartex" xmlns:cx2="http://schemas.microsoft.com/office/drawing/2015/10/21/chartex" xmlns:cx3="http://schemas.microsoft.com/office/drawing/2016/5/9/chartex" xmlns:cx4="http://schemas.microsoft.com/office/drawing/2016/5/10/chartex" xmlns:cx5="http://schemas.microsoft.com/office/drawing/2016/5/11/chartex" xmlns:cx6="http://schemas.microsoft.com/office/drawing/2016/5/12/chartex" xmlns:cx7="http://schemas.microsoft.com/office/drawing/2016/5/13/chartex" xmlns:cx8="http://schemas.microsoft.com/office/drawing/2016/5/14/chartex" xmlns:mc="http://schemas.openxmlformats.org/markup-compatibility/2006" xmlns:aink="http://schemas.microsoft.com/office/drawing/2016/ink" xmlns:am3d="http://schemas.microsoft.com/office/drawing/2017/model3d" xmlns:o="urn:schemas-microsoft-com:office:office" xmlns:oel="http://schemas.microsoft.com/office/2019/extlst" xmlns:r="http://schemas.openxmlformats.org/officeDocument/2006/relationships" xmlns:m="http://schemas.openxmlformats.org/officeDocument/2006/math" xmlns:v="urn:schemas-microsoft-com:vml" xmlns:wp14="http://schemas.microsoft.com/office/word/2010/wordprocessingDrawing" xmlns:wp="http://schemas.openxmlformats.org/drawingml/2006/wordprocessingDrawing" xmlns:w10="urn:schemas-microsoft-com:office:word" xmlns:w="http://schemas.openxmlformats.org/wordprocessingml/2006/main" xmlns:w14="http://schemas.microsoft.com/office/word/2010/wordml" xmlns:w15="http://schemas.microsoft.com/office/word/2012/wordml" xmlns:w16cex="http://schemas.microsoft.com/office/word/2018/wordml/cex" xmlns:w16cid="http://schemas.microsoft.com/office/word/2016/wordml/cid" xmlns:w16="http://schemas.microsoft.com/office/word/2018/wordml" xmlns:w16du="http://schemas.microsoft.com/office/word/2023/wordml/word16du" xmlns:w16sdtdh="http://schemas.microsoft.com/office/word/2020/wordml/sdtdatahash" xmlns:w16sdtfl="http://schemas.microsoft.com/office/word/2024/wordml/sdtformatlock" xmlns:w16se="http://schemas.microsoft.com/office/word/2015/wordml/symex" xmlns:wpg="http://schemas.microsoft.com/office/word/2010/wordprocessingGroup" xmlns:wpi="http://schemas.microsoft.com/office/word/2010/wordprocessingInk" xmlns:wne="http://schemas.microsoft.com/office/word/2006/wordml" xmlns:wps="http://schemas.microsoft.com/office/word/2010/wordprocessingShape" mc:Ignorable="w14 w15 w16se w16cid w16 w16cex w16sdtdh w16sdtfl w16du wp14">
+  <w:comment w:id="110" w:author="Kalentyev Alexey" w:date="2026-01-31T15:20:00Z" w:initials="KA">
+    <w:p>
+      <w:pPr>
+        <w:pStyle w:val="afc"/>
+        <w:ind w:firstLine="0"/>
+        <w:jc w:val="left"/>
+      </w:pPr>
+      <w:r>
+        <w:rPr>
+          <w:rStyle w:val="afb"/>
+        </w:rPr>
+        <w:annotationRef/>
+      </w:r>
+      <w:r>
+        <w:t>&amp;</w:t>
+      </w:r>
+    </w:p>
+  </w:comment>
+  <w:comment w:id="114" w:author="Kalentyev Alexey" w:date="2026-01-31T15:21:00Z" w:initials="KA">
+    <w:p>
+      <w:pPr>
+        <w:pStyle w:val="afc"/>
+        <w:ind w:firstLine="0"/>
+        <w:jc w:val="left"/>
+      </w:pPr>
+      <w:r>
+        <w:rPr>
+          <w:rStyle w:val="afb"/>
+        </w:rPr>
+        <w:annotationRef/>
+      </w:r>
+      <w:r>
+        <w:t>Написать, на каком построении упало</w:t>
+      </w:r>
+    </w:p>
+  </w:comment>
+</w:comments>
+</file>
+
+<file path=word/commentsExtended.xml><?xml version="1.0" encoding="utf-8"?>
+<w15:commentsEx xmlns:wpc="http://schemas.microsoft.com/office/word/2010/wordprocessingCanvas" xmlns:cx="http://schemas.microsoft.com/office/drawing/2014/chartex" xmlns:cx1="http://schemas.microsoft.com/office/drawing/2015/9/8/chartex" xmlns:cx2="http://schemas.microsoft.com/office/drawing/2015/10/21/chartex" xmlns:cx3="http://schemas.microsoft.com/office/drawing/2016/5/9/chartex" xmlns:cx4="http://schemas.microsoft.com/office/drawing/2016/5/10/chartex" xmlns:cx5="http://schemas.microsoft.com/office/drawing/2016/5/11/chartex" xmlns:cx6="http://schemas.microsoft.com/office/drawing/2016/5/12/chartex" xmlns:cx7="http://schemas.microsoft.com/office/drawing/2016/5/13/chartex" xmlns:cx8="http://schemas.microsoft.com/office/drawing/2016/5/14/chartex" xmlns:mc="http://schemas.openxmlformats.org/markup-compatibility/2006" xmlns:aink="http://schemas.microsoft.com/office/drawing/2016/ink" xmlns:am3d="http://schemas.microsoft.com/office/drawing/2017/model3d" xmlns:o="urn:schemas-microsoft-com:office:office" xmlns:oel="http://schemas.microsoft.com/office/2019/extlst" xmlns:r="http://schemas.openxmlformats.org/officeDocument/2006/relationships" xmlns:m="http://schemas.openxmlformats.org/officeDocument/2006/math" xmlns:v="urn:schemas-microsoft-com:vml" xmlns:wp14="http://schemas.microsoft.com/office/word/2010/wordprocessingDrawing" xmlns:wp="http://schemas.openxmlformats.org/drawingml/2006/wordprocessingDrawing" xmlns:w10="urn:schemas-microsoft-com:office:word" xmlns:w="http://schemas.openxmlformats.org/wordprocessingml/2006/main" xmlns:w14="http://schemas.microsoft.com/office/word/2010/wordml" xmlns:w15="http://schemas.microsoft.com/office/word/2012/wordml" xmlns:w16cex="http://schemas.microsoft.com/office/word/2018/wordml/cex" xmlns:w16cid="http://schemas.microsoft.com/office/word/2016/wordml/cid" xmlns:w16="http://schemas.microsoft.com/office/word/2018/wordml" xmlns:w16du="http://schemas.microsoft.com/office/word/2023/wordml/word16du" xmlns:w16sdtdh="http://schemas.microsoft.com/office/word/2020/wordml/sdtdatahash" xmlns:w16sdtfl="http://schemas.microsoft.com/office/word/2024/wordml/sdtformatlock" xmlns:w16se="http://schemas.microsoft.com/office/word/2015/wordml/symex" xmlns:wpg="http://schemas.microsoft.com/office/word/2010/wordprocessingGroup" xmlns:wpi="http://schemas.microsoft.com/office/word/2010/wordprocessingInk" xmlns:wne="http://schemas.microsoft.com/office/word/2006/wordml" xmlns:wps="http://schemas.microsoft.com/office/word/2010/wordprocessingShape" mc:Ignorable="w14 w15 w16se w16cid w16 w16cex w16sdtdh w16sdtfl w16du wp14">
+  <w15:commentEx w15:paraId="04DFCDA6" w15:done="0"/>
+  <w15:commentEx w15:paraId="34294B53" w15:done="0"/>
+</w15:commentsEx>
+</file>
+
+<file path=word/commentsExtensible.xml><?xml version="1.0" encoding="utf-8"?>
+<w16cex:commentsExtensible xmlns:wpc="http://schemas.microsoft.com/office/word/2010/wordprocessingCanvas" xmlns:cx="http://schemas.microsoft.com/office/drawing/2014/chartex" xmlns:cx1="http://schemas.microsoft.com/office/drawing/2015/9/8/chartex" xmlns:cx2="http://schemas.microsoft.com/office/drawing/2015/10/21/chartex" xmlns:cx3="http://schemas.microsoft.com/office/drawing/2016/5/9/chartex" xmlns:cx4="http://schemas.microsoft.com/office/drawing/2016/5/10/chartex" xmlns:cx5="http://schemas.microsoft.com/office/drawing/2016/5/11/chartex" xmlns:cx6="http://schemas.microsoft.com/office/drawing/2016/5/12/chartex" xmlns:cx7="http://schemas.microsoft.com/office/drawing/2016/5/13/chartex" xmlns:cx8="http://schemas.microsoft.com/office/drawing/2016/5/14/chartex" xmlns:cr="http://schemas.microsoft.com/office/comments/2020/reactions" xmlns:mc="http://schemas.openxmlformats.org/markup-compatibility/2006" xmlns:aink="http://schemas.microsoft.com/office/drawing/2016/ink" xmlns:am3d="http://schemas.microsoft.com/office/drawing/2017/model3d" xmlns:o="urn:schemas-microsoft-com:office:office" xmlns:oel="http://schemas.microsoft.com/office/2019/extlst" xmlns:r="http://schemas.openxmlformats.org/officeDocument/2006/relationships" xmlns:m="http://schemas.openxmlformats.org/officeDocument/2006/math" xmlns:v="urn:schemas-microsoft-com:vml" xmlns:wp14="http://schemas.microsoft.com/office/word/2010/wordprocessingDrawing" xmlns:wp="http://schemas.openxmlformats.org/drawingml/2006/wordprocessingDrawing" xmlns:w10="urn:schemas-microsoft-com:office:word" xmlns:w="http://schemas.openxmlformats.org/wordprocessingml/2006/main" xmlns:w14="http://schemas.microsoft.com/office/word/2010/wordml" xmlns:w15="http://schemas.microsoft.com/office/word/2012/wordml" xmlns:w16cex="http://schemas.microsoft.com/office/word/2018/wordml/cex" xmlns:w16cid="http://schemas.microsoft.com/office/word/2016/wordml/cid" xmlns:w16="http://schemas.microsoft.com/office/word/2018/wordml" xmlns:w16du="http://schemas.microsoft.com/office/word/2023/wordml/word16du" xmlns:w16sdtdh="http://schemas.microsoft.com/office/word/2020/wordml/sdtdatahash" xmlns:w16sdtfl="http://schemas.microsoft.com/office/word/2024/wordml/sdtformatlock" xmlns:w16se="http://schemas.microsoft.com/office/word/2015/wordml/symex" xmlns:wpg="http://schemas.microsoft.com/office/word/2010/wordprocessingGroup" xmlns:wpi="http://schemas.microsoft.com/office/word/2010/wordprocessingInk" xmlns:wne="http://schemas.microsoft.com/office/word/2006/wordml" xmlns:wps="http://schemas.microsoft.com/office/word/2010/wordprocessingShape" mc:Ignorable="w14 w15 w16se w16cid w16 w16cex w16sdtdh w16sdtfl cr w16du wp14">
+  <w16cex:commentExtensible w16cex:durableId="29141FD6" w16cex:dateUtc="2026-01-31T08:20:00Z"/>
+  <w16cex:commentExtensible w16cex:durableId="78280D9C" w16cex:dateUtc="2026-01-31T08:21:00Z"/>
+</w16cex:commentsExtensible>
+</file>
+
+<file path=word/commentsIds.xml><?xml version="1.0" encoding="utf-8"?>
+<w16cid:commentsIds xmlns:wpc="http://schemas.microsoft.com/office/word/2010/wordprocessingCanvas" xmlns:cx="http://schemas.microsoft.com/office/drawing/2014/chartex" xmlns:cx1="http://schemas.microsoft.com/office/drawing/2015/9/8/chartex" xmlns:cx2="http://schemas.microsoft.com/office/drawing/2015/10/21/chartex" xmlns:cx3="http://schemas.microsoft.com/office/drawing/2016/5/9/chartex" xmlns:cx4="http://schemas.microsoft.com/office/drawing/2016/5/10/chartex" xmlns:cx5="http://schemas.microsoft.com/office/drawing/2016/5/11/chartex" xmlns:cx6="http://schemas.microsoft.com/office/drawing/2016/5/12/chartex" xmlns:cx7="http://schemas.microsoft.com/office/drawing/2016/5/13/chartex" xmlns:cx8="http://schemas.microsoft.com/office/drawing/2016/5/14/chartex" xmlns:mc="http://schemas.openxmlformats.org/markup-compatibility/2006" xmlns:aink="http://schemas.microsoft.com/office/drawing/2016/ink" xmlns:am3d="http://schemas.microsoft.com/office/drawing/2017/model3d" xmlns:o="urn:schemas-microsoft-com:office:office" xmlns:oel="http://schemas.microsoft.com/office/2019/extlst" xmlns:r="http://schemas.openxmlformats.org/officeDocument/2006/relationships" xmlns:m="http://schemas.openxmlformats.org/officeDocument/2006/math" xmlns:v="urn:schemas-microsoft-com:vml" xmlns:wp14="http://schemas.microsoft.com/office/word/2010/wordprocessingDrawing" xmlns:wp="http://schemas.openxmlformats.org/drawingml/2006/wordprocessingDrawing" xmlns:w10="urn:schemas-microsoft-com:office:word" xmlns:w="http://schemas.openxmlformats.org/wordprocessingml/2006/main" xmlns:w14="http://schemas.microsoft.com/office/word/2010/wordml" xmlns:w15="http://schemas.microsoft.com/office/word/2012/wordml" xmlns:w16cex="http://schemas.microsoft.com/office/word/2018/wordml/cex" xmlns:w16cid="http://schemas.microsoft.com/office/word/2016/wordml/cid" xmlns:w16="http://schemas.microsoft.com/office/word/2018/wordml" xmlns:w16du="http://schemas.microsoft.com/office/word/2023/wordml/word16du" xmlns:w16sdtdh="http://schemas.microsoft.com/office/word/2020/wordml/sdtdatahash" xmlns:w16sdtfl="http://schemas.microsoft.com/office/word/2024/wordml/sdtformatlock" xmlns:w16se="http://schemas.microsoft.com/office/word/2015/wordml/symex" xmlns:wpg="http://schemas.microsoft.com/office/word/2010/wordprocessingGroup" xmlns:wpi="http://schemas.microsoft.com/office/word/2010/wordprocessingInk" xmlns:wne="http://schemas.microsoft.com/office/word/2006/wordml" xmlns:wps="http://schemas.microsoft.com/office/word/2010/wordprocessingShape" mc:Ignorable="w14 w15 w16se w16cid w16 w16cex w16sdtdh w16sdtfl w16du wp14">
+  <w16cid:commentId w16cid:paraId="04DFCDA6" w16cid:durableId="29141FD6"/>
+  <w16cid:commentId w16cid:paraId="34294B53" w16cid:durableId="78280D9C"/>
+</w16cid:commentsIds>
+</file>
+
 <file path=word/endnotes.xml><?xml version="1.0" encoding="utf-8"?>
-<w:endnotes xmlns:wpc="http://schemas.microsoft.com/office/word/2010/wordprocessingCanvas" xmlns:cx="http://schemas.microsoft.com/office/drawing/2014/chartex" xmlns:cx1="http://schemas.microsoft.com/office/drawing/2015/9/8/chartex" xmlns:cx2="http://schemas.microsoft.com/office/drawing/2015/10/21/chartex" xmlns:cx3="http://schemas.microsoft.com/office/drawing/2016/5/9/chartex" xmlns:cx4="http://schemas.microsoft.com/office/drawing/2016/5/10/chartex" xmlns:cx5="http://schemas.microsoft.com/office/drawing/2016/5/11/chartex" xmlns:cx6="http://schemas.microsoft.com/office/drawing/2016/5/12/chartex" xmlns:cx7="http://schemas.microsoft.com/office/drawing/2016/5/13/chartex" xmlns:cx8="http://schemas.microsoft.com/office/drawing/2016/5/14/chartex" xmlns:mc="http://schemas.openxmlformats.org/markup-compatibility/2006" xmlns:aink="http://schemas.microsoft.com/office/drawing/2016/ink" xmlns:am3d="http://schemas.microsoft.com/office/drawing/2017/model3d" xmlns:o="urn:schemas-microsoft-com:office:office" xmlns:r="http://schemas.openxmlformats.org/officeDocument/2006/relationships" xmlns:m="http://schemas.openxmlformats.org/officeDocument/2006/math" xmlns:v="urn:schemas-microsoft-com:vml" xmlns:wp14="http://schemas.microsoft.com/office/word/2010/wordprocessingDrawing" xmlns:wp="http://schemas.openxmlformats.org/drawingml/2006/wordprocessingDrawing" xmlns:w10="urn:schemas-microsoft-com:office:word" xmlns:w="http://schemas.openxmlformats.org/wordprocessingml/2006/main" xmlns:w14="http://schemas.microsoft.com/office/word/2010/wordml" xmlns:w15="http://schemas.microsoft.com/office/word/2012/wordml" xmlns:w16cex="http://schemas.microsoft.com/office/word/2018/wordml/cex" xmlns:w16cid="http://schemas.microsoft.com/office/word/2016/wordml/cid" xmlns:w16="http://schemas.microsoft.com/office/word/2018/wordml" xmlns:w16sdtdh="http://schemas.microsoft.com/office/word/2020/wordml/sdtdatahash" xmlns:w16se="http://schemas.microsoft.com/office/word/2015/wordml/symex" xmlns:wpg="http://schemas.microsoft.com/office/word/2010/wordprocessingGroup" xmlns:wpi="http://schemas.microsoft.com/office/word/2010/wordprocessingInk" xmlns:wne="http://schemas.microsoft.com/office/word/2006/wordml" xmlns:wps="http://schemas.microsoft.com/office/word/2010/wordprocessingShape" mc:Ignorable="w14 w15 w16se w16cid w16 w16cex w16sdtdh wp14">
+<w:endnotes xmlns:wpc="http://schemas.microsoft.com/office/word/2010/wordprocessingCanvas" xmlns:cx="http://schemas.microsoft.com/office/drawing/2014/chartex" xmlns:cx1="http://schemas.microsoft.com/office/drawing/2015/9/8/chartex" xmlns:cx2="http://schemas.microsoft.com/office/drawing/2015/10/21/chartex" xmlns:cx3="http://schemas.microsoft.com/office/drawing/2016/5/9/chartex" xmlns:cx4="http://schemas.microsoft.com/office/drawing/2016/5/10/chartex" xmlns:cx5="http://schemas.microsoft.com/office/drawing/2016/5/11/chartex" xmlns:cx6="http://schemas.microsoft.com/office/drawing/2016/5/12/chartex" xmlns:cx7="http://schemas.microsoft.com/office/drawing/2016/5/13/chartex" xmlns:cx8="http://schemas.microsoft.com/office/drawing/2016/5/14/chartex" xmlns:mc="http://schemas.openxmlformats.org/markup-compatibility/2006" xmlns:aink="http://schemas.microsoft.com/office/drawing/2016/ink" xmlns:am3d="http://schemas.microsoft.com/office/drawing/2017/model3d" xmlns:o="urn:schemas-microsoft-com:office:office" xmlns:oel="http://schemas.microsoft.com/office/2019/extlst" xmlns:r="http://schemas.openxmlformats.org/officeDocument/2006/relationships" xmlns:m="http://schemas.openxmlformats.org/officeDocument/2006/math" xmlns:v="urn:schemas-microsoft-com:vml" xmlns:wp14="http://schemas.microsoft.com/office/word/2010/wordprocessingDrawing" xmlns:wp="http://schemas.openxmlformats.org/drawingml/2006/wordprocessingDrawing" xmlns:w10="urn:schemas-microsoft-com:office:word" xmlns:w="http://schemas.openxmlformats.org/wordprocessingml/2006/main" xmlns:w14="http://schemas.microsoft.com/office/word/2010/wordml" xmlns:w15="http://schemas.microsoft.com/office/word/2012/wordml" xmlns:w16cex="http://schemas.microsoft.com/office/word/2018/wordml/cex" xmlns:w16cid="http://schemas.microsoft.com/office/word/2016/wordml/cid" xmlns:w16="http://schemas.microsoft.com/office/word/2018/wordml" xmlns:w16du="http://schemas.microsoft.com/office/word/2023/wordml/word16du" xmlns:w16sdtdh="http://schemas.microsoft.com/office/word/2020/wordml/sdtdatahash" xmlns:w16sdtfl="http://schemas.microsoft.com/office/word/2024/wordml/sdtformatlock" xmlns:w16se="http://schemas.microsoft.com/office/word/2015/wordml/symex" xmlns:wpg="http://schemas.microsoft.com/office/word/2010/wordprocessingGroup" xmlns:wpi="http://schemas.microsoft.com/office/word/2010/wordprocessingInk" xmlns:wne="http://schemas.microsoft.com/office/word/2006/wordml" xmlns:wps="http://schemas.microsoft.com/office/word/2010/wordprocessingShape" mc:Ignorable="w14 w15 w16se w16cid w16 w16cex w16sdtdh w16sdtfl w16du wp14">
   <w:endnote w:type="separator" w:id="-1">
     <w:p>
       <w:pPr>
@@ -16489,11 +18253,11 @@
 </file>
 
 <file path=word/footer1.xml><?xml version="1.0" encoding="utf-8"?>
-<w:ftr xmlns:wpc="http://schemas.microsoft.com/office/word/2010/wordprocessingCanvas" xmlns:cx="http://schemas.microsoft.com/office/drawing/2014/chartex" xmlns:cx1="http://schemas.microsoft.com/office/drawing/2015/9/8/chartex" xmlns:cx2="http://schemas.microsoft.com/office/drawing/2015/10/21/chartex" xmlns:cx3="http://schemas.microsoft.com/office/drawing/2016/5/9/chartex" xmlns:cx4="http://schemas.microsoft.com/office/drawing/2016/5/10/chartex" xmlns:cx5="http://schemas.microsoft.com/office/drawing/2016/5/11/chartex" xmlns:cx6="http://schemas.microsoft.com/office/drawing/2016/5/12/chartex" xmlns:cx7="http://schemas.microsoft.com/office/drawing/2016/5/13/chartex" xmlns:cx8="http://schemas.microsoft.com/office/drawing/2016/5/14/chartex" xmlns:mc="http://schemas.openxmlformats.org/markup-compatibility/2006" xmlns:aink="http://schemas.microsoft.com/office/drawing/2016/ink" xmlns:am3d="http://schemas.microsoft.com/office/drawing/2017/model3d" xmlns:o="urn:schemas-microsoft-com:office:office" xmlns:r="http://schemas.openxmlformats.org/officeDocument/2006/relationships" xmlns:m="http://schemas.openxmlformats.org/officeDocument/2006/math" xmlns:v="urn:schemas-microsoft-com:vml" xmlns:wp14="http://schemas.microsoft.com/office/word/2010/wordprocessingDrawing" xmlns:wp="http://schemas.openxmlformats.org/drawingml/2006/wordprocessingDrawing" xmlns:w10="urn:schemas-microsoft-com:office:word" xmlns:w="http://schemas.openxmlformats.org/wordprocessingml/2006/main" xmlns:w14="http://schemas.microsoft.com/office/word/2010/wordml" xmlns:w15="http://schemas.microsoft.com/office/word/2012/wordml" xmlns:w16cex="http://schemas.microsoft.com/office/word/2018/wordml/cex" xmlns:w16cid="http://schemas.microsoft.com/office/word/2016/wordml/cid" xmlns:w16="http://schemas.microsoft.com/office/word/2018/wordml" xmlns:w16sdtdh="http://schemas.microsoft.com/office/word/2020/wordml/sdtdatahash" xmlns:w16se="http://schemas.microsoft.com/office/word/2015/wordml/symex" xmlns:wpg="http://schemas.microsoft.com/office/word/2010/wordprocessingGroup" xmlns:wpi="http://schemas.microsoft.com/office/word/2010/wordprocessingInk" xmlns:wne="http://schemas.microsoft.com/office/word/2006/wordml" xmlns:wps="http://schemas.microsoft.com/office/word/2010/wordprocessingShape" mc:Ignorable="w14 w15 w16se w16cid w16 w16cex w16sdtdh wp14">
+<w:ftr xmlns:wpc="http://schemas.microsoft.com/office/word/2010/wordprocessingCanvas" xmlns:cx="http://schemas.microsoft.com/office/drawing/2014/chartex" xmlns:cx1="http://schemas.microsoft.com/office/drawing/2015/9/8/chartex" xmlns:cx2="http://schemas.microsoft.com/office/drawing/2015/10/21/chartex" xmlns:cx3="http://schemas.microsoft.com/office/drawing/2016/5/9/chartex" xmlns:cx4="http://schemas.microsoft.com/office/drawing/2016/5/10/chartex" xmlns:cx5="http://schemas.microsoft.com/office/drawing/2016/5/11/chartex" xmlns:cx6="http://schemas.microsoft.com/office/drawing/2016/5/12/chartex" xmlns:cx7="http://schemas.microsoft.com/office/drawing/2016/5/13/chartex" xmlns:cx8="http://schemas.microsoft.com/office/drawing/2016/5/14/chartex" xmlns:mc="http://schemas.openxmlformats.org/markup-compatibility/2006" xmlns:aink="http://schemas.microsoft.com/office/drawing/2016/ink" xmlns:am3d="http://schemas.microsoft.com/office/drawing/2017/model3d" xmlns:o="urn:schemas-microsoft-com:office:office" xmlns:oel="http://schemas.microsoft.com/office/2019/extlst" xmlns:r="http://schemas.openxmlformats.org/officeDocument/2006/relationships" xmlns:m="http://schemas.openxmlformats.org/officeDocument/2006/math" xmlns:v="urn:schemas-microsoft-com:vml" xmlns:wp14="http://schemas.microsoft.com/office/word/2010/wordprocessingDrawing" xmlns:wp="http://schemas.openxmlformats.org/drawingml/2006/wordprocessingDrawing" xmlns:w10="urn:schemas-microsoft-com:office:word" xmlns:w="http://schemas.openxmlformats.org/wordprocessingml/2006/main" xmlns:w14="http://schemas.microsoft.com/office/word/2010/wordml" xmlns:w15="http://schemas.microsoft.com/office/word/2012/wordml" xmlns:w16cex="http://schemas.microsoft.com/office/word/2018/wordml/cex" xmlns:w16cid="http://schemas.microsoft.com/office/word/2016/wordml/cid" xmlns:w16="http://schemas.microsoft.com/office/word/2018/wordml" xmlns:w16du="http://schemas.microsoft.com/office/word/2023/wordml/word16du" xmlns:w16sdtdh="http://schemas.microsoft.com/office/word/2020/wordml/sdtdatahash" xmlns:w16sdtfl="http://schemas.microsoft.com/office/word/2024/wordml/sdtformatlock" xmlns:w16se="http://schemas.microsoft.com/office/word/2015/wordml/symex" xmlns:wpg="http://schemas.microsoft.com/office/word/2010/wordprocessingGroup" xmlns:wpi="http://schemas.microsoft.com/office/word/2010/wordprocessingInk" xmlns:wne="http://schemas.microsoft.com/office/word/2006/wordml" xmlns:wps="http://schemas.microsoft.com/office/word/2010/wordprocessingShape" mc:Ignorable="w14 w15 w16se w16cid w16 w16cex w16sdtdh w16sdtfl w16du wp14">
   <w:sdt>
     <w:sdtPr>
       <w:rPr>
-        <w:rStyle w:val="PageNumber"/>
+        <w:rStyle w:val="af5"/>
       </w:rPr>
       <w:id w:val="1945191201"/>
       <w:docPartObj>
@@ -16501,35 +18265,30 @@
         <w:docPartUnique/>
       </w:docPartObj>
     </w:sdtPr>
-    <w:sdtEndPr>
-      <w:rPr>
-        <w:rStyle w:val="PageNumber"/>
-      </w:rPr>
-    </w:sdtEndPr>
     <w:sdtContent>
       <w:p>
         <w:pPr>
-          <w:pStyle w:val="Footer"/>
+          <w:pStyle w:val="af1"/>
           <w:framePr w:wrap="none" w:vAnchor="text" w:hAnchor="margin" w:xAlign="center" w:y="1"/>
           <w:rPr>
-            <w:rStyle w:val="PageNumber"/>
+            <w:rStyle w:val="af5"/>
           </w:rPr>
         </w:pPr>
         <w:r>
           <w:rPr>
-            <w:rStyle w:val="PageNumber"/>
+            <w:rStyle w:val="af5"/>
           </w:rPr>
           <w:fldChar w:fldCharType="begin"/>
         </w:r>
         <w:r>
           <w:rPr>
-            <w:rStyle w:val="PageNumber"/>
+            <w:rStyle w:val="af5"/>
           </w:rPr>
           <w:instrText xml:space="preserve"> PAGE </w:instrText>
         </w:r>
         <w:r>
           <w:rPr>
-            <w:rStyle w:val="PageNumber"/>
+            <w:rStyle w:val="af5"/>
           </w:rPr>
           <w:fldChar w:fldCharType="end"/>
         </w:r>
@@ -16539,7 +18298,7 @@
   <w:sdt>
     <w:sdtPr>
       <w:rPr>
-        <w:rStyle w:val="PageNumber"/>
+        <w:rStyle w:val="af5"/>
       </w:rPr>
       <w:id w:val="332962570"/>
       <w:docPartObj>
@@ -16547,35 +18306,30 @@
         <w:docPartUnique/>
       </w:docPartObj>
     </w:sdtPr>
-    <w:sdtEndPr>
-      <w:rPr>
-        <w:rStyle w:val="PageNumber"/>
-      </w:rPr>
-    </w:sdtEndPr>
     <w:sdtContent>
       <w:p>
         <w:pPr>
-          <w:pStyle w:val="Footer"/>
+          <w:pStyle w:val="af1"/>
           <w:framePr w:wrap="none" w:vAnchor="text" w:hAnchor="margin" w:xAlign="center" w:y="1"/>
           <w:rPr>
-            <w:rStyle w:val="PageNumber"/>
+            <w:rStyle w:val="af5"/>
           </w:rPr>
         </w:pPr>
         <w:r>
           <w:rPr>
-            <w:rStyle w:val="PageNumber"/>
+            <w:rStyle w:val="af5"/>
           </w:rPr>
           <w:fldChar w:fldCharType="begin"/>
         </w:r>
         <w:r>
           <w:rPr>
-            <w:rStyle w:val="PageNumber"/>
+            <w:rStyle w:val="af5"/>
           </w:rPr>
           <w:instrText xml:space="preserve"> PAGE </w:instrText>
         </w:r>
         <w:r>
           <w:rPr>
-            <w:rStyle w:val="PageNumber"/>
+            <w:rStyle w:val="af5"/>
           </w:rPr>
           <w:fldChar w:fldCharType="end"/>
         </w:r>
@@ -16584,18 +18338,18 @@
   </w:sdt>
   <w:p>
     <w:pPr>
-      <w:pStyle w:val="Footer"/>
+      <w:pStyle w:val="af1"/>
     </w:pPr>
   </w:p>
 </w:ftr>
 </file>
 
 <file path=word/footer2.xml><?xml version="1.0" encoding="utf-8"?>
-<w:ftr xmlns:wpc="http://schemas.microsoft.com/office/word/2010/wordprocessingCanvas" xmlns:cx="http://schemas.microsoft.com/office/drawing/2014/chartex" xmlns:cx1="http://schemas.microsoft.com/office/drawing/2015/9/8/chartex" xmlns:cx2="http://schemas.microsoft.com/office/drawing/2015/10/21/chartex" xmlns:cx3="http://schemas.microsoft.com/office/drawing/2016/5/9/chartex" xmlns:cx4="http://schemas.microsoft.com/office/drawing/2016/5/10/chartex" xmlns:cx5="http://schemas.microsoft.com/office/drawing/2016/5/11/chartex" xmlns:cx6="http://schemas.microsoft.com/office/drawing/2016/5/12/chartex" xmlns:cx7="http://schemas.microsoft.com/office/drawing/2016/5/13/chartex" xmlns:cx8="http://schemas.microsoft.com/office/drawing/2016/5/14/chartex" xmlns:mc="http://schemas.openxmlformats.org/markup-compatibility/2006" xmlns:aink="http://schemas.microsoft.com/office/drawing/2016/ink" xmlns:am3d="http://schemas.microsoft.com/office/drawing/2017/model3d" xmlns:o="urn:schemas-microsoft-com:office:office" xmlns:r="http://schemas.openxmlformats.org/officeDocument/2006/relationships" xmlns:m="http://schemas.openxmlformats.org/officeDocument/2006/math" xmlns:v="urn:schemas-microsoft-com:vml" xmlns:wp14="http://schemas.microsoft.com/office/word/2010/wordprocessingDrawing" xmlns:wp="http://schemas.openxmlformats.org/drawingml/2006/wordprocessingDrawing" xmlns:w10="urn:schemas-microsoft-com:office:word" xmlns:w="http://schemas.openxmlformats.org/wordprocessingml/2006/main" xmlns:w14="http://schemas.microsoft.com/office/word/2010/wordml" xmlns:w15="http://schemas.microsoft.com/office/word/2012/wordml" xmlns:w16cex="http://schemas.microsoft.com/office/word/2018/wordml/cex" xmlns:w16cid="http://schemas.microsoft.com/office/word/2016/wordml/cid" xmlns:w16="http://schemas.microsoft.com/office/word/2018/wordml" xmlns:w16sdtdh="http://schemas.microsoft.com/office/word/2020/wordml/sdtdatahash" xmlns:w16se="http://schemas.microsoft.com/office/word/2015/wordml/symex" xmlns:wpg="http://schemas.microsoft.com/office/word/2010/wordprocessingGroup" xmlns:wpi="http://schemas.microsoft.com/office/word/2010/wordprocessingInk" xmlns:wne="http://schemas.microsoft.com/office/word/2006/wordml" xmlns:wps="http://schemas.microsoft.com/office/word/2010/wordprocessingShape" mc:Ignorable="w14 w15 w16se w16cid w16 w16cex w16sdtdh wp14">
+<w:ftr xmlns:wpc="http://schemas.microsoft.com/office/word/2010/wordprocessingCanvas" xmlns:cx="http://schemas.microsoft.com/office/drawing/2014/chartex" xmlns:cx1="http://schemas.microsoft.com/office/drawing/2015/9/8/chartex" xmlns:cx2="http://schemas.microsoft.com/office/drawing/2015/10/21/chartex" xmlns:cx3="http://schemas.microsoft.com/office/drawing/2016/5/9/chartex" xmlns:cx4="http://schemas.microsoft.com/office/drawing/2016/5/10/chartex" xmlns:cx5="http://schemas.microsoft.com/office/drawing/2016/5/11/chartex" xmlns:cx6="http://schemas.microsoft.com/office/drawing/2016/5/12/chartex" xmlns:cx7="http://schemas.microsoft.com/office/drawing/2016/5/13/chartex" xmlns:cx8="http://schemas.microsoft.com/office/drawing/2016/5/14/chartex" xmlns:mc="http://schemas.openxmlformats.org/markup-compatibility/2006" xmlns:aink="http://schemas.microsoft.com/office/drawing/2016/ink" xmlns:am3d="http://schemas.microsoft.com/office/drawing/2017/model3d" xmlns:o="urn:schemas-microsoft-com:office:office" xmlns:oel="http://schemas.microsoft.com/office/2019/extlst" xmlns:r="http://schemas.openxmlformats.org/officeDocument/2006/relationships" xmlns:m="http://schemas.openxmlformats.org/officeDocument/2006/math" xmlns:v="urn:schemas-microsoft-com:vml" xmlns:wp14="http://schemas.microsoft.com/office/word/2010/wordprocessingDrawing" xmlns:wp="http://schemas.openxmlformats.org/drawingml/2006/wordprocessingDrawing" xmlns:w10="urn:schemas-microsoft-com:office:word" xmlns:w="http://schemas.openxmlformats.org/wordprocessingml/2006/main" xmlns:w14="http://schemas.microsoft.com/office/word/2010/wordml" xmlns:w15="http://schemas.microsoft.com/office/word/2012/wordml" xmlns:w16cex="http://schemas.microsoft.com/office/word/2018/wordml/cex" xmlns:w16cid="http://schemas.microsoft.com/office/word/2016/wordml/cid" xmlns:w16="http://schemas.microsoft.com/office/word/2018/wordml" xmlns:w16du="http://schemas.microsoft.com/office/word/2023/wordml/word16du" xmlns:w16sdtdh="http://schemas.microsoft.com/office/word/2020/wordml/sdtdatahash" xmlns:w16sdtfl="http://schemas.microsoft.com/office/word/2024/wordml/sdtformatlock" xmlns:w16se="http://schemas.microsoft.com/office/word/2015/wordml/symex" xmlns:wpg="http://schemas.microsoft.com/office/word/2010/wordprocessingGroup" xmlns:wpi="http://schemas.microsoft.com/office/word/2010/wordprocessingInk" xmlns:wne="http://schemas.microsoft.com/office/word/2006/wordml" xmlns:wps="http://schemas.microsoft.com/office/word/2010/wordprocessingShape" mc:Ignorable="w14 w15 w16se w16cid w16 w16cex w16sdtdh w16sdtfl w16du wp14">
   <w:sdt>
     <w:sdtPr>
       <w:rPr>
-        <w:rStyle w:val="PageNumber"/>
+        <w:rStyle w:val="af5"/>
       </w:rPr>
       <w:id w:val="-1806302222"/>
       <w:docPartObj>
@@ -16603,50 +18357,45 @@
         <w:docPartUnique/>
       </w:docPartObj>
     </w:sdtPr>
-    <w:sdtEndPr>
-      <w:rPr>
-        <w:rStyle w:val="PageNumber"/>
-      </w:rPr>
-    </w:sdtEndPr>
     <w:sdtContent>
       <w:p>
         <w:pPr>
-          <w:pStyle w:val="Footer"/>
+          <w:pStyle w:val="af1"/>
           <w:framePr w:wrap="none" w:vAnchor="text" w:hAnchor="margin" w:xAlign="center" w:y="1"/>
           <w:ind w:firstLine="0"/>
           <w:jc w:val="center"/>
           <w:rPr>
-            <w:rStyle w:val="PageNumber"/>
+            <w:rStyle w:val="af5"/>
           </w:rPr>
         </w:pPr>
         <w:r>
           <w:rPr>
-            <w:rStyle w:val="PageNumber"/>
+            <w:rStyle w:val="af5"/>
           </w:rPr>
           <w:fldChar w:fldCharType="begin"/>
         </w:r>
         <w:r>
           <w:rPr>
-            <w:rStyle w:val="PageNumber"/>
+            <w:rStyle w:val="af5"/>
           </w:rPr>
           <w:instrText xml:space="preserve"> PAGE </w:instrText>
         </w:r>
         <w:r>
           <w:rPr>
-            <w:rStyle w:val="PageNumber"/>
+            <w:rStyle w:val="af5"/>
           </w:rPr>
           <w:fldChar w:fldCharType="separate"/>
         </w:r>
         <w:r>
           <w:rPr>
-            <w:rStyle w:val="PageNumber"/>
+            <w:rStyle w:val="af5"/>
             <w:noProof/>
           </w:rPr>
           <w:t>2</w:t>
         </w:r>
         <w:r>
           <w:rPr>
-            <w:rStyle w:val="PageNumber"/>
+            <w:rStyle w:val="af5"/>
           </w:rPr>
           <w:fldChar w:fldCharType="end"/>
         </w:r>
@@ -16655,22 +18404,22 @@
   </w:sdt>
   <w:p>
     <w:pPr>
-      <w:pStyle w:val="Footer"/>
+      <w:pStyle w:val="af1"/>
       <w:framePr w:wrap="none" w:vAnchor="text" w:hAnchor="margin" w:xAlign="center" w:y="1"/>
       <w:ind w:firstLine="0"/>
       <w:rPr>
-        <w:rStyle w:val="PageNumber"/>
+        <w:rStyle w:val="af5"/>
       </w:rPr>
     </w:pPr>
   </w:p>
   <w:p>
     <w:pPr>
-      <w:pStyle w:val="a2"/>
+      <w:pStyle w:val="af3"/>
     </w:pPr>
   </w:p>
   <w:p>
     <w:pPr>
-      <w:pStyle w:val="a2"/>
+      <w:pStyle w:val="af3"/>
     </w:pPr>
     <w:r>
       <w:tab/>
@@ -16680,10 +18429,10 @@
 </file>
 
 <file path=word/footer3.xml><?xml version="1.0" encoding="utf-8"?>
-<w:ftr xmlns:wpc="http://schemas.microsoft.com/office/word/2010/wordprocessingCanvas" xmlns:cx="http://schemas.microsoft.com/office/drawing/2014/chartex" xmlns:cx1="http://schemas.microsoft.com/office/drawing/2015/9/8/chartex" xmlns:cx2="http://schemas.microsoft.com/office/drawing/2015/10/21/chartex" xmlns:cx3="http://schemas.microsoft.com/office/drawing/2016/5/9/chartex" xmlns:cx4="http://schemas.microsoft.com/office/drawing/2016/5/10/chartex" xmlns:cx5="http://schemas.microsoft.com/office/drawing/2016/5/11/chartex" xmlns:cx6="http://schemas.microsoft.com/office/drawing/2016/5/12/chartex" xmlns:cx7="http://schemas.microsoft.com/office/drawing/2016/5/13/chartex" xmlns:cx8="http://schemas.microsoft.com/office/drawing/2016/5/14/chartex" xmlns:mc="http://schemas.openxmlformats.org/markup-compatibility/2006" xmlns:aink="http://schemas.microsoft.com/office/drawing/2016/ink" xmlns:am3d="http://schemas.microsoft.com/office/drawing/2017/model3d" xmlns:o="urn:schemas-microsoft-com:office:office" xmlns:r="http://schemas.openxmlformats.org/officeDocument/2006/relationships" xmlns:m="http://schemas.openxmlformats.org/officeDocument/2006/math" xmlns:v="urn:schemas-microsoft-com:vml" xmlns:wp14="http://schemas.microsoft.com/office/word/2010/wordprocessingDrawing" xmlns:wp="http://schemas.openxmlformats.org/drawingml/2006/wordprocessingDrawing" xmlns:w10="urn:schemas-microsoft-com:office:word" xmlns:w="http://schemas.openxmlformats.org/wordprocessingml/2006/main" xmlns:w14="http://schemas.microsoft.com/office/word/2010/wordml" xmlns:w15="http://schemas.microsoft.com/office/word/2012/wordml" xmlns:w16cex="http://schemas.microsoft.com/office/word/2018/wordml/cex" xmlns:w16cid="http://schemas.microsoft.com/office/word/2016/wordml/cid" xmlns:w16="http://schemas.microsoft.com/office/word/2018/wordml" xmlns:w16sdtdh="http://schemas.microsoft.com/office/word/2020/wordml/sdtdatahash" xmlns:w16se="http://schemas.microsoft.com/office/word/2015/wordml/symex" xmlns:wpg="http://schemas.microsoft.com/office/word/2010/wordprocessingGroup" xmlns:wpi="http://schemas.microsoft.com/office/word/2010/wordprocessingInk" xmlns:wne="http://schemas.microsoft.com/office/word/2006/wordml" xmlns:wps="http://schemas.microsoft.com/office/word/2010/wordprocessingShape" mc:Ignorable="w14 w15 w16se w16cid w16 w16cex w16sdtdh wp14">
+<w:ftr xmlns:wpc="http://schemas.microsoft.com/office/word/2010/wordprocessingCanvas" xmlns:cx="http://schemas.microsoft.com/office/drawing/2014/chartex" xmlns:cx1="http://schemas.microsoft.com/office/drawing/2015/9/8/chartex" xmlns:cx2="http://schemas.microsoft.com/office/drawing/2015/10/21/chartex" xmlns:cx3="http://schemas.microsoft.com/office/drawing/2016/5/9/chartex" xmlns:cx4="http://schemas.microsoft.com/office/drawing/2016/5/10/chartex" xmlns:cx5="http://schemas.microsoft.com/office/drawing/2016/5/11/chartex" xmlns:cx6="http://schemas.microsoft.com/office/drawing/2016/5/12/chartex" xmlns:cx7="http://schemas.microsoft.com/office/drawing/2016/5/13/chartex" xmlns:cx8="http://schemas.microsoft.com/office/drawing/2016/5/14/chartex" xmlns:mc="http://schemas.openxmlformats.org/markup-compatibility/2006" xmlns:aink="http://schemas.microsoft.com/office/drawing/2016/ink" xmlns:am3d="http://schemas.microsoft.com/office/drawing/2017/model3d" xmlns:o="urn:schemas-microsoft-com:office:office" xmlns:oel="http://schemas.microsoft.com/office/2019/extlst" xmlns:r="http://schemas.openxmlformats.org/officeDocument/2006/relationships" xmlns:m="http://schemas.openxmlformats.org/officeDocument/2006/math" xmlns:v="urn:schemas-microsoft-com:vml" xmlns:wp14="http://schemas.microsoft.com/office/word/2010/wordprocessingDrawing" xmlns:wp="http://schemas.openxmlformats.org/drawingml/2006/wordprocessingDrawing" xmlns:w10="urn:schemas-microsoft-com:office:word" xmlns:w="http://schemas.openxmlformats.org/wordprocessingml/2006/main" xmlns:w14="http://schemas.microsoft.com/office/word/2010/wordml" xmlns:w15="http://schemas.microsoft.com/office/word/2012/wordml" xmlns:w16cex="http://schemas.microsoft.com/office/word/2018/wordml/cex" xmlns:w16cid="http://schemas.microsoft.com/office/word/2016/wordml/cid" xmlns:w16="http://schemas.microsoft.com/office/word/2018/wordml" xmlns:w16du="http://schemas.microsoft.com/office/word/2023/wordml/word16du" xmlns:w16sdtdh="http://schemas.microsoft.com/office/word/2020/wordml/sdtdatahash" xmlns:w16sdtfl="http://schemas.microsoft.com/office/word/2024/wordml/sdtformatlock" xmlns:w16se="http://schemas.microsoft.com/office/word/2015/wordml/symex" xmlns:wpg="http://schemas.microsoft.com/office/word/2010/wordprocessingGroup" xmlns:wpi="http://schemas.microsoft.com/office/word/2010/wordprocessingInk" xmlns:wne="http://schemas.microsoft.com/office/word/2006/wordml" xmlns:wps="http://schemas.microsoft.com/office/word/2010/wordprocessingShape" mc:Ignorable="w14 w15 w16se w16cid w16 w16cex w16sdtdh w16sdtfl w16du wp14">
   <w:p>
     <w:pPr>
-      <w:pStyle w:val="a2"/>
+      <w:pStyle w:val="af3"/>
     </w:pPr>
     <w:r>
       <w:t>Томск 202</w:t>
@@ -16696,7 +18445,7 @@
 </file>
 
 <file path=word/footnotes.xml><?xml version="1.0" encoding="utf-8"?>
-<w:footnotes xmlns:wpc="http://schemas.microsoft.com/office/word/2010/wordprocessingCanvas" xmlns:cx="http://schemas.microsoft.com/office/drawing/2014/chartex" xmlns:cx1="http://schemas.microsoft.com/office/drawing/2015/9/8/chartex" xmlns:cx2="http://schemas.microsoft.com/office/drawing/2015/10/21/chartex" xmlns:cx3="http://schemas.microsoft.com/office/drawing/2016/5/9/chartex" xmlns:cx4="http://schemas.microsoft.com/office/drawing/2016/5/10/chartex" xmlns:cx5="http://schemas.microsoft.com/office/drawing/2016/5/11/chartex" xmlns:cx6="http://schemas.microsoft.com/office/drawing/2016/5/12/chartex" xmlns:cx7="http://schemas.microsoft.com/office/drawing/2016/5/13/chartex" xmlns:cx8="http://schemas.microsoft.com/office/drawing/2016/5/14/chartex" xmlns:mc="http://schemas.openxmlformats.org/markup-compatibility/2006" xmlns:aink="http://schemas.microsoft.com/office/drawing/2016/ink" xmlns:am3d="http://schemas.microsoft.com/office/drawing/2017/model3d" xmlns:o="urn:schemas-microsoft-com:office:office" xmlns:r="http://schemas.openxmlformats.org/officeDocument/2006/relationships" xmlns:m="http://schemas.openxmlformats.org/officeDocument/2006/math" xmlns:v="urn:schemas-microsoft-com:vml" xmlns:wp14="http://schemas.microsoft.com/office/word/2010/wordprocessingDrawing" xmlns:wp="http://schemas.openxmlformats.org/drawingml/2006/wordprocessingDrawing" xmlns:w10="urn:schemas-microsoft-com:office:word" xmlns:w="http://schemas.openxmlformats.org/wordprocessingml/2006/main" xmlns:w14="http://schemas.microsoft.com/office/word/2010/wordml" xmlns:w15="http://schemas.microsoft.com/office/word/2012/wordml" xmlns:w16cex="http://schemas.microsoft.com/office/word/2018/wordml/cex" xmlns:w16cid="http://schemas.microsoft.com/office/word/2016/wordml/cid" xmlns:w16="http://schemas.microsoft.com/office/word/2018/wordml" xmlns:w16sdtdh="http://schemas.microsoft.com/office/word/2020/wordml/sdtdatahash" xmlns:w16se="http://schemas.microsoft.com/office/word/2015/wordml/symex" xmlns:wpg="http://schemas.microsoft.com/office/word/2010/wordprocessingGroup" xmlns:wpi="http://schemas.microsoft.com/office/word/2010/wordprocessingInk" xmlns:wne="http://schemas.microsoft.com/office/word/2006/wordml" xmlns:wps="http://schemas.microsoft.com/office/word/2010/wordprocessingShape" mc:Ignorable="w14 w15 w16se w16cid w16 w16cex w16sdtdh wp14">
+<w:footnotes xmlns:wpc="http://schemas.microsoft.com/office/word/2010/wordprocessingCanvas" xmlns:cx="http://schemas.microsoft.com/office/drawing/2014/chartex" xmlns:cx1="http://schemas.microsoft.com/office/drawing/2015/9/8/chartex" xmlns:cx2="http://schemas.microsoft.com/office/drawing/2015/10/21/chartex" xmlns:cx3="http://schemas.microsoft.com/office/drawing/2016/5/9/chartex" xmlns:cx4="http://schemas.microsoft.com/office/drawing/2016/5/10/chartex" xmlns:cx5="http://schemas.microsoft.com/office/drawing/2016/5/11/chartex" xmlns:cx6="http://schemas.microsoft.com/office/drawing/2016/5/12/chartex" xmlns:cx7="http://schemas.microsoft.com/office/drawing/2016/5/13/chartex" xmlns:cx8="http://schemas.microsoft.com/office/drawing/2016/5/14/chartex" xmlns:mc="http://schemas.openxmlformats.org/markup-compatibility/2006" xmlns:aink="http://schemas.microsoft.com/office/drawing/2016/ink" xmlns:am3d="http://schemas.microsoft.com/office/drawing/2017/model3d" xmlns:o="urn:schemas-microsoft-com:office:office" xmlns:oel="http://schemas.microsoft.com/office/2019/extlst" xmlns:r="http://schemas.openxmlformats.org/officeDocument/2006/relationships" xmlns:m="http://schemas.openxmlformats.org/officeDocument/2006/math" xmlns:v="urn:schemas-microsoft-com:vml" xmlns:wp14="http://schemas.microsoft.com/office/word/2010/wordprocessingDrawing" xmlns:wp="http://schemas.openxmlformats.org/drawingml/2006/wordprocessingDrawing" xmlns:w10="urn:schemas-microsoft-com:office:word" xmlns:w="http://schemas.openxmlformats.org/wordprocessingml/2006/main" xmlns:w14="http://schemas.microsoft.com/office/word/2010/wordml" xmlns:w15="http://schemas.microsoft.com/office/word/2012/wordml" xmlns:w16cex="http://schemas.microsoft.com/office/word/2018/wordml/cex" xmlns:w16cid="http://schemas.microsoft.com/office/word/2016/wordml/cid" xmlns:w16="http://schemas.microsoft.com/office/word/2018/wordml" xmlns:w16du="http://schemas.microsoft.com/office/word/2023/wordml/word16du" xmlns:w16sdtdh="http://schemas.microsoft.com/office/word/2020/wordml/sdtdatahash" xmlns:w16sdtfl="http://schemas.microsoft.com/office/word/2024/wordml/sdtformatlock" xmlns:w16se="http://schemas.microsoft.com/office/word/2015/wordml/symex" xmlns:wpg="http://schemas.microsoft.com/office/word/2010/wordprocessingGroup" xmlns:wpi="http://schemas.microsoft.com/office/word/2010/wordprocessingInk" xmlns:wne="http://schemas.microsoft.com/office/word/2006/wordml" xmlns:wps="http://schemas.microsoft.com/office/word/2010/wordprocessingShape" mc:Ignorable="w14 w15 w16se w16cid w16 w16cex w16sdtdh w16sdtfl w16du wp14">
   <w:footnote w:type="separator" w:id="-1">
     <w:p>
       <w:pPr>
@@ -16721,7 +18470,7 @@
 </file>
 
 <file path=word/numbering.xml><?xml version="1.0" encoding="utf-8"?>
-<w:numbering xmlns:wpc="http://schemas.microsoft.com/office/word/2010/wordprocessingCanvas" xmlns:cx="http://schemas.microsoft.com/office/drawing/2014/chartex" xmlns:cx1="http://schemas.microsoft.com/office/drawing/2015/9/8/chartex" xmlns:cx2="http://schemas.microsoft.com/office/drawing/2015/10/21/chartex" xmlns:cx3="http://schemas.microsoft.com/office/drawing/2016/5/9/chartex" xmlns:cx4="http://schemas.microsoft.com/office/drawing/2016/5/10/chartex" xmlns:cx5="http://schemas.microsoft.com/office/drawing/2016/5/11/chartex" xmlns:cx6="http://schemas.microsoft.com/office/drawing/2016/5/12/chartex" xmlns:cx7="http://schemas.microsoft.com/office/drawing/2016/5/13/chartex" xmlns:cx8="http://schemas.microsoft.com/office/drawing/2016/5/14/chartex" xmlns:mc="http://schemas.openxmlformats.org/markup-compatibility/2006" xmlns:aink="http://schemas.microsoft.com/office/drawing/2016/ink" xmlns:am3d="http://schemas.microsoft.com/office/drawing/2017/model3d" xmlns:o="urn:schemas-microsoft-com:office:office" xmlns:r="http://schemas.openxmlformats.org/officeDocument/2006/relationships" xmlns:m="http://schemas.openxmlformats.org/officeDocument/2006/math" xmlns:v="urn:schemas-microsoft-com:vml" xmlns:wp14="http://schemas.microsoft.com/office/word/2010/wordprocessingDrawing" xmlns:wp="http://schemas.openxmlformats.org/drawingml/2006/wordprocessingDrawing" xmlns:w10="urn:schemas-microsoft-com:office:word" xmlns:w="http://schemas.openxmlformats.org/wordprocessingml/2006/main" xmlns:w14="http://schemas.microsoft.com/office/word/2010/wordml" xmlns:w15="http://schemas.microsoft.com/office/word/2012/wordml" xmlns:w16cex="http://schemas.microsoft.com/office/word/2018/wordml/cex" xmlns:w16cid="http://schemas.microsoft.com/office/word/2016/wordml/cid" xmlns:w16="http://schemas.microsoft.com/office/word/2018/wordml" xmlns:w16sdtdh="http://schemas.microsoft.com/office/word/2020/wordml/sdtdatahash" xmlns:w16se="http://schemas.microsoft.com/office/word/2015/wordml/symex" xmlns:wpg="http://schemas.microsoft.com/office/word/2010/wordprocessingGroup" xmlns:wpi="http://schemas.microsoft.com/office/word/2010/wordprocessingInk" xmlns:wne="http://schemas.microsoft.com/office/word/2006/wordml" xmlns:wps="http://schemas.microsoft.com/office/word/2010/wordprocessingShape" mc:Ignorable="w14 w15 w16se w16cid w16 w16cex w16sdtdh wp14">
+<w:numbering xmlns:wpc="http://schemas.microsoft.com/office/word/2010/wordprocessingCanvas" xmlns:cx="http://schemas.microsoft.com/office/drawing/2014/chartex" xmlns:cx1="http://schemas.microsoft.com/office/drawing/2015/9/8/chartex" xmlns:cx2="http://schemas.microsoft.com/office/drawing/2015/10/21/chartex" xmlns:cx3="http://schemas.microsoft.com/office/drawing/2016/5/9/chartex" xmlns:cx4="http://schemas.microsoft.com/office/drawing/2016/5/10/chartex" xmlns:cx5="http://schemas.microsoft.com/office/drawing/2016/5/11/chartex" xmlns:cx6="http://schemas.microsoft.com/office/drawing/2016/5/12/chartex" xmlns:cx7="http://schemas.microsoft.com/office/drawing/2016/5/13/chartex" xmlns:cx8="http://schemas.microsoft.com/office/drawing/2016/5/14/chartex" xmlns:mc="http://schemas.openxmlformats.org/markup-compatibility/2006" xmlns:aink="http://schemas.microsoft.com/office/drawing/2016/ink" xmlns:am3d="http://schemas.microsoft.com/office/drawing/2017/model3d" xmlns:o="urn:schemas-microsoft-com:office:office" xmlns:oel="http://schemas.microsoft.com/office/2019/extlst" xmlns:r="http://schemas.openxmlformats.org/officeDocument/2006/relationships" xmlns:m="http://schemas.openxmlformats.org/officeDocument/2006/math" xmlns:v="urn:schemas-microsoft-com:vml" xmlns:wp14="http://schemas.microsoft.com/office/word/2010/wordprocessingDrawing" xmlns:wp="http://schemas.openxmlformats.org/drawingml/2006/wordprocessingDrawing" xmlns:w10="urn:schemas-microsoft-com:office:word" xmlns:w="http://schemas.openxmlformats.org/wordprocessingml/2006/main" xmlns:w14="http://schemas.microsoft.com/office/word/2010/wordml" xmlns:w15="http://schemas.microsoft.com/office/word/2012/wordml" xmlns:w16cex="http://schemas.microsoft.com/office/word/2018/wordml/cex" xmlns:w16cid="http://schemas.microsoft.com/office/word/2016/wordml/cid" xmlns:w16="http://schemas.microsoft.com/office/word/2018/wordml" xmlns:w16du="http://schemas.microsoft.com/office/word/2023/wordml/word16du" xmlns:w16sdtdh="http://schemas.microsoft.com/office/word/2020/wordml/sdtdatahash" xmlns:w16sdtfl="http://schemas.microsoft.com/office/word/2024/wordml/sdtformatlock" xmlns:w16se="http://schemas.microsoft.com/office/word/2015/wordml/symex" xmlns:wpg="http://schemas.microsoft.com/office/word/2010/wordprocessingGroup" xmlns:wpi="http://schemas.microsoft.com/office/word/2010/wordprocessingInk" xmlns:wne="http://schemas.microsoft.com/office/word/2006/wordml" xmlns:wps="http://schemas.microsoft.com/office/word/2010/wordprocessingShape" mc:Ignorable="w14 w15 w16se w16cid w16 w16cex w16sdtdh w16sdtfl w16du wp14">
   <w:abstractNum w:abstractNumId="0" w15:restartNumberingAfterBreak="0">
     <w:nsid w:val="00A99411"/>
     <w:multiLevelType w:val="multilevel"/>
@@ -17213,19 +18962,19 @@
       </w:pPr>
     </w:lvl>
   </w:abstractNum>
-  <w:num w:numId="1">
+  <w:num w:numId="1" w16cid:durableId="1862281404">
     <w:abstractNumId w:val="4"/>
   </w:num>
-  <w:num w:numId="2">
+  <w:num w:numId="2" w16cid:durableId="819928856">
     <w:abstractNumId w:val="1"/>
   </w:num>
-  <w:num w:numId="3">
+  <w:num w:numId="3" w16cid:durableId="462315342">
     <w:abstractNumId w:val="2"/>
   </w:num>
-  <w:num w:numId="4">
+  <w:num w:numId="4" w16cid:durableId="1478565824">
     <w:abstractNumId w:val="3"/>
   </w:num>
-  <w:num w:numId="5">
+  <w:num w:numId="5" w16cid:durableId="1543711810">
     <w:abstractNumId w:val="0"/>
     <w:lvlOverride w:ilvl="0">
       <w:startOverride w:val="1"/>
@@ -17258,8 +19007,16 @@
 </w:numbering>
 </file>
 
+<file path=word/people.xml><?xml version="1.0" encoding="utf-8"?>
+<w15:people xmlns:wpc="http://schemas.microsoft.com/office/word/2010/wordprocessingCanvas" xmlns:cx="http://schemas.microsoft.com/office/drawing/2014/chartex" xmlns:cx1="http://schemas.microsoft.com/office/drawing/2015/9/8/chartex" xmlns:cx2="http://schemas.microsoft.com/office/drawing/2015/10/21/chartex" xmlns:cx3="http://schemas.microsoft.com/office/drawing/2016/5/9/chartex" xmlns:cx4="http://schemas.microsoft.com/office/drawing/2016/5/10/chartex" xmlns:cx5="http://schemas.microsoft.com/office/drawing/2016/5/11/chartex" xmlns:cx6="http://schemas.microsoft.com/office/drawing/2016/5/12/chartex" xmlns:cx7="http://schemas.microsoft.com/office/drawing/2016/5/13/chartex" xmlns:cx8="http://schemas.microsoft.com/office/drawing/2016/5/14/chartex" xmlns:mc="http://schemas.openxmlformats.org/markup-compatibility/2006" xmlns:aink="http://schemas.microsoft.com/office/drawing/2016/ink" xmlns:am3d="http://schemas.microsoft.com/office/drawing/2017/model3d" xmlns:o="urn:schemas-microsoft-com:office:office" xmlns:oel="http://schemas.microsoft.com/office/2019/extlst" xmlns:r="http://schemas.openxmlformats.org/officeDocument/2006/relationships" xmlns:m="http://schemas.openxmlformats.org/officeDocument/2006/math" xmlns:v="urn:schemas-microsoft-com:vml" xmlns:wp14="http://schemas.microsoft.com/office/word/2010/wordprocessingDrawing" xmlns:wp="http://schemas.openxmlformats.org/drawingml/2006/wordprocessingDrawing" xmlns:w10="urn:schemas-microsoft-com:office:word" xmlns:w="http://schemas.openxmlformats.org/wordprocessingml/2006/main" xmlns:w14="http://schemas.microsoft.com/office/word/2010/wordml" xmlns:w15="http://schemas.microsoft.com/office/word/2012/wordml" xmlns:w16cex="http://schemas.microsoft.com/office/word/2018/wordml/cex" xmlns:w16cid="http://schemas.microsoft.com/office/word/2016/wordml/cid" xmlns:w16="http://schemas.microsoft.com/office/word/2018/wordml" xmlns:w16du="http://schemas.microsoft.com/office/word/2023/wordml/word16du" xmlns:w16sdtdh="http://schemas.microsoft.com/office/word/2020/wordml/sdtdatahash" xmlns:w16sdtfl="http://schemas.microsoft.com/office/word/2024/wordml/sdtformatlock" xmlns:w16se="http://schemas.microsoft.com/office/word/2015/wordml/symex" xmlns:wpg="http://schemas.microsoft.com/office/word/2010/wordprocessingGroup" xmlns:wpi="http://schemas.microsoft.com/office/word/2010/wordprocessingInk" xmlns:wne="http://schemas.microsoft.com/office/word/2006/wordml" xmlns:wps="http://schemas.microsoft.com/office/word/2010/wordprocessingShape" mc:Ignorable="w14 w15 w16se w16cid w16 w16cex w16sdtdh w16sdtfl w16du wp14">
+  <w15:person w15:author="Kalentyev Alexey">
+    <w15:presenceInfo w15:providerId="Windows Live" w15:userId="da819b8650d7d997"/>
+  </w15:person>
+</w15:people>
+</file>
+
 <file path=word/styles.xml><?xml version="1.0" encoding="utf-8"?>
-<w:styles xmlns:mc="http://schemas.openxmlformats.org/markup-compatibility/2006" xmlns:r="http://schemas.openxmlformats.org/officeDocument/2006/relationships" xmlns:w="http://schemas.openxmlformats.org/wordprocessingml/2006/main" xmlns:w14="http://schemas.microsoft.com/office/word/2010/wordml" xmlns:w15="http://schemas.microsoft.com/office/word/2012/wordml" xmlns:w16cex="http://schemas.microsoft.com/office/word/2018/wordml/cex" xmlns:w16cid="http://schemas.microsoft.com/office/word/2016/wordml/cid" xmlns:w16="http://schemas.microsoft.com/office/word/2018/wordml" xmlns:w16sdtdh="http://schemas.microsoft.com/office/word/2020/wordml/sdtdatahash" xmlns:w16se="http://schemas.microsoft.com/office/word/2015/wordml/symex" mc:Ignorable="w14 w15 w16se w16cid w16 w16cex w16sdtdh">
+<w:styles xmlns:mc="http://schemas.openxmlformats.org/markup-compatibility/2006" xmlns:r="http://schemas.openxmlformats.org/officeDocument/2006/relationships" xmlns:w="http://schemas.openxmlformats.org/wordprocessingml/2006/main" xmlns:w14="http://schemas.microsoft.com/office/word/2010/wordml" xmlns:w15="http://schemas.microsoft.com/office/word/2012/wordml" xmlns:w16cex="http://schemas.microsoft.com/office/word/2018/wordml/cex" xmlns:w16cid="http://schemas.microsoft.com/office/word/2016/wordml/cid" xmlns:w16="http://schemas.microsoft.com/office/word/2018/wordml" xmlns:w16du="http://schemas.microsoft.com/office/word/2023/wordml/word16du" xmlns:w16sdtdh="http://schemas.microsoft.com/office/word/2020/wordml/sdtdatahash" xmlns:w16sdtfl="http://schemas.microsoft.com/office/word/2024/wordml/sdtformatlock" xmlns:w16se="http://schemas.microsoft.com/office/word/2015/wordml/symex" mc:Ignorable="w14 w15 w16se w16cid w16 w16cex w16sdtdh w16sdtfl w16du">
   <w:docDefaults>
     <w:rPrDefault>
       <w:rPr>
@@ -17655,7 +19412,7 @@
     <w:lsdException w:name="Unresolved Mention" w:semiHidden="1" w:unhideWhenUsed="1"/>
     <w:lsdException w:name="Smart Link" w:semiHidden="1" w:unhideWhenUsed="1"/>
   </w:latentStyles>
-  <w:style w:type="paragraph" w:default="1" w:styleId="Normal">
+  <w:style w:type="paragraph" w:default="1" w:styleId="a">
     <w:name w:val="Normal"/>
     <w:qFormat/>
     <w:rsid w:val="00280155"/>
@@ -17675,11 +19432,11 @@
       <w14:ligatures w14:val="none"/>
     </w:rPr>
   </w:style>
-  <w:style w:type="paragraph" w:styleId="Heading1">
+  <w:style w:type="paragraph" w:styleId="1">
     <w:name w:val="heading 1"/>
-    <w:basedOn w:val="a"/>
-    <w:next w:val="Normal"/>
-    <w:link w:val="Heading1Char"/>
+    <w:basedOn w:val="a0"/>
+    <w:next w:val="a"/>
+    <w:link w:val="10"/>
     <w:uiPriority w:val="9"/>
     <w:qFormat/>
     <w:rsid w:val="00F657A0"/>
@@ -17696,11 +19453,11 @@
       <w:szCs w:val="40"/>
     </w:rPr>
   </w:style>
-  <w:style w:type="paragraph" w:styleId="Heading2">
+  <w:style w:type="paragraph" w:styleId="2">
     <w:name w:val="heading 2"/>
-    <w:basedOn w:val="a"/>
-    <w:next w:val="Normal"/>
-    <w:link w:val="Heading2Char"/>
+    <w:basedOn w:val="a0"/>
+    <w:next w:val="a"/>
+    <w:link w:val="20"/>
     <w:uiPriority w:val="9"/>
     <w:unhideWhenUsed/>
     <w:qFormat/>
@@ -17718,11 +19475,11 @@
       <w:szCs w:val="32"/>
     </w:rPr>
   </w:style>
-  <w:style w:type="paragraph" w:styleId="Heading3">
+  <w:style w:type="paragraph" w:styleId="3">
     <w:name w:val="heading 3"/>
-    <w:basedOn w:val="a"/>
-    <w:next w:val="Normal"/>
-    <w:link w:val="Heading3Char"/>
+    <w:basedOn w:val="a0"/>
+    <w:next w:val="a"/>
+    <w:link w:val="30"/>
     <w:uiPriority w:val="9"/>
     <w:unhideWhenUsed/>
     <w:qFormat/>
@@ -17737,11 +19494,11 @@
       <w:rFonts w:eastAsiaTheme="majorEastAsia" w:cstheme="majorBidi"/>
     </w:rPr>
   </w:style>
-  <w:style w:type="paragraph" w:styleId="Heading4">
+  <w:style w:type="paragraph" w:styleId="4">
     <w:name w:val="heading 4"/>
-    <w:basedOn w:val="Normal"/>
-    <w:next w:val="Normal"/>
-    <w:link w:val="Heading4Char"/>
+    <w:basedOn w:val="a"/>
+    <w:next w:val="a"/>
+    <w:link w:val="40"/>
     <w:uiPriority w:val="9"/>
     <w:semiHidden/>
     <w:unhideWhenUsed/>
@@ -17760,11 +19517,11 @@
       <w:color w:val="0F4761" w:themeColor="accent1" w:themeShade="BF"/>
     </w:rPr>
   </w:style>
-  <w:style w:type="paragraph" w:styleId="Heading5">
+  <w:style w:type="paragraph" w:styleId="5">
     <w:name w:val="heading 5"/>
-    <w:basedOn w:val="Normal"/>
-    <w:next w:val="Normal"/>
-    <w:link w:val="Heading5Char"/>
+    <w:basedOn w:val="a"/>
+    <w:next w:val="a"/>
+    <w:link w:val="50"/>
     <w:uiPriority w:val="9"/>
     <w:semiHidden/>
     <w:unhideWhenUsed/>
@@ -17781,11 +19538,11 @@
       <w:color w:val="0F4761" w:themeColor="accent1" w:themeShade="BF"/>
     </w:rPr>
   </w:style>
-  <w:style w:type="paragraph" w:styleId="Heading6">
+  <w:style w:type="paragraph" w:styleId="6">
     <w:name w:val="heading 6"/>
-    <w:basedOn w:val="Normal"/>
-    <w:next w:val="Normal"/>
-    <w:link w:val="Heading6Char"/>
+    <w:basedOn w:val="a"/>
+    <w:next w:val="a"/>
+    <w:link w:val="60"/>
     <w:uiPriority w:val="9"/>
     <w:semiHidden/>
     <w:unhideWhenUsed/>
@@ -17804,11 +19561,11 @@
       <w:color w:val="595959" w:themeColor="text1" w:themeTint="A6"/>
     </w:rPr>
   </w:style>
-  <w:style w:type="paragraph" w:styleId="Heading7">
+  <w:style w:type="paragraph" w:styleId="7">
     <w:name w:val="heading 7"/>
-    <w:basedOn w:val="Normal"/>
-    <w:next w:val="Normal"/>
-    <w:link w:val="Heading7Char"/>
+    <w:basedOn w:val="a"/>
+    <w:next w:val="a"/>
+    <w:link w:val="70"/>
     <w:uiPriority w:val="9"/>
     <w:semiHidden/>
     <w:unhideWhenUsed/>
@@ -17825,11 +19582,11 @@
       <w:color w:val="595959" w:themeColor="text1" w:themeTint="A6"/>
     </w:rPr>
   </w:style>
-  <w:style w:type="paragraph" w:styleId="Heading8">
+  <w:style w:type="paragraph" w:styleId="8">
     <w:name w:val="heading 8"/>
-    <w:basedOn w:val="Normal"/>
-    <w:next w:val="Normal"/>
-    <w:link w:val="Heading8Char"/>
+    <w:basedOn w:val="a"/>
+    <w:next w:val="a"/>
+    <w:link w:val="80"/>
     <w:uiPriority w:val="9"/>
     <w:semiHidden/>
     <w:unhideWhenUsed/>
@@ -17847,11 +19604,11 @@
       <w:color w:val="272727" w:themeColor="text1" w:themeTint="D8"/>
     </w:rPr>
   </w:style>
-  <w:style w:type="paragraph" w:styleId="Heading9">
+  <w:style w:type="paragraph" w:styleId="9">
     <w:name w:val="heading 9"/>
-    <w:basedOn w:val="Normal"/>
-    <w:next w:val="Normal"/>
-    <w:link w:val="Heading9Char"/>
+    <w:basedOn w:val="a"/>
+    <w:next w:val="a"/>
+    <w:link w:val="90"/>
     <w:uiPriority w:val="9"/>
     <w:semiHidden/>
     <w:unhideWhenUsed/>
@@ -17867,13 +19624,13 @@
       <w:color w:val="272727" w:themeColor="text1" w:themeTint="D8"/>
     </w:rPr>
   </w:style>
-  <w:style w:type="character" w:default="1" w:styleId="DefaultParagraphFont">
+  <w:style w:type="character" w:default="1" w:styleId="a1">
     <w:name w:val="Default Paragraph Font"/>
     <w:uiPriority w:val="1"/>
     <w:semiHidden/>
     <w:unhideWhenUsed/>
   </w:style>
-  <w:style w:type="table" w:default="1" w:styleId="TableNormal">
+  <w:style w:type="table" w:default="1" w:styleId="a2">
     <w:name w:val="Normal Table"/>
     <w:uiPriority w:val="99"/>
     <w:semiHidden/>
@@ -17888,16 +19645,16 @@
       </w:tblCellMar>
     </w:tblPr>
   </w:style>
-  <w:style w:type="numbering" w:default="1" w:styleId="NoList">
+  <w:style w:type="numbering" w:default="1" w:styleId="a3">
     <w:name w:val="No List"/>
     <w:uiPriority w:val="99"/>
     <w:semiHidden/>
     <w:unhideWhenUsed/>
   </w:style>
-  <w:style w:type="character" w:customStyle="1" w:styleId="Heading1Char">
-    <w:name w:val="Heading 1 Char"/>
-    <w:basedOn w:val="DefaultParagraphFont"/>
-    <w:link w:val="Heading1"/>
+  <w:style w:type="character" w:customStyle="1" w:styleId="10">
+    <w:name w:val="Заголовок 1 Знак"/>
+    <w:basedOn w:val="a1"/>
+    <w:link w:val="1"/>
     <w:uiPriority w:val="9"/>
     <w:rsid w:val="00F657A0"/>
     <w:rPr>
@@ -17911,10 +19668,10 @@
       <w14:ligatures w14:val="none"/>
     </w:rPr>
   </w:style>
-  <w:style w:type="character" w:customStyle="1" w:styleId="Heading2Char">
-    <w:name w:val="Heading 2 Char"/>
-    <w:basedOn w:val="DefaultParagraphFont"/>
-    <w:link w:val="Heading2"/>
+  <w:style w:type="character" w:customStyle="1" w:styleId="20">
+    <w:name w:val="Заголовок 2 Знак"/>
+    <w:basedOn w:val="a1"/>
+    <w:link w:val="2"/>
     <w:uiPriority w:val="9"/>
     <w:rsid w:val="00F657A0"/>
     <w:rPr>
@@ -17928,10 +19685,10 @@
       <w14:ligatures w14:val="none"/>
     </w:rPr>
   </w:style>
-  <w:style w:type="character" w:customStyle="1" w:styleId="Heading3Char">
-    <w:name w:val="Heading 3 Char"/>
-    <w:basedOn w:val="DefaultParagraphFont"/>
-    <w:link w:val="Heading3"/>
+  <w:style w:type="character" w:customStyle="1" w:styleId="30">
+    <w:name w:val="Заголовок 3 Знак"/>
+    <w:basedOn w:val="a1"/>
+    <w:link w:val="3"/>
     <w:uiPriority w:val="9"/>
     <w:rsid w:val="00E94D37"/>
     <w:rPr>
@@ -17944,10 +19701,10 @@
       <w14:ligatures w14:val="none"/>
     </w:rPr>
   </w:style>
-  <w:style w:type="character" w:customStyle="1" w:styleId="Heading4Char">
-    <w:name w:val="Heading 4 Char"/>
-    <w:basedOn w:val="DefaultParagraphFont"/>
-    <w:link w:val="Heading4"/>
+  <w:style w:type="character" w:customStyle="1" w:styleId="40">
+    <w:name w:val="Заголовок 4 Знак"/>
+    <w:basedOn w:val="a1"/>
+    <w:link w:val="4"/>
     <w:uiPriority w:val="9"/>
     <w:semiHidden/>
     <w:rsid w:val="00E94D37"/>
@@ -17958,10 +19715,10 @@
       <w:color w:val="0F4761" w:themeColor="accent1" w:themeShade="BF"/>
     </w:rPr>
   </w:style>
-  <w:style w:type="character" w:customStyle="1" w:styleId="Heading5Char">
-    <w:name w:val="Heading 5 Char"/>
-    <w:basedOn w:val="DefaultParagraphFont"/>
-    <w:link w:val="Heading5"/>
+  <w:style w:type="character" w:customStyle="1" w:styleId="50">
+    <w:name w:val="Заголовок 5 Знак"/>
+    <w:basedOn w:val="a1"/>
+    <w:link w:val="5"/>
     <w:uiPriority w:val="9"/>
     <w:semiHidden/>
     <w:rsid w:val="00E94D37"/>
@@ -17970,10 +19727,10 @@
       <w:color w:val="0F4761" w:themeColor="accent1" w:themeShade="BF"/>
     </w:rPr>
   </w:style>
-  <w:style w:type="character" w:customStyle="1" w:styleId="Heading6Char">
-    <w:name w:val="Heading 6 Char"/>
-    <w:basedOn w:val="DefaultParagraphFont"/>
-    <w:link w:val="Heading6"/>
+  <w:style w:type="character" w:customStyle="1" w:styleId="60">
+    <w:name w:val="Заголовок 6 Знак"/>
+    <w:basedOn w:val="a1"/>
+    <w:link w:val="6"/>
     <w:uiPriority w:val="9"/>
     <w:semiHidden/>
     <w:rsid w:val="00E94D37"/>
@@ -17984,10 +19741,10 @@
       <w:color w:val="595959" w:themeColor="text1" w:themeTint="A6"/>
     </w:rPr>
   </w:style>
-  <w:style w:type="character" w:customStyle="1" w:styleId="Heading7Char">
-    <w:name w:val="Heading 7 Char"/>
-    <w:basedOn w:val="DefaultParagraphFont"/>
-    <w:link w:val="Heading7"/>
+  <w:style w:type="character" w:customStyle="1" w:styleId="70">
+    <w:name w:val="Заголовок 7 Знак"/>
+    <w:basedOn w:val="a1"/>
+    <w:link w:val="7"/>
     <w:uiPriority w:val="9"/>
     <w:semiHidden/>
     <w:rsid w:val="00E94D37"/>
@@ -17996,10 +19753,10 @@
       <w:color w:val="595959" w:themeColor="text1" w:themeTint="A6"/>
     </w:rPr>
   </w:style>
-  <w:style w:type="character" w:customStyle="1" w:styleId="Heading8Char">
-    <w:name w:val="Heading 8 Char"/>
-    <w:basedOn w:val="DefaultParagraphFont"/>
-    <w:link w:val="Heading8"/>
+  <w:style w:type="character" w:customStyle="1" w:styleId="80">
+    <w:name w:val="Заголовок 8 Знак"/>
+    <w:basedOn w:val="a1"/>
+    <w:link w:val="8"/>
     <w:uiPriority w:val="9"/>
     <w:semiHidden/>
     <w:rsid w:val="00E94D37"/>
@@ -18010,10 +19767,10 @@
       <w:color w:val="272727" w:themeColor="text1" w:themeTint="D8"/>
     </w:rPr>
   </w:style>
-  <w:style w:type="character" w:customStyle="1" w:styleId="Heading9Char">
-    <w:name w:val="Heading 9 Char"/>
-    <w:basedOn w:val="DefaultParagraphFont"/>
-    <w:link w:val="Heading9"/>
+  <w:style w:type="character" w:customStyle="1" w:styleId="90">
+    <w:name w:val="Заголовок 9 Знак"/>
+    <w:basedOn w:val="a1"/>
+    <w:link w:val="9"/>
     <w:uiPriority w:val="9"/>
     <w:semiHidden/>
     <w:rsid w:val="00E94D37"/>
@@ -18022,11 +19779,11 @@
       <w:color w:val="272727" w:themeColor="text1" w:themeTint="D8"/>
     </w:rPr>
   </w:style>
-  <w:style w:type="paragraph" w:styleId="Title">
+  <w:style w:type="paragraph" w:styleId="a4">
     <w:name w:val="Title"/>
-    <w:basedOn w:val="Normal"/>
-    <w:next w:val="Normal"/>
-    <w:link w:val="TitleChar"/>
+    <w:basedOn w:val="a"/>
+    <w:next w:val="a"/>
+    <w:link w:val="a5"/>
     <w:uiPriority w:val="10"/>
     <w:qFormat/>
     <w:rsid w:val="00E94D37"/>
@@ -18041,10 +19798,10 @@
       <w:szCs w:val="56"/>
     </w:rPr>
   </w:style>
-  <w:style w:type="character" w:customStyle="1" w:styleId="TitleChar">
-    <w:name w:val="Title Char"/>
-    <w:basedOn w:val="DefaultParagraphFont"/>
-    <w:link w:val="Title"/>
+  <w:style w:type="character" w:customStyle="1" w:styleId="a5">
+    <w:name w:val="Заголовок Знак"/>
+    <w:basedOn w:val="a1"/>
+    <w:link w:val="a4"/>
     <w:uiPriority w:val="10"/>
     <w:rsid w:val="00E94D37"/>
     <w:rPr>
@@ -18055,11 +19812,11 @@
       <w:szCs w:val="56"/>
     </w:rPr>
   </w:style>
-  <w:style w:type="paragraph" w:styleId="Subtitle">
+  <w:style w:type="paragraph" w:styleId="a6">
     <w:name w:val="Subtitle"/>
-    <w:basedOn w:val="Normal"/>
-    <w:next w:val="Normal"/>
-    <w:link w:val="SubtitleChar"/>
+    <w:basedOn w:val="a"/>
+    <w:next w:val="a"/>
+    <w:link w:val="a7"/>
     <w:uiPriority w:val="11"/>
     <w:qFormat/>
     <w:rsid w:val="00E94D37"/>
@@ -18075,10 +19832,10 @@
       <w:spacing w:val="15"/>
     </w:rPr>
   </w:style>
-  <w:style w:type="character" w:customStyle="1" w:styleId="SubtitleChar">
-    <w:name w:val="Subtitle Char"/>
-    <w:basedOn w:val="DefaultParagraphFont"/>
-    <w:link w:val="Subtitle"/>
+  <w:style w:type="character" w:customStyle="1" w:styleId="a7">
+    <w:name w:val="Подзаголовок Знак"/>
+    <w:basedOn w:val="a1"/>
+    <w:link w:val="a6"/>
     <w:uiPriority w:val="11"/>
     <w:rsid w:val="00E94D37"/>
     <w:rPr>
@@ -18089,11 +19846,11 @@
       <w:szCs w:val="28"/>
     </w:rPr>
   </w:style>
-  <w:style w:type="paragraph" w:styleId="Quote">
+  <w:style w:type="paragraph" w:styleId="21">
     <w:name w:val="Quote"/>
-    <w:basedOn w:val="Normal"/>
-    <w:next w:val="Normal"/>
-    <w:link w:val="QuoteChar"/>
+    <w:basedOn w:val="a"/>
+    <w:next w:val="a"/>
+    <w:link w:val="22"/>
     <w:uiPriority w:val="29"/>
     <w:qFormat/>
     <w:rsid w:val="00E94D37"/>
@@ -18107,10 +19864,10 @@
       <w:color w:val="404040" w:themeColor="text1" w:themeTint="BF"/>
     </w:rPr>
   </w:style>
-  <w:style w:type="character" w:customStyle="1" w:styleId="QuoteChar">
-    <w:name w:val="Quote Char"/>
-    <w:basedOn w:val="DefaultParagraphFont"/>
-    <w:link w:val="Quote"/>
+  <w:style w:type="character" w:customStyle="1" w:styleId="22">
+    <w:name w:val="Цитата 2 Знак"/>
+    <w:basedOn w:val="a1"/>
+    <w:link w:val="21"/>
     <w:uiPriority w:val="29"/>
     <w:rsid w:val="00E94D37"/>
     <w:rPr>
@@ -18119,9 +19876,9 @@
       <w:color w:val="404040" w:themeColor="text1" w:themeTint="BF"/>
     </w:rPr>
   </w:style>
-  <w:style w:type="paragraph" w:styleId="ListParagraph">
+  <w:style w:type="paragraph" w:styleId="a8">
     <w:name w:val="List Paragraph"/>
-    <w:basedOn w:val="Normal"/>
+    <w:basedOn w:val="a"/>
     <w:uiPriority w:val="99"/>
     <w:qFormat/>
     <w:rsid w:val="00E94D37"/>
@@ -18129,9 +19886,9 @@
       <w:ind w:left="720"/>
     </w:pPr>
   </w:style>
-  <w:style w:type="character" w:styleId="IntenseEmphasis">
+  <w:style w:type="character" w:styleId="a9">
     <w:name w:val="Intense Emphasis"/>
-    <w:basedOn w:val="DefaultParagraphFont"/>
+    <w:basedOn w:val="a1"/>
     <w:uiPriority w:val="21"/>
     <w:qFormat/>
     <w:rsid w:val="00E94D37"/>
@@ -18141,11 +19898,11 @@
       <w:color w:val="0F4761" w:themeColor="accent1" w:themeShade="BF"/>
     </w:rPr>
   </w:style>
-  <w:style w:type="paragraph" w:styleId="IntenseQuote">
+  <w:style w:type="paragraph" w:styleId="aa">
     <w:name w:val="Intense Quote"/>
-    <w:basedOn w:val="Normal"/>
-    <w:next w:val="Normal"/>
-    <w:link w:val="IntenseQuoteChar"/>
+    <w:basedOn w:val="a"/>
+    <w:next w:val="a"/>
+    <w:link w:val="ab"/>
     <w:uiPriority w:val="30"/>
     <w:qFormat/>
     <w:rsid w:val="00E94D37"/>
@@ -18164,10 +19921,10 @@
       <w:color w:val="0F4761" w:themeColor="accent1" w:themeShade="BF"/>
     </w:rPr>
   </w:style>
-  <w:style w:type="character" w:customStyle="1" w:styleId="IntenseQuoteChar">
-    <w:name w:val="Intense Quote Char"/>
-    <w:basedOn w:val="DefaultParagraphFont"/>
-    <w:link w:val="IntenseQuote"/>
+  <w:style w:type="character" w:customStyle="1" w:styleId="ab">
+    <w:name w:val="Выделенная цитата Знак"/>
+    <w:basedOn w:val="a1"/>
+    <w:link w:val="aa"/>
     <w:uiPriority w:val="30"/>
     <w:rsid w:val="00E94D37"/>
     <w:rPr>
@@ -18176,9 +19933,9 @@
       <w:color w:val="0F4761" w:themeColor="accent1" w:themeShade="BF"/>
     </w:rPr>
   </w:style>
-  <w:style w:type="character" w:styleId="IntenseReference">
+  <w:style w:type="character" w:styleId="ac">
     <w:name w:val="Intense Reference"/>
-    <w:basedOn w:val="DefaultParagraphFont"/>
+    <w:basedOn w:val="a1"/>
     <w:uiPriority w:val="32"/>
     <w:qFormat/>
     <w:rsid w:val="00E94D37"/>
@@ -18190,10 +19947,10 @@
       <w:spacing w:val="5"/>
     </w:rPr>
   </w:style>
-  <w:style w:type="paragraph" w:customStyle="1" w:styleId="a0">
+  <w:style w:type="paragraph" w:customStyle="1" w:styleId="ad">
     <w:name w:val="Центр"/>
-    <w:basedOn w:val="Normal"/>
-    <w:link w:val="a1"/>
+    <w:basedOn w:val="a"/>
+    <w:link w:val="ae"/>
     <w:qFormat/>
     <w:rsid w:val="00E94D37"/>
     <w:pPr>
@@ -18208,10 +19965,10 @@
       <w:lang w:eastAsia="en-US"/>
     </w:rPr>
   </w:style>
-  <w:style w:type="character" w:customStyle="1" w:styleId="a1">
+  <w:style w:type="character" w:customStyle="1" w:styleId="ae">
     <w:name w:val="Центр Знак"/>
-    <w:basedOn w:val="DefaultParagraphFont"/>
-    <w:link w:val="a0"/>
+    <w:basedOn w:val="a1"/>
+    <w:link w:val="ad"/>
     <w:rsid w:val="00E94D37"/>
     <w:rPr>
       <w:rFonts w:ascii="Times New Roman" w:hAnsi="Times New Roman"/>
@@ -18221,10 +19978,10 @@
       <w14:ligatures w14:val="none"/>
     </w:rPr>
   </w:style>
-  <w:style w:type="paragraph" w:styleId="Header">
+  <w:style w:type="paragraph" w:styleId="af">
     <w:name w:val="header"/>
-    <w:basedOn w:val="Normal"/>
-    <w:link w:val="HeaderChar"/>
+    <w:basedOn w:val="a"/>
+    <w:link w:val="af0"/>
     <w:uiPriority w:val="99"/>
     <w:unhideWhenUsed/>
     <w:rsid w:val="00E94D37"/>
@@ -18236,10 +19993,10 @@
       <w:spacing w:line="240" w:lineRule="auto"/>
     </w:pPr>
   </w:style>
-  <w:style w:type="character" w:customStyle="1" w:styleId="HeaderChar">
-    <w:name w:val="Header Char"/>
-    <w:basedOn w:val="DefaultParagraphFont"/>
-    <w:link w:val="Header"/>
+  <w:style w:type="character" w:customStyle="1" w:styleId="af0">
+    <w:name w:val="Верхний колонтитул Знак"/>
+    <w:basedOn w:val="a1"/>
+    <w:link w:val="af"/>
     <w:uiPriority w:val="99"/>
     <w:rsid w:val="00E94D37"/>
     <w:rPr>
@@ -18252,10 +20009,10 @@
       <w14:ligatures w14:val="none"/>
     </w:rPr>
   </w:style>
-  <w:style w:type="paragraph" w:styleId="Footer">
+  <w:style w:type="paragraph" w:styleId="af1">
     <w:name w:val="footer"/>
-    <w:basedOn w:val="Normal"/>
-    <w:link w:val="FooterChar"/>
+    <w:basedOn w:val="a"/>
+    <w:link w:val="af2"/>
     <w:uiPriority w:val="99"/>
     <w:unhideWhenUsed/>
     <w:rsid w:val="00E94D37"/>
@@ -18267,10 +20024,10 @@
       <w:spacing w:line="240" w:lineRule="auto"/>
     </w:pPr>
   </w:style>
-  <w:style w:type="character" w:customStyle="1" w:styleId="FooterChar">
-    <w:name w:val="Footer Char"/>
-    <w:basedOn w:val="DefaultParagraphFont"/>
-    <w:link w:val="Footer"/>
+  <w:style w:type="character" w:customStyle="1" w:styleId="af2">
+    <w:name w:val="Нижний колонтитул Знак"/>
+    <w:basedOn w:val="a1"/>
+    <w:link w:val="af1"/>
     <w:uiPriority w:val="99"/>
     <w:rsid w:val="00E94D37"/>
     <w:rPr>
@@ -18283,10 +20040,10 @@
       <w14:ligatures w14:val="none"/>
     </w:rPr>
   </w:style>
-  <w:style w:type="paragraph" w:customStyle="1" w:styleId="a2">
+  <w:style w:type="paragraph" w:customStyle="1" w:styleId="af3">
     <w:name w:val="Центр рис"/>
-    <w:basedOn w:val="Normal"/>
-    <w:link w:val="a3"/>
+    <w:basedOn w:val="a"/>
+    <w:link w:val="af4"/>
     <w:qFormat/>
     <w:rsid w:val="00E94D37"/>
     <w:pPr>
@@ -18302,10 +20059,10 @@
       <w:lang w:eastAsia="en-US"/>
     </w:rPr>
   </w:style>
-  <w:style w:type="character" w:customStyle="1" w:styleId="a3">
+  <w:style w:type="character" w:customStyle="1" w:styleId="af4">
     <w:name w:val="Центр рис Знак"/>
-    <w:basedOn w:val="DefaultParagraphFont"/>
-    <w:link w:val="a2"/>
+    <w:basedOn w:val="a1"/>
+    <w:link w:val="af3"/>
     <w:rsid w:val="00E94D37"/>
     <w:rPr>
       <w:rFonts w:ascii="Times New Roman" w:hAnsi="Times New Roman"/>
@@ -18315,18 +20072,18 @@
       <w14:ligatures w14:val="none"/>
     </w:rPr>
   </w:style>
-  <w:style w:type="character" w:styleId="PageNumber">
+  <w:style w:type="character" w:styleId="af5">
     <w:name w:val="page number"/>
-    <w:basedOn w:val="DefaultParagraphFont"/>
+    <w:basedOn w:val="a1"/>
     <w:uiPriority w:val="99"/>
     <w:semiHidden/>
     <w:unhideWhenUsed/>
     <w:rsid w:val="00E94D37"/>
   </w:style>
-  <w:style w:type="paragraph" w:styleId="TOC1">
+  <w:style w:type="paragraph" w:styleId="11">
     <w:name w:val="toc 1"/>
-    <w:basedOn w:val="Normal"/>
-    <w:next w:val="Normal"/>
+    <w:basedOn w:val="a"/>
+    <w:next w:val="a"/>
     <w:autoRedefine/>
     <w:uiPriority w:val="39"/>
     <w:unhideWhenUsed/>
@@ -18345,24 +20102,24 @@
       <w:szCs w:val="24"/>
     </w:rPr>
   </w:style>
-  <w:style w:type="paragraph" w:customStyle="1" w:styleId="a4">
+  <w:style w:type="paragraph" w:customStyle="1" w:styleId="af6">
     <w:name w:val="ОСТУСУР"/>
-    <w:basedOn w:val="Normal"/>
+    <w:basedOn w:val="a"/>
     <w:qFormat/>
     <w:rsid w:val="00E94D37"/>
   </w:style>
-  <w:style w:type="paragraph" w:customStyle="1" w:styleId="a">
+  <w:style w:type="paragraph" w:customStyle="1" w:styleId="a0">
     <w:name w:val="ЗАГАЛОВОК ОСТУСУР"/>
-    <w:basedOn w:val="a4"/>
+    <w:basedOn w:val="af6"/>
     <w:qFormat/>
     <w:rsid w:val="00E94D37"/>
     <w:pPr>
       <w:jc w:val="center"/>
     </w:pPr>
   </w:style>
-  <w:style w:type="character" w:styleId="Hyperlink">
+  <w:style w:type="character" w:styleId="af7">
     <w:name w:val="Hyperlink"/>
-    <w:basedOn w:val="DefaultParagraphFont"/>
+    <w:basedOn w:val="a1"/>
     <w:uiPriority w:val="99"/>
     <w:unhideWhenUsed/>
     <w:rsid w:val="00F657A0"/>
@@ -18371,10 +20128,10 @@
       <w:u w:val="single"/>
     </w:rPr>
   </w:style>
-  <w:style w:type="paragraph" w:styleId="TOC2">
+  <w:style w:type="paragraph" w:styleId="23">
     <w:name w:val="toc 2"/>
-    <w:basedOn w:val="Normal"/>
-    <w:next w:val="Normal"/>
+    <w:basedOn w:val="a"/>
+    <w:next w:val="a"/>
     <w:autoRedefine/>
     <w:uiPriority w:val="39"/>
     <w:unhideWhenUsed/>
@@ -18392,10 +20149,10 @@
       <w:szCs w:val="22"/>
     </w:rPr>
   </w:style>
-  <w:style w:type="paragraph" w:styleId="TOC3">
+  <w:style w:type="paragraph" w:styleId="31">
     <w:name w:val="toc 3"/>
-    <w:basedOn w:val="Normal"/>
-    <w:next w:val="Normal"/>
+    <w:basedOn w:val="a"/>
+    <w:next w:val="a"/>
     <w:autoRedefine/>
     <w:uiPriority w:val="39"/>
     <w:unhideWhenUsed/>
@@ -18412,8 +20169,8 @@
   </w:style>
   <w:style w:type="paragraph" w:customStyle="1" w:styleId="FirstParagraph">
     <w:name w:val="First Paragraph"/>
-    <w:basedOn w:val="BodyText"/>
-    <w:next w:val="BodyText"/>
+    <w:basedOn w:val="af8"/>
+    <w:next w:val="af8"/>
     <w:qFormat/>
     <w:rsid w:val="003A1881"/>
     <w:pPr>
@@ -18432,7 +20189,7 @@
   </w:style>
   <w:style w:type="paragraph" w:customStyle="1" w:styleId="Compact">
     <w:name w:val="Compact"/>
-    <w:basedOn w:val="BodyText"/>
+    <w:basedOn w:val="af8"/>
     <w:qFormat/>
     <w:rsid w:val="003A1881"/>
     <w:pPr>
@@ -18492,7 +20249,7 @@
   </w:style>
   <w:style w:type="character" w:customStyle="1" w:styleId="VerbatimChar">
     <w:name w:val="Verbatim Char"/>
-    <w:basedOn w:val="DefaultParagraphFont"/>
+    <w:basedOn w:val="a1"/>
     <w:link w:val="SourceCode"/>
     <w:rsid w:val="003A1881"/>
     <w:rPr>
@@ -18502,7 +20259,7 @@
   </w:style>
   <w:style w:type="paragraph" w:customStyle="1" w:styleId="SourceCode">
     <w:name w:val="Source Code"/>
-    <w:basedOn w:val="Normal"/>
+    <w:basedOn w:val="a"/>
     <w:link w:val="VerbatimChar"/>
     <w:rsid w:val="003A1881"/>
     <w:pPr>
@@ -18522,10 +20279,10 @@
       <w14:ligatures w14:val="standardContextual"/>
     </w:rPr>
   </w:style>
-  <w:style w:type="paragraph" w:styleId="BodyText">
+  <w:style w:type="paragraph" w:styleId="af8">
     <w:name w:val="Body Text"/>
-    <w:basedOn w:val="Normal"/>
-    <w:link w:val="BodyTextChar"/>
+    <w:basedOn w:val="a"/>
+    <w:link w:val="af9"/>
     <w:uiPriority w:val="99"/>
     <w:semiHidden/>
     <w:unhideWhenUsed/>
@@ -18534,10 +20291,10 @@
       <w:spacing w:after="120"/>
     </w:pPr>
   </w:style>
-  <w:style w:type="character" w:customStyle="1" w:styleId="BodyTextChar">
-    <w:name w:val="Body Text Char"/>
-    <w:basedOn w:val="DefaultParagraphFont"/>
-    <w:link w:val="BodyText"/>
+  <w:style w:type="character" w:customStyle="1" w:styleId="af9">
+    <w:name w:val="Основной текст Знак"/>
+    <w:basedOn w:val="a1"/>
+    <w:link w:val="af8"/>
     <w:uiPriority w:val="99"/>
     <w:semiHidden/>
     <w:rsid w:val="003A1881"/>
@@ -18551,10 +20308,10 @@
       <w14:ligatures w14:val="none"/>
     </w:rPr>
   </w:style>
-  <w:style w:type="paragraph" w:styleId="TOCHeading">
+  <w:style w:type="paragraph" w:styleId="afa">
     <w:name w:val="TOC Heading"/>
-    <w:basedOn w:val="Heading1"/>
-    <w:next w:val="Normal"/>
+    <w:basedOn w:val="1"/>
+    <w:next w:val="a"/>
     <w:uiPriority w:val="39"/>
     <w:unhideWhenUsed/>
     <w:qFormat/>
@@ -18572,10 +20329,10 @@
       <w:szCs w:val="28"/>
     </w:rPr>
   </w:style>
-  <w:style w:type="paragraph" w:styleId="TOC4">
+  <w:style w:type="paragraph" w:styleId="41">
     <w:name w:val="toc 4"/>
-    <w:basedOn w:val="Normal"/>
-    <w:next w:val="Normal"/>
+    <w:basedOn w:val="a"/>
+    <w:next w:val="a"/>
     <w:autoRedefine/>
     <w:uiPriority w:val="39"/>
     <w:semiHidden/>
@@ -18591,10 +20348,10 @@
       <w:szCs w:val="20"/>
     </w:rPr>
   </w:style>
-  <w:style w:type="paragraph" w:styleId="TOC5">
+  <w:style w:type="paragraph" w:styleId="51">
     <w:name w:val="toc 5"/>
-    <w:basedOn w:val="Normal"/>
-    <w:next w:val="Normal"/>
+    <w:basedOn w:val="a"/>
+    <w:next w:val="a"/>
     <w:autoRedefine/>
     <w:uiPriority w:val="39"/>
     <w:semiHidden/>
@@ -18610,10 +20367,10 @@
       <w:szCs w:val="20"/>
     </w:rPr>
   </w:style>
-  <w:style w:type="paragraph" w:styleId="TOC6">
+  <w:style w:type="paragraph" w:styleId="61">
     <w:name w:val="toc 6"/>
-    <w:basedOn w:val="Normal"/>
-    <w:next w:val="Normal"/>
+    <w:basedOn w:val="a"/>
+    <w:next w:val="a"/>
     <w:autoRedefine/>
     <w:uiPriority w:val="39"/>
     <w:semiHidden/>
@@ -18629,10 +20386,10 @@
       <w:szCs w:val="20"/>
     </w:rPr>
   </w:style>
-  <w:style w:type="paragraph" w:styleId="TOC7">
+  <w:style w:type="paragraph" w:styleId="71">
     <w:name w:val="toc 7"/>
-    <w:basedOn w:val="Normal"/>
-    <w:next w:val="Normal"/>
+    <w:basedOn w:val="a"/>
+    <w:next w:val="a"/>
     <w:autoRedefine/>
     <w:uiPriority w:val="39"/>
     <w:semiHidden/>
@@ -18648,10 +20405,10 @@
       <w:szCs w:val="20"/>
     </w:rPr>
   </w:style>
-  <w:style w:type="paragraph" w:styleId="TOC8">
+  <w:style w:type="paragraph" w:styleId="81">
     <w:name w:val="toc 8"/>
-    <w:basedOn w:val="Normal"/>
-    <w:next w:val="Normal"/>
+    <w:basedOn w:val="a"/>
+    <w:next w:val="a"/>
     <w:autoRedefine/>
     <w:uiPriority w:val="39"/>
     <w:semiHidden/>
@@ -18667,10 +20424,10 @@
       <w:szCs w:val="20"/>
     </w:rPr>
   </w:style>
-  <w:style w:type="paragraph" w:styleId="TOC9">
+  <w:style w:type="paragraph" w:styleId="91">
     <w:name w:val="toc 9"/>
-    <w:basedOn w:val="Normal"/>
-    <w:next w:val="Normal"/>
+    <w:basedOn w:val="a"/>
+    <w:next w:val="a"/>
     <w:autoRedefine/>
     <w:uiPriority w:val="39"/>
     <w:semiHidden/>
@@ -18688,7 +20445,7 @@
   </w:style>
   <w:style w:type="paragraph" w:customStyle="1" w:styleId="p1">
     <w:name w:val="p1"/>
-    <w:basedOn w:val="Normal"/>
+    <w:basedOn w:val="a"/>
     <w:rsid w:val="00345ADD"/>
     <w:pPr>
       <w:spacing w:before="100" w:beforeAutospacing="1" w:after="100" w:afterAutospacing="1" w:line="240" w:lineRule="auto"/>
@@ -18706,12 +20463,12 @@
   </w:style>
   <w:style w:type="character" w:customStyle="1" w:styleId="s1">
     <w:name w:val="s1"/>
-    <w:basedOn w:val="DefaultParagraphFont"/>
+    <w:basedOn w:val="a1"/>
     <w:rsid w:val="006F5213"/>
   </w:style>
-  <w:style w:type="character" w:styleId="CommentReference">
+  <w:style w:type="character" w:styleId="afb">
     <w:name w:val="annotation reference"/>
-    <w:basedOn w:val="DefaultParagraphFont"/>
+    <w:basedOn w:val="a1"/>
     <w:uiPriority w:val="99"/>
     <w:semiHidden/>
     <w:unhideWhenUsed/>
@@ -18721,12 +20478,11 @@
       <w:szCs w:val="16"/>
     </w:rPr>
   </w:style>
-  <w:style w:type="paragraph" w:styleId="CommentText">
+  <w:style w:type="paragraph" w:styleId="afc">
     <w:name w:val="annotation text"/>
-    <w:basedOn w:val="Normal"/>
-    <w:link w:val="CommentTextChar"/>
+    <w:basedOn w:val="a"/>
+    <w:link w:val="afd"/>
     <w:uiPriority w:val="99"/>
-    <w:semiHidden/>
     <w:unhideWhenUsed/>
     <w:rsid w:val="00713DD3"/>
     <w:pPr>
@@ -18737,12 +20493,11 @@
       <w:szCs w:val="20"/>
     </w:rPr>
   </w:style>
-  <w:style w:type="character" w:customStyle="1" w:styleId="CommentTextChar">
-    <w:name w:val="Comment Text Char"/>
-    <w:basedOn w:val="DefaultParagraphFont"/>
-    <w:link w:val="CommentText"/>
+  <w:style w:type="character" w:customStyle="1" w:styleId="afd">
+    <w:name w:val="Текст примечания Знак"/>
+    <w:basedOn w:val="a1"/>
+    <w:link w:val="afc"/>
     <w:uiPriority w:val="99"/>
-    <w:semiHidden/>
     <w:rsid w:val="00713DD3"/>
     <w:rPr>
       <w:rFonts w:ascii="Times New Roman" w:eastAsia="SimSun" w:hAnsi="Times New Roman" w:cs="Times New Roman (Заголовки (сло"/>
@@ -18754,11 +20509,11 @@
       <w14:ligatures w14:val="none"/>
     </w:rPr>
   </w:style>
-  <w:style w:type="paragraph" w:styleId="CommentSubject">
+  <w:style w:type="paragraph" w:styleId="afe">
     <w:name w:val="annotation subject"/>
-    <w:basedOn w:val="CommentText"/>
-    <w:next w:val="CommentText"/>
-    <w:link w:val="CommentSubjectChar"/>
+    <w:basedOn w:val="afc"/>
+    <w:next w:val="afc"/>
+    <w:link w:val="aff"/>
     <w:uiPriority w:val="99"/>
     <w:semiHidden/>
     <w:unhideWhenUsed/>
@@ -18768,10 +20523,10 @@
       <w:bCs/>
     </w:rPr>
   </w:style>
-  <w:style w:type="character" w:customStyle="1" w:styleId="CommentSubjectChar">
-    <w:name w:val="Comment Subject Char"/>
-    <w:basedOn w:val="CommentTextChar"/>
-    <w:link w:val="CommentSubject"/>
+  <w:style w:type="character" w:customStyle="1" w:styleId="aff">
+    <w:name w:val="Тема примечания Знак"/>
+    <w:basedOn w:val="afd"/>
+    <w:link w:val="afe"/>
     <w:uiPriority w:val="99"/>
     <w:semiHidden/>
     <w:rsid w:val="00713DD3"/>

--- a/Docs/Пояснительная_Записка.docx
+++ b/Docs/Пояснительная_Записка.docx
@@ -1,6 +1,6 @@
 
 <file path=word/document.xml><?xml version="1.0" encoding="utf-8"?>
-<w:document xmlns:wpc="http://schemas.microsoft.com/office/word/2010/wordprocessingCanvas" xmlns:cx="http://schemas.microsoft.com/office/drawing/2014/chartex" xmlns:cx1="http://schemas.microsoft.com/office/drawing/2015/9/8/chartex" xmlns:cx2="http://schemas.microsoft.com/office/drawing/2015/10/21/chartex" xmlns:cx3="http://schemas.microsoft.com/office/drawing/2016/5/9/chartex" xmlns:cx4="http://schemas.microsoft.com/office/drawing/2016/5/10/chartex" xmlns:cx5="http://schemas.microsoft.com/office/drawing/2016/5/11/chartex" xmlns:cx6="http://schemas.microsoft.com/office/drawing/2016/5/12/chartex" xmlns:cx7="http://schemas.microsoft.com/office/drawing/2016/5/13/chartex" xmlns:cx8="http://schemas.microsoft.com/office/drawing/2016/5/14/chartex" xmlns:mc="http://schemas.openxmlformats.org/markup-compatibility/2006" xmlns:aink="http://schemas.microsoft.com/office/drawing/2016/ink" xmlns:am3d="http://schemas.microsoft.com/office/drawing/2017/model3d" xmlns:o="urn:schemas-microsoft-com:office:office" xmlns:oel="http://schemas.microsoft.com/office/2019/extlst" xmlns:r="http://schemas.openxmlformats.org/officeDocument/2006/relationships" xmlns:m="http://schemas.openxmlformats.org/officeDocument/2006/math" xmlns:v="urn:schemas-microsoft-com:vml" xmlns:wp14="http://schemas.microsoft.com/office/word/2010/wordprocessingDrawing" xmlns:wp="http://schemas.openxmlformats.org/drawingml/2006/wordprocessingDrawing" xmlns:w10="urn:schemas-microsoft-com:office:word" xmlns:w="http://schemas.openxmlformats.org/wordprocessingml/2006/main" xmlns:w14="http://schemas.microsoft.com/office/word/2010/wordml" xmlns:w15="http://schemas.microsoft.com/office/word/2012/wordml" xmlns:w16cex="http://schemas.microsoft.com/office/word/2018/wordml/cex" xmlns:w16cid="http://schemas.microsoft.com/office/word/2016/wordml/cid" xmlns:w16="http://schemas.microsoft.com/office/word/2018/wordml" xmlns:w16du="http://schemas.microsoft.com/office/word/2023/wordml/word16du" xmlns:w16sdtdh="http://schemas.microsoft.com/office/word/2020/wordml/sdtdatahash" xmlns:w16sdtfl="http://schemas.microsoft.com/office/word/2024/wordml/sdtformatlock" xmlns:w16se="http://schemas.microsoft.com/office/word/2015/wordml/symex" xmlns:wpg="http://schemas.microsoft.com/office/word/2010/wordprocessingGroup" xmlns:wpi="http://schemas.microsoft.com/office/word/2010/wordprocessingInk" xmlns:wne="http://schemas.microsoft.com/office/word/2006/wordml" xmlns:wps="http://schemas.microsoft.com/office/word/2010/wordprocessingShape" mc:Ignorable="w14 w15 w16se w16cid w16 w16cex w16sdtdh w16sdtfl w16du wp14">
+<w:document xmlns:wpc="http://schemas.microsoft.com/office/word/2010/wordprocessingCanvas" xmlns:cx="http://schemas.microsoft.com/office/drawing/2014/chartex" xmlns:cx1="http://schemas.microsoft.com/office/drawing/2015/9/8/chartex" xmlns:cx2="http://schemas.microsoft.com/office/drawing/2015/10/21/chartex" xmlns:cx3="http://schemas.microsoft.com/office/drawing/2016/5/9/chartex" xmlns:cx4="http://schemas.microsoft.com/office/drawing/2016/5/10/chartex" xmlns:cx5="http://schemas.microsoft.com/office/drawing/2016/5/11/chartex" xmlns:cx6="http://schemas.microsoft.com/office/drawing/2016/5/12/chartex" xmlns:cx7="http://schemas.microsoft.com/office/drawing/2016/5/13/chartex" xmlns:cx8="http://schemas.microsoft.com/office/drawing/2016/5/14/chartex" xmlns:mc="http://schemas.openxmlformats.org/markup-compatibility/2006" xmlns:aink="http://schemas.microsoft.com/office/drawing/2016/ink" xmlns:am3d="http://schemas.microsoft.com/office/drawing/2017/model3d" xmlns:o="urn:schemas-microsoft-com:office:office" xmlns:r="http://schemas.openxmlformats.org/officeDocument/2006/relationships" xmlns:m="http://schemas.openxmlformats.org/officeDocument/2006/math" xmlns:v="urn:schemas-microsoft-com:vml" xmlns:wp14="http://schemas.microsoft.com/office/word/2010/wordprocessingDrawing" xmlns:wp="http://schemas.openxmlformats.org/drawingml/2006/wordprocessingDrawing" xmlns:w10="urn:schemas-microsoft-com:office:word" xmlns:w="http://schemas.openxmlformats.org/wordprocessingml/2006/main" xmlns:w14="http://schemas.microsoft.com/office/word/2010/wordml" xmlns:w15="http://schemas.microsoft.com/office/word/2012/wordml" xmlns:w16cex="http://schemas.microsoft.com/office/word/2018/wordml/cex" xmlns:w16cid="http://schemas.microsoft.com/office/word/2016/wordml/cid" xmlns:w16="http://schemas.microsoft.com/office/word/2018/wordml" xmlns:w16sdtdh="http://schemas.microsoft.com/office/word/2020/wordml/sdtdatahash" xmlns:w16se="http://schemas.microsoft.com/office/word/2015/wordml/symex" xmlns:wpg="http://schemas.microsoft.com/office/word/2010/wordprocessingGroup" xmlns:wpi="http://schemas.microsoft.com/office/word/2010/wordprocessingInk" xmlns:wne="http://schemas.microsoft.com/office/word/2006/wordml" xmlns:wps="http://schemas.microsoft.com/office/word/2010/wordprocessingShape" mc:Ignorable="w14 w15 w16se w16cid w16 w16cex w16sdtdh wp14">
   <w:body>
     <w:p>
       <w:pPr>
@@ -364,19 +364,57 @@
           <w:color w:val="000000"/>
           <w:szCs w:val="22"/>
         </w:rPr>
-        <w:t>«__</w:t>
-      </w:r>
-      <w:proofErr w:type="gramStart"/>
-      <w:r>
+        <w:t>«___»  ________________ 2025 г.</w:t>
+      </w:r>
+    </w:p>
+    <w:p>
+      <w:pPr>
+        <w:ind w:left="3451" w:hanging="10"/>
+        <w:jc w:val="center"/>
+        <w:rPr>
+          <w:rFonts w:eastAsia="Times New Roman" w:cs="Times New Roman"/>
+          <w:color w:val="000000"/>
+          <w:szCs w:val="22"/>
+        </w:rPr>
+      </w:pPr>
+      <w:r>
+        <w:rPr>
+          <w:rFonts w:eastAsia="Times New Roman" w:cs="Times New Roman"/>
+          <w:color w:val="000000"/>
+          <w:szCs w:val="22"/>
+        </w:rPr>
+        <w:t xml:space="preserve">Проверил: </w:t>
+      </w:r>
+    </w:p>
+    <w:p>
+      <w:pPr>
+        <w:ind w:left="5814" w:right="59" w:firstLine="0"/>
+        <w:rPr>
+          <w:rFonts w:eastAsia="Times New Roman" w:cs="Times New Roman"/>
+          <w:color w:val="000000"/>
+          <w:szCs w:val="22"/>
+        </w:rPr>
+      </w:pPr>
+      <w:r>
+        <w:rPr>
+          <w:rFonts w:eastAsia="Times New Roman" w:cs="Times New Roman"/>
+          <w:color w:val="000000"/>
+          <w:szCs w:val="22"/>
+        </w:rPr>
+        <w:t xml:space="preserve">к.т.н., доцент каф. КСУП __________ Калентьев А.А. </w:t>
+      </w:r>
+    </w:p>
+    <w:p>
+      <w:pPr>
+        <w:ind w:firstLine="0"/>
+        <w:jc w:val="right"/>
         <w:rPr>
           <w:rFonts w:eastAsia="Times New Roman" w:cs="Times New Roman"/>
           <w:bCs/>
           <w:color w:val="000000"/>
           <w:szCs w:val="22"/>
         </w:rPr>
-        <w:t>_»  _</w:t>
-      </w:r>
-      <w:proofErr w:type="gramEnd"/>
+      </w:pPr>
       <w:r>
         <w:rPr>
           <w:rFonts w:eastAsia="Times New Roman" w:cs="Times New Roman"/>
@@ -384,103 +422,7 @@
           <w:color w:val="000000"/>
           <w:szCs w:val="22"/>
         </w:rPr>
-        <w:t>_______________ 2025 г.</w:t>
-      </w:r>
-    </w:p>
-    <w:p>
-      <w:pPr>
-        <w:ind w:left="3451" w:hanging="10"/>
-        <w:jc w:val="center"/>
-        <w:rPr>
-          <w:rFonts w:eastAsia="Times New Roman" w:cs="Times New Roman"/>
-          <w:color w:val="000000"/>
-          <w:szCs w:val="22"/>
-        </w:rPr>
-      </w:pPr>
-      <w:r>
-        <w:rPr>
-          <w:rFonts w:eastAsia="Times New Roman" w:cs="Times New Roman"/>
-          <w:color w:val="000000"/>
-          <w:szCs w:val="22"/>
-        </w:rPr>
-        <w:t xml:space="preserve">Проверил: </w:t>
-      </w:r>
-    </w:p>
-    <w:p>
-      <w:pPr>
-        <w:ind w:left="5814" w:right="59" w:firstLine="0"/>
-        <w:rPr>
-          <w:rFonts w:eastAsia="Times New Roman" w:cs="Times New Roman"/>
-          <w:color w:val="000000"/>
-          <w:szCs w:val="22"/>
-        </w:rPr>
-      </w:pPr>
-      <w:r>
-        <w:rPr>
-          <w:rFonts w:eastAsia="Times New Roman" w:cs="Times New Roman"/>
-          <w:color w:val="000000"/>
-          <w:szCs w:val="22"/>
-        </w:rPr>
-        <w:t xml:space="preserve">к.т.н., доцент каф. КСУП __________ </w:t>
-      </w:r>
-      <w:proofErr w:type="spellStart"/>
-      <w:r>
-        <w:rPr>
-          <w:rFonts w:eastAsia="Times New Roman" w:cs="Times New Roman"/>
-          <w:color w:val="000000"/>
-          <w:szCs w:val="22"/>
-        </w:rPr>
-        <w:t>Калентьев</w:t>
-      </w:r>
-      <w:proofErr w:type="spellEnd"/>
-      <w:r>
-        <w:rPr>
-          <w:rFonts w:eastAsia="Times New Roman" w:cs="Times New Roman"/>
-          <w:color w:val="000000"/>
-          <w:szCs w:val="22"/>
-        </w:rPr>
-        <w:t xml:space="preserve"> А.А. </w:t>
-      </w:r>
-    </w:p>
-    <w:p>
-      <w:pPr>
-        <w:ind w:firstLine="0"/>
-        <w:jc w:val="right"/>
-        <w:rPr>
-          <w:rFonts w:eastAsia="Times New Roman" w:cs="Times New Roman"/>
-          <w:bCs/>
-          <w:color w:val="000000"/>
-          <w:szCs w:val="22"/>
-        </w:rPr>
-      </w:pPr>
-      <w:r>
-        <w:rPr>
-          <w:rFonts w:eastAsia="Times New Roman" w:cs="Times New Roman"/>
-          <w:bCs/>
-          <w:color w:val="000000"/>
-          <w:szCs w:val="22"/>
-        </w:rPr>
-        <w:t>«__</w:t>
-      </w:r>
-      <w:proofErr w:type="gramStart"/>
-      <w:r>
-        <w:rPr>
-          <w:rFonts w:eastAsia="Times New Roman" w:cs="Times New Roman"/>
-          <w:bCs/>
-          <w:color w:val="000000"/>
-          <w:szCs w:val="22"/>
-        </w:rPr>
-        <w:t>_»  _</w:t>
-      </w:r>
-      <w:proofErr w:type="gramEnd"/>
-      <w:r>
-        <w:rPr>
-          <w:rFonts w:eastAsia="Times New Roman" w:cs="Times New Roman"/>
-          <w:bCs/>
-          <w:color w:val="000000"/>
-          <w:szCs w:val="22"/>
-        </w:rPr>
-        <w:t>_______________ 2025 г.</w:t>
+        <w:t>«___»  ________________ 2025 г.</w:t>
       </w:r>
     </w:p>
     <w:p>
@@ -1029,7 +971,7 @@
     </w:p>
     <w:p>
       <w:pPr>
-        <w:pStyle w:val="ad"/>
+        <w:pStyle w:val="a0"/>
         <w:rPr>
           <w:lang w:val="en-US"/>
         </w:rPr>
@@ -1070,7 +1012,7 @@
       <w:sdtContent>
         <w:p>
           <w:pPr>
-            <w:pStyle w:val="afa"/>
+            <w:pStyle w:val="TOCHeading"/>
             <w:spacing w:before="0" w:line="360" w:lineRule="auto"/>
             <w:contextualSpacing/>
             <w:rPr>
@@ -1084,7 +1026,7 @@
         </w:p>
         <w:p>
           <w:pPr>
-            <w:pStyle w:val="11"/>
+            <w:pStyle w:val="TOC1"/>
             <w:tabs>
               <w:tab w:val="right" w:leader="dot" w:pos="9345"/>
             </w:tabs>
@@ -1143,7 +1085,7 @@
           <w:hyperlink w:anchor="_Toc217343189" w:history="1">
             <w:r>
               <w:rPr>
-                <w:rStyle w:val="af7"/>
+                <w:rStyle w:val="Hyperlink"/>
                 <w:rFonts w:ascii="Times New Roman" w:hAnsi="Times New Roman" w:cs="Times New Roman"/>
                 <w:b w:val="0"/>
                 <w:bCs w:val="0"/>
@@ -1256,7 +1198,7 @@
         </w:p>
         <w:p>
           <w:pPr>
-            <w:pStyle w:val="11"/>
+            <w:pStyle w:val="TOC1"/>
             <w:tabs>
               <w:tab w:val="right" w:leader="dot" w:pos="9345"/>
             </w:tabs>
@@ -1279,7 +1221,7 @@
           <w:hyperlink w:anchor="_Toc217343190" w:history="1">
             <w:r>
               <w:rPr>
-                <w:rStyle w:val="af7"/>
+                <w:rStyle w:val="Hyperlink"/>
                 <w:rFonts w:ascii="Times New Roman" w:hAnsi="Times New Roman" w:cs="Times New Roman"/>
                 <w:b w:val="0"/>
                 <w:bCs w:val="0"/>
@@ -1392,7 +1334,7 @@
         </w:p>
         <w:p>
           <w:pPr>
-            <w:pStyle w:val="23"/>
+            <w:pStyle w:val="TOC2"/>
             <w:tabs>
               <w:tab w:val="right" w:leader="dot" w:pos="9345"/>
             </w:tabs>
@@ -1413,7 +1355,7 @@
           <w:hyperlink w:anchor="_Toc217343191" w:history="1">
             <w:r>
               <w:rPr>
-                <w:rStyle w:val="af7"/>
+                <w:rStyle w:val="Hyperlink"/>
                 <w:rFonts w:ascii="Times New Roman" w:hAnsi="Times New Roman" w:cs="Times New Roman"/>
                 <w:b w:val="0"/>
                 <w:bCs w:val="0"/>
@@ -1510,7 +1452,7 @@
         </w:p>
         <w:p>
           <w:pPr>
-            <w:pStyle w:val="23"/>
+            <w:pStyle w:val="TOC2"/>
             <w:tabs>
               <w:tab w:val="right" w:leader="dot" w:pos="9345"/>
             </w:tabs>
@@ -1531,7 +1473,7 @@
           <w:hyperlink w:anchor="_Toc217343192" w:history="1">
             <w:r>
               <w:rPr>
-                <w:rStyle w:val="af7"/>
+                <w:rStyle w:val="Hyperlink"/>
                 <w:rFonts w:ascii="Times New Roman" w:hAnsi="Times New Roman" w:cs="Times New Roman"/>
                 <w:b w:val="0"/>
                 <w:bCs w:val="0"/>
@@ -1628,7 +1570,7 @@
         </w:p>
         <w:p>
           <w:pPr>
-            <w:pStyle w:val="23"/>
+            <w:pStyle w:val="TOC2"/>
             <w:tabs>
               <w:tab w:val="right" w:leader="dot" w:pos="9345"/>
             </w:tabs>
@@ -1649,7 +1591,7 @@
           <w:hyperlink w:anchor="_Toc217343193" w:history="1">
             <w:r>
               <w:rPr>
-                <w:rStyle w:val="af7"/>
+                <w:rStyle w:val="Hyperlink"/>
                 <w:rFonts w:ascii="Times New Roman" w:hAnsi="Times New Roman" w:cs="Times New Roman"/>
                 <w:b w:val="0"/>
                 <w:bCs w:val="0"/>
@@ -1746,7 +1688,7 @@
         </w:p>
         <w:p>
           <w:pPr>
-            <w:pStyle w:val="11"/>
+            <w:pStyle w:val="TOC1"/>
             <w:tabs>
               <w:tab w:val="right" w:leader="dot" w:pos="9345"/>
             </w:tabs>
@@ -1769,7 +1711,7 @@
           <w:hyperlink w:anchor="_Toc217343194" w:history="1">
             <w:r>
               <w:rPr>
-                <w:rStyle w:val="af7"/>
+                <w:rStyle w:val="Hyperlink"/>
                 <w:rFonts w:ascii="Times New Roman" w:hAnsi="Times New Roman" w:cs="Times New Roman"/>
                 <w:b w:val="0"/>
                 <w:bCs w:val="0"/>
@@ -1882,7 +1824,7 @@
         </w:p>
         <w:p>
           <w:pPr>
-            <w:pStyle w:val="11"/>
+            <w:pStyle w:val="TOC1"/>
             <w:tabs>
               <w:tab w:val="right" w:leader="dot" w:pos="9345"/>
             </w:tabs>
@@ -1905,7 +1847,7 @@
           <w:hyperlink w:anchor="_Toc217343195" w:history="1">
             <w:r>
               <w:rPr>
-                <w:rStyle w:val="af7"/>
+                <w:rStyle w:val="Hyperlink"/>
                 <w:rFonts w:ascii="Times New Roman" w:hAnsi="Times New Roman" w:cs="Times New Roman"/>
                 <w:b w:val="0"/>
                 <w:bCs w:val="0"/>
@@ -2018,7 +1960,7 @@
         </w:p>
         <w:p>
           <w:pPr>
-            <w:pStyle w:val="23"/>
+            <w:pStyle w:val="TOC2"/>
             <w:tabs>
               <w:tab w:val="right" w:leader="dot" w:pos="9345"/>
             </w:tabs>
@@ -2039,7 +1981,7 @@
           <w:hyperlink w:anchor="_Toc217343196" w:history="1">
             <w:r>
               <w:rPr>
-                <w:rStyle w:val="af7"/>
+                <w:rStyle w:val="Hyperlink"/>
                 <w:rFonts w:ascii="Times New Roman" w:hAnsi="Times New Roman" w:cs="Times New Roman"/>
                 <w:b w:val="0"/>
                 <w:bCs w:val="0"/>
@@ -2136,7 +2078,7 @@
         </w:p>
         <w:p>
           <w:pPr>
-            <w:pStyle w:val="23"/>
+            <w:pStyle w:val="TOC2"/>
             <w:tabs>
               <w:tab w:val="right" w:leader="dot" w:pos="9345"/>
             </w:tabs>
@@ -2157,7 +2099,7 @@
           <w:hyperlink w:anchor="_Toc217343197" w:history="1">
             <w:r>
               <w:rPr>
-                <w:rStyle w:val="af7"/>
+                <w:rStyle w:val="Hyperlink"/>
                 <w:rFonts w:ascii="Times New Roman" w:hAnsi="Times New Roman" w:cs="Times New Roman"/>
                 <w:b w:val="0"/>
                 <w:bCs w:val="0"/>
@@ -2254,7 +2196,7 @@
         </w:p>
         <w:p>
           <w:pPr>
-            <w:pStyle w:val="23"/>
+            <w:pStyle w:val="TOC2"/>
             <w:tabs>
               <w:tab w:val="right" w:leader="dot" w:pos="9345"/>
             </w:tabs>
@@ -2275,7 +2217,7 @@
           <w:hyperlink w:anchor="_Toc217343198" w:history="1">
             <w:r>
               <w:rPr>
-                <w:rStyle w:val="af7"/>
+                <w:rStyle w:val="Hyperlink"/>
                 <w:rFonts w:ascii="Times New Roman" w:hAnsi="Times New Roman" w:cs="Times New Roman"/>
                 <w:b w:val="0"/>
                 <w:bCs w:val="0"/>
@@ -2372,7 +2314,7 @@
         </w:p>
         <w:p>
           <w:pPr>
-            <w:pStyle w:val="11"/>
+            <w:pStyle w:val="TOC1"/>
             <w:tabs>
               <w:tab w:val="right" w:leader="dot" w:pos="9345"/>
             </w:tabs>
@@ -2395,7 +2337,7 @@
           <w:hyperlink w:anchor="_Toc217343199" w:history="1">
             <w:r>
               <w:rPr>
-                <w:rStyle w:val="af7"/>
+                <w:rStyle w:val="Hyperlink"/>
                 <w:rFonts w:ascii="Times New Roman" w:hAnsi="Times New Roman" w:cs="Times New Roman"/>
                 <w:b w:val="0"/>
                 <w:bCs w:val="0"/>
@@ -2410,7 +2352,7 @@
             </w:r>
             <w:r>
               <w:rPr>
-                <w:rStyle w:val="af7"/>
+                <w:rStyle w:val="Hyperlink"/>
                 <w:rFonts w:ascii="Times New Roman" w:hAnsi="Times New Roman" w:cs="Times New Roman"/>
                 <w:b w:val="0"/>
                 <w:bCs w:val="0"/>
@@ -2523,7 +2465,7 @@
         </w:p>
         <w:p>
           <w:pPr>
-            <w:pStyle w:val="11"/>
+            <w:pStyle w:val="TOC1"/>
             <w:tabs>
               <w:tab w:val="right" w:leader="dot" w:pos="9345"/>
             </w:tabs>
@@ -2546,7 +2488,7 @@
           <w:hyperlink w:anchor="_Toc217343200" w:history="1">
             <w:r>
               <w:rPr>
-                <w:rStyle w:val="af7"/>
+                <w:rStyle w:val="Hyperlink"/>
                 <w:rFonts w:ascii="Times New Roman" w:hAnsi="Times New Roman" w:cs="Times New Roman"/>
                 <w:b w:val="0"/>
                 <w:bCs w:val="0"/>
@@ -2659,7 +2601,7 @@
         </w:p>
         <w:p>
           <w:pPr>
-            <w:pStyle w:val="11"/>
+            <w:pStyle w:val="TOC1"/>
             <w:tabs>
               <w:tab w:val="right" w:leader="dot" w:pos="9345"/>
             </w:tabs>
@@ -2682,7 +2624,7 @@
           <w:hyperlink w:anchor="_Toc217343201" w:history="1">
             <w:r>
               <w:rPr>
-                <w:rStyle w:val="af7"/>
+                <w:rStyle w:val="Hyperlink"/>
                 <w:rFonts w:ascii="Times New Roman" w:hAnsi="Times New Roman" w:cs="Times New Roman"/>
                 <w:b w:val="0"/>
                 <w:bCs w:val="0"/>
@@ -2795,7 +2737,7 @@
         </w:p>
         <w:p>
           <w:pPr>
-            <w:pStyle w:val="23"/>
+            <w:pStyle w:val="TOC2"/>
             <w:tabs>
               <w:tab w:val="right" w:leader="dot" w:pos="9345"/>
             </w:tabs>
@@ -2816,7 +2758,7 @@
           <w:hyperlink w:anchor="_Toc217343202" w:history="1">
             <w:r>
               <w:rPr>
-                <w:rStyle w:val="af7"/>
+                <w:rStyle w:val="Hyperlink"/>
                 <w:rFonts w:ascii="Times New Roman" w:hAnsi="Times New Roman" w:cs="Times New Roman"/>
                 <w:b w:val="0"/>
                 <w:bCs w:val="0"/>
@@ -2913,7 +2855,7 @@
         </w:p>
         <w:p>
           <w:pPr>
-            <w:pStyle w:val="23"/>
+            <w:pStyle w:val="TOC2"/>
             <w:tabs>
               <w:tab w:val="right" w:leader="dot" w:pos="9345"/>
             </w:tabs>
@@ -2934,7 +2876,7 @@
           <w:hyperlink w:anchor="_Toc217343203" w:history="1">
             <w:r>
               <w:rPr>
-                <w:rStyle w:val="af7"/>
+                <w:rStyle w:val="Hyperlink"/>
                 <w:rFonts w:ascii="Times New Roman" w:hAnsi="Times New Roman" w:cs="Times New Roman"/>
                 <w:b w:val="0"/>
                 <w:bCs w:val="0"/>
@@ -3031,7 +2973,7 @@
         </w:p>
         <w:p>
           <w:pPr>
-            <w:pStyle w:val="23"/>
+            <w:pStyle w:val="TOC2"/>
             <w:tabs>
               <w:tab w:val="right" w:leader="dot" w:pos="9345"/>
             </w:tabs>
@@ -3052,7 +2994,7 @@
           <w:hyperlink w:anchor="_Toc217343204" w:history="1">
             <w:r>
               <w:rPr>
-                <w:rStyle w:val="af7"/>
+                <w:rStyle w:val="Hyperlink"/>
                 <w:rFonts w:ascii="Times New Roman" w:hAnsi="Times New Roman" w:cs="Times New Roman"/>
                 <w:b w:val="0"/>
                 <w:bCs w:val="0"/>
@@ -3149,7 +3091,7 @@
         </w:p>
         <w:p>
           <w:pPr>
-            <w:pStyle w:val="11"/>
+            <w:pStyle w:val="TOC1"/>
             <w:tabs>
               <w:tab w:val="right" w:leader="dot" w:pos="9345"/>
             </w:tabs>
@@ -3172,7 +3114,7 @@
           <w:hyperlink w:anchor="_Toc217343205" w:history="1">
             <w:r>
               <w:rPr>
-                <w:rStyle w:val="af7"/>
+                <w:rStyle w:val="Hyperlink"/>
                 <w:rFonts w:ascii="Times New Roman" w:hAnsi="Times New Roman" w:cs="Times New Roman"/>
                 <w:b w:val="0"/>
                 <w:bCs w:val="0"/>
@@ -3286,7 +3228,7 @@
         </w:p>
         <w:p>
           <w:pPr>
-            <w:pStyle w:val="23"/>
+            <w:pStyle w:val="TOC2"/>
             <w:tabs>
               <w:tab w:val="right" w:leader="dot" w:pos="9345"/>
             </w:tabs>
@@ -3307,7 +3249,7 @@
           <w:hyperlink w:anchor="_Toc217343206" w:history="1">
             <w:r>
               <w:rPr>
-                <w:rStyle w:val="af7"/>
+                <w:rStyle w:val="Hyperlink"/>
                 <w:rFonts w:ascii="Times New Roman" w:hAnsi="Times New Roman" w:cs="Times New Roman"/>
                 <w:b w:val="0"/>
                 <w:bCs w:val="0"/>
@@ -3404,7 +3346,7 @@
         </w:p>
         <w:p>
           <w:pPr>
-            <w:pStyle w:val="23"/>
+            <w:pStyle w:val="TOC2"/>
             <w:tabs>
               <w:tab w:val="right" w:leader="dot" w:pos="9345"/>
             </w:tabs>
@@ -3425,7 +3367,7 @@
           <w:hyperlink w:anchor="_Toc217343207" w:history="1">
             <w:r>
               <w:rPr>
-                <w:rStyle w:val="af7"/>
+                <w:rStyle w:val="Hyperlink"/>
                 <w:rFonts w:ascii="Times New Roman" w:hAnsi="Times New Roman" w:cs="Times New Roman"/>
                 <w:b w:val="0"/>
                 <w:bCs w:val="0"/>
@@ -3522,7 +3464,7 @@
         </w:p>
         <w:p>
           <w:pPr>
-            <w:pStyle w:val="11"/>
+            <w:pStyle w:val="TOC1"/>
             <w:tabs>
               <w:tab w:val="right" w:leader="dot" w:pos="9345"/>
             </w:tabs>
@@ -3545,7 +3487,7 @@
           <w:hyperlink w:anchor="_Toc217343208" w:history="1">
             <w:r>
               <w:rPr>
-                <w:rStyle w:val="af7"/>
+                <w:rStyle w:val="Hyperlink"/>
                 <w:rFonts w:ascii="Times New Roman" w:hAnsi="Times New Roman" w:cs="Times New Roman"/>
                 <w:b w:val="0"/>
                 <w:bCs w:val="0"/>
@@ -3560,7 +3502,7 @@
             </w:r>
             <w:r>
               <w:rPr>
-                <w:rStyle w:val="af7"/>
+                <w:rStyle w:val="Hyperlink"/>
                 <w:rFonts w:ascii="Times New Roman" w:hAnsi="Times New Roman" w:cs="Times New Roman"/>
                 <w:b w:val="0"/>
                 <w:bCs w:val="0"/>
@@ -3673,7 +3615,7 @@
         </w:p>
         <w:p>
           <w:pPr>
-            <w:pStyle w:val="23"/>
+            <w:pStyle w:val="TOC2"/>
             <w:tabs>
               <w:tab w:val="right" w:leader="dot" w:pos="9345"/>
             </w:tabs>
@@ -3694,7 +3636,7 @@
           <w:hyperlink w:anchor="_Toc217343209" w:history="1">
             <w:r>
               <w:rPr>
-                <w:rStyle w:val="af7"/>
+                <w:rStyle w:val="Hyperlink"/>
                 <w:rFonts w:ascii="Times New Roman" w:hAnsi="Times New Roman" w:cs="Times New Roman"/>
                 <w:b w:val="0"/>
                 <w:bCs w:val="0"/>
@@ -3791,7 +3733,7 @@
         </w:p>
         <w:p>
           <w:pPr>
-            <w:pStyle w:val="23"/>
+            <w:pStyle w:val="TOC2"/>
             <w:tabs>
               <w:tab w:val="right" w:leader="dot" w:pos="9345"/>
             </w:tabs>
@@ -3812,7 +3754,7 @@
           <w:hyperlink w:anchor="_Toc217343210" w:history="1">
             <w:r>
               <w:rPr>
-                <w:rStyle w:val="af7"/>
+                <w:rStyle w:val="Hyperlink"/>
                 <w:rFonts w:ascii="Times New Roman" w:hAnsi="Times New Roman" w:cs="Times New Roman"/>
                 <w:b w:val="0"/>
                 <w:bCs w:val="0"/>
@@ -3910,7 +3852,7 @@
         </w:p>
         <w:p>
           <w:pPr>
-            <w:pStyle w:val="23"/>
+            <w:pStyle w:val="TOC2"/>
             <w:tabs>
               <w:tab w:val="right" w:leader="dot" w:pos="9345"/>
             </w:tabs>
@@ -3931,7 +3873,7 @@
           <w:hyperlink w:anchor="_Toc217343211" w:history="1">
             <w:r>
               <w:rPr>
-                <w:rStyle w:val="af7"/>
+                <w:rStyle w:val="Hyperlink"/>
                 <w:rFonts w:ascii="Times New Roman" w:hAnsi="Times New Roman" w:cs="Times New Roman"/>
                 <w:b w:val="0"/>
                 <w:bCs w:val="0"/>
@@ -4028,7 +3970,7 @@
         </w:p>
         <w:p>
           <w:pPr>
-            <w:pStyle w:val="11"/>
+            <w:pStyle w:val="TOC1"/>
             <w:tabs>
               <w:tab w:val="right" w:leader="dot" w:pos="9345"/>
             </w:tabs>
@@ -4051,7 +3993,7 @@
           <w:hyperlink w:anchor="_Toc217343212" w:history="1">
             <w:r>
               <w:rPr>
-                <w:rStyle w:val="af7"/>
+                <w:rStyle w:val="Hyperlink"/>
                 <w:rFonts w:ascii="Times New Roman" w:hAnsi="Times New Roman" w:cs="Times New Roman"/>
                 <w:b w:val="0"/>
                 <w:bCs w:val="0"/>
@@ -4164,7 +4106,7 @@
         </w:p>
         <w:p>
           <w:pPr>
-            <w:pStyle w:val="11"/>
+            <w:pStyle w:val="TOC1"/>
             <w:tabs>
               <w:tab w:val="right" w:leader="dot" w:pos="9345"/>
             </w:tabs>
@@ -4187,7 +4129,7 @@
           <w:hyperlink w:anchor="_Toc217343213" w:history="1">
             <w:r>
               <w:rPr>
-                <w:rStyle w:val="af7"/>
+                <w:rStyle w:val="Hyperlink"/>
                 <w:rFonts w:ascii="Times New Roman" w:hAnsi="Times New Roman" w:cs="Times New Roman"/>
                 <w:b w:val="0"/>
                 <w:bCs w:val="0"/>
@@ -4317,7 +4259,7 @@
     </w:sdt>
     <w:p>
       <w:pPr>
-        <w:pStyle w:val="ad"/>
+        <w:pStyle w:val="a0"/>
         <w:rPr>
           <w:lang w:val="en-US"/>
         </w:rPr>
@@ -4336,7 +4278,7 @@
     </w:p>
     <w:p>
       <w:pPr>
-        <w:pStyle w:val="1"/>
+        <w:pStyle w:val="Heading1"/>
         <w:spacing w:before="0" w:after="0"/>
       </w:pPr>
       <w:bookmarkStart w:id="7" w:name="_Toc217342902"/>
@@ -4354,7 +4296,7 @@
     <w:p/>
     <w:p>
       <w:pPr>
-        <w:pStyle w:val="af6"/>
+        <w:pStyle w:val="a4"/>
       </w:pPr>
       <w:r>
         <w:t>Современные системы автоматизированного проектирования (САПР) позволяют создавать параметрические 3D-модели деталей и изделий. При проектировании типовых объектов (деталей со стандартной геометрией) ручной ввод геометрии в САПР может быть избыточно трудоёмким и приводить к ошибкам. Поэтому актуальной задачей является разработка плагинов, автоматизирующих построение типовых 3D-моделей на основании набора параметров, вводимых пользователем.</w:t>
@@ -4362,7 +4304,7 @@
     </w:p>
     <w:p>
       <w:pPr>
-        <w:pStyle w:val="af6"/>
+        <w:pStyle w:val="a4"/>
       </w:pPr>
       <w:r>
         <w:t>На сегодняшний день одной из актуальных задач автоматизации проектирования является создание параметрических моделей деталей, которые часто используются и имеют типовую геометрию. В рамках данной работы разрабатывается плагин для САПР КОМПАС-3D, позволяющий выполнять автоматизированное построение модели «Гриф» по заданным параметрам.</w:t>
@@ -4381,7 +4323,7 @@
     </w:p>
     <w:p>
       <w:pPr>
-        <w:pStyle w:val="1"/>
+        <w:pStyle w:val="Heading1"/>
         <w:spacing w:before="0" w:after="0"/>
       </w:pPr>
       <w:bookmarkStart w:id="9" w:name="_Toc217316416"/>
@@ -4399,7 +4341,7 @@
     <w:p/>
     <w:p>
       <w:pPr>
-        <w:pStyle w:val="2"/>
+        <w:pStyle w:val="Heading2"/>
         <w:spacing w:before="0" w:after="0"/>
       </w:pPr>
       <w:bookmarkStart w:id="13" w:name="_Toc217316417"/>
@@ -4425,7 +4367,7 @@
     </w:p>
     <w:p>
       <w:pPr>
-        <w:pStyle w:val="2"/>
+        <w:pStyle w:val="Heading2"/>
         <w:spacing w:before="0" w:after="0"/>
       </w:pPr>
       <w:r>
@@ -4597,7 +4539,6 @@
                 <w:szCs w:val="24"/>
               </w:rPr>
             </w:pPr>
-            <w:proofErr w:type="spellStart"/>
             <w:r>
               <w:rPr>
                 <w:b/>
@@ -4606,7 +4547,6 @@
               </w:rPr>
               <w:t>Обозна</w:t>
             </w:r>
-            <w:proofErr w:type="spellEnd"/>
           </w:p>
           <w:p>
             <w:pPr>
@@ -4618,7 +4558,6 @@
                 <w:szCs w:val="24"/>
               </w:rPr>
             </w:pPr>
-            <w:proofErr w:type="spellStart"/>
             <w:r>
               <w:rPr>
                 <w:b/>
@@ -4627,7 +4566,6 @@
               </w:rPr>
               <w:t>чение</w:t>
             </w:r>
-            <w:proofErr w:type="spellEnd"/>
           </w:p>
         </w:tc>
         <w:tc>
@@ -5152,7 +5090,6 @@
                 <w:szCs w:val="24"/>
               </w:rPr>
             </w:pPr>
-            <w:proofErr w:type="spellStart"/>
             <w:r>
               <w:rPr>
                 <w:b/>
@@ -5162,7 +5099,6 @@
               </w:rPr>
               <w:t>Обозна</w:t>
             </w:r>
-            <w:proofErr w:type="spellEnd"/>
           </w:p>
           <w:p>
             <w:pPr>
@@ -5175,7 +5111,6 @@
                 <w:szCs w:val="24"/>
               </w:rPr>
             </w:pPr>
-            <w:proofErr w:type="spellStart"/>
             <w:r>
               <w:rPr>
                 <w:b/>
@@ -5185,7 +5120,6 @@
               </w:rPr>
               <w:t>чение</w:t>
             </w:r>
-            <w:proofErr w:type="spellEnd"/>
           </w:p>
         </w:tc>
         <w:tc>
@@ -6235,12 +6169,12 @@
     </w:tbl>
     <w:p>
       <w:pPr>
-        <w:pStyle w:val="af6"/>
-      </w:pPr>
-    </w:p>
-    <w:p>
-      <w:pPr>
-        <w:pStyle w:val="2"/>
+        <w:pStyle w:val="a4"/>
+      </w:pPr>
+    </w:p>
+    <w:p>
+      <w:pPr>
+        <w:pStyle w:val="Heading2"/>
         <w:spacing w:before="0" w:after="0"/>
       </w:pPr>
       <w:bookmarkStart w:id="22" w:name="_Toc217316419"/>
@@ -6259,7 +6193,7 @@
     <w:p/>
     <w:p>
       <w:pPr>
-        <w:pStyle w:val="af6"/>
+        <w:pStyle w:val="a4"/>
       </w:pPr>
       <w:r>
         <w:t>При анализе требований использовались техническое задание и проект системы, сроки выполнения работ приведены в таблице 2.1. На данном этапе были уточнены параметры модели (D, T, d, R, L, G), ограничения на их значения и ожидаемое поведение плагина при вводе некорректных данных.</w:t>
@@ -6267,7 +6201,7 @@
     </w:p>
     <w:p>
       <w:pPr>
-        <w:pStyle w:val="af6"/>
+        <w:pStyle w:val="a4"/>
       </w:pPr>
       <w:r>
         <w:t>Для проверки реализуемости требований были использованы следующие ресурсы:</w:t>
@@ -6275,7 +6209,7 @@
     </w:p>
     <w:p>
       <w:pPr>
-        <w:pStyle w:val="af6"/>
+        <w:pStyle w:val="a4"/>
       </w:pPr>
       <w:r>
         <w:t>–</w:t>
@@ -6292,7 +6226,7 @@
     </w:p>
     <w:p>
       <w:pPr>
-        <w:pStyle w:val="af6"/>
+        <w:pStyle w:val="a4"/>
       </w:pPr>
       <w:r>
         <w:t>–</w:t>
@@ -6309,7 +6243,7 @@
     </w:p>
     <w:p>
       <w:pPr>
-        <w:pStyle w:val="af6"/>
+        <w:pStyle w:val="a4"/>
       </w:pPr>
       <w:r>
         <w:t>–</w:t>
@@ -6321,20 +6255,12 @@
         <w:t> </w:t>
       </w:r>
       <w:r>
-        <w:t xml:space="preserve">справочные материалы по C#/.NET и </w:t>
-      </w:r>
-      <w:proofErr w:type="spellStart"/>
-      <w:r>
-        <w:t>WinForms</w:t>
-      </w:r>
-      <w:proofErr w:type="spellEnd"/>
-      <w:r>
-        <w:t>.</w:t>
-      </w:r>
-    </w:p>
-    <w:p>
-      <w:pPr>
-        <w:pStyle w:val="af6"/>
+        <w:t>справочные материалы по C#/.NET и WinForms.</w:t>
+      </w:r>
+    </w:p>
+    <w:p>
+      <w:pPr>
+        <w:pStyle w:val="a4"/>
       </w:pPr>
       <w:r>
         <w:t xml:space="preserve">В ходе анализа были выделены следующие возможные </w:t>
@@ -6348,7 +6274,7 @@
     </w:p>
     <w:p>
       <w:pPr>
-        <w:pStyle w:val="af6"/>
+        <w:pStyle w:val="a4"/>
       </w:pPr>
       <w:r>
         <w:lastRenderedPageBreak/>
@@ -6383,7 +6309,7 @@
     </w:p>
     <w:p>
       <w:pPr>
-        <w:pStyle w:val="af6"/>
+        <w:pStyle w:val="a4"/>
       </w:pPr>
       <w:r>
         <w:t>2. Валидация параметров и устойчивость работы. Ограничения параметров взаимосвязаны. Поэтому необходимо централизованно проверять параметры и запрещать построение при ошибках, а пользователю показывать понятное сообщение и подсветку неверных полей.</w:t>
@@ -6391,7 +6317,7 @@
     </w:p>
     <w:p>
       <w:pPr>
-        <w:pStyle w:val="af6"/>
+        <w:pStyle w:val="a4"/>
       </w:pPr>
       <w:r>
         <w:t>3. Поведение при нагрузочном тестировании. На этапе разработки было заранее учтено, что при многократном построении модели в цикле могут возникнуть проблемы с накоплением несохраненных 3D-документов и ростом потребления памяти. Поэтому в сценарий построения была заложена логика автоматического сохранения результата и закрытия активного документа после завершения построения.</w:t>
@@ -6399,7 +6325,7 @@
     </w:p>
     <w:p>
       <w:pPr>
-        <w:pStyle w:val="af6"/>
+        <w:pStyle w:val="a4"/>
       </w:pPr>
       <w:r>
         <w:t>По итогам анализа можно сделать вывод, что поставленная задача реализуема средствами API КОМПАС-3D, однако требует строгой валидации параметров и контроля жизненного цикла создаваемых 3D-документов.</w:t>
@@ -6418,7 +6344,7 @@
     </w:p>
     <w:p>
       <w:pPr>
-        <w:pStyle w:val="1"/>
+        <w:pStyle w:val="Heading1"/>
         <w:numPr>
           <w:ilvl w:val="0"/>
           <w:numId w:val="2"/>
@@ -6446,7 +6372,7 @@
     </w:p>
     <w:p>
       <w:pPr>
-        <w:pStyle w:val="af6"/>
+        <w:pStyle w:val="a4"/>
       </w:pPr>
       <w:r>
         <w:t>Гриф – элемент спортивного инвентаря в виде металлического стержня, предназначенного для установки дисков (грифов) и выполнения силовых упражнений. В качестве параметрической модели грифа используются основные геометрические размеры: общая длина, длина зоны хвата, диаметр хвата, диаметр и длина посадочных частей (втулок), а также радиус фаски/скругления торцов. Изменение параметров позволяет быстро получать варианты грифа для разных типов штанг.</w:t>
@@ -6573,7 +6499,7 @@
     </w:p>
     <w:p>
       <w:pPr>
-        <w:pStyle w:val="af6"/>
+        <w:pStyle w:val="a4"/>
         <w:jc w:val="center"/>
       </w:pPr>
       <w:r>
@@ -6593,7 +6519,7 @@
     </w:p>
     <w:p>
       <w:pPr>
-        <w:pStyle w:val="1"/>
+        <w:pStyle w:val="Heading1"/>
         <w:numPr>
           <w:ilvl w:val="0"/>
           <w:numId w:val="2"/>
@@ -6614,13 +6540,13 @@
     </w:p>
     <w:p>
       <w:pPr>
-        <w:pStyle w:val="1"/>
+        <w:pStyle w:val="Heading1"/>
         <w:spacing w:before="0" w:after="0"/>
       </w:pPr>
     </w:p>
     <w:p>
       <w:pPr>
-        <w:pStyle w:val="2"/>
+        <w:pStyle w:val="Heading2"/>
         <w:spacing w:before="0" w:after="0"/>
         <w:rPr>
           <w:lang w:val="en-US"/>
@@ -6684,7 +6610,7 @@
     </w:p>
     <w:p>
       <w:pPr>
-        <w:pStyle w:val="af6"/>
+        <w:pStyle w:val="a4"/>
         <w:rPr>
           <w:rFonts w:cs="Times New Roman"/>
         </w:rPr>
@@ -6707,7 +6633,7 @@
     </w:p>
     <w:p>
       <w:pPr>
-        <w:pStyle w:val="af6"/>
+        <w:pStyle w:val="a4"/>
         <w:rPr>
           <w:rFonts w:cs="Times New Roman"/>
         </w:rPr>
@@ -6781,7 +6707,7 @@
     </w:p>
     <w:p>
       <w:pPr>
-        <w:pStyle w:val="af6"/>
+        <w:pStyle w:val="a4"/>
         <w:rPr>
           <w:rFonts w:cs="Times New Roman"/>
         </w:rPr>
@@ -6816,13 +6742,13 @@
     </w:p>
     <w:p>
       <w:pPr>
-        <w:pStyle w:val="2"/>
+        <w:pStyle w:val="Heading2"/>
         <w:spacing w:before="0" w:after="0"/>
       </w:pPr>
     </w:p>
     <w:p>
       <w:pPr>
-        <w:pStyle w:val="2"/>
+        <w:pStyle w:val="Heading2"/>
         <w:spacing w:before="0" w:after="0"/>
       </w:pPr>
       <w:bookmarkStart w:id="36" w:name="_Toc217316423"/>
@@ -6843,7 +6769,7 @@
     </w:p>
     <w:p>
       <w:pPr>
-        <w:pStyle w:val="af6"/>
+        <w:pStyle w:val="a4"/>
         <w:rPr>
           <w:rFonts w:cs="Times New Roman"/>
           <w:lang w:val="en-US"/>
@@ -6927,7 +6853,7 @@
     </w:p>
     <w:p>
       <w:pPr>
-        <w:pStyle w:val="af6"/>
+        <w:pStyle w:val="a4"/>
         <w:rPr>
           <w:rFonts w:cs="Times New Roman"/>
         </w:rPr>
@@ -6945,69 +6871,47 @@
         <w:rPr>
           <w:rFonts w:cs="Times New Roman"/>
         </w:rPr>
-        <w:t xml:space="preserve">Система контроля версий: </w:t>
-      </w:r>
-      <w:proofErr w:type="spellStart"/>
+        <w:t>Система контроля версий: Git</w:t>
+      </w:r>
       <w:r>
         <w:rPr>
           <w:rFonts w:cs="Times New Roman"/>
         </w:rPr>
-        <w:t>Git</w:t>
-      </w:r>
-      <w:proofErr w:type="spellEnd"/>
-      <w:r>
+        <w:t>.</w:t>
+      </w:r>
+    </w:p>
+    <w:p>
+      <w:pPr>
+        <w:pStyle w:val="a4"/>
         <w:rPr>
           <w:rFonts w:cs="Times New Roman"/>
         </w:rPr>
-        <w:t>.</w:t>
-      </w:r>
-    </w:p>
-    <w:p>
-      <w:pPr>
-        <w:pStyle w:val="af6"/>
+      </w:pPr>
+      <w:r>
+        <w:t>–</w:t>
+      </w:r>
+      <w:r>
         <w:rPr>
           <w:rFonts w:cs="Times New Roman"/>
         </w:rPr>
-      </w:pPr>
-      <w:r>
-        <w:t>–</w:t>
+        <w:t> </w:t>
       </w:r>
       <w:r>
         <w:rPr>
           <w:rFonts w:cs="Times New Roman"/>
         </w:rPr>
-        <w:t> </w:t>
-      </w:r>
-      <w:r>
-        <w:rPr>
-          <w:rFonts w:cs="Times New Roman"/>
-        </w:rPr>
-        <w:t xml:space="preserve">Модульные тесты: </w:t>
-      </w:r>
-      <w:proofErr w:type="spellStart"/>
-      <w:r>
-        <w:rPr>
-          <w:rFonts w:cs="Times New Roman"/>
-        </w:rPr>
-        <w:t>NUnit</w:t>
-      </w:r>
-      <w:proofErr w:type="spellEnd"/>
-      <w:r>
-        <w:rPr>
-          <w:rFonts w:cs="Times New Roman"/>
-        </w:rPr>
-        <w:t>.</w:t>
-      </w:r>
-    </w:p>
-    <w:p>
-      <w:pPr>
-        <w:pStyle w:val="2"/>
+        <w:t>Модульные тесты: NUnit.</w:t>
+      </w:r>
+    </w:p>
+    <w:p>
+      <w:pPr>
+        <w:pStyle w:val="Heading2"/>
         <w:spacing w:before="0" w:after="0"/>
       </w:pPr>
     </w:p>
     <w:p>
       <w:pPr>
-        <w:pStyle w:val="2"/>
+        <w:pStyle w:val="Heading2"/>
         <w:spacing w:before="0" w:after="0"/>
       </w:pPr>
       <w:bookmarkStart w:id="39" w:name="_Toc217316424"/>
@@ -7064,7 +6968,7 @@
     </w:p>
     <w:p>
       <w:pPr>
-        <w:pStyle w:val="1"/>
+        <w:pStyle w:val="Heading1"/>
         <w:numPr>
           <w:ilvl w:val="0"/>
           <w:numId w:val="2"/>
@@ -7088,7 +6992,7 @@
     </w:p>
     <w:p>
       <w:pPr>
-        <w:pStyle w:val="af6"/>
+        <w:pStyle w:val="a4"/>
         <w:rPr>
           <w:lang w:val="en-US"/>
         </w:rPr>
@@ -7096,7 +7000,7 @@
     </w:p>
     <w:p>
       <w:pPr>
-        <w:pStyle w:val="af6"/>
+        <w:pStyle w:val="a4"/>
       </w:pPr>
       <w:r>
         <w:t>Плагин предназначен для быстрого параметрического моделирования грифов. Пользователь вводит размеры и характеристики грифа, после чего система автоматически строит 3</w:t>
@@ -7124,7 +7028,7 @@
     </w:p>
     <w:p>
       <w:pPr>
-        <w:pStyle w:val="1"/>
+        <w:pStyle w:val="Heading1"/>
         <w:numPr>
           <w:ilvl w:val="0"/>
           <w:numId w:val="2"/>
@@ -7144,7 +7048,7 @@
     </w:p>
     <w:p>
       <w:pPr>
-        <w:pStyle w:val="a8"/>
+        <w:pStyle w:val="ListParagraph"/>
         <w:ind w:firstLine="0"/>
       </w:pPr>
     </w:p>
@@ -7166,7 +7070,7 @@
     </w:p>
     <w:p>
       <w:pPr>
-        <w:pStyle w:val="a8"/>
+        <w:pStyle w:val="ListParagraph"/>
         <w:numPr>
           <w:ilvl w:val="0"/>
           <w:numId w:val="4"/>
@@ -7179,7 +7083,7 @@
     </w:p>
     <w:p>
       <w:pPr>
-        <w:pStyle w:val="a8"/>
+        <w:pStyle w:val="ListParagraph"/>
         <w:numPr>
           <w:ilvl w:val="0"/>
           <w:numId w:val="4"/>
@@ -7192,7 +7096,7 @@
     </w:p>
     <w:p>
       <w:pPr>
-        <w:pStyle w:val="a8"/>
+        <w:pStyle w:val="ListParagraph"/>
         <w:numPr>
           <w:ilvl w:val="0"/>
           <w:numId w:val="4"/>
@@ -7205,7 +7109,7 @@
     </w:p>
     <w:p>
       <w:pPr>
-        <w:pStyle w:val="a8"/>
+        <w:pStyle w:val="ListParagraph"/>
         <w:numPr>
           <w:ilvl w:val="0"/>
           <w:numId w:val="4"/>
@@ -7213,20 +7117,12 @@
         <w:ind w:left="709" w:right="59"/>
       </w:pPr>
       <w:r>
-        <w:t xml:space="preserve">элементы гидро- и </w:t>
-      </w:r>
-      <w:proofErr w:type="spellStart"/>
-      <w:r>
-        <w:t>пнемвоприводов</w:t>
-      </w:r>
-      <w:proofErr w:type="spellEnd"/>
-      <w:r>
-        <w:t>;</w:t>
-      </w:r>
-    </w:p>
-    <w:p>
-      <w:pPr>
-        <w:pStyle w:val="a8"/>
+        <w:t>элементы гидро- и пнемвоприводов;</w:t>
+      </w:r>
+    </w:p>
+    <w:p>
+      <w:pPr>
+        <w:pStyle w:val="ListParagraph"/>
         <w:numPr>
           <w:ilvl w:val="0"/>
           <w:numId w:val="4"/>
@@ -7333,20 +7229,12 @@
     </w:p>
     <w:p>
       <w:pPr>
-        <w:pStyle w:val="af6"/>
+        <w:pStyle w:val="a4"/>
       </w:pPr>
       <w:bookmarkStart w:id="49" w:name="_Toc217316427"/>
       <w:bookmarkStart w:id="50" w:name="_Toc217342914"/>
       <w:r>
-        <w:t xml:space="preserve">Вторым аналогом является плагин </w:t>
-      </w:r>
-      <w:proofErr w:type="spellStart"/>
-      <w:r>
-        <w:t>Плагин</w:t>
-      </w:r>
-      <w:proofErr w:type="spellEnd"/>
-      <w:r>
-        <w:t xml:space="preserve"> «</w:t>
+        <w:t>Вторым аналогом является плагин Плагин «</w:t>
       </w:r>
       <w:r>
         <w:rPr>
@@ -7355,22 +7243,14 @@
         <w:t>Fasteners</w:t>
       </w:r>
       <w:r>
-        <w:t xml:space="preserve">» для программы </w:t>
-      </w:r>
-      <w:proofErr w:type="spellStart"/>
-      <w:r>
-        <w:t>FreeCAD</w:t>
-      </w:r>
-      <w:proofErr w:type="spellEnd"/>
-      <w:r>
-        <w:t>.</w:t>
+        <w:t>» для программы FreeCAD.</w:t>
       </w:r>
       <w:bookmarkEnd w:id="49"/>
       <w:bookmarkEnd w:id="50"/>
     </w:p>
     <w:p>
       <w:pPr>
-        <w:pStyle w:val="af6"/>
+        <w:pStyle w:val="a4"/>
       </w:pPr>
       <w:r>
         <w:rPr>
@@ -7498,28 +7378,12 @@
           <w:rFonts w:eastAsia="Times New Roman" w:cs="Times New Roman"/>
           <w:color w:val="000000"/>
         </w:rPr>
-        <w:t xml:space="preserve"> Пользовательский интерфейс плагина «</w:t>
-      </w:r>
-      <w:proofErr w:type="spellStart"/>
-      <w:r>
-        <w:rPr>
-          <w:rFonts w:eastAsia="Times New Roman" w:cs="Times New Roman"/>
-          <w:color w:val="000000"/>
-        </w:rPr>
-        <w:t>Fasteners</w:t>
-      </w:r>
-      <w:proofErr w:type="spellEnd"/>
-      <w:r>
-        <w:rPr>
-          <w:rFonts w:eastAsia="Times New Roman" w:cs="Times New Roman"/>
-          <w:color w:val="000000"/>
-        </w:rPr>
-        <w:t>»</w:t>
-      </w:r>
-    </w:p>
-    <w:p>
-      <w:pPr>
-        <w:pStyle w:val="af6"/>
+        <w:t xml:space="preserve"> Пользовательский интерфейс плагина «Fasteners»</w:t>
+      </w:r>
+    </w:p>
+    <w:p>
+      <w:pPr>
+        <w:pStyle w:val="a4"/>
       </w:pPr>
     </w:p>
     <w:p>
@@ -7541,7 +7405,7 @@
     </w:p>
     <w:p>
       <w:pPr>
-        <w:pStyle w:val="1"/>
+        <w:pStyle w:val="Heading1"/>
         <w:numPr>
           <w:ilvl w:val="0"/>
           <w:numId w:val="2"/>
@@ -7563,7 +7427,7 @@
     <w:p/>
     <w:p>
       <w:pPr>
-        <w:pStyle w:val="2"/>
+        <w:pStyle w:val="Heading2"/>
         <w:spacing w:before="0" w:after="0"/>
       </w:pPr>
       <w:bookmarkStart w:id="57" w:name="_Toc217316430"/>
@@ -7599,7 +7463,7 @@
     <w:p/>
     <w:p>
       <w:pPr>
-        <w:pStyle w:val="a8"/>
+        <w:pStyle w:val="ListParagraph"/>
         <w:ind w:left="0" w:firstLine="0"/>
         <w:jc w:val="center"/>
       </w:pPr>
@@ -7646,7 +7510,7 @@
     </w:p>
     <w:p>
       <w:pPr>
-        <w:pStyle w:val="a0"/>
+        <w:pStyle w:val="a"/>
       </w:pPr>
       <w:r>
         <w:t>Рисунок 7.1</w:t>
@@ -7671,7 +7535,7 @@
     </w:p>
     <w:p>
       <w:pPr>
-        <w:pStyle w:val="af6"/>
+        <w:pStyle w:val="a4"/>
       </w:pPr>
       <w:r>
         <w:t>В ходе реализации архитектура приложения потерпела незначительные изменения,</w:t>
@@ -7694,20 +7558,17 @@
     </w:p>
     <w:p>
       <w:pPr>
-        <w:pStyle w:val="af6"/>
+        <w:pStyle w:val="a4"/>
         <w:ind w:firstLine="0"/>
         <w:jc w:val="center"/>
       </w:pPr>
       <w:r>
-        <w:rPr>
-          <w:noProof/>
-        </w:rPr>
         <w:lastRenderedPageBreak/>
         <w:drawing>
-          <wp:inline distT="0" distB="0" distL="0" distR="0" wp14:anchorId="5AA0448F" wp14:editId="0B6F4AD3">
-            <wp:extent cx="5940425" cy="3416935"/>
-            <wp:effectExtent l="0" t="0" r="3175" b="0"/>
-            <wp:docPr id="3" name="Picture 3"/>
+          <wp:inline distT="0" distB="0" distL="0" distR="0" wp14:anchorId="52C8603E" wp14:editId="037AE682">
+            <wp:extent cx="5940425" cy="3439795"/>
+            <wp:effectExtent l="0" t="0" r="3175" b="8255"/>
+            <wp:docPr id="5" name="Picture 5"/>
             <wp:cNvGraphicFramePr>
               <a:graphicFrameLocks xmlns:a="http://schemas.openxmlformats.org/drawingml/2006/main" noChangeAspect="1"/>
             </wp:cNvGraphicFramePr>
@@ -7727,7 +7588,7 @@
                   <pic:spPr>
                     <a:xfrm>
                       <a:off x="0" y="0"/>
-                      <a:ext cx="5940425" cy="3416935"/>
+                      <a:ext cx="5940425" cy="3439795"/>
                     </a:xfrm>
                     <a:prstGeom prst="rect">
                       <a:avLst/>
@@ -7742,7 +7603,7 @@
     </w:p>
     <w:p>
       <w:pPr>
-        <w:pStyle w:val="a0"/>
+        <w:pStyle w:val="a"/>
       </w:pPr>
       <w:bookmarkStart w:id="62" w:name="_Hlk217317866"/>
       <w:r>
@@ -7761,14 +7622,14 @@
     <w:bookmarkEnd w:id="62"/>
     <w:p>
       <w:pPr>
-        <w:pStyle w:val="a0"/>
+        <w:pStyle w:val="a"/>
         <w:ind w:firstLine="0"/>
         <w:jc w:val="both"/>
       </w:pPr>
     </w:p>
     <w:p>
       <w:pPr>
-        <w:pStyle w:val="2"/>
+        <w:pStyle w:val="Heading2"/>
         <w:spacing w:before="0" w:after="0"/>
       </w:pPr>
       <w:bookmarkStart w:id="63" w:name="_Toc217316431"/>
@@ -7789,7 +7650,7 @@
     <w:p/>
     <w:p>
       <w:pPr>
-        <w:pStyle w:val="af6"/>
+        <w:pStyle w:val="a4"/>
       </w:pPr>
       <w:r>
         <w:t xml:space="preserve">В процессе реализации плагина первоначальная архитектура </w:t>
@@ -7808,7 +7669,7 @@
     </w:p>
     <w:p>
       <w:pPr>
-        <w:pStyle w:val="af6"/>
+        <w:pStyle w:val="a4"/>
       </w:pPr>
       <w:bookmarkStart w:id="68" w:name="OLE_LINK1"/>
       <w:r>
@@ -7818,54 +7679,12 @@
         <w:t xml:space="preserve">. </w:t>
       </w:r>
       <w:r>
-        <w:t xml:space="preserve">Добавление пресетов параметров грифа. Для быстрого выбора типовых наборов параметров в интерфейсе реализованы две предустановки («Мужской» и «Женский»). Пресеты формируются методами </w:t>
-      </w:r>
-      <w:proofErr w:type="spellStart"/>
-      <w:proofErr w:type="gramStart"/>
-      <w:r>
-        <w:t>CreateMalePreset</w:t>
-      </w:r>
-      <w:proofErr w:type="spellEnd"/>
-      <w:r>
-        <w:t>(</w:t>
-      </w:r>
-      <w:proofErr w:type="gramEnd"/>
-      <w:r>
-        <w:t xml:space="preserve">) и </w:t>
-      </w:r>
-      <w:proofErr w:type="spellStart"/>
-      <w:proofErr w:type="gramStart"/>
-      <w:r>
-        <w:t>CreateFemalePreset</w:t>
-      </w:r>
-      <w:proofErr w:type="spellEnd"/>
-      <w:r>
-        <w:t>(</w:t>
-      </w:r>
-      <w:proofErr w:type="gramEnd"/>
-      <w:r>
-        <w:t xml:space="preserve">) и применяются через </w:t>
-      </w:r>
-      <w:proofErr w:type="spellStart"/>
-      <w:r>
-        <w:t>ApplyPreset</w:t>
-      </w:r>
-      <w:proofErr w:type="spellEnd"/>
-      <w:r>
-        <w:t xml:space="preserve">(...), который заполняет поля формы значениями </w:t>
-      </w:r>
-      <w:proofErr w:type="spellStart"/>
-      <w:r>
-        <w:t>BarParameters</w:t>
-      </w:r>
-      <w:proofErr w:type="spellEnd"/>
-      <w:r>
-        <w:t>. При ручном изменении значений пользователь может задать любые параметры, после чего построение выполняется по текущим данным формы.</w:t>
-      </w:r>
-    </w:p>
-    <w:p>
-      <w:pPr>
-        <w:pStyle w:val="af6"/>
+        <w:t>Добавление пресетов параметров грифа. Для быстрого выбора типовых наборов параметров в интерфейсе реализованы две предустановки («Мужской» и «Женский»). Пресеты формируются методами CreateMalePreset() и CreateFemalePreset() и применяются через ApplyPreset(...), который заполняет поля формы значениями BarParameters. При ручном изменении значений пользователь может задать любые параметры, после чего построение выполняется по текущим данным формы.</w:t>
+      </w:r>
+    </w:p>
+    <w:p>
+      <w:pPr>
+        <w:pStyle w:val="a4"/>
       </w:pPr>
       <w:r>
         <w:t>2</w:t>
@@ -7876,33 +7695,20 @@
       <w:r>
         <w:t xml:space="preserve">Реализация сохранения и загрузки пользовательских параметров. Для восстановления параметров между запусками реализовано сохранение и загрузка в JSON-файл средствами формы. Для сериализации используется </w:t>
       </w:r>
-      <w:proofErr w:type="spellStart"/>
       <w:r>
         <w:lastRenderedPageBreak/>
-        <w:t>BarParametersDto</w:t>
-      </w:r>
-      <w:proofErr w:type="spellEnd"/>
-      <w:r>
-        <w:t xml:space="preserve">, отделяющий структуру сохраняемых данных от модели </w:t>
-      </w:r>
-      <w:proofErr w:type="spellStart"/>
-      <w:r>
-        <w:t>BarParameters</w:t>
-      </w:r>
-      <w:proofErr w:type="spellEnd"/>
-      <w:r>
-        <w:t>. Сохранение выполняется по действию пользователя (кнопка «Сохранить»), загрузка — по действию пользователя (кнопка «Загрузить») с последующим заполнением полей формы и повторной валидацией параметров.</w:t>
+        <w:t>BarParametersDto, отделяющий структуру сохраняемых данных от модели BarParameters. Сохранение выполняется по действию пользователя (кнопка «Сохранить»), загрузка — по действию пользователя (кнопка «Загрузить») с последующим заполнением полей формы и повторной валидацией параметров.</w:t>
       </w:r>
     </w:p>
     <w:bookmarkEnd w:id="68"/>
     <w:p>
       <w:pPr>
-        <w:pStyle w:val="af6"/>
-      </w:pPr>
-    </w:p>
-    <w:p>
-      <w:pPr>
-        <w:pStyle w:val="2"/>
+        <w:pStyle w:val="a4"/>
+      </w:pPr>
+    </w:p>
+    <w:p>
+      <w:pPr>
+        <w:pStyle w:val="Heading2"/>
         <w:spacing w:before="0" w:after="0"/>
       </w:pPr>
       <w:bookmarkStart w:id="69" w:name="_Toc217316432"/>
@@ -7941,12 +7747,11 @@
     </w:p>
     <w:p>
       <w:pPr>
-        <w:pStyle w:val="af6"/>
+        <w:pStyle w:val="a4"/>
       </w:pPr>
       <w:r>
         <w:t xml:space="preserve">Таблица 7.1 – Поля и свойства класса </w:t>
       </w:r>
-      <w:proofErr w:type="spellStart"/>
       <w:r>
         <w:rPr>
           <w:rStyle w:val="VerbatimChar"/>
@@ -7955,7 +7760,6 @@
         </w:rPr>
         <w:t>BarParameters</w:t>
       </w:r>
-      <w:proofErr w:type="spellEnd"/>
     </w:p>
     <w:tbl>
       <w:tblPr>
@@ -8562,7 +8366,7 @@
     </w:p>
     <w:p>
       <w:pPr>
-        <w:pStyle w:val="af6"/>
+        <w:pStyle w:val="a4"/>
       </w:pPr>
       <w:bookmarkStart w:id="75" w:name="X9f71898d2c006ff004ee1ed8c96df5067ce95c3"/>
       <w:bookmarkEnd w:id="74"/>
@@ -8580,11 +8384,9 @@
         <w:t xml:space="preserve"> </w:t>
       </w:r>
       <w:bookmarkEnd w:id="76"/>
-      <w:proofErr w:type="spellStart"/>
       <w:r>
         <w:t>BarParameters</w:t>
       </w:r>
-      <w:proofErr w:type="spellEnd"/>
     </w:p>
     <w:tbl>
       <w:tblPr>
@@ -9018,7 +8820,7 @@
     </w:tbl>
     <w:p>
       <w:pPr>
-        <w:pStyle w:val="af6"/>
+        <w:pStyle w:val="a4"/>
         <w:ind w:firstLine="0"/>
       </w:pPr>
       <w:bookmarkStart w:id="78" w:name="X049ebe380feda6a078037b6c291e3f0df0a1038"/>
@@ -9026,13 +8828,13 @@
     </w:p>
     <w:p>
       <w:pPr>
-        <w:pStyle w:val="af6"/>
+        <w:pStyle w:val="a4"/>
         <w:ind w:firstLine="0"/>
       </w:pPr>
     </w:p>
     <w:p>
       <w:pPr>
-        <w:pStyle w:val="af6"/>
+        <w:pStyle w:val="a4"/>
       </w:pPr>
       <w:r>
         <w:t>Таблица 7.3 – Используемые методы класса</w:t>
@@ -9040,11 +8842,9 @@
       <w:r>
         <w:t xml:space="preserve"> </w:t>
       </w:r>
-      <w:proofErr w:type="spellStart"/>
       <w:r>
         <w:t>BarBuilder</w:t>
       </w:r>
-      <w:proofErr w:type="spellEnd"/>
     </w:p>
     <w:tbl>
       <w:tblPr>
@@ -9674,13 +9474,8 @@
         <w:t>Таблица</w:t>
       </w:r>
       <w:r>
-        <w:t xml:space="preserve"> 7.4 – Используемые методы класса </w:t>
-      </w:r>
-      <w:proofErr w:type="spellStart"/>
-      <w:r>
-        <w:t>Wrapper</w:t>
-      </w:r>
-      <w:proofErr w:type="spellEnd"/>
+        <w:t xml:space="preserve"> 7.4 – Используемые методы класса Wrapper</w:t>
+      </w:r>
     </w:p>
     <w:tbl>
       <w:tblPr>
@@ -10596,13 +10391,8 @@
     </w:tbl>
     <w:p>
       <w:r>
-        <w:t xml:space="preserve">Окончание таблицы 7.4 – Используемые методы класса </w:t>
-      </w:r>
-      <w:proofErr w:type="spellStart"/>
-      <w:r>
-        <w:t>Wrapper</w:t>
-      </w:r>
-      <w:proofErr w:type="spellEnd"/>
+        <w:t>Окончание таблицы 7.4 – Используемые методы класса Wrapper</w:t>
+      </w:r>
     </w:p>
     <w:tbl>
       <w:tblPr>
@@ -10808,7 +10598,7 @@
     </w:p>
     <w:p>
       <w:pPr>
-        <w:pStyle w:val="af6"/>
+        <w:pStyle w:val="a4"/>
       </w:pPr>
       <w:bookmarkStart w:id="82" w:name="X1de4b34ef85092943a9bf4357862b765dfc855a"/>
       <w:bookmarkEnd w:id="81"/>
@@ -10821,7 +10611,6 @@
       <w:r>
         <w:t xml:space="preserve"> класса </w:t>
       </w:r>
-      <w:proofErr w:type="spellStart"/>
       <w:r>
         <w:rPr>
           <w:rStyle w:val="VerbatimChar"/>
@@ -10830,7 +10619,6 @@
         </w:rPr>
         <w:t>BarParametersValidator</w:t>
       </w:r>
-      <w:proofErr w:type="spellEnd"/>
     </w:p>
     <w:tbl>
       <w:tblPr>
@@ -11290,7 +11078,7 @@
     </w:p>
     <w:p>
       <w:pPr>
-        <w:pStyle w:val="1"/>
+        <w:pStyle w:val="Heading1"/>
         <w:numPr>
           <w:ilvl w:val="0"/>
           <w:numId w:val="2"/>
@@ -11366,7 +11154,7 @@
     </w:p>
     <w:p>
       <w:pPr>
-        <w:pStyle w:val="2"/>
+        <w:pStyle w:val="Heading2"/>
         <w:spacing w:before="0" w:after="0"/>
       </w:pPr>
       <w:bookmarkStart w:id="87" w:name="_Toc217316435"/>
@@ -11591,13 +11379,13 @@
     </w:p>
     <w:p>
       <w:pPr>
-        <w:pStyle w:val="2"/>
+        <w:pStyle w:val="Heading2"/>
         <w:spacing w:before="0" w:after="0"/>
       </w:pPr>
     </w:p>
     <w:p>
       <w:pPr>
-        <w:pStyle w:val="2"/>
+        <w:pStyle w:val="Heading2"/>
         <w:spacing w:before="0" w:after="0"/>
       </w:pPr>
       <w:bookmarkStart w:id="90" w:name="_Toc217316436"/>
@@ -11787,7 +11575,7 @@
     </w:p>
     <w:p>
       <w:pPr>
-        <w:pStyle w:val="1"/>
+        <w:pStyle w:val="Heading1"/>
         <w:numPr>
           <w:ilvl w:val="0"/>
           <w:numId w:val="2"/>
@@ -11810,7 +11598,7 @@
     </w:p>
     <w:p>
       <w:pPr>
-        <w:pStyle w:val="a8"/>
+        <w:pStyle w:val="ListParagraph"/>
         <w:ind w:firstLine="0"/>
         <w:rPr>
           <w:lang w:val="en-US"/>
@@ -11819,7 +11607,7 @@
     </w:p>
     <w:p>
       <w:pPr>
-        <w:pStyle w:val="af6"/>
+        <w:pStyle w:val="a4"/>
       </w:pPr>
       <w:r>
         <w:t>В соответствии с требованиями к испытаниям в ТЗ предусмотрены виды испытаний, включая модульное тестирование логики.</w:t>
@@ -11827,13 +11615,13 @@
     </w:p>
     <w:p>
       <w:pPr>
-        <w:pStyle w:val="2"/>
+        <w:pStyle w:val="Heading2"/>
         <w:spacing w:before="0" w:after="0"/>
       </w:pPr>
     </w:p>
     <w:p>
       <w:pPr>
-        <w:pStyle w:val="2"/>
+        <w:pStyle w:val="Heading2"/>
         <w:spacing w:before="0" w:after="0"/>
       </w:pPr>
       <w:bookmarkStart w:id="96" w:name="_Toc217316438"/>
@@ -11850,7 +11638,7 @@
     <w:bookmarkEnd w:id="99"/>
     <w:p>
       <w:pPr>
-        <w:pStyle w:val="af6"/>
+        <w:pStyle w:val="a4"/>
         <w:rPr>
           <w:rFonts w:cs="Times New Roman"/>
         </w:rPr>
@@ -11858,7 +11646,7 @@
     </w:p>
     <w:p>
       <w:pPr>
-        <w:pStyle w:val="af6"/>
+        <w:pStyle w:val="a4"/>
         <w:rPr>
           <w:rFonts w:cs="Times New Roman"/>
         </w:rPr>
@@ -11910,7 +11698,7 @@
     </w:p>
     <w:p>
       <w:pPr>
-        <w:pStyle w:val="af6"/>
+        <w:pStyle w:val="a4"/>
         <w:rPr>
           <w:rFonts w:cs="Times New Roman"/>
         </w:rPr>
@@ -11950,7 +11738,7 @@
     </w:p>
     <w:p>
       <w:pPr>
-        <w:pStyle w:val="af6"/>
+        <w:pStyle w:val="a4"/>
         <w:ind w:firstLine="0"/>
         <w:rPr>
           <w:rFonts w:cs="Times New Roman"/>
@@ -11959,7 +11747,7 @@
     </w:p>
     <w:p>
       <w:pPr>
-        <w:pStyle w:val="af6"/>
+        <w:pStyle w:val="a4"/>
         <w:ind w:firstLine="0"/>
         <w:jc w:val="center"/>
         <w:rPr>
@@ -12010,7 +11798,7 @@
     </w:p>
     <w:p>
       <w:pPr>
-        <w:pStyle w:val="af6"/>
+        <w:pStyle w:val="a4"/>
         <w:ind w:firstLine="0"/>
         <w:jc w:val="center"/>
         <w:rPr>
@@ -12026,7 +11814,7 @@
     </w:p>
     <w:p>
       <w:pPr>
-        <w:pStyle w:val="af6"/>
+        <w:pStyle w:val="a4"/>
         <w:ind w:firstLine="0"/>
         <w:jc w:val="center"/>
         <w:rPr>
@@ -12036,7 +11824,7 @@
     </w:p>
     <w:p>
       <w:pPr>
-        <w:pStyle w:val="af6"/>
+        <w:pStyle w:val="a4"/>
         <w:rPr>
           <w:rFonts w:cs="Times New Roman"/>
         </w:rPr>
@@ -12084,14 +11872,7 @@
         <w:rPr>
           <w:rFonts w:cs="Times New Roman"/>
         </w:rPr>
-        <w:t xml:space="preserve"> </w:t>
-      </w:r>
-      <w:proofErr w:type="gramStart"/>
-      <w:r>
-        <w:rPr>
-          <w:rFonts w:cs="Times New Roman"/>
-        </w:rPr>
-        <w:t xml:space="preserve">&lt; </w:t>
+        <w:t xml:space="preserve"> &lt; </w:t>
       </w:r>
       <w:r>
         <w:rPr>
@@ -12100,19 +11881,11 @@
         </w:rPr>
         <w:t>D</w:t>
       </w:r>
-      <w:proofErr w:type="gramEnd"/>
       <w:r>
         <w:rPr>
           <w:rFonts w:cs="Times New Roman"/>
         </w:rPr>
-        <w:t xml:space="preserve">, 0 </w:t>
-      </w:r>
-      <w:proofErr w:type="gramStart"/>
-      <w:r>
-        <w:rPr>
-          <w:rFonts w:cs="Times New Roman"/>
-        </w:rPr>
-        <w:t xml:space="preserve">&lt; </w:t>
+        <w:t xml:space="preserve">, 0 &lt; </w:t>
       </w:r>
       <w:r>
         <w:rPr>
@@ -12121,19 +11894,11 @@
         </w:rPr>
         <w:t>G</w:t>
       </w:r>
-      <w:proofErr w:type="gramEnd"/>
       <w:r>
         <w:rPr>
           <w:rFonts w:cs="Times New Roman"/>
         </w:rPr>
-        <w:t xml:space="preserve"> </w:t>
-      </w:r>
-      <w:proofErr w:type="gramStart"/>
-      <w:r>
-        <w:rPr>
-          <w:rFonts w:cs="Times New Roman"/>
-        </w:rPr>
-        <w:t xml:space="preserve">&lt; </w:t>
+        <w:t xml:space="preserve"> &lt; </w:t>
       </w:r>
       <w:r>
         <w:rPr>
@@ -12142,7 +11907,6 @@
         </w:rPr>
         <w:t>T</w:t>
       </w:r>
-      <w:proofErr w:type="gramEnd"/>
       <w:r>
         <w:rPr>
           <w:rFonts w:cs="Times New Roman"/>
@@ -12176,7 +11940,7 @@
     </w:p>
     <w:p>
       <w:pPr>
-        <w:pStyle w:val="af6"/>
+        <w:pStyle w:val="a4"/>
         <w:ind w:firstLine="0"/>
         <w:jc w:val="center"/>
         <w:rPr>
@@ -12186,7 +11950,7 @@
     </w:p>
     <w:p>
       <w:pPr>
-        <w:pStyle w:val="af6"/>
+        <w:pStyle w:val="a4"/>
         <w:ind w:firstLine="0"/>
         <w:jc w:val="center"/>
         <w:rPr>
@@ -12237,7 +12001,7 @@
     </w:p>
     <w:p>
       <w:pPr>
-        <w:pStyle w:val="af6"/>
+        <w:pStyle w:val="a4"/>
         <w:ind w:firstLine="0"/>
         <w:jc w:val="center"/>
         <w:rPr>
@@ -12253,7 +12017,7 @@
     </w:p>
     <w:p>
       <w:pPr>
-        <w:pStyle w:val="af6"/>
+        <w:pStyle w:val="a4"/>
         <w:ind w:firstLine="0"/>
         <w:jc w:val="center"/>
         <w:rPr>
@@ -12263,7 +12027,7 @@
     </w:p>
     <w:p>
       <w:pPr>
-        <w:pStyle w:val="af6"/>
+        <w:pStyle w:val="a4"/>
         <w:ind w:firstLine="0"/>
         <w:jc w:val="center"/>
         <w:rPr>
@@ -12314,7 +12078,7 @@
     </w:p>
     <w:p>
       <w:pPr>
-        <w:pStyle w:val="af6"/>
+        <w:pStyle w:val="a4"/>
         <w:ind w:firstLine="0"/>
         <w:jc w:val="center"/>
         <w:rPr>
@@ -12330,7 +12094,7 @@
     </w:p>
     <w:p>
       <w:pPr>
-        <w:pStyle w:val="af6"/>
+        <w:pStyle w:val="a4"/>
         <w:rPr>
           <w:rFonts w:cs="Times New Roman"/>
         </w:rPr>
@@ -12345,7 +12109,7 @@
     </w:p>
     <w:p>
       <w:pPr>
-        <w:pStyle w:val="af6"/>
+        <w:pStyle w:val="a4"/>
         <w:rPr>
           <w:rFonts w:cs="Times New Roman"/>
         </w:rPr>
@@ -12353,7 +12117,7 @@
     </w:p>
     <w:p>
       <w:pPr>
-        <w:pStyle w:val="af6"/>
+        <w:pStyle w:val="a4"/>
       </w:pPr>
       <w:r>
         <w:t xml:space="preserve">Таблица </w:t>
@@ -13061,7 +12825,7 @@
     </w:tbl>
     <w:p>
       <w:pPr>
-        <w:pStyle w:val="af6"/>
+        <w:pStyle w:val="a4"/>
         <w:rPr>
           <w:rFonts w:cs="Times New Roman"/>
         </w:rPr>
@@ -13069,7 +12833,7 @@
     </w:p>
     <w:p>
       <w:pPr>
-        <w:pStyle w:val="af6"/>
+        <w:pStyle w:val="a4"/>
         <w:rPr>
           <w:rFonts w:cs="Times New Roman"/>
         </w:rPr>
@@ -13145,7 +12909,7 @@
     </w:p>
     <w:p>
       <w:pPr>
-        <w:pStyle w:val="af6"/>
+        <w:pStyle w:val="a4"/>
         <w:rPr>
           <w:rFonts w:cs="Times New Roman"/>
         </w:rPr>
@@ -13153,7 +12917,7 @@
     </w:p>
     <w:p>
       <w:pPr>
-        <w:pStyle w:val="af6"/>
+        <w:pStyle w:val="a4"/>
         <w:ind w:firstLine="0"/>
         <w:jc w:val="center"/>
         <w:rPr>
@@ -13166,9 +12930,9 @@
           <w:noProof/>
         </w:rPr>
         <w:drawing>
-          <wp:inline distT="0" distB="0" distL="0" distR="0" wp14:anchorId="71425D27" wp14:editId="0B4BE901">
-            <wp:extent cx="5940425" cy="3202305"/>
-            <wp:effectExtent l="0" t="0" r="3175" b="0"/>
+          <wp:inline distT="0" distB="0" distL="0" distR="0" wp14:anchorId="71425D27" wp14:editId="638359F7">
+            <wp:extent cx="5049672" cy="2722127"/>
+            <wp:effectExtent l="0" t="0" r="0" b="2540"/>
             <wp:docPr id="292767534" name="Picture 1"/>
             <wp:cNvGraphicFramePr>
               <a:graphicFrameLocks xmlns:a="http://schemas.openxmlformats.org/drawingml/2006/main" noChangeAspect="1"/>
@@ -13189,7 +12953,7 @@
                   <pic:spPr>
                     <a:xfrm>
                       <a:off x="0" y="0"/>
-                      <a:ext cx="5940425" cy="3202305"/>
+                      <a:ext cx="5057500" cy="2726347"/>
                     </a:xfrm>
                     <a:prstGeom prst="rect">
                       <a:avLst/>
@@ -13204,7 +12968,7 @@
     </w:p>
     <w:p>
       <w:pPr>
-        <w:pStyle w:val="af6"/>
+        <w:pStyle w:val="a4"/>
         <w:ind w:firstLine="0"/>
         <w:jc w:val="center"/>
         <w:rPr>
@@ -13215,7 +12979,6 @@
         <w:rPr>
           <w:rFonts w:cs="Times New Roman"/>
         </w:rPr>
-        <w:lastRenderedPageBreak/>
         <w:t>Рисунок 9.4 – Построение модели на стандартных параметрах: результат построения 3</w:t>
       </w:r>
       <w:r>
@@ -13241,7 +13004,7 @@
     </w:p>
     <w:p>
       <w:pPr>
-        <w:pStyle w:val="af6"/>
+        <w:pStyle w:val="a4"/>
         <w:ind w:firstLine="0"/>
         <w:jc w:val="center"/>
         <w:rPr>
@@ -13251,7 +13014,7 @@
     </w:p>
     <w:p>
       <w:pPr>
-        <w:pStyle w:val="af6"/>
+        <w:pStyle w:val="a4"/>
         <w:rPr>
           <w:rFonts w:cs="Times New Roman"/>
         </w:rPr>
@@ -13260,62 +13023,54 @@
         <w:rPr>
           <w:rFonts w:cs="Times New Roman"/>
         </w:rPr>
-        <w:t xml:space="preserve">Построение модели на минимальных значениях параметров. После этого выполнено построение модели на минимально допустимых значениях </w:t>
-      </w:r>
-      <w:proofErr w:type="gramStart"/>
+        <w:t>Построение модели на минимальных значениях параметров. После этого выполнено построение модели на минимально допустимых значениях параметров</w:t>
+      </w:r>
       <w:r>
         <w:rPr>
           <w:rFonts w:cs="Times New Roman"/>
         </w:rPr>
-        <w:t>параметров</w:t>
-      </w:r>
-      <w:proofErr w:type="gramEnd"/>
+        <w:t xml:space="preserve"> </w:t>
+      </w:r>
       <w:r>
         <w:rPr>
           <w:rFonts w:cs="Times New Roman"/>
         </w:rPr>
-        <w:t xml:space="preserve"> </w:t>
+        <w:t>которые указаны в таблице 9.1</w:t>
       </w:r>
       <w:r>
         <w:rPr>
           <w:rFonts w:cs="Times New Roman"/>
         </w:rPr>
-        <w:t>которые указаны в таблице 9.1</w:t>
+        <w:t>, пример</w:t>
       </w:r>
       <w:r>
         <w:rPr>
           <w:rFonts w:cs="Times New Roman"/>
         </w:rPr>
-        <w:t>, пример</w:t>
+        <w:t xml:space="preserve"> построения</w:t>
       </w:r>
       <w:r>
         <w:rPr>
           <w:rFonts w:cs="Times New Roman"/>
         </w:rPr>
-        <w:t xml:space="preserve"> построения</w:t>
+        <w:t xml:space="preserve"> представлен на рисунке 9.</w:t>
       </w:r>
       <w:r>
         <w:rPr>
           <w:rFonts w:cs="Times New Roman"/>
         </w:rPr>
-        <w:t xml:space="preserve"> представлен на рисунке 9.</w:t>
+        <w:t>5</w:t>
       </w:r>
       <w:r>
         <w:rPr>
           <w:rFonts w:cs="Times New Roman"/>
         </w:rPr>
-        <w:t>5</w:t>
-      </w:r>
-      <w:r>
-        <w:rPr>
-          <w:rFonts w:cs="Times New Roman"/>
-        </w:rPr>
         <w:t>. Значения подбирались так, чтобы они соответствовали ограничениям, заданным в бизнес-логике. Построение выполняется успешно, геометрия модели корректна, ошибки отсутствуют.</w:t>
       </w:r>
     </w:p>
     <w:p>
       <w:pPr>
-        <w:pStyle w:val="af6"/>
+        <w:pStyle w:val="a4"/>
         <w:ind w:firstLine="0"/>
         <w:jc w:val="center"/>
         <w:rPr>
@@ -13366,7 +13121,7 @@
     </w:p>
     <w:p>
       <w:pPr>
-        <w:pStyle w:val="af6"/>
+        <w:pStyle w:val="a4"/>
         <w:ind w:firstLine="0"/>
         <w:jc w:val="center"/>
         <w:rPr>
@@ -13402,7 +13157,7 @@
     </w:p>
     <w:p>
       <w:pPr>
-        <w:pStyle w:val="af6"/>
+        <w:pStyle w:val="a4"/>
         <w:ind w:firstLine="0"/>
         <w:jc w:val="center"/>
         <w:rPr>
@@ -13412,7 +13167,7 @@
     </w:p>
     <w:p>
       <w:pPr>
-        <w:pStyle w:val="af6"/>
+        <w:pStyle w:val="a4"/>
         <w:rPr>
           <w:rFonts w:cs="Times New Roman"/>
         </w:rPr>
@@ -13474,7 +13229,7 @@
     </w:p>
     <w:p>
       <w:pPr>
-        <w:pStyle w:val="af6"/>
+        <w:pStyle w:val="a4"/>
         <w:ind w:firstLine="0"/>
         <w:jc w:val="center"/>
         <w:rPr>
@@ -13484,7 +13239,7 @@
     </w:p>
     <w:p>
       <w:pPr>
-        <w:pStyle w:val="af6"/>
+        <w:pStyle w:val="a4"/>
         <w:ind w:firstLine="0"/>
         <w:jc w:val="center"/>
         <w:rPr>
@@ -13536,7 +13291,7 @@
     </w:p>
     <w:p>
       <w:pPr>
-        <w:pStyle w:val="af6"/>
+        <w:pStyle w:val="a4"/>
         <w:ind w:firstLine="0"/>
         <w:jc w:val="center"/>
         <w:rPr>
@@ -13578,12 +13333,12 @@
     </w:p>
     <w:p>
       <w:pPr>
-        <w:pStyle w:val="af6"/>
-      </w:pPr>
-    </w:p>
-    <w:p>
-      <w:pPr>
-        <w:pStyle w:val="2"/>
+        <w:pStyle w:val="a4"/>
+      </w:pPr>
+    </w:p>
+    <w:p>
+      <w:pPr>
+        <w:pStyle w:val="Heading2"/>
         <w:spacing w:before="0" w:after="0"/>
       </w:pPr>
       <w:bookmarkStart w:id="101" w:name="_Toc217316439"/>
@@ -13600,7 +13355,7 @@
     <w:p/>
     <w:p>
       <w:pPr>
-        <w:pStyle w:val="af6"/>
+        <w:pStyle w:val="a4"/>
       </w:pPr>
       <w:r>
         <w:t>Покрывается бизнес-логика, не зависящая от КОМПАС-3</w:t>
@@ -13617,7 +13372,7 @@
     </w:p>
     <w:p>
       <w:pPr>
-        <w:pStyle w:val="af6"/>
+        <w:pStyle w:val="a4"/>
       </w:pPr>
       <w:r>
         <w:t>Всего разработано</w:t>
@@ -13637,7 +13392,7 @@
     </w:p>
     <w:p>
       <w:pPr>
-        <w:pStyle w:val="af6"/>
+        <w:pStyle w:val="a4"/>
       </w:pPr>
       <w:r>
         <w:t>На рисунке 9.1 показан результат выполнения модульных тестов.</w:t>
@@ -13645,12 +13400,12 @@
     </w:p>
     <w:p>
       <w:pPr>
-        <w:pStyle w:val="af6"/>
-      </w:pPr>
-    </w:p>
-    <w:p>
-      <w:pPr>
-        <w:pStyle w:val="af6"/>
+        <w:pStyle w:val="a4"/>
+      </w:pPr>
+    </w:p>
+    <w:p>
+      <w:pPr>
+        <w:pStyle w:val="a4"/>
         <w:ind w:firstLine="0"/>
         <w:jc w:val="center"/>
       </w:pPr>
@@ -13697,30 +13452,22 @@
     </w:p>
     <w:p>
       <w:pPr>
-        <w:pStyle w:val="af6"/>
+        <w:pStyle w:val="a4"/>
         <w:ind w:firstLine="0"/>
         <w:jc w:val="center"/>
       </w:pPr>
       <w:r>
-        <w:t>Рисунок 9.1 – Результат выполнения модульных тестов (</w:t>
-      </w:r>
-      <w:proofErr w:type="spellStart"/>
-      <w:r>
-        <w:t>NUnit</w:t>
-      </w:r>
-      <w:proofErr w:type="spellEnd"/>
-      <w:r>
-        <w:t>)</w:t>
-      </w:r>
-    </w:p>
-    <w:p>
-      <w:pPr>
-        <w:pStyle w:val="af6"/>
-      </w:pPr>
-    </w:p>
-    <w:p>
-      <w:pPr>
-        <w:pStyle w:val="af6"/>
+        <w:t>Рисунок 9.1 – Результат выполнения модульных тестов (NUnit)</w:t>
+      </w:r>
+    </w:p>
+    <w:p>
+      <w:pPr>
+        <w:pStyle w:val="a4"/>
+      </w:pPr>
+    </w:p>
+    <w:p>
+      <w:pPr>
+        <w:pStyle w:val="a4"/>
       </w:pPr>
       <w:r>
         <w:t xml:space="preserve">Для анализа покрытия использовался инструмент </w:t>
@@ -13755,17 +13502,17 @@
     </w:p>
     <w:p>
       <w:pPr>
-        <w:pStyle w:val="af6"/>
-      </w:pPr>
-    </w:p>
-    <w:p>
-      <w:pPr>
-        <w:pStyle w:val="af6"/>
-      </w:pPr>
-    </w:p>
-    <w:p>
-      <w:pPr>
-        <w:pStyle w:val="af6"/>
+        <w:pStyle w:val="a4"/>
+      </w:pPr>
+    </w:p>
+    <w:p>
+      <w:pPr>
+        <w:pStyle w:val="a4"/>
+      </w:pPr>
+    </w:p>
+    <w:p>
+      <w:pPr>
+        <w:pStyle w:val="a4"/>
         <w:ind w:firstLine="0"/>
         <w:jc w:val="center"/>
       </w:pPr>
@@ -13813,7 +13560,7 @@
     </w:p>
     <w:p>
       <w:pPr>
-        <w:pStyle w:val="af6"/>
+        <w:pStyle w:val="a4"/>
         <w:ind w:firstLine="0"/>
         <w:jc w:val="center"/>
       </w:pPr>
@@ -13829,7 +13576,7 @@
     </w:p>
     <w:p>
       <w:pPr>
-        <w:pStyle w:val="af6"/>
+        <w:pStyle w:val="a4"/>
       </w:pPr>
       <w:r>
         <w:t>Ниже</w:t>
@@ -13843,7 +13590,7 @@
     </w:p>
     <w:p>
       <w:pPr>
-        <w:pStyle w:val="af6"/>
+        <w:pStyle w:val="a4"/>
         <w:rPr>
           <w:lang w:val="en-US"/>
         </w:rPr>
@@ -14669,21 +14416,7 @@
               <w:rPr>
                 <w:lang w:val="ru-RU"/>
               </w:rPr>
-              <w:t xml:space="preserve">Проверяет, </w:t>
-            </w:r>
-            <w:proofErr w:type="gramStart"/>
-            <w:r>
-              <w:rPr>
-                <w:lang w:val="ru-RU"/>
-              </w:rPr>
-              <w:t>что</w:t>
-            </w:r>
-            <w:proofErr w:type="gramEnd"/>
-            <w:r>
-              <w:rPr>
-                <w:lang w:val="ru-RU"/>
-              </w:rPr>
-              <w:t xml:space="preserve"> если вычисленный диаметр рукояти ≤ 0, используется запасной диаметр (</w:t>
+              <w:t>Проверяет, что если вычисленный диаметр рукояти ≤ 0, используется запасной диаметр (</w:t>
             </w:r>
             <w:proofErr w:type="spellStart"/>
             <w:r>
@@ -14907,7 +14640,7 @@
     </w:p>
     <w:p>
       <w:pPr>
-        <w:pStyle w:val="af6"/>
+        <w:pStyle w:val="a4"/>
         <w:rPr>
           <w:lang w:val="en-US"/>
         </w:rPr>
@@ -15222,7 +14955,7 @@
     </w:p>
     <w:p>
       <w:pPr>
-        <w:pStyle w:val="af6"/>
+        <w:pStyle w:val="a4"/>
         <w:rPr>
           <w:lang w:val="en-US"/>
         </w:rPr>
@@ -15570,12 +15303,15 @@
         <w:t xml:space="preserve"> </w:t>
       </w:r>
       <w:r>
-        <w:t xml:space="preserve">- </w:t>
+        <w:t>–</w:t>
+      </w:r>
+      <w:r>
+        <w:t xml:space="preserve"> </w:t>
       </w:r>
       <w:commentRangeEnd w:id="110"/>
       <w:r>
         <w:rPr>
-          <w:rStyle w:val="afb"/>
+          <w:rStyle w:val="CommentReference"/>
         </w:rPr>
         <w:commentReference w:id="110"/>
       </w:r>
@@ -15727,7 +15463,7 @@
     </w:p>
     <w:p>
       <w:pPr>
-        <w:pStyle w:val="2"/>
+        <w:pStyle w:val="Heading2"/>
         <w:spacing w:before="0" w:after="0"/>
       </w:pPr>
       <w:bookmarkStart w:id="111" w:name="_Toc217316440"/>
@@ -15744,7 +15480,7 @@
     <w:p/>
     <w:p>
       <w:pPr>
-        <w:pStyle w:val="af6"/>
+        <w:pStyle w:val="a4"/>
       </w:pPr>
       <w:r>
         <w:t>Нагрузочное тестирование выполняется запуском построения детали в цикле со средними параметрами и замером нагрузки ОЗУ и процессора на каждой итерации, с последующей визуализацией в виде графиков зависимости характеристик от номера итерации.</w:t>
@@ -15752,186 +15488,173 @@
     </w:p>
     <w:p>
       <w:pPr>
-        <w:pStyle w:val="af6"/>
-      </w:pPr>
-      <w:r>
-        <w:t xml:space="preserve">Для тестирования создан консольный проект </w:t>
+        <w:pStyle w:val="a4"/>
+      </w:pPr>
+      <w:r>
+        <w:t>Для тестирования создан консольный проект StressTesting, подключающий бизнес-логику и модуль построителя. На каждой итерации:</w:t>
+      </w:r>
+    </w:p>
+    <w:p>
+      <w:pPr>
+        <w:pStyle w:val="a4"/>
+      </w:pPr>
+      <w:r>
+        <w:t>– выполняется построение модели;</w:t>
+      </w:r>
+    </w:p>
+    <w:p>
+      <w:pPr>
+        <w:pStyle w:val="a4"/>
+      </w:pPr>
+      <w:r>
+        <w:t>– измеряется время построения;</w:t>
+      </w:r>
+    </w:p>
+    <w:p>
+      <w:pPr>
+        <w:pStyle w:val="a4"/>
+      </w:pPr>
+      <w:r>
+        <w:t>– фиксируется использование ОЗУ (в системе) и CPU (процент для процесса);</w:t>
+      </w:r>
+    </w:p>
+    <w:p>
+      <w:pPr>
+        <w:pStyle w:val="a4"/>
+      </w:pPr>
+      <w:r>
+        <w:t>– данные записываются в лог-файл.</w:t>
+      </w:r>
+    </w:p>
+    <w:p>
+      <w:pPr>
+        <w:pStyle w:val="a4"/>
+      </w:pPr>
+      <w:r>
+        <w:t xml:space="preserve">Испытания проводились на рабочей станции со следующими характеристиками: </w:t>
+      </w:r>
+    </w:p>
+    <w:p>
+      <w:pPr>
+        <w:pStyle w:val="a4"/>
+      </w:pPr>
+      <w:r>
+        <w:t xml:space="preserve">– процессор: </w:t>
+      </w:r>
+      <w:r>
+        <w:rPr>
+          <w:lang w:val="en-US"/>
+        </w:rPr>
+        <w:t>AMD</w:t>
+      </w:r>
+      <w:r>
+        <w:t xml:space="preserve"> </w:t>
+      </w:r>
+      <w:r>
+        <w:rPr>
+          <w:lang w:val="en-US"/>
+        </w:rPr>
+        <w:t>Ryzen</w:t>
+      </w:r>
+      <w:r>
+        <w:t xml:space="preserve"> 7 </w:t>
+      </w:r>
+      <w:r>
+        <w:t>48</w:t>
+      </w:r>
+      <w:r>
+        <w:t>00</w:t>
+      </w:r>
+      <w:r>
+        <w:rPr>
+          <w:lang w:val="en-US"/>
+        </w:rPr>
+        <w:t>h</w:t>
+      </w:r>
+      <w:r>
+        <w:t xml:space="preserve"> </w:t>
+      </w:r>
+      <w:r>
+        <w:t xml:space="preserve">; </w:t>
+      </w:r>
+    </w:p>
+    <w:p>
+      <w:pPr>
+        <w:pStyle w:val="a4"/>
+      </w:pPr>
+      <w:r>
+        <w:t>– оперативная память:</w:t>
+      </w:r>
+      <w:r>
+        <w:t xml:space="preserve"> </w:t>
+      </w:r>
+      <w:r>
+        <w:t>16</w:t>
+      </w:r>
+      <w:r>
+        <w:t xml:space="preserve"> ГБ; </w:t>
+      </w:r>
+    </w:p>
+    <w:p>
+      <w:pPr>
+        <w:pStyle w:val="a4"/>
+      </w:pPr>
+      <w:r>
+        <w:t>– видеокарта:</w:t>
+      </w:r>
+      <w:r>
+        <w:t xml:space="preserve"> </w:t>
+      </w:r>
+      <w:r>
+        <w:rPr>
+          <w:lang w:val="en-US"/>
+        </w:rPr>
+        <w:t>NVIDIA</w:t>
+      </w:r>
+      <w:r>
+        <w:t xml:space="preserve"> </w:t>
+      </w:r>
+      <w:r>
+        <w:rPr>
+          <w:lang w:val="en-US"/>
+        </w:rPr>
+        <w:t>GeForce</w:t>
+      </w:r>
+      <w:r>
+        <w:t xml:space="preserve"> 1</w:t>
+      </w:r>
+      <w:r>
+        <w:t>66</w:t>
+      </w:r>
+      <w:r>
+        <w:t>0</w:t>
+      </w:r>
+      <w:r>
+        <w:t xml:space="preserve"> </w:t>
       </w:r>
       <w:proofErr w:type="spellStart"/>
       <w:r>
-        <w:t>StressTesting</w:t>
+        <w:rPr>
+          <w:lang w:val="en-US"/>
+        </w:rPr>
+        <w:t>ti</w:t>
       </w:r>
       <w:proofErr w:type="spellEnd"/>
       <w:r>
-        <w:t>, подключающий бизнес-логику и модуль построителя. На каждой итерации:</w:t>
-      </w:r>
-    </w:p>
-    <w:p>
-      <w:pPr>
-        <w:pStyle w:val="af6"/>
-      </w:pPr>
-      <w:r>
-        <w:t>– выполняется построение модели;</w:t>
-      </w:r>
-    </w:p>
-    <w:p>
-      <w:pPr>
-        <w:pStyle w:val="af6"/>
-      </w:pPr>
-      <w:r>
-        <w:t>– измеряется время построения;</w:t>
-      </w:r>
-    </w:p>
-    <w:p>
-      <w:pPr>
-        <w:pStyle w:val="af6"/>
-      </w:pPr>
-      <w:r>
-        <w:t>– фиксируется использование ОЗУ (в системе) и CPU (процент для процесса);</w:t>
-      </w:r>
-    </w:p>
-    <w:p>
-      <w:pPr>
-        <w:pStyle w:val="af6"/>
-      </w:pPr>
-      <w:r>
-        <w:t>– данные записываются в лог-файл.</w:t>
-      </w:r>
-    </w:p>
-    <w:p>
-      <w:pPr>
-        <w:pStyle w:val="af6"/>
-      </w:pPr>
-      <w:r>
-        <w:t xml:space="preserve">Испытания проводились на рабочей станции со следующими характеристиками: </w:t>
-      </w:r>
-    </w:p>
-    <w:p>
-      <w:pPr>
-        <w:pStyle w:val="af6"/>
-      </w:pPr>
-      <w:r>
-        <w:t xml:space="preserve">– процессор: </w:t>
+        <w:t xml:space="preserve">; </w:t>
+      </w:r>
+    </w:p>
+    <w:p>
+      <w:pPr>
+        <w:pStyle w:val="a4"/>
+      </w:pPr>
+      <w:r>
+        <w:t xml:space="preserve">– операционная система: </w:t>
       </w:r>
       <w:r>
         <w:rPr>
           <w:lang w:val="en-US"/>
         </w:rPr>
-        <w:t>AMD</w:t>
-      </w:r>
-      <w:r>
-        <w:t xml:space="preserve"> </w:t>
-      </w:r>
-      <w:r>
-        <w:rPr>
-          <w:lang w:val="en-US"/>
-        </w:rPr>
-        <w:t>Ryzen</w:t>
-      </w:r>
-      <w:r>
-        <w:t xml:space="preserve"> 7 </w:t>
-      </w:r>
-      <w:r>
-        <w:t>48</w:t>
-      </w:r>
-      <w:r>
-        <w:t>00</w:t>
-      </w:r>
-      <w:proofErr w:type="gramStart"/>
-      <w:r>
-        <w:rPr>
-          <w:lang w:val="en-US"/>
-        </w:rPr>
-        <w:t>h</w:t>
-      </w:r>
-      <w:r>
-        <w:t xml:space="preserve"> </w:t>
-      </w:r>
-      <w:r>
-        <w:t>;</w:t>
-      </w:r>
-      <w:proofErr w:type="gramEnd"/>
-      <w:r>
-        <w:t xml:space="preserve"> </w:t>
-      </w:r>
-    </w:p>
-    <w:p>
-      <w:pPr>
-        <w:pStyle w:val="af6"/>
-      </w:pPr>
-      <w:r>
-        <w:t>– оперативная память:</w:t>
-      </w:r>
-      <w:r>
-        <w:t xml:space="preserve"> </w:t>
-      </w:r>
-      <w:r>
-        <w:t>16</w:t>
-      </w:r>
-      <w:r>
-        <w:t xml:space="preserve"> ГБ; </w:t>
-      </w:r>
-    </w:p>
-    <w:p>
-      <w:pPr>
-        <w:pStyle w:val="af6"/>
-      </w:pPr>
-      <w:r>
-        <w:t>– видеокарта:</w:t>
-      </w:r>
-      <w:r>
-        <w:t xml:space="preserve"> </w:t>
-      </w:r>
-      <w:r>
-        <w:rPr>
-          <w:lang w:val="en-US"/>
-        </w:rPr>
-        <w:t>NVIDIA</w:t>
-      </w:r>
-      <w:r>
-        <w:t xml:space="preserve"> </w:t>
-      </w:r>
-      <w:r>
-        <w:rPr>
-          <w:lang w:val="en-US"/>
-        </w:rPr>
-        <w:t>GeForce</w:t>
-      </w:r>
-      <w:r>
-        <w:t xml:space="preserve"> 1</w:t>
-      </w:r>
-      <w:r>
-        <w:t>66</w:t>
-      </w:r>
-      <w:r>
-        <w:t>0</w:t>
-      </w:r>
-      <w:r>
-        <w:t xml:space="preserve"> </w:t>
-      </w:r>
-      <w:proofErr w:type="spellStart"/>
-      <w:r>
-        <w:rPr>
-          <w:lang w:val="en-US"/>
-        </w:rPr>
-        <w:t>ti</w:t>
-      </w:r>
-      <w:proofErr w:type="spellEnd"/>
-      <w:r>
-        <w:t xml:space="preserve">; </w:t>
-      </w:r>
-    </w:p>
-    <w:p>
-      <w:pPr>
-        <w:pStyle w:val="af6"/>
-      </w:pPr>
-      <w:r>
-        <w:t xml:space="preserve">– операционная система: </w:t>
-      </w:r>
-      <w:r>
-        <w:rPr>
-          <w:lang w:val="en-US"/>
-        </w:rPr>
         <w:t>Windows</w:t>
       </w:r>
       <w:r>
@@ -15943,7 +15666,7 @@
     </w:p>
     <w:p>
       <w:pPr>
-        <w:pStyle w:val="af6"/>
+        <w:pStyle w:val="a4"/>
       </w:pPr>
       <w:r>
         <w:t xml:space="preserve">В ходе тестирования построено </w:t>
@@ -15975,7 +15698,7 @@
     </w:p>
     <w:p>
       <w:pPr>
-        <w:pStyle w:val="af6"/>
+        <w:pStyle w:val="a4"/>
       </w:pPr>
       <w:r>
         <w:lastRenderedPageBreak/>
@@ -16003,24 +15726,31 @@
         <w:t xml:space="preserve">. </w:t>
       </w:r>
       <w:r>
-        <w:t xml:space="preserve">Данная картина типична для длительных запусков в среде Windows и не позволяет однозначно утверждать, что рост/падение вызван исключительно выполняемой программой: на график могут влиять фоновые процессы ОС, работа антивируса, индексация, кэширование и другие системные задачи. Также следует учитывать, что </w:t>
+        <w:t>Данная картина типична для длительных запусков в среде Windows и не позволяет однозначно утверждать, что рост/падение вызван исключительно выполняемой программой: на график могут влиять фоновые процессы ОС, работа антивируса, индексация, кэширование и другие системные задачи.</w:t>
+      </w:r>
+      <w:r>
+        <w:t xml:space="preserve"> </w:t>
+      </w:r>
+      <w:r>
+        <w:t>На 2001 построении программа экстренно завершила свою работу.</w:t>
+      </w:r>
+      <w:r>
+        <w:t xml:space="preserve"> Также следует учитывать, что </w:t>
       </w:r>
       <w:commentRangeStart w:id="114"/>
       <w:r>
-        <w:t xml:space="preserve">основную нагрузку при построении 3D-моделей, формирует САПР КОМПАС-3D, а консольное приложение </w:t>
-      </w:r>
-      <w:proofErr w:type="spellStart"/>
-      <w:r>
-        <w:t>StressTesting</w:t>
-      </w:r>
-      <w:proofErr w:type="spellEnd"/>
-      <w:r>
-        <w:t xml:space="preserve"> выступает как оркестратор построения и сборщик метрик. Поэтому данные рисунка 9.1 следует интерпретировать </w:t>
+        <w:t>основную нагрузку при построении 3D-моделей, формирует САПР КОМПАС-3D, а консольное приложение StressTesting выступает как оркестратор построения и сборщик метрик.</w:t>
+      </w:r>
+      <w:r>
+        <w:t xml:space="preserve"> </w:t>
+      </w:r>
+      <w:r>
+        <w:t xml:space="preserve">Поэтому данные рисунка 9.1 следует интерпретировать </w:t>
       </w:r>
       <w:commentRangeEnd w:id="114"/>
       <w:r>
         <w:rPr>
-          <w:rStyle w:val="afb"/>
+          <w:rStyle w:val="CommentReference"/>
         </w:rPr>
         <w:commentReference w:id="114"/>
       </w:r>
@@ -16030,12 +15760,12 @@
     </w:p>
     <w:p>
       <w:pPr>
-        <w:pStyle w:val="af6"/>
-      </w:pPr>
-    </w:p>
-    <w:p>
-      <w:pPr>
-        <w:pStyle w:val="af6"/>
+        <w:pStyle w:val="a4"/>
+      </w:pPr>
+    </w:p>
+    <w:p>
+      <w:pPr>
+        <w:pStyle w:val="a4"/>
         <w:ind w:firstLine="0"/>
         <w:jc w:val="center"/>
       </w:pPr>
@@ -16089,7 +15819,7 @@
     </w:p>
     <w:p>
       <w:pPr>
-        <w:pStyle w:val="af6"/>
+        <w:pStyle w:val="a4"/>
         <w:ind w:firstLine="0"/>
         <w:jc w:val="center"/>
       </w:pPr>
@@ -16099,12 +15829,12 @@
     </w:p>
     <w:p>
       <w:pPr>
-        <w:pStyle w:val="af6"/>
-      </w:pPr>
-    </w:p>
-    <w:p>
-      <w:pPr>
-        <w:pStyle w:val="af6"/>
+        <w:pStyle w:val="a4"/>
+      </w:pPr>
+    </w:p>
+    <w:p>
+      <w:pPr>
+        <w:pStyle w:val="a4"/>
       </w:pPr>
       <w:r>
         <w:t xml:space="preserve">Анализ использования оперативной памяти </w:t>
@@ -16154,7 +15884,7 @@
     </w:p>
     <w:p>
       <w:pPr>
-        <w:pStyle w:val="af6"/>
+        <w:pStyle w:val="a4"/>
         <w:ind w:firstLine="0"/>
         <w:jc w:val="center"/>
       </w:pPr>
@@ -16208,7 +15938,7 @@
     </w:p>
     <w:p>
       <w:pPr>
-        <w:pStyle w:val="af6"/>
+        <w:pStyle w:val="a4"/>
         <w:ind w:firstLine="0"/>
         <w:jc w:val="center"/>
       </w:pPr>
@@ -16226,12 +15956,12 @@
     </w:p>
     <w:p>
       <w:pPr>
-        <w:pStyle w:val="af6"/>
-      </w:pPr>
-    </w:p>
-    <w:p>
-      <w:pPr>
-        <w:pStyle w:val="af6"/>
+        <w:pStyle w:val="a4"/>
+      </w:pPr>
+    </w:p>
+    <w:p>
+      <w:pPr>
+        <w:pStyle w:val="a4"/>
       </w:pPr>
       <w:r>
         <w:t>Анализ времени построения модели</w:t>
@@ -16287,7 +16017,7 @@
     </w:p>
     <w:p>
       <w:pPr>
-        <w:pStyle w:val="af6"/>
+        <w:pStyle w:val="a4"/>
       </w:pPr>
       <w:r>
         <w:t>При этом первый продолжительный диапазон объясняется тем, что на ранних итерациях происходили дополнительные затраты времени на запуск и первичную инициализацию САПР. После завершения этапа запуска дальнейшие итерации выполнялись быстрее и более равномерно.</w:t>
@@ -16295,7 +16025,7 @@
     </w:p>
     <w:p>
       <w:pPr>
-        <w:pStyle w:val="af6"/>
+        <w:pStyle w:val="a4"/>
       </w:pPr>
       <w:r>
         <w:t>Единичные большие значения времени могут быть связаны с внешними факторами: фоновой активностью ОС, конкуренцией за ресурсы CPU/диска, внутренними операциями САПР, а также периодическими затратными операциями управления памятью.</w:t>
@@ -16303,7 +16033,7 @@
     </w:p>
     <w:p>
       <w:pPr>
-        <w:pStyle w:val="af6"/>
+        <w:pStyle w:val="a4"/>
         <w:ind w:firstLine="0"/>
         <w:jc w:val="center"/>
       </w:pPr>
@@ -16358,7 +16088,7 @@
     </w:p>
     <w:p>
       <w:pPr>
-        <w:pStyle w:val="af6"/>
+        <w:pStyle w:val="a4"/>
         <w:ind w:firstLine="0"/>
         <w:jc w:val="center"/>
       </w:pPr>
@@ -16368,14 +16098,14 @@
     </w:p>
     <w:p>
       <w:pPr>
-        <w:pStyle w:val="af6"/>
+        <w:pStyle w:val="a4"/>
         <w:ind w:firstLine="0"/>
         <w:jc w:val="center"/>
       </w:pPr>
     </w:p>
     <w:p>
       <w:pPr>
-        <w:pStyle w:val="af6"/>
+        <w:pStyle w:val="a4"/>
       </w:pPr>
       <w:bookmarkStart w:id="117" w:name="_Hlk217342114"/>
       <w:r>
@@ -16417,7 +16147,7 @@
     </w:p>
     <w:p>
       <w:pPr>
-        <w:pStyle w:val="1"/>
+        <w:pStyle w:val="Heading1"/>
         <w:numPr>
           <w:ilvl w:val="0"/>
           <w:numId w:val="2"/>
@@ -16443,15 +16173,7 @@
     </w:p>
     <w:p>
       <w:r>
-        <w:t xml:space="preserve">Была добавлена дополнительная функциональность (пресеты, сохранение параметров пользователя, автосохранение модели, </w:t>
-      </w:r>
-      <w:proofErr w:type="spellStart"/>
-      <w:r>
-        <w:t>StressTesting</w:t>
-      </w:r>
-      <w:proofErr w:type="spellEnd"/>
-      <w:r>
-        <w:t>), что продемонстрировало гибкость архитектуры и возможность расширения проекта на позднем этапе разработки без критических изменений базовой структуры.</w:t>
+        <w:t>Была добавлена дополнительная функциональность (пресеты, сохранение параметров пользователя, автосохранение модели, StressTesting), что продемонстрировало гибкость архитектуры и возможность расширения проекта на позднем этапе разработки без критических изменений базовой структуры.</w:t>
       </w:r>
     </w:p>
     <w:p>
@@ -16467,7 +16189,7 @@
     </w:p>
     <w:p>
       <w:pPr>
-        <w:pStyle w:val="1"/>
+        <w:pStyle w:val="Heading1"/>
         <w:numPr>
           <w:ilvl w:val="0"/>
           <w:numId w:val="2"/>
@@ -18166,17 +17888,17 @@
 </file>
 
 <file path=word/comments.xml><?xml version="1.0" encoding="utf-8"?>
-<w:comments xmlns:wpc="http://schemas.microsoft.com/office/word/2010/wordprocessingCanvas" xmlns:cx="http://schemas.microsoft.com/office/drawing/2014/chartex" xmlns:cx1="http://schemas.microsoft.com/office/drawing/2015/9/8/chartex" xmlns:cx2="http://schemas.microsoft.com/office/drawing/2015/10/21/chartex" xmlns:cx3="http://schemas.microsoft.com/office/drawing/2016/5/9/chartex" xmlns:cx4="http://schemas.microsoft.com/office/drawing/2016/5/10/chartex" xmlns:cx5="http://schemas.microsoft.com/office/drawing/2016/5/11/chartex" xmlns:cx6="http://schemas.microsoft.com/office/drawing/2016/5/12/chartex" xmlns:cx7="http://schemas.microsoft.com/office/drawing/2016/5/13/chartex" xmlns:cx8="http://schemas.microsoft.com/office/drawing/2016/5/14/chartex" xmlns:mc="http://schemas.openxmlformats.org/markup-compatibility/2006" xmlns:aink="http://schemas.microsoft.com/office/drawing/2016/ink" xmlns:am3d="http://schemas.microsoft.com/office/drawing/2017/model3d" xmlns:o="urn:schemas-microsoft-com:office:office" xmlns:oel="http://schemas.microsoft.com/office/2019/extlst" xmlns:r="http://schemas.openxmlformats.org/officeDocument/2006/relationships" xmlns:m="http://schemas.openxmlformats.org/officeDocument/2006/math" xmlns:v="urn:schemas-microsoft-com:vml" xmlns:wp14="http://schemas.microsoft.com/office/word/2010/wordprocessingDrawing" xmlns:wp="http://schemas.openxmlformats.org/drawingml/2006/wordprocessingDrawing" xmlns:w10="urn:schemas-microsoft-com:office:word" xmlns:w="http://schemas.openxmlformats.org/wordprocessingml/2006/main" xmlns:w14="http://schemas.microsoft.com/office/word/2010/wordml" xmlns:w15="http://schemas.microsoft.com/office/word/2012/wordml" xmlns:w16cex="http://schemas.microsoft.com/office/word/2018/wordml/cex" xmlns:w16cid="http://schemas.microsoft.com/office/word/2016/wordml/cid" xmlns:w16="http://schemas.microsoft.com/office/word/2018/wordml" xmlns:w16du="http://schemas.microsoft.com/office/word/2023/wordml/word16du" xmlns:w16sdtdh="http://schemas.microsoft.com/office/word/2020/wordml/sdtdatahash" xmlns:w16sdtfl="http://schemas.microsoft.com/office/word/2024/wordml/sdtformatlock" xmlns:w16se="http://schemas.microsoft.com/office/word/2015/wordml/symex" xmlns:wpg="http://schemas.microsoft.com/office/word/2010/wordprocessingGroup" xmlns:wpi="http://schemas.microsoft.com/office/word/2010/wordprocessingInk" xmlns:wne="http://schemas.microsoft.com/office/word/2006/wordml" xmlns:wps="http://schemas.microsoft.com/office/word/2010/wordprocessingShape" mc:Ignorable="w14 w15 w16se w16cid w16 w16cex w16sdtdh w16sdtfl w16du wp14">
+<w:comments xmlns:wpc="http://schemas.microsoft.com/office/word/2010/wordprocessingCanvas" xmlns:cx="http://schemas.microsoft.com/office/drawing/2014/chartex" xmlns:cx1="http://schemas.microsoft.com/office/drawing/2015/9/8/chartex" xmlns:cx2="http://schemas.microsoft.com/office/drawing/2015/10/21/chartex" xmlns:cx3="http://schemas.microsoft.com/office/drawing/2016/5/9/chartex" xmlns:cx4="http://schemas.microsoft.com/office/drawing/2016/5/10/chartex" xmlns:cx5="http://schemas.microsoft.com/office/drawing/2016/5/11/chartex" xmlns:cx6="http://schemas.microsoft.com/office/drawing/2016/5/12/chartex" xmlns:cx7="http://schemas.microsoft.com/office/drawing/2016/5/13/chartex" xmlns:cx8="http://schemas.microsoft.com/office/drawing/2016/5/14/chartex" xmlns:mc="http://schemas.openxmlformats.org/markup-compatibility/2006" xmlns:aink="http://schemas.microsoft.com/office/drawing/2016/ink" xmlns:am3d="http://schemas.microsoft.com/office/drawing/2017/model3d" xmlns:o="urn:schemas-microsoft-com:office:office" xmlns:r="http://schemas.openxmlformats.org/officeDocument/2006/relationships" xmlns:m="http://schemas.openxmlformats.org/officeDocument/2006/math" xmlns:v="urn:schemas-microsoft-com:vml" xmlns:wp14="http://schemas.microsoft.com/office/word/2010/wordprocessingDrawing" xmlns:wp="http://schemas.openxmlformats.org/drawingml/2006/wordprocessingDrawing" xmlns:w10="urn:schemas-microsoft-com:office:word" xmlns:w="http://schemas.openxmlformats.org/wordprocessingml/2006/main" xmlns:w14="http://schemas.microsoft.com/office/word/2010/wordml" xmlns:w15="http://schemas.microsoft.com/office/word/2012/wordml" xmlns:w16cex="http://schemas.microsoft.com/office/word/2018/wordml/cex" xmlns:w16cid="http://schemas.microsoft.com/office/word/2016/wordml/cid" xmlns:w16="http://schemas.microsoft.com/office/word/2018/wordml" xmlns:w16sdtdh="http://schemas.microsoft.com/office/word/2020/wordml/sdtdatahash" xmlns:w16se="http://schemas.microsoft.com/office/word/2015/wordml/symex" xmlns:wpg="http://schemas.microsoft.com/office/word/2010/wordprocessingGroup" xmlns:wpi="http://schemas.microsoft.com/office/word/2010/wordprocessingInk" xmlns:wne="http://schemas.microsoft.com/office/word/2006/wordml" xmlns:wps="http://schemas.microsoft.com/office/word/2010/wordprocessingShape" mc:Ignorable="w14 w15 w16se w16cid w16 w16cex w16sdtdh wp14">
   <w:comment w:id="110" w:author="Kalentyev Alexey" w:date="2026-01-31T15:20:00Z" w:initials="KA">
     <w:p>
       <w:pPr>
-        <w:pStyle w:val="afc"/>
+        <w:pStyle w:val="CommentText"/>
         <w:ind w:firstLine="0"/>
         <w:jc w:val="left"/>
       </w:pPr>
       <w:r>
         <w:rPr>
-          <w:rStyle w:val="afb"/>
+          <w:rStyle w:val="CommentReference"/>
         </w:rPr>
         <w:annotationRef/>
       </w:r>
@@ -18188,13 +17910,13 @@
   <w:comment w:id="114" w:author="Kalentyev Alexey" w:date="2026-01-31T15:21:00Z" w:initials="KA">
     <w:p>
       <w:pPr>
-        <w:pStyle w:val="afc"/>
+        <w:pStyle w:val="CommentText"/>
         <w:ind w:firstLine="0"/>
         <w:jc w:val="left"/>
       </w:pPr>
       <w:r>
         <w:rPr>
-          <w:rStyle w:val="afb"/>
+          <w:rStyle w:val="CommentReference"/>
         </w:rPr>
         <w:annotationRef/>
       </w:r>
@@ -18207,28 +17929,28 @@
 </file>
 
 <file path=word/commentsExtended.xml><?xml version="1.0" encoding="utf-8"?>
-<w15:commentsEx xmlns:wpc="http://schemas.microsoft.com/office/word/2010/wordprocessingCanvas" xmlns:cx="http://schemas.microsoft.com/office/drawing/2014/chartex" xmlns:cx1="http://schemas.microsoft.com/office/drawing/2015/9/8/chartex" xmlns:cx2="http://schemas.microsoft.com/office/drawing/2015/10/21/chartex" xmlns:cx3="http://schemas.microsoft.com/office/drawing/2016/5/9/chartex" xmlns:cx4="http://schemas.microsoft.com/office/drawing/2016/5/10/chartex" xmlns:cx5="http://schemas.microsoft.com/office/drawing/2016/5/11/chartex" xmlns:cx6="http://schemas.microsoft.com/office/drawing/2016/5/12/chartex" xmlns:cx7="http://schemas.microsoft.com/office/drawing/2016/5/13/chartex" xmlns:cx8="http://schemas.microsoft.com/office/drawing/2016/5/14/chartex" xmlns:mc="http://schemas.openxmlformats.org/markup-compatibility/2006" xmlns:aink="http://schemas.microsoft.com/office/drawing/2016/ink" xmlns:am3d="http://schemas.microsoft.com/office/drawing/2017/model3d" xmlns:o="urn:schemas-microsoft-com:office:office" xmlns:oel="http://schemas.microsoft.com/office/2019/extlst" xmlns:r="http://schemas.openxmlformats.org/officeDocument/2006/relationships" xmlns:m="http://schemas.openxmlformats.org/officeDocument/2006/math" xmlns:v="urn:schemas-microsoft-com:vml" xmlns:wp14="http://schemas.microsoft.com/office/word/2010/wordprocessingDrawing" xmlns:wp="http://schemas.openxmlformats.org/drawingml/2006/wordprocessingDrawing" xmlns:w10="urn:schemas-microsoft-com:office:word" xmlns:w="http://schemas.openxmlformats.org/wordprocessingml/2006/main" xmlns:w14="http://schemas.microsoft.com/office/word/2010/wordml" xmlns:w15="http://schemas.microsoft.com/office/word/2012/wordml" xmlns:w16cex="http://schemas.microsoft.com/office/word/2018/wordml/cex" xmlns:w16cid="http://schemas.microsoft.com/office/word/2016/wordml/cid" xmlns:w16="http://schemas.microsoft.com/office/word/2018/wordml" xmlns:w16du="http://schemas.microsoft.com/office/word/2023/wordml/word16du" xmlns:w16sdtdh="http://schemas.microsoft.com/office/word/2020/wordml/sdtdatahash" xmlns:w16sdtfl="http://schemas.microsoft.com/office/word/2024/wordml/sdtformatlock" xmlns:w16se="http://schemas.microsoft.com/office/word/2015/wordml/symex" xmlns:wpg="http://schemas.microsoft.com/office/word/2010/wordprocessingGroup" xmlns:wpi="http://schemas.microsoft.com/office/word/2010/wordprocessingInk" xmlns:wne="http://schemas.microsoft.com/office/word/2006/wordml" xmlns:wps="http://schemas.microsoft.com/office/word/2010/wordprocessingShape" mc:Ignorable="w14 w15 w16se w16cid w16 w16cex w16sdtdh w16sdtfl w16du wp14">
-  <w15:commentEx w15:paraId="04DFCDA6" w15:done="0"/>
-  <w15:commentEx w15:paraId="34294B53" w15:done="0"/>
+<w15:commentsEx xmlns:wpc="http://schemas.microsoft.com/office/word/2010/wordprocessingCanvas" xmlns:cx="http://schemas.microsoft.com/office/drawing/2014/chartex" xmlns:cx1="http://schemas.microsoft.com/office/drawing/2015/9/8/chartex" xmlns:cx2="http://schemas.microsoft.com/office/drawing/2015/10/21/chartex" xmlns:cx3="http://schemas.microsoft.com/office/drawing/2016/5/9/chartex" xmlns:cx4="http://schemas.microsoft.com/office/drawing/2016/5/10/chartex" xmlns:cx5="http://schemas.microsoft.com/office/drawing/2016/5/11/chartex" xmlns:cx6="http://schemas.microsoft.com/office/drawing/2016/5/12/chartex" xmlns:cx7="http://schemas.microsoft.com/office/drawing/2016/5/13/chartex" xmlns:cx8="http://schemas.microsoft.com/office/drawing/2016/5/14/chartex" xmlns:mc="http://schemas.openxmlformats.org/markup-compatibility/2006" xmlns:aink="http://schemas.microsoft.com/office/drawing/2016/ink" xmlns:am3d="http://schemas.microsoft.com/office/drawing/2017/model3d" xmlns:o="urn:schemas-microsoft-com:office:office" xmlns:r="http://schemas.openxmlformats.org/officeDocument/2006/relationships" xmlns:m="http://schemas.openxmlformats.org/officeDocument/2006/math" xmlns:v="urn:schemas-microsoft-com:vml" xmlns:wp14="http://schemas.microsoft.com/office/word/2010/wordprocessingDrawing" xmlns:wp="http://schemas.openxmlformats.org/drawingml/2006/wordprocessingDrawing" xmlns:w10="urn:schemas-microsoft-com:office:word" xmlns:w="http://schemas.openxmlformats.org/wordprocessingml/2006/main" xmlns:w14="http://schemas.microsoft.com/office/word/2010/wordml" xmlns:w15="http://schemas.microsoft.com/office/word/2012/wordml" xmlns:w16cex="http://schemas.microsoft.com/office/word/2018/wordml/cex" xmlns:w16cid="http://schemas.microsoft.com/office/word/2016/wordml/cid" xmlns:w16="http://schemas.microsoft.com/office/word/2018/wordml" xmlns:w16sdtdh="http://schemas.microsoft.com/office/word/2020/wordml/sdtdatahash" xmlns:w16se="http://schemas.microsoft.com/office/word/2015/wordml/symex" xmlns:wpg="http://schemas.microsoft.com/office/word/2010/wordprocessingGroup" xmlns:wpi="http://schemas.microsoft.com/office/word/2010/wordprocessingInk" xmlns:wne="http://schemas.microsoft.com/office/word/2006/wordml" xmlns:wps="http://schemas.microsoft.com/office/word/2010/wordprocessingShape" mc:Ignorable="w14 w15 w16se w16cid w16 w16cex w16sdtdh wp14">
+  <w15:commentEx w15:paraId="04DFCDA6" w15:done="1"/>
+  <w15:commentEx w15:paraId="34294B53" w15:done="1"/>
 </w15:commentsEx>
 </file>
 
 <file path=word/commentsExtensible.xml><?xml version="1.0" encoding="utf-8"?>
-<w16cex:commentsExtensible xmlns:wpc="http://schemas.microsoft.com/office/word/2010/wordprocessingCanvas" xmlns:cx="http://schemas.microsoft.com/office/drawing/2014/chartex" xmlns:cx1="http://schemas.microsoft.com/office/drawing/2015/9/8/chartex" xmlns:cx2="http://schemas.microsoft.com/office/drawing/2015/10/21/chartex" xmlns:cx3="http://schemas.microsoft.com/office/drawing/2016/5/9/chartex" xmlns:cx4="http://schemas.microsoft.com/office/drawing/2016/5/10/chartex" xmlns:cx5="http://schemas.microsoft.com/office/drawing/2016/5/11/chartex" xmlns:cx6="http://schemas.microsoft.com/office/drawing/2016/5/12/chartex" xmlns:cx7="http://schemas.microsoft.com/office/drawing/2016/5/13/chartex" xmlns:cx8="http://schemas.microsoft.com/office/drawing/2016/5/14/chartex" xmlns:cr="http://schemas.microsoft.com/office/comments/2020/reactions" xmlns:mc="http://schemas.openxmlformats.org/markup-compatibility/2006" xmlns:aink="http://schemas.microsoft.com/office/drawing/2016/ink" xmlns:am3d="http://schemas.microsoft.com/office/drawing/2017/model3d" xmlns:o="urn:schemas-microsoft-com:office:office" xmlns:oel="http://schemas.microsoft.com/office/2019/extlst" xmlns:r="http://schemas.openxmlformats.org/officeDocument/2006/relationships" xmlns:m="http://schemas.openxmlformats.org/officeDocument/2006/math" xmlns:v="urn:schemas-microsoft-com:vml" xmlns:wp14="http://schemas.microsoft.com/office/word/2010/wordprocessingDrawing" xmlns:wp="http://schemas.openxmlformats.org/drawingml/2006/wordprocessingDrawing" xmlns:w10="urn:schemas-microsoft-com:office:word" xmlns:w="http://schemas.openxmlformats.org/wordprocessingml/2006/main" xmlns:w14="http://schemas.microsoft.com/office/word/2010/wordml" xmlns:w15="http://schemas.microsoft.com/office/word/2012/wordml" xmlns:w16cex="http://schemas.microsoft.com/office/word/2018/wordml/cex" xmlns:w16cid="http://schemas.microsoft.com/office/word/2016/wordml/cid" xmlns:w16="http://schemas.microsoft.com/office/word/2018/wordml" xmlns:w16du="http://schemas.microsoft.com/office/word/2023/wordml/word16du" xmlns:w16sdtdh="http://schemas.microsoft.com/office/word/2020/wordml/sdtdatahash" xmlns:w16sdtfl="http://schemas.microsoft.com/office/word/2024/wordml/sdtformatlock" xmlns:w16se="http://schemas.microsoft.com/office/word/2015/wordml/symex" xmlns:wpg="http://schemas.microsoft.com/office/word/2010/wordprocessingGroup" xmlns:wpi="http://schemas.microsoft.com/office/word/2010/wordprocessingInk" xmlns:wne="http://schemas.microsoft.com/office/word/2006/wordml" xmlns:wps="http://schemas.microsoft.com/office/word/2010/wordprocessingShape" mc:Ignorable="w14 w15 w16se w16cid w16 w16cex w16sdtdh w16sdtfl cr w16du wp14">
+<w16cex:commentsExtensible xmlns:wpc="http://schemas.microsoft.com/office/word/2010/wordprocessingCanvas" xmlns:cx="http://schemas.microsoft.com/office/drawing/2014/chartex" xmlns:cx1="http://schemas.microsoft.com/office/drawing/2015/9/8/chartex" xmlns:cx2="http://schemas.microsoft.com/office/drawing/2015/10/21/chartex" xmlns:cx3="http://schemas.microsoft.com/office/drawing/2016/5/9/chartex" xmlns:cx4="http://schemas.microsoft.com/office/drawing/2016/5/10/chartex" xmlns:cx5="http://schemas.microsoft.com/office/drawing/2016/5/11/chartex" xmlns:cx6="http://schemas.microsoft.com/office/drawing/2016/5/12/chartex" xmlns:cx7="http://schemas.microsoft.com/office/drawing/2016/5/13/chartex" xmlns:cx8="http://schemas.microsoft.com/office/drawing/2016/5/14/chartex" xmlns:mc="http://schemas.openxmlformats.org/markup-compatibility/2006" xmlns:aink="http://schemas.microsoft.com/office/drawing/2016/ink" xmlns:am3d="http://schemas.microsoft.com/office/drawing/2017/model3d" xmlns:o="urn:schemas-microsoft-com:office:office" xmlns:r="http://schemas.openxmlformats.org/officeDocument/2006/relationships" xmlns:m="http://schemas.openxmlformats.org/officeDocument/2006/math" xmlns:v="urn:schemas-microsoft-com:vml" xmlns:wp14="http://schemas.microsoft.com/office/word/2010/wordprocessingDrawing" xmlns:wp="http://schemas.openxmlformats.org/drawingml/2006/wordprocessingDrawing" xmlns:w10="urn:schemas-microsoft-com:office:word" xmlns:w="http://schemas.openxmlformats.org/wordprocessingml/2006/main" xmlns:w14="http://schemas.microsoft.com/office/word/2010/wordml" xmlns:w15="http://schemas.microsoft.com/office/word/2012/wordml" xmlns:w16cex="http://schemas.microsoft.com/office/word/2018/wordml/cex" xmlns:w16cid="http://schemas.microsoft.com/office/word/2016/wordml/cid" xmlns:w16="http://schemas.microsoft.com/office/word/2018/wordml" xmlns:w16sdtdh="http://schemas.microsoft.com/office/word/2020/wordml/sdtdatahash" xmlns:w16se="http://schemas.microsoft.com/office/word/2015/wordml/symex" xmlns:wpg="http://schemas.microsoft.com/office/word/2010/wordprocessingGroup" xmlns:wpi="http://schemas.microsoft.com/office/word/2010/wordprocessingInk" xmlns:wne="http://schemas.microsoft.com/office/word/2006/wordml" xmlns:wps="http://schemas.microsoft.com/office/word/2010/wordprocessingShape" mc:Ignorable="w14 w15 w16se w16cid w16 w16cex w16sdtdh wp14">
   <w16cex:commentExtensible w16cex:durableId="29141FD6" w16cex:dateUtc="2026-01-31T08:20:00Z"/>
   <w16cex:commentExtensible w16cex:durableId="78280D9C" w16cex:dateUtc="2026-01-31T08:21:00Z"/>
 </w16cex:commentsExtensible>
 </file>
 
 <file path=word/commentsIds.xml><?xml version="1.0" encoding="utf-8"?>
-<w16cid:commentsIds xmlns:wpc="http://schemas.microsoft.com/office/word/2010/wordprocessingCanvas" xmlns:cx="http://schemas.microsoft.com/office/drawing/2014/chartex" xmlns:cx1="http://schemas.microsoft.com/office/drawing/2015/9/8/chartex" xmlns:cx2="http://schemas.microsoft.com/office/drawing/2015/10/21/chartex" xmlns:cx3="http://schemas.microsoft.com/office/drawing/2016/5/9/chartex" xmlns:cx4="http://schemas.microsoft.com/office/drawing/2016/5/10/chartex" xmlns:cx5="http://schemas.microsoft.com/office/drawing/2016/5/11/chartex" xmlns:cx6="http://schemas.microsoft.com/office/drawing/2016/5/12/chartex" xmlns:cx7="http://schemas.microsoft.com/office/drawing/2016/5/13/chartex" xmlns:cx8="http://schemas.microsoft.com/office/drawing/2016/5/14/chartex" xmlns:mc="http://schemas.openxmlformats.org/markup-compatibility/2006" xmlns:aink="http://schemas.microsoft.com/office/drawing/2016/ink" xmlns:am3d="http://schemas.microsoft.com/office/drawing/2017/model3d" xmlns:o="urn:schemas-microsoft-com:office:office" xmlns:oel="http://schemas.microsoft.com/office/2019/extlst" xmlns:r="http://schemas.openxmlformats.org/officeDocument/2006/relationships" xmlns:m="http://schemas.openxmlformats.org/officeDocument/2006/math" xmlns:v="urn:schemas-microsoft-com:vml" xmlns:wp14="http://schemas.microsoft.com/office/word/2010/wordprocessingDrawing" xmlns:wp="http://schemas.openxmlformats.org/drawingml/2006/wordprocessingDrawing" xmlns:w10="urn:schemas-microsoft-com:office:word" xmlns:w="http://schemas.openxmlformats.org/wordprocessingml/2006/main" xmlns:w14="http://schemas.microsoft.com/office/word/2010/wordml" xmlns:w15="http://schemas.microsoft.com/office/word/2012/wordml" xmlns:w16cex="http://schemas.microsoft.com/office/word/2018/wordml/cex" xmlns:w16cid="http://schemas.microsoft.com/office/word/2016/wordml/cid" xmlns:w16="http://schemas.microsoft.com/office/word/2018/wordml" xmlns:w16du="http://schemas.microsoft.com/office/word/2023/wordml/word16du" xmlns:w16sdtdh="http://schemas.microsoft.com/office/word/2020/wordml/sdtdatahash" xmlns:w16sdtfl="http://schemas.microsoft.com/office/word/2024/wordml/sdtformatlock" xmlns:w16se="http://schemas.microsoft.com/office/word/2015/wordml/symex" xmlns:wpg="http://schemas.microsoft.com/office/word/2010/wordprocessingGroup" xmlns:wpi="http://schemas.microsoft.com/office/word/2010/wordprocessingInk" xmlns:wne="http://schemas.microsoft.com/office/word/2006/wordml" xmlns:wps="http://schemas.microsoft.com/office/word/2010/wordprocessingShape" mc:Ignorable="w14 w15 w16se w16cid w16 w16cex w16sdtdh w16sdtfl w16du wp14">
+<w16cid:commentsIds xmlns:wpc="http://schemas.microsoft.com/office/word/2010/wordprocessingCanvas" xmlns:cx="http://schemas.microsoft.com/office/drawing/2014/chartex" xmlns:cx1="http://schemas.microsoft.com/office/drawing/2015/9/8/chartex" xmlns:cx2="http://schemas.microsoft.com/office/drawing/2015/10/21/chartex" xmlns:cx3="http://schemas.microsoft.com/office/drawing/2016/5/9/chartex" xmlns:cx4="http://schemas.microsoft.com/office/drawing/2016/5/10/chartex" xmlns:cx5="http://schemas.microsoft.com/office/drawing/2016/5/11/chartex" xmlns:cx6="http://schemas.microsoft.com/office/drawing/2016/5/12/chartex" xmlns:cx7="http://schemas.microsoft.com/office/drawing/2016/5/13/chartex" xmlns:cx8="http://schemas.microsoft.com/office/drawing/2016/5/14/chartex" xmlns:mc="http://schemas.openxmlformats.org/markup-compatibility/2006" xmlns:aink="http://schemas.microsoft.com/office/drawing/2016/ink" xmlns:am3d="http://schemas.microsoft.com/office/drawing/2017/model3d" xmlns:o="urn:schemas-microsoft-com:office:office" xmlns:r="http://schemas.openxmlformats.org/officeDocument/2006/relationships" xmlns:m="http://schemas.openxmlformats.org/officeDocument/2006/math" xmlns:v="urn:schemas-microsoft-com:vml" xmlns:wp14="http://schemas.microsoft.com/office/word/2010/wordprocessingDrawing" xmlns:wp="http://schemas.openxmlformats.org/drawingml/2006/wordprocessingDrawing" xmlns:w10="urn:schemas-microsoft-com:office:word" xmlns:w="http://schemas.openxmlformats.org/wordprocessingml/2006/main" xmlns:w14="http://schemas.microsoft.com/office/word/2010/wordml" xmlns:w15="http://schemas.microsoft.com/office/word/2012/wordml" xmlns:w16cex="http://schemas.microsoft.com/office/word/2018/wordml/cex" xmlns:w16cid="http://schemas.microsoft.com/office/word/2016/wordml/cid" xmlns:w16="http://schemas.microsoft.com/office/word/2018/wordml" xmlns:w16sdtdh="http://schemas.microsoft.com/office/word/2020/wordml/sdtdatahash" xmlns:w16se="http://schemas.microsoft.com/office/word/2015/wordml/symex" xmlns:wpg="http://schemas.microsoft.com/office/word/2010/wordprocessingGroup" xmlns:wpi="http://schemas.microsoft.com/office/word/2010/wordprocessingInk" xmlns:wne="http://schemas.microsoft.com/office/word/2006/wordml" xmlns:wps="http://schemas.microsoft.com/office/word/2010/wordprocessingShape" mc:Ignorable="w14 w15 w16se w16cid w16 w16cex w16sdtdh wp14">
   <w16cid:commentId w16cid:paraId="04DFCDA6" w16cid:durableId="29141FD6"/>
   <w16cid:commentId w16cid:paraId="34294B53" w16cid:durableId="78280D9C"/>
 </w16cid:commentsIds>
 </file>
 
 <file path=word/endnotes.xml><?xml version="1.0" encoding="utf-8"?>
-<w:endnotes xmlns:wpc="http://schemas.microsoft.com/office/word/2010/wordprocessingCanvas" xmlns:cx="http://schemas.microsoft.com/office/drawing/2014/chartex" xmlns:cx1="http://schemas.microsoft.com/office/drawing/2015/9/8/chartex" xmlns:cx2="http://schemas.microsoft.com/office/drawing/2015/10/21/chartex" xmlns:cx3="http://schemas.microsoft.com/office/drawing/2016/5/9/chartex" xmlns:cx4="http://schemas.microsoft.com/office/drawing/2016/5/10/chartex" xmlns:cx5="http://schemas.microsoft.com/office/drawing/2016/5/11/chartex" xmlns:cx6="http://schemas.microsoft.com/office/drawing/2016/5/12/chartex" xmlns:cx7="http://schemas.microsoft.com/office/drawing/2016/5/13/chartex" xmlns:cx8="http://schemas.microsoft.com/office/drawing/2016/5/14/chartex" xmlns:mc="http://schemas.openxmlformats.org/markup-compatibility/2006" xmlns:aink="http://schemas.microsoft.com/office/drawing/2016/ink" xmlns:am3d="http://schemas.microsoft.com/office/drawing/2017/model3d" xmlns:o="urn:schemas-microsoft-com:office:office" xmlns:oel="http://schemas.microsoft.com/office/2019/extlst" xmlns:r="http://schemas.openxmlformats.org/officeDocument/2006/relationships" xmlns:m="http://schemas.openxmlformats.org/officeDocument/2006/math" xmlns:v="urn:schemas-microsoft-com:vml" xmlns:wp14="http://schemas.microsoft.com/office/word/2010/wordprocessingDrawing" xmlns:wp="http://schemas.openxmlformats.org/drawingml/2006/wordprocessingDrawing" xmlns:w10="urn:schemas-microsoft-com:office:word" xmlns:w="http://schemas.openxmlformats.org/wordprocessingml/2006/main" xmlns:w14="http://schemas.microsoft.com/office/word/2010/wordml" xmlns:w15="http://schemas.microsoft.com/office/word/2012/wordml" xmlns:w16cex="http://schemas.microsoft.com/office/word/2018/wordml/cex" xmlns:w16cid="http://schemas.microsoft.com/office/word/2016/wordml/cid" xmlns:w16="http://schemas.microsoft.com/office/word/2018/wordml" xmlns:w16du="http://schemas.microsoft.com/office/word/2023/wordml/word16du" xmlns:w16sdtdh="http://schemas.microsoft.com/office/word/2020/wordml/sdtdatahash" xmlns:w16sdtfl="http://schemas.microsoft.com/office/word/2024/wordml/sdtformatlock" xmlns:w16se="http://schemas.microsoft.com/office/word/2015/wordml/symex" xmlns:wpg="http://schemas.microsoft.com/office/word/2010/wordprocessingGroup" xmlns:wpi="http://schemas.microsoft.com/office/word/2010/wordprocessingInk" xmlns:wne="http://schemas.microsoft.com/office/word/2006/wordml" xmlns:wps="http://schemas.microsoft.com/office/word/2010/wordprocessingShape" mc:Ignorable="w14 w15 w16se w16cid w16 w16cex w16sdtdh w16sdtfl w16du wp14">
+<w:endnotes xmlns:wpc="http://schemas.microsoft.com/office/word/2010/wordprocessingCanvas" xmlns:cx="http://schemas.microsoft.com/office/drawing/2014/chartex" xmlns:cx1="http://schemas.microsoft.com/office/drawing/2015/9/8/chartex" xmlns:cx2="http://schemas.microsoft.com/office/drawing/2015/10/21/chartex" xmlns:cx3="http://schemas.microsoft.com/office/drawing/2016/5/9/chartex" xmlns:cx4="http://schemas.microsoft.com/office/drawing/2016/5/10/chartex" xmlns:cx5="http://schemas.microsoft.com/office/drawing/2016/5/11/chartex" xmlns:cx6="http://schemas.microsoft.com/office/drawing/2016/5/12/chartex" xmlns:cx7="http://schemas.microsoft.com/office/drawing/2016/5/13/chartex" xmlns:cx8="http://schemas.microsoft.com/office/drawing/2016/5/14/chartex" xmlns:mc="http://schemas.openxmlformats.org/markup-compatibility/2006" xmlns:aink="http://schemas.microsoft.com/office/drawing/2016/ink" xmlns:am3d="http://schemas.microsoft.com/office/drawing/2017/model3d" xmlns:o="urn:schemas-microsoft-com:office:office" xmlns:r="http://schemas.openxmlformats.org/officeDocument/2006/relationships" xmlns:m="http://schemas.openxmlformats.org/officeDocument/2006/math" xmlns:v="urn:schemas-microsoft-com:vml" xmlns:wp14="http://schemas.microsoft.com/office/word/2010/wordprocessingDrawing" xmlns:wp="http://schemas.openxmlformats.org/drawingml/2006/wordprocessingDrawing" xmlns:w10="urn:schemas-microsoft-com:office:word" xmlns:w="http://schemas.openxmlformats.org/wordprocessingml/2006/main" xmlns:w14="http://schemas.microsoft.com/office/word/2010/wordml" xmlns:w15="http://schemas.microsoft.com/office/word/2012/wordml" xmlns:w16cex="http://schemas.microsoft.com/office/word/2018/wordml/cex" xmlns:w16cid="http://schemas.microsoft.com/office/word/2016/wordml/cid" xmlns:w16="http://schemas.microsoft.com/office/word/2018/wordml" xmlns:w16sdtdh="http://schemas.microsoft.com/office/word/2020/wordml/sdtdatahash" xmlns:w16se="http://schemas.microsoft.com/office/word/2015/wordml/symex" xmlns:wpg="http://schemas.microsoft.com/office/word/2010/wordprocessingGroup" xmlns:wpi="http://schemas.microsoft.com/office/word/2010/wordprocessingInk" xmlns:wne="http://schemas.microsoft.com/office/word/2006/wordml" xmlns:wps="http://schemas.microsoft.com/office/word/2010/wordprocessingShape" mc:Ignorable="w14 w15 w16se w16cid w16 w16cex w16sdtdh wp14">
   <w:endnote w:type="separator" w:id="-1">
     <w:p>
       <w:pPr>
@@ -18253,11 +17975,11 @@
 </file>
 
 <file path=word/footer1.xml><?xml version="1.0" encoding="utf-8"?>
-<w:ftr xmlns:wpc="http://schemas.microsoft.com/office/word/2010/wordprocessingCanvas" xmlns:cx="http://schemas.microsoft.com/office/drawing/2014/chartex" xmlns:cx1="http://schemas.microsoft.com/office/drawing/2015/9/8/chartex" xmlns:cx2="http://schemas.microsoft.com/office/drawing/2015/10/21/chartex" xmlns:cx3="http://schemas.microsoft.com/office/drawing/2016/5/9/chartex" xmlns:cx4="http://schemas.microsoft.com/office/drawing/2016/5/10/chartex" xmlns:cx5="http://schemas.microsoft.com/office/drawing/2016/5/11/chartex" xmlns:cx6="http://schemas.microsoft.com/office/drawing/2016/5/12/chartex" xmlns:cx7="http://schemas.microsoft.com/office/drawing/2016/5/13/chartex" xmlns:cx8="http://schemas.microsoft.com/office/drawing/2016/5/14/chartex" xmlns:mc="http://schemas.openxmlformats.org/markup-compatibility/2006" xmlns:aink="http://schemas.microsoft.com/office/drawing/2016/ink" xmlns:am3d="http://schemas.microsoft.com/office/drawing/2017/model3d" xmlns:o="urn:schemas-microsoft-com:office:office" xmlns:oel="http://schemas.microsoft.com/office/2019/extlst" xmlns:r="http://schemas.openxmlformats.org/officeDocument/2006/relationships" xmlns:m="http://schemas.openxmlformats.org/officeDocument/2006/math" xmlns:v="urn:schemas-microsoft-com:vml" xmlns:wp14="http://schemas.microsoft.com/office/word/2010/wordprocessingDrawing" xmlns:wp="http://schemas.openxmlformats.org/drawingml/2006/wordprocessingDrawing" xmlns:w10="urn:schemas-microsoft-com:office:word" xmlns:w="http://schemas.openxmlformats.org/wordprocessingml/2006/main" xmlns:w14="http://schemas.microsoft.com/office/word/2010/wordml" xmlns:w15="http://schemas.microsoft.com/office/word/2012/wordml" xmlns:w16cex="http://schemas.microsoft.com/office/word/2018/wordml/cex" xmlns:w16cid="http://schemas.microsoft.com/office/word/2016/wordml/cid" xmlns:w16="http://schemas.microsoft.com/office/word/2018/wordml" xmlns:w16du="http://schemas.microsoft.com/office/word/2023/wordml/word16du" xmlns:w16sdtdh="http://schemas.microsoft.com/office/word/2020/wordml/sdtdatahash" xmlns:w16sdtfl="http://schemas.microsoft.com/office/word/2024/wordml/sdtformatlock" xmlns:w16se="http://schemas.microsoft.com/office/word/2015/wordml/symex" xmlns:wpg="http://schemas.microsoft.com/office/word/2010/wordprocessingGroup" xmlns:wpi="http://schemas.microsoft.com/office/word/2010/wordprocessingInk" xmlns:wne="http://schemas.microsoft.com/office/word/2006/wordml" xmlns:wps="http://schemas.microsoft.com/office/word/2010/wordprocessingShape" mc:Ignorable="w14 w15 w16se w16cid w16 w16cex w16sdtdh w16sdtfl w16du wp14">
+<w:ftr xmlns:wpc="http://schemas.microsoft.com/office/word/2010/wordprocessingCanvas" xmlns:cx="http://schemas.microsoft.com/office/drawing/2014/chartex" xmlns:cx1="http://schemas.microsoft.com/office/drawing/2015/9/8/chartex" xmlns:cx2="http://schemas.microsoft.com/office/drawing/2015/10/21/chartex" xmlns:cx3="http://schemas.microsoft.com/office/drawing/2016/5/9/chartex" xmlns:cx4="http://schemas.microsoft.com/office/drawing/2016/5/10/chartex" xmlns:cx5="http://schemas.microsoft.com/office/drawing/2016/5/11/chartex" xmlns:cx6="http://schemas.microsoft.com/office/drawing/2016/5/12/chartex" xmlns:cx7="http://schemas.microsoft.com/office/drawing/2016/5/13/chartex" xmlns:cx8="http://schemas.microsoft.com/office/drawing/2016/5/14/chartex" xmlns:mc="http://schemas.openxmlformats.org/markup-compatibility/2006" xmlns:aink="http://schemas.microsoft.com/office/drawing/2016/ink" xmlns:am3d="http://schemas.microsoft.com/office/drawing/2017/model3d" xmlns:o="urn:schemas-microsoft-com:office:office" xmlns:r="http://schemas.openxmlformats.org/officeDocument/2006/relationships" xmlns:m="http://schemas.openxmlformats.org/officeDocument/2006/math" xmlns:v="urn:schemas-microsoft-com:vml" xmlns:wp14="http://schemas.microsoft.com/office/word/2010/wordprocessingDrawing" xmlns:wp="http://schemas.openxmlformats.org/drawingml/2006/wordprocessingDrawing" xmlns:w10="urn:schemas-microsoft-com:office:word" xmlns:w="http://schemas.openxmlformats.org/wordprocessingml/2006/main" xmlns:w14="http://schemas.microsoft.com/office/word/2010/wordml" xmlns:w15="http://schemas.microsoft.com/office/word/2012/wordml" xmlns:w16cex="http://schemas.microsoft.com/office/word/2018/wordml/cex" xmlns:w16cid="http://schemas.microsoft.com/office/word/2016/wordml/cid" xmlns:w16="http://schemas.microsoft.com/office/word/2018/wordml" xmlns:w16sdtdh="http://schemas.microsoft.com/office/word/2020/wordml/sdtdatahash" xmlns:w16se="http://schemas.microsoft.com/office/word/2015/wordml/symex" xmlns:wpg="http://schemas.microsoft.com/office/word/2010/wordprocessingGroup" xmlns:wpi="http://schemas.microsoft.com/office/word/2010/wordprocessingInk" xmlns:wne="http://schemas.microsoft.com/office/word/2006/wordml" xmlns:wps="http://schemas.microsoft.com/office/word/2010/wordprocessingShape" mc:Ignorable="w14 w15 w16se w16cid w16 w16cex w16sdtdh wp14">
   <w:sdt>
     <w:sdtPr>
       <w:rPr>
-        <w:rStyle w:val="af5"/>
+        <w:rStyle w:val="PageNumber"/>
       </w:rPr>
       <w:id w:val="1945191201"/>
       <w:docPartObj>
@@ -18265,30 +17987,35 @@
         <w:docPartUnique/>
       </w:docPartObj>
     </w:sdtPr>
+    <w:sdtEndPr>
+      <w:rPr>
+        <w:rStyle w:val="PageNumber"/>
+      </w:rPr>
+    </w:sdtEndPr>
     <w:sdtContent>
       <w:p>
         <w:pPr>
-          <w:pStyle w:val="af1"/>
+          <w:pStyle w:val="Footer"/>
           <w:framePr w:wrap="none" w:vAnchor="text" w:hAnchor="margin" w:xAlign="center" w:y="1"/>
           <w:rPr>
-            <w:rStyle w:val="af5"/>
+            <w:rStyle w:val="PageNumber"/>
           </w:rPr>
         </w:pPr>
         <w:r>
           <w:rPr>
-            <w:rStyle w:val="af5"/>
+            <w:rStyle w:val="PageNumber"/>
           </w:rPr>
           <w:fldChar w:fldCharType="begin"/>
         </w:r>
         <w:r>
           <w:rPr>
-            <w:rStyle w:val="af5"/>
+            <w:rStyle w:val="PageNumber"/>
           </w:rPr>
           <w:instrText xml:space="preserve"> PAGE </w:instrText>
         </w:r>
         <w:r>
           <w:rPr>
-            <w:rStyle w:val="af5"/>
+            <w:rStyle w:val="PageNumber"/>
           </w:rPr>
           <w:fldChar w:fldCharType="end"/>
         </w:r>
@@ -18298,7 +18025,7 @@
   <w:sdt>
     <w:sdtPr>
       <w:rPr>
-        <w:rStyle w:val="af5"/>
+        <w:rStyle w:val="PageNumber"/>
       </w:rPr>
       <w:id w:val="332962570"/>
       <w:docPartObj>
@@ -18306,30 +18033,35 @@
         <w:docPartUnique/>
       </w:docPartObj>
     </w:sdtPr>
+    <w:sdtEndPr>
+      <w:rPr>
+        <w:rStyle w:val="PageNumber"/>
+      </w:rPr>
+    </w:sdtEndPr>
     <w:sdtContent>
       <w:p>
         <w:pPr>
-          <w:pStyle w:val="af1"/>
+          <w:pStyle w:val="Footer"/>
           <w:framePr w:wrap="none" w:vAnchor="text" w:hAnchor="margin" w:xAlign="center" w:y="1"/>
           <w:rPr>
-            <w:rStyle w:val="af5"/>
+            <w:rStyle w:val="PageNumber"/>
           </w:rPr>
         </w:pPr>
         <w:r>
           <w:rPr>
-            <w:rStyle w:val="af5"/>
+            <w:rStyle w:val="PageNumber"/>
           </w:rPr>
           <w:fldChar w:fldCharType="begin"/>
         </w:r>
         <w:r>
           <w:rPr>
-            <w:rStyle w:val="af5"/>
+            <w:rStyle w:val="PageNumber"/>
           </w:rPr>
           <w:instrText xml:space="preserve"> PAGE </w:instrText>
         </w:r>
         <w:r>
           <w:rPr>
-            <w:rStyle w:val="af5"/>
+            <w:rStyle w:val="PageNumber"/>
           </w:rPr>
           <w:fldChar w:fldCharType="end"/>
         </w:r>
@@ -18338,18 +18070,18 @@
   </w:sdt>
   <w:p>
     <w:pPr>
-      <w:pStyle w:val="af1"/>
+      <w:pStyle w:val="Footer"/>
     </w:pPr>
   </w:p>
 </w:ftr>
 </file>
 
 <file path=word/footer2.xml><?xml version="1.0" encoding="utf-8"?>
-<w:ftr xmlns:wpc="http://schemas.microsoft.com/office/word/2010/wordprocessingCanvas" xmlns:cx="http://schemas.microsoft.com/office/drawing/2014/chartex" xmlns:cx1="http://schemas.microsoft.com/office/drawing/2015/9/8/chartex" xmlns:cx2="http://schemas.microsoft.com/office/drawing/2015/10/21/chartex" xmlns:cx3="http://schemas.microsoft.com/office/drawing/2016/5/9/chartex" xmlns:cx4="http://schemas.microsoft.com/office/drawing/2016/5/10/chartex" xmlns:cx5="http://schemas.microsoft.com/office/drawing/2016/5/11/chartex" xmlns:cx6="http://schemas.microsoft.com/office/drawing/2016/5/12/chartex" xmlns:cx7="http://schemas.microsoft.com/office/drawing/2016/5/13/chartex" xmlns:cx8="http://schemas.microsoft.com/office/drawing/2016/5/14/chartex" xmlns:mc="http://schemas.openxmlformats.org/markup-compatibility/2006" xmlns:aink="http://schemas.microsoft.com/office/drawing/2016/ink" xmlns:am3d="http://schemas.microsoft.com/office/drawing/2017/model3d" xmlns:o="urn:schemas-microsoft-com:office:office" xmlns:oel="http://schemas.microsoft.com/office/2019/extlst" xmlns:r="http://schemas.openxmlformats.org/officeDocument/2006/relationships" xmlns:m="http://schemas.openxmlformats.org/officeDocument/2006/math" xmlns:v="urn:schemas-microsoft-com:vml" xmlns:wp14="http://schemas.microsoft.com/office/word/2010/wordprocessingDrawing" xmlns:wp="http://schemas.openxmlformats.org/drawingml/2006/wordprocessingDrawing" xmlns:w10="urn:schemas-microsoft-com:office:word" xmlns:w="http://schemas.openxmlformats.org/wordprocessingml/2006/main" xmlns:w14="http://schemas.microsoft.com/office/word/2010/wordml" xmlns:w15="http://schemas.microsoft.com/office/word/2012/wordml" xmlns:w16cex="http://schemas.microsoft.com/office/word/2018/wordml/cex" xmlns:w16cid="http://schemas.microsoft.com/office/word/2016/wordml/cid" xmlns:w16="http://schemas.microsoft.com/office/word/2018/wordml" xmlns:w16du="http://schemas.microsoft.com/office/word/2023/wordml/word16du" xmlns:w16sdtdh="http://schemas.microsoft.com/office/word/2020/wordml/sdtdatahash" xmlns:w16sdtfl="http://schemas.microsoft.com/office/word/2024/wordml/sdtformatlock" xmlns:w16se="http://schemas.microsoft.com/office/word/2015/wordml/symex" xmlns:wpg="http://schemas.microsoft.com/office/word/2010/wordprocessingGroup" xmlns:wpi="http://schemas.microsoft.com/office/word/2010/wordprocessingInk" xmlns:wne="http://schemas.microsoft.com/office/word/2006/wordml" xmlns:wps="http://schemas.microsoft.com/office/word/2010/wordprocessingShape" mc:Ignorable="w14 w15 w16se w16cid w16 w16cex w16sdtdh w16sdtfl w16du wp14">
+<w:ftr xmlns:wpc="http://schemas.microsoft.com/office/word/2010/wordprocessingCanvas" xmlns:cx="http://schemas.microsoft.com/office/drawing/2014/chartex" xmlns:cx1="http://schemas.microsoft.com/office/drawing/2015/9/8/chartex" xmlns:cx2="http://schemas.microsoft.com/office/drawing/2015/10/21/chartex" xmlns:cx3="http://schemas.microsoft.com/office/drawing/2016/5/9/chartex" xmlns:cx4="http://schemas.microsoft.com/office/drawing/2016/5/10/chartex" xmlns:cx5="http://schemas.microsoft.com/office/drawing/2016/5/11/chartex" xmlns:cx6="http://schemas.microsoft.com/office/drawing/2016/5/12/chartex" xmlns:cx7="http://schemas.microsoft.com/office/drawing/2016/5/13/chartex" xmlns:cx8="http://schemas.microsoft.com/office/drawing/2016/5/14/chartex" xmlns:mc="http://schemas.openxmlformats.org/markup-compatibility/2006" xmlns:aink="http://schemas.microsoft.com/office/drawing/2016/ink" xmlns:am3d="http://schemas.microsoft.com/office/drawing/2017/model3d" xmlns:o="urn:schemas-microsoft-com:office:office" xmlns:r="http://schemas.openxmlformats.org/officeDocument/2006/relationships" xmlns:m="http://schemas.openxmlformats.org/officeDocument/2006/math" xmlns:v="urn:schemas-microsoft-com:vml" xmlns:wp14="http://schemas.microsoft.com/office/word/2010/wordprocessingDrawing" xmlns:wp="http://schemas.openxmlformats.org/drawingml/2006/wordprocessingDrawing" xmlns:w10="urn:schemas-microsoft-com:office:word" xmlns:w="http://schemas.openxmlformats.org/wordprocessingml/2006/main" xmlns:w14="http://schemas.microsoft.com/office/word/2010/wordml" xmlns:w15="http://schemas.microsoft.com/office/word/2012/wordml" xmlns:w16cex="http://schemas.microsoft.com/office/word/2018/wordml/cex" xmlns:w16cid="http://schemas.microsoft.com/office/word/2016/wordml/cid" xmlns:w16="http://schemas.microsoft.com/office/word/2018/wordml" xmlns:w16sdtdh="http://schemas.microsoft.com/office/word/2020/wordml/sdtdatahash" xmlns:w16se="http://schemas.microsoft.com/office/word/2015/wordml/symex" xmlns:wpg="http://schemas.microsoft.com/office/word/2010/wordprocessingGroup" xmlns:wpi="http://schemas.microsoft.com/office/word/2010/wordprocessingInk" xmlns:wne="http://schemas.microsoft.com/office/word/2006/wordml" xmlns:wps="http://schemas.microsoft.com/office/word/2010/wordprocessingShape" mc:Ignorable="w14 w15 w16se w16cid w16 w16cex w16sdtdh wp14">
   <w:sdt>
     <w:sdtPr>
       <w:rPr>
-        <w:rStyle w:val="af5"/>
+        <w:rStyle w:val="PageNumber"/>
       </w:rPr>
       <w:id w:val="-1806302222"/>
       <w:docPartObj>
@@ -18357,45 +18089,50 @@
         <w:docPartUnique/>
       </w:docPartObj>
     </w:sdtPr>
+    <w:sdtEndPr>
+      <w:rPr>
+        <w:rStyle w:val="PageNumber"/>
+      </w:rPr>
+    </w:sdtEndPr>
     <w:sdtContent>
       <w:p>
         <w:pPr>
-          <w:pStyle w:val="af1"/>
+          <w:pStyle w:val="Footer"/>
           <w:framePr w:wrap="none" w:vAnchor="text" w:hAnchor="margin" w:xAlign="center" w:y="1"/>
           <w:ind w:firstLine="0"/>
           <w:jc w:val="center"/>
           <w:rPr>
-            <w:rStyle w:val="af5"/>
+            <w:rStyle w:val="PageNumber"/>
           </w:rPr>
         </w:pPr>
         <w:r>
           <w:rPr>
-            <w:rStyle w:val="af5"/>
+            <w:rStyle w:val="PageNumber"/>
           </w:rPr>
           <w:fldChar w:fldCharType="begin"/>
         </w:r>
         <w:r>
           <w:rPr>
-            <w:rStyle w:val="af5"/>
+            <w:rStyle w:val="PageNumber"/>
           </w:rPr>
           <w:instrText xml:space="preserve"> PAGE </w:instrText>
         </w:r>
         <w:r>
           <w:rPr>
-            <w:rStyle w:val="af5"/>
+            <w:rStyle w:val="PageNumber"/>
           </w:rPr>
           <w:fldChar w:fldCharType="separate"/>
         </w:r>
         <w:r>
           <w:rPr>
-            <w:rStyle w:val="af5"/>
+            <w:rStyle w:val="PageNumber"/>
             <w:noProof/>
           </w:rPr>
           <w:t>2</w:t>
         </w:r>
         <w:r>
           <w:rPr>
-            <w:rStyle w:val="af5"/>
+            <w:rStyle w:val="PageNumber"/>
           </w:rPr>
           <w:fldChar w:fldCharType="end"/>
         </w:r>
@@ -18404,22 +18141,22 @@
   </w:sdt>
   <w:p>
     <w:pPr>
-      <w:pStyle w:val="af1"/>
+      <w:pStyle w:val="Footer"/>
       <w:framePr w:wrap="none" w:vAnchor="text" w:hAnchor="margin" w:xAlign="center" w:y="1"/>
       <w:ind w:firstLine="0"/>
       <w:rPr>
-        <w:rStyle w:val="af5"/>
+        <w:rStyle w:val="PageNumber"/>
       </w:rPr>
     </w:pPr>
   </w:p>
   <w:p>
     <w:pPr>
-      <w:pStyle w:val="af3"/>
+      <w:pStyle w:val="a2"/>
     </w:pPr>
   </w:p>
   <w:p>
     <w:pPr>
-      <w:pStyle w:val="af3"/>
+      <w:pStyle w:val="a2"/>
     </w:pPr>
     <w:r>
       <w:tab/>
@@ -18429,10 +18166,10 @@
 </file>
 
 <file path=word/footer3.xml><?xml version="1.0" encoding="utf-8"?>
-<w:ftr xmlns:wpc="http://schemas.microsoft.com/office/word/2010/wordprocessingCanvas" xmlns:cx="http://schemas.microsoft.com/office/drawing/2014/chartex" xmlns:cx1="http://schemas.microsoft.com/office/drawing/2015/9/8/chartex" xmlns:cx2="http://schemas.microsoft.com/office/drawing/2015/10/21/chartex" xmlns:cx3="http://schemas.microsoft.com/office/drawing/2016/5/9/chartex" xmlns:cx4="http://schemas.microsoft.com/office/drawing/2016/5/10/chartex" xmlns:cx5="http://schemas.microsoft.com/office/drawing/2016/5/11/chartex" xmlns:cx6="http://schemas.microsoft.com/office/drawing/2016/5/12/chartex" xmlns:cx7="http://schemas.microsoft.com/office/drawing/2016/5/13/chartex" xmlns:cx8="http://schemas.microsoft.com/office/drawing/2016/5/14/chartex" xmlns:mc="http://schemas.openxmlformats.org/markup-compatibility/2006" xmlns:aink="http://schemas.microsoft.com/office/drawing/2016/ink" xmlns:am3d="http://schemas.microsoft.com/office/drawing/2017/model3d" xmlns:o="urn:schemas-microsoft-com:office:office" xmlns:oel="http://schemas.microsoft.com/office/2019/extlst" xmlns:r="http://schemas.openxmlformats.org/officeDocument/2006/relationships" xmlns:m="http://schemas.openxmlformats.org/officeDocument/2006/math" xmlns:v="urn:schemas-microsoft-com:vml" xmlns:wp14="http://schemas.microsoft.com/office/word/2010/wordprocessingDrawing" xmlns:wp="http://schemas.openxmlformats.org/drawingml/2006/wordprocessingDrawing" xmlns:w10="urn:schemas-microsoft-com:office:word" xmlns:w="http://schemas.openxmlformats.org/wordprocessingml/2006/main" xmlns:w14="http://schemas.microsoft.com/office/word/2010/wordml" xmlns:w15="http://schemas.microsoft.com/office/word/2012/wordml" xmlns:w16cex="http://schemas.microsoft.com/office/word/2018/wordml/cex" xmlns:w16cid="http://schemas.microsoft.com/office/word/2016/wordml/cid" xmlns:w16="http://schemas.microsoft.com/office/word/2018/wordml" xmlns:w16du="http://schemas.microsoft.com/office/word/2023/wordml/word16du" xmlns:w16sdtdh="http://schemas.microsoft.com/office/word/2020/wordml/sdtdatahash" xmlns:w16sdtfl="http://schemas.microsoft.com/office/word/2024/wordml/sdtformatlock" xmlns:w16se="http://schemas.microsoft.com/office/word/2015/wordml/symex" xmlns:wpg="http://schemas.microsoft.com/office/word/2010/wordprocessingGroup" xmlns:wpi="http://schemas.microsoft.com/office/word/2010/wordprocessingInk" xmlns:wne="http://schemas.microsoft.com/office/word/2006/wordml" xmlns:wps="http://schemas.microsoft.com/office/word/2010/wordprocessingShape" mc:Ignorable="w14 w15 w16se w16cid w16 w16cex w16sdtdh w16sdtfl w16du wp14">
+<w:ftr xmlns:wpc="http://schemas.microsoft.com/office/word/2010/wordprocessingCanvas" xmlns:cx="http://schemas.microsoft.com/office/drawing/2014/chartex" xmlns:cx1="http://schemas.microsoft.com/office/drawing/2015/9/8/chartex" xmlns:cx2="http://schemas.microsoft.com/office/drawing/2015/10/21/chartex" xmlns:cx3="http://schemas.microsoft.com/office/drawing/2016/5/9/chartex" xmlns:cx4="http://schemas.microsoft.com/office/drawing/2016/5/10/chartex" xmlns:cx5="http://schemas.microsoft.com/office/drawing/2016/5/11/chartex" xmlns:cx6="http://schemas.microsoft.com/office/drawing/2016/5/12/chartex" xmlns:cx7="http://schemas.microsoft.com/office/drawing/2016/5/13/chartex" xmlns:cx8="http://schemas.microsoft.com/office/drawing/2016/5/14/chartex" xmlns:mc="http://schemas.openxmlformats.org/markup-compatibility/2006" xmlns:aink="http://schemas.microsoft.com/office/drawing/2016/ink" xmlns:am3d="http://schemas.microsoft.com/office/drawing/2017/model3d" xmlns:o="urn:schemas-microsoft-com:office:office" xmlns:r="http://schemas.openxmlformats.org/officeDocument/2006/relationships" xmlns:m="http://schemas.openxmlformats.org/officeDocument/2006/math" xmlns:v="urn:schemas-microsoft-com:vml" xmlns:wp14="http://schemas.microsoft.com/office/word/2010/wordprocessingDrawing" xmlns:wp="http://schemas.openxmlformats.org/drawingml/2006/wordprocessingDrawing" xmlns:w10="urn:schemas-microsoft-com:office:word" xmlns:w="http://schemas.openxmlformats.org/wordprocessingml/2006/main" xmlns:w14="http://schemas.microsoft.com/office/word/2010/wordml" xmlns:w15="http://schemas.microsoft.com/office/word/2012/wordml" xmlns:w16cex="http://schemas.microsoft.com/office/word/2018/wordml/cex" xmlns:w16cid="http://schemas.microsoft.com/office/word/2016/wordml/cid" xmlns:w16="http://schemas.microsoft.com/office/word/2018/wordml" xmlns:w16sdtdh="http://schemas.microsoft.com/office/word/2020/wordml/sdtdatahash" xmlns:w16se="http://schemas.microsoft.com/office/word/2015/wordml/symex" xmlns:wpg="http://schemas.microsoft.com/office/word/2010/wordprocessingGroup" xmlns:wpi="http://schemas.microsoft.com/office/word/2010/wordprocessingInk" xmlns:wne="http://schemas.microsoft.com/office/word/2006/wordml" xmlns:wps="http://schemas.microsoft.com/office/word/2010/wordprocessingShape" mc:Ignorable="w14 w15 w16se w16cid w16 w16cex w16sdtdh wp14">
   <w:p>
     <w:pPr>
-      <w:pStyle w:val="af3"/>
+      <w:pStyle w:val="a2"/>
     </w:pPr>
     <w:r>
       <w:t>Томск 202</w:t>
@@ -18445,7 +18182,7 @@
 </file>
 
 <file path=word/footnotes.xml><?xml version="1.0" encoding="utf-8"?>
-<w:footnotes xmlns:wpc="http://schemas.microsoft.com/office/word/2010/wordprocessingCanvas" xmlns:cx="http://schemas.microsoft.com/office/drawing/2014/chartex" xmlns:cx1="http://schemas.microsoft.com/office/drawing/2015/9/8/chartex" xmlns:cx2="http://schemas.microsoft.com/office/drawing/2015/10/21/chartex" xmlns:cx3="http://schemas.microsoft.com/office/drawing/2016/5/9/chartex" xmlns:cx4="http://schemas.microsoft.com/office/drawing/2016/5/10/chartex" xmlns:cx5="http://schemas.microsoft.com/office/drawing/2016/5/11/chartex" xmlns:cx6="http://schemas.microsoft.com/office/drawing/2016/5/12/chartex" xmlns:cx7="http://schemas.microsoft.com/office/drawing/2016/5/13/chartex" xmlns:cx8="http://schemas.microsoft.com/office/drawing/2016/5/14/chartex" xmlns:mc="http://schemas.openxmlformats.org/markup-compatibility/2006" xmlns:aink="http://schemas.microsoft.com/office/drawing/2016/ink" xmlns:am3d="http://schemas.microsoft.com/office/drawing/2017/model3d" xmlns:o="urn:schemas-microsoft-com:office:office" xmlns:oel="http://schemas.microsoft.com/office/2019/extlst" xmlns:r="http://schemas.openxmlformats.org/officeDocument/2006/relationships" xmlns:m="http://schemas.openxmlformats.org/officeDocument/2006/math" xmlns:v="urn:schemas-microsoft-com:vml" xmlns:wp14="http://schemas.microsoft.com/office/word/2010/wordprocessingDrawing" xmlns:wp="http://schemas.openxmlformats.org/drawingml/2006/wordprocessingDrawing" xmlns:w10="urn:schemas-microsoft-com:office:word" xmlns:w="http://schemas.openxmlformats.org/wordprocessingml/2006/main" xmlns:w14="http://schemas.microsoft.com/office/word/2010/wordml" xmlns:w15="http://schemas.microsoft.com/office/word/2012/wordml" xmlns:w16cex="http://schemas.microsoft.com/office/word/2018/wordml/cex" xmlns:w16cid="http://schemas.microsoft.com/office/word/2016/wordml/cid" xmlns:w16="http://schemas.microsoft.com/office/word/2018/wordml" xmlns:w16du="http://schemas.microsoft.com/office/word/2023/wordml/word16du" xmlns:w16sdtdh="http://schemas.microsoft.com/office/word/2020/wordml/sdtdatahash" xmlns:w16sdtfl="http://schemas.microsoft.com/office/word/2024/wordml/sdtformatlock" xmlns:w16se="http://schemas.microsoft.com/office/word/2015/wordml/symex" xmlns:wpg="http://schemas.microsoft.com/office/word/2010/wordprocessingGroup" xmlns:wpi="http://schemas.microsoft.com/office/word/2010/wordprocessingInk" xmlns:wne="http://schemas.microsoft.com/office/word/2006/wordml" xmlns:wps="http://schemas.microsoft.com/office/word/2010/wordprocessingShape" mc:Ignorable="w14 w15 w16se w16cid w16 w16cex w16sdtdh w16sdtfl w16du wp14">
+<w:footnotes xmlns:wpc="http://schemas.microsoft.com/office/word/2010/wordprocessingCanvas" xmlns:cx="http://schemas.microsoft.com/office/drawing/2014/chartex" xmlns:cx1="http://schemas.microsoft.com/office/drawing/2015/9/8/chartex" xmlns:cx2="http://schemas.microsoft.com/office/drawing/2015/10/21/chartex" xmlns:cx3="http://schemas.microsoft.com/office/drawing/2016/5/9/chartex" xmlns:cx4="http://schemas.microsoft.com/office/drawing/2016/5/10/chartex" xmlns:cx5="http://schemas.microsoft.com/office/drawing/2016/5/11/chartex" xmlns:cx6="http://schemas.microsoft.com/office/drawing/2016/5/12/chartex" xmlns:cx7="http://schemas.microsoft.com/office/drawing/2016/5/13/chartex" xmlns:cx8="http://schemas.microsoft.com/office/drawing/2016/5/14/chartex" xmlns:mc="http://schemas.openxmlformats.org/markup-compatibility/2006" xmlns:aink="http://schemas.microsoft.com/office/drawing/2016/ink" xmlns:am3d="http://schemas.microsoft.com/office/drawing/2017/model3d" xmlns:o="urn:schemas-microsoft-com:office:office" xmlns:r="http://schemas.openxmlformats.org/officeDocument/2006/relationships" xmlns:m="http://schemas.openxmlformats.org/officeDocument/2006/math" xmlns:v="urn:schemas-microsoft-com:vml" xmlns:wp14="http://schemas.microsoft.com/office/word/2010/wordprocessingDrawing" xmlns:wp="http://schemas.openxmlformats.org/drawingml/2006/wordprocessingDrawing" xmlns:w10="urn:schemas-microsoft-com:office:word" xmlns:w="http://schemas.openxmlformats.org/wordprocessingml/2006/main" xmlns:w14="http://schemas.microsoft.com/office/word/2010/wordml" xmlns:w15="http://schemas.microsoft.com/office/word/2012/wordml" xmlns:w16cex="http://schemas.microsoft.com/office/word/2018/wordml/cex" xmlns:w16cid="http://schemas.microsoft.com/office/word/2016/wordml/cid" xmlns:w16="http://schemas.microsoft.com/office/word/2018/wordml" xmlns:w16sdtdh="http://schemas.microsoft.com/office/word/2020/wordml/sdtdatahash" xmlns:w16se="http://schemas.microsoft.com/office/word/2015/wordml/symex" xmlns:wpg="http://schemas.microsoft.com/office/word/2010/wordprocessingGroup" xmlns:wpi="http://schemas.microsoft.com/office/word/2010/wordprocessingInk" xmlns:wne="http://schemas.microsoft.com/office/word/2006/wordml" xmlns:wps="http://schemas.microsoft.com/office/word/2010/wordprocessingShape" mc:Ignorable="w14 w15 w16se w16cid w16 w16cex w16sdtdh wp14">
   <w:footnote w:type="separator" w:id="-1">
     <w:p>
       <w:pPr>
@@ -18470,7 +18207,7 @@
 </file>
 
 <file path=word/numbering.xml><?xml version="1.0" encoding="utf-8"?>
-<w:numbering xmlns:wpc="http://schemas.microsoft.com/office/word/2010/wordprocessingCanvas" xmlns:cx="http://schemas.microsoft.com/office/drawing/2014/chartex" xmlns:cx1="http://schemas.microsoft.com/office/drawing/2015/9/8/chartex" xmlns:cx2="http://schemas.microsoft.com/office/drawing/2015/10/21/chartex" xmlns:cx3="http://schemas.microsoft.com/office/drawing/2016/5/9/chartex" xmlns:cx4="http://schemas.microsoft.com/office/drawing/2016/5/10/chartex" xmlns:cx5="http://schemas.microsoft.com/office/drawing/2016/5/11/chartex" xmlns:cx6="http://schemas.microsoft.com/office/drawing/2016/5/12/chartex" xmlns:cx7="http://schemas.microsoft.com/office/drawing/2016/5/13/chartex" xmlns:cx8="http://schemas.microsoft.com/office/drawing/2016/5/14/chartex" xmlns:mc="http://schemas.openxmlformats.org/markup-compatibility/2006" xmlns:aink="http://schemas.microsoft.com/office/drawing/2016/ink" xmlns:am3d="http://schemas.microsoft.com/office/drawing/2017/model3d" xmlns:o="urn:schemas-microsoft-com:office:office" xmlns:oel="http://schemas.microsoft.com/office/2019/extlst" xmlns:r="http://schemas.openxmlformats.org/officeDocument/2006/relationships" xmlns:m="http://schemas.openxmlformats.org/officeDocument/2006/math" xmlns:v="urn:schemas-microsoft-com:vml" xmlns:wp14="http://schemas.microsoft.com/office/word/2010/wordprocessingDrawing" xmlns:wp="http://schemas.openxmlformats.org/drawingml/2006/wordprocessingDrawing" xmlns:w10="urn:schemas-microsoft-com:office:word" xmlns:w="http://schemas.openxmlformats.org/wordprocessingml/2006/main" xmlns:w14="http://schemas.microsoft.com/office/word/2010/wordml" xmlns:w15="http://schemas.microsoft.com/office/word/2012/wordml" xmlns:w16cex="http://schemas.microsoft.com/office/word/2018/wordml/cex" xmlns:w16cid="http://schemas.microsoft.com/office/word/2016/wordml/cid" xmlns:w16="http://schemas.microsoft.com/office/word/2018/wordml" xmlns:w16du="http://schemas.microsoft.com/office/word/2023/wordml/word16du" xmlns:w16sdtdh="http://schemas.microsoft.com/office/word/2020/wordml/sdtdatahash" xmlns:w16sdtfl="http://schemas.microsoft.com/office/word/2024/wordml/sdtformatlock" xmlns:w16se="http://schemas.microsoft.com/office/word/2015/wordml/symex" xmlns:wpg="http://schemas.microsoft.com/office/word/2010/wordprocessingGroup" xmlns:wpi="http://schemas.microsoft.com/office/word/2010/wordprocessingInk" xmlns:wne="http://schemas.microsoft.com/office/word/2006/wordml" xmlns:wps="http://schemas.microsoft.com/office/word/2010/wordprocessingShape" mc:Ignorable="w14 w15 w16se w16cid w16 w16cex w16sdtdh w16sdtfl w16du wp14">
+<w:numbering xmlns:wpc="http://schemas.microsoft.com/office/word/2010/wordprocessingCanvas" xmlns:cx="http://schemas.microsoft.com/office/drawing/2014/chartex" xmlns:cx1="http://schemas.microsoft.com/office/drawing/2015/9/8/chartex" xmlns:cx2="http://schemas.microsoft.com/office/drawing/2015/10/21/chartex" xmlns:cx3="http://schemas.microsoft.com/office/drawing/2016/5/9/chartex" xmlns:cx4="http://schemas.microsoft.com/office/drawing/2016/5/10/chartex" xmlns:cx5="http://schemas.microsoft.com/office/drawing/2016/5/11/chartex" xmlns:cx6="http://schemas.microsoft.com/office/drawing/2016/5/12/chartex" xmlns:cx7="http://schemas.microsoft.com/office/drawing/2016/5/13/chartex" xmlns:cx8="http://schemas.microsoft.com/office/drawing/2016/5/14/chartex" xmlns:mc="http://schemas.openxmlformats.org/markup-compatibility/2006" xmlns:aink="http://schemas.microsoft.com/office/drawing/2016/ink" xmlns:am3d="http://schemas.microsoft.com/office/drawing/2017/model3d" xmlns:o="urn:schemas-microsoft-com:office:office" xmlns:r="http://schemas.openxmlformats.org/officeDocument/2006/relationships" xmlns:m="http://schemas.openxmlformats.org/officeDocument/2006/math" xmlns:v="urn:schemas-microsoft-com:vml" xmlns:wp14="http://schemas.microsoft.com/office/word/2010/wordprocessingDrawing" xmlns:wp="http://schemas.openxmlformats.org/drawingml/2006/wordprocessingDrawing" xmlns:w10="urn:schemas-microsoft-com:office:word" xmlns:w="http://schemas.openxmlformats.org/wordprocessingml/2006/main" xmlns:w14="http://schemas.microsoft.com/office/word/2010/wordml" xmlns:w15="http://schemas.microsoft.com/office/word/2012/wordml" xmlns:w16cex="http://schemas.microsoft.com/office/word/2018/wordml/cex" xmlns:w16cid="http://schemas.microsoft.com/office/word/2016/wordml/cid" xmlns:w16="http://schemas.microsoft.com/office/word/2018/wordml" xmlns:w16sdtdh="http://schemas.microsoft.com/office/word/2020/wordml/sdtdatahash" xmlns:w16se="http://schemas.microsoft.com/office/word/2015/wordml/symex" xmlns:wpg="http://schemas.microsoft.com/office/word/2010/wordprocessingGroup" xmlns:wpi="http://schemas.microsoft.com/office/word/2010/wordprocessingInk" xmlns:wne="http://schemas.microsoft.com/office/word/2006/wordml" xmlns:wps="http://schemas.microsoft.com/office/word/2010/wordprocessingShape" mc:Ignorable="w14 w15 w16se w16cid w16 w16cex w16sdtdh wp14">
   <w:abstractNum w:abstractNumId="0" w15:restartNumberingAfterBreak="0">
     <w:nsid w:val="00A99411"/>
     <w:multiLevelType w:val="multilevel"/>
@@ -18962,19 +18699,19 @@
       </w:pPr>
     </w:lvl>
   </w:abstractNum>
-  <w:num w:numId="1" w16cid:durableId="1862281404">
+  <w:num w:numId="1">
     <w:abstractNumId w:val="4"/>
   </w:num>
-  <w:num w:numId="2" w16cid:durableId="819928856">
+  <w:num w:numId="2">
     <w:abstractNumId w:val="1"/>
   </w:num>
-  <w:num w:numId="3" w16cid:durableId="462315342">
+  <w:num w:numId="3">
     <w:abstractNumId w:val="2"/>
   </w:num>
-  <w:num w:numId="4" w16cid:durableId="1478565824">
+  <w:num w:numId="4">
     <w:abstractNumId w:val="3"/>
   </w:num>
-  <w:num w:numId="5" w16cid:durableId="1543711810">
+  <w:num w:numId="5">
     <w:abstractNumId w:val="0"/>
     <w:lvlOverride w:ilvl="0">
       <w:startOverride w:val="1"/>
@@ -19008,7 +18745,7 @@
 </file>
 
 <file path=word/people.xml><?xml version="1.0" encoding="utf-8"?>
-<w15:people xmlns:wpc="http://schemas.microsoft.com/office/word/2010/wordprocessingCanvas" xmlns:cx="http://schemas.microsoft.com/office/drawing/2014/chartex" xmlns:cx1="http://schemas.microsoft.com/office/drawing/2015/9/8/chartex" xmlns:cx2="http://schemas.microsoft.com/office/drawing/2015/10/21/chartex" xmlns:cx3="http://schemas.microsoft.com/office/drawing/2016/5/9/chartex" xmlns:cx4="http://schemas.microsoft.com/office/drawing/2016/5/10/chartex" xmlns:cx5="http://schemas.microsoft.com/office/drawing/2016/5/11/chartex" xmlns:cx6="http://schemas.microsoft.com/office/drawing/2016/5/12/chartex" xmlns:cx7="http://schemas.microsoft.com/office/drawing/2016/5/13/chartex" xmlns:cx8="http://schemas.microsoft.com/office/drawing/2016/5/14/chartex" xmlns:mc="http://schemas.openxmlformats.org/markup-compatibility/2006" xmlns:aink="http://schemas.microsoft.com/office/drawing/2016/ink" xmlns:am3d="http://schemas.microsoft.com/office/drawing/2017/model3d" xmlns:o="urn:schemas-microsoft-com:office:office" xmlns:oel="http://schemas.microsoft.com/office/2019/extlst" xmlns:r="http://schemas.openxmlformats.org/officeDocument/2006/relationships" xmlns:m="http://schemas.openxmlformats.org/officeDocument/2006/math" xmlns:v="urn:schemas-microsoft-com:vml" xmlns:wp14="http://schemas.microsoft.com/office/word/2010/wordprocessingDrawing" xmlns:wp="http://schemas.openxmlformats.org/drawingml/2006/wordprocessingDrawing" xmlns:w10="urn:schemas-microsoft-com:office:word" xmlns:w="http://schemas.openxmlformats.org/wordprocessingml/2006/main" xmlns:w14="http://schemas.microsoft.com/office/word/2010/wordml" xmlns:w15="http://schemas.microsoft.com/office/word/2012/wordml" xmlns:w16cex="http://schemas.microsoft.com/office/word/2018/wordml/cex" xmlns:w16cid="http://schemas.microsoft.com/office/word/2016/wordml/cid" xmlns:w16="http://schemas.microsoft.com/office/word/2018/wordml" xmlns:w16du="http://schemas.microsoft.com/office/word/2023/wordml/word16du" xmlns:w16sdtdh="http://schemas.microsoft.com/office/word/2020/wordml/sdtdatahash" xmlns:w16sdtfl="http://schemas.microsoft.com/office/word/2024/wordml/sdtformatlock" xmlns:w16se="http://schemas.microsoft.com/office/word/2015/wordml/symex" xmlns:wpg="http://schemas.microsoft.com/office/word/2010/wordprocessingGroup" xmlns:wpi="http://schemas.microsoft.com/office/word/2010/wordprocessingInk" xmlns:wne="http://schemas.microsoft.com/office/word/2006/wordml" xmlns:wps="http://schemas.microsoft.com/office/word/2010/wordprocessingShape" mc:Ignorable="w14 w15 w16se w16cid w16 w16cex w16sdtdh w16sdtfl w16du wp14">
+<w15:people xmlns:wpc="http://schemas.microsoft.com/office/word/2010/wordprocessingCanvas" xmlns:cx="http://schemas.microsoft.com/office/drawing/2014/chartex" xmlns:cx1="http://schemas.microsoft.com/office/drawing/2015/9/8/chartex" xmlns:cx2="http://schemas.microsoft.com/office/drawing/2015/10/21/chartex" xmlns:cx3="http://schemas.microsoft.com/office/drawing/2016/5/9/chartex" xmlns:cx4="http://schemas.microsoft.com/office/drawing/2016/5/10/chartex" xmlns:cx5="http://schemas.microsoft.com/office/drawing/2016/5/11/chartex" xmlns:cx6="http://schemas.microsoft.com/office/drawing/2016/5/12/chartex" xmlns:cx7="http://schemas.microsoft.com/office/drawing/2016/5/13/chartex" xmlns:cx8="http://schemas.microsoft.com/office/drawing/2016/5/14/chartex" xmlns:mc="http://schemas.openxmlformats.org/markup-compatibility/2006" xmlns:aink="http://schemas.microsoft.com/office/drawing/2016/ink" xmlns:am3d="http://schemas.microsoft.com/office/drawing/2017/model3d" xmlns:o="urn:schemas-microsoft-com:office:office" xmlns:r="http://schemas.openxmlformats.org/officeDocument/2006/relationships" xmlns:m="http://schemas.openxmlformats.org/officeDocument/2006/math" xmlns:v="urn:schemas-microsoft-com:vml" xmlns:wp14="http://schemas.microsoft.com/office/word/2010/wordprocessingDrawing" xmlns:wp="http://schemas.openxmlformats.org/drawingml/2006/wordprocessingDrawing" xmlns:w10="urn:schemas-microsoft-com:office:word" xmlns:w="http://schemas.openxmlformats.org/wordprocessingml/2006/main" xmlns:w14="http://schemas.microsoft.com/office/word/2010/wordml" xmlns:w15="http://schemas.microsoft.com/office/word/2012/wordml" xmlns:w16cex="http://schemas.microsoft.com/office/word/2018/wordml/cex" xmlns:w16cid="http://schemas.microsoft.com/office/word/2016/wordml/cid" xmlns:w16="http://schemas.microsoft.com/office/word/2018/wordml" xmlns:w16sdtdh="http://schemas.microsoft.com/office/word/2020/wordml/sdtdatahash" xmlns:w16se="http://schemas.microsoft.com/office/word/2015/wordml/symex" xmlns:wpg="http://schemas.microsoft.com/office/word/2010/wordprocessingGroup" xmlns:wpi="http://schemas.microsoft.com/office/word/2010/wordprocessingInk" xmlns:wne="http://schemas.microsoft.com/office/word/2006/wordml" xmlns:wps="http://schemas.microsoft.com/office/word/2010/wordprocessingShape" mc:Ignorable="w14 w15 w16se w16cid w16 w16cex w16sdtdh wp14">
   <w15:person w15:author="Kalentyev Alexey">
     <w15:presenceInfo w15:providerId="Windows Live" w15:userId="da819b8650d7d997"/>
   </w15:person>
@@ -19016,7 +18753,7 @@
 </file>
 
 <file path=word/styles.xml><?xml version="1.0" encoding="utf-8"?>
-<w:styles xmlns:mc="http://schemas.openxmlformats.org/markup-compatibility/2006" xmlns:r="http://schemas.openxmlformats.org/officeDocument/2006/relationships" xmlns:w="http://schemas.openxmlformats.org/wordprocessingml/2006/main" xmlns:w14="http://schemas.microsoft.com/office/word/2010/wordml" xmlns:w15="http://schemas.microsoft.com/office/word/2012/wordml" xmlns:w16cex="http://schemas.microsoft.com/office/word/2018/wordml/cex" xmlns:w16cid="http://schemas.microsoft.com/office/word/2016/wordml/cid" xmlns:w16="http://schemas.microsoft.com/office/word/2018/wordml" xmlns:w16du="http://schemas.microsoft.com/office/word/2023/wordml/word16du" xmlns:w16sdtdh="http://schemas.microsoft.com/office/word/2020/wordml/sdtdatahash" xmlns:w16sdtfl="http://schemas.microsoft.com/office/word/2024/wordml/sdtformatlock" xmlns:w16se="http://schemas.microsoft.com/office/word/2015/wordml/symex" mc:Ignorable="w14 w15 w16se w16cid w16 w16cex w16sdtdh w16sdtfl w16du">
+<w:styles xmlns:mc="http://schemas.openxmlformats.org/markup-compatibility/2006" xmlns:r="http://schemas.openxmlformats.org/officeDocument/2006/relationships" xmlns:w="http://schemas.openxmlformats.org/wordprocessingml/2006/main" xmlns:w14="http://schemas.microsoft.com/office/word/2010/wordml" xmlns:w15="http://schemas.microsoft.com/office/word/2012/wordml" xmlns:w16cex="http://schemas.microsoft.com/office/word/2018/wordml/cex" xmlns:w16cid="http://schemas.microsoft.com/office/word/2016/wordml/cid" xmlns:w16="http://schemas.microsoft.com/office/word/2018/wordml" xmlns:w16sdtdh="http://schemas.microsoft.com/office/word/2020/wordml/sdtdatahash" xmlns:w16se="http://schemas.microsoft.com/office/word/2015/wordml/symex" mc:Ignorable="w14 w15 w16se w16cid w16 w16cex w16sdtdh">
   <w:docDefaults>
     <w:rPrDefault>
       <w:rPr>
@@ -19412,7 +19149,7 @@
     <w:lsdException w:name="Unresolved Mention" w:semiHidden="1" w:unhideWhenUsed="1"/>
     <w:lsdException w:name="Smart Link" w:semiHidden="1" w:unhideWhenUsed="1"/>
   </w:latentStyles>
-  <w:style w:type="paragraph" w:default="1" w:styleId="a">
+  <w:style w:type="paragraph" w:default="1" w:styleId="Normal">
     <w:name w:val="Normal"/>
     <w:qFormat/>
     <w:rsid w:val="00280155"/>
@@ -19432,11 +19169,11 @@
       <w14:ligatures w14:val="none"/>
     </w:rPr>
   </w:style>
-  <w:style w:type="paragraph" w:styleId="1">
+  <w:style w:type="paragraph" w:styleId="Heading1">
     <w:name w:val="heading 1"/>
-    <w:basedOn w:val="a0"/>
-    <w:next w:val="a"/>
-    <w:link w:val="10"/>
+    <w:basedOn w:val="a"/>
+    <w:next w:val="Normal"/>
+    <w:link w:val="Heading1Char"/>
     <w:uiPriority w:val="9"/>
     <w:qFormat/>
     <w:rsid w:val="00F657A0"/>
@@ -19453,11 +19190,11 @@
       <w:szCs w:val="40"/>
     </w:rPr>
   </w:style>
-  <w:style w:type="paragraph" w:styleId="2">
+  <w:style w:type="paragraph" w:styleId="Heading2">
     <w:name w:val="heading 2"/>
-    <w:basedOn w:val="a0"/>
-    <w:next w:val="a"/>
-    <w:link w:val="20"/>
+    <w:basedOn w:val="a"/>
+    <w:next w:val="Normal"/>
+    <w:link w:val="Heading2Char"/>
     <w:uiPriority w:val="9"/>
     <w:unhideWhenUsed/>
     <w:qFormat/>
@@ -19475,11 +19212,11 @@
       <w:szCs w:val="32"/>
     </w:rPr>
   </w:style>
-  <w:style w:type="paragraph" w:styleId="3">
+  <w:style w:type="paragraph" w:styleId="Heading3">
     <w:name w:val="heading 3"/>
-    <w:basedOn w:val="a0"/>
-    <w:next w:val="a"/>
-    <w:link w:val="30"/>
+    <w:basedOn w:val="a"/>
+    <w:next w:val="Normal"/>
+    <w:link w:val="Heading3Char"/>
     <w:uiPriority w:val="9"/>
     <w:unhideWhenUsed/>
     <w:qFormat/>
@@ -19494,11 +19231,11 @@
       <w:rFonts w:eastAsiaTheme="majorEastAsia" w:cstheme="majorBidi"/>
     </w:rPr>
   </w:style>
-  <w:style w:type="paragraph" w:styleId="4">
+  <w:style w:type="paragraph" w:styleId="Heading4">
     <w:name w:val="heading 4"/>
-    <w:basedOn w:val="a"/>
-    <w:next w:val="a"/>
-    <w:link w:val="40"/>
+    <w:basedOn w:val="Normal"/>
+    <w:next w:val="Normal"/>
+    <w:link w:val="Heading4Char"/>
     <w:uiPriority w:val="9"/>
     <w:semiHidden/>
     <w:unhideWhenUsed/>
@@ -19517,11 +19254,11 @@
       <w:color w:val="0F4761" w:themeColor="accent1" w:themeShade="BF"/>
     </w:rPr>
   </w:style>
-  <w:style w:type="paragraph" w:styleId="5">
+  <w:style w:type="paragraph" w:styleId="Heading5">
     <w:name w:val="heading 5"/>
-    <w:basedOn w:val="a"/>
-    <w:next w:val="a"/>
-    <w:link w:val="50"/>
+    <w:basedOn w:val="Normal"/>
+    <w:next w:val="Normal"/>
+    <w:link w:val="Heading5Char"/>
     <w:uiPriority w:val="9"/>
     <w:semiHidden/>
     <w:unhideWhenUsed/>
@@ -19538,11 +19275,11 @@
       <w:color w:val="0F4761" w:themeColor="accent1" w:themeShade="BF"/>
     </w:rPr>
   </w:style>
-  <w:style w:type="paragraph" w:styleId="6">
+  <w:style w:type="paragraph" w:styleId="Heading6">
     <w:name w:val="heading 6"/>
-    <w:basedOn w:val="a"/>
-    <w:next w:val="a"/>
-    <w:link w:val="60"/>
+    <w:basedOn w:val="Normal"/>
+    <w:next w:val="Normal"/>
+    <w:link w:val="Heading6Char"/>
     <w:uiPriority w:val="9"/>
     <w:semiHidden/>
     <w:unhideWhenUsed/>
@@ -19561,11 +19298,11 @@
       <w:color w:val="595959" w:themeColor="text1" w:themeTint="A6"/>
     </w:rPr>
   </w:style>
-  <w:style w:type="paragraph" w:styleId="7">
+  <w:style w:type="paragraph" w:styleId="Heading7">
     <w:name w:val="heading 7"/>
-    <w:basedOn w:val="a"/>
-    <w:next w:val="a"/>
-    <w:link w:val="70"/>
+    <w:basedOn w:val="Normal"/>
+    <w:next w:val="Normal"/>
+    <w:link w:val="Heading7Char"/>
     <w:uiPriority w:val="9"/>
     <w:semiHidden/>
     <w:unhideWhenUsed/>
@@ -19582,11 +19319,11 @@
       <w:color w:val="595959" w:themeColor="text1" w:themeTint="A6"/>
     </w:rPr>
   </w:style>
-  <w:style w:type="paragraph" w:styleId="8">
+  <w:style w:type="paragraph" w:styleId="Heading8">
     <w:name w:val="heading 8"/>
-    <w:basedOn w:val="a"/>
-    <w:next w:val="a"/>
-    <w:link w:val="80"/>
+    <w:basedOn w:val="Normal"/>
+    <w:next w:val="Normal"/>
+    <w:link w:val="Heading8Char"/>
     <w:uiPriority w:val="9"/>
     <w:semiHidden/>
     <w:unhideWhenUsed/>
@@ -19604,11 +19341,11 @@
       <w:color w:val="272727" w:themeColor="text1" w:themeTint="D8"/>
     </w:rPr>
   </w:style>
-  <w:style w:type="paragraph" w:styleId="9">
+  <w:style w:type="paragraph" w:styleId="Heading9">
     <w:name w:val="heading 9"/>
-    <w:basedOn w:val="a"/>
-    <w:next w:val="a"/>
-    <w:link w:val="90"/>
+    <w:basedOn w:val="Normal"/>
+    <w:next w:val="Normal"/>
+    <w:link w:val="Heading9Char"/>
     <w:uiPriority w:val="9"/>
     <w:semiHidden/>
     <w:unhideWhenUsed/>
@@ -19624,13 +19361,13 @@
       <w:color w:val="272727" w:themeColor="text1" w:themeTint="D8"/>
     </w:rPr>
   </w:style>
-  <w:style w:type="character" w:default="1" w:styleId="a1">
+  <w:style w:type="character" w:default="1" w:styleId="DefaultParagraphFont">
     <w:name w:val="Default Paragraph Font"/>
     <w:uiPriority w:val="1"/>
     <w:semiHidden/>
     <w:unhideWhenUsed/>
   </w:style>
-  <w:style w:type="table" w:default="1" w:styleId="a2">
+  <w:style w:type="table" w:default="1" w:styleId="TableNormal">
     <w:name w:val="Normal Table"/>
     <w:uiPriority w:val="99"/>
     <w:semiHidden/>
@@ -19645,16 +19382,16 @@
       </w:tblCellMar>
     </w:tblPr>
   </w:style>
-  <w:style w:type="numbering" w:default="1" w:styleId="a3">
+  <w:style w:type="numbering" w:default="1" w:styleId="NoList">
     <w:name w:val="No List"/>
     <w:uiPriority w:val="99"/>
     <w:semiHidden/>
     <w:unhideWhenUsed/>
   </w:style>
-  <w:style w:type="character" w:customStyle="1" w:styleId="10">
-    <w:name w:val="Заголовок 1 Знак"/>
-    <w:basedOn w:val="a1"/>
-    <w:link w:val="1"/>
+  <w:style w:type="character" w:customStyle="1" w:styleId="Heading1Char">
+    <w:name w:val="Heading 1 Char"/>
+    <w:basedOn w:val="DefaultParagraphFont"/>
+    <w:link w:val="Heading1"/>
     <w:uiPriority w:val="9"/>
     <w:rsid w:val="00F657A0"/>
     <w:rPr>
@@ -19668,10 +19405,10 @@
       <w14:ligatures w14:val="none"/>
     </w:rPr>
   </w:style>
-  <w:style w:type="character" w:customStyle="1" w:styleId="20">
-    <w:name w:val="Заголовок 2 Знак"/>
-    <w:basedOn w:val="a1"/>
-    <w:link w:val="2"/>
+  <w:style w:type="character" w:customStyle="1" w:styleId="Heading2Char">
+    <w:name w:val="Heading 2 Char"/>
+    <w:basedOn w:val="DefaultParagraphFont"/>
+    <w:link w:val="Heading2"/>
     <w:uiPriority w:val="9"/>
     <w:rsid w:val="00F657A0"/>
     <w:rPr>
@@ -19685,10 +19422,10 @@
       <w14:ligatures w14:val="none"/>
     </w:rPr>
   </w:style>
-  <w:style w:type="character" w:customStyle="1" w:styleId="30">
-    <w:name w:val="Заголовок 3 Знак"/>
-    <w:basedOn w:val="a1"/>
-    <w:link w:val="3"/>
+  <w:style w:type="character" w:customStyle="1" w:styleId="Heading3Char">
+    <w:name w:val="Heading 3 Char"/>
+    <w:basedOn w:val="DefaultParagraphFont"/>
+    <w:link w:val="Heading3"/>
     <w:uiPriority w:val="9"/>
     <w:rsid w:val="00E94D37"/>
     <w:rPr>
@@ -19701,10 +19438,10 @@
       <w14:ligatures w14:val="none"/>
     </w:rPr>
   </w:style>
-  <w:style w:type="character" w:customStyle="1" w:styleId="40">
-    <w:name w:val="Заголовок 4 Знак"/>
-    <w:basedOn w:val="a1"/>
-    <w:link w:val="4"/>
+  <w:style w:type="character" w:customStyle="1" w:styleId="Heading4Char">
+    <w:name w:val="Heading 4 Char"/>
+    <w:basedOn w:val="DefaultParagraphFont"/>
+    <w:link w:val="Heading4"/>
     <w:uiPriority w:val="9"/>
     <w:semiHidden/>
     <w:rsid w:val="00E94D37"/>
@@ -19715,10 +19452,10 @@
       <w:color w:val="0F4761" w:themeColor="accent1" w:themeShade="BF"/>
     </w:rPr>
   </w:style>
-  <w:style w:type="character" w:customStyle="1" w:styleId="50">
-    <w:name w:val="Заголовок 5 Знак"/>
-    <w:basedOn w:val="a1"/>
-    <w:link w:val="5"/>
+  <w:style w:type="character" w:customStyle="1" w:styleId="Heading5Char">
+    <w:name w:val="Heading 5 Char"/>
+    <w:basedOn w:val="DefaultParagraphFont"/>
+    <w:link w:val="Heading5"/>
     <w:uiPriority w:val="9"/>
     <w:semiHidden/>
     <w:rsid w:val="00E94D37"/>
@@ -19727,10 +19464,10 @@
       <w:color w:val="0F4761" w:themeColor="accent1" w:themeShade="BF"/>
     </w:rPr>
   </w:style>
-  <w:style w:type="character" w:customStyle="1" w:styleId="60">
-    <w:name w:val="Заголовок 6 Знак"/>
-    <w:basedOn w:val="a1"/>
-    <w:link w:val="6"/>
+  <w:style w:type="character" w:customStyle="1" w:styleId="Heading6Char">
+    <w:name w:val="Heading 6 Char"/>
+    <w:basedOn w:val="DefaultParagraphFont"/>
+    <w:link w:val="Heading6"/>
     <w:uiPriority w:val="9"/>
     <w:semiHidden/>
     <w:rsid w:val="00E94D37"/>
@@ -19741,10 +19478,10 @@
       <w:color w:val="595959" w:themeColor="text1" w:themeTint="A6"/>
     </w:rPr>
   </w:style>
-  <w:style w:type="character" w:customStyle="1" w:styleId="70">
-    <w:name w:val="Заголовок 7 Знак"/>
-    <w:basedOn w:val="a1"/>
-    <w:link w:val="7"/>
+  <w:style w:type="character" w:customStyle="1" w:styleId="Heading7Char">
+    <w:name w:val="Heading 7 Char"/>
+    <w:basedOn w:val="DefaultParagraphFont"/>
+    <w:link w:val="Heading7"/>
     <w:uiPriority w:val="9"/>
     <w:semiHidden/>
     <w:rsid w:val="00E94D37"/>
@@ -19753,10 +19490,10 @@
       <w:color w:val="595959" w:themeColor="text1" w:themeTint="A6"/>
     </w:rPr>
   </w:style>
-  <w:style w:type="character" w:customStyle="1" w:styleId="80">
-    <w:name w:val="Заголовок 8 Знак"/>
-    <w:basedOn w:val="a1"/>
-    <w:link w:val="8"/>
+  <w:style w:type="character" w:customStyle="1" w:styleId="Heading8Char">
+    <w:name w:val="Heading 8 Char"/>
+    <w:basedOn w:val="DefaultParagraphFont"/>
+    <w:link w:val="Heading8"/>
     <w:uiPriority w:val="9"/>
     <w:semiHidden/>
     <w:rsid w:val="00E94D37"/>
@@ -19767,10 +19504,10 @@
       <w:color w:val="272727" w:themeColor="text1" w:themeTint="D8"/>
     </w:rPr>
   </w:style>
-  <w:style w:type="character" w:customStyle="1" w:styleId="90">
-    <w:name w:val="Заголовок 9 Знак"/>
-    <w:basedOn w:val="a1"/>
-    <w:link w:val="9"/>
+  <w:style w:type="character" w:customStyle="1" w:styleId="Heading9Char">
+    <w:name w:val="Heading 9 Char"/>
+    <w:basedOn w:val="DefaultParagraphFont"/>
+    <w:link w:val="Heading9"/>
     <w:uiPriority w:val="9"/>
     <w:semiHidden/>
     <w:rsid w:val="00E94D37"/>
@@ -19779,11 +19516,11 @@
       <w:color w:val="272727" w:themeColor="text1" w:themeTint="D8"/>
     </w:rPr>
   </w:style>
-  <w:style w:type="paragraph" w:styleId="a4">
+  <w:style w:type="paragraph" w:styleId="Title">
     <w:name w:val="Title"/>
-    <w:basedOn w:val="a"/>
-    <w:next w:val="a"/>
-    <w:link w:val="a5"/>
+    <w:basedOn w:val="Normal"/>
+    <w:next w:val="Normal"/>
+    <w:link w:val="TitleChar"/>
     <w:uiPriority w:val="10"/>
     <w:qFormat/>
     <w:rsid w:val="00E94D37"/>
@@ -19798,10 +19535,10 @@
       <w:szCs w:val="56"/>
     </w:rPr>
   </w:style>
-  <w:style w:type="character" w:customStyle="1" w:styleId="a5">
-    <w:name w:val="Заголовок Знак"/>
-    <w:basedOn w:val="a1"/>
-    <w:link w:val="a4"/>
+  <w:style w:type="character" w:customStyle="1" w:styleId="TitleChar">
+    <w:name w:val="Title Char"/>
+    <w:basedOn w:val="DefaultParagraphFont"/>
+    <w:link w:val="Title"/>
     <w:uiPriority w:val="10"/>
     <w:rsid w:val="00E94D37"/>
     <w:rPr>
@@ -19812,11 +19549,11 @@
       <w:szCs w:val="56"/>
     </w:rPr>
   </w:style>
-  <w:style w:type="paragraph" w:styleId="a6">
+  <w:style w:type="paragraph" w:styleId="Subtitle">
     <w:name w:val="Subtitle"/>
-    <w:basedOn w:val="a"/>
-    <w:next w:val="a"/>
-    <w:link w:val="a7"/>
+    <w:basedOn w:val="Normal"/>
+    <w:next w:val="Normal"/>
+    <w:link w:val="SubtitleChar"/>
     <w:uiPriority w:val="11"/>
     <w:qFormat/>
     <w:rsid w:val="00E94D37"/>
@@ -19832,10 +19569,10 @@
       <w:spacing w:val="15"/>
     </w:rPr>
   </w:style>
-  <w:style w:type="character" w:customStyle="1" w:styleId="a7">
-    <w:name w:val="Подзаголовок Знак"/>
-    <w:basedOn w:val="a1"/>
-    <w:link w:val="a6"/>
+  <w:style w:type="character" w:customStyle="1" w:styleId="SubtitleChar">
+    <w:name w:val="Subtitle Char"/>
+    <w:basedOn w:val="DefaultParagraphFont"/>
+    <w:link w:val="Subtitle"/>
     <w:uiPriority w:val="11"/>
     <w:rsid w:val="00E94D37"/>
     <w:rPr>
@@ -19846,11 +19583,11 @@
       <w:szCs w:val="28"/>
     </w:rPr>
   </w:style>
-  <w:style w:type="paragraph" w:styleId="21">
+  <w:style w:type="paragraph" w:styleId="Quote">
     <w:name w:val="Quote"/>
-    <w:basedOn w:val="a"/>
-    <w:next w:val="a"/>
-    <w:link w:val="22"/>
+    <w:basedOn w:val="Normal"/>
+    <w:next w:val="Normal"/>
+    <w:link w:val="QuoteChar"/>
     <w:uiPriority w:val="29"/>
     <w:qFormat/>
     <w:rsid w:val="00E94D37"/>
@@ -19864,10 +19601,10 @@
       <w:color w:val="404040" w:themeColor="text1" w:themeTint="BF"/>
     </w:rPr>
   </w:style>
-  <w:style w:type="character" w:customStyle="1" w:styleId="22">
-    <w:name w:val="Цитата 2 Знак"/>
-    <w:basedOn w:val="a1"/>
-    <w:link w:val="21"/>
+  <w:style w:type="character" w:customStyle="1" w:styleId="QuoteChar">
+    <w:name w:val="Quote Char"/>
+    <w:basedOn w:val="DefaultParagraphFont"/>
+    <w:link w:val="Quote"/>
     <w:uiPriority w:val="29"/>
     <w:rsid w:val="00E94D37"/>
     <w:rPr>
@@ -19876,9 +19613,9 @@
       <w:color w:val="404040" w:themeColor="text1" w:themeTint="BF"/>
     </w:rPr>
   </w:style>
-  <w:style w:type="paragraph" w:styleId="a8">
+  <w:style w:type="paragraph" w:styleId="ListParagraph">
     <w:name w:val="List Paragraph"/>
-    <w:basedOn w:val="a"/>
+    <w:basedOn w:val="Normal"/>
     <w:uiPriority w:val="99"/>
     <w:qFormat/>
     <w:rsid w:val="00E94D37"/>
@@ -19886,9 +19623,9 @@
       <w:ind w:left="720"/>
     </w:pPr>
   </w:style>
-  <w:style w:type="character" w:styleId="a9">
+  <w:style w:type="character" w:styleId="IntenseEmphasis">
     <w:name w:val="Intense Emphasis"/>
-    <w:basedOn w:val="a1"/>
+    <w:basedOn w:val="DefaultParagraphFont"/>
     <w:uiPriority w:val="21"/>
     <w:qFormat/>
     <w:rsid w:val="00E94D37"/>
@@ -19898,11 +19635,11 @@
       <w:color w:val="0F4761" w:themeColor="accent1" w:themeShade="BF"/>
     </w:rPr>
   </w:style>
-  <w:style w:type="paragraph" w:styleId="aa">
+  <w:style w:type="paragraph" w:styleId="IntenseQuote">
     <w:name w:val="Intense Quote"/>
-    <w:basedOn w:val="a"/>
-    <w:next w:val="a"/>
-    <w:link w:val="ab"/>
+    <w:basedOn w:val="Normal"/>
+    <w:next w:val="Normal"/>
+    <w:link w:val="IntenseQuoteChar"/>
     <w:uiPriority w:val="30"/>
     <w:qFormat/>
     <w:rsid w:val="00E94D37"/>
@@ -19921,10 +19658,10 @@
       <w:color w:val="0F4761" w:themeColor="accent1" w:themeShade="BF"/>
     </w:rPr>
   </w:style>
-  <w:style w:type="character" w:customStyle="1" w:styleId="ab">
-    <w:name w:val="Выделенная цитата Знак"/>
-    <w:basedOn w:val="a1"/>
-    <w:link w:val="aa"/>
+  <w:style w:type="character" w:customStyle="1" w:styleId="IntenseQuoteChar">
+    <w:name w:val="Intense Quote Char"/>
+    <w:basedOn w:val="DefaultParagraphFont"/>
+    <w:link w:val="IntenseQuote"/>
     <w:uiPriority w:val="30"/>
     <w:rsid w:val="00E94D37"/>
     <w:rPr>
@@ -19933,9 +19670,9 @@
       <w:color w:val="0F4761" w:themeColor="accent1" w:themeShade="BF"/>
     </w:rPr>
   </w:style>
-  <w:style w:type="character" w:styleId="ac">
+  <w:style w:type="character" w:styleId="IntenseReference">
     <w:name w:val="Intense Reference"/>
-    <w:basedOn w:val="a1"/>
+    <w:basedOn w:val="DefaultParagraphFont"/>
     <w:uiPriority w:val="32"/>
     <w:qFormat/>
     <w:rsid w:val="00E94D37"/>
@@ -19947,10 +19684,10 @@
       <w:spacing w:val="5"/>
     </w:rPr>
   </w:style>
-  <w:style w:type="paragraph" w:customStyle="1" w:styleId="ad">
+  <w:style w:type="paragraph" w:customStyle="1" w:styleId="a0">
     <w:name w:val="Центр"/>
-    <w:basedOn w:val="a"/>
-    <w:link w:val="ae"/>
+    <w:basedOn w:val="Normal"/>
+    <w:link w:val="a1"/>
     <w:qFormat/>
     <w:rsid w:val="00E94D37"/>
     <w:pPr>
@@ -19965,10 +19702,10 @@
       <w:lang w:eastAsia="en-US"/>
     </w:rPr>
   </w:style>
-  <w:style w:type="character" w:customStyle="1" w:styleId="ae">
+  <w:style w:type="character" w:customStyle="1" w:styleId="a1">
     <w:name w:val="Центр Знак"/>
-    <w:basedOn w:val="a1"/>
-    <w:link w:val="ad"/>
+    <w:basedOn w:val="DefaultParagraphFont"/>
+    <w:link w:val="a0"/>
     <w:rsid w:val="00E94D37"/>
     <w:rPr>
       <w:rFonts w:ascii="Times New Roman" w:hAnsi="Times New Roman"/>
@@ -19978,10 +19715,10 @@
       <w14:ligatures w14:val="none"/>
     </w:rPr>
   </w:style>
-  <w:style w:type="paragraph" w:styleId="af">
+  <w:style w:type="paragraph" w:styleId="Header">
     <w:name w:val="header"/>
-    <w:basedOn w:val="a"/>
-    <w:link w:val="af0"/>
+    <w:basedOn w:val="Normal"/>
+    <w:link w:val="HeaderChar"/>
     <w:uiPriority w:val="99"/>
     <w:unhideWhenUsed/>
     <w:rsid w:val="00E94D37"/>
@@ -19993,10 +19730,10 @@
       <w:spacing w:line="240" w:lineRule="auto"/>
     </w:pPr>
   </w:style>
-  <w:style w:type="character" w:customStyle="1" w:styleId="af0">
-    <w:name w:val="Верхний колонтитул Знак"/>
-    <w:basedOn w:val="a1"/>
-    <w:link w:val="af"/>
+  <w:style w:type="character" w:customStyle="1" w:styleId="HeaderChar">
+    <w:name w:val="Header Char"/>
+    <w:basedOn w:val="DefaultParagraphFont"/>
+    <w:link w:val="Header"/>
     <w:uiPriority w:val="99"/>
     <w:rsid w:val="00E94D37"/>
     <w:rPr>
@@ -20009,10 +19746,10 @@
       <w14:ligatures w14:val="none"/>
     </w:rPr>
   </w:style>
-  <w:style w:type="paragraph" w:styleId="af1">
+  <w:style w:type="paragraph" w:styleId="Footer">
     <w:name w:val="footer"/>
-    <w:basedOn w:val="a"/>
-    <w:link w:val="af2"/>
+    <w:basedOn w:val="Normal"/>
+    <w:link w:val="FooterChar"/>
     <w:uiPriority w:val="99"/>
     <w:unhideWhenUsed/>
     <w:rsid w:val="00E94D37"/>
@@ -20024,10 +19761,10 @@
       <w:spacing w:line="240" w:lineRule="auto"/>
     </w:pPr>
   </w:style>
-  <w:style w:type="character" w:customStyle="1" w:styleId="af2">
-    <w:name w:val="Нижний колонтитул Знак"/>
-    <w:basedOn w:val="a1"/>
-    <w:link w:val="af1"/>
+  <w:style w:type="character" w:customStyle="1" w:styleId="FooterChar">
+    <w:name w:val="Footer Char"/>
+    <w:basedOn w:val="DefaultParagraphFont"/>
+    <w:link w:val="Footer"/>
     <w:uiPriority w:val="99"/>
     <w:rsid w:val="00E94D37"/>
     <w:rPr>
@@ -20040,10 +19777,10 @@
       <w14:ligatures w14:val="none"/>
     </w:rPr>
   </w:style>
-  <w:style w:type="paragraph" w:customStyle="1" w:styleId="af3">
+  <w:style w:type="paragraph" w:customStyle="1" w:styleId="a2">
     <w:name w:val="Центр рис"/>
-    <w:basedOn w:val="a"/>
-    <w:link w:val="af4"/>
+    <w:basedOn w:val="Normal"/>
+    <w:link w:val="a3"/>
     <w:qFormat/>
     <w:rsid w:val="00E94D37"/>
     <w:pPr>
@@ -20059,10 +19796,10 @@
       <w:lang w:eastAsia="en-US"/>
     </w:rPr>
   </w:style>
-  <w:style w:type="character" w:customStyle="1" w:styleId="af4">
+  <w:style w:type="character" w:customStyle="1" w:styleId="a3">
     <w:name w:val="Центр рис Знак"/>
-    <w:basedOn w:val="a1"/>
-    <w:link w:val="af3"/>
+    <w:basedOn w:val="DefaultParagraphFont"/>
+    <w:link w:val="a2"/>
     <w:rsid w:val="00E94D37"/>
     <w:rPr>
       <w:rFonts w:ascii="Times New Roman" w:hAnsi="Times New Roman"/>
@@ -20072,18 +19809,18 @@
       <w14:ligatures w14:val="none"/>
     </w:rPr>
   </w:style>
-  <w:style w:type="character" w:styleId="af5">
+  <w:style w:type="character" w:styleId="PageNumber">
     <w:name w:val="page number"/>
-    <w:basedOn w:val="a1"/>
+    <w:basedOn w:val="DefaultParagraphFont"/>
     <w:uiPriority w:val="99"/>
     <w:semiHidden/>
     <w:unhideWhenUsed/>
     <w:rsid w:val="00E94D37"/>
   </w:style>
-  <w:style w:type="paragraph" w:styleId="11">
+  <w:style w:type="paragraph" w:styleId="TOC1">
     <w:name w:val="toc 1"/>
-    <w:basedOn w:val="a"/>
-    <w:next w:val="a"/>
+    <w:basedOn w:val="Normal"/>
+    <w:next w:val="Normal"/>
     <w:autoRedefine/>
     <w:uiPriority w:val="39"/>
     <w:unhideWhenUsed/>
@@ -20102,24 +19839,24 @@
       <w:szCs w:val="24"/>
     </w:rPr>
   </w:style>
-  <w:style w:type="paragraph" w:customStyle="1" w:styleId="af6">
+  <w:style w:type="paragraph" w:customStyle="1" w:styleId="a4">
     <w:name w:val="ОСТУСУР"/>
-    <w:basedOn w:val="a"/>
+    <w:basedOn w:val="Normal"/>
     <w:qFormat/>
     <w:rsid w:val="00E94D37"/>
   </w:style>
-  <w:style w:type="paragraph" w:customStyle="1" w:styleId="a0">
+  <w:style w:type="paragraph" w:customStyle="1" w:styleId="a">
     <w:name w:val="ЗАГАЛОВОК ОСТУСУР"/>
-    <w:basedOn w:val="af6"/>
+    <w:basedOn w:val="a4"/>
     <w:qFormat/>
     <w:rsid w:val="00E94D37"/>
     <w:pPr>
       <w:jc w:val="center"/>
     </w:pPr>
   </w:style>
-  <w:style w:type="character" w:styleId="af7">
+  <w:style w:type="character" w:styleId="Hyperlink">
     <w:name w:val="Hyperlink"/>
-    <w:basedOn w:val="a1"/>
+    <w:basedOn w:val="DefaultParagraphFont"/>
     <w:uiPriority w:val="99"/>
     <w:unhideWhenUsed/>
     <w:rsid w:val="00F657A0"/>
@@ -20128,10 +19865,10 @@
       <w:u w:val="single"/>
     </w:rPr>
   </w:style>
-  <w:style w:type="paragraph" w:styleId="23">
+  <w:style w:type="paragraph" w:styleId="TOC2">
     <w:name w:val="toc 2"/>
-    <w:basedOn w:val="a"/>
-    <w:next w:val="a"/>
+    <w:basedOn w:val="Normal"/>
+    <w:next w:val="Normal"/>
     <w:autoRedefine/>
     <w:uiPriority w:val="39"/>
     <w:unhideWhenUsed/>
@@ -20149,10 +19886,10 @@
       <w:szCs w:val="22"/>
     </w:rPr>
   </w:style>
-  <w:style w:type="paragraph" w:styleId="31">
+  <w:style w:type="paragraph" w:styleId="TOC3">
     <w:name w:val="toc 3"/>
-    <w:basedOn w:val="a"/>
-    <w:next w:val="a"/>
+    <w:basedOn w:val="Normal"/>
+    <w:next w:val="Normal"/>
     <w:autoRedefine/>
     <w:uiPriority w:val="39"/>
     <w:unhideWhenUsed/>
@@ -20169,8 +19906,8 @@
   </w:style>
   <w:style w:type="paragraph" w:customStyle="1" w:styleId="FirstParagraph">
     <w:name w:val="First Paragraph"/>
-    <w:basedOn w:val="af8"/>
-    <w:next w:val="af8"/>
+    <w:basedOn w:val="BodyText"/>
+    <w:next w:val="BodyText"/>
     <w:qFormat/>
     <w:rsid w:val="003A1881"/>
     <w:pPr>
@@ -20189,7 +19926,7 @@
   </w:style>
   <w:style w:type="paragraph" w:customStyle="1" w:styleId="Compact">
     <w:name w:val="Compact"/>
-    <w:basedOn w:val="af8"/>
+    <w:basedOn w:val="BodyText"/>
     <w:qFormat/>
     <w:rsid w:val="003A1881"/>
     <w:pPr>
@@ -20249,7 +19986,7 @@
   </w:style>
   <w:style w:type="character" w:customStyle="1" w:styleId="VerbatimChar">
     <w:name w:val="Verbatim Char"/>
-    <w:basedOn w:val="a1"/>
+    <w:basedOn w:val="DefaultParagraphFont"/>
     <w:link w:val="SourceCode"/>
     <w:rsid w:val="003A1881"/>
     <w:rPr>
@@ -20259,7 +19996,7 @@
   </w:style>
   <w:style w:type="paragraph" w:customStyle="1" w:styleId="SourceCode">
     <w:name w:val="Source Code"/>
-    <w:basedOn w:val="a"/>
+    <w:basedOn w:val="Normal"/>
     <w:link w:val="VerbatimChar"/>
     <w:rsid w:val="003A1881"/>
     <w:pPr>
@@ -20279,10 +20016,10 @@
       <w14:ligatures w14:val="standardContextual"/>
     </w:rPr>
   </w:style>
-  <w:style w:type="paragraph" w:styleId="af8">
+  <w:style w:type="paragraph" w:styleId="BodyText">
     <w:name w:val="Body Text"/>
-    <w:basedOn w:val="a"/>
-    <w:link w:val="af9"/>
+    <w:basedOn w:val="Normal"/>
+    <w:link w:val="BodyTextChar"/>
     <w:uiPriority w:val="99"/>
     <w:semiHidden/>
     <w:unhideWhenUsed/>
@@ -20291,10 +20028,10 @@
       <w:spacing w:after="120"/>
     </w:pPr>
   </w:style>
-  <w:style w:type="character" w:customStyle="1" w:styleId="af9">
-    <w:name w:val="Основной текст Знак"/>
-    <w:basedOn w:val="a1"/>
-    <w:link w:val="af8"/>
+  <w:style w:type="character" w:customStyle="1" w:styleId="BodyTextChar">
+    <w:name w:val="Body Text Char"/>
+    <w:basedOn w:val="DefaultParagraphFont"/>
+    <w:link w:val="BodyText"/>
     <w:uiPriority w:val="99"/>
     <w:semiHidden/>
     <w:rsid w:val="003A1881"/>
@@ -20308,10 +20045,10 @@
       <w14:ligatures w14:val="none"/>
     </w:rPr>
   </w:style>
-  <w:style w:type="paragraph" w:styleId="afa">
+  <w:style w:type="paragraph" w:styleId="TOCHeading">
     <w:name w:val="TOC Heading"/>
-    <w:basedOn w:val="1"/>
-    <w:next w:val="a"/>
+    <w:basedOn w:val="Heading1"/>
+    <w:next w:val="Normal"/>
     <w:uiPriority w:val="39"/>
     <w:unhideWhenUsed/>
     <w:qFormat/>
@@ -20329,10 +20066,10 @@
       <w:szCs w:val="28"/>
     </w:rPr>
   </w:style>
-  <w:style w:type="paragraph" w:styleId="41">
+  <w:style w:type="paragraph" w:styleId="TOC4">
     <w:name w:val="toc 4"/>
-    <w:basedOn w:val="a"/>
-    <w:next w:val="a"/>
+    <w:basedOn w:val="Normal"/>
+    <w:next w:val="Normal"/>
     <w:autoRedefine/>
     <w:uiPriority w:val="39"/>
     <w:semiHidden/>
@@ -20348,10 +20085,10 @@
       <w:szCs w:val="20"/>
     </w:rPr>
   </w:style>
-  <w:style w:type="paragraph" w:styleId="51">
+  <w:style w:type="paragraph" w:styleId="TOC5">
     <w:name w:val="toc 5"/>
-    <w:basedOn w:val="a"/>
-    <w:next w:val="a"/>
+    <w:basedOn w:val="Normal"/>
+    <w:next w:val="Normal"/>
     <w:autoRedefine/>
     <w:uiPriority w:val="39"/>
     <w:semiHidden/>
@@ -20367,10 +20104,10 @@
       <w:szCs w:val="20"/>
     </w:rPr>
   </w:style>
-  <w:style w:type="paragraph" w:styleId="61">
+  <w:style w:type="paragraph" w:styleId="TOC6">
     <w:name w:val="toc 6"/>
-    <w:basedOn w:val="a"/>
-    <w:next w:val="a"/>
+    <w:basedOn w:val="Normal"/>
+    <w:next w:val="Normal"/>
     <w:autoRedefine/>
     <w:uiPriority w:val="39"/>
     <w:semiHidden/>
@@ -20386,10 +20123,10 @@
       <w:szCs w:val="20"/>
     </w:rPr>
   </w:style>
-  <w:style w:type="paragraph" w:styleId="71">
+  <w:style w:type="paragraph" w:styleId="TOC7">
     <w:name w:val="toc 7"/>
-    <w:basedOn w:val="a"/>
-    <w:next w:val="a"/>
+    <w:basedOn w:val="Normal"/>
+    <w:next w:val="Normal"/>
     <w:autoRedefine/>
     <w:uiPriority w:val="39"/>
     <w:semiHidden/>
@@ -20405,10 +20142,10 @@
       <w:szCs w:val="20"/>
     </w:rPr>
   </w:style>
-  <w:style w:type="paragraph" w:styleId="81">
+  <w:style w:type="paragraph" w:styleId="TOC8">
     <w:name w:val="toc 8"/>
-    <w:basedOn w:val="a"/>
-    <w:next w:val="a"/>
+    <w:basedOn w:val="Normal"/>
+    <w:next w:val="Normal"/>
     <w:autoRedefine/>
     <w:uiPriority w:val="39"/>
     <w:semiHidden/>
@@ -20424,10 +20161,10 @@
       <w:szCs w:val="20"/>
     </w:rPr>
   </w:style>
-  <w:style w:type="paragraph" w:styleId="91">
+  <w:style w:type="paragraph" w:styleId="TOC9">
     <w:name w:val="toc 9"/>
-    <w:basedOn w:val="a"/>
-    <w:next w:val="a"/>
+    <w:basedOn w:val="Normal"/>
+    <w:next w:val="Normal"/>
     <w:autoRedefine/>
     <w:uiPriority w:val="39"/>
     <w:semiHidden/>
@@ -20445,7 +20182,7 @@
   </w:style>
   <w:style w:type="paragraph" w:customStyle="1" w:styleId="p1">
     <w:name w:val="p1"/>
-    <w:basedOn w:val="a"/>
+    <w:basedOn w:val="Normal"/>
     <w:rsid w:val="00345ADD"/>
     <w:pPr>
       <w:spacing w:before="100" w:beforeAutospacing="1" w:after="100" w:afterAutospacing="1" w:line="240" w:lineRule="auto"/>
@@ -20463,12 +20200,12 @@
   </w:style>
   <w:style w:type="character" w:customStyle="1" w:styleId="s1">
     <w:name w:val="s1"/>
-    <w:basedOn w:val="a1"/>
+    <w:basedOn w:val="DefaultParagraphFont"/>
     <w:rsid w:val="006F5213"/>
   </w:style>
-  <w:style w:type="character" w:styleId="afb">
+  <w:style w:type="character" w:styleId="CommentReference">
     <w:name w:val="annotation reference"/>
-    <w:basedOn w:val="a1"/>
+    <w:basedOn w:val="DefaultParagraphFont"/>
     <w:uiPriority w:val="99"/>
     <w:semiHidden/>
     <w:unhideWhenUsed/>
@@ -20478,10 +20215,10 @@
       <w:szCs w:val="16"/>
     </w:rPr>
   </w:style>
-  <w:style w:type="paragraph" w:styleId="afc">
+  <w:style w:type="paragraph" w:styleId="CommentText">
     <w:name w:val="annotation text"/>
-    <w:basedOn w:val="a"/>
-    <w:link w:val="afd"/>
+    <w:basedOn w:val="Normal"/>
+    <w:link w:val="CommentTextChar"/>
     <w:uiPriority w:val="99"/>
     <w:unhideWhenUsed/>
     <w:rsid w:val="00713DD3"/>
@@ -20493,10 +20230,10 @@
       <w:szCs w:val="20"/>
     </w:rPr>
   </w:style>
-  <w:style w:type="character" w:customStyle="1" w:styleId="afd">
-    <w:name w:val="Текст примечания Знак"/>
-    <w:basedOn w:val="a1"/>
-    <w:link w:val="afc"/>
+  <w:style w:type="character" w:customStyle="1" w:styleId="CommentTextChar">
+    <w:name w:val="Comment Text Char"/>
+    <w:basedOn w:val="DefaultParagraphFont"/>
+    <w:link w:val="CommentText"/>
     <w:uiPriority w:val="99"/>
     <w:rsid w:val="00713DD3"/>
     <w:rPr>
@@ -20509,11 +20246,11 @@
       <w14:ligatures w14:val="none"/>
     </w:rPr>
   </w:style>
-  <w:style w:type="paragraph" w:styleId="afe">
+  <w:style w:type="paragraph" w:styleId="CommentSubject">
     <w:name w:val="annotation subject"/>
-    <w:basedOn w:val="afc"/>
-    <w:next w:val="afc"/>
-    <w:link w:val="aff"/>
+    <w:basedOn w:val="CommentText"/>
+    <w:next w:val="CommentText"/>
+    <w:link w:val="CommentSubjectChar"/>
     <w:uiPriority w:val="99"/>
     <w:semiHidden/>
     <w:unhideWhenUsed/>
@@ -20523,10 +20260,10 @@
       <w:bCs/>
     </w:rPr>
   </w:style>
-  <w:style w:type="character" w:customStyle="1" w:styleId="aff">
-    <w:name w:val="Тема примечания Знак"/>
-    <w:basedOn w:val="afd"/>
-    <w:link w:val="afe"/>
+  <w:style w:type="character" w:customStyle="1" w:styleId="CommentSubjectChar">
+    <w:name w:val="Comment Subject Char"/>
+    <w:basedOn w:val="CommentTextChar"/>
+    <w:link w:val="CommentSubject"/>
     <w:uiPriority w:val="99"/>
     <w:semiHidden/>
     <w:rsid w:val="00713DD3"/>

--- a/Docs/Пояснительная_Записка.docx
+++ b/Docs/Пояснительная_Записка.docx
@@ -1,6 +1,6 @@
 
 <file path=word/document.xml><?xml version="1.0" encoding="utf-8"?>
-<w:document xmlns:wpc="http://schemas.microsoft.com/office/word/2010/wordprocessingCanvas" xmlns:cx="http://schemas.microsoft.com/office/drawing/2014/chartex" xmlns:cx1="http://schemas.microsoft.com/office/drawing/2015/9/8/chartex" xmlns:cx2="http://schemas.microsoft.com/office/drawing/2015/10/21/chartex" xmlns:cx3="http://schemas.microsoft.com/office/drawing/2016/5/9/chartex" xmlns:cx4="http://schemas.microsoft.com/office/drawing/2016/5/10/chartex" xmlns:cx5="http://schemas.microsoft.com/office/drawing/2016/5/11/chartex" xmlns:cx6="http://schemas.microsoft.com/office/drawing/2016/5/12/chartex" xmlns:cx7="http://schemas.microsoft.com/office/drawing/2016/5/13/chartex" xmlns:cx8="http://schemas.microsoft.com/office/drawing/2016/5/14/chartex" xmlns:mc="http://schemas.openxmlformats.org/markup-compatibility/2006" xmlns:aink="http://schemas.microsoft.com/office/drawing/2016/ink" xmlns:am3d="http://schemas.microsoft.com/office/drawing/2017/model3d" xmlns:o="urn:schemas-microsoft-com:office:office" xmlns:r="http://schemas.openxmlformats.org/officeDocument/2006/relationships" xmlns:m="http://schemas.openxmlformats.org/officeDocument/2006/math" xmlns:v="urn:schemas-microsoft-com:vml" xmlns:wp14="http://schemas.microsoft.com/office/word/2010/wordprocessingDrawing" xmlns:wp="http://schemas.openxmlformats.org/drawingml/2006/wordprocessingDrawing" xmlns:w10="urn:schemas-microsoft-com:office:word" xmlns:w="http://schemas.openxmlformats.org/wordprocessingml/2006/main" xmlns:w14="http://schemas.microsoft.com/office/word/2010/wordml" xmlns:w15="http://schemas.microsoft.com/office/word/2012/wordml" xmlns:w16cex="http://schemas.microsoft.com/office/word/2018/wordml/cex" xmlns:w16cid="http://schemas.microsoft.com/office/word/2016/wordml/cid" xmlns:w16="http://schemas.microsoft.com/office/word/2018/wordml" xmlns:w16sdtdh="http://schemas.microsoft.com/office/word/2020/wordml/sdtdatahash" xmlns:w16se="http://schemas.microsoft.com/office/word/2015/wordml/symex" xmlns:wpg="http://schemas.microsoft.com/office/word/2010/wordprocessingGroup" xmlns:wpi="http://schemas.microsoft.com/office/word/2010/wordprocessingInk" xmlns:wne="http://schemas.microsoft.com/office/word/2006/wordml" xmlns:wps="http://schemas.microsoft.com/office/word/2010/wordprocessingShape" mc:Ignorable="w14 w15 w16se w16cid w16 w16cex w16sdtdh wp14">
+<w:document xmlns:wpc="http://schemas.microsoft.com/office/word/2010/wordprocessingCanvas" xmlns:cx="http://schemas.microsoft.com/office/drawing/2014/chartex" xmlns:cx1="http://schemas.microsoft.com/office/drawing/2015/9/8/chartex" xmlns:cx2="http://schemas.microsoft.com/office/drawing/2015/10/21/chartex" xmlns:cx3="http://schemas.microsoft.com/office/drawing/2016/5/9/chartex" xmlns:cx4="http://schemas.microsoft.com/office/drawing/2016/5/10/chartex" xmlns:cx5="http://schemas.microsoft.com/office/drawing/2016/5/11/chartex" xmlns:cx6="http://schemas.microsoft.com/office/drawing/2016/5/12/chartex" xmlns:cx7="http://schemas.microsoft.com/office/drawing/2016/5/13/chartex" xmlns:cx8="http://schemas.microsoft.com/office/drawing/2016/5/14/chartex" xmlns:mc="http://schemas.openxmlformats.org/markup-compatibility/2006" xmlns:aink="http://schemas.microsoft.com/office/drawing/2016/ink" xmlns:am3d="http://schemas.microsoft.com/office/drawing/2017/model3d" xmlns:o="urn:schemas-microsoft-com:office:office" xmlns:oel="http://schemas.microsoft.com/office/2019/extlst" xmlns:r="http://schemas.openxmlformats.org/officeDocument/2006/relationships" xmlns:m="http://schemas.openxmlformats.org/officeDocument/2006/math" xmlns:v="urn:schemas-microsoft-com:vml" xmlns:wp14="http://schemas.microsoft.com/office/word/2010/wordprocessingDrawing" xmlns:wp="http://schemas.openxmlformats.org/drawingml/2006/wordprocessingDrawing" xmlns:w10="urn:schemas-microsoft-com:office:word" xmlns:w="http://schemas.openxmlformats.org/wordprocessingml/2006/main" xmlns:w14="http://schemas.microsoft.com/office/word/2010/wordml" xmlns:w15="http://schemas.microsoft.com/office/word/2012/wordml" xmlns:w16cex="http://schemas.microsoft.com/office/word/2018/wordml/cex" xmlns:w16cid="http://schemas.microsoft.com/office/word/2016/wordml/cid" xmlns:w16="http://schemas.microsoft.com/office/word/2018/wordml" xmlns:w16du="http://schemas.microsoft.com/office/word/2023/wordml/word16du" xmlns:w16sdtdh="http://schemas.microsoft.com/office/word/2020/wordml/sdtdatahash" xmlns:w16sdtfl="http://schemas.microsoft.com/office/word/2024/wordml/sdtformatlock" xmlns:w16se="http://schemas.microsoft.com/office/word/2015/wordml/symex" xmlns:wpg="http://schemas.microsoft.com/office/word/2010/wordprocessingGroup" xmlns:wpi="http://schemas.microsoft.com/office/word/2010/wordprocessingInk" xmlns:wne="http://schemas.microsoft.com/office/word/2006/wordml" xmlns:wps="http://schemas.microsoft.com/office/word/2010/wordprocessingShape" mc:Ignorable="w14 w15 w16se w16cid w16 w16cex w16sdtdh w16sdtfl w16du wp14">
   <w:body>
     <w:p>
       <w:pPr>
@@ -364,57 +364,19 @@
           <w:color w:val="000000"/>
           <w:szCs w:val="22"/>
         </w:rPr>
-        <w:t>«___»  ________________ 2025 г.</w:t>
-      </w:r>
-    </w:p>
-    <w:p>
-      <w:pPr>
-        <w:ind w:left="3451" w:hanging="10"/>
-        <w:jc w:val="center"/>
-        <w:rPr>
-          <w:rFonts w:eastAsia="Times New Roman" w:cs="Times New Roman"/>
-          <w:color w:val="000000"/>
-          <w:szCs w:val="22"/>
-        </w:rPr>
-      </w:pPr>
-      <w:r>
-        <w:rPr>
-          <w:rFonts w:eastAsia="Times New Roman" w:cs="Times New Roman"/>
-          <w:color w:val="000000"/>
-          <w:szCs w:val="22"/>
-        </w:rPr>
-        <w:t xml:space="preserve">Проверил: </w:t>
-      </w:r>
-    </w:p>
-    <w:p>
-      <w:pPr>
-        <w:ind w:left="5814" w:right="59" w:firstLine="0"/>
-        <w:rPr>
-          <w:rFonts w:eastAsia="Times New Roman" w:cs="Times New Roman"/>
-          <w:color w:val="000000"/>
-          <w:szCs w:val="22"/>
-        </w:rPr>
-      </w:pPr>
-      <w:r>
-        <w:rPr>
-          <w:rFonts w:eastAsia="Times New Roman" w:cs="Times New Roman"/>
-          <w:color w:val="000000"/>
-          <w:szCs w:val="22"/>
-        </w:rPr>
-        <w:t xml:space="preserve">к.т.н., доцент каф. КСУП __________ Калентьев А.А. </w:t>
-      </w:r>
-    </w:p>
-    <w:p>
-      <w:pPr>
-        <w:ind w:firstLine="0"/>
-        <w:jc w:val="right"/>
+        <w:t>«__</w:t>
+      </w:r>
+      <w:proofErr w:type="gramStart"/>
+      <w:r>
         <w:rPr>
           <w:rFonts w:eastAsia="Times New Roman" w:cs="Times New Roman"/>
           <w:bCs/>
           <w:color w:val="000000"/>
           <w:szCs w:val="22"/>
         </w:rPr>
-      </w:pPr>
+        <w:t>_»  _</w:t>
+      </w:r>
+      <w:proofErr w:type="gramEnd"/>
       <w:r>
         <w:rPr>
           <w:rFonts w:eastAsia="Times New Roman" w:cs="Times New Roman"/>
@@ -422,7 +384,121 @@
           <w:color w:val="000000"/>
           <w:szCs w:val="22"/>
         </w:rPr>
-        <w:t>«___»  ________________ 2025 г.</w:t>
+        <w:t>_______________ 202</w:t>
+      </w:r>
+      <w:r>
+        <w:rPr>
+          <w:rFonts w:eastAsia="Times New Roman" w:cs="Times New Roman"/>
+          <w:bCs/>
+          <w:color w:val="000000"/>
+          <w:szCs w:val="22"/>
+        </w:rPr>
+        <w:t>6</w:t>
+      </w:r>
+      <w:r>
+        <w:rPr>
+          <w:rFonts w:eastAsia="Times New Roman" w:cs="Times New Roman"/>
+          <w:bCs/>
+          <w:color w:val="000000"/>
+          <w:szCs w:val="22"/>
+        </w:rPr>
+        <w:t xml:space="preserve"> г.</w:t>
+      </w:r>
+    </w:p>
+    <w:p>
+      <w:pPr>
+        <w:ind w:left="3451" w:hanging="10"/>
+        <w:jc w:val="center"/>
+        <w:rPr>
+          <w:rFonts w:eastAsia="Times New Roman" w:cs="Times New Roman"/>
+          <w:color w:val="000000"/>
+          <w:szCs w:val="22"/>
+        </w:rPr>
+      </w:pPr>
+      <w:r>
+        <w:rPr>
+          <w:rFonts w:eastAsia="Times New Roman" w:cs="Times New Roman"/>
+          <w:color w:val="000000"/>
+          <w:szCs w:val="22"/>
+        </w:rPr>
+        <w:t xml:space="preserve">Проверил: </w:t>
+      </w:r>
+    </w:p>
+    <w:p>
+      <w:pPr>
+        <w:ind w:left="5814" w:right="59" w:firstLine="0"/>
+        <w:rPr>
+          <w:rFonts w:eastAsia="Times New Roman" w:cs="Times New Roman"/>
+          <w:color w:val="000000"/>
+          <w:szCs w:val="22"/>
+        </w:rPr>
+      </w:pPr>
+      <w:r>
+        <w:rPr>
+          <w:rFonts w:eastAsia="Times New Roman" w:cs="Times New Roman"/>
+          <w:color w:val="000000"/>
+          <w:szCs w:val="22"/>
+        </w:rPr>
+        <w:t xml:space="preserve">к.т.н., доцент каф. КСУП __________ Калентьев А.А. </w:t>
+      </w:r>
+    </w:p>
+    <w:p>
+      <w:pPr>
+        <w:ind w:firstLine="0"/>
+        <w:jc w:val="right"/>
+        <w:rPr>
+          <w:rFonts w:eastAsia="Times New Roman" w:cs="Times New Roman"/>
+          <w:bCs/>
+          <w:color w:val="000000"/>
+          <w:szCs w:val="22"/>
+        </w:rPr>
+      </w:pPr>
+      <w:r>
+        <w:rPr>
+          <w:rFonts w:eastAsia="Times New Roman" w:cs="Times New Roman"/>
+          <w:bCs/>
+          <w:color w:val="000000"/>
+          <w:szCs w:val="22"/>
+        </w:rPr>
+        <w:t>«__</w:t>
+      </w:r>
+      <w:proofErr w:type="gramStart"/>
+      <w:r>
+        <w:rPr>
+          <w:rFonts w:eastAsia="Times New Roman" w:cs="Times New Roman"/>
+          <w:bCs/>
+          <w:color w:val="000000"/>
+          <w:szCs w:val="22"/>
+        </w:rPr>
+        <w:t>_»  _</w:t>
+      </w:r>
+      <w:proofErr w:type="gramEnd"/>
+      <w:r>
+        <w:rPr>
+          <w:rFonts w:eastAsia="Times New Roman" w:cs="Times New Roman"/>
+          <w:bCs/>
+          <w:color w:val="000000"/>
+          <w:szCs w:val="22"/>
+        </w:rPr>
+        <w:t>_______________ 202</w:t>
+      </w:r>
+      <w:r>
+        <w:rPr>
+          <w:rFonts w:eastAsia="Times New Roman" w:cs="Times New Roman"/>
+          <w:bCs/>
+          <w:color w:val="000000"/>
+          <w:szCs w:val="22"/>
+        </w:rPr>
+        <w:t>6</w:t>
+      </w:r>
+      <w:r>
+        <w:rPr>
+          <w:rFonts w:eastAsia="Times New Roman" w:cs="Times New Roman"/>
+          <w:bCs/>
+          <w:color w:val="000000"/>
+          <w:szCs w:val="22"/>
+        </w:rPr>
+        <w:t xml:space="preserve"> г.</w:t>
       </w:r>
     </w:p>
     <w:p>
@@ -971,7 +1047,7 @@
     </w:p>
     <w:p>
       <w:pPr>
-        <w:pStyle w:val="a0"/>
+        <w:pStyle w:val="ad"/>
         <w:rPr>
           <w:lang w:val="en-US"/>
         </w:rPr>
@@ -1012,7 +1088,7 @@
       <w:sdtContent>
         <w:p>
           <w:pPr>
-            <w:pStyle w:val="TOCHeading"/>
+            <w:pStyle w:val="afa"/>
             <w:spacing w:before="0" w:line="360" w:lineRule="auto"/>
             <w:contextualSpacing/>
             <w:rPr>
@@ -1026,7 +1102,7 @@
         </w:p>
         <w:p>
           <w:pPr>
-            <w:pStyle w:val="TOC1"/>
+            <w:pStyle w:val="11"/>
             <w:tabs>
               <w:tab w:val="right" w:leader="dot" w:pos="9345"/>
             </w:tabs>
@@ -1085,7 +1161,7 @@
           <w:hyperlink w:anchor="_Toc217343189" w:history="1">
             <w:r>
               <w:rPr>
-                <w:rStyle w:val="Hyperlink"/>
+                <w:rStyle w:val="af7"/>
                 <w:rFonts w:ascii="Times New Roman" w:hAnsi="Times New Roman" w:cs="Times New Roman"/>
                 <w:b w:val="0"/>
                 <w:bCs w:val="0"/>
@@ -1198,7 +1274,7 @@
         </w:p>
         <w:p>
           <w:pPr>
-            <w:pStyle w:val="TOC1"/>
+            <w:pStyle w:val="11"/>
             <w:tabs>
               <w:tab w:val="right" w:leader="dot" w:pos="9345"/>
             </w:tabs>
@@ -1221,7 +1297,7 @@
           <w:hyperlink w:anchor="_Toc217343190" w:history="1">
             <w:r>
               <w:rPr>
-                <w:rStyle w:val="Hyperlink"/>
+                <w:rStyle w:val="af7"/>
                 <w:rFonts w:ascii="Times New Roman" w:hAnsi="Times New Roman" w:cs="Times New Roman"/>
                 <w:b w:val="0"/>
                 <w:bCs w:val="0"/>
@@ -1334,7 +1410,7 @@
         </w:p>
         <w:p>
           <w:pPr>
-            <w:pStyle w:val="TOC2"/>
+            <w:pStyle w:val="23"/>
             <w:tabs>
               <w:tab w:val="right" w:leader="dot" w:pos="9345"/>
             </w:tabs>
@@ -1355,7 +1431,7 @@
           <w:hyperlink w:anchor="_Toc217343191" w:history="1">
             <w:r>
               <w:rPr>
-                <w:rStyle w:val="Hyperlink"/>
+                <w:rStyle w:val="af7"/>
                 <w:rFonts w:ascii="Times New Roman" w:hAnsi="Times New Roman" w:cs="Times New Roman"/>
                 <w:b w:val="0"/>
                 <w:bCs w:val="0"/>
@@ -1452,7 +1528,7 @@
         </w:p>
         <w:p>
           <w:pPr>
-            <w:pStyle w:val="TOC2"/>
+            <w:pStyle w:val="23"/>
             <w:tabs>
               <w:tab w:val="right" w:leader="dot" w:pos="9345"/>
             </w:tabs>
@@ -1473,7 +1549,7 @@
           <w:hyperlink w:anchor="_Toc217343192" w:history="1">
             <w:r>
               <w:rPr>
-                <w:rStyle w:val="Hyperlink"/>
+                <w:rStyle w:val="af7"/>
                 <w:rFonts w:ascii="Times New Roman" w:hAnsi="Times New Roman" w:cs="Times New Roman"/>
                 <w:b w:val="0"/>
                 <w:bCs w:val="0"/>
@@ -1570,7 +1646,7 @@
         </w:p>
         <w:p>
           <w:pPr>
-            <w:pStyle w:val="TOC2"/>
+            <w:pStyle w:val="23"/>
             <w:tabs>
               <w:tab w:val="right" w:leader="dot" w:pos="9345"/>
             </w:tabs>
@@ -1591,7 +1667,7 @@
           <w:hyperlink w:anchor="_Toc217343193" w:history="1">
             <w:r>
               <w:rPr>
-                <w:rStyle w:val="Hyperlink"/>
+                <w:rStyle w:val="af7"/>
                 <w:rFonts w:ascii="Times New Roman" w:hAnsi="Times New Roman" w:cs="Times New Roman"/>
                 <w:b w:val="0"/>
                 <w:bCs w:val="0"/>
@@ -1688,7 +1764,7 @@
         </w:p>
         <w:p>
           <w:pPr>
-            <w:pStyle w:val="TOC1"/>
+            <w:pStyle w:val="11"/>
             <w:tabs>
               <w:tab w:val="right" w:leader="dot" w:pos="9345"/>
             </w:tabs>
@@ -1711,7 +1787,7 @@
           <w:hyperlink w:anchor="_Toc217343194" w:history="1">
             <w:r>
               <w:rPr>
-                <w:rStyle w:val="Hyperlink"/>
+                <w:rStyle w:val="af7"/>
                 <w:rFonts w:ascii="Times New Roman" w:hAnsi="Times New Roman" w:cs="Times New Roman"/>
                 <w:b w:val="0"/>
                 <w:bCs w:val="0"/>
@@ -1824,7 +1900,7 @@
         </w:p>
         <w:p>
           <w:pPr>
-            <w:pStyle w:val="TOC1"/>
+            <w:pStyle w:val="11"/>
             <w:tabs>
               <w:tab w:val="right" w:leader="dot" w:pos="9345"/>
             </w:tabs>
@@ -1847,7 +1923,7 @@
           <w:hyperlink w:anchor="_Toc217343195" w:history="1">
             <w:r>
               <w:rPr>
-                <w:rStyle w:val="Hyperlink"/>
+                <w:rStyle w:val="af7"/>
                 <w:rFonts w:ascii="Times New Roman" w:hAnsi="Times New Roman" w:cs="Times New Roman"/>
                 <w:b w:val="0"/>
                 <w:bCs w:val="0"/>
@@ -1960,7 +2036,7 @@
         </w:p>
         <w:p>
           <w:pPr>
-            <w:pStyle w:val="TOC2"/>
+            <w:pStyle w:val="23"/>
             <w:tabs>
               <w:tab w:val="right" w:leader="dot" w:pos="9345"/>
             </w:tabs>
@@ -1981,7 +2057,7 @@
           <w:hyperlink w:anchor="_Toc217343196" w:history="1">
             <w:r>
               <w:rPr>
-                <w:rStyle w:val="Hyperlink"/>
+                <w:rStyle w:val="af7"/>
                 <w:rFonts w:ascii="Times New Roman" w:hAnsi="Times New Roman" w:cs="Times New Roman"/>
                 <w:b w:val="0"/>
                 <w:bCs w:val="0"/>
@@ -2078,7 +2154,7 @@
         </w:p>
         <w:p>
           <w:pPr>
-            <w:pStyle w:val="TOC2"/>
+            <w:pStyle w:val="23"/>
             <w:tabs>
               <w:tab w:val="right" w:leader="dot" w:pos="9345"/>
             </w:tabs>
@@ -2099,7 +2175,7 @@
           <w:hyperlink w:anchor="_Toc217343197" w:history="1">
             <w:r>
               <w:rPr>
-                <w:rStyle w:val="Hyperlink"/>
+                <w:rStyle w:val="af7"/>
                 <w:rFonts w:ascii="Times New Roman" w:hAnsi="Times New Roman" w:cs="Times New Roman"/>
                 <w:b w:val="0"/>
                 <w:bCs w:val="0"/>
@@ -2196,7 +2272,7 @@
         </w:p>
         <w:p>
           <w:pPr>
-            <w:pStyle w:val="TOC2"/>
+            <w:pStyle w:val="23"/>
             <w:tabs>
               <w:tab w:val="right" w:leader="dot" w:pos="9345"/>
             </w:tabs>
@@ -2217,7 +2293,7 @@
           <w:hyperlink w:anchor="_Toc217343198" w:history="1">
             <w:r>
               <w:rPr>
-                <w:rStyle w:val="Hyperlink"/>
+                <w:rStyle w:val="af7"/>
                 <w:rFonts w:ascii="Times New Roman" w:hAnsi="Times New Roman" w:cs="Times New Roman"/>
                 <w:b w:val="0"/>
                 <w:bCs w:val="0"/>
@@ -2314,7 +2390,7 @@
         </w:p>
         <w:p>
           <w:pPr>
-            <w:pStyle w:val="TOC1"/>
+            <w:pStyle w:val="11"/>
             <w:tabs>
               <w:tab w:val="right" w:leader="dot" w:pos="9345"/>
             </w:tabs>
@@ -2337,7 +2413,7 @@
           <w:hyperlink w:anchor="_Toc217343199" w:history="1">
             <w:r>
               <w:rPr>
-                <w:rStyle w:val="Hyperlink"/>
+                <w:rStyle w:val="af7"/>
                 <w:rFonts w:ascii="Times New Roman" w:hAnsi="Times New Roman" w:cs="Times New Roman"/>
                 <w:b w:val="0"/>
                 <w:bCs w:val="0"/>
@@ -2352,7 +2428,7 @@
             </w:r>
             <w:r>
               <w:rPr>
-                <w:rStyle w:val="Hyperlink"/>
+                <w:rStyle w:val="af7"/>
                 <w:rFonts w:ascii="Times New Roman" w:hAnsi="Times New Roman" w:cs="Times New Roman"/>
                 <w:b w:val="0"/>
                 <w:bCs w:val="0"/>
@@ -2465,7 +2541,7 @@
         </w:p>
         <w:p>
           <w:pPr>
-            <w:pStyle w:val="TOC1"/>
+            <w:pStyle w:val="11"/>
             <w:tabs>
               <w:tab w:val="right" w:leader="dot" w:pos="9345"/>
             </w:tabs>
@@ -2488,7 +2564,7 @@
           <w:hyperlink w:anchor="_Toc217343200" w:history="1">
             <w:r>
               <w:rPr>
-                <w:rStyle w:val="Hyperlink"/>
+                <w:rStyle w:val="af7"/>
                 <w:rFonts w:ascii="Times New Roman" w:hAnsi="Times New Roman" w:cs="Times New Roman"/>
                 <w:b w:val="0"/>
                 <w:bCs w:val="0"/>
@@ -2601,7 +2677,7 @@
         </w:p>
         <w:p>
           <w:pPr>
-            <w:pStyle w:val="TOC1"/>
+            <w:pStyle w:val="11"/>
             <w:tabs>
               <w:tab w:val="right" w:leader="dot" w:pos="9345"/>
             </w:tabs>
@@ -2624,7 +2700,7 @@
           <w:hyperlink w:anchor="_Toc217343201" w:history="1">
             <w:r>
               <w:rPr>
-                <w:rStyle w:val="Hyperlink"/>
+                <w:rStyle w:val="af7"/>
                 <w:rFonts w:ascii="Times New Roman" w:hAnsi="Times New Roman" w:cs="Times New Roman"/>
                 <w:b w:val="0"/>
                 <w:bCs w:val="0"/>
@@ -2737,7 +2813,7 @@
         </w:p>
         <w:p>
           <w:pPr>
-            <w:pStyle w:val="TOC2"/>
+            <w:pStyle w:val="23"/>
             <w:tabs>
               <w:tab w:val="right" w:leader="dot" w:pos="9345"/>
             </w:tabs>
@@ -2758,7 +2834,7 @@
           <w:hyperlink w:anchor="_Toc217343202" w:history="1">
             <w:r>
               <w:rPr>
-                <w:rStyle w:val="Hyperlink"/>
+                <w:rStyle w:val="af7"/>
                 <w:rFonts w:ascii="Times New Roman" w:hAnsi="Times New Roman" w:cs="Times New Roman"/>
                 <w:b w:val="0"/>
                 <w:bCs w:val="0"/>
@@ -2855,7 +2931,7 @@
         </w:p>
         <w:p>
           <w:pPr>
-            <w:pStyle w:val="TOC2"/>
+            <w:pStyle w:val="23"/>
             <w:tabs>
               <w:tab w:val="right" w:leader="dot" w:pos="9345"/>
             </w:tabs>
@@ -2876,7 +2952,7 @@
           <w:hyperlink w:anchor="_Toc217343203" w:history="1">
             <w:r>
               <w:rPr>
-                <w:rStyle w:val="Hyperlink"/>
+                <w:rStyle w:val="af7"/>
                 <w:rFonts w:ascii="Times New Roman" w:hAnsi="Times New Roman" w:cs="Times New Roman"/>
                 <w:b w:val="0"/>
                 <w:bCs w:val="0"/>
@@ -2973,7 +3049,7 @@
         </w:p>
         <w:p>
           <w:pPr>
-            <w:pStyle w:val="TOC2"/>
+            <w:pStyle w:val="23"/>
             <w:tabs>
               <w:tab w:val="right" w:leader="dot" w:pos="9345"/>
             </w:tabs>
@@ -2994,7 +3070,7 @@
           <w:hyperlink w:anchor="_Toc217343204" w:history="1">
             <w:r>
               <w:rPr>
-                <w:rStyle w:val="Hyperlink"/>
+                <w:rStyle w:val="af7"/>
                 <w:rFonts w:ascii="Times New Roman" w:hAnsi="Times New Roman" w:cs="Times New Roman"/>
                 <w:b w:val="0"/>
                 <w:bCs w:val="0"/>
@@ -3091,7 +3167,7 @@
         </w:p>
         <w:p>
           <w:pPr>
-            <w:pStyle w:val="TOC1"/>
+            <w:pStyle w:val="11"/>
             <w:tabs>
               <w:tab w:val="right" w:leader="dot" w:pos="9345"/>
             </w:tabs>
@@ -3114,7 +3190,7 @@
           <w:hyperlink w:anchor="_Toc217343205" w:history="1">
             <w:r>
               <w:rPr>
-                <w:rStyle w:val="Hyperlink"/>
+                <w:rStyle w:val="af7"/>
                 <w:rFonts w:ascii="Times New Roman" w:hAnsi="Times New Roman" w:cs="Times New Roman"/>
                 <w:b w:val="0"/>
                 <w:bCs w:val="0"/>
@@ -3228,7 +3304,7 @@
         </w:p>
         <w:p>
           <w:pPr>
-            <w:pStyle w:val="TOC2"/>
+            <w:pStyle w:val="23"/>
             <w:tabs>
               <w:tab w:val="right" w:leader="dot" w:pos="9345"/>
             </w:tabs>
@@ -3249,7 +3325,7 @@
           <w:hyperlink w:anchor="_Toc217343206" w:history="1">
             <w:r>
               <w:rPr>
-                <w:rStyle w:val="Hyperlink"/>
+                <w:rStyle w:val="af7"/>
                 <w:rFonts w:ascii="Times New Roman" w:hAnsi="Times New Roman" w:cs="Times New Roman"/>
                 <w:b w:val="0"/>
                 <w:bCs w:val="0"/>
@@ -3346,7 +3422,7 @@
         </w:p>
         <w:p>
           <w:pPr>
-            <w:pStyle w:val="TOC2"/>
+            <w:pStyle w:val="23"/>
             <w:tabs>
               <w:tab w:val="right" w:leader="dot" w:pos="9345"/>
             </w:tabs>
@@ -3367,7 +3443,7 @@
           <w:hyperlink w:anchor="_Toc217343207" w:history="1">
             <w:r>
               <w:rPr>
-                <w:rStyle w:val="Hyperlink"/>
+                <w:rStyle w:val="af7"/>
                 <w:rFonts w:ascii="Times New Roman" w:hAnsi="Times New Roman" w:cs="Times New Roman"/>
                 <w:b w:val="0"/>
                 <w:bCs w:val="0"/>
@@ -3464,7 +3540,7 @@
         </w:p>
         <w:p>
           <w:pPr>
-            <w:pStyle w:val="TOC1"/>
+            <w:pStyle w:val="11"/>
             <w:tabs>
               <w:tab w:val="right" w:leader="dot" w:pos="9345"/>
             </w:tabs>
@@ -3487,7 +3563,7 @@
           <w:hyperlink w:anchor="_Toc217343208" w:history="1">
             <w:r>
               <w:rPr>
-                <w:rStyle w:val="Hyperlink"/>
+                <w:rStyle w:val="af7"/>
                 <w:rFonts w:ascii="Times New Roman" w:hAnsi="Times New Roman" w:cs="Times New Roman"/>
                 <w:b w:val="0"/>
                 <w:bCs w:val="0"/>
@@ -3502,7 +3578,7 @@
             </w:r>
             <w:r>
               <w:rPr>
-                <w:rStyle w:val="Hyperlink"/>
+                <w:rStyle w:val="af7"/>
                 <w:rFonts w:ascii="Times New Roman" w:hAnsi="Times New Roman" w:cs="Times New Roman"/>
                 <w:b w:val="0"/>
                 <w:bCs w:val="0"/>
@@ -3615,7 +3691,7 @@
         </w:p>
         <w:p>
           <w:pPr>
-            <w:pStyle w:val="TOC2"/>
+            <w:pStyle w:val="23"/>
             <w:tabs>
               <w:tab w:val="right" w:leader="dot" w:pos="9345"/>
             </w:tabs>
@@ -3636,7 +3712,7 @@
           <w:hyperlink w:anchor="_Toc217343209" w:history="1">
             <w:r>
               <w:rPr>
-                <w:rStyle w:val="Hyperlink"/>
+                <w:rStyle w:val="af7"/>
                 <w:rFonts w:ascii="Times New Roman" w:hAnsi="Times New Roman" w:cs="Times New Roman"/>
                 <w:b w:val="0"/>
                 <w:bCs w:val="0"/>
@@ -3733,7 +3809,7 @@
         </w:p>
         <w:p>
           <w:pPr>
-            <w:pStyle w:val="TOC2"/>
+            <w:pStyle w:val="23"/>
             <w:tabs>
               <w:tab w:val="right" w:leader="dot" w:pos="9345"/>
             </w:tabs>
@@ -3754,7 +3830,7 @@
           <w:hyperlink w:anchor="_Toc217343210" w:history="1">
             <w:r>
               <w:rPr>
-                <w:rStyle w:val="Hyperlink"/>
+                <w:rStyle w:val="af7"/>
                 <w:rFonts w:ascii="Times New Roman" w:hAnsi="Times New Roman" w:cs="Times New Roman"/>
                 <w:b w:val="0"/>
                 <w:bCs w:val="0"/>
@@ -3852,7 +3928,7 @@
         </w:p>
         <w:p>
           <w:pPr>
-            <w:pStyle w:val="TOC2"/>
+            <w:pStyle w:val="23"/>
             <w:tabs>
               <w:tab w:val="right" w:leader="dot" w:pos="9345"/>
             </w:tabs>
@@ -3873,7 +3949,7 @@
           <w:hyperlink w:anchor="_Toc217343211" w:history="1">
             <w:r>
               <w:rPr>
-                <w:rStyle w:val="Hyperlink"/>
+                <w:rStyle w:val="af7"/>
                 <w:rFonts w:ascii="Times New Roman" w:hAnsi="Times New Roman" w:cs="Times New Roman"/>
                 <w:b w:val="0"/>
                 <w:bCs w:val="0"/>
@@ -3970,7 +4046,7 @@
         </w:p>
         <w:p>
           <w:pPr>
-            <w:pStyle w:val="TOC1"/>
+            <w:pStyle w:val="11"/>
             <w:tabs>
               <w:tab w:val="right" w:leader="dot" w:pos="9345"/>
             </w:tabs>
@@ -3993,7 +4069,7 @@
           <w:hyperlink w:anchor="_Toc217343212" w:history="1">
             <w:r>
               <w:rPr>
-                <w:rStyle w:val="Hyperlink"/>
+                <w:rStyle w:val="af7"/>
                 <w:rFonts w:ascii="Times New Roman" w:hAnsi="Times New Roman" w:cs="Times New Roman"/>
                 <w:b w:val="0"/>
                 <w:bCs w:val="0"/>
@@ -4106,7 +4182,7 @@
         </w:p>
         <w:p>
           <w:pPr>
-            <w:pStyle w:val="TOC1"/>
+            <w:pStyle w:val="11"/>
             <w:tabs>
               <w:tab w:val="right" w:leader="dot" w:pos="9345"/>
             </w:tabs>
@@ -4129,7 +4205,7 @@
           <w:hyperlink w:anchor="_Toc217343213" w:history="1">
             <w:r>
               <w:rPr>
-                <w:rStyle w:val="Hyperlink"/>
+                <w:rStyle w:val="af7"/>
                 <w:rFonts w:ascii="Times New Roman" w:hAnsi="Times New Roman" w:cs="Times New Roman"/>
                 <w:b w:val="0"/>
                 <w:bCs w:val="0"/>
@@ -4259,7 +4335,7 @@
     </w:sdt>
     <w:p>
       <w:pPr>
-        <w:pStyle w:val="a0"/>
+        <w:pStyle w:val="ad"/>
         <w:rPr>
           <w:lang w:val="en-US"/>
         </w:rPr>
@@ -4278,7 +4354,7 @@
     </w:p>
     <w:p>
       <w:pPr>
-        <w:pStyle w:val="Heading1"/>
+        <w:pStyle w:val="1"/>
         <w:spacing w:before="0" w:after="0"/>
       </w:pPr>
       <w:bookmarkStart w:id="7" w:name="_Toc217342902"/>
@@ -4296,7 +4372,7 @@
     <w:p/>
     <w:p>
       <w:pPr>
-        <w:pStyle w:val="a4"/>
+        <w:pStyle w:val="af6"/>
       </w:pPr>
       <w:r>
         <w:t>Современные системы автоматизированного проектирования (САПР) позволяют создавать параметрические 3D-модели деталей и изделий. При проектировании типовых объектов (деталей со стандартной геометрией) ручной ввод геометрии в САПР может быть избыточно трудоёмким и приводить к ошибкам. Поэтому актуальной задачей является разработка плагинов, автоматизирующих построение типовых 3D-моделей на основании набора параметров, вводимых пользователем.</w:t>
@@ -4304,7 +4380,7 @@
     </w:p>
     <w:p>
       <w:pPr>
-        <w:pStyle w:val="a4"/>
+        <w:pStyle w:val="af6"/>
       </w:pPr>
       <w:r>
         <w:t>На сегодняшний день одной из актуальных задач автоматизации проектирования является создание параметрических моделей деталей, которые часто используются и имеют типовую геометрию. В рамках данной работы разрабатывается плагин для САПР КОМПАС-3D, позволяющий выполнять автоматизированное построение модели «Гриф» по заданным параметрам.</w:t>
@@ -4323,7 +4399,7 @@
     </w:p>
     <w:p>
       <w:pPr>
-        <w:pStyle w:val="Heading1"/>
+        <w:pStyle w:val="1"/>
         <w:spacing w:before="0" w:after="0"/>
       </w:pPr>
       <w:bookmarkStart w:id="9" w:name="_Toc217316416"/>
@@ -4341,7 +4417,7 @@
     <w:p/>
     <w:p>
       <w:pPr>
-        <w:pStyle w:val="Heading2"/>
+        <w:pStyle w:val="2"/>
         <w:spacing w:before="0" w:after="0"/>
       </w:pPr>
       <w:bookmarkStart w:id="13" w:name="_Toc217316417"/>
@@ -4367,7 +4443,7 @@
     </w:p>
     <w:p>
       <w:pPr>
-        <w:pStyle w:val="Heading2"/>
+        <w:pStyle w:val="2"/>
         <w:spacing w:before="0" w:after="0"/>
       </w:pPr>
       <w:r>
@@ -6169,12 +6245,12 @@
     </w:tbl>
     <w:p>
       <w:pPr>
-        <w:pStyle w:val="a4"/>
-      </w:pPr>
-    </w:p>
-    <w:p>
-      <w:pPr>
-        <w:pStyle w:val="Heading2"/>
+        <w:pStyle w:val="af6"/>
+      </w:pPr>
+    </w:p>
+    <w:p>
+      <w:pPr>
+        <w:pStyle w:val="2"/>
         <w:spacing w:before="0" w:after="0"/>
       </w:pPr>
       <w:bookmarkStart w:id="22" w:name="_Toc217316419"/>
@@ -6193,7 +6269,7 @@
     <w:p/>
     <w:p>
       <w:pPr>
-        <w:pStyle w:val="a4"/>
+        <w:pStyle w:val="af6"/>
       </w:pPr>
       <w:r>
         <w:t>При анализе требований использовались техническое задание и проект системы, сроки выполнения работ приведены в таблице 2.1. На данном этапе были уточнены параметры модели (D, T, d, R, L, G), ограничения на их значения и ожидаемое поведение плагина при вводе некорректных данных.</w:t>
@@ -6201,7 +6277,7 @@
     </w:p>
     <w:p>
       <w:pPr>
-        <w:pStyle w:val="a4"/>
+        <w:pStyle w:val="af6"/>
       </w:pPr>
       <w:r>
         <w:t>Для проверки реализуемости требований были использованы следующие ресурсы:</w:t>
@@ -6209,7 +6285,7 @@
     </w:p>
     <w:p>
       <w:pPr>
-        <w:pStyle w:val="a4"/>
+        <w:pStyle w:val="af6"/>
       </w:pPr>
       <w:r>
         <w:t>–</w:t>
@@ -6226,7 +6302,7 @@
     </w:p>
     <w:p>
       <w:pPr>
-        <w:pStyle w:val="a4"/>
+        <w:pStyle w:val="af6"/>
       </w:pPr>
       <w:r>
         <w:t>–</w:t>
@@ -6243,7 +6319,7 @@
     </w:p>
     <w:p>
       <w:pPr>
-        <w:pStyle w:val="a4"/>
+        <w:pStyle w:val="af6"/>
       </w:pPr>
       <w:r>
         <w:t>–</w:t>
@@ -6260,7 +6336,7 @@
     </w:p>
     <w:p>
       <w:pPr>
-        <w:pStyle w:val="a4"/>
+        <w:pStyle w:val="af6"/>
       </w:pPr>
       <w:r>
         <w:t xml:space="preserve">В ходе анализа были выделены следующие возможные </w:t>
@@ -6274,7 +6350,7 @@
     </w:p>
     <w:p>
       <w:pPr>
-        <w:pStyle w:val="a4"/>
+        <w:pStyle w:val="af6"/>
       </w:pPr>
       <w:r>
         <w:lastRenderedPageBreak/>
@@ -6309,7 +6385,7 @@
     </w:p>
     <w:p>
       <w:pPr>
-        <w:pStyle w:val="a4"/>
+        <w:pStyle w:val="af6"/>
       </w:pPr>
       <w:r>
         <w:t>2. Валидация параметров и устойчивость работы. Ограничения параметров взаимосвязаны. Поэтому необходимо централизованно проверять параметры и запрещать построение при ошибках, а пользователю показывать понятное сообщение и подсветку неверных полей.</w:t>
@@ -6317,7 +6393,7 @@
     </w:p>
     <w:p>
       <w:pPr>
-        <w:pStyle w:val="a4"/>
+        <w:pStyle w:val="af6"/>
       </w:pPr>
       <w:r>
         <w:t>3. Поведение при нагрузочном тестировании. На этапе разработки было заранее учтено, что при многократном построении модели в цикле могут возникнуть проблемы с накоплением несохраненных 3D-документов и ростом потребления памяти. Поэтому в сценарий построения была заложена логика автоматического сохранения результата и закрытия активного документа после завершения построения.</w:t>
@@ -6325,7 +6401,7 @@
     </w:p>
     <w:p>
       <w:pPr>
-        <w:pStyle w:val="a4"/>
+        <w:pStyle w:val="af6"/>
       </w:pPr>
       <w:r>
         <w:t>По итогам анализа можно сделать вывод, что поставленная задача реализуема средствами API КОМПАС-3D, однако требует строгой валидации параметров и контроля жизненного цикла создаваемых 3D-документов.</w:t>
@@ -6344,7 +6420,7 @@
     </w:p>
     <w:p>
       <w:pPr>
-        <w:pStyle w:val="Heading1"/>
+        <w:pStyle w:val="1"/>
         <w:numPr>
           <w:ilvl w:val="0"/>
           <w:numId w:val="2"/>
@@ -6372,7 +6448,7 @@
     </w:p>
     <w:p>
       <w:pPr>
-        <w:pStyle w:val="a4"/>
+        <w:pStyle w:val="af6"/>
       </w:pPr>
       <w:r>
         <w:t>Гриф – элемент спортивного инвентаря в виде металлического стержня, предназначенного для установки дисков (грифов) и выполнения силовых упражнений. В качестве параметрической модели грифа используются основные геометрические размеры: общая длина, длина зоны хвата, диаметр хвата, диаметр и длина посадочных частей (втулок), а также радиус фаски/скругления торцов. Изменение параметров позволяет быстро получать варианты грифа для разных типов штанг.</w:t>
@@ -6499,7 +6575,7 @@
     </w:p>
     <w:p>
       <w:pPr>
-        <w:pStyle w:val="a4"/>
+        <w:pStyle w:val="af6"/>
         <w:jc w:val="center"/>
       </w:pPr>
       <w:r>
@@ -6519,7 +6595,7 @@
     </w:p>
     <w:p>
       <w:pPr>
-        <w:pStyle w:val="Heading1"/>
+        <w:pStyle w:val="1"/>
         <w:numPr>
           <w:ilvl w:val="0"/>
           <w:numId w:val="2"/>
@@ -6540,13 +6616,13 @@
     </w:p>
     <w:p>
       <w:pPr>
-        <w:pStyle w:val="Heading1"/>
+        <w:pStyle w:val="1"/>
         <w:spacing w:before="0" w:after="0"/>
       </w:pPr>
     </w:p>
     <w:p>
       <w:pPr>
-        <w:pStyle w:val="Heading2"/>
+        <w:pStyle w:val="2"/>
         <w:spacing w:before="0" w:after="0"/>
         <w:rPr>
           <w:lang w:val="en-US"/>
@@ -6610,7 +6686,7 @@
     </w:p>
     <w:p>
       <w:pPr>
-        <w:pStyle w:val="a4"/>
+        <w:pStyle w:val="af6"/>
         <w:rPr>
           <w:rFonts w:cs="Times New Roman"/>
         </w:rPr>
@@ -6633,7 +6709,7 @@
     </w:p>
     <w:p>
       <w:pPr>
-        <w:pStyle w:val="a4"/>
+        <w:pStyle w:val="af6"/>
         <w:rPr>
           <w:rFonts w:cs="Times New Roman"/>
         </w:rPr>
@@ -6707,7 +6783,7 @@
     </w:p>
     <w:p>
       <w:pPr>
-        <w:pStyle w:val="a4"/>
+        <w:pStyle w:val="af6"/>
         <w:rPr>
           <w:rFonts w:cs="Times New Roman"/>
         </w:rPr>
@@ -6742,13 +6818,13 @@
     </w:p>
     <w:p>
       <w:pPr>
-        <w:pStyle w:val="Heading2"/>
+        <w:pStyle w:val="2"/>
         <w:spacing w:before="0" w:after="0"/>
       </w:pPr>
     </w:p>
     <w:p>
       <w:pPr>
-        <w:pStyle w:val="Heading2"/>
+        <w:pStyle w:val="2"/>
         <w:spacing w:before="0" w:after="0"/>
       </w:pPr>
       <w:bookmarkStart w:id="36" w:name="_Toc217316423"/>
@@ -6769,7 +6845,7 @@
     </w:p>
     <w:p>
       <w:pPr>
-        <w:pStyle w:val="a4"/>
+        <w:pStyle w:val="af6"/>
         <w:rPr>
           <w:rFonts w:cs="Times New Roman"/>
           <w:lang w:val="en-US"/>
@@ -6853,7 +6929,7 @@
     </w:p>
     <w:p>
       <w:pPr>
-        <w:pStyle w:val="a4"/>
+        <w:pStyle w:val="af6"/>
         <w:rPr>
           <w:rFonts w:cs="Times New Roman"/>
         </w:rPr>
@@ -6882,7 +6958,7 @@
     </w:p>
     <w:p>
       <w:pPr>
-        <w:pStyle w:val="a4"/>
+        <w:pStyle w:val="af6"/>
         <w:rPr>
           <w:rFonts w:cs="Times New Roman"/>
         </w:rPr>
@@ -6905,13 +6981,13 @@
     </w:p>
     <w:p>
       <w:pPr>
-        <w:pStyle w:val="Heading2"/>
+        <w:pStyle w:val="2"/>
         <w:spacing w:before="0" w:after="0"/>
       </w:pPr>
     </w:p>
     <w:p>
       <w:pPr>
-        <w:pStyle w:val="Heading2"/>
+        <w:pStyle w:val="2"/>
         <w:spacing w:before="0" w:after="0"/>
       </w:pPr>
       <w:bookmarkStart w:id="39" w:name="_Toc217316424"/>
@@ -6968,7 +7044,7 @@
     </w:p>
     <w:p>
       <w:pPr>
-        <w:pStyle w:val="Heading1"/>
+        <w:pStyle w:val="1"/>
         <w:numPr>
           <w:ilvl w:val="0"/>
           <w:numId w:val="2"/>
@@ -6992,7 +7068,7 @@
     </w:p>
     <w:p>
       <w:pPr>
-        <w:pStyle w:val="a4"/>
+        <w:pStyle w:val="af6"/>
         <w:rPr>
           <w:lang w:val="en-US"/>
         </w:rPr>
@@ -7000,7 +7076,7 @@
     </w:p>
     <w:p>
       <w:pPr>
-        <w:pStyle w:val="a4"/>
+        <w:pStyle w:val="af6"/>
       </w:pPr>
       <w:r>
         <w:t>Плагин предназначен для быстрого параметрического моделирования грифов. Пользователь вводит размеры и характеристики грифа, после чего система автоматически строит 3</w:t>
@@ -7028,7 +7104,7 @@
     </w:p>
     <w:p>
       <w:pPr>
-        <w:pStyle w:val="Heading1"/>
+        <w:pStyle w:val="1"/>
         <w:numPr>
           <w:ilvl w:val="0"/>
           <w:numId w:val="2"/>
@@ -7048,7 +7124,7 @@
     </w:p>
     <w:p>
       <w:pPr>
-        <w:pStyle w:val="ListParagraph"/>
+        <w:pStyle w:val="a8"/>
         <w:ind w:firstLine="0"/>
       </w:pPr>
     </w:p>
@@ -7070,7 +7146,7 @@
     </w:p>
     <w:p>
       <w:pPr>
-        <w:pStyle w:val="ListParagraph"/>
+        <w:pStyle w:val="a8"/>
         <w:numPr>
           <w:ilvl w:val="0"/>
           <w:numId w:val="4"/>
@@ -7083,7 +7159,7 @@
     </w:p>
     <w:p>
       <w:pPr>
-        <w:pStyle w:val="ListParagraph"/>
+        <w:pStyle w:val="a8"/>
         <w:numPr>
           <w:ilvl w:val="0"/>
           <w:numId w:val="4"/>
@@ -7096,7 +7172,7 @@
     </w:p>
     <w:p>
       <w:pPr>
-        <w:pStyle w:val="ListParagraph"/>
+        <w:pStyle w:val="a8"/>
         <w:numPr>
           <w:ilvl w:val="0"/>
           <w:numId w:val="4"/>
@@ -7109,7 +7185,7 @@
     </w:p>
     <w:p>
       <w:pPr>
-        <w:pStyle w:val="ListParagraph"/>
+        <w:pStyle w:val="a8"/>
         <w:numPr>
           <w:ilvl w:val="0"/>
           <w:numId w:val="4"/>
@@ -7122,7 +7198,7 @@
     </w:p>
     <w:p>
       <w:pPr>
-        <w:pStyle w:val="ListParagraph"/>
+        <w:pStyle w:val="a8"/>
         <w:numPr>
           <w:ilvl w:val="0"/>
           <w:numId w:val="4"/>
@@ -7229,7 +7305,7 @@
     </w:p>
     <w:p>
       <w:pPr>
-        <w:pStyle w:val="a4"/>
+        <w:pStyle w:val="af6"/>
       </w:pPr>
       <w:bookmarkStart w:id="49" w:name="_Toc217316427"/>
       <w:bookmarkStart w:id="50" w:name="_Toc217342914"/>
@@ -7250,7 +7326,7 @@
     </w:p>
     <w:p>
       <w:pPr>
-        <w:pStyle w:val="a4"/>
+        <w:pStyle w:val="af6"/>
       </w:pPr>
       <w:r>
         <w:rPr>
@@ -7383,7 +7459,7 @@
     </w:p>
     <w:p>
       <w:pPr>
-        <w:pStyle w:val="a4"/>
+        <w:pStyle w:val="af6"/>
       </w:pPr>
     </w:p>
     <w:p>
@@ -7405,7 +7481,7 @@
     </w:p>
     <w:p>
       <w:pPr>
-        <w:pStyle w:val="Heading1"/>
+        <w:pStyle w:val="1"/>
         <w:numPr>
           <w:ilvl w:val="0"/>
           <w:numId w:val="2"/>
@@ -7427,7 +7503,7 @@
     <w:p/>
     <w:p>
       <w:pPr>
-        <w:pStyle w:val="Heading2"/>
+        <w:pStyle w:val="2"/>
         <w:spacing w:before="0" w:after="0"/>
       </w:pPr>
       <w:bookmarkStart w:id="57" w:name="_Toc217316430"/>
@@ -7463,7 +7539,7 @@
     <w:p/>
     <w:p>
       <w:pPr>
-        <w:pStyle w:val="ListParagraph"/>
+        <w:pStyle w:val="a8"/>
         <w:ind w:left="0" w:firstLine="0"/>
         <w:jc w:val="center"/>
       </w:pPr>
@@ -7510,7 +7586,7 @@
     </w:p>
     <w:p>
       <w:pPr>
-        <w:pStyle w:val="a"/>
+        <w:pStyle w:val="a0"/>
       </w:pPr>
       <w:r>
         <w:t>Рисунок 7.1</w:t>
@@ -7535,7 +7611,7 @@
     </w:p>
     <w:p>
       <w:pPr>
-        <w:pStyle w:val="a4"/>
+        <w:pStyle w:val="af6"/>
       </w:pPr>
       <w:r>
         <w:t>В ходе реализации архитектура приложения потерпела незначительные изменения,</w:t>
@@ -7558,11 +7634,14 @@
     </w:p>
     <w:p>
       <w:pPr>
-        <w:pStyle w:val="a4"/>
+        <w:pStyle w:val="af6"/>
         <w:ind w:firstLine="0"/>
         <w:jc w:val="center"/>
       </w:pPr>
       <w:r>
+        <w:rPr>
+          <w:noProof/>
+        </w:rPr>
         <w:lastRenderedPageBreak/>
         <w:drawing>
           <wp:inline distT="0" distB="0" distL="0" distR="0" wp14:anchorId="52C8603E" wp14:editId="037AE682">
@@ -7603,7 +7682,7 @@
     </w:p>
     <w:p>
       <w:pPr>
-        <w:pStyle w:val="a"/>
+        <w:pStyle w:val="a0"/>
       </w:pPr>
       <w:bookmarkStart w:id="62" w:name="_Hlk217317866"/>
       <w:r>
@@ -7622,14 +7701,14 @@
     <w:bookmarkEnd w:id="62"/>
     <w:p>
       <w:pPr>
-        <w:pStyle w:val="a"/>
+        <w:pStyle w:val="a0"/>
         <w:ind w:firstLine="0"/>
         <w:jc w:val="both"/>
       </w:pPr>
     </w:p>
     <w:p>
       <w:pPr>
-        <w:pStyle w:val="Heading2"/>
+        <w:pStyle w:val="2"/>
         <w:spacing w:before="0" w:after="0"/>
       </w:pPr>
       <w:bookmarkStart w:id="63" w:name="_Toc217316431"/>
@@ -7650,7 +7729,7 @@
     <w:p/>
     <w:p>
       <w:pPr>
-        <w:pStyle w:val="a4"/>
+        <w:pStyle w:val="af6"/>
       </w:pPr>
       <w:r>
         <w:t xml:space="preserve">В процессе реализации плагина первоначальная архитектура </w:t>
@@ -7669,7 +7748,7 @@
     </w:p>
     <w:p>
       <w:pPr>
-        <w:pStyle w:val="a4"/>
+        <w:pStyle w:val="af6"/>
       </w:pPr>
       <w:bookmarkStart w:id="68" w:name="OLE_LINK1"/>
       <w:r>
@@ -7684,7 +7763,7 @@
     </w:p>
     <w:p>
       <w:pPr>
-        <w:pStyle w:val="a4"/>
+        <w:pStyle w:val="af6"/>
       </w:pPr>
       <w:r>
         <w:t>2</w:t>
@@ -7703,12 +7782,12 @@
     <w:bookmarkEnd w:id="68"/>
     <w:p>
       <w:pPr>
-        <w:pStyle w:val="a4"/>
-      </w:pPr>
-    </w:p>
-    <w:p>
-      <w:pPr>
-        <w:pStyle w:val="Heading2"/>
+        <w:pStyle w:val="af6"/>
+      </w:pPr>
+    </w:p>
+    <w:p>
+      <w:pPr>
+        <w:pStyle w:val="2"/>
         <w:spacing w:before="0" w:after="0"/>
       </w:pPr>
       <w:bookmarkStart w:id="69" w:name="_Toc217316432"/>
@@ -7747,7 +7826,7 @@
     </w:p>
     <w:p>
       <w:pPr>
-        <w:pStyle w:val="a4"/>
+        <w:pStyle w:val="af6"/>
       </w:pPr>
       <w:r>
         <w:t xml:space="preserve">Таблица 7.1 – Поля и свойства класса </w:t>
@@ -8366,7 +8445,7 @@
     </w:p>
     <w:p>
       <w:pPr>
-        <w:pStyle w:val="a4"/>
+        <w:pStyle w:val="af6"/>
       </w:pPr>
       <w:bookmarkStart w:id="75" w:name="X9f71898d2c006ff004ee1ed8c96df5067ce95c3"/>
       <w:bookmarkEnd w:id="74"/>
@@ -8820,7 +8899,7 @@
     </w:tbl>
     <w:p>
       <w:pPr>
-        <w:pStyle w:val="a4"/>
+        <w:pStyle w:val="af6"/>
         <w:ind w:firstLine="0"/>
       </w:pPr>
       <w:bookmarkStart w:id="78" w:name="X049ebe380feda6a078037b6c291e3f0df0a1038"/>
@@ -8828,13 +8907,13 @@
     </w:p>
     <w:p>
       <w:pPr>
-        <w:pStyle w:val="a4"/>
+        <w:pStyle w:val="af6"/>
         <w:ind w:firstLine="0"/>
       </w:pPr>
     </w:p>
     <w:p>
       <w:pPr>
-        <w:pStyle w:val="a4"/>
+        <w:pStyle w:val="af6"/>
       </w:pPr>
       <w:r>
         <w:t>Таблица 7.3 – Используемые методы класса</w:t>
@@ -10598,7 +10677,7 @@
     </w:p>
     <w:p>
       <w:pPr>
-        <w:pStyle w:val="a4"/>
+        <w:pStyle w:val="af6"/>
       </w:pPr>
       <w:bookmarkStart w:id="82" w:name="X1de4b34ef85092943a9bf4357862b765dfc855a"/>
       <w:bookmarkEnd w:id="81"/>
@@ -11078,7 +11157,7 @@
     </w:p>
     <w:p>
       <w:pPr>
-        <w:pStyle w:val="Heading1"/>
+        <w:pStyle w:val="1"/>
         <w:numPr>
           <w:ilvl w:val="0"/>
           <w:numId w:val="2"/>
@@ -11154,7 +11233,7 @@
     </w:p>
     <w:p>
       <w:pPr>
-        <w:pStyle w:val="Heading2"/>
+        <w:pStyle w:val="2"/>
         <w:spacing w:before="0" w:after="0"/>
       </w:pPr>
       <w:bookmarkStart w:id="87" w:name="_Toc217316435"/>
@@ -11379,13 +11458,13 @@
     </w:p>
     <w:p>
       <w:pPr>
-        <w:pStyle w:val="Heading2"/>
+        <w:pStyle w:val="2"/>
         <w:spacing w:before="0" w:after="0"/>
       </w:pPr>
     </w:p>
     <w:p>
       <w:pPr>
-        <w:pStyle w:val="Heading2"/>
+        <w:pStyle w:val="2"/>
         <w:spacing w:before="0" w:after="0"/>
       </w:pPr>
       <w:bookmarkStart w:id="90" w:name="_Toc217316436"/>
@@ -11575,7 +11654,7 @@
     </w:p>
     <w:p>
       <w:pPr>
-        <w:pStyle w:val="Heading1"/>
+        <w:pStyle w:val="1"/>
         <w:numPr>
           <w:ilvl w:val="0"/>
           <w:numId w:val="2"/>
@@ -11598,7 +11677,7 @@
     </w:p>
     <w:p>
       <w:pPr>
-        <w:pStyle w:val="ListParagraph"/>
+        <w:pStyle w:val="a8"/>
         <w:ind w:firstLine="0"/>
         <w:rPr>
           <w:lang w:val="en-US"/>
@@ -11607,7 +11686,7 @@
     </w:p>
     <w:p>
       <w:pPr>
-        <w:pStyle w:val="a4"/>
+        <w:pStyle w:val="af6"/>
       </w:pPr>
       <w:r>
         <w:t>В соответствии с требованиями к испытаниям в ТЗ предусмотрены виды испытаний, включая модульное тестирование логики.</w:t>
@@ -11615,13 +11694,13 @@
     </w:p>
     <w:p>
       <w:pPr>
-        <w:pStyle w:val="Heading2"/>
+        <w:pStyle w:val="2"/>
         <w:spacing w:before="0" w:after="0"/>
       </w:pPr>
     </w:p>
     <w:p>
       <w:pPr>
-        <w:pStyle w:val="Heading2"/>
+        <w:pStyle w:val="2"/>
         <w:spacing w:before="0" w:after="0"/>
       </w:pPr>
       <w:bookmarkStart w:id="96" w:name="_Toc217316438"/>
@@ -11638,7 +11717,7 @@
     <w:bookmarkEnd w:id="99"/>
     <w:p>
       <w:pPr>
-        <w:pStyle w:val="a4"/>
+        <w:pStyle w:val="af6"/>
         <w:rPr>
           <w:rFonts w:cs="Times New Roman"/>
         </w:rPr>
@@ -11646,7 +11725,7 @@
     </w:p>
     <w:p>
       <w:pPr>
-        <w:pStyle w:val="a4"/>
+        <w:pStyle w:val="af6"/>
         <w:rPr>
           <w:rFonts w:cs="Times New Roman"/>
         </w:rPr>
@@ -11698,7 +11777,7 @@
     </w:p>
     <w:p>
       <w:pPr>
-        <w:pStyle w:val="a4"/>
+        <w:pStyle w:val="af6"/>
         <w:rPr>
           <w:rFonts w:cs="Times New Roman"/>
         </w:rPr>
@@ -11738,7 +11817,7 @@
     </w:p>
     <w:p>
       <w:pPr>
-        <w:pStyle w:val="a4"/>
+        <w:pStyle w:val="af6"/>
         <w:ind w:firstLine="0"/>
         <w:rPr>
           <w:rFonts w:cs="Times New Roman"/>
@@ -11747,7 +11826,7 @@
     </w:p>
     <w:p>
       <w:pPr>
-        <w:pStyle w:val="a4"/>
+        <w:pStyle w:val="af6"/>
         <w:ind w:firstLine="0"/>
         <w:jc w:val="center"/>
         <w:rPr>
@@ -11798,7 +11877,7 @@
     </w:p>
     <w:p>
       <w:pPr>
-        <w:pStyle w:val="a4"/>
+        <w:pStyle w:val="af6"/>
         <w:ind w:firstLine="0"/>
         <w:jc w:val="center"/>
         <w:rPr>
@@ -11814,7 +11893,7 @@
     </w:p>
     <w:p>
       <w:pPr>
-        <w:pStyle w:val="a4"/>
+        <w:pStyle w:val="af6"/>
         <w:ind w:firstLine="0"/>
         <w:jc w:val="center"/>
         <w:rPr>
@@ -11824,7 +11903,7 @@
     </w:p>
     <w:p>
       <w:pPr>
-        <w:pStyle w:val="a4"/>
+        <w:pStyle w:val="af6"/>
         <w:rPr>
           <w:rFonts w:cs="Times New Roman"/>
         </w:rPr>
@@ -11940,7 +12019,7 @@
     </w:p>
     <w:p>
       <w:pPr>
-        <w:pStyle w:val="a4"/>
+        <w:pStyle w:val="af6"/>
         <w:ind w:firstLine="0"/>
         <w:jc w:val="center"/>
         <w:rPr>
@@ -11950,7 +12029,7 @@
     </w:p>
     <w:p>
       <w:pPr>
-        <w:pStyle w:val="a4"/>
+        <w:pStyle w:val="af6"/>
         <w:ind w:firstLine="0"/>
         <w:jc w:val="center"/>
         <w:rPr>
@@ -12001,7 +12080,7 @@
     </w:p>
     <w:p>
       <w:pPr>
-        <w:pStyle w:val="a4"/>
+        <w:pStyle w:val="af6"/>
         <w:ind w:firstLine="0"/>
         <w:jc w:val="center"/>
         <w:rPr>
@@ -12017,7 +12096,7 @@
     </w:p>
     <w:p>
       <w:pPr>
-        <w:pStyle w:val="a4"/>
+        <w:pStyle w:val="af6"/>
         <w:ind w:firstLine="0"/>
         <w:jc w:val="center"/>
         <w:rPr>
@@ -12027,7 +12106,7 @@
     </w:p>
     <w:p>
       <w:pPr>
-        <w:pStyle w:val="a4"/>
+        <w:pStyle w:val="af6"/>
         <w:ind w:firstLine="0"/>
         <w:jc w:val="center"/>
         <w:rPr>
@@ -12078,7 +12157,7 @@
     </w:p>
     <w:p>
       <w:pPr>
-        <w:pStyle w:val="a4"/>
+        <w:pStyle w:val="af6"/>
         <w:ind w:firstLine="0"/>
         <w:jc w:val="center"/>
         <w:rPr>
@@ -12094,7 +12173,7 @@
     </w:p>
     <w:p>
       <w:pPr>
-        <w:pStyle w:val="a4"/>
+        <w:pStyle w:val="af6"/>
         <w:rPr>
           <w:rFonts w:cs="Times New Roman"/>
         </w:rPr>
@@ -12109,7 +12188,7 @@
     </w:p>
     <w:p>
       <w:pPr>
-        <w:pStyle w:val="a4"/>
+        <w:pStyle w:val="af6"/>
         <w:rPr>
           <w:rFonts w:cs="Times New Roman"/>
         </w:rPr>
@@ -12117,7 +12196,7 @@
     </w:p>
     <w:p>
       <w:pPr>
-        <w:pStyle w:val="a4"/>
+        <w:pStyle w:val="af6"/>
       </w:pPr>
       <w:r>
         <w:t xml:space="preserve">Таблица </w:t>
@@ -12825,7 +12904,7 @@
     </w:tbl>
     <w:p>
       <w:pPr>
-        <w:pStyle w:val="a4"/>
+        <w:pStyle w:val="af6"/>
         <w:rPr>
           <w:rFonts w:cs="Times New Roman"/>
         </w:rPr>
@@ -12833,7 +12912,7 @@
     </w:p>
     <w:p>
       <w:pPr>
-        <w:pStyle w:val="a4"/>
+        <w:pStyle w:val="af6"/>
         <w:rPr>
           <w:rFonts w:cs="Times New Roman"/>
         </w:rPr>
@@ -12909,7 +12988,7 @@
     </w:p>
     <w:p>
       <w:pPr>
-        <w:pStyle w:val="a4"/>
+        <w:pStyle w:val="af6"/>
         <w:rPr>
           <w:rFonts w:cs="Times New Roman"/>
         </w:rPr>
@@ -12917,7 +12996,7 @@
     </w:p>
     <w:p>
       <w:pPr>
-        <w:pStyle w:val="a4"/>
+        <w:pStyle w:val="af6"/>
         <w:ind w:firstLine="0"/>
         <w:jc w:val="center"/>
         <w:rPr>
@@ -12968,7 +13047,7 @@
     </w:p>
     <w:p>
       <w:pPr>
-        <w:pStyle w:val="a4"/>
+        <w:pStyle w:val="af6"/>
         <w:ind w:firstLine="0"/>
         <w:jc w:val="center"/>
         <w:rPr>
@@ -13004,7 +13083,7 @@
     </w:p>
     <w:p>
       <w:pPr>
-        <w:pStyle w:val="a4"/>
+        <w:pStyle w:val="af6"/>
         <w:ind w:firstLine="0"/>
         <w:jc w:val="center"/>
         <w:rPr>
@@ -13014,7 +13093,7 @@
     </w:p>
     <w:p>
       <w:pPr>
-        <w:pStyle w:val="a4"/>
+        <w:pStyle w:val="af6"/>
         <w:rPr>
           <w:rFonts w:cs="Times New Roman"/>
         </w:rPr>
@@ -13070,7 +13149,7 @@
     </w:p>
     <w:p>
       <w:pPr>
-        <w:pStyle w:val="a4"/>
+        <w:pStyle w:val="af6"/>
         <w:ind w:firstLine="0"/>
         <w:jc w:val="center"/>
         <w:rPr>
@@ -13121,7 +13200,7 @@
     </w:p>
     <w:p>
       <w:pPr>
-        <w:pStyle w:val="a4"/>
+        <w:pStyle w:val="af6"/>
         <w:ind w:firstLine="0"/>
         <w:jc w:val="center"/>
         <w:rPr>
@@ -13157,7 +13236,7 @@
     </w:p>
     <w:p>
       <w:pPr>
-        <w:pStyle w:val="a4"/>
+        <w:pStyle w:val="af6"/>
         <w:ind w:firstLine="0"/>
         <w:jc w:val="center"/>
         <w:rPr>
@@ -13167,7 +13246,7 @@
     </w:p>
     <w:p>
       <w:pPr>
-        <w:pStyle w:val="a4"/>
+        <w:pStyle w:val="af6"/>
         <w:rPr>
           <w:rFonts w:cs="Times New Roman"/>
         </w:rPr>
@@ -13229,7 +13308,7 @@
     </w:p>
     <w:p>
       <w:pPr>
-        <w:pStyle w:val="a4"/>
+        <w:pStyle w:val="af6"/>
         <w:ind w:firstLine="0"/>
         <w:jc w:val="center"/>
         <w:rPr>
@@ -13239,7 +13318,7 @@
     </w:p>
     <w:p>
       <w:pPr>
-        <w:pStyle w:val="a4"/>
+        <w:pStyle w:val="af6"/>
         <w:ind w:firstLine="0"/>
         <w:jc w:val="center"/>
         <w:rPr>
@@ -13291,7 +13370,7 @@
     </w:p>
     <w:p>
       <w:pPr>
-        <w:pStyle w:val="a4"/>
+        <w:pStyle w:val="af6"/>
         <w:ind w:firstLine="0"/>
         <w:jc w:val="center"/>
         <w:rPr>
@@ -13333,12 +13412,12 @@
     </w:p>
     <w:p>
       <w:pPr>
-        <w:pStyle w:val="a4"/>
-      </w:pPr>
-    </w:p>
-    <w:p>
-      <w:pPr>
-        <w:pStyle w:val="Heading2"/>
+        <w:pStyle w:val="af6"/>
+      </w:pPr>
+    </w:p>
+    <w:p>
+      <w:pPr>
+        <w:pStyle w:val="2"/>
         <w:spacing w:before="0" w:after="0"/>
       </w:pPr>
       <w:bookmarkStart w:id="101" w:name="_Toc217316439"/>
@@ -13355,7 +13434,7 @@
     <w:p/>
     <w:p>
       <w:pPr>
-        <w:pStyle w:val="a4"/>
+        <w:pStyle w:val="af6"/>
       </w:pPr>
       <w:r>
         <w:t>Покрывается бизнес-логика, не зависящая от КОМПАС-3</w:t>
@@ -13372,7 +13451,7 @@
     </w:p>
     <w:p>
       <w:pPr>
-        <w:pStyle w:val="a4"/>
+        <w:pStyle w:val="af6"/>
       </w:pPr>
       <w:r>
         <w:t>Всего разработано</w:t>
@@ -13392,7 +13471,7 @@
     </w:p>
     <w:p>
       <w:pPr>
-        <w:pStyle w:val="a4"/>
+        <w:pStyle w:val="af6"/>
       </w:pPr>
       <w:r>
         <w:t>На рисунке 9.1 показан результат выполнения модульных тестов.</w:t>
@@ -13400,12 +13479,12 @@
     </w:p>
     <w:p>
       <w:pPr>
-        <w:pStyle w:val="a4"/>
-      </w:pPr>
-    </w:p>
-    <w:p>
-      <w:pPr>
-        <w:pStyle w:val="a4"/>
+        <w:pStyle w:val="af6"/>
+      </w:pPr>
+    </w:p>
+    <w:p>
+      <w:pPr>
+        <w:pStyle w:val="af6"/>
         <w:ind w:firstLine="0"/>
         <w:jc w:val="center"/>
       </w:pPr>
@@ -13452,7 +13531,7 @@
     </w:p>
     <w:p>
       <w:pPr>
-        <w:pStyle w:val="a4"/>
+        <w:pStyle w:val="af6"/>
         <w:ind w:firstLine="0"/>
         <w:jc w:val="center"/>
       </w:pPr>
@@ -13462,12 +13541,12 @@
     </w:p>
     <w:p>
       <w:pPr>
-        <w:pStyle w:val="a4"/>
-      </w:pPr>
-    </w:p>
-    <w:p>
-      <w:pPr>
-        <w:pStyle w:val="a4"/>
+        <w:pStyle w:val="af6"/>
+      </w:pPr>
+    </w:p>
+    <w:p>
+      <w:pPr>
+        <w:pStyle w:val="af6"/>
       </w:pPr>
       <w:r>
         <w:t xml:space="preserve">Для анализа покрытия использовался инструмент </w:t>
@@ -13502,17 +13581,17 @@
     </w:p>
     <w:p>
       <w:pPr>
-        <w:pStyle w:val="a4"/>
-      </w:pPr>
-    </w:p>
-    <w:p>
-      <w:pPr>
-        <w:pStyle w:val="a4"/>
-      </w:pPr>
-    </w:p>
-    <w:p>
-      <w:pPr>
-        <w:pStyle w:val="a4"/>
+        <w:pStyle w:val="af6"/>
+      </w:pPr>
+    </w:p>
+    <w:p>
+      <w:pPr>
+        <w:pStyle w:val="af6"/>
+      </w:pPr>
+    </w:p>
+    <w:p>
+      <w:pPr>
+        <w:pStyle w:val="af6"/>
         <w:ind w:firstLine="0"/>
         <w:jc w:val="center"/>
       </w:pPr>
@@ -13560,7 +13639,7 @@
     </w:p>
     <w:p>
       <w:pPr>
-        <w:pStyle w:val="a4"/>
+        <w:pStyle w:val="af6"/>
         <w:ind w:firstLine="0"/>
         <w:jc w:val="center"/>
       </w:pPr>
@@ -13576,7 +13655,7 @@
     </w:p>
     <w:p>
       <w:pPr>
-        <w:pStyle w:val="a4"/>
+        <w:pStyle w:val="af6"/>
       </w:pPr>
       <w:r>
         <w:t>Ниже</w:t>
@@ -13590,7 +13669,7 @@
     </w:p>
     <w:p>
       <w:pPr>
-        <w:pStyle w:val="a4"/>
+        <w:pStyle w:val="af6"/>
         <w:rPr>
           <w:lang w:val="en-US"/>
         </w:rPr>
@@ -14640,7 +14719,7 @@
     </w:p>
     <w:p>
       <w:pPr>
-        <w:pStyle w:val="a4"/>
+        <w:pStyle w:val="af6"/>
         <w:rPr>
           <w:lang w:val="en-US"/>
         </w:rPr>
@@ -14955,7 +15034,7 @@
     </w:p>
     <w:p>
       <w:pPr>
-        <w:pStyle w:val="a4"/>
+        <w:pStyle w:val="af6"/>
         <w:rPr>
           <w:lang w:val="en-US"/>
         </w:rPr>
@@ -15298,7 +15377,6 @@
       <w:r>
         <w:t>3</w:t>
       </w:r>
-      <w:commentRangeStart w:id="110"/>
       <w:r>
         <w:t xml:space="preserve"> </w:t>
       </w:r>
@@ -15307,13 +15385,6 @@
       </w:r>
       <w:r>
         <w:t xml:space="preserve"> </w:t>
-      </w:r>
-      <w:commentRangeEnd w:id="110"/>
-      <w:r>
-        <w:rPr>
-          <w:rStyle w:val="CommentReference"/>
-        </w:rPr>
-        <w:commentReference w:id="110"/>
       </w:r>
       <w:r>
         <w:t xml:space="preserve">Модульный тест </w:t>
@@ -15463,24 +15534,24 @@
     </w:p>
     <w:p>
       <w:pPr>
-        <w:pStyle w:val="Heading2"/>
+        <w:pStyle w:val="2"/>
         <w:spacing w:before="0" w:after="0"/>
       </w:pPr>
-      <w:bookmarkStart w:id="111" w:name="_Toc217316440"/>
-      <w:bookmarkStart w:id="112" w:name="_Toc217342926"/>
-      <w:bookmarkStart w:id="113" w:name="_Toc217343211"/>
+      <w:bookmarkStart w:id="110" w:name="_Toc217316440"/>
+      <w:bookmarkStart w:id="111" w:name="_Toc217342926"/>
+      <w:bookmarkStart w:id="112" w:name="_Toc217343211"/>
       <w:bookmarkEnd w:id="104"/>
       <w:r>
         <w:t>9.3 Нагрузочное тестирование</w:t>
       </w:r>
+      <w:bookmarkEnd w:id="110"/>
       <w:bookmarkEnd w:id="111"/>
       <w:bookmarkEnd w:id="112"/>
-      <w:bookmarkEnd w:id="113"/>
     </w:p>
     <w:p/>
     <w:p>
       <w:pPr>
-        <w:pStyle w:val="a4"/>
+        <w:pStyle w:val="af6"/>
       </w:pPr>
       <w:r>
         <w:t>Нагрузочное тестирование выполняется запуском построения детали в цикле со средними параметрами и замером нагрузки ОЗУ и процессора на каждой итерации, с последующей визуализацией в виде графиков зависимости характеристик от номера итерации.</w:t>
@@ -15488,7 +15559,7 @@
     </w:p>
     <w:p>
       <w:pPr>
-        <w:pStyle w:val="a4"/>
+        <w:pStyle w:val="af6"/>
       </w:pPr>
       <w:r>
         <w:t>Для тестирования создан консольный проект StressTesting, подключающий бизнес-логику и модуль построителя. На каждой итерации:</w:t>
@@ -15496,7 +15567,7 @@
     </w:p>
     <w:p>
       <w:pPr>
-        <w:pStyle w:val="a4"/>
+        <w:pStyle w:val="af6"/>
       </w:pPr>
       <w:r>
         <w:t>– выполняется построение модели;</w:t>
@@ -15504,7 +15575,7 @@
     </w:p>
     <w:p>
       <w:pPr>
-        <w:pStyle w:val="a4"/>
+        <w:pStyle w:val="af6"/>
       </w:pPr>
       <w:r>
         <w:t>– измеряется время построения;</w:t>
@@ -15512,7 +15583,7 @@
     </w:p>
     <w:p>
       <w:pPr>
-        <w:pStyle w:val="a4"/>
+        <w:pStyle w:val="af6"/>
       </w:pPr>
       <w:r>
         <w:t>– фиксируется использование ОЗУ (в системе) и CPU (процент для процесса);</w:t>
@@ -15520,7 +15591,7 @@
     </w:p>
     <w:p>
       <w:pPr>
-        <w:pStyle w:val="a4"/>
+        <w:pStyle w:val="af6"/>
       </w:pPr>
       <w:r>
         <w:t>– данные записываются в лог-файл.</w:t>
@@ -15528,7 +15599,7 @@
     </w:p>
     <w:p>
       <w:pPr>
-        <w:pStyle w:val="a4"/>
+        <w:pStyle w:val="af6"/>
       </w:pPr>
       <w:r>
         <w:t xml:space="preserve">Испытания проводились на рабочей станции со следующими характеристиками: </w:t>
@@ -15536,7 +15607,7 @@
     </w:p>
     <w:p>
       <w:pPr>
-        <w:pStyle w:val="a4"/>
+        <w:pStyle w:val="af6"/>
       </w:pPr>
       <w:r>
         <w:t xml:space="preserve">– процессор: </w:t>
@@ -15580,7 +15651,7 @@
     </w:p>
     <w:p>
       <w:pPr>
-        <w:pStyle w:val="a4"/>
+        <w:pStyle w:val="af6"/>
       </w:pPr>
       <w:r>
         <w:t>– оперативная память:</w:t>
@@ -15597,7 +15668,7 @@
     </w:p>
     <w:p>
       <w:pPr>
-        <w:pStyle w:val="a4"/>
+        <w:pStyle w:val="af6"/>
       </w:pPr>
       <w:r>
         <w:t>– видеокарта:</w:t>
@@ -15646,7 +15717,7 @@
     </w:p>
     <w:p>
       <w:pPr>
-        <w:pStyle w:val="a4"/>
+        <w:pStyle w:val="af6"/>
       </w:pPr>
       <w:r>
         <w:t xml:space="preserve">– операционная система: </w:t>
@@ -15666,7 +15737,7 @@
     </w:p>
     <w:p>
       <w:pPr>
-        <w:pStyle w:val="a4"/>
+        <w:pStyle w:val="af6"/>
       </w:pPr>
       <w:r>
         <w:t xml:space="preserve">В ходе тестирования построено </w:t>
@@ -15698,7 +15769,7 @@
     </w:p>
     <w:p>
       <w:pPr>
-        <w:pStyle w:val="a4"/>
+        <w:pStyle w:val="af6"/>
       </w:pPr>
       <w:r>
         <w:lastRenderedPageBreak/>
@@ -15729,43 +15800,26 @@
         <w:t>Данная картина типична для длительных запусков в среде Windows и не позволяет однозначно утверждать, что рост/падение вызван исключительно выполняемой программой: на график могут влиять фоновые процессы ОС, работа антивируса, индексация, кэширование и другие системные задачи.</w:t>
       </w:r>
       <w:r>
+        <w:t xml:space="preserve"> На 2001 построении программа экстренно завершила свою работу.</w:t>
+      </w:r>
+      <w:r>
+        <w:t xml:space="preserve"> Также следует учитывать, что основную нагрузку при построении 3D-моделей, формирует САПР КОМПАС-3D, а консольное приложение StressTesting выступает как оркестратор построения и сборщик метрик.</w:t>
+      </w:r>
+      <w:r>
         <w:t xml:space="preserve"> </w:t>
       </w:r>
       <w:r>
-        <w:t>На 2001 построении программа экстренно завершила свою работу.</w:t>
-      </w:r>
-      <w:r>
-        <w:t xml:space="preserve"> Также следует учитывать, что </w:t>
-      </w:r>
-      <w:commentRangeStart w:id="114"/>
-      <w:r>
-        <w:t>основную нагрузку при построении 3D-моделей, формирует САПР КОМПАС-3D, а консольное приложение StressTesting выступает как оркестратор построения и сборщик метрик.</w:t>
-      </w:r>
-      <w:r>
-        <w:t xml:space="preserve"> </w:t>
-      </w:r>
-      <w:r>
-        <w:t xml:space="preserve">Поэтому данные рисунка 9.1 следует интерпретировать </w:t>
-      </w:r>
-      <w:commentRangeEnd w:id="114"/>
-      <w:r>
-        <w:rPr>
-          <w:rStyle w:val="CommentReference"/>
-        </w:rPr>
-        <w:commentReference w:id="114"/>
-      </w:r>
-      <w:r>
-        <w:t>как общую динамику процесса при взаимодействии с САПР, а не как потребление памяти только логикой плагина.</w:t>
-      </w:r>
-    </w:p>
-    <w:p>
-      <w:pPr>
-        <w:pStyle w:val="a4"/>
-      </w:pPr>
-    </w:p>
-    <w:p>
-      <w:pPr>
-        <w:pStyle w:val="a4"/>
+        <w:t>Поэтому данные рисунка 9.1 следует интерпретировать как общую динамику процесса при взаимодействии с САПР, а не как потребление памяти только логикой плагина.</w:t>
+      </w:r>
+    </w:p>
+    <w:p>
+      <w:pPr>
+        <w:pStyle w:val="af6"/>
+      </w:pPr>
+    </w:p>
+    <w:p>
+      <w:pPr>
+        <w:pStyle w:val="af6"/>
         <w:ind w:firstLine="0"/>
         <w:jc w:val="center"/>
       </w:pPr>
@@ -15790,7 +15844,7 @@
                     <pic:cNvPicPr/>
                   </pic:nvPicPr>
                   <pic:blipFill>
-                    <a:blip r:embed="rId26">
+                    <a:blip r:embed="rId22">
                       <a:extLst>
                         <a:ext uri="{28A0092B-C50C-407E-A947-70E740481C1C}">
                           <a14:useLocalDpi xmlns:a14="http://schemas.microsoft.com/office/drawing/2010/main" val="0"/>
@@ -15819,7 +15873,7 @@
     </w:p>
     <w:p>
       <w:pPr>
-        <w:pStyle w:val="a4"/>
+        <w:pStyle w:val="af6"/>
         <w:ind w:firstLine="0"/>
         <w:jc w:val="center"/>
       </w:pPr>
@@ -15829,21 +15883,21 @@
     </w:p>
     <w:p>
       <w:pPr>
-        <w:pStyle w:val="a4"/>
-      </w:pPr>
-    </w:p>
-    <w:p>
-      <w:pPr>
-        <w:pStyle w:val="a4"/>
+        <w:pStyle w:val="af6"/>
+      </w:pPr>
+    </w:p>
+    <w:p>
+      <w:pPr>
+        <w:pStyle w:val="af6"/>
       </w:pPr>
       <w:r>
         <w:t xml:space="preserve">Анализ использования оперативной памяти </w:t>
       </w:r>
-      <w:bookmarkStart w:id="115" w:name="_Hlk217340608"/>
+      <w:bookmarkStart w:id="113" w:name="_Hlk217340608"/>
       <w:r>
         <w:t>процесса</w:t>
       </w:r>
-      <w:bookmarkEnd w:id="115"/>
+      <w:bookmarkEnd w:id="113"/>
       <w:r>
         <w:t xml:space="preserve">. По графику на рисунке 9.2 видно, </w:t>
       </w:r>
@@ -15884,7 +15938,7 @@
     </w:p>
     <w:p>
       <w:pPr>
-        <w:pStyle w:val="a4"/>
+        <w:pStyle w:val="af6"/>
         <w:ind w:firstLine="0"/>
         <w:jc w:val="center"/>
       </w:pPr>
@@ -15909,7 +15963,7 @@
                     <pic:cNvPicPr/>
                   </pic:nvPicPr>
                   <pic:blipFill>
-                    <a:blip r:embed="rId27">
+                    <a:blip r:embed="rId23">
                       <a:extLst>
                         <a:ext uri="{28A0092B-C50C-407E-A947-70E740481C1C}">
                           <a14:useLocalDpi xmlns:a14="http://schemas.microsoft.com/office/drawing/2010/main" val="0"/>
@@ -15938,30 +15992,30 @@
     </w:p>
     <w:p>
       <w:pPr>
-        <w:pStyle w:val="a4"/>
+        <w:pStyle w:val="af6"/>
         <w:ind w:firstLine="0"/>
         <w:jc w:val="center"/>
       </w:pPr>
       <w:r>
         <w:t>Рисунок 9.2 – График использования RAM (</w:t>
       </w:r>
-      <w:bookmarkStart w:id="116" w:name="_Hlk217341024"/>
+      <w:bookmarkStart w:id="114" w:name="_Hlk217341024"/>
       <w:r>
         <w:t>процесса</w:t>
       </w:r>
-      <w:bookmarkEnd w:id="116"/>
+      <w:bookmarkEnd w:id="114"/>
       <w:r>
         <w:t>)</w:t>
       </w:r>
     </w:p>
     <w:p>
       <w:pPr>
-        <w:pStyle w:val="a4"/>
-      </w:pPr>
-    </w:p>
-    <w:p>
-      <w:pPr>
-        <w:pStyle w:val="a4"/>
+        <w:pStyle w:val="af6"/>
+      </w:pPr>
+    </w:p>
+    <w:p>
+      <w:pPr>
+        <w:pStyle w:val="af6"/>
       </w:pPr>
       <w:r>
         <w:t>Анализ времени построения модели</w:t>
@@ -16017,7 +16071,7 @@
     </w:p>
     <w:p>
       <w:pPr>
-        <w:pStyle w:val="a4"/>
+        <w:pStyle w:val="af6"/>
       </w:pPr>
       <w:r>
         <w:t>При этом первый продолжительный диапазон объясняется тем, что на ранних итерациях происходили дополнительные затраты времени на запуск и первичную инициализацию САПР. После завершения этапа запуска дальнейшие итерации выполнялись быстрее и более равномерно.</w:t>
@@ -16025,7 +16079,7 @@
     </w:p>
     <w:p>
       <w:pPr>
-        <w:pStyle w:val="a4"/>
+        <w:pStyle w:val="af6"/>
       </w:pPr>
       <w:r>
         <w:t>Единичные большие значения времени могут быть связаны с внешними факторами: фоновой активностью ОС, конкуренцией за ресурсы CPU/диска, внутренними операциями САПР, а также периодическими затратными операциями управления памятью.</w:t>
@@ -16033,7 +16087,7 @@
     </w:p>
     <w:p>
       <w:pPr>
-        <w:pStyle w:val="a4"/>
+        <w:pStyle w:val="af6"/>
         <w:ind w:firstLine="0"/>
         <w:jc w:val="center"/>
       </w:pPr>
@@ -16059,7 +16113,7 @@
                     <pic:cNvPicPr/>
                   </pic:nvPicPr>
                   <pic:blipFill>
-                    <a:blip r:embed="rId28">
+                    <a:blip r:embed="rId24">
                       <a:extLst>
                         <a:ext uri="{28A0092B-C50C-407E-A947-70E740481C1C}">
                           <a14:useLocalDpi xmlns:a14="http://schemas.microsoft.com/office/drawing/2010/main" val="0"/>
@@ -16088,7 +16142,7 @@
     </w:p>
     <w:p>
       <w:pPr>
-        <w:pStyle w:val="a4"/>
+        <w:pStyle w:val="af6"/>
         <w:ind w:firstLine="0"/>
         <w:jc w:val="center"/>
       </w:pPr>
@@ -16098,16 +16152,16 @@
     </w:p>
     <w:p>
       <w:pPr>
-        <w:pStyle w:val="a4"/>
+        <w:pStyle w:val="af6"/>
         <w:ind w:firstLine="0"/>
         <w:jc w:val="center"/>
       </w:pPr>
     </w:p>
     <w:p>
       <w:pPr>
-        <w:pStyle w:val="a4"/>
-      </w:pPr>
-      <w:bookmarkStart w:id="117" w:name="_Hlk217342114"/>
+        <w:pStyle w:val="af6"/>
+      </w:pPr>
+      <w:bookmarkStart w:id="115" w:name="_Hlk217342114"/>
       <w:r>
         <w:t>Вывод по нагрузочному тестированию</w:t>
       </w:r>
@@ -16123,7 +16177,7 @@
       <w:r>
         <w:t>или инициализацией САПР и внешними факторами ОС. Динамика использования оперативной памяти всей системы в ходе теста подвержена колебаниям и зависит не только от тестового приложения, но и от работы КОМПАС-3D и фоновых процессов операционной системы</w:t>
       </w:r>
-      <w:bookmarkEnd w:id="117"/>
+      <w:bookmarkEnd w:id="115"/>
       <w:r>
         <w:t xml:space="preserve">. Потребление оперативной памяти тестовым приложением в ходе длительного теста оставалось стабильным, признаков монотонного роста, утечек не выявлено, максимальное значение не превышало </w:t>
       </w:r>
@@ -16147,23 +16201,23 @@
     </w:p>
     <w:p>
       <w:pPr>
-        <w:pStyle w:val="Heading1"/>
+        <w:pStyle w:val="1"/>
         <w:numPr>
           <w:ilvl w:val="0"/>
           <w:numId w:val="2"/>
         </w:numPr>
         <w:spacing w:before="0" w:after="0"/>
       </w:pPr>
-      <w:bookmarkStart w:id="118" w:name="_Toc217316441"/>
-      <w:bookmarkStart w:id="119" w:name="_Toc217342927"/>
-      <w:bookmarkStart w:id="120" w:name="_Toc217343212"/>
+      <w:bookmarkStart w:id="116" w:name="_Toc217316441"/>
+      <w:bookmarkStart w:id="117" w:name="_Toc217342927"/>
+      <w:bookmarkStart w:id="118" w:name="_Toc217343212"/>
       <w:r>
         <w:lastRenderedPageBreak/>
         <w:t>Заключение</w:t>
       </w:r>
+      <w:bookmarkEnd w:id="116"/>
+      <w:bookmarkEnd w:id="117"/>
       <w:bookmarkEnd w:id="118"/>
-      <w:bookmarkEnd w:id="119"/>
-      <w:bookmarkEnd w:id="120"/>
     </w:p>
     <w:p/>
     <w:p>
@@ -16189,23 +16243,23 @@
     </w:p>
     <w:p>
       <w:pPr>
-        <w:pStyle w:val="Heading1"/>
+        <w:pStyle w:val="1"/>
         <w:numPr>
           <w:ilvl w:val="0"/>
           <w:numId w:val="2"/>
         </w:numPr>
         <w:spacing w:before="0" w:after="0"/>
       </w:pPr>
-      <w:bookmarkStart w:id="121" w:name="_Toc217316442"/>
-      <w:bookmarkStart w:id="122" w:name="_Toc217342928"/>
-      <w:bookmarkStart w:id="123" w:name="_Toc217343213"/>
+      <w:bookmarkStart w:id="119" w:name="_Toc217316442"/>
+      <w:bookmarkStart w:id="120" w:name="_Toc217342928"/>
+      <w:bookmarkStart w:id="121" w:name="_Toc217343213"/>
       <w:r>
         <w:lastRenderedPageBreak/>
         <w:t>Список использованных источников</w:t>
       </w:r>
+      <w:bookmarkEnd w:id="119"/>
+      <w:bookmarkEnd w:id="120"/>
       <w:bookmarkEnd w:id="121"/>
-      <w:bookmarkEnd w:id="122"/>
-      <w:bookmarkEnd w:id="123"/>
     </w:p>
     <w:p>
       <w:pPr>
@@ -16213,10 +16267,10 @@
           <w:highlight w:val="yellow"/>
         </w:rPr>
       </w:pPr>
-      <w:bookmarkStart w:id="124" w:name="_Hlk217340286"/>
+      <w:bookmarkStart w:id="122" w:name="_Hlk217340286"/>
     </w:p>
     <w:bookmarkEnd w:id="0"/>
-    <w:bookmarkEnd w:id="124"/>
+    <w:bookmarkEnd w:id="122"/>
     <w:p>
       <w:pPr>
         <w:pStyle w:val="Compact"/>
@@ -16649,7 +16703,7 @@
           <w:lang w:val="ru-RU"/>
         </w:rPr>
       </w:pPr>
-      <w:bookmarkStart w:id="125" w:name="_Hlk217341853"/>
+      <w:bookmarkStart w:id="123" w:name="_Hlk217341853"/>
       <w:r>
         <w:rPr>
           <w:rFonts w:ascii="Times New Roman" w:hAnsi="Times New Roman" w:cs="Times New Roman"/>
@@ -16669,7 +16723,7 @@
         </w:rPr>
         <w:t xml:space="preserve">. </w:t>
       </w:r>
-      <w:bookmarkEnd w:id="125"/>
+      <w:bookmarkEnd w:id="123"/>
       <w:r>
         <w:rPr>
           <w:rFonts w:ascii="Times New Roman" w:hAnsi="Times New Roman" w:cs="Times New Roman"/>
@@ -17874,9 +17928,9 @@
       </w:pPr>
     </w:p>
     <w:sectPr>
-      <w:footerReference w:type="even" r:id="rId29"/>
-      <w:footerReference w:type="default" r:id="rId30"/>
-      <w:footerReference w:type="first" r:id="rId31"/>
+      <w:footerReference w:type="even" r:id="rId25"/>
+      <w:footerReference w:type="default" r:id="rId26"/>
+      <w:footerReference w:type="first" r:id="rId27"/>
       <w:pgSz w:w="11906" w:h="16838"/>
       <w:pgMar w:top="1134" w:right="850" w:bottom="1134" w:left="1701" w:header="708" w:footer="708" w:gutter="0"/>
       <w:cols w:space="708"/>
@@ -17887,70 +17941,8 @@
 </w:document>
 </file>
 
-<file path=word/comments.xml><?xml version="1.0" encoding="utf-8"?>
-<w:comments xmlns:wpc="http://schemas.microsoft.com/office/word/2010/wordprocessingCanvas" xmlns:cx="http://schemas.microsoft.com/office/drawing/2014/chartex" xmlns:cx1="http://schemas.microsoft.com/office/drawing/2015/9/8/chartex" xmlns:cx2="http://schemas.microsoft.com/office/drawing/2015/10/21/chartex" xmlns:cx3="http://schemas.microsoft.com/office/drawing/2016/5/9/chartex" xmlns:cx4="http://schemas.microsoft.com/office/drawing/2016/5/10/chartex" xmlns:cx5="http://schemas.microsoft.com/office/drawing/2016/5/11/chartex" xmlns:cx6="http://schemas.microsoft.com/office/drawing/2016/5/12/chartex" xmlns:cx7="http://schemas.microsoft.com/office/drawing/2016/5/13/chartex" xmlns:cx8="http://schemas.microsoft.com/office/drawing/2016/5/14/chartex" xmlns:mc="http://schemas.openxmlformats.org/markup-compatibility/2006" xmlns:aink="http://schemas.microsoft.com/office/drawing/2016/ink" xmlns:am3d="http://schemas.microsoft.com/office/drawing/2017/model3d" xmlns:o="urn:schemas-microsoft-com:office:office" xmlns:r="http://schemas.openxmlformats.org/officeDocument/2006/relationships" xmlns:m="http://schemas.openxmlformats.org/officeDocument/2006/math" xmlns:v="urn:schemas-microsoft-com:vml" xmlns:wp14="http://schemas.microsoft.com/office/word/2010/wordprocessingDrawing" xmlns:wp="http://schemas.openxmlformats.org/drawingml/2006/wordprocessingDrawing" xmlns:w10="urn:schemas-microsoft-com:office:word" xmlns:w="http://schemas.openxmlformats.org/wordprocessingml/2006/main" xmlns:w14="http://schemas.microsoft.com/office/word/2010/wordml" xmlns:w15="http://schemas.microsoft.com/office/word/2012/wordml" xmlns:w16cex="http://schemas.microsoft.com/office/word/2018/wordml/cex" xmlns:w16cid="http://schemas.microsoft.com/office/word/2016/wordml/cid" xmlns:w16="http://schemas.microsoft.com/office/word/2018/wordml" xmlns:w16sdtdh="http://schemas.microsoft.com/office/word/2020/wordml/sdtdatahash" xmlns:w16se="http://schemas.microsoft.com/office/word/2015/wordml/symex" xmlns:wpg="http://schemas.microsoft.com/office/word/2010/wordprocessingGroup" xmlns:wpi="http://schemas.microsoft.com/office/word/2010/wordprocessingInk" xmlns:wne="http://schemas.microsoft.com/office/word/2006/wordml" xmlns:wps="http://schemas.microsoft.com/office/word/2010/wordprocessingShape" mc:Ignorable="w14 w15 w16se w16cid w16 w16cex w16sdtdh wp14">
-  <w:comment w:id="110" w:author="Kalentyev Alexey" w:date="2026-01-31T15:20:00Z" w:initials="KA">
-    <w:p>
-      <w:pPr>
-        <w:pStyle w:val="CommentText"/>
-        <w:ind w:firstLine="0"/>
-        <w:jc w:val="left"/>
-      </w:pPr>
-      <w:r>
-        <w:rPr>
-          <w:rStyle w:val="CommentReference"/>
-        </w:rPr>
-        <w:annotationRef/>
-      </w:r>
-      <w:r>
-        <w:t>&amp;</w:t>
-      </w:r>
-    </w:p>
-  </w:comment>
-  <w:comment w:id="114" w:author="Kalentyev Alexey" w:date="2026-01-31T15:21:00Z" w:initials="KA">
-    <w:p>
-      <w:pPr>
-        <w:pStyle w:val="CommentText"/>
-        <w:ind w:firstLine="0"/>
-        <w:jc w:val="left"/>
-      </w:pPr>
-      <w:r>
-        <w:rPr>
-          <w:rStyle w:val="CommentReference"/>
-        </w:rPr>
-        <w:annotationRef/>
-      </w:r>
-      <w:r>
-        <w:t>Написать, на каком построении упало</w:t>
-      </w:r>
-    </w:p>
-  </w:comment>
-</w:comments>
-</file>
-
-<file path=word/commentsExtended.xml><?xml version="1.0" encoding="utf-8"?>
-<w15:commentsEx xmlns:wpc="http://schemas.microsoft.com/office/word/2010/wordprocessingCanvas" xmlns:cx="http://schemas.microsoft.com/office/drawing/2014/chartex" xmlns:cx1="http://schemas.microsoft.com/office/drawing/2015/9/8/chartex" xmlns:cx2="http://schemas.microsoft.com/office/drawing/2015/10/21/chartex" xmlns:cx3="http://schemas.microsoft.com/office/drawing/2016/5/9/chartex" xmlns:cx4="http://schemas.microsoft.com/office/drawing/2016/5/10/chartex" xmlns:cx5="http://schemas.microsoft.com/office/drawing/2016/5/11/chartex" xmlns:cx6="http://schemas.microsoft.com/office/drawing/2016/5/12/chartex" xmlns:cx7="http://schemas.microsoft.com/office/drawing/2016/5/13/chartex" xmlns:cx8="http://schemas.microsoft.com/office/drawing/2016/5/14/chartex" xmlns:mc="http://schemas.openxmlformats.org/markup-compatibility/2006" xmlns:aink="http://schemas.microsoft.com/office/drawing/2016/ink" xmlns:am3d="http://schemas.microsoft.com/office/drawing/2017/model3d" xmlns:o="urn:schemas-microsoft-com:office:office" xmlns:r="http://schemas.openxmlformats.org/officeDocument/2006/relationships" xmlns:m="http://schemas.openxmlformats.org/officeDocument/2006/math" xmlns:v="urn:schemas-microsoft-com:vml" xmlns:wp14="http://schemas.microsoft.com/office/word/2010/wordprocessingDrawing" xmlns:wp="http://schemas.openxmlformats.org/drawingml/2006/wordprocessingDrawing" xmlns:w10="urn:schemas-microsoft-com:office:word" xmlns:w="http://schemas.openxmlformats.org/wordprocessingml/2006/main" xmlns:w14="http://schemas.microsoft.com/office/word/2010/wordml" xmlns:w15="http://schemas.microsoft.com/office/word/2012/wordml" xmlns:w16cex="http://schemas.microsoft.com/office/word/2018/wordml/cex" xmlns:w16cid="http://schemas.microsoft.com/office/word/2016/wordml/cid" xmlns:w16="http://schemas.microsoft.com/office/word/2018/wordml" xmlns:w16sdtdh="http://schemas.microsoft.com/office/word/2020/wordml/sdtdatahash" xmlns:w16se="http://schemas.microsoft.com/office/word/2015/wordml/symex" xmlns:wpg="http://schemas.microsoft.com/office/word/2010/wordprocessingGroup" xmlns:wpi="http://schemas.microsoft.com/office/word/2010/wordprocessingInk" xmlns:wne="http://schemas.microsoft.com/office/word/2006/wordml" xmlns:wps="http://schemas.microsoft.com/office/word/2010/wordprocessingShape" mc:Ignorable="w14 w15 w16se w16cid w16 w16cex w16sdtdh wp14">
-  <w15:commentEx w15:paraId="04DFCDA6" w15:done="1"/>
-  <w15:commentEx w15:paraId="34294B53" w15:done="1"/>
-</w15:commentsEx>
-</file>
-
-<file path=word/commentsExtensible.xml><?xml version="1.0" encoding="utf-8"?>
-<w16cex:commentsExtensible xmlns:wpc="http://schemas.microsoft.com/office/word/2010/wordprocessingCanvas" xmlns:cx="http://schemas.microsoft.com/office/drawing/2014/chartex" xmlns:cx1="http://schemas.microsoft.com/office/drawing/2015/9/8/chartex" xmlns:cx2="http://schemas.microsoft.com/office/drawing/2015/10/21/chartex" xmlns:cx3="http://schemas.microsoft.com/office/drawing/2016/5/9/chartex" xmlns:cx4="http://schemas.microsoft.com/office/drawing/2016/5/10/chartex" xmlns:cx5="http://schemas.microsoft.com/office/drawing/2016/5/11/chartex" xmlns:cx6="http://schemas.microsoft.com/office/drawing/2016/5/12/chartex" xmlns:cx7="http://schemas.microsoft.com/office/drawing/2016/5/13/chartex" xmlns:cx8="http://schemas.microsoft.com/office/drawing/2016/5/14/chartex" xmlns:mc="http://schemas.openxmlformats.org/markup-compatibility/2006" xmlns:aink="http://schemas.microsoft.com/office/drawing/2016/ink" xmlns:am3d="http://schemas.microsoft.com/office/drawing/2017/model3d" xmlns:o="urn:schemas-microsoft-com:office:office" xmlns:r="http://schemas.openxmlformats.org/officeDocument/2006/relationships" xmlns:m="http://schemas.openxmlformats.org/officeDocument/2006/math" xmlns:v="urn:schemas-microsoft-com:vml" xmlns:wp14="http://schemas.microsoft.com/office/word/2010/wordprocessingDrawing" xmlns:wp="http://schemas.openxmlformats.org/drawingml/2006/wordprocessingDrawing" xmlns:w10="urn:schemas-microsoft-com:office:word" xmlns:w="http://schemas.openxmlformats.org/wordprocessingml/2006/main" xmlns:w14="http://schemas.microsoft.com/office/word/2010/wordml" xmlns:w15="http://schemas.microsoft.com/office/word/2012/wordml" xmlns:w16cex="http://schemas.microsoft.com/office/word/2018/wordml/cex" xmlns:w16cid="http://schemas.microsoft.com/office/word/2016/wordml/cid" xmlns:w16="http://schemas.microsoft.com/office/word/2018/wordml" xmlns:w16sdtdh="http://schemas.microsoft.com/office/word/2020/wordml/sdtdatahash" xmlns:w16se="http://schemas.microsoft.com/office/word/2015/wordml/symex" xmlns:wpg="http://schemas.microsoft.com/office/word/2010/wordprocessingGroup" xmlns:wpi="http://schemas.microsoft.com/office/word/2010/wordprocessingInk" xmlns:wne="http://schemas.microsoft.com/office/word/2006/wordml" xmlns:wps="http://schemas.microsoft.com/office/word/2010/wordprocessingShape" mc:Ignorable="w14 w15 w16se w16cid w16 w16cex w16sdtdh wp14">
-  <w16cex:commentExtensible w16cex:durableId="29141FD6" w16cex:dateUtc="2026-01-31T08:20:00Z"/>
-  <w16cex:commentExtensible w16cex:durableId="78280D9C" w16cex:dateUtc="2026-01-31T08:21:00Z"/>
-</w16cex:commentsExtensible>
-</file>
-
-<file path=word/commentsIds.xml><?xml version="1.0" encoding="utf-8"?>
-<w16cid:commentsIds xmlns:wpc="http://schemas.microsoft.com/office/word/2010/wordprocessingCanvas" xmlns:cx="http://schemas.microsoft.com/office/drawing/2014/chartex" xmlns:cx1="http://schemas.microsoft.com/office/drawing/2015/9/8/chartex" xmlns:cx2="http://schemas.microsoft.com/office/drawing/2015/10/21/chartex" xmlns:cx3="http://schemas.microsoft.com/office/drawing/2016/5/9/chartex" xmlns:cx4="http://schemas.microsoft.com/office/drawing/2016/5/10/chartex" xmlns:cx5="http://schemas.microsoft.com/office/drawing/2016/5/11/chartex" xmlns:cx6="http://schemas.microsoft.com/office/drawing/2016/5/12/chartex" xmlns:cx7="http://schemas.microsoft.com/office/drawing/2016/5/13/chartex" xmlns:cx8="http://schemas.microsoft.com/office/drawing/2016/5/14/chartex" xmlns:mc="http://schemas.openxmlformats.org/markup-compatibility/2006" xmlns:aink="http://schemas.microsoft.com/office/drawing/2016/ink" xmlns:am3d="http://schemas.microsoft.com/office/drawing/2017/model3d" xmlns:o="urn:schemas-microsoft-com:office:office" xmlns:r="http://schemas.openxmlformats.org/officeDocument/2006/relationships" xmlns:m="http://schemas.openxmlformats.org/officeDocument/2006/math" xmlns:v="urn:schemas-microsoft-com:vml" xmlns:wp14="http://schemas.microsoft.com/office/word/2010/wordprocessingDrawing" xmlns:wp="http://schemas.openxmlformats.org/drawingml/2006/wordprocessingDrawing" xmlns:w10="urn:schemas-microsoft-com:office:word" xmlns:w="http://schemas.openxmlformats.org/wordprocessingml/2006/main" xmlns:w14="http://schemas.microsoft.com/office/word/2010/wordml" xmlns:w15="http://schemas.microsoft.com/office/word/2012/wordml" xmlns:w16cex="http://schemas.microsoft.com/office/word/2018/wordml/cex" xmlns:w16cid="http://schemas.microsoft.com/office/word/2016/wordml/cid" xmlns:w16="http://schemas.microsoft.com/office/word/2018/wordml" xmlns:w16sdtdh="http://schemas.microsoft.com/office/word/2020/wordml/sdtdatahash" xmlns:w16se="http://schemas.microsoft.com/office/word/2015/wordml/symex" xmlns:wpg="http://schemas.microsoft.com/office/word/2010/wordprocessingGroup" xmlns:wpi="http://schemas.microsoft.com/office/word/2010/wordprocessingInk" xmlns:wne="http://schemas.microsoft.com/office/word/2006/wordml" xmlns:wps="http://schemas.microsoft.com/office/word/2010/wordprocessingShape" mc:Ignorable="w14 w15 w16se w16cid w16 w16cex w16sdtdh wp14">
-  <w16cid:commentId w16cid:paraId="04DFCDA6" w16cid:durableId="29141FD6"/>
-  <w16cid:commentId w16cid:paraId="34294B53" w16cid:durableId="78280D9C"/>
-</w16cid:commentsIds>
-</file>
-
 <file path=word/endnotes.xml><?xml version="1.0" encoding="utf-8"?>
-<w:endnotes xmlns:wpc="http://schemas.microsoft.com/office/word/2010/wordprocessingCanvas" xmlns:cx="http://schemas.microsoft.com/office/drawing/2014/chartex" xmlns:cx1="http://schemas.microsoft.com/office/drawing/2015/9/8/chartex" xmlns:cx2="http://schemas.microsoft.com/office/drawing/2015/10/21/chartex" xmlns:cx3="http://schemas.microsoft.com/office/drawing/2016/5/9/chartex" xmlns:cx4="http://schemas.microsoft.com/office/drawing/2016/5/10/chartex" xmlns:cx5="http://schemas.microsoft.com/office/drawing/2016/5/11/chartex" xmlns:cx6="http://schemas.microsoft.com/office/drawing/2016/5/12/chartex" xmlns:cx7="http://schemas.microsoft.com/office/drawing/2016/5/13/chartex" xmlns:cx8="http://schemas.microsoft.com/office/drawing/2016/5/14/chartex" xmlns:mc="http://schemas.openxmlformats.org/markup-compatibility/2006" xmlns:aink="http://schemas.microsoft.com/office/drawing/2016/ink" xmlns:am3d="http://schemas.microsoft.com/office/drawing/2017/model3d" xmlns:o="urn:schemas-microsoft-com:office:office" xmlns:r="http://schemas.openxmlformats.org/officeDocument/2006/relationships" xmlns:m="http://schemas.openxmlformats.org/officeDocument/2006/math" xmlns:v="urn:schemas-microsoft-com:vml" xmlns:wp14="http://schemas.microsoft.com/office/word/2010/wordprocessingDrawing" xmlns:wp="http://schemas.openxmlformats.org/drawingml/2006/wordprocessingDrawing" xmlns:w10="urn:schemas-microsoft-com:office:word" xmlns:w="http://schemas.openxmlformats.org/wordprocessingml/2006/main" xmlns:w14="http://schemas.microsoft.com/office/word/2010/wordml" xmlns:w15="http://schemas.microsoft.com/office/word/2012/wordml" xmlns:w16cex="http://schemas.microsoft.com/office/word/2018/wordml/cex" xmlns:w16cid="http://schemas.microsoft.com/office/word/2016/wordml/cid" xmlns:w16="http://schemas.microsoft.com/office/word/2018/wordml" xmlns:w16sdtdh="http://schemas.microsoft.com/office/word/2020/wordml/sdtdatahash" xmlns:w16se="http://schemas.microsoft.com/office/word/2015/wordml/symex" xmlns:wpg="http://schemas.microsoft.com/office/word/2010/wordprocessingGroup" xmlns:wpi="http://schemas.microsoft.com/office/word/2010/wordprocessingInk" xmlns:wne="http://schemas.microsoft.com/office/word/2006/wordml" xmlns:wps="http://schemas.microsoft.com/office/word/2010/wordprocessingShape" mc:Ignorable="w14 w15 w16se w16cid w16 w16cex w16sdtdh wp14">
+<w:endnotes xmlns:wpc="http://schemas.microsoft.com/office/word/2010/wordprocessingCanvas" xmlns:cx="http://schemas.microsoft.com/office/drawing/2014/chartex" xmlns:cx1="http://schemas.microsoft.com/office/drawing/2015/9/8/chartex" xmlns:cx2="http://schemas.microsoft.com/office/drawing/2015/10/21/chartex" xmlns:cx3="http://schemas.microsoft.com/office/drawing/2016/5/9/chartex" xmlns:cx4="http://schemas.microsoft.com/office/drawing/2016/5/10/chartex" xmlns:cx5="http://schemas.microsoft.com/office/drawing/2016/5/11/chartex" xmlns:cx6="http://schemas.microsoft.com/office/drawing/2016/5/12/chartex" xmlns:cx7="http://schemas.microsoft.com/office/drawing/2016/5/13/chartex" xmlns:cx8="http://schemas.microsoft.com/office/drawing/2016/5/14/chartex" xmlns:mc="http://schemas.openxmlformats.org/markup-compatibility/2006" xmlns:aink="http://schemas.microsoft.com/office/drawing/2016/ink" xmlns:am3d="http://schemas.microsoft.com/office/drawing/2017/model3d" xmlns:o="urn:schemas-microsoft-com:office:office" xmlns:oel="http://schemas.microsoft.com/office/2019/extlst" xmlns:r="http://schemas.openxmlformats.org/officeDocument/2006/relationships" xmlns:m="http://schemas.openxmlformats.org/officeDocument/2006/math" xmlns:v="urn:schemas-microsoft-com:vml" xmlns:wp14="http://schemas.microsoft.com/office/word/2010/wordprocessingDrawing" xmlns:wp="http://schemas.openxmlformats.org/drawingml/2006/wordprocessingDrawing" xmlns:w10="urn:schemas-microsoft-com:office:word" xmlns:w="http://schemas.openxmlformats.org/wordprocessingml/2006/main" xmlns:w14="http://schemas.microsoft.com/office/word/2010/wordml" xmlns:w15="http://schemas.microsoft.com/office/word/2012/wordml" xmlns:w16cex="http://schemas.microsoft.com/office/word/2018/wordml/cex" xmlns:w16cid="http://schemas.microsoft.com/office/word/2016/wordml/cid" xmlns:w16="http://schemas.microsoft.com/office/word/2018/wordml" xmlns:w16du="http://schemas.microsoft.com/office/word/2023/wordml/word16du" xmlns:w16sdtdh="http://schemas.microsoft.com/office/word/2020/wordml/sdtdatahash" xmlns:w16sdtfl="http://schemas.microsoft.com/office/word/2024/wordml/sdtformatlock" xmlns:w16se="http://schemas.microsoft.com/office/word/2015/wordml/symex" xmlns:wpg="http://schemas.microsoft.com/office/word/2010/wordprocessingGroup" xmlns:wpi="http://schemas.microsoft.com/office/word/2010/wordprocessingInk" xmlns:wne="http://schemas.microsoft.com/office/word/2006/wordml" xmlns:wps="http://schemas.microsoft.com/office/word/2010/wordprocessingShape" mc:Ignorable="w14 w15 w16se w16cid w16 w16cex w16sdtdh w16sdtfl w16du wp14">
   <w:endnote w:type="separator" w:id="-1">
     <w:p>
       <w:pPr>
@@ -17975,11 +17967,11 @@
 </file>
 
 <file path=word/footer1.xml><?xml version="1.0" encoding="utf-8"?>
-<w:ftr xmlns:wpc="http://schemas.microsoft.com/office/word/2010/wordprocessingCanvas" xmlns:cx="http://schemas.microsoft.com/office/drawing/2014/chartex" xmlns:cx1="http://schemas.microsoft.com/office/drawing/2015/9/8/chartex" xmlns:cx2="http://schemas.microsoft.com/office/drawing/2015/10/21/chartex" xmlns:cx3="http://schemas.microsoft.com/office/drawing/2016/5/9/chartex" xmlns:cx4="http://schemas.microsoft.com/office/drawing/2016/5/10/chartex" xmlns:cx5="http://schemas.microsoft.com/office/drawing/2016/5/11/chartex" xmlns:cx6="http://schemas.microsoft.com/office/drawing/2016/5/12/chartex" xmlns:cx7="http://schemas.microsoft.com/office/drawing/2016/5/13/chartex" xmlns:cx8="http://schemas.microsoft.com/office/drawing/2016/5/14/chartex" xmlns:mc="http://schemas.openxmlformats.org/markup-compatibility/2006" xmlns:aink="http://schemas.microsoft.com/office/drawing/2016/ink" xmlns:am3d="http://schemas.microsoft.com/office/drawing/2017/model3d" xmlns:o="urn:schemas-microsoft-com:office:office" xmlns:r="http://schemas.openxmlformats.org/officeDocument/2006/relationships" xmlns:m="http://schemas.openxmlformats.org/officeDocument/2006/math" xmlns:v="urn:schemas-microsoft-com:vml" xmlns:wp14="http://schemas.microsoft.com/office/word/2010/wordprocessingDrawing" xmlns:wp="http://schemas.openxmlformats.org/drawingml/2006/wordprocessingDrawing" xmlns:w10="urn:schemas-microsoft-com:office:word" xmlns:w="http://schemas.openxmlformats.org/wordprocessingml/2006/main" xmlns:w14="http://schemas.microsoft.com/office/word/2010/wordml" xmlns:w15="http://schemas.microsoft.com/office/word/2012/wordml" xmlns:w16cex="http://schemas.microsoft.com/office/word/2018/wordml/cex" xmlns:w16cid="http://schemas.microsoft.com/office/word/2016/wordml/cid" xmlns:w16="http://schemas.microsoft.com/office/word/2018/wordml" xmlns:w16sdtdh="http://schemas.microsoft.com/office/word/2020/wordml/sdtdatahash" xmlns:w16se="http://schemas.microsoft.com/office/word/2015/wordml/symex" xmlns:wpg="http://schemas.microsoft.com/office/word/2010/wordprocessingGroup" xmlns:wpi="http://schemas.microsoft.com/office/word/2010/wordprocessingInk" xmlns:wne="http://schemas.microsoft.com/office/word/2006/wordml" xmlns:wps="http://schemas.microsoft.com/office/word/2010/wordprocessingShape" mc:Ignorable="w14 w15 w16se w16cid w16 w16cex w16sdtdh wp14">
+<w:ftr xmlns:wpc="http://schemas.microsoft.com/office/word/2010/wordprocessingCanvas" xmlns:cx="http://schemas.microsoft.com/office/drawing/2014/chartex" xmlns:cx1="http://schemas.microsoft.com/office/drawing/2015/9/8/chartex" xmlns:cx2="http://schemas.microsoft.com/office/drawing/2015/10/21/chartex" xmlns:cx3="http://schemas.microsoft.com/office/drawing/2016/5/9/chartex" xmlns:cx4="http://schemas.microsoft.com/office/drawing/2016/5/10/chartex" xmlns:cx5="http://schemas.microsoft.com/office/drawing/2016/5/11/chartex" xmlns:cx6="http://schemas.microsoft.com/office/drawing/2016/5/12/chartex" xmlns:cx7="http://schemas.microsoft.com/office/drawing/2016/5/13/chartex" xmlns:cx8="http://schemas.microsoft.com/office/drawing/2016/5/14/chartex" xmlns:mc="http://schemas.openxmlformats.org/markup-compatibility/2006" xmlns:aink="http://schemas.microsoft.com/office/drawing/2016/ink" xmlns:am3d="http://schemas.microsoft.com/office/drawing/2017/model3d" xmlns:o="urn:schemas-microsoft-com:office:office" xmlns:oel="http://schemas.microsoft.com/office/2019/extlst" xmlns:r="http://schemas.openxmlformats.org/officeDocument/2006/relationships" xmlns:m="http://schemas.openxmlformats.org/officeDocument/2006/math" xmlns:v="urn:schemas-microsoft-com:vml" xmlns:wp14="http://schemas.microsoft.com/office/word/2010/wordprocessingDrawing" xmlns:wp="http://schemas.openxmlformats.org/drawingml/2006/wordprocessingDrawing" xmlns:w10="urn:schemas-microsoft-com:office:word" xmlns:w="http://schemas.openxmlformats.org/wordprocessingml/2006/main" xmlns:w14="http://schemas.microsoft.com/office/word/2010/wordml" xmlns:w15="http://schemas.microsoft.com/office/word/2012/wordml" xmlns:w16cex="http://schemas.microsoft.com/office/word/2018/wordml/cex" xmlns:w16cid="http://schemas.microsoft.com/office/word/2016/wordml/cid" xmlns:w16="http://schemas.microsoft.com/office/word/2018/wordml" xmlns:w16du="http://schemas.microsoft.com/office/word/2023/wordml/word16du" xmlns:w16sdtdh="http://schemas.microsoft.com/office/word/2020/wordml/sdtdatahash" xmlns:w16sdtfl="http://schemas.microsoft.com/office/word/2024/wordml/sdtformatlock" xmlns:w16se="http://schemas.microsoft.com/office/word/2015/wordml/symex" xmlns:wpg="http://schemas.microsoft.com/office/word/2010/wordprocessingGroup" xmlns:wpi="http://schemas.microsoft.com/office/word/2010/wordprocessingInk" xmlns:wne="http://schemas.microsoft.com/office/word/2006/wordml" xmlns:wps="http://schemas.microsoft.com/office/word/2010/wordprocessingShape" mc:Ignorable="w14 w15 w16se w16cid w16 w16cex w16sdtdh w16sdtfl w16du wp14">
   <w:sdt>
     <w:sdtPr>
       <w:rPr>
-        <w:rStyle w:val="PageNumber"/>
+        <w:rStyle w:val="af5"/>
       </w:rPr>
       <w:id w:val="1945191201"/>
       <w:docPartObj>
@@ -17987,35 +17979,30 @@
         <w:docPartUnique/>
       </w:docPartObj>
     </w:sdtPr>
-    <w:sdtEndPr>
-      <w:rPr>
-        <w:rStyle w:val="PageNumber"/>
-      </w:rPr>
-    </w:sdtEndPr>
     <w:sdtContent>
       <w:p>
         <w:pPr>
-          <w:pStyle w:val="Footer"/>
+          <w:pStyle w:val="af1"/>
           <w:framePr w:wrap="none" w:vAnchor="text" w:hAnchor="margin" w:xAlign="center" w:y="1"/>
           <w:rPr>
-            <w:rStyle w:val="PageNumber"/>
+            <w:rStyle w:val="af5"/>
           </w:rPr>
         </w:pPr>
         <w:r>
           <w:rPr>
-            <w:rStyle w:val="PageNumber"/>
+            <w:rStyle w:val="af5"/>
           </w:rPr>
           <w:fldChar w:fldCharType="begin"/>
         </w:r>
         <w:r>
           <w:rPr>
-            <w:rStyle w:val="PageNumber"/>
+            <w:rStyle w:val="af5"/>
           </w:rPr>
           <w:instrText xml:space="preserve"> PAGE </w:instrText>
         </w:r>
         <w:r>
           <w:rPr>
-            <w:rStyle w:val="PageNumber"/>
+            <w:rStyle w:val="af5"/>
           </w:rPr>
           <w:fldChar w:fldCharType="end"/>
         </w:r>
@@ -18025,7 +18012,7 @@
   <w:sdt>
     <w:sdtPr>
       <w:rPr>
-        <w:rStyle w:val="PageNumber"/>
+        <w:rStyle w:val="af5"/>
       </w:rPr>
       <w:id w:val="332962570"/>
       <w:docPartObj>
@@ -18033,35 +18020,30 @@
         <w:docPartUnique/>
       </w:docPartObj>
     </w:sdtPr>
-    <w:sdtEndPr>
-      <w:rPr>
-        <w:rStyle w:val="PageNumber"/>
-      </w:rPr>
-    </w:sdtEndPr>
     <w:sdtContent>
       <w:p>
         <w:pPr>
-          <w:pStyle w:val="Footer"/>
+          <w:pStyle w:val="af1"/>
           <w:framePr w:wrap="none" w:vAnchor="text" w:hAnchor="margin" w:xAlign="center" w:y="1"/>
           <w:rPr>
-            <w:rStyle w:val="PageNumber"/>
+            <w:rStyle w:val="af5"/>
           </w:rPr>
         </w:pPr>
         <w:r>
           <w:rPr>
-            <w:rStyle w:val="PageNumber"/>
+            <w:rStyle w:val="af5"/>
           </w:rPr>
           <w:fldChar w:fldCharType="begin"/>
         </w:r>
         <w:r>
           <w:rPr>
-            <w:rStyle w:val="PageNumber"/>
+            <w:rStyle w:val="af5"/>
           </w:rPr>
           <w:instrText xml:space="preserve"> PAGE </w:instrText>
         </w:r>
         <w:r>
           <w:rPr>
-            <w:rStyle w:val="PageNumber"/>
+            <w:rStyle w:val="af5"/>
           </w:rPr>
           <w:fldChar w:fldCharType="end"/>
         </w:r>
@@ -18070,18 +18052,18 @@
   </w:sdt>
   <w:p>
     <w:pPr>
-      <w:pStyle w:val="Footer"/>
+      <w:pStyle w:val="af1"/>
     </w:pPr>
   </w:p>
 </w:ftr>
 </file>
 
 <file path=word/footer2.xml><?xml version="1.0" encoding="utf-8"?>
-<w:ftr xmlns:wpc="http://schemas.microsoft.com/office/word/2010/wordprocessingCanvas" xmlns:cx="http://schemas.microsoft.com/office/drawing/2014/chartex" xmlns:cx1="http://schemas.microsoft.com/office/drawing/2015/9/8/chartex" xmlns:cx2="http://schemas.microsoft.com/office/drawing/2015/10/21/chartex" xmlns:cx3="http://schemas.microsoft.com/office/drawing/2016/5/9/chartex" xmlns:cx4="http://schemas.microsoft.com/office/drawing/2016/5/10/chartex" xmlns:cx5="http://schemas.microsoft.com/office/drawing/2016/5/11/chartex" xmlns:cx6="http://schemas.microsoft.com/office/drawing/2016/5/12/chartex" xmlns:cx7="http://schemas.microsoft.com/office/drawing/2016/5/13/chartex" xmlns:cx8="http://schemas.microsoft.com/office/drawing/2016/5/14/chartex" xmlns:mc="http://schemas.openxmlformats.org/markup-compatibility/2006" xmlns:aink="http://schemas.microsoft.com/office/drawing/2016/ink" xmlns:am3d="http://schemas.microsoft.com/office/drawing/2017/model3d" xmlns:o="urn:schemas-microsoft-com:office:office" xmlns:r="http://schemas.openxmlformats.org/officeDocument/2006/relationships" xmlns:m="http://schemas.openxmlformats.org/officeDocument/2006/math" xmlns:v="urn:schemas-microsoft-com:vml" xmlns:wp14="http://schemas.microsoft.com/office/word/2010/wordprocessingDrawing" xmlns:wp="http://schemas.openxmlformats.org/drawingml/2006/wordprocessingDrawing" xmlns:w10="urn:schemas-microsoft-com:office:word" xmlns:w="http://schemas.openxmlformats.org/wordprocessingml/2006/main" xmlns:w14="http://schemas.microsoft.com/office/word/2010/wordml" xmlns:w15="http://schemas.microsoft.com/office/word/2012/wordml" xmlns:w16cex="http://schemas.microsoft.com/office/word/2018/wordml/cex" xmlns:w16cid="http://schemas.microsoft.com/office/word/2016/wordml/cid" xmlns:w16="http://schemas.microsoft.com/office/word/2018/wordml" xmlns:w16sdtdh="http://schemas.microsoft.com/office/word/2020/wordml/sdtdatahash" xmlns:w16se="http://schemas.microsoft.com/office/word/2015/wordml/symex" xmlns:wpg="http://schemas.microsoft.com/office/word/2010/wordprocessingGroup" xmlns:wpi="http://schemas.microsoft.com/office/word/2010/wordprocessingInk" xmlns:wne="http://schemas.microsoft.com/office/word/2006/wordml" xmlns:wps="http://schemas.microsoft.com/office/word/2010/wordprocessingShape" mc:Ignorable="w14 w15 w16se w16cid w16 w16cex w16sdtdh wp14">
+<w:ftr xmlns:wpc="http://schemas.microsoft.com/office/word/2010/wordprocessingCanvas" xmlns:cx="http://schemas.microsoft.com/office/drawing/2014/chartex" xmlns:cx1="http://schemas.microsoft.com/office/drawing/2015/9/8/chartex" xmlns:cx2="http://schemas.microsoft.com/office/drawing/2015/10/21/chartex" xmlns:cx3="http://schemas.microsoft.com/office/drawing/2016/5/9/chartex" xmlns:cx4="http://schemas.microsoft.com/office/drawing/2016/5/10/chartex" xmlns:cx5="http://schemas.microsoft.com/office/drawing/2016/5/11/chartex" xmlns:cx6="http://schemas.microsoft.com/office/drawing/2016/5/12/chartex" xmlns:cx7="http://schemas.microsoft.com/office/drawing/2016/5/13/chartex" xmlns:cx8="http://schemas.microsoft.com/office/drawing/2016/5/14/chartex" xmlns:mc="http://schemas.openxmlformats.org/markup-compatibility/2006" xmlns:aink="http://schemas.microsoft.com/office/drawing/2016/ink" xmlns:am3d="http://schemas.microsoft.com/office/drawing/2017/model3d" xmlns:o="urn:schemas-microsoft-com:office:office" xmlns:oel="http://schemas.microsoft.com/office/2019/extlst" xmlns:r="http://schemas.openxmlformats.org/officeDocument/2006/relationships" xmlns:m="http://schemas.openxmlformats.org/officeDocument/2006/math" xmlns:v="urn:schemas-microsoft-com:vml" xmlns:wp14="http://schemas.microsoft.com/office/word/2010/wordprocessingDrawing" xmlns:wp="http://schemas.openxmlformats.org/drawingml/2006/wordprocessingDrawing" xmlns:w10="urn:schemas-microsoft-com:office:word" xmlns:w="http://schemas.openxmlformats.org/wordprocessingml/2006/main" xmlns:w14="http://schemas.microsoft.com/office/word/2010/wordml" xmlns:w15="http://schemas.microsoft.com/office/word/2012/wordml" xmlns:w16cex="http://schemas.microsoft.com/office/word/2018/wordml/cex" xmlns:w16cid="http://schemas.microsoft.com/office/word/2016/wordml/cid" xmlns:w16="http://schemas.microsoft.com/office/word/2018/wordml" xmlns:w16du="http://schemas.microsoft.com/office/word/2023/wordml/word16du" xmlns:w16sdtdh="http://schemas.microsoft.com/office/word/2020/wordml/sdtdatahash" xmlns:w16sdtfl="http://schemas.microsoft.com/office/word/2024/wordml/sdtformatlock" xmlns:w16se="http://schemas.microsoft.com/office/word/2015/wordml/symex" xmlns:wpg="http://schemas.microsoft.com/office/word/2010/wordprocessingGroup" xmlns:wpi="http://schemas.microsoft.com/office/word/2010/wordprocessingInk" xmlns:wne="http://schemas.microsoft.com/office/word/2006/wordml" xmlns:wps="http://schemas.microsoft.com/office/word/2010/wordprocessingShape" mc:Ignorable="w14 w15 w16se w16cid w16 w16cex w16sdtdh w16sdtfl w16du wp14">
   <w:sdt>
     <w:sdtPr>
       <w:rPr>
-        <w:rStyle w:val="PageNumber"/>
+        <w:rStyle w:val="af5"/>
       </w:rPr>
       <w:id w:val="-1806302222"/>
       <w:docPartObj>
@@ -18089,50 +18071,45 @@
         <w:docPartUnique/>
       </w:docPartObj>
     </w:sdtPr>
-    <w:sdtEndPr>
-      <w:rPr>
-        <w:rStyle w:val="PageNumber"/>
-      </w:rPr>
-    </w:sdtEndPr>
     <w:sdtContent>
       <w:p>
         <w:pPr>
-          <w:pStyle w:val="Footer"/>
+          <w:pStyle w:val="af1"/>
           <w:framePr w:wrap="none" w:vAnchor="text" w:hAnchor="margin" w:xAlign="center" w:y="1"/>
           <w:ind w:firstLine="0"/>
           <w:jc w:val="center"/>
           <w:rPr>
-            <w:rStyle w:val="PageNumber"/>
+            <w:rStyle w:val="af5"/>
           </w:rPr>
         </w:pPr>
         <w:r>
           <w:rPr>
-            <w:rStyle w:val="PageNumber"/>
+            <w:rStyle w:val="af5"/>
           </w:rPr>
           <w:fldChar w:fldCharType="begin"/>
         </w:r>
         <w:r>
           <w:rPr>
-            <w:rStyle w:val="PageNumber"/>
+            <w:rStyle w:val="af5"/>
           </w:rPr>
           <w:instrText xml:space="preserve"> PAGE </w:instrText>
         </w:r>
         <w:r>
           <w:rPr>
-            <w:rStyle w:val="PageNumber"/>
+            <w:rStyle w:val="af5"/>
           </w:rPr>
           <w:fldChar w:fldCharType="separate"/>
         </w:r>
         <w:r>
           <w:rPr>
-            <w:rStyle w:val="PageNumber"/>
+            <w:rStyle w:val="af5"/>
             <w:noProof/>
           </w:rPr>
           <w:t>2</w:t>
         </w:r>
         <w:r>
           <w:rPr>
-            <w:rStyle w:val="PageNumber"/>
+            <w:rStyle w:val="af5"/>
           </w:rPr>
           <w:fldChar w:fldCharType="end"/>
         </w:r>
@@ -18141,22 +18118,22 @@
   </w:sdt>
   <w:p>
     <w:pPr>
-      <w:pStyle w:val="Footer"/>
+      <w:pStyle w:val="af1"/>
       <w:framePr w:wrap="none" w:vAnchor="text" w:hAnchor="margin" w:xAlign="center" w:y="1"/>
       <w:ind w:firstLine="0"/>
       <w:rPr>
-        <w:rStyle w:val="PageNumber"/>
+        <w:rStyle w:val="af5"/>
       </w:rPr>
     </w:pPr>
   </w:p>
   <w:p>
     <w:pPr>
-      <w:pStyle w:val="a2"/>
+      <w:pStyle w:val="af3"/>
     </w:pPr>
   </w:p>
   <w:p>
     <w:pPr>
-      <w:pStyle w:val="a2"/>
+      <w:pStyle w:val="af3"/>
     </w:pPr>
     <w:r>
       <w:tab/>
@@ -18166,23 +18143,23 @@
 </file>
 
 <file path=word/footer3.xml><?xml version="1.0" encoding="utf-8"?>
-<w:ftr xmlns:wpc="http://schemas.microsoft.com/office/word/2010/wordprocessingCanvas" xmlns:cx="http://schemas.microsoft.com/office/drawing/2014/chartex" xmlns:cx1="http://schemas.microsoft.com/office/drawing/2015/9/8/chartex" xmlns:cx2="http://schemas.microsoft.com/office/drawing/2015/10/21/chartex" xmlns:cx3="http://schemas.microsoft.com/office/drawing/2016/5/9/chartex" xmlns:cx4="http://schemas.microsoft.com/office/drawing/2016/5/10/chartex" xmlns:cx5="http://schemas.microsoft.com/office/drawing/2016/5/11/chartex" xmlns:cx6="http://schemas.microsoft.com/office/drawing/2016/5/12/chartex" xmlns:cx7="http://schemas.microsoft.com/office/drawing/2016/5/13/chartex" xmlns:cx8="http://schemas.microsoft.com/office/drawing/2016/5/14/chartex" xmlns:mc="http://schemas.openxmlformats.org/markup-compatibility/2006" xmlns:aink="http://schemas.microsoft.com/office/drawing/2016/ink" xmlns:am3d="http://schemas.microsoft.com/office/drawing/2017/model3d" xmlns:o="urn:schemas-microsoft-com:office:office" xmlns:r="http://schemas.openxmlformats.org/officeDocument/2006/relationships" xmlns:m="http://schemas.openxmlformats.org/officeDocument/2006/math" xmlns:v="urn:schemas-microsoft-com:vml" xmlns:wp14="http://schemas.microsoft.com/office/word/2010/wordprocessingDrawing" xmlns:wp="http://schemas.openxmlformats.org/drawingml/2006/wordprocessingDrawing" xmlns:w10="urn:schemas-microsoft-com:office:word" xmlns:w="http://schemas.openxmlformats.org/wordprocessingml/2006/main" xmlns:w14="http://schemas.microsoft.com/office/word/2010/wordml" xmlns:w15="http://schemas.microsoft.com/office/word/2012/wordml" xmlns:w16cex="http://schemas.microsoft.com/office/word/2018/wordml/cex" xmlns:w16cid="http://schemas.microsoft.com/office/word/2016/wordml/cid" xmlns:w16="http://schemas.microsoft.com/office/word/2018/wordml" xmlns:w16sdtdh="http://schemas.microsoft.com/office/word/2020/wordml/sdtdatahash" xmlns:w16se="http://schemas.microsoft.com/office/word/2015/wordml/symex" xmlns:wpg="http://schemas.microsoft.com/office/word/2010/wordprocessingGroup" xmlns:wpi="http://schemas.microsoft.com/office/word/2010/wordprocessingInk" xmlns:wne="http://schemas.microsoft.com/office/word/2006/wordml" xmlns:wps="http://schemas.microsoft.com/office/word/2010/wordprocessingShape" mc:Ignorable="w14 w15 w16se w16cid w16 w16cex w16sdtdh wp14">
+<w:ftr xmlns:wpc="http://schemas.microsoft.com/office/word/2010/wordprocessingCanvas" xmlns:cx="http://schemas.microsoft.com/office/drawing/2014/chartex" xmlns:cx1="http://schemas.microsoft.com/office/drawing/2015/9/8/chartex" xmlns:cx2="http://schemas.microsoft.com/office/drawing/2015/10/21/chartex" xmlns:cx3="http://schemas.microsoft.com/office/drawing/2016/5/9/chartex" xmlns:cx4="http://schemas.microsoft.com/office/drawing/2016/5/10/chartex" xmlns:cx5="http://schemas.microsoft.com/office/drawing/2016/5/11/chartex" xmlns:cx6="http://schemas.microsoft.com/office/drawing/2016/5/12/chartex" xmlns:cx7="http://schemas.microsoft.com/office/drawing/2016/5/13/chartex" xmlns:cx8="http://schemas.microsoft.com/office/drawing/2016/5/14/chartex" xmlns:mc="http://schemas.openxmlformats.org/markup-compatibility/2006" xmlns:aink="http://schemas.microsoft.com/office/drawing/2016/ink" xmlns:am3d="http://schemas.microsoft.com/office/drawing/2017/model3d" xmlns:o="urn:schemas-microsoft-com:office:office" xmlns:oel="http://schemas.microsoft.com/office/2019/extlst" xmlns:r="http://schemas.openxmlformats.org/officeDocument/2006/relationships" xmlns:m="http://schemas.openxmlformats.org/officeDocument/2006/math" xmlns:v="urn:schemas-microsoft-com:vml" xmlns:wp14="http://schemas.microsoft.com/office/word/2010/wordprocessingDrawing" xmlns:wp="http://schemas.openxmlformats.org/drawingml/2006/wordprocessingDrawing" xmlns:w10="urn:schemas-microsoft-com:office:word" xmlns:w="http://schemas.openxmlformats.org/wordprocessingml/2006/main" xmlns:w14="http://schemas.microsoft.com/office/word/2010/wordml" xmlns:w15="http://schemas.microsoft.com/office/word/2012/wordml" xmlns:w16cex="http://schemas.microsoft.com/office/word/2018/wordml/cex" xmlns:w16cid="http://schemas.microsoft.com/office/word/2016/wordml/cid" xmlns:w16="http://schemas.microsoft.com/office/word/2018/wordml" xmlns:w16du="http://schemas.microsoft.com/office/word/2023/wordml/word16du" xmlns:w16sdtdh="http://schemas.microsoft.com/office/word/2020/wordml/sdtdatahash" xmlns:w16sdtfl="http://schemas.microsoft.com/office/word/2024/wordml/sdtformatlock" xmlns:w16se="http://schemas.microsoft.com/office/word/2015/wordml/symex" xmlns:wpg="http://schemas.microsoft.com/office/word/2010/wordprocessingGroup" xmlns:wpi="http://schemas.microsoft.com/office/word/2010/wordprocessingInk" xmlns:wne="http://schemas.microsoft.com/office/word/2006/wordml" xmlns:wps="http://schemas.microsoft.com/office/word/2010/wordprocessingShape" mc:Ignorable="w14 w15 w16se w16cid w16 w16cex w16sdtdh w16sdtfl w16du wp14">
   <w:p>
     <w:pPr>
-      <w:pStyle w:val="a2"/>
+      <w:pStyle w:val="af3"/>
     </w:pPr>
     <w:r>
       <w:t>Томск 202</w:t>
     </w:r>
     <w:r>
-      <w:t>5</w:t>
+      <w:t>6</w:t>
     </w:r>
   </w:p>
 </w:ftr>
 </file>
 
 <file path=word/footnotes.xml><?xml version="1.0" encoding="utf-8"?>
-<w:footnotes xmlns:wpc="http://schemas.microsoft.com/office/word/2010/wordprocessingCanvas" xmlns:cx="http://schemas.microsoft.com/office/drawing/2014/chartex" xmlns:cx1="http://schemas.microsoft.com/office/drawing/2015/9/8/chartex" xmlns:cx2="http://schemas.microsoft.com/office/drawing/2015/10/21/chartex" xmlns:cx3="http://schemas.microsoft.com/office/drawing/2016/5/9/chartex" xmlns:cx4="http://schemas.microsoft.com/office/drawing/2016/5/10/chartex" xmlns:cx5="http://schemas.microsoft.com/office/drawing/2016/5/11/chartex" xmlns:cx6="http://schemas.microsoft.com/office/drawing/2016/5/12/chartex" xmlns:cx7="http://schemas.microsoft.com/office/drawing/2016/5/13/chartex" xmlns:cx8="http://schemas.microsoft.com/office/drawing/2016/5/14/chartex" xmlns:mc="http://schemas.openxmlformats.org/markup-compatibility/2006" xmlns:aink="http://schemas.microsoft.com/office/drawing/2016/ink" xmlns:am3d="http://schemas.microsoft.com/office/drawing/2017/model3d" xmlns:o="urn:schemas-microsoft-com:office:office" xmlns:r="http://schemas.openxmlformats.org/officeDocument/2006/relationships" xmlns:m="http://schemas.openxmlformats.org/officeDocument/2006/math" xmlns:v="urn:schemas-microsoft-com:vml" xmlns:wp14="http://schemas.microsoft.com/office/word/2010/wordprocessingDrawing" xmlns:wp="http://schemas.openxmlformats.org/drawingml/2006/wordprocessingDrawing" xmlns:w10="urn:schemas-microsoft-com:office:word" xmlns:w="http://schemas.openxmlformats.org/wordprocessingml/2006/main" xmlns:w14="http://schemas.microsoft.com/office/word/2010/wordml" xmlns:w15="http://schemas.microsoft.com/office/word/2012/wordml" xmlns:w16cex="http://schemas.microsoft.com/office/word/2018/wordml/cex" xmlns:w16cid="http://schemas.microsoft.com/office/word/2016/wordml/cid" xmlns:w16="http://schemas.microsoft.com/office/word/2018/wordml" xmlns:w16sdtdh="http://schemas.microsoft.com/office/word/2020/wordml/sdtdatahash" xmlns:w16se="http://schemas.microsoft.com/office/word/2015/wordml/symex" xmlns:wpg="http://schemas.microsoft.com/office/word/2010/wordprocessingGroup" xmlns:wpi="http://schemas.microsoft.com/office/word/2010/wordprocessingInk" xmlns:wne="http://schemas.microsoft.com/office/word/2006/wordml" xmlns:wps="http://schemas.microsoft.com/office/word/2010/wordprocessingShape" mc:Ignorable="w14 w15 w16se w16cid w16 w16cex w16sdtdh wp14">
+<w:footnotes xmlns:wpc="http://schemas.microsoft.com/office/word/2010/wordprocessingCanvas" xmlns:cx="http://schemas.microsoft.com/office/drawing/2014/chartex" xmlns:cx1="http://schemas.microsoft.com/office/drawing/2015/9/8/chartex" xmlns:cx2="http://schemas.microsoft.com/office/drawing/2015/10/21/chartex" xmlns:cx3="http://schemas.microsoft.com/office/drawing/2016/5/9/chartex" xmlns:cx4="http://schemas.microsoft.com/office/drawing/2016/5/10/chartex" xmlns:cx5="http://schemas.microsoft.com/office/drawing/2016/5/11/chartex" xmlns:cx6="http://schemas.microsoft.com/office/drawing/2016/5/12/chartex" xmlns:cx7="http://schemas.microsoft.com/office/drawing/2016/5/13/chartex" xmlns:cx8="http://schemas.microsoft.com/office/drawing/2016/5/14/chartex" xmlns:mc="http://schemas.openxmlformats.org/markup-compatibility/2006" xmlns:aink="http://schemas.microsoft.com/office/drawing/2016/ink" xmlns:am3d="http://schemas.microsoft.com/office/drawing/2017/model3d" xmlns:o="urn:schemas-microsoft-com:office:office" xmlns:oel="http://schemas.microsoft.com/office/2019/extlst" xmlns:r="http://schemas.openxmlformats.org/officeDocument/2006/relationships" xmlns:m="http://schemas.openxmlformats.org/officeDocument/2006/math" xmlns:v="urn:schemas-microsoft-com:vml" xmlns:wp14="http://schemas.microsoft.com/office/word/2010/wordprocessingDrawing" xmlns:wp="http://schemas.openxmlformats.org/drawingml/2006/wordprocessingDrawing" xmlns:w10="urn:schemas-microsoft-com:office:word" xmlns:w="http://schemas.openxmlformats.org/wordprocessingml/2006/main" xmlns:w14="http://schemas.microsoft.com/office/word/2010/wordml" xmlns:w15="http://schemas.microsoft.com/office/word/2012/wordml" xmlns:w16cex="http://schemas.microsoft.com/office/word/2018/wordml/cex" xmlns:w16cid="http://schemas.microsoft.com/office/word/2016/wordml/cid" xmlns:w16="http://schemas.microsoft.com/office/word/2018/wordml" xmlns:w16du="http://schemas.microsoft.com/office/word/2023/wordml/word16du" xmlns:w16sdtdh="http://schemas.microsoft.com/office/word/2020/wordml/sdtdatahash" xmlns:w16sdtfl="http://schemas.microsoft.com/office/word/2024/wordml/sdtformatlock" xmlns:w16se="http://schemas.microsoft.com/office/word/2015/wordml/symex" xmlns:wpg="http://schemas.microsoft.com/office/word/2010/wordprocessingGroup" xmlns:wpi="http://schemas.microsoft.com/office/word/2010/wordprocessingInk" xmlns:wne="http://schemas.microsoft.com/office/word/2006/wordml" xmlns:wps="http://schemas.microsoft.com/office/word/2010/wordprocessingShape" mc:Ignorable="w14 w15 w16se w16cid w16 w16cex w16sdtdh w16sdtfl w16du wp14">
   <w:footnote w:type="separator" w:id="-1">
     <w:p>
       <w:pPr>
@@ -18207,7 +18184,7 @@
 </file>
 
 <file path=word/numbering.xml><?xml version="1.0" encoding="utf-8"?>
-<w:numbering xmlns:wpc="http://schemas.microsoft.com/office/word/2010/wordprocessingCanvas" xmlns:cx="http://schemas.microsoft.com/office/drawing/2014/chartex" xmlns:cx1="http://schemas.microsoft.com/office/drawing/2015/9/8/chartex" xmlns:cx2="http://schemas.microsoft.com/office/drawing/2015/10/21/chartex" xmlns:cx3="http://schemas.microsoft.com/office/drawing/2016/5/9/chartex" xmlns:cx4="http://schemas.microsoft.com/office/drawing/2016/5/10/chartex" xmlns:cx5="http://schemas.microsoft.com/office/drawing/2016/5/11/chartex" xmlns:cx6="http://schemas.microsoft.com/office/drawing/2016/5/12/chartex" xmlns:cx7="http://schemas.microsoft.com/office/drawing/2016/5/13/chartex" xmlns:cx8="http://schemas.microsoft.com/office/drawing/2016/5/14/chartex" xmlns:mc="http://schemas.openxmlformats.org/markup-compatibility/2006" xmlns:aink="http://schemas.microsoft.com/office/drawing/2016/ink" xmlns:am3d="http://schemas.microsoft.com/office/drawing/2017/model3d" xmlns:o="urn:schemas-microsoft-com:office:office" xmlns:r="http://schemas.openxmlformats.org/officeDocument/2006/relationships" xmlns:m="http://schemas.openxmlformats.org/officeDocument/2006/math" xmlns:v="urn:schemas-microsoft-com:vml" xmlns:wp14="http://schemas.microsoft.com/office/word/2010/wordprocessingDrawing" xmlns:wp="http://schemas.openxmlformats.org/drawingml/2006/wordprocessingDrawing" xmlns:w10="urn:schemas-microsoft-com:office:word" xmlns:w="http://schemas.openxmlformats.org/wordprocessingml/2006/main" xmlns:w14="http://schemas.microsoft.com/office/word/2010/wordml" xmlns:w15="http://schemas.microsoft.com/office/word/2012/wordml" xmlns:w16cex="http://schemas.microsoft.com/office/word/2018/wordml/cex" xmlns:w16cid="http://schemas.microsoft.com/office/word/2016/wordml/cid" xmlns:w16="http://schemas.microsoft.com/office/word/2018/wordml" xmlns:w16sdtdh="http://schemas.microsoft.com/office/word/2020/wordml/sdtdatahash" xmlns:w16se="http://schemas.microsoft.com/office/word/2015/wordml/symex" xmlns:wpg="http://schemas.microsoft.com/office/word/2010/wordprocessingGroup" xmlns:wpi="http://schemas.microsoft.com/office/word/2010/wordprocessingInk" xmlns:wne="http://schemas.microsoft.com/office/word/2006/wordml" xmlns:wps="http://schemas.microsoft.com/office/word/2010/wordprocessingShape" mc:Ignorable="w14 w15 w16se w16cid w16 w16cex w16sdtdh wp14">
+<w:numbering xmlns:wpc="http://schemas.microsoft.com/office/word/2010/wordprocessingCanvas" xmlns:cx="http://schemas.microsoft.com/office/drawing/2014/chartex" xmlns:cx1="http://schemas.microsoft.com/office/drawing/2015/9/8/chartex" xmlns:cx2="http://schemas.microsoft.com/office/drawing/2015/10/21/chartex" xmlns:cx3="http://schemas.microsoft.com/office/drawing/2016/5/9/chartex" xmlns:cx4="http://schemas.microsoft.com/office/drawing/2016/5/10/chartex" xmlns:cx5="http://schemas.microsoft.com/office/drawing/2016/5/11/chartex" xmlns:cx6="http://schemas.microsoft.com/office/drawing/2016/5/12/chartex" xmlns:cx7="http://schemas.microsoft.com/office/drawing/2016/5/13/chartex" xmlns:cx8="http://schemas.microsoft.com/office/drawing/2016/5/14/chartex" xmlns:mc="http://schemas.openxmlformats.org/markup-compatibility/2006" xmlns:aink="http://schemas.microsoft.com/office/drawing/2016/ink" xmlns:am3d="http://schemas.microsoft.com/office/drawing/2017/model3d" xmlns:o="urn:schemas-microsoft-com:office:office" xmlns:oel="http://schemas.microsoft.com/office/2019/extlst" xmlns:r="http://schemas.openxmlformats.org/officeDocument/2006/relationships" xmlns:m="http://schemas.openxmlformats.org/officeDocument/2006/math" xmlns:v="urn:schemas-microsoft-com:vml" xmlns:wp14="http://schemas.microsoft.com/office/word/2010/wordprocessingDrawing" xmlns:wp="http://schemas.openxmlformats.org/drawingml/2006/wordprocessingDrawing" xmlns:w10="urn:schemas-microsoft-com:office:word" xmlns:w="http://schemas.openxmlformats.org/wordprocessingml/2006/main" xmlns:w14="http://schemas.microsoft.com/office/word/2010/wordml" xmlns:w15="http://schemas.microsoft.com/office/word/2012/wordml" xmlns:w16cex="http://schemas.microsoft.com/office/word/2018/wordml/cex" xmlns:w16cid="http://schemas.microsoft.com/office/word/2016/wordml/cid" xmlns:w16="http://schemas.microsoft.com/office/word/2018/wordml" xmlns:w16du="http://schemas.microsoft.com/office/word/2023/wordml/word16du" xmlns:w16sdtdh="http://schemas.microsoft.com/office/word/2020/wordml/sdtdatahash" xmlns:w16sdtfl="http://schemas.microsoft.com/office/word/2024/wordml/sdtformatlock" xmlns:w16se="http://schemas.microsoft.com/office/word/2015/wordml/symex" xmlns:wpg="http://schemas.microsoft.com/office/word/2010/wordprocessingGroup" xmlns:wpi="http://schemas.microsoft.com/office/word/2010/wordprocessingInk" xmlns:wne="http://schemas.microsoft.com/office/word/2006/wordml" xmlns:wps="http://schemas.microsoft.com/office/word/2010/wordprocessingShape" mc:Ignorable="w14 w15 w16se w16cid w16 w16cex w16sdtdh w16sdtfl w16du wp14">
   <w:abstractNum w:abstractNumId="0" w15:restartNumberingAfterBreak="0">
     <w:nsid w:val="00A99411"/>
     <w:multiLevelType w:val="multilevel"/>
@@ -18699,19 +18676,19 @@
       </w:pPr>
     </w:lvl>
   </w:abstractNum>
-  <w:num w:numId="1">
+  <w:num w:numId="1" w16cid:durableId="440148682">
     <w:abstractNumId w:val="4"/>
   </w:num>
-  <w:num w:numId="2">
+  <w:num w:numId="2" w16cid:durableId="144468241">
     <w:abstractNumId w:val="1"/>
   </w:num>
-  <w:num w:numId="3">
+  <w:num w:numId="3" w16cid:durableId="952443844">
     <w:abstractNumId w:val="2"/>
   </w:num>
-  <w:num w:numId="4">
+  <w:num w:numId="4" w16cid:durableId="448280024">
     <w:abstractNumId w:val="3"/>
   </w:num>
-  <w:num w:numId="5">
+  <w:num w:numId="5" w16cid:durableId="2050911713">
     <w:abstractNumId w:val="0"/>
     <w:lvlOverride w:ilvl="0">
       <w:startOverride w:val="1"/>
@@ -18744,16 +18721,8 @@
 </w:numbering>
 </file>
 
-<file path=word/people.xml><?xml version="1.0" encoding="utf-8"?>
-<w15:people xmlns:wpc="http://schemas.microsoft.com/office/word/2010/wordprocessingCanvas" xmlns:cx="http://schemas.microsoft.com/office/drawing/2014/chartex" xmlns:cx1="http://schemas.microsoft.com/office/drawing/2015/9/8/chartex" xmlns:cx2="http://schemas.microsoft.com/office/drawing/2015/10/21/chartex" xmlns:cx3="http://schemas.microsoft.com/office/drawing/2016/5/9/chartex" xmlns:cx4="http://schemas.microsoft.com/office/drawing/2016/5/10/chartex" xmlns:cx5="http://schemas.microsoft.com/office/drawing/2016/5/11/chartex" xmlns:cx6="http://schemas.microsoft.com/office/drawing/2016/5/12/chartex" xmlns:cx7="http://schemas.microsoft.com/office/drawing/2016/5/13/chartex" xmlns:cx8="http://schemas.microsoft.com/office/drawing/2016/5/14/chartex" xmlns:mc="http://schemas.openxmlformats.org/markup-compatibility/2006" xmlns:aink="http://schemas.microsoft.com/office/drawing/2016/ink" xmlns:am3d="http://schemas.microsoft.com/office/drawing/2017/model3d" xmlns:o="urn:schemas-microsoft-com:office:office" xmlns:r="http://schemas.openxmlformats.org/officeDocument/2006/relationships" xmlns:m="http://schemas.openxmlformats.org/officeDocument/2006/math" xmlns:v="urn:schemas-microsoft-com:vml" xmlns:wp14="http://schemas.microsoft.com/office/word/2010/wordprocessingDrawing" xmlns:wp="http://schemas.openxmlformats.org/drawingml/2006/wordprocessingDrawing" xmlns:w10="urn:schemas-microsoft-com:office:word" xmlns:w="http://schemas.openxmlformats.org/wordprocessingml/2006/main" xmlns:w14="http://schemas.microsoft.com/office/word/2010/wordml" xmlns:w15="http://schemas.microsoft.com/office/word/2012/wordml" xmlns:w16cex="http://schemas.microsoft.com/office/word/2018/wordml/cex" xmlns:w16cid="http://schemas.microsoft.com/office/word/2016/wordml/cid" xmlns:w16="http://schemas.microsoft.com/office/word/2018/wordml" xmlns:w16sdtdh="http://schemas.microsoft.com/office/word/2020/wordml/sdtdatahash" xmlns:w16se="http://schemas.microsoft.com/office/word/2015/wordml/symex" xmlns:wpg="http://schemas.microsoft.com/office/word/2010/wordprocessingGroup" xmlns:wpi="http://schemas.microsoft.com/office/word/2010/wordprocessingInk" xmlns:wne="http://schemas.microsoft.com/office/word/2006/wordml" xmlns:wps="http://schemas.microsoft.com/office/word/2010/wordprocessingShape" mc:Ignorable="w14 w15 w16se w16cid w16 w16cex w16sdtdh wp14">
-  <w15:person w15:author="Kalentyev Alexey">
-    <w15:presenceInfo w15:providerId="Windows Live" w15:userId="da819b8650d7d997"/>
-  </w15:person>
-</w15:people>
-</file>
-
 <file path=word/styles.xml><?xml version="1.0" encoding="utf-8"?>
-<w:styles xmlns:mc="http://schemas.openxmlformats.org/markup-compatibility/2006" xmlns:r="http://schemas.openxmlformats.org/officeDocument/2006/relationships" xmlns:w="http://schemas.openxmlformats.org/wordprocessingml/2006/main" xmlns:w14="http://schemas.microsoft.com/office/word/2010/wordml" xmlns:w15="http://schemas.microsoft.com/office/word/2012/wordml" xmlns:w16cex="http://schemas.microsoft.com/office/word/2018/wordml/cex" xmlns:w16cid="http://schemas.microsoft.com/office/word/2016/wordml/cid" xmlns:w16="http://schemas.microsoft.com/office/word/2018/wordml" xmlns:w16sdtdh="http://schemas.microsoft.com/office/word/2020/wordml/sdtdatahash" xmlns:w16se="http://schemas.microsoft.com/office/word/2015/wordml/symex" mc:Ignorable="w14 w15 w16se w16cid w16 w16cex w16sdtdh">
+<w:styles xmlns:mc="http://schemas.openxmlformats.org/markup-compatibility/2006" xmlns:r="http://schemas.openxmlformats.org/officeDocument/2006/relationships" xmlns:w="http://schemas.openxmlformats.org/wordprocessingml/2006/main" xmlns:w14="http://schemas.microsoft.com/office/word/2010/wordml" xmlns:w15="http://schemas.microsoft.com/office/word/2012/wordml" xmlns:w16cex="http://schemas.microsoft.com/office/word/2018/wordml/cex" xmlns:w16cid="http://schemas.microsoft.com/office/word/2016/wordml/cid" xmlns:w16="http://schemas.microsoft.com/office/word/2018/wordml" xmlns:w16du="http://schemas.microsoft.com/office/word/2023/wordml/word16du" xmlns:w16sdtdh="http://schemas.microsoft.com/office/word/2020/wordml/sdtdatahash" xmlns:w16sdtfl="http://schemas.microsoft.com/office/word/2024/wordml/sdtformatlock" xmlns:w16se="http://schemas.microsoft.com/office/word/2015/wordml/symex" mc:Ignorable="w14 w15 w16se w16cid w16 w16cex w16sdtdh w16sdtfl w16du">
   <w:docDefaults>
     <w:rPrDefault>
       <w:rPr>
@@ -19149,7 +19118,7 @@
     <w:lsdException w:name="Unresolved Mention" w:semiHidden="1" w:unhideWhenUsed="1"/>
     <w:lsdException w:name="Smart Link" w:semiHidden="1" w:unhideWhenUsed="1"/>
   </w:latentStyles>
-  <w:style w:type="paragraph" w:default="1" w:styleId="Normal">
+  <w:style w:type="paragraph" w:default="1" w:styleId="a">
     <w:name w:val="Normal"/>
     <w:qFormat/>
     <w:rsid w:val="00280155"/>
@@ -19169,11 +19138,11 @@
       <w14:ligatures w14:val="none"/>
     </w:rPr>
   </w:style>
-  <w:style w:type="paragraph" w:styleId="Heading1">
+  <w:style w:type="paragraph" w:styleId="1">
     <w:name w:val="heading 1"/>
-    <w:basedOn w:val="a"/>
-    <w:next w:val="Normal"/>
-    <w:link w:val="Heading1Char"/>
+    <w:basedOn w:val="a0"/>
+    <w:next w:val="a"/>
+    <w:link w:val="10"/>
     <w:uiPriority w:val="9"/>
     <w:qFormat/>
     <w:rsid w:val="00F657A0"/>
@@ -19190,11 +19159,11 @@
       <w:szCs w:val="40"/>
     </w:rPr>
   </w:style>
-  <w:style w:type="paragraph" w:styleId="Heading2">
+  <w:style w:type="paragraph" w:styleId="2">
     <w:name w:val="heading 2"/>
-    <w:basedOn w:val="a"/>
-    <w:next w:val="Normal"/>
-    <w:link w:val="Heading2Char"/>
+    <w:basedOn w:val="a0"/>
+    <w:next w:val="a"/>
+    <w:link w:val="20"/>
     <w:uiPriority w:val="9"/>
     <w:unhideWhenUsed/>
     <w:qFormat/>
@@ -19212,11 +19181,11 @@
       <w:szCs w:val="32"/>
     </w:rPr>
   </w:style>
-  <w:style w:type="paragraph" w:styleId="Heading3">
+  <w:style w:type="paragraph" w:styleId="3">
     <w:name w:val="heading 3"/>
-    <w:basedOn w:val="a"/>
-    <w:next w:val="Normal"/>
-    <w:link w:val="Heading3Char"/>
+    <w:basedOn w:val="a0"/>
+    <w:next w:val="a"/>
+    <w:link w:val="30"/>
     <w:uiPriority w:val="9"/>
     <w:unhideWhenUsed/>
     <w:qFormat/>
@@ -19231,11 +19200,11 @@
       <w:rFonts w:eastAsiaTheme="majorEastAsia" w:cstheme="majorBidi"/>
     </w:rPr>
   </w:style>
-  <w:style w:type="paragraph" w:styleId="Heading4">
+  <w:style w:type="paragraph" w:styleId="4">
     <w:name w:val="heading 4"/>
-    <w:basedOn w:val="Normal"/>
-    <w:next w:val="Normal"/>
-    <w:link w:val="Heading4Char"/>
+    <w:basedOn w:val="a"/>
+    <w:next w:val="a"/>
+    <w:link w:val="40"/>
     <w:uiPriority w:val="9"/>
     <w:semiHidden/>
     <w:unhideWhenUsed/>
@@ -19254,11 +19223,11 @@
       <w:color w:val="0F4761" w:themeColor="accent1" w:themeShade="BF"/>
     </w:rPr>
   </w:style>
-  <w:style w:type="paragraph" w:styleId="Heading5">
+  <w:style w:type="paragraph" w:styleId="5">
     <w:name w:val="heading 5"/>
-    <w:basedOn w:val="Normal"/>
-    <w:next w:val="Normal"/>
-    <w:link w:val="Heading5Char"/>
+    <w:basedOn w:val="a"/>
+    <w:next w:val="a"/>
+    <w:link w:val="50"/>
     <w:uiPriority w:val="9"/>
     <w:semiHidden/>
     <w:unhideWhenUsed/>
@@ -19275,11 +19244,11 @@
       <w:color w:val="0F4761" w:themeColor="accent1" w:themeShade="BF"/>
     </w:rPr>
   </w:style>
-  <w:style w:type="paragraph" w:styleId="Heading6">
+  <w:style w:type="paragraph" w:styleId="6">
     <w:name w:val="heading 6"/>
-    <w:basedOn w:val="Normal"/>
-    <w:next w:val="Normal"/>
-    <w:link w:val="Heading6Char"/>
+    <w:basedOn w:val="a"/>
+    <w:next w:val="a"/>
+    <w:link w:val="60"/>
     <w:uiPriority w:val="9"/>
     <w:semiHidden/>
     <w:unhideWhenUsed/>
@@ -19298,11 +19267,11 @@
       <w:color w:val="595959" w:themeColor="text1" w:themeTint="A6"/>
     </w:rPr>
   </w:style>
-  <w:style w:type="paragraph" w:styleId="Heading7">
+  <w:style w:type="paragraph" w:styleId="7">
     <w:name w:val="heading 7"/>
-    <w:basedOn w:val="Normal"/>
-    <w:next w:val="Normal"/>
-    <w:link w:val="Heading7Char"/>
+    <w:basedOn w:val="a"/>
+    <w:next w:val="a"/>
+    <w:link w:val="70"/>
     <w:uiPriority w:val="9"/>
     <w:semiHidden/>
     <w:unhideWhenUsed/>
@@ -19319,11 +19288,11 @@
       <w:color w:val="595959" w:themeColor="text1" w:themeTint="A6"/>
     </w:rPr>
   </w:style>
-  <w:style w:type="paragraph" w:styleId="Heading8">
+  <w:style w:type="paragraph" w:styleId="8">
     <w:name w:val="heading 8"/>
-    <w:basedOn w:val="Normal"/>
-    <w:next w:val="Normal"/>
-    <w:link w:val="Heading8Char"/>
+    <w:basedOn w:val="a"/>
+    <w:next w:val="a"/>
+    <w:link w:val="80"/>
     <w:uiPriority w:val="9"/>
     <w:semiHidden/>
     <w:unhideWhenUsed/>
@@ -19341,11 +19310,11 @@
       <w:color w:val="272727" w:themeColor="text1" w:themeTint="D8"/>
     </w:rPr>
   </w:style>
-  <w:style w:type="paragraph" w:styleId="Heading9">
+  <w:style w:type="paragraph" w:styleId="9">
     <w:name w:val="heading 9"/>
-    <w:basedOn w:val="Normal"/>
-    <w:next w:val="Normal"/>
-    <w:link w:val="Heading9Char"/>
+    <w:basedOn w:val="a"/>
+    <w:next w:val="a"/>
+    <w:link w:val="90"/>
     <w:uiPriority w:val="9"/>
     <w:semiHidden/>
     <w:unhideWhenUsed/>
@@ -19361,13 +19330,13 @@
       <w:color w:val="272727" w:themeColor="text1" w:themeTint="D8"/>
     </w:rPr>
   </w:style>
-  <w:style w:type="character" w:default="1" w:styleId="DefaultParagraphFont">
+  <w:style w:type="character" w:default="1" w:styleId="a1">
     <w:name w:val="Default Paragraph Font"/>
     <w:uiPriority w:val="1"/>
     <w:semiHidden/>
     <w:unhideWhenUsed/>
   </w:style>
-  <w:style w:type="table" w:default="1" w:styleId="TableNormal">
+  <w:style w:type="table" w:default="1" w:styleId="a2">
     <w:name w:val="Normal Table"/>
     <w:uiPriority w:val="99"/>
     <w:semiHidden/>
@@ -19382,16 +19351,16 @@
       </w:tblCellMar>
     </w:tblPr>
   </w:style>
-  <w:style w:type="numbering" w:default="1" w:styleId="NoList">
+  <w:style w:type="numbering" w:default="1" w:styleId="a3">
     <w:name w:val="No List"/>
     <w:uiPriority w:val="99"/>
     <w:semiHidden/>
     <w:unhideWhenUsed/>
   </w:style>
-  <w:style w:type="character" w:customStyle="1" w:styleId="Heading1Char">
-    <w:name w:val="Heading 1 Char"/>
-    <w:basedOn w:val="DefaultParagraphFont"/>
-    <w:link w:val="Heading1"/>
+  <w:style w:type="character" w:customStyle="1" w:styleId="10">
+    <w:name w:val="Заголовок 1 Знак"/>
+    <w:basedOn w:val="a1"/>
+    <w:link w:val="1"/>
     <w:uiPriority w:val="9"/>
     <w:rsid w:val="00F657A0"/>
     <w:rPr>
@@ -19405,10 +19374,10 @@
       <w14:ligatures w14:val="none"/>
     </w:rPr>
   </w:style>
-  <w:style w:type="character" w:customStyle="1" w:styleId="Heading2Char">
-    <w:name w:val="Heading 2 Char"/>
-    <w:basedOn w:val="DefaultParagraphFont"/>
-    <w:link w:val="Heading2"/>
+  <w:style w:type="character" w:customStyle="1" w:styleId="20">
+    <w:name w:val="Заголовок 2 Знак"/>
+    <w:basedOn w:val="a1"/>
+    <w:link w:val="2"/>
     <w:uiPriority w:val="9"/>
     <w:rsid w:val="00F657A0"/>
     <w:rPr>
@@ -19422,10 +19391,10 @@
       <w14:ligatures w14:val="none"/>
     </w:rPr>
   </w:style>
-  <w:style w:type="character" w:customStyle="1" w:styleId="Heading3Char">
-    <w:name w:val="Heading 3 Char"/>
-    <w:basedOn w:val="DefaultParagraphFont"/>
-    <w:link w:val="Heading3"/>
+  <w:style w:type="character" w:customStyle="1" w:styleId="30">
+    <w:name w:val="Заголовок 3 Знак"/>
+    <w:basedOn w:val="a1"/>
+    <w:link w:val="3"/>
     <w:uiPriority w:val="9"/>
     <w:rsid w:val="00E94D37"/>
     <w:rPr>
@@ -19438,10 +19407,10 @@
       <w14:ligatures w14:val="none"/>
     </w:rPr>
   </w:style>
-  <w:style w:type="character" w:customStyle="1" w:styleId="Heading4Char">
-    <w:name w:val="Heading 4 Char"/>
-    <w:basedOn w:val="DefaultParagraphFont"/>
-    <w:link w:val="Heading4"/>
+  <w:style w:type="character" w:customStyle="1" w:styleId="40">
+    <w:name w:val="Заголовок 4 Знак"/>
+    <w:basedOn w:val="a1"/>
+    <w:link w:val="4"/>
     <w:uiPriority w:val="9"/>
     <w:semiHidden/>
     <w:rsid w:val="00E94D37"/>
@@ -19452,10 +19421,10 @@
       <w:color w:val="0F4761" w:themeColor="accent1" w:themeShade="BF"/>
     </w:rPr>
   </w:style>
-  <w:style w:type="character" w:customStyle="1" w:styleId="Heading5Char">
-    <w:name w:val="Heading 5 Char"/>
-    <w:basedOn w:val="DefaultParagraphFont"/>
-    <w:link w:val="Heading5"/>
+  <w:style w:type="character" w:customStyle="1" w:styleId="50">
+    <w:name w:val="Заголовок 5 Знак"/>
+    <w:basedOn w:val="a1"/>
+    <w:link w:val="5"/>
     <w:uiPriority w:val="9"/>
     <w:semiHidden/>
     <w:rsid w:val="00E94D37"/>
@@ -19464,10 +19433,10 @@
       <w:color w:val="0F4761" w:themeColor="accent1" w:themeShade="BF"/>
     </w:rPr>
   </w:style>
-  <w:style w:type="character" w:customStyle="1" w:styleId="Heading6Char">
-    <w:name w:val="Heading 6 Char"/>
-    <w:basedOn w:val="DefaultParagraphFont"/>
-    <w:link w:val="Heading6"/>
+  <w:style w:type="character" w:customStyle="1" w:styleId="60">
+    <w:name w:val="Заголовок 6 Знак"/>
+    <w:basedOn w:val="a1"/>
+    <w:link w:val="6"/>
     <w:uiPriority w:val="9"/>
     <w:semiHidden/>
     <w:rsid w:val="00E94D37"/>
@@ -19478,10 +19447,10 @@
       <w:color w:val="595959" w:themeColor="text1" w:themeTint="A6"/>
     </w:rPr>
   </w:style>
-  <w:style w:type="character" w:customStyle="1" w:styleId="Heading7Char">
-    <w:name w:val="Heading 7 Char"/>
-    <w:basedOn w:val="DefaultParagraphFont"/>
-    <w:link w:val="Heading7"/>
+  <w:style w:type="character" w:customStyle="1" w:styleId="70">
+    <w:name w:val="Заголовок 7 Знак"/>
+    <w:basedOn w:val="a1"/>
+    <w:link w:val="7"/>
     <w:uiPriority w:val="9"/>
     <w:semiHidden/>
     <w:rsid w:val="00E94D37"/>
@@ -19490,10 +19459,10 @@
       <w:color w:val="595959" w:themeColor="text1" w:themeTint="A6"/>
     </w:rPr>
   </w:style>
-  <w:style w:type="character" w:customStyle="1" w:styleId="Heading8Char">
-    <w:name w:val="Heading 8 Char"/>
-    <w:basedOn w:val="DefaultParagraphFont"/>
-    <w:link w:val="Heading8"/>
+  <w:style w:type="character" w:customStyle="1" w:styleId="80">
+    <w:name w:val="Заголовок 8 Знак"/>
+    <w:basedOn w:val="a1"/>
+    <w:link w:val="8"/>
     <w:uiPriority w:val="9"/>
     <w:semiHidden/>
     <w:rsid w:val="00E94D37"/>
@@ -19504,10 +19473,10 @@
       <w:color w:val="272727" w:themeColor="text1" w:themeTint="D8"/>
     </w:rPr>
   </w:style>
-  <w:style w:type="character" w:customStyle="1" w:styleId="Heading9Char">
-    <w:name w:val="Heading 9 Char"/>
-    <w:basedOn w:val="DefaultParagraphFont"/>
-    <w:link w:val="Heading9"/>
+  <w:style w:type="character" w:customStyle="1" w:styleId="90">
+    <w:name w:val="Заголовок 9 Знак"/>
+    <w:basedOn w:val="a1"/>
+    <w:link w:val="9"/>
     <w:uiPriority w:val="9"/>
     <w:semiHidden/>
     <w:rsid w:val="00E94D37"/>
@@ -19516,11 +19485,11 @@
       <w:color w:val="272727" w:themeColor="text1" w:themeTint="D8"/>
     </w:rPr>
   </w:style>
-  <w:style w:type="paragraph" w:styleId="Title">
+  <w:style w:type="paragraph" w:styleId="a4">
     <w:name w:val="Title"/>
-    <w:basedOn w:val="Normal"/>
-    <w:next w:val="Normal"/>
-    <w:link w:val="TitleChar"/>
+    <w:basedOn w:val="a"/>
+    <w:next w:val="a"/>
+    <w:link w:val="a5"/>
     <w:uiPriority w:val="10"/>
     <w:qFormat/>
     <w:rsid w:val="00E94D37"/>
@@ -19535,10 +19504,10 @@
       <w:szCs w:val="56"/>
     </w:rPr>
   </w:style>
-  <w:style w:type="character" w:customStyle="1" w:styleId="TitleChar">
-    <w:name w:val="Title Char"/>
-    <w:basedOn w:val="DefaultParagraphFont"/>
-    <w:link w:val="Title"/>
+  <w:style w:type="character" w:customStyle="1" w:styleId="a5">
+    <w:name w:val="Заголовок Знак"/>
+    <w:basedOn w:val="a1"/>
+    <w:link w:val="a4"/>
     <w:uiPriority w:val="10"/>
     <w:rsid w:val="00E94D37"/>
     <w:rPr>
@@ -19549,11 +19518,11 @@
       <w:szCs w:val="56"/>
     </w:rPr>
   </w:style>
-  <w:style w:type="paragraph" w:styleId="Subtitle">
+  <w:style w:type="paragraph" w:styleId="a6">
     <w:name w:val="Subtitle"/>
-    <w:basedOn w:val="Normal"/>
-    <w:next w:val="Normal"/>
-    <w:link w:val="SubtitleChar"/>
+    <w:basedOn w:val="a"/>
+    <w:next w:val="a"/>
+    <w:link w:val="a7"/>
     <w:uiPriority w:val="11"/>
     <w:qFormat/>
     <w:rsid w:val="00E94D37"/>
@@ -19569,10 +19538,10 @@
       <w:spacing w:val="15"/>
     </w:rPr>
   </w:style>
-  <w:style w:type="character" w:customStyle="1" w:styleId="SubtitleChar">
-    <w:name w:val="Subtitle Char"/>
-    <w:basedOn w:val="DefaultParagraphFont"/>
-    <w:link w:val="Subtitle"/>
+  <w:style w:type="character" w:customStyle="1" w:styleId="a7">
+    <w:name w:val="Подзаголовок Знак"/>
+    <w:basedOn w:val="a1"/>
+    <w:link w:val="a6"/>
     <w:uiPriority w:val="11"/>
     <w:rsid w:val="00E94D37"/>
     <w:rPr>
@@ -19583,11 +19552,11 @@
       <w:szCs w:val="28"/>
     </w:rPr>
   </w:style>
-  <w:style w:type="paragraph" w:styleId="Quote">
+  <w:style w:type="paragraph" w:styleId="21">
     <w:name w:val="Quote"/>
-    <w:basedOn w:val="Normal"/>
-    <w:next w:val="Normal"/>
-    <w:link w:val="QuoteChar"/>
+    <w:basedOn w:val="a"/>
+    <w:next w:val="a"/>
+    <w:link w:val="22"/>
     <w:uiPriority w:val="29"/>
     <w:qFormat/>
     <w:rsid w:val="00E94D37"/>
@@ -19601,10 +19570,10 @@
       <w:color w:val="404040" w:themeColor="text1" w:themeTint="BF"/>
     </w:rPr>
   </w:style>
-  <w:style w:type="character" w:customStyle="1" w:styleId="QuoteChar">
-    <w:name w:val="Quote Char"/>
-    <w:basedOn w:val="DefaultParagraphFont"/>
-    <w:link w:val="Quote"/>
+  <w:style w:type="character" w:customStyle="1" w:styleId="22">
+    <w:name w:val="Цитата 2 Знак"/>
+    <w:basedOn w:val="a1"/>
+    <w:link w:val="21"/>
     <w:uiPriority w:val="29"/>
     <w:rsid w:val="00E94D37"/>
     <w:rPr>
@@ -19613,9 +19582,9 @@
       <w:color w:val="404040" w:themeColor="text1" w:themeTint="BF"/>
     </w:rPr>
   </w:style>
-  <w:style w:type="paragraph" w:styleId="ListParagraph">
+  <w:style w:type="paragraph" w:styleId="a8">
     <w:name w:val="List Paragraph"/>
-    <w:basedOn w:val="Normal"/>
+    <w:basedOn w:val="a"/>
     <w:uiPriority w:val="99"/>
     <w:qFormat/>
     <w:rsid w:val="00E94D37"/>
@@ -19623,9 +19592,9 @@
       <w:ind w:left="720"/>
     </w:pPr>
   </w:style>
-  <w:style w:type="character" w:styleId="IntenseEmphasis">
+  <w:style w:type="character" w:styleId="a9">
     <w:name w:val="Intense Emphasis"/>
-    <w:basedOn w:val="DefaultParagraphFont"/>
+    <w:basedOn w:val="a1"/>
     <w:uiPriority w:val="21"/>
     <w:qFormat/>
     <w:rsid w:val="00E94D37"/>
@@ -19635,11 +19604,11 @@
       <w:color w:val="0F4761" w:themeColor="accent1" w:themeShade="BF"/>
     </w:rPr>
   </w:style>
-  <w:style w:type="paragraph" w:styleId="IntenseQuote">
+  <w:style w:type="paragraph" w:styleId="aa">
     <w:name w:val="Intense Quote"/>
-    <w:basedOn w:val="Normal"/>
-    <w:next w:val="Normal"/>
-    <w:link w:val="IntenseQuoteChar"/>
+    <w:basedOn w:val="a"/>
+    <w:next w:val="a"/>
+    <w:link w:val="ab"/>
     <w:uiPriority w:val="30"/>
     <w:qFormat/>
     <w:rsid w:val="00E94D37"/>
@@ -19658,10 +19627,10 @@
       <w:color w:val="0F4761" w:themeColor="accent1" w:themeShade="BF"/>
     </w:rPr>
   </w:style>
-  <w:style w:type="character" w:customStyle="1" w:styleId="IntenseQuoteChar">
-    <w:name w:val="Intense Quote Char"/>
-    <w:basedOn w:val="DefaultParagraphFont"/>
-    <w:link w:val="IntenseQuote"/>
+  <w:style w:type="character" w:customStyle="1" w:styleId="ab">
+    <w:name w:val="Выделенная цитата Знак"/>
+    <w:basedOn w:val="a1"/>
+    <w:link w:val="aa"/>
     <w:uiPriority w:val="30"/>
     <w:rsid w:val="00E94D37"/>
     <w:rPr>
@@ -19670,9 +19639,9 @@
       <w:color w:val="0F4761" w:themeColor="accent1" w:themeShade="BF"/>
     </w:rPr>
   </w:style>
-  <w:style w:type="character" w:styleId="IntenseReference">
+  <w:style w:type="character" w:styleId="ac">
     <w:name w:val="Intense Reference"/>
-    <w:basedOn w:val="DefaultParagraphFont"/>
+    <w:basedOn w:val="a1"/>
     <w:uiPriority w:val="32"/>
     <w:qFormat/>
     <w:rsid w:val="00E94D37"/>
@@ -19684,10 +19653,10 @@
       <w:spacing w:val="5"/>
     </w:rPr>
   </w:style>
-  <w:style w:type="paragraph" w:customStyle="1" w:styleId="a0">
+  <w:style w:type="paragraph" w:customStyle="1" w:styleId="ad">
     <w:name w:val="Центр"/>
-    <w:basedOn w:val="Normal"/>
-    <w:link w:val="a1"/>
+    <w:basedOn w:val="a"/>
+    <w:link w:val="ae"/>
     <w:qFormat/>
     <w:rsid w:val="00E94D37"/>
     <w:pPr>
@@ -19702,10 +19671,10 @@
       <w:lang w:eastAsia="en-US"/>
     </w:rPr>
   </w:style>
-  <w:style w:type="character" w:customStyle="1" w:styleId="a1">
+  <w:style w:type="character" w:customStyle="1" w:styleId="ae">
     <w:name w:val="Центр Знак"/>
-    <w:basedOn w:val="DefaultParagraphFont"/>
-    <w:link w:val="a0"/>
+    <w:basedOn w:val="a1"/>
+    <w:link w:val="ad"/>
     <w:rsid w:val="00E94D37"/>
     <w:rPr>
       <w:rFonts w:ascii="Times New Roman" w:hAnsi="Times New Roman"/>
@@ -19715,10 +19684,10 @@
       <w14:ligatures w14:val="none"/>
     </w:rPr>
   </w:style>
-  <w:style w:type="paragraph" w:styleId="Header">
+  <w:style w:type="paragraph" w:styleId="af">
     <w:name w:val="header"/>
-    <w:basedOn w:val="Normal"/>
-    <w:link w:val="HeaderChar"/>
+    <w:basedOn w:val="a"/>
+    <w:link w:val="af0"/>
     <w:uiPriority w:val="99"/>
     <w:unhideWhenUsed/>
     <w:rsid w:val="00E94D37"/>
@@ -19730,10 +19699,10 @@
       <w:spacing w:line="240" w:lineRule="auto"/>
     </w:pPr>
   </w:style>
-  <w:style w:type="character" w:customStyle="1" w:styleId="HeaderChar">
-    <w:name w:val="Header Char"/>
-    <w:basedOn w:val="DefaultParagraphFont"/>
-    <w:link w:val="Header"/>
+  <w:style w:type="character" w:customStyle="1" w:styleId="af0">
+    <w:name w:val="Верхний колонтитул Знак"/>
+    <w:basedOn w:val="a1"/>
+    <w:link w:val="af"/>
     <w:uiPriority w:val="99"/>
     <w:rsid w:val="00E94D37"/>
     <w:rPr>
@@ -19746,10 +19715,10 @@
       <w14:ligatures w14:val="none"/>
     </w:rPr>
   </w:style>
-  <w:style w:type="paragraph" w:styleId="Footer">
+  <w:style w:type="paragraph" w:styleId="af1">
     <w:name w:val="footer"/>
-    <w:basedOn w:val="Normal"/>
-    <w:link w:val="FooterChar"/>
+    <w:basedOn w:val="a"/>
+    <w:link w:val="af2"/>
     <w:uiPriority w:val="99"/>
     <w:unhideWhenUsed/>
     <w:rsid w:val="00E94D37"/>
@@ -19761,10 +19730,10 @@
       <w:spacing w:line="240" w:lineRule="auto"/>
     </w:pPr>
   </w:style>
-  <w:style w:type="character" w:customStyle="1" w:styleId="FooterChar">
-    <w:name w:val="Footer Char"/>
-    <w:basedOn w:val="DefaultParagraphFont"/>
-    <w:link w:val="Footer"/>
+  <w:style w:type="character" w:customStyle="1" w:styleId="af2">
+    <w:name w:val="Нижний колонтитул Знак"/>
+    <w:basedOn w:val="a1"/>
+    <w:link w:val="af1"/>
     <w:uiPriority w:val="99"/>
     <w:rsid w:val="00E94D37"/>
     <w:rPr>
@@ -19777,10 +19746,10 @@
       <w14:ligatures w14:val="none"/>
     </w:rPr>
   </w:style>
-  <w:style w:type="paragraph" w:customStyle="1" w:styleId="a2">
+  <w:style w:type="paragraph" w:customStyle="1" w:styleId="af3">
     <w:name w:val="Центр рис"/>
-    <w:basedOn w:val="Normal"/>
-    <w:link w:val="a3"/>
+    <w:basedOn w:val="a"/>
+    <w:link w:val="af4"/>
     <w:qFormat/>
     <w:rsid w:val="00E94D37"/>
     <w:pPr>
@@ -19796,10 +19765,10 @@
       <w:lang w:eastAsia="en-US"/>
     </w:rPr>
   </w:style>
-  <w:style w:type="character" w:customStyle="1" w:styleId="a3">
+  <w:style w:type="character" w:customStyle="1" w:styleId="af4">
     <w:name w:val="Центр рис Знак"/>
-    <w:basedOn w:val="DefaultParagraphFont"/>
-    <w:link w:val="a2"/>
+    <w:basedOn w:val="a1"/>
+    <w:link w:val="af3"/>
     <w:rsid w:val="00E94D37"/>
     <w:rPr>
       <w:rFonts w:ascii="Times New Roman" w:hAnsi="Times New Roman"/>
@@ -19809,18 +19778,18 @@
       <w14:ligatures w14:val="none"/>
     </w:rPr>
   </w:style>
-  <w:style w:type="character" w:styleId="PageNumber">
+  <w:style w:type="character" w:styleId="af5">
     <w:name w:val="page number"/>
-    <w:basedOn w:val="DefaultParagraphFont"/>
+    <w:basedOn w:val="a1"/>
     <w:uiPriority w:val="99"/>
     <w:semiHidden/>
     <w:unhideWhenUsed/>
     <w:rsid w:val="00E94D37"/>
   </w:style>
-  <w:style w:type="paragraph" w:styleId="TOC1">
+  <w:style w:type="paragraph" w:styleId="11">
     <w:name w:val="toc 1"/>
-    <w:basedOn w:val="Normal"/>
-    <w:next w:val="Normal"/>
+    <w:basedOn w:val="a"/>
+    <w:next w:val="a"/>
     <w:autoRedefine/>
     <w:uiPriority w:val="39"/>
     <w:unhideWhenUsed/>
@@ -19839,24 +19808,24 @@
       <w:szCs w:val="24"/>
     </w:rPr>
   </w:style>
-  <w:style w:type="paragraph" w:customStyle="1" w:styleId="a4">
+  <w:style w:type="paragraph" w:customStyle="1" w:styleId="af6">
     <w:name w:val="ОСТУСУР"/>
-    <w:basedOn w:val="Normal"/>
+    <w:basedOn w:val="a"/>
     <w:qFormat/>
     <w:rsid w:val="00E94D37"/>
   </w:style>
-  <w:style w:type="paragraph" w:customStyle="1" w:styleId="a">
+  <w:style w:type="paragraph" w:customStyle="1" w:styleId="a0">
     <w:name w:val="ЗАГАЛОВОК ОСТУСУР"/>
-    <w:basedOn w:val="a4"/>
+    <w:basedOn w:val="af6"/>
     <w:qFormat/>
     <w:rsid w:val="00E94D37"/>
     <w:pPr>
       <w:jc w:val="center"/>
     </w:pPr>
   </w:style>
-  <w:style w:type="character" w:styleId="Hyperlink">
+  <w:style w:type="character" w:styleId="af7">
     <w:name w:val="Hyperlink"/>
-    <w:basedOn w:val="DefaultParagraphFont"/>
+    <w:basedOn w:val="a1"/>
     <w:uiPriority w:val="99"/>
     <w:unhideWhenUsed/>
     <w:rsid w:val="00F657A0"/>
@@ -19865,10 +19834,10 @@
       <w:u w:val="single"/>
     </w:rPr>
   </w:style>
-  <w:style w:type="paragraph" w:styleId="TOC2">
+  <w:style w:type="paragraph" w:styleId="23">
     <w:name w:val="toc 2"/>
-    <w:basedOn w:val="Normal"/>
-    <w:next w:val="Normal"/>
+    <w:basedOn w:val="a"/>
+    <w:next w:val="a"/>
     <w:autoRedefine/>
     <w:uiPriority w:val="39"/>
     <w:unhideWhenUsed/>
@@ -19886,10 +19855,10 @@
       <w:szCs w:val="22"/>
     </w:rPr>
   </w:style>
-  <w:style w:type="paragraph" w:styleId="TOC3">
+  <w:style w:type="paragraph" w:styleId="31">
     <w:name w:val="toc 3"/>
-    <w:basedOn w:val="Normal"/>
-    <w:next w:val="Normal"/>
+    <w:basedOn w:val="a"/>
+    <w:next w:val="a"/>
     <w:autoRedefine/>
     <w:uiPriority w:val="39"/>
     <w:unhideWhenUsed/>
@@ -19906,8 +19875,8 @@
   </w:style>
   <w:style w:type="paragraph" w:customStyle="1" w:styleId="FirstParagraph">
     <w:name w:val="First Paragraph"/>
-    <w:basedOn w:val="BodyText"/>
-    <w:next w:val="BodyText"/>
+    <w:basedOn w:val="af8"/>
+    <w:next w:val="af8"/>
     <w:qFormat/>
     <w:rsid w:val="003A1881"/>
     <w:pPr>
@@ -19926,7 +19895,7 @@
   </w:style>
   <w:style w:type="paragraph" w:customStyle="1" w:styleId="Compact">
     <w:name w:val="Compact"/>
-    <w:basedOn w:val="BodyText"/>
+    <w:basedOn w:val="af8"/>
     <w:qFormat/>
     <w:rsid w:val="003A1881"/>
     <w:pPr>
@@ -19986,7 +19955,7 @@
   </w:style>
   <w:style w:type="character" w:customStyle="1" w:styleId="VerbatimChar">
     <w:name w:val="Verbatim Char"/>
-    <w:basedOn w:val="DefaultParagraphFont"/>
+    <w:basedOn w:val="a1"/>
     <w:link w:val="SourceCode"/>
     <w:rsid w:val="003A1881"/>
     <w:rPr>
@@ -19996,7 +19965,7 @@
   </w:style>
   <w:style w:type="paragraph" w:customStyle="1" w:styleId="SourceCode">
     <w:name w:val="Source Code"/>
-    <w:basedOn w:val="Normal"/>
+    <w:basedOn w:val="a"/>
     <w:link w:val="VerbatimChar"/>
     <w:rsid w:val="003A1881"/>
     <w:pPr>
@@ -20016,10 +19985,10 @@
       <w14:ligatures w14:val="standardContextual"/>
     </w:rPr>
   </w:style>
-  <w:style w:type="paragraph" w:styleId="BodyText">
+  <w:style w:type="paragraph" w:styleId="af8">
     <w:name w:val="Body Text"/>
-    <w:basedOn w:val="Normal"/>
-    <w:link w:val="BodyTextChar"/>
+    <w:basedOn w:val="a"/>
+    <w:link w:val="af9"/>
     <w:uiPriority w:val="99"/>
     <w:semiHidden/>
     <w:unhideWhenUsed/>
@@ -20028,10 +19997,10 @@
       <w:spacing w:after="120"/>
     </w:pPr>
   </w:style>
-  <w:style w:type="character" w:customStyle="1" w:styleId="BodyTextChar">
-    <w:name w:val="Body Text Char"/>
-    <w:basedOn w:val="DefaultParagraphFont"/>
-    <w:link w:val="BodyText"/>
+  <w:style w:type="character" w:customStyle="1" w:styleId="af9">
+    <w:name w:val="Основной текст Знак"/>
+    <w:basedOn w:val="a1"/>
+    <w:link w:val="af8"/>
     <w:uiPriority w:val="99"/>
     <w:semiHidden/>
     <w:rsid w:val="003A1881"/>
@@ -20045,10 +20014,10 @@
       <w14:ligatures w14:val="none"/>
     </w:rPr>
   </w:style>
-  <w:style w:type="paragraph" w:styleId="TOCHeading">
+  <w:style w:type="paragraph" w:styleId="afa">
     <w:name w:val="TOC Heading"/>
-    <w:basedOn w:val="Heading1"/>
-    <w:next w:val="Normal"/>
+    <w:basedOn w:val="1"/>
+    <w:next w:val="a"/>
     <w:uiPriority w:val="39"/>
     <w:unhideWhenUsed/>
     <w:qFormat/>
@@ -20066,10 +20035,10 @@
       <w:szCs w:val="28"/>
     </w:rPr>
   </w:style>
-  <w:style w:type="paragraph" w:styleId="TOC4">
+  <w:style w:type="paragraph" w:styleId="41">
     <w:name w:val="toc 4"/>
-    <w:basedOn w:val="Normal"/>
-    <w:next w:val="Normal"/>
+    <w:basedOn w:val="a"/>
+    <w:next w:val="a"/>
     <w:autoRedefine/>
     <w:uiPriority w:val="39"/>
     <w:semiHidden/>
@@ -20085,10 +20054,10 @@
       <w:szCs w:val="20"/>
     </w:rPr>
   </w:style>
-  <w:style w:type="paragraph" w:styleId="TOC5">
+  <w:style w:type="paragraph" w:styleId="51">
     <w:name w:val="toc 5"/>
-    <w:basedOn w:val="Normal"/>
-    <w:next w:val="Normal"/>
+    <w:basedOn w:val="a"/>
+    <w:next w:val="a"/>
     <w:autoRedefine/>
     <w:uiPriority w:val="39"/>
     <w:semiHidden/>
@@ -20104,10 +20073,10 @@
       <w:szCs w:val="20"/>
     </w:rPr>
   </w:style>
-  <w:style w:type="paragraph" w:styleId="TOC6">
+  <w:style w:type="paragraph" w:styleId="61">
     <w:name w:val="toc 6"/>
-    <w:basedOn w:val="Normal"/>
-    <w:next w:val="Normal"/>
+    <w:basedOn w:val="a"/>
+    <w:next w:val="a"/>
     <w:autoRedefine/>
     <w:uiPriority w:val="39"/>
     <w:semiHidden/>
@@ -20123,10 +20092,10 @@
       <w:szCs w:val="20"/>
     </w:rPr>
   </w:style>
-  <w:style w:type="paragraph" w:styleId="TOC7">
+  <w:style w:type="paragraph" w:styleId="71">
     <w:name w:val="toc 7"/>
-    <w:basedOn w:val="Normal"/>
-    <w:next w:val="Normal"/>
+    <w:basedOn w:val="a"/>
+    <w:next w:val="a"/>
     <w:autoRedefine/>
     <w:uiPriority w:val="39"/>
     <w:semiHidden/>
@@ -20142,10 +20111,10 @@
       <w:szCs w:val="20"/>
     </w:rPr>
   </w:style>
-  <w:style w:type="paragraph" w:styleId="TOC8">
+  <w:style w:type="paragraph" w:styleId="81">
     <w:name w:val="toc 8"/>
-    <w:basedOn w:val="Normal"/>
-    <w:next w:val="Normal"/>
+    <w:basedOn w:val="a"/>
+    <w:next w:val="a"/>
     <w:autoRedefine/>
     <w:uiPriority w:val="39"/>
     <w:semiHidden/>
@@ -20161,10 +20130,10 @@
       <w:szCs w:val="20"/>
     </w:rPr>
   </w:style>
-  <w:style w:type="paragraph" w:styleId="TOC9">
+  <w:style w:type="paragraph" w:styleId="91">
     <w:name w:val="toc 9"/>
-    <w:basedOn w:val="Normal"/>
-    <w:next w:val="Normal"/>
+    <w:basedOn w:val="a"/>
+    <w:next w:val="a"/>
     <w:autoRedefine/>
     <w:uiPriority w:val="39"/>
     <w:semiHidden/>
@@ -20182,7 +20151,7 @@
   </w:style>
   <w:style w:type="paragraph" w:customStyle="1" w:styleId="p1">
     <w:name w:val="p1"/>
-    <w:basedOn w:val="Normal"/>
+    <w:basedOn w:val="a"/>
     <w:rsid w:val="00345ADD"/>
     <w:pPr>
       <w:spacing w:before="100" w:beforeAutospacing="1" w:after="100" w:afterAutospacing="1" w:line="240" w:lineRule="auto"/>
@@ -20200,12 +20169,12 @@
   </w:style>
   <w:style w:type="character" w:customStyle="1" w:styleId="s1">
     <w:name w:val="s1"/>
-    <w:basedOn w:val="DefaultParagraphFont"/>
+    <w:basedOn w:val="a1"/>
     <w:rsid w:val="006F5213"/>
   </w:style>
-  <w:style w:type="character" w:styleId="CommentReference">
+  <w:style w:type="character" w:styleId="afb">
     <w:name w:val="annotation reference"/>
-    <w:basedOn w:val="DefaultParagraphFont"/>
+    <w:basedOn w:val="a1"/>
     <w:uiPriority w:val="99"/>
     <w:semiHidden/>
     <w:unhideWhenUsed/>
@@ -20215,10 +20184,10 @@
       <w:szCs w:val="16"/>
     </w:rPr>
   </w:style>
-  <w:style w:type="paragraph" w:styleId="CommentText">
+  <w:style w:type="paragraph" w:styleId="afc">
     <w:name w:val="annotation text"/>
-    <w:basedOn w:val="Normal"/>
-    <w:link w:val="CommentTextChar"/>
+    <w:basedOn w:val="a"/>
+    <w:link w:val="afd"/>
     <w:uiPriority w:val="99"/>
     <w:unhideWhenUsed/>
     <w:rsid w:val="00713DD3"/>
@@ -20230,10 +20199,10 @@
       <w:szCs w:val="20"/>
     </w:rPr>
   </w:style>
-  <w:style w:type="character" w:customStyle="1" w:styleId="CommentTextChar">
-    <w:name w:val="Comment Text Char"/>
-    <w:basedOn w:val="DefaultParagraphFont"/>
-    <w:link w:val="CommentText"/>
+  <w:style w:type="character" w:customStyle="1" w:styleId="afd">
+    <w:name w:val="Текст примечания Знак"/>
+    <w:basedOn w:val="a1"/>
+    <w:link w:val="afc"/>
     <w:uiPriority w:val="99"/>
     <w:rsid w:val="00713DD3"/>
     <w:rPr>
@@ -20246,11 +20215,11 @@
       <w14:ligatures w14:val="none"/>
     </w:rPr>
   </w:style>
-  <w:style w:type="paragraph" w:styleId="CommentSubject">
+  <w:style w:type="paragraph" w:styleId="afe">
     <w:name w:val="annotation subject"/>
-    <w:basedOn w:val="CommentText"/>
-    <w:next w:val="CommentText"/>
-    <w:link w:val="CommentSubjectChar"/>
+    <w:basedOn w:val="afc"/>
+    <w:next w:val="afc"/>
+    <w:link w:val="aff"/>
     <w:uiPriority w:val="99"/>
     <w:semiHidden/>
     <w:unhideWhenUsed/>
@@ -20260,10 +20229,10 @@
       <w:bCs/>
     </w:rPr>
   </w:style>
-  <w:style w:type="character" w:customStyle="1" w:styleId="CommentSubjectChar">
-    <w:name w:val="Comment Subject Char"/>
-    <w:basedOn w:val="CommentTextChar"/>
-    <w:link w:val="CommentSubject"/>
+  <w:style w:type="character" w:customStyle="1" w:styleId="aff">
+    <w:name w:val="Тема примечания Знак"/>
+    <w:basedOn w:val="afd"/>
+    <w:link w:val="afe"/>
     <w:uiPriority w:val="99"/>
     <w:semiHidden/>
     <w:rsid w:val="00713DD3"/>
